--- a/Documentation.docx
+++ b/Documentation.docx
@@ -6,23 +6,22 @@
       <w:r>
         <w:rPr>
           <w:noProof/>
-          <w14:ligatures w14:val="standardContextual"/>
         </w:rPr>
         <mc:AlternateContent>
           <mc:Choice Requires="wps">
             <w:drawing>
-              <wp:anchor distT="0" distB="0" distL="114300" distR="114300" simplePos="0" relativeHeight="251666432" behindDoc="0" locked="0" layoutInCell="1" allowOverlap="1" wp14:anchorId="12AC0B04" wp14:editId="7D0FBFF6">
+              <wp:anchor distT="0" distB="0" distL="114300" distR="114300" simplePos="0" relativeHeight="251661312" behindDoc="0" locked="0" layoutInCell="1" allowOverlap="1" wp14:anchorId="11E9EB51" wp14:editId="6FD9D628">
                 <wp:simplePos x="0" y="0"/>
                 <wp:positionH relativeFrom="column">
-                  <wp:posOffset>1522095</wp:posOffset>
+                  <wp:posOffset>1382395</wp:posOffset>
                 </wp:positionH>
                 <wp:positionV relativeFrom="paragraph">
-                  <wp:posOffset>9044305</wp:posOffset>
+                  <wp:posOffset>-226222</wp:posOffset>
                 </wp:positionV>
-                <wp:extent cx="2476500" cy="438150"/>
+                <wp:extent cx="3533775" cy="1428750"/>
                 <wp:effectExtent l="0" t="0" r="0" b="0"/>
                 <wp:wrapNone/>
-                <wp:docPr id="716497107" name="Text Box 5"/>
+                <wp:docPr id="409144952" name="Text Box 1"/>
                 <wp:cNvGraphicFramePr/>
                 <a:graphic xmlns:a="http://schemas.openxmlformats.org/drawingml/2006/main">
                   <a:graphicData uri="http://schemas.microsoft.com/office/word/2010/wordprocessingShape">
@@ -31,7 +30,7 @@
                       <wps:spPr>
                         <a:xfrm>
                           <a:off x="0" y="0"/>
-                          <a:ext cx="2476500" cy="438150"/>
+                          <a:ext cx="3533775" cy="1428750"/>
                         </a:xfrm>
                         <a:prstGeom prst="rect">
                           <a:avLst/>
@@ -47,25 +46,50 @@
                             <w:pPr>
                               <w:jc w:val="center"/>
                               <w:rPr>
-                                <w:b/>
-                                <w:bCs/>
-                                <w:color w:val="3B3838" w:themeColor="background2" w:themeShade="40"/>
-                                <w:sz w:val="28"/>
-                                <w:szCs w:val="28"/>
+                                <w:sz w:val="32"/>
+                                <w:szCs w:val="32"/>
                               </w:rPr>
                             </w:pPr>
                             <w:r>
                               <w:rPr>
-                                <w:b/>
-                                <w:bCs/>
-                                <w:color w:val="3B3838" w:themeColor="background2" w:themeShade="40"/>
-                                <w:sz w:val="28"/>
-                                <w:szCs w:val="28"/>
+                                <w:sz w:val="32"/>
+                                <w:szCs w:val="32"/>
                               </w:rPr>
-                              <w:t>Academic Year 2023-2024</w:t>
+                              <w:t>Minya University</w:t>
                             </w:r>
                           </w:p>
-                          <w:p/>
+                          <w:p>
+                            <w:pPr>
+                              <w:jc w:val="center"/>
+                              <w:rPr>
+                                <w:sz w:val="32"/>
+                                <w:szCs w:val="32"/>
+                              </w:rPr>
+                            </w:pPr>
+                            <w:r>
+                              <w:rPr>
+                                <w:sz w:val="32"/>
+                                <w:szCs w:val="32"/>
+                              </w:rPr>
+                              <w:t>Faculty of Computers and Information Minya, Egypt</w:t>
+                            </w:r>
+                          </w:p>
+                          <w:p>
+                            <w:pPr>
+                              <w:jc w:val="center"/>
+                              <w:rPr>
+                                <w:sz w:val="32"/>
+                                <w:szCs w:val="32"/>
+                              </w:rPr>
+                            </w:pPr>
+                            <w:r>
+                              <w:rPr>
+                                <w:sz w:val="32"/>
+                                <w:szCs w:val="32"/>
+                              </w:rPr>
+                              <w:t>Final Year Project Thesis in Preparation for graduation</w:t>
+                            </w:r>
+                          </w:p>
                         </w:txbxContent>
                       </wps:txbx>
                       <wps:bodyPr rot="0" spcFirstLastPara="0" vertOverflow="overflow" horzOverflow="overflow" vert="horz" wrap="square" lIns="91440" tIns="45720" rIns="91440" bIns="45720" numCol="1" spcCol="0" rtlCol="0" fromWordArt="0" anchor="t" anchorCtr="0" forceAA="0" compatLnSpc="1">
@@ -80,41 +104,69 @@
                 <wp14:sizeRelH relativeFrom="margin">
                   <wp14:pctWidth>0</wp14:pctWidth>
                 </wp14:sizeRelH>
+                <wp14:sizeRelV relativeFrom="margin">
+                  <wp14:pctHeight>0</wp14:pctHeight>
+                </wp14:sizeRelV>
               </wp:anchor>
             </w:drawing>
           </mc:Choice>
           <mc:Fallback>
             <w:pict>
-              <v:shapetype w14:anchorId="12AC0B04" id="_x0000_t202" coordsize="21600,21600" o:spt="202" path="m,l,21600r21600,l21600,xe">
+              <v:shapetype w14:anchorId="11E9EB51" id="_x0000_t202" coordsize="21600,21600" o:spt="202" path="m,l,21600r21600,l21600,xe">
                 <v:stroke joinstyle="miter"/>
                 <v:path gradientshapeok="t" o:connecttype="rect"/>
               </v:shapetype>
-              <v:shape id="Text Box 5" o:spid="_x0000_s1026" type="#_x0000_t202" style="position:absolute;margin-left:119.85pt;margin-top:712.15pt;width:195pt;height:34.5pt;z-index:251666432;visibility:visible;mso-wrap-style:square;mso-width-percent:0;mso-wrap-distance-left:9pt;mso-wrap-distance-top:0;mso-wrap-distance-right:9pt;mso-wrap-distance-bottom:0;mso-position-horizontal:absolute;mso-position-horizontal-relative:text;mso-position-vertical:absolute;mso-position-vertical-relative:text;mso-width-percent:0;mso-width-relative:margin;v-text-anchor:top" o:gfxdata="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" filled="f" stroked="f" strokeweight=".5pt">
+              <v:shape id="Text Box 1" o:spid="_x0000_s1026" type="#_x0000_t202" style="position:absolute;margin-left:108.85pt;margin-top:-17.8pt;width:278.25pt;height:112.5pt;z-index:251661312;visibility:visible;mso-wrap-style:square;mso-width-percent:0;mso-height-percent:0;mso-wrap-distance-left:9pt;mso-wrap-distance-top:0;mso-wrap-distance-right:9pt;mso-wrap-distance-bottom:0;mso-position-horizontal:absolute;mso-position-horizontal-relative:text;mso-position-vertical:absolute;mso-position-vertical-relative:text;mso-width-percent:0;mso-height-percent:0;mso-width-relative:margin;mso-height-relative:margin;v-text-anchor:top" o:gfxdata="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" filled="f" stroked="f" strokeweight=".5pt">
                 <v:textbox>
                   <w:txbxContent>
                     <w:p>
                       <w:pPr>
                         <w:jc w:val="center"/>
                         <w:rPr>
-                          <w:b/>
-                          <w:bCs/>
-                          <w:color w:val="3B3838" w:themeColor="background2" w:themeShade="40"/>
-                          <w:sz w:val="28"/>
-                          <w:szCs w:val="28"/>
+                          <w:sz w:val="32"/>
+                          <w:szCs w:val="32"/>
                         </w:rPr>
                       </w:pPr>
                       <w:r>
                         <w:rPr>
-                          <w:b/>
-                          <w:bCs/>
-                          <w:color w:val="3B3838" w:themeColor="background2" w:themeShade="40"/>
-                          <w:sz w:val="28"/>
-                          <w:szCs w:val="28"/>
+                          <w:sz w:val="32"/>
+                          <w:szCs w:val="32"/>
                         </w:rPr>
-                        <w:t>Academic Year 2023-2024</w:t>
+                        <w:t>Minya University</w:t>
                       </w:r>
                     </w:p>
-                    <w:p/>
+                    <w:p>
+                      <w:pPr>
+                        <w:jc w:val="center"/>
+                        <w:rPr>
+                          <w:sz w:val="32"/>
+                          <w:szCs w:val="32"/>
+                        </w:rPr>
+                      </w:pPr>
+                      <w:r>
+                        <w:rPr>
+                          <w:sz w:val="32"/>
+                          <w:szCs w:val="32"/>
+                        </w:rPr>
+                        <w:t>Faculty of Computers and Information Minya, Egypt</w:t>
+                      </w:r>
+                    </w:p>
+                    <w:p>
+                      <w:pPr>
+                        <w:jc w:val="center"/>
+                        <w:rPr>
+                          <w:sz w:val="32"/>
+                          <w:szCs w:val="32"/>
+                        </w:rPr>
+                      </w:pPr>
+                      <w:r>
+                        <w:rPr>
+                          <w:sz w:val="32"/>
+                          <w:szCs w:val="32"/>
+                        </w:rPr>
+                        <w:t>Final Year Project Thesis in Preparation for graduation</w:t>
+                      </w:r>
+                    </w:p>
                   </w:txbxContent>
                 </v:textbox>
               </v:shape>
@@ -125,18 +177,122 @@
       <w:r>
         <w:rPr>
           <w:noProof/>
+        </w:rPr>
+        <w:drawing>
+          <wp:anchor distT="0" distB="0" distL="0" distR="0" simplePos="0" relativeHeight="251659264" behindDoc="0" locked="0" layoutInCell="1" allowOverlap="1" wp14:anchorId="6B670D3F" wp14:editId="3FA306CE">
+            <wp:simplePos x="0" y="0"/>
+            <wp:positionH relativeFrom="page">
+              <wp:posOffset>674370</wp:posOffset>
+            </wp:positionH>
+            <wp:positionV relativeFrom="paragraph">
+              <wp:posOffset>-147955</wp:posOffset>
+            </wp:positionV>
+            <wp:extent cx="998220" cy="923925"/>
+            <wp:effectExtent l="0" t="0" r="0" b="9525"/>
+            <wp:wrapNone/>
+            <wp:docPr id="1" name="image1.jpeg" descr="A logo of a person&#10;&#10;Description automatically generated"/>
+            <wp:cNvGraphicFramePr>
+              <a:graphicFrameLocks xmlns:a="http://schemas.openxmlformats.org/drawingml/2006/main" noChangeAspect="1"/>
+            </wp:cNvGraphicFramePr>
+            <a:graphic xmlns:a="http://schemas.openxmlformats.org/drawingml/2006/main">
+              <a:graphicData uri="http://schemas.openxmlformats.org/drawingml/2006/picture">
+                <pic:pic xmlns:pic="http://schemas.openxmlformats.org/drawingml/2006/picture">
+                  <pic:nvPicPr>
+                    <pic:cNvPr id="1" name="image1.jpeg" descr="A logo of a person&#10;&#10;Description automatically generated"/>
+                    <pic:cNvPicPr/>
+                  </pic:nvPicPr>
+                  <pic:blipFill>
+                    <a:blip r:embed="rId8" cstate="print"/>
+                    <a:stretch>
+                      <a:fillRect/>
+                    </a:stretch>
+                  </pic:blipFill>
+                  <pic:spPr>
+                    <a:xfrm>
+                      <a:off x="0" y="0"/>
+                      <a:ext cx="998220" cy="923925"/>
+                    </a:xfrm>
+                    <a:prstGeom prst="rect">
+                      <a:avLst/>
+                    </a:prstGeom>
+                  </pic:spPr>
+                </pic:pic>
+              </a:graphicData>
+            </a:graphic>
+          </wp:anchor>
+        </w:drawing>
+      </w:r>
+      <w:r>
+        <w:rPr>
+          <w:noProof/>
+        </w:rPr>
+        <w:drawing>
+          <wp:anchor distT="0" distB="0" distL="0" distR="0" simplePos="0" relativeHeight="251660288" behindDoc="0" locked="0" layoutInCell="1" allowOverlap="1" wp14:anchorId="607A1D61" wp14:editId="2D2253E5">
+            <wp:simplePos x="0" y="0"/>
+            <wp:positionH relativeFrom="page">
+              <wp:posOffset>5880735</wp:posOffset>
+            </wp:positionH>
+            <wp:positionV relativeFrom="paragraph">
+              <wp:posOffset>-72715</wp:posOffset>
+            </wp:positionV>
+            <wp:extent cx="1009650" cy="847725"/>
+            <wp:effectExtent l="0" t="0" r="0" b="9525"/>
+            <wp:wrapNone/>
+            <wp:docPr id="3" name="image2.jpeg" descr="A logo with text and a person's head&#10;&#10;Description automatically generated"/>
+            <wp:cNvGraphicFramePr>
+              <a:graphicFrameLocks xmlns:a="http://schemas.openxmlformats.org/drawingml/2006/main" noChangeAspect="1"/>
+            </wp:cNvGraphicFramePr>
+            <a:graphic xmlns:a="http://schemas.openxmlformats.org/drawingml/2006/main">
+              <a:graphicData uri="http://schemas.openxmlformats.org/drawingml/2006/picture">
+                <pic:pic xmlns:pic="http://schemas.openxmlformats.org/drawingml/2006/picture">
+                  <pic:nvPicPr>
+                    <pic:cNvPr id="3" name="image2.jpeg" descr="A logo with text and a person's head&#10;&#10;Description automatically generated"/>
+                    <pic:cNvPicPr/>
+                  </pic:nvPicPr>
+                  <pic:blipFill>
+                    <a:blip r:embed="rId9" cstate="print"/>
+                    <a:stretch>
+                      <a:fillRect/>
+                    </a:stretch>
+                  </pic:blipFill>
+                  <pic:spPr>
+                    <a:xfrm>
+                      <a:off x="0" y="0"/>
+                      <a:ext cx="1009650" cy="847725"/>
+                    </a:xfrm>
+                    <a:prstGeom prst="rect">
+                      <a:avLst/>
+                    </a:prstGeom>
+                  </pic:spPr>
+                </pic:pic>
+              </a:graphicData>
+            </a:graphic>
+          </wp:anchor>
+        </w:drawing>
+      </w:r>
+    </w:p>
+    <w:p>
+      <w:pPr>
+        <w:widowControl/>
+        <w:autoSpaceDE/>
+        <w:autoSpaceDN/>
+        <w:spacing w:after="160" w:line="259" w:lineRule="auto"/>
+      </w:pPr>
+      <w:r>
+        <w:rPr>
+          <w:noProof/>
           <w14:ligatures w14:val="standardContextual"/>
         </w:rPr>
         <mc:AlternateContent>
           <mc:Choice Requires="wps">
             <w:drawing>
-              <wp:anchor distT="0" distB="0" distL="114300" distR="114300" simplePos="0" relativeHeight="251665408" behindDoc="0" locked="0" layoutInCell="1" allowOverlap="1" wp14:anchorId="0F77227C" wp14:editId="0CF062EC">
+              <wp:anchor distT="0" distB="0" distL="114300" distR="114300" simplePos="0" relativeHeight="251665408" behindDoc="0" locked="0" layoutInCell="1" allowOverlap="1" wp14:anchorId="0F77227C" wp14:editId="58A691BB">
                 <wp:simplePos x="0" y="0"/>
                 <wp:positionH relativeFrom="column">
-                  <wp:posOffset>-830580</wp:posOffset>
+                  <wp:posOffset>-253881</wp:posOffset>
                 </wp:positionH>
                 <wp:positionV relativeFrom="paragraph">
-                  <wp:posOffset>5377180</wp:posOffset>
+                  <wp:posOffset>5216525</wp:posOffset>
                 </wp:positionV>
                 <wp:extent cx="7400925" cy="2686050"/>
                 <wp:effectExtent l="0" t="0" r="0" b="0"/>
@@ -164,7 +320,6 @@
                         <w:txbxContent>
                           <w:p>
                             <w:pPr>
-                              <w:jc w:val="center"/>
                               <w:rPr>
                                 <w:b/>
                                 <w:bCs/>
@@ -173,6 +328,16 @@
                                 <w:szCs w:val="44"/>
                               </w:rPr>
                             </w:pPr>
+                            <w:r>
+                              <w:rPr>
+                                <w:b/>
+                                <w:bCs/>
+                                <w:color w:val="002060"/>
+                                <w:sz w:val="44"/>
+                                <w:szCs w:val="44"/>
+                              </w:rPr>
+                              <w:t xml:space="preserve">                                 </w:t>
+                            </w:r>
                             <w:r>
                               <w:rPr>
                                 <w:b/>
@@ -450,7 +615,6 @@
                           <w:p>
                             <w:pPr>
                               <w:spacing w:line="480" w:lineRule="auto"/>
-                              <w:jc w:val="center"/>
                               <w:rPr>
                                 <w:b/>
                                 <w:color w:val="000000" w:themeColor="text1"/>
@@ -468,6 +632,25 @@
                                 </w14:textOutline>
                               </w:rPr>
                             </w:pPr>
+                            <w:r>
+                              <w:rPr>
+                                <w:b/>
+                                <w:color w:val="000000" w:themeColor="text1"/>
+                                <w:sz w:val="40"/>
+                                <w:szCs w:val="40"/>
+                                <w14:shadow w14:blurRad="38100" w14:dist="19050" w14:dir="2700000" w14:sx="100000" w14:sy="100000" w14:kx="0" w14:ky="0" w14:algn="tl">
+                                  <w14:schemeClr w14:val="dk1">
+                                    <w14:alpha w14:val="60000"/>
+                                  </w14:schemeClr>
+                                </w14:shadow>
+                                <w14:textOutline w14:w="0" w14:cap="flat" w14:cmpd="sng" w14:algn="ctr">
+                                  <w14:noFill/>
+                                  <w14:prstDash w14:val="solid"/>
+                                  <w14:round/>
+                                </w14:textOutline>
+                              </w:rPr>
+                              <w:t xml:space="preserve">                          </w:t>
+                            </w:r>
                             <w:r>
                               <w:rPr>
                                 <w:b/>
@@ -530,12 +713,11 @@
           </mc:Choice>
           <mc:Fallback>
             <w:pict>
-              <v:shape w14:anchorId="0F77227C" id="Text Box 4" o:spid="_x0000_s1027" type="#_x0000_t202" style="position:absolute;margin-left:-65.4pt;margin-top:423.4pt;width:582.75pt;height:211.5pt;z-index:251665408;visibility:visible;mso-wrap-style:square;mso-width-percent:0;mso-height-percent:0;mso-wrap-distance-left:9pt;mso-wrap-distance-top:0;mso-wrap-distance-right:9pt;mso-wrap-distance-bottom:0;mso-position-horizontal:absolute;mso-position-horizontal-relative:text;mso-position-vertical:absolute;mso-position-vertical-relative:text;mso-width-percent:0;mso-height-percent:0;mso-width-relative:margin;mso-height-relative:margin;v-text-anchor:top" o:gfxdata="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" filled="f" stroked="f" strokeweight=".5pt">
+              <v:shape w14:anchorId="0F77227C" id="Text Box 4" o:spid="_x0000_s1027" type="#_x0000_t202" style="position:absolute;margin-left:-20pt;margin-top:410.75pt;width:582.75pt;height:211.5pt;z-index:251665408;visibility:visible;mso-wrap-style:square;mso-width-percent:0;mso-height-percent:0;mso-wrap-distance-left:9pt;mso-wrap-distance-top:0;mso-wrap-distance-right:9pt;mso-wrap-distance-bottom:0;mso-position-horizontal:absolute;mso-position-horizontal-relative:text;mso-position-vertical:absolute;mso-position-vertical-relative:text;mso-width-percent:0;mso-height-percent:0;mso-width-relative:margin;mso-height-relative:margin;v-text-anchor:top" o:gfxdata="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" filled="f" stroked="f" strokeweight=".5pt">
                 <v:textbox>
                   <w:txbxContent>
                     <w:p>
                       <w:pPr>
-                        <w:jc w:val="center"/>
                         <w:rPr>
                           <w:b/>
                           <w:bCs/>
@@ -544,6 +726,16 @@
                           <w:szCs w:val="44"/>
                         </w:rPr>
                       </w:pPr>
+                      <w:r>
+                        <w:rPr>
+                          <w:b/>
+                          <w:bCs/>
+                          <w:color w:val="002060"/>
+                          <w:sz w:val="44"/>
+                          <w:szCs w:val="44"/>
+                        </w:rPr>
+                        <w:t xml:space="preserve">                                 </w:t>
+                      </w:r>
                       <w:r>
                         <w:rPr>
                           <w:b/>
@@ -821,7 +1013,6 @@
                     <w:p>
                       <w:pPr>
                         <w:spacing w:line="480" w:lineRule="auto"/>
-                        <w:jc w:val="center"/>
                         <w:rPr>
                           <w:b/>
                           <w:color w:val="000000" w:themeColor="text1"/>
@@ -839,6 +1030,25 @@
                           </w14:textOutline>
                         </w:rPr>
                       </w:pPr>
+                      <w:r>
+                        <w:rPr>
+                          <w:b/>
+                          <w:color w:val="000000" w:themeColor="text1"/>
+                          <w:sz w:val="40"/>
+                          <w:szCs w:val="40"/>
+                          <w14:shadow w14:blurRad="38100" w14:dist="19050" w14:dir="2700000" w14:sx="100000" w14:sy="100000" w14:kx="0" w14:ky="0" w14:algn="tl">
+                            <w14:schemeClr w14:val="dk1">
+                              <w14:alpha w14:val="60000"/>
+                            </w14:schemeClr>
+                          </w14:shadow>
+                          <w14:textOutline w14:w="0" w14:cap="flat" w14:cmpd="sng" w14:algn="ctr">
+                            <w14:noFill/>
+                            <w14:prstDash w14:val="solid"/>
+                            <w14:round/>
+                          </w14:textOutline>
+                        </w:rPr>
+                        <w:t xml:space="preserve">                          </w:t>
+                      </w:r>
                       <w:r>
                         <w:rPr>
                           <w:b/>
@@ -894,13 +1104,370 @@
         <mc:AlternateContent>
           <mc:Choice Requires="wps">
             <w:drawing>
-              <wp:anchor distT="0" distB="0" distL="114300" distR="114300" simplePos="0" relativeHeight="251664384" behindDoc="0" locked="0" layoutInCell="1" allowOverlap="1" wp14:anchorId="4AF26E0E" wp14:editId="67E9BC79">
+              <wp:anchor distT="0" distB="0" distL="114300" distR="114300" simplePos="0" relativeHeight="251666432" behindDoc="0" locked="0" layoutInCell="1" allowOverlap="1" wp14:anchorId="12AC0B04" wp14:editId="5AFF61B1">
                 <wp:simplePos x="0" y="0"/>
                 <wp:positionH relativeFrom="column">
-                  <wp:posOffset>-706755</wp:posOffset>
+                  <wp:posOffset>2131990</wp:posOffset>
                 </wp:positionH>
                 <wp:positionV relativeFrom="paragraph">
-                  <wp:posOffset>3519805</wp:posOffset>
+                  <wp:posOffset>8883650</wp:posOffset>
+                </wp:positionV>
+                <wp:extent cx="2476500" cy="438150"/>
+                <wp:effectExtent l="0" t="0" r="0" b="0"/>
+                <wp:wrapNone/>
+                <wp:docPr id="716497107" name="Text Box 5"/>
+                <wp:cNvGraphicFramePr/>
+                <a:graphic xmlns:a="http://schemas.openxmlformats.org/drawingml/2006/main">
+                  <a:graphicData uri="http://schemas.microsoft.com/office/word/2010/wordprocessingShape">
+                    <wps:wsp>
+                      <wps:cNvSpPr txBox="1"/>
+                      <wps:spPr>
+                        <a:xfrm>
+                          <a:off x="0" y="0"/>
+                          <a:ext cx="2476500" cy="438150"/>
+                        </a:xfrm>
+                        <a:prstGeom prst="rect">
+                          <a:avLst/>
+                        </a:prstGeom>
+                        <a:noFill/>
+                        <a:ln w="6350">
+                          <a:noFill/>
+                        </a:ln>
+                      </wps:spPr>
+                      <wps:txbx>
+                        <w:txbxContent>
+                          <w:p>
+                            <w:pPr>
+                              <w:jc w:val="center"/>
+                              <w:rPr>
+                                <w:b/>
+                                <w:bCs/>
+                                <w:color w:val="3B3838" w:themeColor="background2" w:themeShade="40"/>
+                                <w:sz w:val="28"/>
+                                <w:szCs w:val="28"/>
+                              </w:rPr>
+                            </w:pPr>
+                            <w:r>
+                              <w:rPr>
+                                <w:b/>
+                                <w:bCs/>
+                                <w:color w:val="3B3838" w:themeColor="background2" w:themeShade="40"/>
+                                <w:sz w:val="28"/>
+                                <w:szCs w:val="28"/>
+                              </w:rPr>
+                              <w:t>Academic Year 2023-2024</w:t>
+                            </w:r>
+                          </w:p>
+                          <w:p/>
+                        </w:txbxContent>
+                      </wps:txbx>
+                      <wps:bodyPr rot="0" spcFirstLastPara="0" vertOverflow="overflow" horzOverflow="overflow" vert="horz" wrap="square" lIns="91440" tIns="45720" rIns="91440" bIns="45720" numCol="1" spcCol="0" rtlCol="0" fromWordArt="0" anchor="t" anchorCtr="0" forceAA="0" compatLnSpc="1">
+                        <a:prstTxWarp prst="textNoShape">
+                          <a:avLst/>
+                        </a:prstTxWarp>
+                        <a:noAutofit/>
+                      </wps:bodyPr>
+                    </wps:wsp>
+                  </a:graphicData>
+                </a:graphic>
+                <wp14:sizeRelH relativeFrom="margin">
+                  <wp14:pctWidth>0</wp14:pctWidth>
+                </wp14:sizeRelH>
+              </wp:anchor>
+            </w:drawing>
+          </mc:Choice>
+          <mc:Fallback>
+            <w:pict>
+              <v:shape w14:anchorId="12AC0B04" id="Text Box 5" o:spid="_x0000_s1028" type="#_x0000_t202" style="position:absolute;margin-left:167.85pt;margin-top:699.5pt;width:195pt;height:34.5pt;z-index:251666432;visibility:visible;mso-wrap-style:square;mso-width-percent:0;mso-wrap-distance-left:9pt;mso-wrap-distance-top:0;mso-wrap-distance-right:9pt;mso-wrap-distance-bottom:0;mso-position-horizontal:absolute;mso-position-horizontal-relative:text;mso-position-vertical:absolute;mso-position-vertical-relative:text;mso-width-percent:0;mso-width-relative:margin;v-text-anchor:top" o:gfxdata="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" filled="f" stroked="f" strokeweight=".5pt">
+                <v:textbox>
+                  <w:txbxContent>
+                    <w:p>
+                      <w:pPr>
+                        <w:jc w:val="center"/>
+                        <w:rPr>
+                          <w:b/>
+                          <w:bCs/>
+                          <w:color w:val="3B3838" w:themeColor="background2" w:themeShade="40"/>
+                          <w:sz w:val="28"/>
+                          <w:szCs w:val="28"/>
+                        </w:rPr>
+                      </w:pPr>
+                      <w:r>
+                        <w:rPr>
+                          <w:b/>
+                          <w:bCs/>
+                          <w:color w:val="3B3838" w:themeColor="background2" w:themeShade="40"/>
+                          <w:sz w:val="28"/>
+                          <w:szCs w:val="28"/>
+                        </w:rPr>
+                        <w:t>Academic Year 2023-2024</w:t>
+                      </w:r>
+                    </w:p>
+                    <w:p/>
+                  </w:txbxContent>
+                </v:textbox>
+              </v:shape>
+            </w:pict>
+          </mc:Fallback>
+        </mc:AlternateContent>
+      </w:r>
+      <w:r>
+        <w:rPr>
+          <w:noProof/>
+          <w14:ligatures w14:val="standardContextual"/>
+        </w:rPr>
+        <mc:AlternateContent>
+          <mc:Choice Requires="wps">
+            <w:drawing>
+              <wp:anchor distT="0" distB="0" distL="114300" distR="114300" simplePos="0" relativeHeight="251662336" behindDoc="0" locked="0" layoutInCell="1" allowOverlap="1" wp14:anchorId="3B77ECB6" wp14:editId="2E0E9491">
+                <wp:simplePos x="0" y="0"/>
+                <wp:positionH relativeFrom="column">
+                  <wp:posOffset>2292350</wp:posOffset>
+                </wp:positionH>
+                <wp:positionV relativeFrom="paragraph">
+                  <wp:posOffset>1120775</wp:posOffset>
+                </wp:positionV>
+                <wp:extent cx="1647825" cy="933450"/>
+                <wp:effectExtent l="0" t="0" r="28575" b="19050"/>
+                <wp:wrapNone/>
+                <wp:docPr id="336547382" name="Text Box 2"/>
+                <wp:cNvGraphicFramePr/>
+                <a:graphic xmlns:a="http://schemas.openxmlformats.org/drawingml/2006/main">
+                  <a:graphicData uri="http://schemas.microsoft.com/office/word/2010/wordprocessingShape">
+                    <wps:wsp>
+                      <wps:cNvSpPr txBox="1"/>
+                      <wps:spPr>
+                        <a:xfrm>
+                          <a:off x="0" y="0"/>
+                          <a:ext cx="1647825" cy="933450"/>
+                        </a:xfrm>
+                        <a:prstGeom prst="rect">
+                          <a:avLst/>
+                        </a:prstGeom>
+                        <a:solidFill>
+                          <a:schemeClr val="lt1"/>
+                        </a:solidFill>
+                        <a:ln w="6350">
+                          <a:solidFill>
+                            <a:prstClr val="black"/>
+                          </a:solidFill>
+                        </a:ln>
+                      </wps:spPr>
+                      <wps:txbx>
+                        <w:txbxContent>
+                          <w:p>
+                            <w:r>
+                              <w:t>logo</w:t>
+                            </w:r>
+                          </w:p>
+                        </w:txbxContent>
+                      </wps:txbx>
+                      <wps:bodyPr rot="0" spcFirstLastPara="0" vertOverflow="overflow" horzOverflow="overflow" vert="horz" wrap="square" lIns="91440" tIns="45720" rIns="91440" bIns="45720" numCol="1" spcCol="0" rtlCol="0" fromWordArt="0" anchor="t" anchorCtr="0" forceAA="0" compatLnSpc="1">
+                        <a:prstTxWarp prst="textNoShape">
+                          <a:avLst/>
+                        </a:prstTxWarp>
+                        <a:noAutofit/>
+                      </wps:bodyPr>
+                    </wps:wsp>
+                  </a:graphicData>
+                </a:graphic>
+                <wp14:sizeRelH relativeFrom="margin">
+                  <wp14:pctWidth>0</wp14:pctWidth>
+                </wp14:sizeRelH>
+                <wp14:sizeRelV relativeFrom="margin">
+                  <wp14:pctHeight>0</wp14:pctHeight>
+                </wp14:sizeRelV>
+              </wp:anchor>
+            </w:drawing>
+          </mc:Choice>
+          <mc:Fallback>
+            <w:pict>
+              <v:shape w14:anchorId="3B77ECB6" id="Text Box 2" o:spid="_x0000_s1029" type="#_x0000_t202" style="position:absolute;margin-left:180.5pt;margin-top:88.25pt;width:129.75pt;height:73.5pt;z-index:251662336;visibility:visible;mso-wrap-style:square;mso-width-percent:0;mso-height-percent:0;mso-wrap-distance-left:9pt;mso-wrap-distance-top:0;mso-wrap-distance-right:9pt;mso-wrap-distance-bottom:0;mso-position-horizontal:absolute;mso-position-horizontal-relative:text;mso-position-vertical:absolute;mso-position-vertical-relative:text;mso-width-percent:0;mso-height-percent:0;mso-width-relative:margin;mso-height-relative:margin;v-text-anchor:top" o:gfxdata="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" fillcolor="white [3201]" strokeweight=".5pt">
+                <v:textbox>
+                  <w:txbxContent>
+                    <w:p>
+                      <w:r>
+                        <w:t>logo</w:t>
+                      </w:r>
+                    </w:p>
+                  </w:txbxContent>
+                </v:textbox>
+              </v:shape>
+            </w:pict>
+          </mc:Fallback>
+        </mc:AlternateContent>
+      </w:r>
+      <w:r>
+        <w:rPr>
+          <w:noProof/>
+          <w14:ligatures w14:val="standardContextual"/>
+        </w:rPr>
+        <mc:AlternateContent>
+          <mc:Choice Requires="wps">
+            <w:drawing>
+              <wp:anchor distT="0" distB="0" distL="114300" distR="114300" simplePos="0" relativeHeight="251663360" behindDoc="0" locked="0" layoutInCell="1" allowOverlap="1" wp14:anchorId="3A6A2732" wp14:editId="355C394A">
+                <wp:simplePos x="0" y="0"/>
+                <wp:positionH relativeFrom="column">
+                  <wp:posOffset>-318135</wp:posOffset>
+                </wp:positionH>
+                <wp:positionV relativeFrom="paragraph">
+                  <wp:posOffset>2368550</wp:posOffset>
+                </wp:positionV>
+                <wp:extent cx="6934200" cy="676275"/>
+                <wp:effectExtent l="0" t="0" r="0" b="0"/>
+                <wp:wrapNone/>
+                <wp:docPr id="1706532366" name="Text Box 3"/>
+                <wp:cNvGraphicFramePr/>
+                <a:graphic xmlns:a="http://schemas.openxmlformats.org/drawingml/2006/main">
+                  <a:graphicData uri="http://schemas.microsoft.com/office/word/2010/wordprocessingShape">
+                    <wps:wsp>
+                      <wps:cNvSpPr txBox="1"/>
+                      <wps:spPr>
+                        <a:xfrm>
+                          <a:off x="0" y="0"/>
+                          <a:ext cx="6934200" cy="676275"/>
+                        </a:xfrm>
+                        <a:prstGeom prst="rect">
+                          <a:avLst/>
+                        </a:prstGeom>
+                        <a:noFill/>
+                        <a:ln w="6350">
+                          <a:noFill/>
+                        </a:ln>
+                      </wps:spPr>
+                      <wps:txbx>
+                        <w:txbxContent>
+                          <w:p>
+                            <w:pPr>
+                              <w:jc w:val="center"/>
+                              <w:rPr>
+                                <w:b/>
+                                <w:bCs/>
+                                <w:color w:val="4472C4" w:themeColor="accent1"/>
+                                <w:sz w:val="52"/>
+                                <w:szCs w:val="52"/>
+                                <w14:shadow w14:blurRad="38100" w14:dist="25400" w14:dir="5400000" w14:sx="100000" w14:sy="100000" w14:kx="0" w14:ky="0" w14:algn="ctr">
+                                  <w14:srgbClr w14:val="6E747A">
+                                    <w14:alpha w14:val="57000"/>
+                                  </w14:srgbClr>
+                                </w14:shadow>
+                                <w14:textOutline w14:w="0" w14:cap="flat" w14:cmpd="sng" w14:algn="ctr">
+                                  <w14:noFill/>
+                                  <w14:prstDash w14:val="solid"/>
+                                  <w14:round/>
+                                </w14:textOutline>
+                              </w:rPr>
+                            </w:pPr>
+                            <w:r>
+                              <w:rPr>
+                                <w:b/>
+                                <w:bCs/>
+                                <w:color w:val="4472C4" w:themeColor="accent1"/>
+                                <w:sz w:val="52"/>
+                                <w:szCs w:val="52"/>
+                                <w14:shadow w14:blurRad="38100" w14:dist="25400" w14:dir="5400000" w14:sx="100000" w14:sy="100000" w14:kx="0" w14:ky="0" w14:algn="ctr">
+                                  <w14:srgbClr w14:val="6E747A">
+                                    <w14:alpha w14:val="57000"/>
+                                  </w14:srgbClr>
+                                </w14:shadow>
+                                <w14:textOutline w14:w="0" w14:cap="flat" w14:cmpd="sng" w14:algn="ctr">
+                                  <w14:noFill/>
+                                  <w14:prstDash w14:val="solid"/>
+                                  <w14:round/>
+                                </w14:textOutline>
+                              </w:rPr>
+                              <w:t>[Signify: Translate Sign Language to Arabic]</w:t>
+                            </w:r>
+                          </w:p>
+                        </w:txbxContent>
+                      </wps:txbx>
+                      <wps:bodyPr rot="0" spcFirstLastPara="0" vertOverflow="overflow" horzOverflow="overflow" vert="horz" wrap="square" lIns="91440" tIns="45720" rIns="91440" bIns="45720" numCol="1" spcCol="0" rtlCol="0" fromWordArt="0" anchor="t" anchorCtr="0" forceAA="0" compatLnSpc="1">
+                        <a:prstTxWarp prst="textNoShape">
+                          <a:avLst/>
+                        </a:prstTxWarp>
+                        <a:noAutofit/>
+                      </wps:bodyPr>
+                    </wps:wsp>
+                  </a:graphicData>
+                </a:graphic>
+                <wp14:sizeRelH relativeFrom="margin">
+                  <wp14:pctWidth>0</wp14:pctWidth>
+                </wp14:sizeRelH>
+                <wp14:sizeRelV relativeFrom="margin">
+                  <wp14:pctHeight>0</wp14:pctHeight>
+                </wp14:sizeRelV>
+              </wp:anchor>
+            </w:drawing>
+          </mc:Choice>
+          <mc:Fallback>
+            <w:pict>
+              <v:shape w14:anchorId="3A6A2732" id="Text Box 3" o:spid="_x0000_s1030" type="#_x0000_t202" style="position:absolute;margin-left:-25.05pt;margin-top:186.5pt;width:546pt;height:53.25pt;z-index:251663360;visibility:visible;mso-wrap-style:square;mso-width-percent:0;mso-height-percent:0;mso-wrap-distance-left:9pt;mso-wrap-distance-top:0;mso-wrap-distance-right:9pt;mso-wrap-distance-bottom:0;mso-position-horizontal:absolute;mso-position-horizontal-relative:text;mso-position-vertical:absolute;mso-position-vertical-relative:text;mso-width-percent:0;mso-height-percent:0;mso-width-relative:margin;mso-height-relative:margin;v-text-anchor:top" o:gfxdata="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" filled="f" stroked="f" strokeweight=".5pt">
+                <v:textbox>
+                  <w:txbxContent>
+                    <w:p>
+                      <w:pPr>
+                        <w:jc w:val="center"/>
+                        <w:rPr>
+                          <w:b/>
+                          <w:bCs/>
+                          <w:color w:val="4472C4" w:themeColor="accent1"/>
+                          <w:sz w:val="52"/>
+                          <w:szCs w:val="52"/>
+                          <w14:shadow w14:blurRad="38100" w14:dist="25400" w14:dir="5400000" w14:sx="100000" w14:sy="100000" w14:kx="0" w14:ky="0" w14:algn="ctr">
+                            <w14:srgbClr w14:val="6E747A">
+                              <w14:alpha w14:val="57000"/>
+                            </w14:srgbClr>
+                          </w14:shadow>
+                          <w14:textOutline w14:w="0" w14:cap="flat" w14:cmpd="sng" w14:algn="ctr">
+                            <w14:noFill/>
+                            <w14:prstDash w14:val="solid"/>
+                            <w14:round/>
+                          </w14:textOutline>
+                        </w:rPr>
+                      </w:pPr>
+                      <w:r>
+                        <w:rPr>
+                          <w:b/>
+                          <w:bCs/>
+                          <w:color w:val="4472C4" w:themeColor="accent1"/>
+                          <w:sz w:val="52"/>
+                          <w:szCs w:val="52"/>
+                          <w14:shadow w14:blurRad="38100" w14:dist="25400" w14:dir="5400000" w14:sx="100000" w14:sy="100000" w14:kx="0" w14:ky="0" w14:algn="ctr">
+                            <w14:srgbClr w14:val="6E747A">
+                              <w14:alpha w14:val="57000"/>
+                            </w14:srgbClr>
+                          </w14:shadow>
+                          <w14:textOutline w14:w="0" w14:cap="flat" w14:cmpd="sng" w14:algn="ctr">
+                            <w14:noFill/>
+                            <w14:prstDash w14:val="solid"/>
+                            <w14:round/>
+                          </w14:textOutline>
+                        </w:rPr>
+                        <w:t>[Signify: Translate Sign Language to Arabic]</w:t>
+                      </w:r>
+                    </w:p>
+                  </w:txbxContent>
+                </v:textbox>
+              </v:shape>
+            </w:pict>
+          </mc:Fallback>
+        </mc:AlternateContent>
+      </w:r>
+      <w:r>
+        <w:rPr>
+          <w:noProof/>
+          <w14:ligatures w14:val="standardContextual"/>
+        </w:rPr>
+        <mc:AlternateContent>
+          <mc:Choice Requires="wps">
+            <w:drawing>
+              <wp:anchor distT="0" distB="0" distL="114300" distR="114300" simplePos="0" relativeHeight="251664384" behindDoc="0" locked="0" layoutInCell="1" allowOverlap="1" wp14:anchorId="4AF26E0E" wp14:editId="3BD47FFC">
+                <wp:simplePos x="0" y="0"/>
+                <wp:positionH relativeFrom="column">
+                  <wp:posOffset>-252730</wp:posOffset>
+                </wp:positionH>
+                <wp:positionV relativeFrom="paragraph">
+                  <wp:posOffset>3359150</wp:posOffset>
                 </wp:positionV>
                 <wp:extent cx="7010400" cy="1066800"/>
                 <wp:effectExtent l="0" t="0" r="0" b="0"/>
@@ -1097,7 +1664,7 @@
           </mc:Choice>
           <mc:Fallback>
             <w:pict>
-              <v:shape w14:anchorId="4AF26E0E" id="_x0000_s1028" type="#_x0000_t202" style="position:absolute;margin-left:-55.65pt;margin-top:277.15pt;width:552pt;height:84pt;z-index:251664384;visibility:visible;mso-wrap-style:square;mso-width-percent:0;mso-height-percent:0;mso-wrap-distance-left:9pt;mso-wrap-distance-top:0;mso-wrap-distance-right:9pt;mso-wrap-distance-bottom:0;mso-position-horizontal:absolute;mso-position-horizontal-relative:text;mso-position-vertical:absolute;mso-position-vertical-relative:text;mso-width-percent:0;mso-height-percent:0;mso-width-relative:margin;mso-height-relative:margin;v-text-anchor:top" o:gfxdata="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" filled="f" stroked="f" strokeweight=".5pt">
+              <v:shape w14:anchorId="4AF26E0E" id="_x0000_s1031" type="#_x0000_t202" style="position:absolute;margin-left:-19.9pt;margin-top:264.5pt;width:552pt;height:84pt;z-index:251664384;visibility:visible;mso-wrap-style:square;mso-width-percent:0;mso-height-percent:0;mso-wrap-distance-left:9pt;mso-wrap-distance-top:0;mso-wrap-distance-right:9pt;mso-wrap-distance-bottom:0;mso-position-horizontal:absolute;mso-position-horizontal-relative:text;mso-position-vertical:absolute;mso-position-vertical-relative:text;mso-width-percent:0;mso-height-percent:0;mso-width-relative:margin;mso-height-relative:margin;v-text-anchor:top" o:gfxdata="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" filled="f" stroked="f" strokeweight=".5pt">
                 <v:textbox>
                   <w:txbxContent>
                     <w:p>
@@ -1257,519 +1824,6 @@
         </mc:AlternateContent>
       </w:r>
       <w:r>
-        <w:rPr>
-          <w:noProof/>
-          <w14:ligatures w14:val="standardContextual"/>
-        </w:rPr>
-        <mc:AlternateContent>
-          <mc:Choice Requires="wps">
-            <w:drawing>
-              <wp:anchor distT="0" distB="0" distL="114300" distR="114300" simplePos="0" relativeHeight="251663360" behindDoc="0" locked="0" layoutInCell="1" allowOverlap="1" wp14:anchorId="3A6A2732" wp14:editId="279706B9">
-                <wp:simplePos x="0" y="0"/>
-                <wp:positionH relativeFrom="column">
-                  <wp:posOffset>-773430</wp:posOffset>
-                </wp:positionH>
-                <wp:positionV relativeFrom="paragraph">
-                  <wp:posOffset>2529205</wp:posOffset>
-                </wp:positionV>
-                <wp:extent cx="6934200" cy="676275"/>
-                <wp:effectExtent l="0" t="0" r="0" b="0"/>
-                <wp:wrapNone/>
-                <wp:docPr id="1706532366" name="Text Box 3"/>
-                <wp:cNvGraphicFramePr/>
-                <a:graphic xmlns:a="http://schemas.openxmlformats.org/drawingml/2006/main">
-                  <a:graphicData uri="http://schemas.microsoft.com/office/word/2010/wordprocessingShape">
-                    <wps:wsp>
-                      <wps:cNvSpPr txBox="1"/>
-                      <wps:spPr>
-                        <a:xfrm>
-                          <a:off x="0" y="0"/>
-                          <a:ext cx="6934200" cy="676275"/>
-                        </a:xfrm>
-                        <a:prstGeom prst="rect">
-                          <a:avLst/>
-                        </a:prstGeom>
-                        <a:noFill/>
-                        <a:ln w="6350">
-                          <a:noFill/>
-                        </a:ln>
-                      </wps:spPr>
-                      <wps:txbx>
-                        <w:txbxContent>
-                          <w:p>
-                            <w:pPr>
-                              <w:jc w:val="center"/>
-                              <w:rPr>
-                                <w:b/>
-                                <w:bCs/>
-                                <w:color w:val="4472C4" w:themeColor="accent1"/>
-                                <w:sz w:val="52"/>
-                                <w:szCs w:val="52"/>
-                                <w14:shadow w14:blurRad="38100" w14:dist="25400" w14:dir="5400000" w14:sx="100000" w14:sy="100000" w14:kx="0" w14:ky="0" w14:algn="ctr">
-                                  <w14:srgbClr w14:val="6E747A">
-                                    <w14:alpha w14:val="57000"/>
-                                  </w14:srgbClr>
-                                </w14:shadow>
-                                <w14:textOutline w14:w="0" w14:cap="flat" w14:cmpd="sng" w14:algn="ctr">
-                                  <w14:noFill/>
-                                  <w14:prstDash w14:val="solid"/>
-                                  <w14:round/>
-                                </w14:textOutline>
-                              </w:rPr>
-                            </w:pPr>
-                            <w:r>
-                              <w:rPr>
-                                <w:b/>
-                                <w:bCs/>
-                                <w:color w:val="4472C4" w:themeColor="accent1"/>
-                                <w:sz w:val="52"/>
-                                <w:szCs w:val="52"/>
-                                <w14:shadow w14:blurRad="38100" w14:dist="25400" w14:dir="5400000" w14:sx="100000" w14:sy="100000" w14:kx="0" w14:ky="0" w14:algn="ctr">
-                                  <w14:srgbClr w14:val="6E747A">
-                                    <w14:alpha w14:val="57000"/>
-                                  </w14:srgbClr>
-                                </w14:shadow>
-                                <w14:textOutline w14:w="0" w14:cap="flat" w14:cmpd="sng" w14:algn="ctr">
-                                  <w14:noFill/>
-                                  <w14:prstDash w14:val="solid"/>
-                                  <w14:round/>
-                                </w14:textOutline>
-                              </w:rPr>
-                              <w:t>[Signify: Translate Sign Language to Arabic]</w:t>
-                            </w:r>
-                          </w:p>
-                        </w:txbxContent>
-                      </wps:txbx>
-                      <wps:bodyPr rot="0" spcFirstLastPara="0" vertOverflow="overflow" horzOverflow="overflow" vert="horz" wrap="square" lIns="91440" tIns="45720" rIns="91440" bIns="45720" numCol="1" spcCol="0" rtlCol="0" fromWordArt="0" anchor="t" anchorCtr="0" forceAA="0" compatLnSpc="1">
-                        <a:prstTxWarp prst="textNoShape">
-                          <a:avLst/>
-                        </a:prstTxWarp>
-                        <a:noAutofit/>
-                      </wps:bodyPr>
-                    </wps:wsp>
-                  </a:graphicData>
-                </a:graphic>
-                <wp14:sizeRelH relativeFrom="margin">
-                  <wp14:pctWidth>0</wp14:pctWidth>
-                </wp14:sizeRelH>
-                <wp14:sizeRelV relativeFrom="margin">
-                  <wp14:pctHeight>0</wp14:pctHeight>
-                </wp14:sizeRelV>
-              </wp:anchor>
-            </w:drawing>
-          </mc:Choice>
-          <mc:Fallback>
-            <w:pict>
-              <v:shape w14:anchorId="3A6A2732" id="Text Box 3" o:spid="_x0000_s1029" type="#_x0000_t202" style="position:absolute;margin-left:-60.9pt;margin-top:199.15pt;width:546pt;height:53.25pt;z-index:251663360;visibility:visible;mso-wrap-style:square;mso-width-percent:0;mso-height-percent:0;mso-wrap-distance-left:9pt;mso-wrap-distance-top:0;mso-wrap-distance-right:9pt;mso-wrap-distance-bottom:0;mso-position-horizontal:absolute;mso-position-horizontal-relative:text;mso-position-vertical:absolute;mso-position-vertical-relative:text;mso-width-percent:0;mso-height-percent:0;mso-width-relative:margin;mso-height-relative:margin;v-text-anchor:top" o:gfxdata="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" filled="f" stroked="f" strokeweight=".5pt">
-                <v:textbox>
-                  <w:txbxContent>
-                    <w:p>
-                      <w:pPr>
-                        <w:jc w:val="center"/>
-                        <w:rPr>
-                          <w:b/>
-                          <w:bCs/>
-                          <w:color w:val="4472C4" w:themeColor="accent1"/>
-                          <w:sz w:val="52"/>
-                          <w:szCs w:val="52"/>
-                          <w14:shadow w14:blurRad="38100" w14:dist="25400" w14:dir="5400000" w14:sx="100000" w14:sy="100000" w14:kx="0" w14:ky="0" w14:algn="ctr">
-                            <w14:srgbClr w14:val="6E747A">
-                              <w14:alpha w14:val="57000"/>
-                            </w14:srgbClr>
-                          </w14:shadow>
-                          <w14:textOutline w14:w="0" w14:cap="flat" w14:cmpd="sng" w14:algn="ctr">
-                            <w14:noFill/>
-                            <w14:prstDash w14:val="solid"/>
-                            <w14:round/>
-                          </w14:textOutline>
-                        </w:rPr>
-                      </w:pPr>
-                      <w:r>
-                        <w:rPr>
-                          <w:b/>
-                          <w:bCs/>
-                          <w:color w:val="4472C4" w:themeColor="accent1"/>
-                          <w:sz w:val="52"/>
-                          <w:szCs w:val="52"/>
-                          <w14:shadow w14:blurRad="38100" w14:dist="25400" w14:dir="5400000" w14:sx="100000" w14:sy="100000" w14:kx="0" w14:ky="0" w14:algn="ctr">
-                            <w14:srgbClr w14:val="6E747A">
-                              <w14:alpha w14:val="57000"/>
-                            </w14:srgbClr>
-                          </w14:shadow>
-                          <w14:textOutline w14:w="0" w14:cap="flat" w14:cmpd="sng" w14:algn="ctr">
-                            <w14:noFill/>
-                            <w14:prstDash w14:val="solid"/>
-                            <w14:round/>
-                          </w14:textOutline>
-                        </w:rPr>
-                        <w:t>[Signify: Translate Sign Language to Arabic]</w:t>
-                      </w:r>
-                    </w:p>
-                  </w:txbxContent>
-                </v:textbox>
-              </v:shape>
-            </w:pict>
-          </mc:Fallback>
-        </mc:AlternateContent>
-      </w:r>
-      <w:r>
-        <w:rPr>
-          <w:noProof/>
-          <w14:ligatures w14:val="standardContextual"/>
-        </w:rPr>
-        <mc:AlternateContent>
-          <mc:Choice Requires="wps">
-            <w:drawing>
-              <wp:anchor distT="0" distB="0" distL="114300" distR="114300" simplePos="0" relativeHeight="251662336" behindDoc="0" locked="0" layoutInCell="1" allowOverlap="1" wp14:anchorId="3B77ECB6" wp14:editId="197B3B1A">
-                <wp:simplePos x="0" y="0"/>
-                <wp:positionH relativeFrom="column">
-                  <wp:posOffset>1845945</wp:posOffset>
-                </wp:positionH>
-                <wp:positionV relativeFrom="paragraph">
-                  <wp:posOffset>1281430</wp:posOffset>
-                </wp:positionV>
-                <wp:extent cx="1647825" cy="933450"/>
-                <wp:effectExtent l="0" t="0" r="28575" b="19050"/>
-                <wp:wrapNone/>
-                <wp:docPr id="336547382" name="Text Box 2"/>
-                <wp:cNvGraphicFramePr/>
-                <a:graphic xmlns:a="http://schemas.openxmlformats.org/drawingml/2006/main">
-                  <a:graphicData uri="http://schemas.microsoft.com/office/word/2010/wordprocessingShape">
-                    <wps:wsp>
-                      <wps:cNvSpPr txBox="1"/>
-                      <wps:spPr>
-                        <a:xfrm>
-                          <a:off x="0" y="0"/>
-                          <a:ext cx="1647825" cy="933450"/>
-                        </a:xfrm>
-                        <a:prstGeom prst="rect">
-                          <a:avLst/>
-                        </a:prstGeom>
-                        <a:solidFill>
-                          <a:schemeClr val="lt1"/>
-                        </a:solidFill>
-                        <a:ln w="6350">
-                          <a:solidFill>
-                            <a:prstClr val="black"/>
-                          </a:solidFill>
-                        </a:ln>
-                      </wps:spPr>
-                      <wps:txbx>
-                        <w:txbxContent>
-                          <w:p>
-                            <w:r>
-                              <w:t>logo</w:t>
-                            </w:r>
-                          </w:p>
-                        </w:txbxContent>
-                      </wps:txbx>
-                      <wps:bodyPr rot="0" spcFirstLastPara="0" vertOverflow="overflow" horzOverflow="overflow" vert="horz" wrap="square" lIns="91440" tIns="45720" rIns="91440" bIns="45720" numCol="1" spcCol="0" rtlCol="0" fromWordArt="0" anchor="t" anchorCtr="0" forceAA="0" compatLnSpc="1">
-                        <a:prstTxWarp prst="textNoShape">
-                          <a:avLst/>
-                        </a:prstTxWarp>
-                        <a:noAutofit/>
-                      </wps:bodyPr>
-                    </wps:wsp>
-                  </a:graphicData>
-                </a:graphic>
-                <wp14:sizeRelH relativeFrom="margin">
-                  <wp14:pctWidth>0</wp14:pctWidth>
-                </wp14:sizeRelH>
-                <wp14:sizeRelV relativeFrom="margin">
-                  <wp14:pctHeight>0</wp14:pctHeight>
-                </wp14:sizeRelV>
-              </wp:anchor>
-            </w:drawing>
-          </mc:Choice>
-          <mc:Fallback>
-            <w:pict>
-              <v:shape w14:anchorId="3B77ECB6" id="Text Box 2" o:spid="_x0000_s1030" type="#_x0000_t202" style="position:absolute;margin-left:145.35pt;margin-top:100.9pt;width:129.75pt;height:73.5pt;z-index:251662336;visibility:visible;mso-wrap-style:square;mso-width-percent:0;mso-height-percent:0;mso-wrap-distance-left:9pt;mso-wrap-distance-top:0;mso-wrap-distance-right:9pt;mso-wrap-distance-bottom:0;mso-position-horizontal:absolute;mso-position-horizontal-relative:text;mso-position-vertical:absolute;mso-position-vertical-relative:text;mso-width-percent:0;mso-height-percent:0;mso-width-relative:margin;mso-height-relative:margin;v-text-anchor:top" o:gfxdata="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" fillcolor="white [3201]" strokeweight=".5pt">
-                <v:textbox>
-                  <w:txbxContent>
-                    <w:p>
-                      <w:r>
-                        <w:t>logo</w:t>
-                      </w:r>
-                    </w:p>
-                  </w:txbxContent>
-                </v:textbox>
-              </v:shape>
-            </w:pict>
-          </mc:Fallback>
-        </mc:AlternateContent>
-      </w:r>
-      <w:r>
-        <w:rPr>
-          <w:noProof/>
-        </w:rPr>
-        <mc:AlternateContent>
-          <mc:Choice Requires="wps">
-            <w:drawing>
-              <wp:anchor distT="0" distB="0" distL="114300" distR="114300" simplePos="0" relativeHeight="251661312" behindDoc="0" locked="0" layoutInCell="1" allowOverlap="1" wp14:anchorId="11E9EB51" wp14:editId="70D794FA">
-                <wp:simplePos x="0" y="0"/>
-                <wp:positionH relativeFrom="column">
-                  <wp:posOffset>1074420</wp:posOffset>
-                </wp:positionH>
-                <wp:positionV relativeFrom="paragraph">
-                  <wp:posOffset>-499745</wp:posOffset>
-                </wp:positionV>
-                <wp:extent cx="3533775" cy="1428750"/>
-                <wp:effectExtent l="0" t="0" r="0" b="0"/>
-                <wp:wrapNone/>
-                <wp:docPr id="409144952" name="Text Box 1"/>
-                <wp:cNvGraphicFramePr/>
-                <a:graphic xmlns:a="http://schemas.openxmlformats.org/drawingml/2006/main">
-                  <a:graphicData uri="http://schemas.microsoft.com/office/word/2010/wordprocessingShape">
-                    <wps:wsp>
-                      <wps:cNvSpPr txBox="1"/>
-                      <wps:spPr>
-                        <a:xfrm>
-                          <a:off x="0" y="0"/>
-                          <a:ext cx="3533775" cy="1428750"/>
-                        </a:xfrm>
-                        <a:prstGeom prst="rect">
-                          <a:avLst/>
-                        </a:prstGeom>
-                        <a:noFill/>
-                        <a:ln w="6350">
-                          <a:noFill/>
-                        </a:ln>
-                      </wps:spPr>
-                      <wps:txbx>
-                        <w:txbxContent>
-                          <w:p>
-                            <w:pPr>
-                              <w:jc w:val="center"/>
-                              <w:rPr>
-                                <w:sz w:val="32"/>
-                                <w:szCs w:val="32"/>
-                              </w:rPr>
-                            </w:pPr>
-                            <w:r>
-                              <w:rPr>
-                                <w:sz w:val="32"/>
-                                <w:szCs w:val="32"/>
-                              </w:rPr>
-                              <w:t>Minya University</w:t>
-                            </w:r>
-                          </w:p>
-                          <w:p>
-                            <w:pPr>
-                              <w:jc w:val="center"/>
-                              <w:rPr>
-                                <w:sz w:val="32"/>
-                                <w:szCs w:val="32"/>
-                              </w:rPr>
-                            </w:pPr>
-                            <w:r>
-                              <w:rPr>
-                                <w:sz w:val="32"/>
-                                <w:szCs w:val="32"/>
-                              </w:rPr>
-                              <w:t>Faculty of Computers and Information Minya, Egypt</w:t>
-                            </w:r>
-                          </w:p>
-                          <w:p>
-                            <w:pPr>
-                              <w:jc w:val="center"/>
-                              <w:rPr>
-                                <w:sz w:val="32"/>
-                                <w:szCs w:val="32"/>
-                              </w:rPr>
-                            </w:pPr>
-                            <w:r>
-                              <w:rPr>
-                                <w:sz w:val="32"/>
-                                <w:szCs w:val="32"/>
-                              </w:rPr>
-                              <w:t>Final Year Project Thesis in Preparation for graduation</w:t>
-                            </w:r>
-                          </w:p>
-                        </w:txbxContent>
-                      </wps:txbx>
-                      <wps:bodyPr rot="0" spcFirstLastPara="0" vertOverflow="overflow" horzOverflow="overflow" vert="horz" wrap="square" lIns="91440" tIns="45720" rIns="91440" bIns="45720" numCol="1" spcCol="0" rtlCol="0" fromWordArt="0" anchor="t" anchorCtr="0" forceAA="0" compatLnSpc="1">
-                        <a:prstTxWarp prst="textNoShape">
-                          <a:avLst/>
-                        </a:prstTxWarp>
-                        <a:noAutofit/>
-                      </wps:bodyPr>
-                    </wps:wsp>
-                  </a:graphicData>
-                </a:graphic>
-                <wp14:sizeRelH relativeFrom="margin">
-                  <wp14:pctWidth>0</wp14:pctWidth>
-                </wp14:sizeRelH>
-                <wp14:sizeRelV relativeFrom="margin">
-                  <wp14:pctHeight>0</wp14:pctHeight>
-                </wp14:sizeRelV>
-              </wp:anchor>
-            </w:drawing>
-          </mc:Choice>
-          <mc:Fallback>
-            <w:pict>
-              <v:shape w14:anchorId="11E9EB51" id="Text Box 1" o:spid="_x0000_s1031" type="#_x0000_t202" style="position:absolute;margin-left:84.6pt;margin-top:-39.35pt;width:278.25pt;height:112.5pt;z-index:251661312;visibility:visible;mso-wrap-style:square;mso-width-percent:0;mso-height-percent:0;mso-wrap-distance-left:9pt;mso-wrap-distance-top:0;mso-wrap-distance-right:9pt;mso-wrap-distance-bottom:0;mso-position-horizontal:absolute;mso-position-horizontal-relative:text;mso-position-vertical:absolute;mso-position-vertical-relative:text;mso-width-percent:0;mso-height-percent:0;mso-width-relative:margin;mso-height-relative:margin;v-text-anchor:top" o:gfxdata="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" filled="f" stroked="f" strokeweight=".5pt">
-                <v:textbox>
-                  <w:txbxContent>
-                    <w:p>
-                      <w:pPr>
-                        <w:jc w:val="center"/>
-                        <w:rPr>
-                          <w:sz w:val="32"/>
-                          <w:szCs w:val="32"/>
-                        </w:rPr>
-                      </w:pPr>
-                      <w:r>
-                        <w:rPr>
-                          <w:sz w:val="32"/>
-                          <w:szCs w:val="32"/>
-                        </w:rPr>
-                        <w:t>Minya University</w:t>
-                      </w:r>
-                    </w:p>
-                    <w:p>
-                      <w:pPr>
-                        <w:jc w:val="center"/>
-                        <w:rPr>
-                          <w:sz w:val="32"/>
-                          <w:szCs w:val="32"/>
-                        </w:rPr>
-                      </w:pPr>
-                      <w:r>
-                        <w:rPr>
-                          <w:sz w:val="32"/>
-                          <w:szCs w:val="32"/>
-                        </w:rPr>
-                        <w:t>Faculty of Computers and Information Minya, Egypt</w:t>
-                      </w:r>
-                    </w:p>
-                    <w:p>
-                      <w:pPr>
-                        <w:jc w:val="center"/>
-                        <w:rPr>
-                          <w:sz w:val="32"/>
-                          <w:szCs w:val="32"/>
-                        </w:rPr>
-                      </w:pPr>
-                      <w:r>
-                        <w:rPr>
-                          <w:sz w:val="32"/>
-                          <w:szCs w:val="32"/>
-                        </w:rPr>
-                        <w:t>Final Year Project Thesis in Preparation for graduation</w:t>
-                      </w:r>
-                    </w:p>
-                  </w:txbxContent>
-                </v:textbox>
-              </v:shape>
-            </w:pict>
-          </mc:Fallback>
-        </mc:AlternateContent>
-      </w:r>
-      <w:r>
-        <w:rPr>
-          <w:noProof/>
-        </w:rPr>
-        <w:drawing>
-          <wp:anchor distT="0" distB="0" distL="0" distR="0" simplePos="0" relativeHeight="251660288" behindDoc="0" locked="0" layoutInCell="1" allowOverlap="1" wp14:anchorId="607A1D61" wp14:editId="613CB423">
-            <wp:simplePos x="0" y="0"/>
-            <wp:positionH relativeFrom="page">
-              <wp:posOffset>5880735</wp:posOffset>
-            </wp:positionH>
-            <wp:positionV relativeFrom="paragraph">
-              <wp:posOffset>-347345</wp:posOffset>
-            </wp:positionV>
-            <wp:extent cx="1009650" cy="847725"/>
-            <wp:effectExtent l="0" t="0" r="0" b="0"/>
-            <wp:wrapNone/>
-            <wp:docPr id="3" name="image2.jpeg" descr="A logo with text and a person's head&#10;&#10;Description automatically generated"/>
-            <wp:cNvGraphicFramePr>
-              <a:graphicFrameLocks xmlns:a="http://schemas.openxmlformats.org/drawingml/2006/main" noChangeAspect="1"/>
-            </wp:cNvGraphicFramePr>
-            <a:graphic xmlns:a="http://schemas.openxmlformats.org/drawingml/2006/main">
-              <a:graphicData uri="http://schemas.openxmlformats.org/drawingml/2006/picture">
-                <pic:pic xmlns:pic="http://schemas.openxmlformats.org/drawingml/2006/picture">
-                  <pic:nvPicPr>
-                    <pic:cNvPr id="3" name="image2.jpeg" descr="A logo with text and a person's head&#10;&#10;Description automatically generated"/>
-                    <pic:cNvPicPr/>
-                  </pic:nvPicPr>
-                  <pic:blipFill>
-                    <a:blip r:embed="rId8" cstate="print"/>
-                    <a:stretch>
-                      <a:fillRect/>
-                    </a:stretch>
-                  </pic:blipFill>
-                  <pic:spPr>
-                    <a:xfrm>
-                      <a:off x="0" y="0"/>
-                      <a:ext cx="1009650" cy="847725"/>
-                    </a:xfrm>
-                    <a:prstGeom prst="rect">
-                      <a:avLst/>
-                    </a:prstGeom>
-                  </pic:spPr>
-                </pic:pic>
-              </a:graphicData>
-            </a:graphic>
-          </wp:anchor>
-        </w:drawing>
-      </w:r>
-      <w:r>
-        <w:rPr>
-          <w:noProof/>
-        </w:rPr>
-        <w:drawing>
-          <wp:anchor distT="0" distB="0" distL="0" distR="0" simplePos="0" relativeHeight="251659264" behindDoc="0" locked="0" layoutInCell="1" allowOverlap="1" wp14:anchorId="6B670D3F" wp14:editId="758B3340">
-            <wp:simplePos x="0" y="0"/>
-            <wp:positionH relativeFrom="page">
-              <wp:posOffset>674503</wp:posOffset>
-            </wp:positionH>
-            <wp:positionV relativeFrom="paragraph">
-              <wp:posOffset>-422998</wp:posOffset>
-            </wp:positionV>
-            <wp:extent cx="998220" cy="923925"/>
-            <wp:effectExtent l="0" t="0" r="0" b="9525"/>
-            <wp:wrapNone/>
-            <wp:docPr id="1" name="image1.jpeg" descr="A logo of a person&#10;&#10;Description automatically generated"/>
-            <wp:cNvGraphicFramePr>
-              <a:graphicFrameLocks xmlns:a="http://schemas.openxmlformats.org/drawingml/2006/main" noChangeAspect="1"/>
-            </wp:cNvGraphicFramePr>
-            <a:graphic xmlns:a="http://schemas.openxmlformats.org/drawingml/2006/main">
-              <a:graphicData uri="http://schemas.openxmlformats.org/drawingml/2006/picture">
-                <pic:pic xmlns:pic="http://schemas.openxmlformats.org/drawingml/2006/picture">
-                  <pic:nvPicPr>
-                    <pic:cNvPr id="1" name="image1.jpeg" descr="A logo of a person&#10;&#10;Description automatically generated"/>
-                    <pic:cNvPicPr/>
-                  </pic:nvPicPr>
-                  <pic:blipFill>
-                    <a:blip r:embed="rId9" cstate="print"/>
-                    <a:stretch>
-                      <a:fillRect/>
-                    </a:stretch>
-                  </pic:blipFill>
-                  <pic:spPr>
-                    <a:xfrm>
-                      <a:off x="0" y="0"/>
-                      <a:ext cx="998220" cy="923925"/>
-                    </a:xfrm>
-                    <a:prstGeom prst="rect">
-                      <a:avLst/>
-                    </a:prstGeom>
-                  </pic:spPr>
-                </pic:pic>
-              </a:graphicData>
-            </a:graphic>
-          </wp:anchor>
-        </w:drawing>
-      </w:r>
-    </w:p>
-    <w:p>
-      <w:pPr>
-        <w:widowControl/>
-        <w:autoSpaceDE/>
-        <w:autoSpaceDN/>
-        <w:spacing w:after="160" w:line="259" w:lineRule="auto"/>
-      </w:pPr>
-      <w:r>
         <w:br w:type="page"/>
       </w:r>
     </w:p>
@@ -1798,11 +1852,128 @@
           <w:szCs w:val="52"/>
         </w:rPr>
         <w:lastRenderedPageBreak/>
-        <w:t xml:space="preserve">Acknowledgement </w:t>
+        <w:t>Abstract:</w:t>
       </w:r>
     </w:p>
     <w:p>
       <w:pPr>
+        <w:rPr>
+          <w:rFonts w:asciiTheme="majorBidi" w:hAnsiTheme="majorBidi" w:cstheme="majorBidi"/>
+          <w:sz w:val="32"/>
+          <w:szCs w:val="32"/>
+        </w:rPr>
+      </w:pPr>
+      <w:r>
+        <w:rPr>
+          <w:rFonts w:asciiTheme="majorBidi" w:hAnsiTheme="majorBidi" w:cstheme="majorBidi"/>
+          <w:sz w:val="32"/>
+          <w:szCs w:val="32"/>
+        </w:rPr>
+        <w:t xml:space="preserve">Deafness is a disability that affects a person’s ability to hear, while muteness affects their ability to speak. Both conditions impact communication, but they do not limit a person’s capacity in other areas of life. The main barrier between deaf or mute individuals and the hearing-speaking community is effective communication. With tools to bridge this gap, such as sign language, people with these disabilities can navigate life just as easily as others. </w:t>
+      </w:r>
+    </w:p>
+    <w:p>
+      <w:pPr>
+        <w:rPr>
+          <w:rFonts w:asciiTheme="majorBidi" w:hAnsiTheme="majorBidi" w:cstheme="majorBidi"/>
+          <w:sz w:val="32"/>
+          <w:szCs w:val="32"/>
+        </w:rPr>
+      </w:pPr>
+    </w:p>
+    <w:p>
+      <w:pPr>
+        <w:rPr>
+          <w:rFonts w:asciiTheme="majorBidi" w:hAnsiTheme="majorBidi" w:cstheme="majorBidi"/>
+          <w:sz w:val="32"/>
+          <w:szCs w:val="32"/>
+        </w:rPr>
+      </w:pPr>
+      <w:r>
+        <w:rPr>
+          <w:rFonts w:asciiTheme="majorBidi" w:hAnsiTheme="majorBidi" w:cstheme="majorBidi"/>
+          <w:sz w:val="32"/>
+          <w:szCs w:val="32"/>
+        </w:rPr>
+        <w:t>Sign language is a critical tool for deaf and mute individuals to communicate with both each other and hearing people, yet it often receives minimal attention from the wider community. Many only recognize its importance when they have loved ones affected by hearing or speech disabilities. With the growing focus on accessibility, however, sign language recognition has emerged as a vital area of research within computer vision, promising advancements that could enhance communication and inclusion for all.</w:t>
+      </w:r>
+    </w:p>
+    <w:p>
+      <w:pPr>
+        <w:rPr>
+          <w:rFonts w:asciiTheme="majorBidi" w:hAnsiTheme="majorBidi" w:cstheme="majorBidi"/>
+          <w:sz w:val="32"/>
+          <w:szCs w:val="32"/>
+        </w:rPr>
+      </w:pPr>
+    </w:p>
+    <w:p>
+      <w:pPr>
+        <w:rPr>
+          <w:rFonts w:asciiTheme="majorBidi" w:hAnsiTheme="majorBidi" w:cstheme="majorBidi"/>
+          <w:sz w:val="32"/>
+          <w:szCs w:val="32"/>
+        </w:rPr>
+      </w:pPr>
+      <w:r>
+        <w:rPr>
+          <w:rFonts w:asciiTheme="majorBidi" w:hAnsiTheme="majorBidi" w:cstheme="majorBidi"/>
+          <w:sz w:val="32"/>
+          <w:szCs w:val="32"/>
+        </w:rPr>
+        <w:t>Our app is designed to bridge the communication gap, making it easier for deaf and mute individuals to communicate effectively. We offer an affordable, portable solution that uses computer vision to recognize and translate sign language into Arabic. Additionally, our system converts spoken audio directly into text. Through Natural Language Processing, each word or phrase is then matched with corresponding signs or images from our dataset, creating a seamless two-way communication tool for everyone.</w:t>
+      </w:r>
+    </w:p>
+    <w:p>
+      <w:pPr>
+        <w:rPr>
+          <w:rFonts w:asciiTheme="majorBidi" w:hAnsiTheme="majorBidi" w:cstheme="majorBidi"/>
+          <w:sz w:val="32"/>
+          <w:szCs w:val="32"/>
+        </w:rPr>
+      </w:pPr>
+    </w:p>
+    <w:p>
+      <w:pPr>
+        <w:rPr>
+          <w:rFonts w:asciiTheme="majorBidi" w:hAnsiTheme="majorBidi" w:cstheme="majorBidi"/>
+          <w:sz w:val="32"/>
+          <w:szCs w:val="32"/>
+        </w:rPr>
+      </w:pPr>
+    </w:p>
+    <w:p>
+      <w:pPr>
+        <w:rPr>
+          <w:rFonts w:asciiTheme="majorBidi" w:hAnsiTheme="majorBidi" w:cstheme="majorBidi"/>
+          <w:sz w:val="32"/>
+          <w:szCs w:val="32"/>
+        </w:rPr>
+      </w:pPr>
+    </w:p>
+    <w:p>
+      <w:pPr>
+        <w:rPr>
+          <w:rFonts w:asciiTheme="majorBidi" w:hAnsiTheme="majorBidi" w:cstheme="majorBidi"/>
+          <w:sz w:val="32"/>
+          <w:szCs w:val="32"/>
+        </w:rPr>
+      </w:pPr>
+    </w:p>
+    <w:p>
+      <w:pPr>
+        <w:rPr>
+          <w:rFonts w:asciiTheme="majorBidi" w:hAnsiTheme="majorBidi" w:cstheme="majorBidi"/>
+          <w:sz w:val="32"/>
+          <w:szCs w:val="32"/>
+        </w:rPr>
+      </w:pPr>
+    </w:p>
+    <w:p>
+      <w:pPr>
+        <w:pStyle w:val="ListParagraph"/>
+        <w:bidi w:val="0"/>
+        <w:ind w:left="360"/>
         <w:rPr>
           <w:rFonts w:asciiTheme="majorBidi" w:hAnsiTheme="majorBidi" w:cstheme="majorBidi"/>
           <w:b/>
@@ -1814,6 +1985,9 @@
     </w:p>
     <w:p>
       <w:pPr>
+        <w:pStyle w:val="ListParagraph"/>
+        <w:bidi w:val="0"/>
+        <w:ind w:left="360"/>
         <w:rPr>
           <w:rFonts w:asciiTheme="majorBidi" w:hAnsiTheme="majorBidi" w:cstheme="majorBidi"/>
           <w:b/>
@@ -1825,6 +1999,9 @@
     </w:p>
     <w:p>
       <w:pPr>
+        <w:pStyle w:val="ListParagraph"/>
+        <w:bidi w:val="0"/>
+        <w:ind w:left="360"/>
         <w:rPr>
           <w:rFonts w:asciiTheme="majorBidi" w:hAnsiTheme="majorBidi" w:cstheme="majorBidi"/>
           <w:b/>
@@ -1836,182 +2013,9 @@
     </w:p>
     <w:p>
       <w:pPr>
-        <w:rPr>
-          <w:rFonts w:asciiTheme="majorBidi" w:hAnsiTheme="majorBidi" w:cstheme="majorBidi"/>
-          <w:b/>
-          <w:bCs/>
-          <w:sz w:val="52"/>
-          <w:szCs w:val="52"/>
-        </w:rPr>
-      </w:pPr>
-    </w:p>
-    <w:p>
-      <w:pPr>
-        <w:rPr>
-          <w:rFonts w:asciiTheme="majorBidi" w:hAnsiTheme="majorBidi" w:cstheme="majorBidi"/>
-          <w:b/>
-          <w:bCs/>
-          <w:sz w:val="52"/>
-          <w:szCs w:val="52"/>
-        </w:rPr>
-      </w:pPr>
-    </w:p>
-    <w:p>
-      <w:pPr>
-        <w:rPr>
-          <w:rFonts w:asciiTheme="majorBidi" w:hAnsiTheme="majorBidi" w:cstheme="majorBidi"/>
-          <w:b/>
-          <w:bCs/>
-          <w:sz w:val="52"/>
-          <w:szCs w:val="52"/>
-        </w:rPr>
-      </w:pPr>
-    </w:p>
-    <w:p>
-      <w:pPr>
-        <w:rPr>
-          <w:rFonts w:asciiTheme="majorBidi" w:hAnsiTheme="majorBidi" w:cstheme="majorBidi"/>
-          <w:b/>
-          <w:bCs/>
-          <w:sz w:val="52"/>
-          <w:szCs w:val="52"/>
-        </w:rPr>
-      </w:pPr>
-    </w:p>
-    <w:p>
-      <w:pPr>
-        <w:rPr>
-          <w:rFonts w:asciiTheme="majorBidi" w:hAnsiTheme="majorBidi" w:cstheme="majorBidi"/>
-          <w:b/>
-          <w:bCs/>
-          <w:sz w:val="52"/>
-          <w:szCs w:val="52"/>
-        </w:rPr>
-      </w:pPr>
-    </w:p>
-    <w:p>
-      <w:pPr>
-        <w:rPr>
-          <w:rFonts w:asciiTheme="majorBidi" w:hAnsiTheme="majorBidi" w:cstheme="majorBidi"/>
-          <w:b/>
-          <w:bCs/>
-          <w:sz w:val="52"/>
-          <w:szCs w:val="52"/>
-        </w:rPr>
-      </w:pPr>
-    </w:p>
-    <w:p>
-      <w:pPr>
-        <w:rPr>
-          <w:rFonts w:asciiTheme="majorBidi" w:hAnsiTheme="majorBidi" w:cstheme="majorBidi"/>
-          <w:b/>
-          <w:bCs/>
-          <w:sz w:val="52"/>
-          <w:szCs w:val="52"/>
-        </w:rPr>
-      </w:pPr>
-    </w:p>
-    <w:p>
-      <w:pPr>
-        <w:rPr>
-          <w:rFonts w:asciiTheme="majorBidi" w:hAnsiTheme="majorBidi" w:cstheme="majorBidi"/>
-          <w:b/>
-          <w:bCs/>
-          <w:sz w:val="52"/>
-          <w:szCs w:val="52"/>
-        </w:rPr>
-      </w:pPr>
-    </w:p>
-    <w:p>
-      <w:pPr>
-        <w:rPr>
-          <w:rFonts w:asciiTheme="majorBidi" w:hAnsiTheme="majorBidi" w:cstheme="majorBidi"/>
-          <w:b/>
-          <w:bCs/>
-          <w:sz w:val="52"/>
-          <w:szCs w:val="52"/>
-        </w:rPr>
-      </w:pPr>
-    </w:p>
-    <w:p>
-      <w:pPr>
-        <w:rPr>
-          <w:rFonts w:asciiTheme="majorBidi" w:hAnsiTheme="majorBidi" w:cstheme="majorBidi"/>
-          <w:b/>
-          <w:bCs/>
-          <w:sz w:val="52"/>
-          <w:szCs w:val="52"/>
-        </w:rPr>
-      </w:pPr>
-    </w:p>
-    <w:p>
-      <w:pPr>
-        <w:rPr>
-          <w:rFonts w:asciiTheme="majorBidi" w:hAnsiTheme="majorBidi" w:cstheme="majorBidi"/>
-          <w:b/>
-          <w:bCs/>
-          <w:sz w:val="52"/>
-          <w:szCs w:val="52"/>
-        </w:rPr>
-      </w:pPr>
-    </w:p>
-    <w:p>
-      <w:pPr>
-        <w:rPr>
-          <w:rFonts w:asciiTheme="majorBidi" w:hAnsiTheme="majorBidi" w:cstheme="majorBidi"/>
-          <w:b/>
-          <w:bCs/>
-          <w:sz w:val="52"/>
-          <w:szCs w:val="52"/>
-        </w:rPr>
-      </w:pPr>
-    </w:p>
-    <w:p>
-      <w:pPr>
-        <w:rPr>
-          <w:rFonts w:asciiTheme="majorBidi" w:hAnsiTheme="majorBidi" w:cstheme="majorBidi"/>
-          <w:b/>
-          <w:bCs/>
-          <w:sz w:val="52"/>
-          <w:szCs w:val="52"/>
-        </w:rPr>
-      </w:pPr>
-    </w:p>
-    <w:p>
-      <w:pPr>
-        <w:rPr>
-          <w:rFonts w:asciiTheme="majorBidi" w:hAnsiTheme="majorBidi" w:cstheme="majorBidi"/>
-          <w:b/>
-          <w:bCs/>
-          <w:sz w:val="52"/>
-          <w:szCs w:val="52"/>
-        </w:rPr>
-      </w:pPr>
-    </w:p>
-    <w:p>
-      <w:pPr>
-        <w:rPr>
-          <w:rFonts w:asciiTheme="majorBidi" w:hAnsiTheme="majorBidi" w:cstheme="majorBidi"/>
-          <w:b/>
-          <w:bCs/>
-          <w:sz w:val="52"/>
-          <w:szCs w:val="52"/>
-        </w:rPr>
-      </w:pPr>
-    </w:p>
-    <w:p>
-      <w:pPr>
-        <w:rPr>
-          <w:rFonts w:asciiTheme="majorBidi" w:hAnsiTheme="majorBidi" w:cstheme="majorBidi"/>
-          <w:b/>
-          <w:bCs/>
-          <w:sz w:val="52"/>
-          <w:szCs w:val="52"/>
-        </w:rPr>
-      </w:pPr>
-    </w:p>
-    <w:p>
-      <w:pPr>
+        <w:pStyle w:val="ListParagraph"/>
+        <w:bidi w:val="0"/>
+        <w:ind w:left="360"/>
         <w:rPr>
           <w:rFonts w:asciiTheme="majorBidi" w:hAnsiTheme="majorBidi" w:cstheme="majorBidi"/>
           <w:b/>
@@ -2057,77 +2061,288 @@
           <w:szCs w:val="52"/>
         </w:rPr>
         <w:lastRenderedPageBreak/>
-        <w:t>Abstract:</w:t>
+        <w:t xml:space="preserve">Acknowledgement </w:t>
       </w:r>
     </w:p>
     <w:p>
       <w:pPr>
         <w:rPr>
           <w:rFonts w:asciiTheme="majorBidi" w:hAnsiTheme="majorBidi" w:cstheme="majorBidi"/>
-          <w:sz w:val="32"/>
-          <w:szCs w:val="32"/>
-        </w:rPr>
-      </w:pPr>
-      <w:r>
-        <w:rPr>
-          <w:rFonts w:asciiTheme="majorBidi" w:hAnsiTheme="majorBidi" w:cstheme="majorBidi"/>
-          <w:sz w:val="32"/>
-          <w:szCs w:val="32"/>
-        </w:rPr>
-        <w:t xml:space="preserve">Deafness is a disability that affects a person’s ability to hear, while muteness affects their ability to speak. Both conditions impact communication, but they do not limit a person’s capacity in other areas of life. The main barrier between deaf or mute individuals and the hearing-speaking community is effective communication. With tools to bridge this gap, such as sign language, people with these disabilities can navigate life just as easily as others. </w:t>
-      </w:r>
-    </w:p>
-    <w:p>
-      <w:pPr>
-        <w:rPr>
-          <w:rFonts w:asciiTheme="majorBidi" w:hAnsiTheme="majorBidi" w:cstheme="majorBidi"/>
-          <w:sz w:val="32"/>
-          <w:szCs w:val="32"/>
-        </w:rPr>
-      </w:pPr>
-    </w:p>
-    <w:p>
-      <w:pPr>
-        <w:rPr>
-          <w:rFonts w:asciiTheme="majorBidi" w:hAnsiTheme="majorBidi" w:cstheme="majorBidi"/>
-          <w:sz w:val="32"/>
-          <w:szCs w:val="32"/>
-        </w:rPr>
-      </w:pPr>
-      <w:r>
-        <w:rPr>
-          <w:rFonts w:asciiTheme="majorBidi" w:hAnsiTheme="majorBidi" w:cstheme="majorBidi"/>
-          <w:sz w:val="32"/>
-          <w:szCs w:val="32"/>
-        </w:rPr>
-        <w:t>Sign language is a critical tool for deaf and mute individuals to communicate with both each other and hearing people, yet it often receives minimal attention from the wider community. Many only recognize its importance when they have loved ones affected by hearing or speech disabilities. With the growing focus on accessibility, however, sign language recognition has emerged as a vital area of research within computer vision, promising advancements that could enhance communication and inclusion for all.</w:t>
-      </w:r>
-    </w:p>
-    <w:p>
-      <w:pPr>
-        <w:rPr>
-          <w:rFonts w:asciiTheme="majorBidi" w:hAnsiTheme="majorBidi" w:cstheme="majorBidi"/>
-          <w:sz w:val="32"/>
-          <w:szCs w:val="32"/>
-        </w:rPr>
-      </w:pPr>
-    </w:p>
-    <w:p>
-      <w:pPr>
-        <w:rPr>
-          <w:rFonts w:asciiTheme="majorBidi" w:hAnsiTheme="majorBidi" w:cstheme="majorBidi"/>
-          <w:sz w:val="32"/>
-          <w:szCs w:val="32"/>
-        </w:rPr>
-      </w:pPr>
-      <w:r>
-        <w:rPr>
-          <w:rFonts w:asciiTheme="majorBidi" w:hAnsiTheme="majorBidi" w:cstheme="majorBidi"/>
-          <w:sz w:val="32"/>
-          <w:szCs w:val="32"/>
-        </w:rPr>
-        <w:t>Our app is designed to bridge the communication gap, making it easier for deaf and mute individuals to communicate effectively. We offer an affordable, portable solution that uses computer vision to recognize and translate sign language into Arabic. Additionally, our system converts spoken audio directly into text. Through Natural Language Processing, each word or phrase is then matched with corresponding signs or images from our dataset, creating a seamless two-way communication tool for everyone.</w:t>
-      </w:r>
+          <w:b/>
+          <w:bCs/>
+          <w:sz w:val="52"/>
+          <w:szCs w:val="52"/>
+        </w:rPr>
+      </w:pPr>
+    </w:p>
+    <w:p>
+      <w:pPr>
+        <w:rPr>
+          <w:rFonts w:asciiTheme="majorBidi" w:hAnsiTheme="majorBidi" w:cstheme="majorBidi"/>
+          <w:b/>
+          <w:bCs/>
+          <w:sz w:val="52"/>
+          <w:szCs w:val="52"/>
+        </w:rPr>
+      </w:pPr>
+    </w:p>
+    <w:p>
+      <w:pPr>
+        <w:rPr>
+          <w:rFonts w:asciiTheme="majorBidi" w:hAnsiTheme="majorBidi" w:cstheme="majorBidi"/>
+          <w:b/>
+          <w:bCs/>
+          <w:sz w:val="52"/>
+          <w:szCs w:val="52"/>
+        </w:rPr>
+      </w:pPr>
+    </w:p>
+    <w:p>
+      <w:pPr>
+        <w:rPr>
+          <w:rFonts w:asciiTheme="majorBidi" w:hAnsiTheme="majorBidi" w:cstheme="majorBidi"/>
+          <w:b/>
+          <w:bCs/>
+          <w:sz w:val="52"/>
+          <w:szCs w:val="52"/>
+        </w:rPr>
+      </w:pPr>
+    </w:p>
+    <w:p>
+      <w:pPr>
+        <w:rPr>
+          <w:rFonts w:asciiTheme="majorBidi" w:hAnsiTheme="majorBidi" w:cstheme="majorBidi"/>
+          <w:b/>
+          <w:bCs/>
+          <w:sz w:val="52"/>
+          <w:szCs w:val="52"/>
+        </w:rPr>
+      </w:pPr>
+    </w:p>
+    <w:p>
+      <w:pPr>
+        <w:rPr>
+          <w:rFonts w:asciiTheme="majorBidi" w:hAnsiTheme="majorBidi" w:cstheme="majorBidi"/>
+          <w:b/>
+          <w:bCs/>
+          <w:sz w:val="52"/>
+          <w:szCs w:val="52"/>
+        </w:rPr>
+      </w:pPr>
+    </w:p>
+    <w:p>
+      <w:pPr>
+        <w:rPr>
+          <w:rFonts w:asciiTheme="majorBidi" w:hAnsiTheme="majorBidi" w:cstheme="majorBidi"/>
+          <w:b/>
+          <w:bCs/>
+          <w:sz w:val="52"/>
+          <w:szCs w:val="52"/>
+        </w:rPr>
+      </w:pPr>
+    </w:p>
+    <w:p>
+      <w:pPr>
+        <w:rPr>
+          <w:rFonts w:asciiTheme="majorBidi" w:hAnsiTheme="majorBidi" w:cstheme="majorBidi"/>
+          <w:b/>
+          <w:bCs/>
+          <w:sz w:val="52"/>
+          <w:szCs w:val="52"/>
+        </w:rPr>
+      </w:pPr>
+    </w:p>
+    <w:p>
+      <w:pPr>
+        <w:rPr>
+          <w:rFonts w:asciiTheme="majorBidi" w:hAnsiTheme="majorBidi" w:cstheme="majorBidi"/>
+          <w:b/>
+          <w:bCs/>
+          <w:sz w:val="52"/>
+          <w:szCs w:val="52"/>
+        </w:rPr>
+      </w:pPr>
+    </w:p>
+    <w:p>
+      <w:pPr>
+        <w:rPr>
+          <w:rFonts w:asciiTheme="majorBidi" w:hAnsiTheme="majorBidi" w:cstheme="majorBidi"/>
+          <w:b/>
+          <w:bCs/>
+          <w:sz w:val="52"/>
+          <w:szCs w:val="52"/>
+        </w:rPr>
+      </w:pPr>
+    </w:p>
+    <w:p>
+      <w:pPr>
+        <w:rPr>
+          <w:rFonts w:asciiTheme="majorBidi" w:hAnsiTheme="majorBidi" w:cstheme="majorBidi"/>
+          <w:b/>
+          <w:bCs/>
+          <w:sz w:val="52"/>
+          <w:szCs w:val="52"/>
+        </w:rPr>
+      </w:pPr>
+    </w:p>
+    <w:p>
+      <w:pPr>
+        <w:rPr>
+          <w:rFonts w:asciiTheme="majorBidi" w:hAnsiTheme="majorBidi" w:cstheme="majorBidi"/>
+          <w:b/>
+          <w:bCs/>
+          <w:sz w:val="52"/>
+          <w:szCs w:val="52"/>
+        </w:rPr>
+      </w:pPr>
+    </w:p>
+    <w:p>
+      <w:pPr>
+        <w:rPr>
+          <w:rFonts w:asciiTheme="majorBidi" w:hAnsiTheme="majorBidi" w:cstheme="majorBidi"/>
+          <w:b/>
+          <w:bCs/>
+          <w:sz w:val="52"/>
+          <w:szCs w:val="52"/>
+        </w:rPr>
+      </w:pPr>
+    </w:p>
+    <w:p>
+      <w:pPr>
+        <w:rPr>
+          <w:rFonts w:asciiTheme="majorBidi" w:hAnsiTheme="majorBidi" w:cstheme="majorBidi"/>
+          <w:b/>
+          <w:bCs/>
+          <w:sz w:val="52"/>
+          <w:szCs w:val="52"/>
+        </w:rPr>
+      </w:pPr>
+    </w:p>
+    <w:p>
+      <w:pPr>
+        <w:rPr>
+          <w:rFonts w:asciiTheme="majorBidi" w:hAnsiTheme="majorBidi" w:cstheme="majorBidi"/>
+          <w:b/>
+          <w:bCs/>
+          <w:sz w:val="52"/>
+          <w:szCs w:val="52"/>
+        </w:rPr>
+      </w:pPr>
+    </w:p>
+    <w:p>
+      <w:pPr>
+        <w:rPr>
+          <w:rFonts w:asciiTheme="majorBidi" w:hAnsiTheme="majorBidi" w:cstheme="majorBidi"/>
+          <w:b/>
+          <w:bCs/>
+          <w:sz w:val="52"/>
+          <w:szCs w:val="52"/>
+        </w:rPr>
+      </w:pPr>
+    </w:p>
+    <w:p>
+      <w:pPr>
+        <w:rPr>
+          <w:rFonts w:asciiTheme="majorBidi" w:hAnsiTheme="majorBidi" w:cstheme="majorBidi"/>
+          <w:b/>
+          <w:bCs/>
+          <w:sz w:val="52"/>
+          <w:szCs w:val="52"/>
+        </w:rPr>
+      </w:pPr>
+    </w:p>
+    <w:p>
+      <w:pPr>
+        <w:rPr>
+          <w:rFonts w:asciiTheme="majorBidi" w:hAnsiTheme="majorBidi" w:cstheme="majorBidi"/>
+          <w:b/>
+          <w:bCs/>
+          <w:sz w:val="52"/>
+          <w:szCs w:val="52"/>
+        </w:rPr>
+      </w:pPr>
+    </w:p>
+    <w:p>
+      <w:pPr>
+        <w:rPr>
+          <w:rFonts w:asciiTheme="majorBidi" w:hAnsiTheme="majorBidi" w:cstheme="majorBidi"/>
+          <w:b/>
+          <w:bCs/>
+          <w:sz w:val="52"/>
+          <w:szCs w:val="52"/>
+        </w:rPr>
+      </w:pPr>
+    </w:p>
+    <w:p>
+      <w:pPr>
+        <w:rPr>
+          <w:rFonts w:asciiTheme="majorBidi" w:hAnsiTheme="majorBidi" w:cstheme="majorBidi"/>
+          <w:b/>
+          <w:bCs/>
+          <w:sz w:val="52"/>
+          <w:szCs w:val="52"/>
+        </w:rPr>
+      </w:pPr>
+    </w:p>
+    <w:p>
+      <w:pPr>
+        <w:rPr>
+          <w:rFonts w:asciiTheme="majorBidi" w:hAnsiTheme="majorBidi" w:cstheme="majorBidi"/>
+          <w:b/>
+          <w:bCs/>
+          <w:sz w:val="52"/>
+          <w:szCs w:val="52"/>
+        </w:rPr>
+      </w:pPr>
+    </w:p>
+    <w:p>
+      <w:pPr>
+        <w:rPr>
+          <w:rFonts w:asciiTheme="majorBidi" w:hAnsiTheme="majorBidi" w:cstheme="majorBidi"/>
+          <w:b/>
+          <w:bCs/>
+          <w:sz w:val="52"/>
+          <w:szCs w:val="52"/>
+        </w:rPr>
+      </w:pPr>
+    </w:p>
+    <w:p>
+      <w:pPr>
+        <w:rPr>
+          <w:rFonts w:asciiTheme="majorBidi" w:hAnsiTheme="majorBidi" w:cstheme="majorBidi"/>
+          <w:b/>
+          <w:bCs/>
+          <w:sz w:val="52"/>
+          <w:szCs w:val="52"/>
+        </w:rPr>
+      </w:pPr>
+    </w:p>
+    <w:p>
+      <w:pPr>
+        <w:rPr>
+          <w:rFonts w:asciiTheme="majorBidi" w:hAnsiTheme="majorBidi" w:cstheme="majorBidi"/>
+          <w:sz w:val="32"/>
+          <w:szCs w:val="32"/>
+        </w:rPr>
+      </w:pPr>
+    </w:p>
+    <w:p>
+      <w:pPr>
+        <w:rPr>
+          <w:rFonts w:asciiTheme="majorBidi" w:hAnsiTheme="majorBidi" w:cstheme="majorBidi"/>
+          <w:sz w:val="32"/>
+          <w:szCs w:val="32"/>
+        </w:rPr>
+      </w:pPr>
+    </w:p>
+    <w:p>
+      <w:pPr>
+        <w:rPr>
+          <w:rFonts w:asciiTheme="majorBidi" w:hAnsiTheme="majorBidi" w:cstheme="majorBidi"/>
+          <w:sz w:val="32"/>
+          <w:szCs w:val="32"/>
+        </w:rPr>
+      </w:pPr>
     </w:p>
     <w:p>
       <w:pPr>
@@ -2194,6 +2409,12 @@
     </w:p>
     <w:sdt>
       <w:sdtPr>
+        <w:rPr>
+          <w:rFonts w:asciiTheme="minorHAnsi" w:eastAsiaTheme="minorEastAsia" w:hAnsiTheme="minorHAnsi" w:cs="Times New Roman"/>
+          <w:color w:val="auto"/>
+          <w:sz w:val="22"/>
+          <w:szCs w:val="22"/>
+        </w:rPr>
         <w:id w:val="-579520417"/>
         <w:docPartObj>
           <w:docPartGallery w:val="Table of Contents"/>
@@ -2202,10 +2423,7 @@
       </w:sdtPr>
       <w:sdtEndPr>
         <w:rPr>
-          <w:rFonts w:asciiTheme="minorHAnsi" w:eastAsiaTheme="minorEastAsia" w:hAnsiTheme="minorHAnsi" w:cs="Times New Roman"/>
-          <w:color w:val="auto"/>
-          <w:sz w:val="22"/>
-          <w:szCs w:val="22"/>
+          <w:rFonts w:ascii="Times New Roman" w:eastAsia="Times New Roman" w:hAnsi="Times New Roman"/>
         </w:rPr>
       </w:sdtEndPr>
       <w:sdtContent>
@@ -2226,7 +2444,14 @@
               <w:b/>
               <w:bCs/>
             </w:rPr>
-            <w:t>Acknowledgement</w:t>
+            <w:t>Abstract</w:t>
+          </w:r>
+          <w:r>
+            <w:rPr>
+              <w:b/>
+              <w:bCs/>
+            </w:rPr>
+            <w:t xml:space="preserve"> </w:t>
           </w:r>
           <w:r>
             <w:ptab w:relativeTo="margin" w:alignment="right" w:leader="dot"/>
@@ -2248,7 +2473,13 @@
             <w:t xml:space="preserve"> </w:t>
           </w:r>
           <w:r>
-            <w:t>Abstract</w:t>
+            <w:t xml:space="preserve"> </w:t>
+          </w:r>
+          <w:r>
+            <w:t>Acknowledgement</w:t>
+          </w:r>
+          <w:r>
+            <w:t xml:space="preserve"> </w:t>
           </w:r>
           <w:r>
             <w:ptab w:relativeTo="margin" w:alignment="right" w:leader="dot"/>
@@ -2260,8 +2491,10 @@
         <w:p>
           <w:pPr>
             <w:pStyle w:val="TOC3"/>
-            <w:ind w:left="0"/>
           </w:pPr>
+          <w:r>
+            <w:t xml:space="preserve"> </w:t>
+          </w:r>
           <w:r>
             <w:t xml:space="preserve"> </w:t>
           </w:r>
@@ -2279,6 +2512,9 @@
           <w:pPr>
             <w:pStyle w:val="TOC1"/>
           </w:pPr>
+          <w:r>
+            <w:t xml:space="preserve"> </w:t>
+          </w:r>
           <w:r>
             <w:t xml:space="preserve"> </w:t>
           </w:r>
@@ -2301,6 +2537,9 @@
             <w:t xml:space="preserve"> </w:t>
           </w:r>
           <w:r>
+            <w:t xml:space="preserve"> </w:t>
+          </w:r>
+          <w:r>
             <w:t>List of Figures</w:t>
           </w:r>
           <w:r>
@@ -2312,15 +2551,14 @@
         </w:p>
         <w:p>
           <w:pPr>
-            <w:pStyle w:val="TOC3"/>
+            <w:pStyle w:val="TOC2"/>
             <w:ind w:left="0"/>
           </w:pPr>
           <w:r>
-            <w:rPr>
-              <w:b/>
-              <w:bCs/>
-            </w:rPr>
-            <w:t>Introduction</w:t>
+            <w:t xml:space="preserve">  </w:t>
+          </w:r>
+          <w:r>
+            <w:t xml:space="preserve">List of Abbreviations </w:t>
           </w:r>
           <w:r>
             <w:ptab w:relativeTo="margin" w:alignment="right" w:leader="dot"/>
@@ -2329,6 +2567,46 @@
             <w:t>6</w:t>
           </w:r>
         </w:p>
+        <w:p/>
+        <w:p>
+          <w:pPr>
+            <w:pStyle w:val="TOC3"/>
+          </w:pPr>
+          <w:r>
+            <w:t>Introduction</w:t>
+          </w:r>
+          <w:r>
+            <w:ptab w:relativeTo="margin" w:alignment="right" w:leader="dot"/>
+          </w:r>
+          <w:r>
+            <w:t>7</w:t>
+          </w:r>
+        </w:p>
+        <w:p>
+          <w:pPr>
+            <w:pStyle w:val="TOC2"/>
+            <w:ind w:left="0"/>
+          </w:pPr>
+          <w:r>
+            <w:t xml:space="preserve">   1.1 </w:t>
+          </w:r>
+          <w:r>
+            <w:t xml:space="preserve">Problem Definition (or Motivation) </w:t>
+          </w:r>
+          <w:r>
+            <w:ptab w:relativeTo="margin" w:alignment="right" w:leader="dot"/>
+          </w:r>
+          <w:r>
+            <w:t>9</w:t>
+          </w:r>
+        </w:p>
+        <w:p/>
+        <w:p>
+          <w:r>
+            <w:t xml:space="preserve"> </w:t>
+          </w:r>
+        </w:p>
+        <w:p/>
       </w:sdtContent>
     </w:sdt>
     <w:p>
@@ -2487,233 +2765,6 @@
     </w:p>
     <w:p>
       <w:pPr>
-        <w:pStyle w:val="ListParagraph"/>
-        <w:bidi w:val="0"/>
-        <w:ind w:left="360"/>
-        <w:rPr>
-          <w:rFonts w:asciiTheme="majorBidi" w:hAnsiTheme="majorBidi" w:cstheme="majorBidi"/>
-          <w:b/>
-          <w:bCs/>
-          <w:sz w:val="32"/>
-          <w:szCs w:val="32"/>
-        </w:rPr>
-      </w:pPr>
-    </w:p>
-    <w:p>
-      <w:pPr>
-        <w:pStyle w:val="ListParagraph"/>
-        <w:bidi w:val="0"/>
-        <w:ind w:left="360"/>
-        <w:rPr>
-          <w:rFonts w:asciiTheme="majorBidi" w:hAnsiTheme="majorBidi" w:cstheme="majorBidi"/>
-          <w:b/>
-          <w:bCs/>
-          <w:sz w:val="32"/>
-          <w:szCs w:val="32"/>
-        </w:rPr>
-      </w:pPr>
-    </w:p>
-    <w:p>
-      <w:pPr>
-        <w:pStyle w:val="ListParagraph"/>
-        <w:bidi w:val="0"/>
-        <w:ind w:left="360"/>
-        <w:rPr>
-          <w:rFonts w:asciiTheme="majorBidi" w:hAnsiTheme="majorBidi" w:cstheme="majorBidi"/>
-          <w:b/>
-          <w:bCs/>
-          <w:sz w:val="32"/>
-          <w:szCs w:val="32"/>
-        </w:rPr>
-      </w:pPr>
-    </w:p>
-    <w:p>
-      <w:pPr>
-        <w:pStyle w:val="ListParagraph"/>
-        <w:bidi w:val="0"/>
-        <w:ind w:left="360"/>
-        <w:rPr>
-          <w:rFonts w:asciiTheme="majorBidi" w:hAnsiTheme="majorBidi" w:cstheme="majorBidi"/>
-          <w:b/>
-          <w:bCs/>
-          <w:sz w:val="32"/>
-          <w:szCs w:val="32"/>
-        </w:rPr>
-      </w:pPr>
-    </w:p>
-    <w:p>
-      <w:pPr>
-        <w:pStyle w:val="ListParagraph"/>
-        <w:bidi w:val="0"/>
-        <w:ind w:left="360"/>
-        <w:rPr>
-          <w:rFonts w:asciiTheme="majorBidi" w:hAnsiTheme="majorBidi" w:cstheme="majorBidi"/>
-          <w:b/>
-          <w:bCs/>
-          <w:sz w:val="32"/>
-          <w:szCs w:val="32"/>
-        </w:rPr>
-      </w:pPr>
-    </w:p>
-    <w:p>
-      <w:pPr>
-        <w:pStyle w:val="ListParagraph"/>
-        <w:bidi w:val="0"/>
-        <w:ind w:left="360"/>
-        <w:rPr>
-          <w:rFonts w:asciiTheme="majorBidi" w:hAnsiTheme="majorBidi" w:cstheme="majorBidi"/>
-          <w:b/>
-          <w:bCs/>
-          <w:sz w:val="32"/>
-          <w:szCs w:val="32"/>
-        </w:rPr>
-      </w:pPr>
-    </w:p>
-    <w:p>
-      <w:pPr>
-        <w:pStyle w:val="ListParagraph"/>
-        <w:bidi w:val="0"/>
-        <w:ind w:left="360"/>
-        <w:rPr>
-          <w:rFonts w:asciiTheme="majorBidi" w:hAnsiTheme="majorBidi" w:cstheme="majorBidi"/>
-          <w:b/>
-          <w:bCs/>
-          <w:sz w:val="32"/>
-          <w:szCs w:val="32"/>
-        </w:rPr>
-      </w:pPr>
-    </w:p>
-    <w:p>
-      <w:pPr>
-        <w:pStyle w:val="ListParagraph"/>
-        <w:bidi w:val="0"/>
-        <w:ind w:left="360"/>
-        <w:rPr>
-          <w:rFonts w:asciiTheme="majorBidi" w:hAnsiTheme="majorBidi" w:cstheme="majorBidi"/>
-          <w:b/>
-          <w:bCs/>
-          <w:sz w:val="32"/>
-          <w:szCs w:val="32"/>
-        </w:rPr>
-      </w:pPr>
-    </w:p>
-    <w:p>
-      <w:pPr>
-        <w:pStyle w:val="ListParagraph"/>
-        <w:bidi w:val="0"/>
-        <w:ind w:left="360"/>
-        <w:rPr>
-          <w:rFonts w:asciiTheme="majorBidi" w:hAnsiTheme="majorBidi" w:cstheme="majorBidi"/>
-          <w:b/>
-          <w:bCs/>
-          <w:sz w:val="32"/>
-          <w:szCs w:val="32"/>
-        </w:rPr>
-      </w:pPr>
-    </w:p>
-    <w:p>
-      <w:pPr>
-        <w:pStyle w:val="ListParagraph"/>
-        <w:bidi w:val="0"/>
-        <w:ind w:left="360"/>
-        <w:rPr>
-          <w:rFonts w:asciiTheme="majorBidi" w:hAnsiTheme="majorBidi" w:cstheme="majorBidi"/>
-          <w:b/>
-          <w:bCs/>
-          <w:sz w:val="32"/>
-          <w:szCs w:val="32"/>
-        </w:rPr>
-      </w:pPr>
-    </w:p>
-    <w:p>
-      <w:pPr>
-        <w:pStyle w:val="ListParagraph"/>
-        <w:bidi w:val="0"/>
-        <w:ind w:left="360"/>
-        <w:rPr>
-          <w:rFonts w:asciiTheme="majorBidi" w:hAnsiTheme="majorBidi" w:cstheme="majorBidi"/>
-          <w:b/>
-          <w:bCs/>
-          <w:sz w:val="32"/>
-          <w:szCs w:val="32"/>
-        </w:rPr>
-      </w:pPr>
-    </w:p>
-    <w:p>
-      <w:pPr>
-        <w:pStyle w:val="ListParagraph"/>
-        <w:bidi w:val="0"/>
-        <w:ind w:left="360"/>
-        <w:rPr>
-          <w:rFonts w:asciiTheme="majorBidi" w:hAnsiTheme="majorBidi" w:cstheme="majorBidi"/>
-          <w:b/>
-          <w:bCs/>
-          <w:sz w:val="32"/>
-          <w:szCs w:val="32"/>
-        </w:rPr>
-      </w:pPr>
-    </w:p>
-    <w:p>
-      <w:pPr>
-        <w:pStyle w:val="ListParagraph"/>
-        <w:bidi w:val="0"/>
-        <w:ind w:left="360"/>
-        <w:rPr>
-          <w:rFonts w:asciiTheme="majorBidi" w:hAnsiTheme="majorBidi" w:cstheme="majorBidi"/>
-          <w:b/>
-          <w:bCs/>
-          <w:sz w:val="32"/>
-          <w:szCs w:val="32"/>
-        </w:rPr>
-      </w:pPr>
-    </w:p>
-    <w:p>
-      <w:pPr>
-        <w:pStyle w:val="ListParagraph"/>
-        <w:bidi w:val="0"/>
-        <w:ind w:left="360"/>
-        <w:rPr>
-          <w:rFonts w:asciiTheme="majorBidi" w:hAnsiTheme="majorBidi" w:cstheme="majorBidi"/>
-          <w:b/>
-          <w:bCs/>
-          <w:sz w:val="32"/>
-          <w:szCs w:val="32"/>
-        </w:rPr>
-      </w:pPr>
-    </w:p>
-    <w:p>
-      <w:pPr>
-        <w:pStyle w:val="ListParagraph"/>
-        <w:bidi w:val="0"/>
-        <w:ind w:left="360"/>
-        <w:rPr>
-          <w:rFonts w:asciiTheme="majorBidi" w:hAnsiTheme="majorBidi" w:cstheme="majorBidi"/>
-          <w:b/>
-          <w:bCs/>
-          <w:sz w:val="32"/>
-          <w:szCs w:val="32"/>
-        </w:rPr>
-      </w:pPr>
-    </w:p>
-    <w:p>
-      <w:pPr>
-        <w:pStyle w:val="ListParagraph"/>
-        <w:bidi w:val="0"/>
-        <w:ind w:left="360"/>
-        <w:rPr>
-          <w:rFonts w:asciiTheme="majorBidi" w:hAnsiTheme="majorBidi" w:cstheme="majorBidi"/>
-          <w:b/>
-          <w:bCs/>
-          <w:sz w:val="32"/>
-          <w:szCs w:val="32"/>
-        </w:rPr>
-      </w:pPr>
-    </w:p>
-    <w:p>
-      <w:pPr>
-        <w:pStyle w:val="ListParagraph"/>
-        <w:bidi w:val="0"/>
-        <w:ind w:left="360"/>
         <w:rPr>
           <w:rFonts w:asciiTheme="majorBidi" w:hAnsiTheme="majorBidi" w:cstheme="majorBidi"/>
           <w:b/>
@@ -3149,6 +3200,17 @@
     </w:p>
     <w:p>
       <w:pPr>
+        <w:rPr>
+          <w:rFonts w:asciiTheme="majorBidi" w:hAnsiTheme="majorBidi" w:cstheme="majorBidi"/>
+          <w:b/>
+          <w:bCs/>
+          <w:sz w:val="32"/>
+          <w:szCs w:val="32"/>
+        </w:rPr>
+      </w:pPr>
+    </w:p>
+    <w:p>
+      <w:pPr>
         <w:pStyle w:val="ListParagraph"/>
         <w:numPr>
           <w:ilvl w:val="0"/>
@@ -3189,10 +3251,1805 @@
         </w:rPr>
       </w:pPr>
     </w:p>
+    <w:p>
+      <w:pPr>
+        <w:pStyle w:val="ListParagraph"/>
+        <w:bidi w:val="0"/>
+        <w:ind w:left="1080"/>
+        <w:rPr>
+          <w:rFonts w:asciiTheme="majorBidi" w:hAnsiTheme="majorBidi" w:cstheme="majorBidi"/>
+          <w:b/>
+          <w:bCs/>
+          <w:sz w:val="32"/>
+          <w:szCs w:val="32"/>
+        </w:rPr>
+      </w:pPr>
+    </w:p>
+    <w:p>
+      <w:pPr>
+        <w:pStyle w:val="ListParagraph"/>
+        <w:bidi w:val="0"/>
+        <w:ind w:left="1080"/>
+        <w:rPr>
+          <w:rFonts w:asciiTheme="majorBidi" w:hAnsiTheme="majorBidi" w:cstheme="majorBidi"/>
+          <w:b/>
+          <w:bCs/>
+          <w:sz w:val="32"/>
+          <w:szCs w:val="32"/>
+        </w:rPr>
+      </w:pPr>
+    </w:p>
+    <w:p>
+      <w:pPr>
+        <w:pStyle w:val="ListParagraph"/>
+        <w:bidi w:val="0"/>
+        <w:ind w:left="1080"/>
+        <w:rPr>
+          <w:rFonts w:asciiTheme="majorBidi" w:hAnsiTheme="majorBidi" w:cstheme="majorBidi"/>
+          <w:b/>
+          <w:bCs/>
+          <w:sz w:val="32"/>
+          <w:szCs w:val="32"/>
+        </w:rPr>
+      </w:pPr>
+    </w:p>
+    <w:p>
+      <w:pPr>
+        <w:pStyle w:val="ListParagraph"/>
+        <w:bidi w:val="0"/>
+        <w:ind w:left="1080"/>
+        <w:rPr>
+          <w:rFonts w:asciiTheme="majorBidi" w:hAnsiTheme="majorBidi" w:cstheme="majorBidi"/>
+          <w:b/>
+          <w:bCs/>
+          <w:sz w:val="32"/>
+          <w:szCs w:val="32"/>
+        </w:rPr>
+      </w:pPr>
+    </w:p>
+    <w:p>
+      <w:pPr>
+        <w:pStyle w:val="ListParagraph"/>
+        <w:bidi w:val="0"/>
+        <w:ind w:left="1080"/>
+        <w:rPr>
+          <w:rFonts w:asciiTheme="majorBidi" w:hAnsiTheme="majorBidi" w:cstheme="majorBidi"/>
+          <w:b/>
+          <w:bCs/>
+          <w:sz w:val="32"/>
+          <w:szCs w:val="32"/>
+        </w:rPr>
+      </w:pPr>
+    </w:p>
+    <w:p>
+      <w:pPr>
+        <w:pStyle w:val="ListParagraph"/>
+        <w:bidi w:val="0"/>
+        <w:ind w:left="1080"/>
+        <w:rPr>
+          <w:rFonts w:asciiTheme="majorBidi" w:hAnsiTheme="majorBidi" w:cstheme="majorBidi"/>
+          <w:b/>
+          <w:bCs/>
+          <w:sz w:val="32"/>
+          <w:szCs w:val="32"/>
+        </w:rPr>
+      </w:pPr>
+    </w:p>
+    <w:p>
+      <w:pPr>
+        <w:pStyle w:val="ListParagraph"/>
+        <w:bidi w:val="0"/>
+        <w:ind w:left="1080"/>
+        <w:rPr>
+          <w:rFonts w:asciiTheme="majorBidi" w:hAnsiTheme="majorBidi" w:cstheme="majorBidi"/>
+          <w:b/>
+          <w:bCs/>
+          <w:sz w:val="32"/>
+          <w:szCs w:val="32"/>
+        </w:rPr>
+      </w:pPr>
+    </w:p>
+    <w:p>
+      <w:pPr>
+        <w:pStyle w:val="ListParagraph"/>
+        <w:bidi w:val="0"/>
+        <w:ind w:left="1080"/>
+        <w:rPr>
+          <w:rFonts w:asciiTheme="majorBidi" w:hAnsiTheme="majorBidi" w:cstheme="majorBidi"/>
+          <w:b/>
+          <w:bCs/>
+          <w:sz w:val="32"/>
+          <w:szCs w:val="32"/>
+        </w:rPr>
+      </w:pPr>
+    </w:p>
+    <w:p>
+      <w:pPr>
+        <w:pStyle w:val="ListParagraph"/>
+        <w:bidi w:val="0"/>
+        <w:ind w:left="1080"/>
+        <w:rPr>
+          <w:rFonts w:asciiTheme="majorBidi" w:hAnsiTheme="majorBidi" w:cstheme="majorBidi"/>
+          <w:b/>
+          <w:bCs/>
+          <w:sz w:val="32"/>
+          <w:szCs w:val="32"/>
+        </w:rPr>
+      </w:pPr>
+    </w:p>
+    <w:p>
+      <w:pPr>
+        <w:pStyle w:val="ListParagraph"/>
+        <w:bidi w:val="0"/>
+        <w:ind w:left="1080"/>
+        <w:rPr>
+          <w:rFonts w:asciiTheme="majorBidi" w:hAnsiTheme="majorBidi" w:cstheme="majorBidi"/>
+          <w:b/>
+          <w:bCs/>
+          <w:sz w:val="32"/>
+          <w:szCs w:val="32"/>
+        </w:rPr>
+      </w:pPr>
+    </w:p>
+    <w:p>
+      <w:pPr>
+        <w:pStyle w:val="ListParagraph"/>
+        <w:bidi w:val="0"/>
+        <w:ind w:left="1080"/>
+        <w:rPr>
+          <w:rFonts w:asciiTheme="majorBidi" w:hAnsiTheme="majorBidi" w:cstheme="majorBidi"/>
+          <w:b/>
+          <w:bCs/>
+          <w:sz w:val="32"/>
+          <w:szCs w:val="32"/>
+        </w:rPr>
+      </w:pPr>
+    </w:p>
+    <w:p>
+      <w:pPr>
+        <w:pStyle w:val="ListParagraph"/>
+        <w:bidi w:val="0"/>
+        <w:ind w:left="1080"/>
+        <w:rPr>
+          <w:rFonts w:asciiTheme="majorBidi" w:hAnsiTheme="majorBidi" w:cstheme="majorBidi"/>
+          <w:b/>
+          <w:bCs/>
+          <w:sz w:val="32"/>
+          <w:szCs w:val="32"/>
+        </w:rPr>
+      </w:pPr>
+    </w:p>
+    <w:p>
+      <w:pPr>
+        <w:pStyle w:val="ListParagraph"/>
+        <w:bidi w:val="0"/>
+        <w:ind w:left="1080"/>
+        <w:rPr>
+          <w:rFonts w:asciiTheme="majorBidi" w:hAnsiTheme="majorBidi" w:cstheme="majorBidi"/>
+          <w:b/>
+          <w:bCs/>
+          <w:sz w:val="32"/>
+          <w:szCs w:val="32"/>
+        </w:rPr>
+      </w:pPr>
+    </w:p>
+    <w:p>
+      <w:pPr>
+        <w:pStyle w:val="ListParagraph"/>
+        <w:bidi w:val="0"/>
+        <w:ind w:left="1080"/>
+        <w:rPr>
+          <w:rFonts w:asciiTheme="majorBidi" w:hAnsiTheme="majorBidi" w:cstheme="majorBidi"/>
+          <w:b/>
+          <w:bCs/>
+          <w:sz w:val="32"/>
+          <w:szCs w:val="32"/>
+        </w:rPr>
+      </w:pPr>
+    </w:p>
+    <w:p>
+      <w:pPr>
+        <w:pStyle w:val="ListParagraph"/>
+        <w:bidi w:val="0"/>
+        <w:ind w:left="1080"/>
+        <w:rPr>
+          <w:rFonts w:asciiTheme="majorBidi" w:hAnsiTheme="majorBidi" w:cstheme="majorBidi"/>
+          <w:b/>
+          <w:bCs/>
+          <w:sz w:val="32"/>
+          <w:szCs w:val="32"/>
+        </w:rPr>
+      </w:pPr>
+    </w:p>
+    <w:p>
+      <w:pPr>
+        <w:pStyle w:val="ListParagraph"/>
+        <w:bidi w:val="0"/>
+        <w:ind w:left="1080"/>
+        <w:rPr>
+          <w:rFonts w:asciiTheme="majorBidi" w:hAnsiTheme="majorBidi" w:cstheme="majorBidi"/>
+          <w:b/>
+          <w:bCs/>
+          <w:sz w:val="32"/>
+          <w:szCs w:val="32"/>
+        </w:rPr>
+      </w:pPr>
+    </w:p>
+    <w:p>
+      <w:pPr>
+        <w:pStyle w:val="ListParagraph"/>
+        <w:bidi w:val="0"/>
+        <w:ind w:left="1080"/>
+        <w:rPr>
+          <w:rFonts w:asciiTheme="majorBidi" w:hAnsiTheme="majorBidi" w:cstheme="majorBidi"/>
+          <w:b/>
+          <w:bCs/>
+          <w:sz w:val="32"/>
+          <w:szCs w:val="32"/>
+        </w:rPr>
+      </w:pPr>
+    </w:p>
+    <w:p>
+      <w:pPr>
+        <w:pStyle w:val="ListParagraph"/>
+        <w:bidi w:val="0"/>
+        <w:ind w:left="1080"/>
+        <w:rPr>
+          <w:rFonts w:asciiTheme="majorBidi" w:hAnsiTheme="majorBidi" w:cstheme="majorBidi"/>
+          <w:b/>
+          <w:bCs/>
+          <w:sz w:val="32"/>
+          <w:szCs w:val="32"/>
+        </w:rPr>
+      </w:pPr>
+    </w:p>
+    <w:p>
+      <w:pPr>
+        <w:pStyle w:val="ListParagraph"/>
+        <w:bidi w:val="0"/>
+        <w:ind w:left="1080"/>
+        <w:rPr>
+          <w:rFonts w:asciiTheme="majorBidi" w:hAnsiTheme="majorBidi" w:cstheme="majorBidi"/>
+          <w:b/>
+          <w:bCs/>
+          <w:sz w:val="32"/>
+          <w:szCs w:val="32"/>
+        </w:rPr>
+      </w:pPr>
+    </w:p>
+    <w:p>
+      <w:pPr>
+        <w:pStyle w:val="ListParagraph"/>
+        <w:bidi w:val="0"/>
+        <w:ind w:left="1080"/>
+        <w:rPr>
+          <w:rFonts w:asciiTheme="majorBidi" w:hAnsiTheme="majorBidi" w:cstheme="majorBidi"/>
+          <w:b/>
+          <w:bCs/>
+          <w:sz w:val="32"/>
+          <w:szCs w:val="32"/>
+        </w:rPr>
+      </w:pPr>
+    </w:p>
+    <w:p>
+      <w:pPr>
+        <w:pStyle w:val="ListParagraph"/>
+        <w:bidi w:val="0"/>
+        <w:ind w:left="1080"/>
+        <w:rPr>
+          <w:rFonts w:asciiTheme="majorBidi" w:hAnsiTheme="majorBidi" w:cstheme="majorBidi"/>
+          <w:b/>
+          <w:bCs/>
+          <w:sz w:val="32"/>
+          <w:szCs w:val="32"/>
+        </w:rPr>
+      </w:pPr>
+    </w:p>
+    <w:p>
+      <w:pPr>
+        <w:pStyle w:val="ListParagraph"/>
+        <w:bidi w:val="0"/>
+        <w:ind w:left="1080"/>
+        <w:rPr>
+          <w:rFonts w:asciiTheme="majorBidi" w:hAnsiTheme="majorBidi" w:cstheme="majorBidi"/>
+          <w:b/>
+          <w:bCs/>
+          <w:sz w:val="32"/>
+          <w:szCs w:val="32"/>
+        </w:rPr>
+      </w:pPr>
+    </w:p>
+    <w:p>
+      <w:pPr>
+        <w:pStyle w:val="ListParagraph"/>
+        <w:bidi w:val="0"/>
+        <w:ind w:left="1080"/>
+        <w:rPr>
+          <w:rFonts w:asciiTheme="majorBidi" w:hAnsiTheme="majorBidi" w:cstheme="majorBidi"/>
+          <w:b/>
+          <w:bCs/>
+          <w:sz w:val="32"/>
+          <w:szCs w:val="32"/>
+        </w:rPr>
+      </w:pPr>
+    </w:p>
+    <w:p>
+      <w:pPr>
+        <w:pStyle w:val="ListParagraph"/>
+        <w:bidi w:val="0"/>
+        <w:ind w:left="1080"/>
+        <w:rPr>
+          <w:rFonts w:asciiTheme="majorBidi" w:hAnsiTheme="majorBidi" w:cstheme="majorBidi"/>
+          <w:b/>
+          <w:bCs/>
+          <w:sz w:val="32"/>
+          <w:szCs w:val="32"/>
+        </w:rPr>
+      </w:pPr>
+    </w:p>
+    <w:p>
+      <w:pPr>
+        <w:pStyle w:val="ListParagraph"/>
+        <w:bidi w:val="0"/>
+        <w:ind w:left="1080"/>
+        <w:rPr>
+          <w:rFonts w:asciiTheme="majorBidi" w:hAnsiTheme="majorBidi" w:cstheme="majorBidi"/>
+          <w:b/>
+          <w:bCs/>
+          <w:sz w:val="32"/>
+          <w:szCs w:val="32"/>
+        </w:rPr>
+      </w:pPr>
+    </w:p>
+    <w:p>
+      <w:pPr>
+        <w:pStyle w:val="ListParagraph"/>
+        <w:bidi w:val="0"/>
+        <w:ind w:left="1080"/>
+        <w:rPr>
+          <w:rFonts w:asciiTheme="majorBidi" w:hAnsiTheme="majorBidi" w:cstheme="majorBidi"/>
+          <w:b/>
+          <w:bCs/>
+          <w:sz w:val="32"/>
+          <w:szCs w:val="32"/>
+        </w:rPr>
+      </w:pPr>
+    </w:p>
+    <w:p>
+      <w:pPr>
+        <w:pStyle w:val="ListParagraph"/>
+        <w:bidi w:val="0"/>
+        <w:ind w:left="1080"/>
+        <w:rPr>
+          <w:rFonts w:asciiTheme="majorBidi" w:hAnsiTheme="majorBidi" w:cstheme="majorBidi"/>
+          <w:b/>
+          <w:bCs/>
+          <w:sz w:val="32"/>
+          <w:szCs w:val="32"/>
+        </w:rPr>
+      </w:pPr>
+    </w:p>
+    <w:p>
+      <w:pPr>
+        <w:pStyle w:val="ListParagraph"/>
+        <w:bidi w:val="0"/>
+        <w:ind w:left="1080"/>
+        <w:rPr>
+          <w:rFonts w:asciiTheme="majorBidi" w:hAnsiTheme="majorBidi" w:cstheme="majorBidi"/>
+          <w:b/>
+          <w:bCs/>
+          <w:sz w:val="32"/>
+          <w:szCs w:val="32"/>
+        </w:rPr>
+      </w:pPr>
+    </w:p>
+    <w:p>
+      <w:pPr>
+        <w:pStyle w:val="ListParagraph"/>
+        <w:bidi w:val="0"/>
+        <w:ind w:left="1080"/>
+        <w:rPr>
+          <w:rFonts w:asciiTheme="majorBidi" w:hAnsiTheme="majorBidi" w:cstheme="majorBidi"/>
+          <w:b/>
+          <w:bCs/>
+          <w:sz w:val="32"/>
+          <w:szCs w:val="32"/>
+        </w:rPr>
+      </w:pPr>
+    </w:p>
+    <w:p>
+      <w:pPr>
+        <w:pStyle w:val="ListParagraph"/>
+        <w:bidi w:val="0"/>
+        <w:ind w:left="1080"/>
+        <w:rPr>
+          <w:rFonts w:asciiTheme="majorBidi" w:hAnsiTheme="majorBidi" w:cstheme="majorBidi"/>
+          <w:b/>
+          <w:bCs/>
+          <w:sz w:val="32"/>
+          <w:szCs w:val="32"/>
+        </w:rPr>
+      </w:pPr>
+    </w:p>
+    <w:p>
+      <w:pPr>
+        <w:pStyle w:val="ListParagraph"/>
+        <w:bidi w:val="0"/>
+        <w:ind w:left="1080"/>
+        <w:rPr>
+          <w:rFonts w:asciiTheme="majorBidi" w:hAnsiTheme="majorBidi" w:cstheme="majorBidi"/>
+          <w:b/>
+          <w:bCs/>
+          <w:sz w:val="32"/>
+          <w:szCs w:val="32"/>
+        </w:rPr>
+      </w:pPr>
+    </w:p>
+    <w:p>
+      <w:pPr>
+        <w:pStyle w:val="ListParagraph"/>
+        <w:bidi w:val="0"/>
+        <w:ind w:left="1080"/>
+        <w:rPr>
+          <w:rFonts w:asciiTheme="majorBidi" w:hAnsiTheme="majorBidi" w:cstheme="majorBidi"/>
+          <w:b/>
+          <w:bCs/>
+          <w:sz w:val="32"/>
+          <w:szCs w:val="32"/>
+        </w:rPr>
+      </w:pPr>
+    </w:p>
+    <w:p>
+      <w:pPr>
+        <w:rPr>
+          <w:rFonts w:asciiTheme="majorBidi" w:hAnsiTheme="majorBidi" w:cstheme="majorBidi"/>
+          <w:b/>
+          <w:bCs/>
+          <w:sz w:val="32"/>
+          <w:szCs w:val="32"/>
+        </w:rPr>
+      </w:pPr>
+    </w:p>
+    <w:p>
+      <w:pPr>
+        <w:pStyle w:val="ListParagraph"/>
+        <w:numPr>
+          <w:ilvl w:val="0"/>
+          <w:numId w:val="4"/>
+        </w:numPr>
+        <w:bidi w:val="0"/>
+        <w:rPr>
+          <w:rFonts w:asciiTheme="majorBidi" w:hAnsiTheme="majorBidi" w:cstheme="majorBidi"/>
+          <w:b/>
+          <w:bCs/>
+          <w:sz w:val="32"/>
+          <w:szCs w:val="32"/>
+        </w:rPr>
+      </w:pPr>
+      <w:r>
+        <w:rPr>
+          <w:rFonts w:asciiTheme="majorBidi" w:hAnsiTheme="majorBidi" w:cstheme="majorBidi"/>
+          <w:b/>
+          <w:bCs/>
+          <w:sz w:val="32"/>
+          <w:szCs w:val="32"/>
+        </w:rPr>
+        <w:lastRenderedPageBreak/>
+        <w:t>List of Abbreviations</w:t>
+      </w:r>
+    </w:p>
+    <w:p>
+      <w:pPr>
+        <w:rPr>
+          <w:rFonts w:asciiTheme="majorBidi" w:hAnsiTheme="majorBidi" w:cstheme="majorBidi"/>
+          <w:b/>
+          <w:bCs/>
+          <w:sz w:val="32"/>
+          <w:szCs w:val="32"/>
+        </w:rPr>
+      </w:pPr>
+      <w:r>
+        <w:rPr>
+          <w:rFonts w:asciiTheme="minorHAnsi" w:hAnsiTheme="minorHAnsi" w:cstheme="minorHAnsi"/>
+          <w:b/>
+          <w:bCs/>
+          <w:sz w:val="32"/>
+          <w:szCs w:val="32"/>
+        </w:rPr>
+        <w:t>ArSL:</w:t>
+      </w:r>
+      <w:r>
+        <w:rPr>
+          <w:rFonts w:asciiTheme="majorBidi" w:hAnsiTheme="majorBidi" w:cstheme="majorBidi"/>
+          <w:b/>
+          <w:bCs/>
+          <w:sz w:val="32"/>
+          <w:szCs w:val="32"/>
+        </w:rPr>
+        <w:t xml:space="preserve"> </w:t>
+      </w:r>
+      <w:r>
+        <w:rPr>
+          <w:rFonts w:asciiTheme="minorHAnsi" w:hAnsiTheme="minorHAnsi" w:cstheme="minorHAnsi"/>
+          <w:sz w:val="32"/>
+          <w:szCs w:val="32"/>
+        </w:rPr>
+        <w:t>Arabic Sign Language.</w:t>
+      </w:r>
+    </w:p>
+    <w:p>
+      <w:pPr>
+        <w:rPr>
+          <w:rFonts w:asciiTheme="majorBidi" w:hAnsiTheme="majorBidi" w:cstheme="majorBidi"/>
+          <w:b/>
+          <w:bCs/>
+          <w:sz w:val="32"/>
+          <w:szCs w:val="32"/>
+        </w:rPr>
+      </w:pPr>
+    </w:p>
+    <w:p>
+      <w:pPr>
+        <w:rPr>
+          <w:rFonts w:asciiTheme="majorBidi" w:hAnsiTheme="majorBidi" w:cstheme="majorBidi"/>
+          <w:b/>
+          <w:bCs/>
+          <w:sz w:val="32"/>
+          <w:szCs w:val="32"/>
+        </w:rPr>
+      </w:pPr>
+    </w:p>
+    <w:p>
+      <w:pPr>
+        <w:rPr>
+          <w:rFonts w:asciiTheme="majorBidi" w:hAnsiTheme="majorBidi" w:cstheme="majorBidi"/>
+          <w:b/>
+          <w:bCs/>
+          <w:sz w:val="32"/>
+          <w:szCs w:val="32"/>
+        </w:rPr>
+      </w:pPr>
+    </w:p>
+    <w:p>
+      <w:pPr>
+        <w:rPr>
+          <w:rFonts w:asciiTheme="majorBidi" w:hAnsiTheme="majorBidi" w:cstheme="majorBidi"/>
+          <w:b/>
+          <w:bCs/>
+          <w:sz w:val="32"/>
+          <w:szCs w:val="32"/>
+        </w:rPr>
+      </w:pPr>
+    </w:p>
+    <w:p>
+      <w:pPr>
+        <w:rPr>
+          <w:rFonts w:asciiTheme="majorBidi" w:hAnsiTheme="majorBidi" w:cstheme="majorBidi"/>
+          <w:b/>
+          <w:bCs/>
+          <w:sz w:val="32"/>
+          <w:szCs w:val="32"/>
+        </w:rPr>
+      </w:pPr>
+    </w:p>
+    <w:p>
+      <w:pPr>
+        <w:rPr>
+          <w:rFonts w:asciiTheme="majorBidi" w:hAnsiTheme="majorBidi" w:cstheme="majorBidi"/>
+          <w:b/>
+          <w:bCs/>
+          <w:sz w:val="32"/>
+          <w:szCs w:val="32"/>
+        </w:rPr>
+      </w:pPr>
+    </w:p>
+    <w:p>
+      <w:pPr>
+        <w:rPr>
+          <w:rFonts w:asciiTheme="majorBidi" w:hAnsiTheme="majorBidi" w:cstheme="majorBidi"/>
+          <w:b/>
+          <w:bCs/>
+          <w:sz w:val="32"/>
+          <w:szCs w:val="32"/>
+        </w:rPr>
+      </w:pPr>
+    </w:p>
+    <w:p>
+      <w:pPr>
+        <w:rPr>
+          <w:rFonts w:asciiTheme="majorBidi" w:hAnsiTheme="majorBidi" w:cstheme="majorBidi"/>
+          <w:b/>
+          <w:bCs/>
+          <w:sz w:val="32"/>
+          <w:szCs w:val="32"/>
+        </w:rPr>
+      </w:pPr>
+    </w:p>
+    <w:p>
+      <w:pPr>
+        <w:rPr>
+          <w:rFonts w:asciiTheme="majorBidi" w:hAnsiTheme="majorBidi" w:cstheme="majorBidi"/>
+          <w:b/>
+          <w:bCs/>
+          <w:sz w:val="32"/>
+          <w:szCs w:val="32"/>
+        </w:rPr>
+      </w:pPr>
+    </w:p>
+    <w:p>
+      <w:pPr>
+        <w:rPr>
+          <w:rFonts w:asciiTheme="majorBidi" w:hAnsiTheme="majorBidi" w:cstheme="majorBidi"/>
+          <w:b/>
+          <w:bCs/>
+          <w:sz w:val="32"/>
+          <w:szCs w:val="32"/>
+        </w:rPr>
+      </w:pPr>
+    </w:p>
+    <w:p>
+      <w:pPr>
+        <w:rPr>
+          <w:rFonts w:asciiTheme="majorBidi" w:hAnsiTheme="majorBidi" w:cstheme="majorBidi"/>
+          <w:b/>
+          <w:bCs/>
+          <w:sz w:val="32"/>
+          <w:szCs w:val="32"/>
+        </w:rPr>
+      </w:pPr>
+    </w:p>
+    <w:p>
+      <w:pPr>
+        <w:rPr>
+          <w:rFonts w:asciiTheme="majorBidi" w:hAnsiTheme="majorBidi" w:cstheme="majorBidi"/>
+          <w:b/>
+          <w:bCs/>
+          <w:sz w:val="32"/>
+          <w:szCs w:val="32"/>
+        </w:rPr>
+      </w:pPr>
+    </w:p>
+    <w:p>
+      <w:pPr>
+        <w:rPr>
+          <w:rFonts w:asciiTheme="majorBidi" w:hAnsiTheme="majorBidi" w:cstheme="majorBidi"/>
+          <w:b/>
+          <w:bCs/>
+          <w:sz w:val="32"/>
+          <w:szCs w:val="32"/>
+        </w:rPr>
+      </w:pPr>
+    </w:p>
+    <w:p>
+      <w:pPr>
+        <w:rPr>
+          <w:rFonts w:asciiTheme="majorBidi" w:hAnsiTheme="majorBidi" w:cstheme="majorBidi"/>
+          <w:b/>
+          <w:bCs/>
+          <w:sz w:val="32"/>
+          <w:szCs w:val="32"/>
+        </w:rPr>
+      </w:pPr>
+    </w:p>
+    <w:p>
+      <w:pPr>
+        <w:rPr>
+          <w:rFonts w:asciiTheme="majorBidi" w:hAnsiTheme="majorBidi" w:cstheme="majorBidi"/>
+          <w:b/>
+          <w:bCs/>
+          <w:sz w:val="32"/>
+          <w:szCs w:val="32"/>
+        </w:rPr>
+      </w:pPr>
+    </w:p>
+    <w:p>
+      <w:pPr>
+        <w:rPr>
+          <w:rFonts w:asciiTheme="majorBidi" w:hAnsiTheme="majorBidi" w:cstheme="majorBidi"/>
+          <w:b/>
+          <w:bCs/>
+          <w:sz w:val="32"/>
+          <w:szCs w:val="32"/>
+        </w:rPr>
+      </w:pPr>
+    </w:p>
+    <w:p>
+      <w:pPr>
+        <w:rPr>
+          <w:rFonts w:asciiTheme="majorBidi" w:hAnsiTheme="majorBidi" w:cstheme="majorBidi"/>
+          <w:b/>
+          <w:bCs/>
+          <w:sz w:val="32"/>
+          <w:szCs w:val="32"/>
+        </w:rPr>
+      </w:pPr>
+    </w:p>
+    <w:p>
+      <w:pPr>
+        <w:rPr>
+          <w:rFonts w:asciiTheme="majorBidi" w:hAnsiTheme="majorBidi" w:cstheme="majorBidi"/>
+          <w:b/>
+          <w:bCs/>
+          <w:sz w:val="32"/>
+          <w:szCs w:val="32"/>
+        </w:rPr>
+      </w:pPr>
+    </w:p>
+    <w:p>
+      <w:pPr>
+        <w:rPr>
+          <w:rFonts w:asciiTheme="majorBidi" w:hAnsiTheme="majorBidi" w:cstheme="majorBidi"/>
+          <w:b/>
+          <w:bCs/>
+          <w:sz w:val="32"/>
+          <w:szCs w:val="32"/>
+        </w:rPr>
+      </w:pPr>
+    </w:p>
+    <w:p>
+      <w:pPr>
+        <w:rPr>
+          <w:rFonts w:asciiTheme="majorBidi" w:hAnsiTheme="majorBidi" w:cstheme="majorBidi"/>
+          <w:b/>
+          <w:bCs/>
+          <w:sz w:val="32"/>
+          <w:szCs w:val="32"/>
+        </w:rPr>
+      </w:pPr>
+    </w:p>
+    <w:p>
+      <w:pPr>
+        <w:rPr>
+          <w:rFonts w:asciiTheme="majorBidi" w:hAnsiTheme="majorBidi" w:cstheme="majorBidi"/>
+          <w:b/>
+          <w:bCs/>
+          <w:sz w:val="32"/>
+          <w:szCs w:val="32"/>
+        </w:rPr>
+      </w:pPr>
+    </w:p>
+    <w:p>
+      <w:pPr>
+        <w:rPr>
+          <w:rFonts w:asciiTheme="majorBidi" w:hAnsiTheme="majorBidi" w:cstheme="majorBidi"/>
+          <w:b/>
+          <w:bCs/>
+          <w:sz w:val="32"/>
+          <w:szCs w:val="32"/>
+        </w:rPr>
+      </w:pPr>
+    </w:p>
+    <w:p>
+      <w:pPr>
+        <w:rPr>
+          <w:rFonts w:asciiTheme="majorBidi" w:hAnsiTheme="majorBidi" w:cstheme="majorBidi"/>
+          <w:b/>
+          <w:bCs/>
+          <w:sz w:val="32"/>
+          <w:szCs w:val="32"/>
+        </w:rPr>
+      </w:pPr>
+    </w:p>
+    <w:p>
+      <w:pPr>
+        <w:rPr>
+          <w:rFonts w:asciiTheme="majorBidi" w:hAnsiTheme="majorBidi" w:cstheme="majorBidi"/>
+          <w:b/>
+          <w:bCs/>
+          <w:sz w:val="32"/>
+          <w:szCs w:val="32"/>
+        </w:rPr>
+      </w:pPr>
+    </w:p>
+    <w:p>
+      <w:pPr>
+        <w:rPr>
+          <w:rFonts w:asciiTheme="majorBidi" w:hAnsiTheme="majorBidi" w:cstheme="majorBidi"/>
+          <w:b/>
+          <w:bCs/>
+          <w:sz w:val="32"/>
+          <w:szCs w:val="32"/>
+        </w:rPr>
+      </w:pPr>
+    </w:p>
+    <w:p>
+      <w:pPr>
+        <w:rPr>
+          <w:rFonts w:asciiTheme="majorBidi" w:hAnsiTheme="majorBidi" w:cstheme="majorBidi"/>
+          <w:b/>
+          <w:bCs/>
+          <w:sz w:val="32"/>
+          <w:szCs w:val="32"/>
+        </w:rPr>
+      </w:pPr>
+    </w:p>
+    <w:p>
+      <w:pPr>
+        <w:rPr>
+          <w:rFonts w:asciiTheme="majorBidi" w:hAnsiTheme="majorBidi" w:cstheme="majorBidi"/>
+          <w:b/>
+          <w:bCs/>
+          <w:sz w:val="32"/>
+          <w:szCs w:val="32"/>
+        </w:rPr>
+      </w:pPr>
+    </w:p>
+    <w:p>
+      <w:pPr>
+        <w:rPr>
+          <w:rFonts w:asciiTheme="majorBidi" w:hAnsiTheme="majorBidi" w:cstheme="majorBidi"/>
+          <w:b/>
+          <w:bCs/>
+          <w:sz w:val="32"/>
+          <w:szCs w:val="32"/>
+        </w:rPr>
+      </w:pPr>
+    </w:p>
+    <w:p>
+      <w:pPr>
+        <w:rPr>
+          <w:rFonts w:asciiTheme="majorBidi" w:hAnsiTheme="majorBidi" w:cstheme="majorBidi"/>
+          <w:b/>
+          <w:bCs/>
+          <w:sz w:val="32"/>
+          <w:szCs w:val="32"/>
+        </w:rPr>
+      </w:pPr>
+    </w:p>
+    <w:p>
+      <w:pPr>
+        <w:rPr>
+          <w:rFonts w:asciiTheme="majorBidi" w:hAnsiTheme="majorBidi" w:cstheme="majorBidi"/>
+          <w:b/>
+          <w:bCs/>
+          <w:sz w:val="32"/>
+          <w:szCs w:val="32"/>
+        </w:rPr>
+      </w:pPr>
+    </w:p>
+    <w:p>
+      <w:pPr>
+        <w:rPr>
+          <w:rFonts w:asciiTheme="majorBidi" w:hAnsiTheme="majorBidi" w:cstheme="majorBidi"/>
+          <w:b/>
+          <w:bCs/>
+          <w:sz w:val="32"/>
+          <w:szCs w:val="32"/>
+        </w:rPr>
+      </w:pPr>
+    </w:p>
+    <w:p>
+      <w:pPr>
+        <w:rPr>
+          <w:rFonts w:asciiTheme="majorBidi" w:hAnsiTheme="majorBidi" w:cstheme="majorBidi"/>
+          <w:b/>
+          <w:bCs/>
+          <w:sz w:val="32"/>
+          <w:szCs w:val="32"/>
+        </w:rPr>
+      </w:pPr>
+    </w:p>
+    <w:p>
+      <w:pPr>
+        <w:rPr>
+          <w:rFonts w:asciiTheme="majorBidi" w:hAnsiTheme="majorBidi" w:cstheme="majorBidi"/>
+          <w:b/>
+          <w:bCs/>
+          <w:sz w:val="32"/>
+          <w:szCs w:val="32"/>
+        </w:rPr>
+      </w:pPr>
+    </w:p>
+    <w:p>
+      <w:pPr>
+        <w:rPr>
+          <w:rFonts w:asciiTheme="majorBidi" w:hAnsiTheme="majorBidi" w:cstheme="majorBidi"/>
+          <w:b/>
+          <w:bCs/>
+          <w:sz w:val="32"/>
+          <w:szCs w:val="32"/>
+        </w:rPr>
+      </w:pPr>
+    </w:p>
+    <w:p>
+      <w:pPr>
+        <w:rPr>
+          <w:rFonts w:asciiTheme="majorBidi" w:hAnsiTheme="majorBidi" w:cstheme="majorBidi"/>
+          <w:b/>
+          <w:bCs/>
+          <w:sz w:val="32"/>
+          <w:szCs w:val="32"/>
+        </w:rPr>
+      </w:pPr>
+    </w:p>
+    <w:p>
+      <w:pPr>
+        <w:jc w:val="center"/>
+        <w:rPr>
+          <w:rFonts w:ascii="Arial Black" w:hAnsi="Arial Black" w:cstheme="majorBidi"/>
+          <w:b/>
+          <w:bCs/>
+          <w:sz w:val="48"/>
+          <w:szCs w:val="48"/>
+        </w:rPr>
+      </w:pPr>
+    </w:p>
+    <w:p>
+      <w:pPr>
+        <w:jc w:val="center"/>
+        <w:rPr>
+          <w:rFonts w:ascii="Arial Black" w:hAnsi="Arial Black" w:cstheme="majorBidi"/>
+          <w:b/>
+          <w:bCs/>
+          <w:sz w:val="48"/>
+          <w:szCs w:val="48"/>
+        </w:rPr>
+      </w:pPr>
+    </w:p>
+    <w:p>
+      <w:pPr>
+        <w:jc w:val="center"/>
+        <w:rPr>
+          <w:rFonts w:ascii="Arial Black" w:hAnsi="Arial Black" w:cstheme="majorBidi"/>
+          <w:b/>
+          <w:bCs/>
+          <w:sz w:val="48"/>
+          <w:szCs w:val="48"/>
+        </w:rPr>
+      </w:pPr>
+    </w:p>
+    <w:p>
+      <w:pPr>
+        <w:jc w:val="center"/>
+        <w:rPr>
+          <w:rFonts w:ascii="Arial Black" w:hAnsi="Arial Black" w:cstheme="majorBidi"/>
+          <w:b/>
+          <w:bCs/>
+          <w:sz w:val="48"/>
+          <w:szCs w:val="48"/>
+        </w:rPr>
+      </w:pPr>
+    </w:p>
+    <w:p>
+      <w:pPr>
+        <w:jc w:val="center"/>
+        <w:rPr>
+          <w:rFonts w:ascii="Arial Black" w:hAnsi="Arial Black" w:cstheme="majorBidi"/>
+          <w:b/>
+          <w:bCs/>
+          <w:sz w:val="48"/>
+          <w:szCs w:val="48"/>
+        </w:rPr>
+      </w:pPr>
+    </w:p>
+    <w:p>
+      <w:pPr>
+        <w:jc w:val="center"/>
+        <w:rPr>
+          <w:rFonts w:ascii="Arial Black" w:hAnsi="Arial Black" w:cstheme="majorBidi"/>
+          <w:b/>
+          <w:bCs/>
+          <w:sz w:val="48"/>
+          <w:szCs w:val="48"/>
+        </w:rPr>
+      </w:pPr>
+    </w:p>
+    <w:p>
+      <w:pPr>
+        <w:jc w:val="center"/>
+        <w:rPr>
+          <w:rFonts w:ascii="Arial Black" w:hAnsi="Arial Black" w:cstheme="majorBidi"/>
+          <w:b/>
+          <w:bCs/>
+          <w:sz w:val="48"/>
+          <w:szCs w:val="48"/>
+        </w:rPr>
+      </w:pPr>
+    </w:p>
+    <w:p>
+      <w:pPr>
+        <w:jc w:val="center"/>
+        <w:rPr>
+          <w:rFonts w:ascii="Arial Black" w:hAnsi="Arial Black" w:cstheme="majorBidi"/>
+          <w:b/>
+          <w:bCs/>
+          <w:sz w:val="48"/>
+          <w:szCs w:val="48"/>
+        </w:rPr>
+      </w:pPr>
+    </w:p>
+    <w:p>
+      <w:pPr>
+        <w:jc w:val="center"/>
+        <w:rPr>
+          <w:rFonts w:ascii="Arial Black" w:hAnsi="Arial Black" w:cstheme="majorBidi"/>
+          <w:b/>
+          <w:bCs/>
+          <w:sz w:val="96"/>
+          <w:szCs w:val="96"/>
+        </w:rPr>
+      </w:pPr>
+      <w:r>
+        <w:rPr>
+          <w:rFonts w:ascii="Arial Black" w:hAnsi="Arial Black" w:cstheme="majorBidi"/>
+          <w:b/>
+          <w:bCs/>
+          <w:sz w:val="96"/>
+          <w:szCs w:val="96"/>
+        </w:rPr>
+        <w:t>Introduction</w:t>
+      </w:r>
+    </w:p>
+    <w:p>
+      <w:pPr>
+        <w:jc w:val="center"/>
+        <w:rPr>
+          <w:rFonts w:ascii="Arial Black" w:hAnsi="Arial Black" w:cstheme="majorBidi"/>
+          <w:b/>
+          <w:bCs/>
+          <w:sz w:val="96"/>
+          <w:szCs w:val="96"/>
+        </w:rPr>
+      </w:pPr>
+    </w:p>
+    <w:p>
+      <w:pPr>
+        <w:jc w:val="center"/>
+        <w:rPr>
+          <w:rFonts w:ascii="Arial Black" w:hAnsi="Arial Black" w:cstheme="majorBidi"/>
+          <w:b/>
+          <w:bCs/>
+          <w:sz w:val="96"/>
+          <w:szCs w:val="96"/>
+        </w:rPr>
+      </w:pPr>
+    </w:p>
+    <w:p>
+      <w:pPr>
+        <w:jc w:val="center"/>
+        <w:rPr>
+          <w:rFonts w:ascii="Arial Black" w:hAnsi="Arial Black" w:cstheme="majorBidi"/>
+          <w:b/>
+          <w:bCs/>
+          <w:sz w:val="96"/>
+          <w:szCs w:val="96"/>
+        </w:rPr>
+      </w:pPr>
+    </w:p>
+    <w:p>
+      <w:pPr>
+        <w:jc w:val="center"/>
+        <w:rPr>
+          <w:rFonts w:ascii="Arial Black" w:hAnsi="Arial Black" w:cstheme="majorBidi"/>
+          <w:b/>
+          <w:bCs/>
+          <w:sz w:val="96"/>
+          <w:szCs w:val="96"/>
+        </w:rPr>
+      </w:pPr>
+    </w:p>
+    <w:p>
+      <w:pPr>
+        <w:jc w:val="center"/>
+        <w:rPr>
+          <w:rFonts w:ascii="Arial Black" w:hAnsi="Arial Black" w:cstheme="majorBidi"/>
+          <w:b/>
+          <w:bCs/>
+          <w:sz w:val="96"/>
+          <w:szCs w:val="96"/>
+        </w:rPr>
+      </w:pPr>
+    </w:p>
+    <w:p>
+      <w:pPr>
+        <w:rPr>
+          <w:rFonts w:ascii="Arial Black" w:hAnsi="Arial Black" w:cstheme="majorBidi"/>
+          <w:b/>
+          <w:bCs/>
+          <w:sz w:val="32"/>
+          <w:szCs w:val="32"/>
+        </w:rPr>
+      </w:pPr>
+    </w:p>
+    <w:p>
+      <w:pPr>
+        <w:spacing w:line="276" w:lineRule="auto"/>
+        <w:rPr>
+          <w:rFonts w:asciiTheme="minorHAnsi" w:hAnsiTheme="minorHAnsi" w:cstheme="minorHAnsi"/>
+          <w:sz w:val="32"/>
+          <w:szCs w:val="32"/>
+        </w:rPr>
+      </w:pPr>
+      <w:r>
+        <w:rPr>
+          <w:rFonts w:asciiTheme="minorHAnsi" w:hAnsiTheme="minorHAnsi" w:cstheme="minorHAnsi"/>
+          <w:sz w:val="32"/>
+          <w:szCs w:val="32"/>
+        </w:rPr>
+        <w:lastRenderedPageBreak/>
+        <w:t>Individuals with special needs often face discrimination and obstacles that restrict their participation in various societal activities. The lack of effective communication can result in the denial of their rights to live independently, pursue employment opportunities, or even move freely within their communities.</w:t>
+      </w:r>
+    </w:p>
+    <w:p>
+      <w:pPr>
+        <w:spacing w:line="276" w:lineRule="auto"/>
+        <w:rPr>
+          <w:rFonts w:asciiTheme="minorHAnsi" w:hAnsiTheme="minorHAnsi" w:cstheme="minorHAnsi"/>
+          <w:sz w:val="32"/>
+          <w:szCs w:val="32"/>
+        </w:rPr>
+      </w:pPr>
+    </w:p>
+    <w:p>
+      <w:pPr>
+        <w:spacing w:line="276" w:lineRule="auto"/>
+        <w:rPr>
+          <w:rFonts w:asciiTheme="minorHAnsi" w:hAnsiTheme="minorHAnsi" w:cstheme="minorHAnsi"/>
+          <w:sz w:val="32"/>
+          <w:szCs w:val="32"/>
+        </w:rPr>
+      </w:pPr>
+      <w:r>
+        <w:rPr>
+          <w:rFonts w:asciiTheme="minorHAnsi" w:hAnsiTheme="minorHAnsi" w:cstheme="minorHAnsi"/>
+          <w:sz w:val="32"/>
+          <w:szCs w:val="32"/>
+        </w:rPr>
+        <w:t>According to UNICEF t</w:t>
+      </w:r>
+      <w:r>
+        <w:rPr>
+          <w:rFonts w:asciiTheme="minorHAnsi" w:hAnsiTheme="minorHAnsi" w:cstheme="minorHAnsi"/>
+          <w:sz w:val="32"/>
+          <w:szCs w:val="32"/>
+        </w:rPr>
+        <w:t xml:space="preserve">here are 72 million deaf </w:t>
+      </w:r>
+      <w:r>
+        <w:rPr>
+          <w:rFonts w:asciiTheme="minorHAnsi" w:hAnsiTheme="minorHAnsi" w:cstheme="minorHAnsi"/>
+          <w:sz w:val="32"/>
+          <w:szCs w:val="32"/>
+        </w:rPr>
+        <w:t>people</w:t>
+      </w:r>
+      <w:r>
+        <w:rPr>
+          <w:rFonts w:asciiTheme="minorHAnsi" w:hAnsiTheme="minorHAnsi" w:cstheme="minorHAnsi"/>
+          <w:sz w:val="32"/>
+          <w:szCs w:val="32"/>
+        </w:rPr>
+        <w:t xml:space="preserve"> worldwide, according to statistics from the World Federation of the Deaf. 80% of these people live in developing countries and use more than 300 sign languages.  In Egypt, there are many challenges facing the deaf, mute and hearing-impaired. </w:t>
+      </w:r>
+    </w:p>
+    <w:p>
+      <w:pPr>
+        <w:spacing w:line="276" w:lineRule="auto"/>
+        <w:rPr>
+          <w:rFonts w:asciiTheme="minorHAnsi" w:hAnsiTheme="minorHAnsi" w:cstheme="minorHAnsi"/>
+          <w:sz w:val="32"/>
+          <w:szCs w:val="32"/>
+        </w:rPr>
+      </w:pPr>
+    </w:p>
+    <w:p>
+      <w:pPr>
+        <w:spacing w:line="276" w:lineRule="auto"/>
+        <w:rPr>
+          <w:rFonts w:asciiTheme="minorHAnsi" w:hAnsiTheme="minorHAnsi" w:cstheme="minorHAnsi"/>
+          <w:sz w:val="32"/>
+          <w:szCs w:val="32"/>
+        </w:rPr>
+      </w:pPr>
+      <w:r>
+        <w:rPr>
+          <w:rFonts w:asciiTheme="minorHAnsi" w:hAnsiTheme="minorHAnsi" w:cstheme="minorHAnsi"/>
+          <w:sz w:val="32"/>
+          <w:szCs w:val="32"/>
+        </w:rPr>
+        <w:t>In today's world, communication technologies and tools such as Imo and WhatsApp have become integral to our daily lives. These platforms can significantly facilitate communication between the deaf community and the hearing majority. While deaf individuals can effectively communicate with each other using these technologies, they often face challenges when interacting with those who do not know sign language. Therefore, the development of automatic sign language translation systems is essential to provide equal communication opportunities and enhance public welfare.</w:t>
+      </w:r>
+    </w:p>
+    <w:p>
+      <w:pPr>
+        <w:spacing w:line="276" w:lineRule="auto"/>
+        <w:rPr>
+          <w:rFonts w:asciiTheme="minorHAnsi" w:hAnsiTheme="minorHAnsi" w:cstheme="minorHAnsi"/>
+          <w:sz w:val="32"/>
+          <w:szCs w:val="32"/>
+        </w:rPr>
+      </w:pPr>
+    </w:p>
+    <w:p>
+      <w:pPr>
+        <w:spacing w:line="276" w:lineRule="auto"/>
+        <w:rPr>
+          <w:rFonts w:asciiTheme="minorHAnsi" w:hAnsiTheme="minorHAnsi" w:cstheme="minorHAnsi"/>
+          <w:sz w:val="32"/>
+          <w:szCs w:val="32"/>
+        </w:rPr>
+      </w:pPr>
+      <w:r>
+        <w:rPr>
+          <w:rFonts w:asciiTheme="minorHAnsi" w:hAnsiTheme="minorHAnsi" w:cstheme="minorHAnsi"/>
+          <w:sz w:val="32"/>
+          <w:szCs w:val="32"/>
+        </w:rPr>
+        <w:t>In recent years, there has been a transformative shift worldwide aimed at bridging the gap and ensuring that individuals with disabilities enjoy the same standards of equality and rights as everyone else. Information technology has played a pivotal role in this new approach, with various assistive systems being developed to support deaf communities globally.</w:t>
+      </w:r>
+    </w:p>
+    <w:p>
+      <w:pPr>
+        <w:spacing w:line="276" w:lineRule="auto"/>
+        <w:rPr>
+          <w:rFonts w:asciiTheme="minorHAnsi" w:hAnsiTheme="minorHAnsi" w:cstheme="minorHAnsi"/>
+          <w:sz w:val="32"/>
+          <w:szCs w:val="32"/>
+        </w:rPr>
+      </w:pPr>
+    </w:p>
+    <w:p>
+      <w:pPr>
+        <w:spacing w:line="276" w:lineRule="auto"/>
+        <w:rPr>
+          <w:rFonts w:asciiTheme="minorHAnsi" w:hAnsiTheme="minorHAnsi" w:cstheme="minorHAnsi"/>
+          <w:sz w:val="32"/>
+          <w:szCs w:val="32"/>
+        </w:rPr>
+      </w:pPr>
+    </w:p>
+    <w:p>
+      <w:pPr>
+        <w:spacing w:line="276" w:lineRule="auto"/>
+        <w:rPr>
+          <w:rFonts w:asciiTheme="minorHAnsi" w:hAnsiTheme="minorHAnsi" w:cstheme="minorHAnsi"/>
+          <w:sz w:val="32"/>
+          <w:szCs w:val="32"/>
+        </w:rPr>
+      </w:pPr>
+    </w:p>
+    <w:p>
+      <w:pPr>
+        <w:spacing w:line="276" w:lineRule="auto"/>
+        <w:rPr>
+          <w:rFonts w:asciiTheme="minorHAnsi" w:hAnsiTheme="minorHAnsi" w:cstheme="minorHAnsi"/>
+          <w:sz w:val="32"/>
+          <w:szCs w:val="32"/>
+        </w:rPr>
+      </w:pPr>
+    </w:p>
+    <w:p>
+      <w:pPr>
+        <w:spacing w:line="276" w:lineRule="auto"/>
+        <w:rPr>
+          <w:rFonts w:asciiTheme="minorHAnsi" w:hAnsiTheme="minorHAnsi" w:cstheme="minorHAnsi"/>
+          <w:sz w:val="32"/>
+          <w:szCs w:val="32"/>
+        </w:rPr>
+      </w:pPr>
+    </w:p>
+    <w:p>
+      <w:pPr>
+        <w:spacing w:line="276" w:lineRule="auto"/>
+        <w:rPr>
+          <w:rFonts w:asciiTheme="minorHAnsi" w:hAnsiTheme="minorHAnsi" w:cstheme="minorHAnsi"/>
+          <w:sz w:val="32"/>
+          <w:szCs w:val="32"/>
+        </w:rPr>
+      </w:pPr>
+    </w:p>
+    <w:p>
+      <w:pPr>
+        <w:pStyle w:val="ListParagraph"/>
+        <w:numPr>
+          <w:ilvl w:val="1"/>
+          <w:numId w:val="6"/>
+        </w:numPr>
+        <w:bidi w:val="0"/>
+        <w:spacing w:line="276" w:lineRule="auto"/>
+        <w:rPr>
+          <w:rFonts w:ascii="Arial Black" w:hAnsi="Arial Black" w:cstheme="minorHAnsi"/>
+          <w:sz w:val="32"/>
+          <w:szCs w:val="32"/>
+        </w:rPr>
+      </w:pPr>
+      <w:r>
+        <w:rPr>
+          <w:rFonts w:ascii="Arial Black" w:hAnsi="Arial Black" w:cstheme="minorHAnsi"/>
+          <w:sz w:val="32"/>
+          <w:szCs w:val="32"/>
+        </w:rPr>
+        <w:lastRenderedPageBreak/>
+        <w:t xml:space="preserve"> </w:t>
+      </w:r>
+      <w:r>
+        <w:rPr>
+          <w:rFonts w:ascii="Arial Black" w:hAnsi="Arial Black" w:cstheme="minorHAnsi"/>
+          <w:sz w:val="32"/>
+          <w:szCs w:val="32"/>
+        </w:rPr>
+        <w:t>Problem Definition (or Motivation)</w:t>
+      </w:r>
+    </w:p>
+    <w:p>
+      <w:pPr>
+        <w:spacing w:line="276" w:lineRule="auto"/>
+        <w:rPr>
+          <w:rFonts w:cstheme="minorHAnsi"/>
+          <w:sz w:val="32"/>
+          <w:szCs w:val="32"/>
+        </w:rPr>
+      </w:pPr>
+      <w:r>
+        <w:rPr>
+          <w:rFonts w:cstheme="minorHAnsi"/>
+          <w:sz w:val="32"/>
+          <w:szCs w:val="32"/>
+        </w:rPr>
+        <w:t>Deaf individuals in Arabic countries often rely on human interpreters for communication with the hearing majority, which can be both challenging to find and compromise privacy. To bridge this gap, there's a pressing need for the development of an automated system that can translate between Arabic Sign Language (ArSL) and Arabic speech or text. The focus here is on creating technology to seamlessly convert ArSL to Arabic and vice versa.</w:t>
+      </w:r>
+    </w:p>
+    <w:p>
+      <w:pPr>
+        <w:spacing w:line="276" w:lineRule="auto"/>
+        <w:rPr>
+          <w:rFonts w:cstheme="minorHAnsi"/>
+          <w:sz w:val="32"/>
+          <w:szCs w:val="32"/>
+        </w:rPr>
+      </w:pPr>
+    </w:p>
+    <w:p>
+      <w:pPr>
+        <w:spacing w:line="276" w:lineRule="auto"/>
+        <w:rPr>
+          <w:rFonts w:cstheme="minorHAnsi"/>
+          <w:sz w:val="32"/>
+          <w:szCs w:val="32"/>
+        </w:rPr>
+      </w:pPr>
+      <w:r>
+        <w:rPr>
+          <w:rFonts w:cstheme="minorHAnsi"/>
+          <w:sz w:val="32"/>
+          <w:szCs w:val="32"/>
+        </w:rPr>
+        <w:t>Given the rapid advancements in mobile technology, we can anticipate highly capable handheld and wearable devices in the near future. These devices should enable intuitive and natural interactions, possibly through 3D hand and body gestures, replacing traditional touchscreens and trackpads. This shift towards more intuitive interfaces is rooted in humans' natural experiences and physical interactions with their environment.</w:t>
+      </w:r>
+    </w:p>
+    <w:p>
+      <w:pPr>
+        <w:spacing w:line="276" w:lineRule="auto"/>
+        <w:rPr>
+          <w:rFonts w:cstheme="minorHAnsi"/>
+          <w:sz w:val="32"/>
+          <w:szCs w:val="32"/>
+        </w:rPr>
+      </w:pPr>
+    </w:p>
+    <w:p>
+      <w:pPr>
+        <w:spacing w:line="276" w:lineRule="auto"/>
+        <w:rPr>
+          <w:rFonts w:cstheme="minorHAnsi"/>
+          <w:sz w:val="32"/>
+          <w:szCs w:val="32"/>
+        </w:rPr>
+      </w:pPr>
+      <w:r>
+        <w:rPr>
+          <w:rFonts w:cstheme="minorHAnsi"/>
+          <w:sz w:val="32"/>
+          <w:szCs w:val="32"/>
+        </w:rPr>
+        <w:t>Technical challenges remain, including developing media technologies that can accurately detect, recognize, and track complex hand gestures. Achieving this will require innovative approaches and significant research to overcome the limitations of current technologies.</w:t>
+      </w:r>
+    </w:p>
+    <w:p>
+      <w:pPr>
+        <w:spacing w:line="276" w:lineRule="auto"/>
+        <w:rPr>
+          <w:rFonts w:cstheme="minorHAnsi"/>
+          <w:sz w:val="32"/>
+          <w:szCs w:val="32"/>
+        </w:rPr>
+      </w:pPr>
+    </w:p>
+    <w:p>
+      <w:pPr>
+        <w:spacing w:line="276" w:lineRule="auto"/>
+        <w:rPr>
+          <w:rFonts w:cstheme="minorHAnsi"/>
+          <w:sz w:val="32"/>
+          <w:szCs w:val="32"/>
+        </w:rPr>
+      </w:pPr>
+      <w:r>
+        <w:rPr>
+          <w:rFonts w:cstheme="minorHAnsi"/>
+          <w:sz w:val="32"/>
+          <w:szCs w:val="32"/>
+        </w:rPr>
+        <w:t>According to the World Health Organization (WHO), over 1.5 billion people globally live with hearing loss, and 430 million of them have disabling hearing loss. This population faces significant educational and employment disparities, with only 48% of individuals with hearing loss securing employment. These challenges often lead to social withdrawal, limited access to services, and emotional issues stemming from reduced self-esteem and confidence.</w:t>
+      </w:r>
+    </w:p>
+    <w:p>
+      <w:pPr>
+        <w:spacing w:line="276" w:lineRule="auto"/>
+        <w:rPr>
+          <w:rFonts w:cstheme="minorHAnsi"/>
+          <w:sz w:val="32"/>
+          <w:szCs w:val="32"/>
+        </w:rPr>
+      </w:pPr>
+    </w:p>
+    <w:p>
+      <w:pPr>
+        <w:spacing w:line="276" w:lineRule="auto"/>
+        <w:rPr>
+          <w:rFonts w:cstheme="minorHAnsi"/>
+          <w:sz w:val="32"/>
+          <w:szCs w:val="32"/>
+        </w:rPr>
+      </w:pPr>
+      <w:r>
+        <w:rPr>
+          <w:rFonts w:cstheme="minorHAnsi"/>
+          <w:sz w:val="32"/>
+          <w:szCs w:val="32"/>
+        </w:rPr>
+        <w:t>To address these issues, it's crucial to raise awareness about the capabilities and rights of individuals with hearing loss. Promoting understanding and empathy can help reduce discrimination and stigma, creating a more inclusive society.</w:t>
+      </w:r>
+    </w:p>
+    <w:p>
+      <w:pPr>
+        <w:spacing w:line="276" w:lineRule="auto"/>
+        <w:rPr>
+          <w:rFonts w:cstheme="minorHAnsi"/>
+          <w:sz w:val="32"/>
+          <w:szCs w:val="32"/>
+        </w:rPr>
+      </w:pPr>
+    </w:p>
+    <w:p>
+      <w:pPr>
+        <w:spacing w:line="276" w:lineRule="auto"/>
+        <w:rPr>
+          <w:rFonts w:cstheme="minorHAnsi"/>
+          <w:sz w:val="32"/>
+          <w:szCs w:val="32"/>
+        </w:rPr>
+      </w:pPr>
+      <w:r>
+        <w:rPr>
+          <w:rFonts w:cstheme="minorHAnsi"/>
+          <w:sz w:val="32"/>
+          <w:szCs w:val="32"/>
+        </w:rPr>
+        <w:t xml:space="preserve">Furthermore, governments and organizations should prioritize the development and implementation of policies that support the rights and well-being of people </w:t>
+      </w:r>
+      <w:r>
+        <w:rPr>
+          <w:rFonts w:cstheme="minorHAnsi"/>
+          <w:sz w:val="32"/>
+          <w:szCs w:val="32"/>
+        </w:rPr>
+        <w:lastRenderedPageBreak/>
+        <w:t>with hearing loss. This includes improving access to education, healthcare, and employment opportunities, as well as fostering an environment that encourages social inclusion and participation.</w:t>
+      </w:r>
+    </w:p>
+    <w:p>
+      <w:pPr>
+        <w:spacing w:line="276" w:lineRule="auto"/>
+        <w:rPr>
+          <w:rFonts w:cstheme="minorHAnsi"/>
+          <w:sz w:val="32"/>
+          <w:szCs w:val="32"/>
+        </w:rPr>
+      </w:pPr>
+    </w:p>
+    <w:p>
+      <w:pPr>
+        <w:spacing w:line="276" w:lineRule="auto"/>
+        <w:rPr>
+          <w:rFonts w:cstheme="minorHAnsi"/>
+          <w:sz w:val="32"/>
+          <w:szCs w:val="32"/>
+        </w:rPr>
+      </w:pPr>
+      <w:r>
+        <w:rPr>
+          <w:rFonts w:cstheme="minorHAnsi"/>
+          <w:sz w:val="32"/>
+          <w:szCs w:val="32"/>
+        </w:rPr>
+        <w:t>By addressing these key areas, we can help create a more supportive and equitable world for individuals with hearing loss, ensuring they have the same opportunities and rights as everyone else.</w:t>
+      </w:r>
+    </w:p>
+    <w:p>
+      <w:pPr>
+        <w:rPr>
+          <w:rFonts w:ascii="Arial Black" w:hAnsi="Arial Black" w:cstheme="majorBidi"/>
+          <w:b/>
+          <w:bCs/>
+          <w:sz w:val="48"/>
+          <w:szCs w:val="48"/>
+        </w:rPr>
+      </w:pPr>
+    </w:p>
+    <w:p>
+      <w:pPr>
+        <w:rPr>
+          <w:rFonts w:ascii="Arial Black" w:hAnsi="Arial Black" w:cstheme="majorBidi"/>
+          <w:b/>
+          <w:bCs/>
+          <w:sz w:val="48"/>
+          <w:szCs w:val="48"/>
+        </w:rPr>
+      </w:pPr>
+    </w:p>
+    <w:p>
+      <w:pPr>
+        <w:rPr>
+          <w:rFonts w:ascii="Arial Black" w:hAnsi="Arial Black" w:cstheme="majorBidi"/>
+          <w:b/>
+          <w:bCs/>
+          <w:sz w:val="48"/>
+          <w:szCs w:val="48"/>
+        </w:rPr>
+      </w:pPr>
+    </w:p>
+    <w:p>
+      <w:pPr>
+        <w:rPr>
+          <w:rFonts w:ascii="Arial Black" w:hAnsi="Arial Black" w:cstheme="majorBidi"/>
+          <w:b/>
+          <w:bCs/>
+          <w:sz w:val="48"/>
+          <w:szCs w:val="48"/>
+        </w:rPr>
+      </w:pPr>
+    </w:p>
+    <w:p>
+      <w:pPr>
+        <w:rPr>
+          <w:rFonts w:ascii="Arial Black" w:hAnsi="Arial Black" w:cstheme="majorBidi"/>
+          <w:b/>
+          <w:bCs/>
+          <w:sz w:val="48"/>
+          <w:szCs w:val="48"/>
+        </w:rPr>
+      </w:pPr>
+    </w:p>
+    <w:p>
+      <w:pPr>
+        <w:rPr>
+          <w:rFonts w:ascii="Arial Black" w:hAnsi="Arial Black" w:cstheme="majorBidi"/>
+          <w:b/>
+          <w:bCs/>
+          <w:sz w:val="48"/>
+          <w:szCs w:val="48"/>
+        </w:rPr>
+      </w:pPr>
+    </w:p>
+    <w:p>
+      <w:pPr>
+        <w:rPr>
+          <w:rFonts w:ascii="Arial Black" w:hAnsi="Arial Black" w:cstheme="majorBidi"/>
+          <w:b/>
+          <w:bCs/>
+          <w:sz w:val="48"/>
+          <w:szCs w:val="48"/>
+        </w:rPr>
+      </w:pPr>
+    </w:p>
+    <w:p>
+      <w:pPr>
+        <w:rPr>
+          <w:rFonts w:ascii="Arial Black" w:hAnsi="Arial Black" w:cstheme="majorBidi"/>
+          <w:b/>
+          <w:bCs/>
+          <w:sz w:val="48"/>
+          <w:szCs w:val="48"/>
+        </w:rPr>
+      </w:pPr>
+    </w:p>
+    <w:p>
+      <w:pPr>
+        <w:rPr>
+          <w:rFonts w:ascii="Arial Black" w:hAnsi="Arial Black" w:cstheme="majorBidi"/>
+          <w:b/>
+          <w:bCs/>
+          <w:sz w:val="48"/>
+          <w:szCs w:val="48"/>
+        </w:rPr>
+      </w:pPr>
+    </w:p>
+    <w:p>
+      <w:pPr>
+        <w:rPr>
+          <w:rFonts w:ascii="Arial Black" w:hAnsi="Arial Black" w:cstheme="majorBidi"/>
+          <w:b/>
+          <w:bCs/>
+          <w:sz w:val="48"/>
+          <w:szCs w:val="48"/>
+        </w:rPr>
+      </w:pPr>
+    </w:p>
+    <w:p>
+      <w:pPr>
+        <w:rPr>
+          <w:rFonts w:ascii="Arial Black" w:hAnsi="Arial Black" w:cstheme="majorBidi"/>
+          <w:b/>
+          <w:bCs/>
+          <w:sz w:val="48"/>
+          <w:szCs w:val="48"/>
+        </w:rPr>
+      </w:pPr>
+    </w:p>
+    <w:p>
+      <w:pPr>
+        <w:rPr>
+          <w:rFonts w:ascii="Arial Black" w:hAnsi="Arial Black" w:cstheme="majorBidi"/>
+          <w:b/>
+          <w:bCs/>
+          <w:sz w:val="48"/>
+          <w:szCs w:val="48"/>
+        </w:rPr>
+      </w:pPr>
+    </w:p>
+    <w:p>
+      <w:pPr>
+        <w:rPr>
+          <w:rFonts w:ascii="Arial Black" w:hAnsi="Arial Black" w:cstheme="majorBidi"/>
+          <w:b/>
+          <w:bCs/>
+          <w:sz w:val="48"/>
+          <w:szCs w:val="48"/>
+        </w:rPr>
+      </w:pPr>
+    </w:p>
+    <w:p>
+      <w:pPr>
+        <w:rPr>
+          <w:rFonts w:ascii="Arial Black" w:hAnsi="Arial Black" w:cstheme="majorBidi"/>
+          <w:b/>
+          <w:bCs/>
+          <w:sz w:val="48"/>
+          <w:szCs w:val="48"/>
+        </w:rPr>
+      </w:pPr>
+    </w:p>
+    <w:p>
+      <w:pPr>
+        <w:rPr>
+          <w:rFonts w:ascii="Arial Black" w:hAnsi="Arial Black" w:cstheme="majorBidi"/>
+          <w:b/>
+          <w:bCs/>
+          <w:sz w:val="48"/>
+          <w:szCs w:val="48"/>
+        </w:rPr>
+      </w:pPr>
+    </w:p>
+    <w:p>
+      <w:pPr>
+        <w:rPr>
+          <w:rFonts w:ascii="Arial Black" w:hAnsi="Arial Black" w:cstheme="majorBidi"/>
+          <w:b/>
+          <w:bCs/>
+          <w:sz w:val="48"/>
+          <w:szCs w:val="48"/>
+        </w:rPr>
+      </w:pPr>
+    </w:p>
+    <w:p>
+      <w:pPr>
+        <w:pStyle w:val="ListParagraph"/>
+        <w:numPr>
+          <w:ilvl w:val="1"/>
+          <w:numId w:val="6"/>
+        </w:numPr>
+        <w:bidi w:val="0"/>
+        <w:rPr>
+          <w:rFonts w:ascii="Arial Black" w:hAnsi="Arial Black" w:cstheme="majorBidi"/>
+          <w:b/>
+          <w:bCs/>
+          <w:sz w:val="32"/>
+          <w:szCs w:val="32"/>
+        </w:rPr>
+      </w:pPr>
+      <w:r>
+        <w:rPr>
+          <w:rFonts w:ascii="Arial Black" w:hAnsi="Arial Black" w:cstheme="majorBidi"/>
+          <w:b/>
+          <w:bCs/>
+          <w:sz w:val="32"/>
+          <w:szCs w:val="32"/>
+        </w:rPr>
+        <w:lastRenderedPageBreak/>
+        <w:t>Project Objectives</w:t>
+      </w:r>
+      <w:r>
+        <w:rPr>
+          <w:rFonts w:ascii="Arial Black" w:hAnsi="Arial Black" w:cstheme="majorBidi"/>
+          <w:b/>
+          <w:bCs/>
+          <w:sz w:val="32"/>
+          <w:szCs w:val="32"/>
+        </w:rPr>
+        <w:t xml:space="preserve"> </w:t>
+      </w:r>
+    </w:p>
+    <w:p>
+      <w:pPr>
+        <w:rPr>
+          <w:rFonts w:ascii="Arial Black" w:hAnsi="Arial Black" w:cstheme="majorBidi"/>
+          <w:b/>
+          <w:bCs/>
+          <w:sz w:val="32"/>
+          <w:szCs w:val="32"/>
+        </w:rPr>
+      </w:pPr>
+    </w:p>
+    <w:p>
+      <w:pPr>
+        <w:rPr>
+          <w:rFonts w:ascii="Arial Black" w:hAnsi="Arial Black" w:cstheme="majorBidi"/>
+          <w:b/>
+          <w:bCs/>
+          <w:sz w:val="48"/>
+          <w:szCs w:val="48"/>
+        </w:rPr>
+      </w:pPr>
+    </w:p>
+    <w:p>
+      <w:pPr>
+        <w:rPr>
+          <w:rFonts w:ascii="Arial Black" w:hAnsi="Arial Black" w:cstheme="majorBidi"/>
+          <w:b/>
+          <w:bCs/>
+          <w:sz w:val="48"/>
+          <w:szCs w:val="48"/>
+        </w:rPr>
+      </w:pPr>
+    </w:p>
+    <w:p>
+      <w:pPr>
+        <w:rPr>
+          <w:rFonts w:ascii="Arial Black" w:hAnsi="Arial Black" w:cstheme="majorBidi"/>
+          <w:b/>
+          <w:bCs/>
+          <w:sz w:val="36"/>
+          <w:szCs w:val="36"/>
+        </w:rPr>
+      </w:pPr>
+    </w:p>
+    <w:p>
+      <w:pPr>
+        <w:rPr>
+          <w:rFonts w:ascii="Arial Black" w:hAnsi="Arial Black" w:cstheme="majorBidi"/>
+          <w:b/>
+          <w:bCs/>
+          <w:sz w:val="48"/>
+          <w:szCs w:val="48"/>
+        </w:rPr>
+      </w:pPr>
+    </w:p>
+    <w:p>
+      <w:pPr>
+        <w:rPr>
+          <w:rFonts w:asciiTheme="majorBidi" w:hAnsiTheme="majorBidi" w:cstheme="majorBidi"/>
+          <w:b/>
+          <w:bCs/>
+          <w:sz w:val="32"/>
+          <w:szCs w:val="32"/>
+        </w:rPr>
+      </w:pPr>
+    </w:p>
     <w:sectPr>
       <w:footerReference w:type="default" r:id="rId10"/>
       <w:pgSz w:w="11906" w:h="16838"/>
-      <w:pgMar w:top="1440" w:right="1800" w:bottom="1440" w:left="1800" w:header="708" w:footer="708" w:gutter="0"/>
+      <w:pgMar w:top="1296" w:right="720" w:bottom="1296" w:left="720" w:header="706" w:footer="706" w:gutter="0"/>
       <w:pgNumType w:start="0"/>
       <w:cols w:space="708"/>
       <w:titlePg/>
@@ -3447,9 +5304,9 @@
     </w:lvl>
   </w:abstractNum>
   <w:abstractNum w:abstractNumId="1" w15:restartNumberingAfterBreak="0">
-    <w:nsid w:val="5F837582"/>
+    <w:nsid w:val="07667CD3"/>
     <w:multiLevelType w:val="hybridMultilevel"/>
-    <w:tmpl w:val="B674091E"/>
+    <w:tmpl w:val="3028CBEE"/>
     <w:lvl w:ilvl="0" w:tplc="0C000005">
       <w:start w:val="1"/>
       <w:numFmt w:val="bullet"/>
@@ -3560,9 +5417,211 @@
     </w:lvl>
   </w:abstractNum>
   <w:abstractNum w:abstractNumId="2" w15:restartNumberingAfterBreak="0">
-    <w:nsid w:val="6A08091C"/>
+    <w:nsid w:val="08817454"/>
     <w:multiLevelType w:val="hybridMultilevel"/>
-    <w:tmpl w:val="34620A48"/>
+    <w:tmpl w:val="6AD02E0A"/>
+    <w:lvl w:ilvl="0" w:tplc="0409000F">
+      <w:start w:val="1"/>
+      <w:numFmt w:val="decimal"/>
+      <w:lvlText w:val="%1."/>
+      <w:lvlJc w:val="left"/>
+      <w:pPr>
+        <w:ind w:left="720" w:hanging="360"/>
+      </w:pPr>
+      <w:rPr>
+        <w:rFonts w:hint="default"/>
+      </w:rPr>
+    </w:lvl>
+    <w:lvl w:ilvl="1" w:tplc="04090019" w:tentative="1">
+      <w:start w:val="1"/>
+      <w:numFmt w:val="lowerLetter"/>
+      <w:lvlText w:val="%2."/>
+      <w:lvlJc w:val="left"/>
+      <w:pPr>
+        <w:ind w:left="1440" w:hanging="360"/>
+      </w:pPr>
+    </w:lvl>
+    <w:lvl w:ilvl="2" w:tplc="0409001B" w:tentative="1">
+      <w:start w:val="1"/>
+      <w:numFmt w:val="lowerRoman"/>
+      <w:lvlText w:val="%3."/>
+      <w:lvlJc w:val="right"/>
+      <w:pPr>
+        <w:ind w:left="2160" w:hanging="180"/>
+      </w:pPr>
+    </w:lvl>
+    <w:lvl w:ilvl="3" w:tplc="0409000F" w:tentative="1">
+      <w:start w:val="1"/>
+      <w:numFmt w:val="decimal"/>
+      <w:lvlText w:val="%4."/>
+      <w:lvlJc w:val="left"/>
+      <w:pPr>
+        <w:ind w:left="2880" w:hanging="360"/>
+      </w:pPr>
+    </w:lvl>
+    <w:lvl w:ilvl="4" w:tplc="04090019" w:tentative="1">
+      <w:start w:val="1"/>
+      <w:numFmt w:val="lowerLetter"/>
+      <w:lvlText w:val="%5."/>
+      <w:lvlJc w:val="left"/>
+      <w:pPr>
+        <w:ind w:left="3600" w:hanging="360"/>
+      </w:pPr>
+    </w:lvl>
+    <w:lvl w:ilvl="5" w:tplc="0409001B" w:tentative="1">
+      <w:start w:val="1"/>
+      <w:numFmt w:val="lowerRoman"/>
+      <w:lvlText w:val="%6."/>
+      <w:lvlJc w:val="right"/>
+      <w:pPr>
+        <w:ind w:left="4320" w:hanging="180"/>
+      </w:pPr>
+    </w:lvl>
+    <w:lvl w:ilvl="6" w:tplc="0409000F" w:tentative="1">
+      <w:start w:val="1"/>
+      <w:numFmt w:val="decimal"/>
+      <w:lvlText w:val="%7."/>
+      <w:lvlJc w:val="left"/>
+      <w:pPr>
+        <w:ind w:left="5040" w:hanging="360"/>
+      </w:pPr>
+    </w:lvl>
+    <w:lvl w:ilvl="7" w:tplc="04090019" w:tentative="1">
+      <w:start w:val="1"/>
+      <w:numFmt w:val="lowerLetter"/>
+      <w:lvlText w:val="%8."/>
+      <w:lvlJc w:val="left"/>
+      <w:pPr>
+        <w:ind w:left="5760" w:hanging="360"/>
+      </w:pPr>
+    </w:lvl>
+    <w:lvl w:ilvl="8" w:tplc="0409001B" w:tentative="1">
+      <w:start w:val="1"/>
+      <w:numFmt w:val="lowerRoman"/>
+      <w:lvlText w:val="%9."/>
+      <w:lvlJc w:val="right"/>
+      <w:pPr>
+        <w:ind w:left="6480" w:hanging="180"/>
+      </w:pPr>
+    </w:lvl>
+  </w:abstractNum>
+  <w:abstractNum w:abstractNumId="3" w15:restartNumberingAfterBreak="0">
+    <w:nsid w:val="5B8F4D16"/>
+    <w:multiLevelType w:val="multilevel"/>
+    <w:tmpl w:val="095C5C8C"/>
+    <w:lvl w:ilvl="0">
+      <w:start w:val="1"/>
+      <w:numFmt w:val="decimal"/>
+      <w:lvlText w:val="%1"/>
+      <w:lvlJc w:val="left"/>
+      <w:pPr>
+        <w:ind w:left="405" w:hanging="405"/>
+      </w:pPr>
+      <w:rPr>
+        <w:rFonts w:hint="default"/>
+      </w:rPr>
+    </w:lvl>
+    <w:lvl w:ilvl="1">
+      <w:start w:val="1"/>
+      <w:numFmt w:val="decimal"/>
+      <w:lvlText w:val="%1.%2"/>
+      <w:lvlJc w:val="left"/>
+      <w:pPr>
+        <w:ind w:left="720" w:hanging="720"/>
+      </w:pPr>
+      <w:rPr>
+        <w:rFonts w:hint="default"/>
+      </w:rPr>
+    </w:lvl>
+    <w:lvl w:ilvl="2">
+      <w:start w:val="1"/>
+      <w:numFmt w:val="decimal"/>
+      <w:lvlText w:val="%1.%2.%3"/>
+      <w:lvlJc w:val="left"/>
+      <w:pPr>
+        <w:ind w:left="720" w:hanging="720"/>
+      </w:pPr>
+      <w:rPr>
+        <w:rFonts w:hint="default"/>
+      </w:rPr>
+    </w:lvl>
+    <w:lvl w:ilvl="3">
+      <w:start w:val="1"/>
+      <w:numFmt w:val="decimal"/>
+      <w:lvlText w:val="%1.%2.%3.%4"/>
+      <w:lvlJc w:val="left"/>
+      <w:pPr>
+        <w:ind w:left="1080" w:hanging="1080"/>
+      </w:pPr>
+      <w:rPr>
+        <w:rFonts w:hint="default"/>
+      </w:rPr>
+    </w:lvl>
+    <w:lvl w:ilvl="4">
+      <w:start w:val="1"/>
+      <w:numFmt w:val="decimal"/>
+      <w:lvlText w:val="%1.%2.%3.%4.%5"/>
+      <w:lvlJc w:val="left"/>
+      <w:pPr>
+        <w:ind w:left="1440" w:hanging="1440"/>
+      </w:pPr>
+      <w:rPr>
+        <w:rFonts w:hint="default"/>
+      </w:rPr>
+    </w:lvl>
+    <w:lvl w:ilvl="5">
+      <w:start w:val="1"/>
+      <w:numFmt w:val="decimal"/>
+      <w:lvlText w:val="%1.%2.%3.%4.%5.%6"/>
+      <w:lvlJc w:val="left"/>
+      <w:pPr>
+        <w:ind w:left="1440" w:hanging="1440"/>
+      </w:pPr>
+      <w:rPr>
+        <w:rFonts w:hint="default"/>
+      </w:rPr>
+    </w:lvl>
+    <w:lvl w:ilvl="6">
+      <w:start w:val="1"/>
+      <w:numFmt w:val="decimal"/>
+      <w:lvlText w:val="%1.%2.%3.%4.%5.%6.%7"/>
+      <w:lvlJc w:val="left"/>
+      <w:pPr>
+        <w:ind w:left="1800" w:hanging="1800"/>
+      </w:pPr>
+      <w:rPr>
+        <w:rFonts w:hint="default"/>
+      </w:rPr>
+    </w:lvl>
+    <w:lvl w:ilvl="7">
+      <w:start w:val="1"/>
+      <w:numFmt w:val="decimal"/>
+      <w:lvlText w:val="%1.%2.%3.%4.%5.%6.%7.%8"/>
+      <w:lvlJc w:val="left"/>
+      <w:pPr>
+        <w:ind w:left="2160" w:hanging="2160"/>
+      </w:pPr>
+      <w:rPr>
+        <w:rFonts w:hint="default"/>
+      </w:rPr>
+    </w:lvl>
+    <w:lvl w:ilvl="8">
+      <w:start w:val="1"/>
+      <w:numFmt w:val="decimal"/>
+      <w:lvlText w:val="%1.%2.%3.%4.%5.%6.%7.%8.%9"/>
+      <w:lvlJc w:val="left"/>
+      <w:pPr>
+        <w:ind w:left="2160" w:hanging="2160"/>
+      </w:pPr>
+      <w:rPr>
+        <w:rFonts w:hint="default"/>
+      </w:rPr>
+    </w:lvl>
+  </w:abstractNum>
+  <w:abstractNum w:abstractNumId="4" w15:restartNumberingAfterBreak="0">
+    <w:nsid w:val="5F837582"/>
+    <w:multiLevelType w:val="hybridMultilevel"/>
+    <w:tmpl w:val="B674091E"/>
     <w:lvl w:ilvl="0" w:tplc="0C000005">
       <w:start w:val="1"/>
       <w:numFmt w:val="bullet"/>
@@ -3672,14 +5731,229 @@
       </w:rPr>
     </w:lvl>
   </w:abstractNum>
+  <w:abstractNum w:abstractNumId="5" w15:restartNumberingAfterBreak="0">
+    <w:nsid w:val="6A08091C"/>
+    <w:multiLevelType w:val="hybridMultilevel"/>
+    <w:tmpl w:val="34620A48"/>
+    <w:lvl w:ilvl="0" w:tplc="0C000005">
+      <w:start w:val="1"/>
+      <w:numFmt w:val="bullet"/>
+      <w:lvlText w:val=""/>
+      <w:lvlJc w:val="left"/>
+      <w:pPr>
+        <w:ind w:left="360" w:hanging="360"/>
+      </w:pPr>
+      <w:rPr>
+        <w:rFonts w:ascii="Wingdings" w:hAnsi="Wingdings" w:hint="default"/>
+      </w:rPr>
+    </w:lvl>
+    <w:lvl w:ilvl="1" w:tplc="04090003" w:tentative="1">
+      <w:start w:val="1"/>
+      <w:numFmt w:val="bullet"/>
+      <w:lvlText w:val="o"/>
+      <w:lvlJc w:val="left"/>
+      <w:pPr>
+        <w:ind w:left="1080" w:hanging="360"/>
+      </w:pPr>
+      <w:rPr>
+        <w:rFonts w:ascii="Courier New" w:hAnsi="Courier New" w:cs="Courier New" w:hint="default"/>
+      </w:rPr>
+    </w:lvl>
+    <w:lvl w:ilvl="2" w:tplc="04090005" w:tentative="1">
+      <w:start w:val="1"/>
+      <w:numFmt w:val="bullet"/>
+      <w:lvlText w:val=""/>
+      <w:lvlJc w:val="left"/>
+      <w:pPr>
+        <w:ind w:left="1800" w:hanging="360"/>
+      </w:pPr>
+      <w:rPr>
+        <w:rFonts w:ascii="Wingdings" w:hAnsi="Wingdings" w:hint="default"/>
+      </w:rPr>
+    </w:lvl>
+    <w:lvl w:ilvl="3" w:tplc="04090001" w:tentative="1">
+      <w:start w:val="1"/>
+      <w:numFmt w:val="bullet"/>
+      <w:lvlText w:val=""/>
+      <w:lvlJc w:val="left"/>
+      <w:pPr>
+        <w:ind w:left="2520" w:hanging="360"/>
+      </w:pPr>
+      <w:rPr>
+        <w:rFonts w:ascii="Symbol" w:hAnsi="Symbol" w:hint="default"/>
+      </w:rPr>
+    </w:lvl>
+    <w:lvl w:ilvl="4" w:tplc="04090003" w:tentative="1">
+      <w:start w:val="1"/>
+      <w:numFmt w:val="bullet"/>
+      <w:lvlText w:val="o"/>
+      <w:lvlJc w:val="left"/>
+      <w:pPr>
+        <w:ind w:left="3240" w:hanging="360"/>
+      </w:pPr>
+      <w:rPr>
+        <w:rFonts w:ascii="Courier New" w:hAnsi="Courier New" w:cs="Courier New" w:hint="default"/>
+      </w:rPr>
+    </w:lvl>
+    <w:lvl w:ilvl="5" w:tplc="04090005" w:tentative="1">
+      <w:start w:val="1"/>
+      <w:numFmt w:val="bullet"/>
+      <w:lvlText w:val=""/>
+      <w:lvlJc w:val="left"/>
+      <w:pPr>
+        <w:ind w:left="3960" w:hanging="360"/>
+      </w:pPr>
+      <w:rPr>
+        <w:rFonts w:ascii="Wingdings" w:hAnsi="Wingdings" w:hint="default"/>
+      </w:rPr>
+    </w:lvl>
+    <w:lvl w:ilvl="6" w:tplc="04090001" w:tentative="1">
+      <w:start w:val="1"/>
+      <w:numFmt w:val="bullet"/>
+      <w:lvlText w:val=""/>
+      <w:lvlJc w:val="left"/>
+      <w:pPr>
+        <w:ind w:left="4680" w:hanging="360"/>
+      </w:pPr>
+      <w:rPr>
+        <w:rFonts w:ascii="Symbol" w:hAnsi="Symbol" w:hint="default"/>
+      </w:rPr>
+    </w:lvl>
+    <w:lvl w:ilvl="7" w:tplc="04090003" w:tentative="1">
+      <w:start w:val="1"/>
+      <w:numFmt w:val="bullet"/>
+      <w:lvlText w:val="o"/>
+      <w:lvlJc w:val="left"/>
+      <w:pPr>
+        <w:ind w:left="5400" w:hanging="360"/>
+      </w:pPr>
+      <w:rPr>
+        <w:rFonts w:ascii="Courier New" w:hAnsi="Courier New" w:cs="Courier New" w:hint="default"/>
+      </w:rPr>
+    </w:lvl>
+    <w:lvl w:ilvl="8" w:tplc="04090005" w:tentative="1">
+      <w:start w:val="1"/>
+      <w:numFmt w:val="bullet"/>
+      <w:lvlText w:val=""/>
+      <w:lvlJc w:val="left"/>
+      <w:pPr>
+        <w:ind w:left="6120" w:hanging="360"/>
+      </w:pPr>
+      <w:rPr>
+        <w:rFonts w:ascii="Wingdings" w:hAnsi="Wingdings" w:hint="default"/>
+      </w:rPr>
+    </w:lvl>
+  </w:abstractNum>
+  <w:abstractNum w:abstractNumId="6" w15:restartNumberingAfterBreak="0">
+    <w:nsid w:val="6ED40E3B"/>
+    <w:multiLevelType w:val="hybridMultilevel"/>
+    <w:tmpl w:val="B3DA6638"/>
+    <w:lvl w:ilvl="0" w:tplc="28A48514">
+      <w:start w:val="1"/>
+      <w:numFmt w:val="decimal"/>
+      <w:lvlText w:val="%1."/>
+      <w:lvlJc w:val="left"/>
+      <w:pPr>
+        <w:ind w:left="840" w:hanging="480"/>
+      </w:pPr>
+      <w:rPr>
+        <w:rFonts w:hint="default"/>
+        <w:sz w:val="48"/>
+      </w:rPr>
+    </w:lvl>
+    <w:lvl w:ilvl="1" w:tplc="04090019" w:tentative="1">
+      <w:start w:val="1"/>
+      <w:numFmt w:val="lowerLetter"/>
+      <w:lvlText w:val="%2."/>
+      <w:lvlJc w:val="left"/>
+      <w:pPr>
+        <w:ind w:left="1440" w:hanging="360"/>
+      </w:pPr>
+    </w:lvl>
+    <w:lvl w:ilvl="2" w:tplc="0409001B" w:tentative="1">
+      <w:start w:val="1"/>
+      <w:numFmt w:val="lowerRoman"/>
+      <w:lvlText w:val="%3."/>
+      <w:lvlJc w:val="right"/>
+      <w:pPr>
+        <w:ind w:left="2160" w:hanging="180"/>
+      </w:pPr>
+    </w:lvl>
+    <w:lvl w:ilvl="3" w:tplc="0409000F" w:tentative="1">
+      <w:start w:val="1"/>
+      <w:numFmt w:val="decimal"/>
+      <w:lvlText w:val="%4."/>
+      <w:lvlJc w:val="left"/>
+      <w:pPr>
+        <w:ind w:left="2880" w:hanging="360"/>
+      </w:pPr>
+    </w:lvl>
+    <w:lvl w:ilvl="4" w:tplc="04090019" w:tentative="1">
+      <w:start w:val="1"/>
+      <w:numFmt w:val="lowerLetter"/>
+      <w:lvlText w:val="%5."/>
+      <w:lvlJc w:val="left"/>
+      <w:pPr>
+        <w:ind w:left="3600" w:hanging="360"/>
+      </w:pPr>
+    </w:lvl>
+    <w:lvl w:ilvl="5" w:tplc="0409001B" w:tentative="1">
+      <w:start w:val="1"/>
+      <w:numFmt w:val="lowerRoman"/>
+      <w:lvlText w:val="%6."/>
+      <w:lvlJc w:val="right"/>
+      <w:pPr>
+        <w:ind w:left="4320" w:hanging="180"/>
+      </w:pPr>
+    </w:lvl>
+    <w:lvl w:ilvl="6" w:tplc="0409000F" w:tentative="1">
+      <w:start w:val="1"/>
+      <w:numFmt w:val="decimal"/>
+      <w:lvlText w:val="%7."/>
+      <w:lvlJc w:val="left"/>
+      <w:pPr>
+        <w:ind w:left="5040" w:hanging="360"/>
+      </w:pPr>
+    </w:lvl>
+    <w:lvl w:ilvl="7" w:tplc="04090019" w:tentative="1">
+      <w:start w:val="1"/>
+      <w:numFmt w:val="lowerLetter"/>
+      <w:lvlText w:val="%8."/>
+      <w:lvlJc w:val="left"/>
+      <w:pPr>
+        <w:ind w:left="5760" w:hanging="360"/>
+      </w:pPr>
+    </w:lvl>
+    <w:lvl w:ilvl="8" w:tplc="0409001B" w:tentative="1">
+      <w:start w:val="1"/>
+      <w:numFmt w:val="lowerRoman"/>
+      <w:lvlText w:val="%9."/>
+      <w:lvlJc w:val="right"/>
+      <w:pPr>
+        <w:ind w:left="6480" w:hanging="180"/>
+      </w:pPr>
+    </w:lvl>
+  </w:abstractNum>
   <w:num w:numId="1" w16cid:durableId="2092194550">
-    <w:abstractNumId w:val="2"/>
+    <w:abstractNumId w:val="5"/>
   </w:num>
   <w:num w:numId="2" w16cid:durableId="674528019">
-    <w:abstractNumId w:val="1"/>
+    <w:abstractNumId w:val="4"/>
   </w:num>
   <w:num w:numId="3" w16cid:durableId="272056680">
     <w:abstractNumId w:val="0"/>
+  </w:num>
+  <w:num w:numId="4" w16cid:durableId="856506565">
+    <w:abstractNumId w:val="1"/>
+  </w:num>
+  <w:num w:numId="5" w16cid:durableId="1902519339">
+    <w:abstractNumId w:val="2"/>
+  </w:num>
+  <w:num w:numId="6" w16cid:durableId="1775053637">
+    <w:abstractNumId w:val="3"/>
+  </w:num>
+  <w:num w:numId="7" w16cid:durableId="236063774">
+    <w:abstractNumId w:val="6"/>
   </w:num>
 </w:numbering>
 </file>
@@ -4818,16 +7092,17 @@
     <w:autoRedefine/>
     <w:uiPriority w:val="39"/>
     <w:unhideWhenUsed/>
-    <w:rsid w:val="00B034C9"/>
+    <w:rsid w:val="00913BE7"/>
     <w:pPr>
       <w:widowControl/>
       <w:autoSpaceDE/>
       <w:autoSpaceDN/>
       <w:spacing w:after="100" w:line="259" w:lineRule="auto"/>
-      <w:ind w:left="440"/>
     </w:pPr>
     <w:rPr>
       <w:rFonts w:asciiTheme="minorHAnsi" w:eastAsiaTheme="minorEastAsia" w:hAnsiTheme="minorHAnsi"/>
+      <w:b/>
+      <w:bCs/>
     </w:rPr>
   </w:style>
 </w:styles>

--- a/Documentation.docx
+++ b/Documentation.docx
@@ -1,6 +1,6 @@
 
 <file path=word/document.xml><?xml version="1.0" encoding="utf-8"?>
-<w:document xmlns:wpc="http://schemas.microsoft.com/office/word/2010/wordprocessingCanvas" xmlns:cx="http://schemas.microsoft.com/office/drawing/2014/chartex" xmlns:cx1="http://schemas.microsoft.com/office/drawing/2015/9/8/chartex" xmlns:cx2="http://schemas.microsoft.com/office/drawing/2015/10/21/chartex" xmlns:cx3="http://schemas.microsoft.com/office/drawing/2016/5/9/chartex" xmlns:cx4="http://schemas.microsoft.com/office/drawing/2016/5/10/chartex" xmlns:cx5="http://schemas.microsoft.com/office/drawing/2016/5/11/chartex" xmlns:cx6="http://schemas.microsoft.com/office/drawing/2016/5/12/chartex" xmlns:cx7="http://schemas.microsoft.com/office/drawing/2016/5/13/chartex" xmlns:cx8="http://schemas.microsoft.com/office/drawing/2016/5/14/chartex" xmlns:mc="http://schemas.openxmlformats.org/markup-compatibility/2006" xmlns:aink="http://schemas.microsoft.com/office/drawing/2016/ink" xmlns:am3d="http://schemas.microsoft.com/office/drawing/2017/model3d" xmlns:o="urn:schemas-microsoft-com:office:office" xmlns:oel="http://schemas.microsoft.com/office/2019/extlst" xmlns:r="http://schemas.openxmlformats.org/officeDocument/2006/relationships" xmlns:m="http://schemas.openxmlformats.org/officeDocument/2006/math" xmlns:v="urn:schemas-microsoft-com:vml" xmlns:wp14="http://schemas.microsoft.com/office/word/2010/wordprocessingDrawing" xmlns:wp="http://schemas.openxmlformats.org/drawingml/2006/wordprocessingDrawing" xmlns:w10="urn:schemas-microsoft-com:office:word" xmlns:w="http://schemas.openxmlformats.org/wordprocessingml/2006/main" xmlns:w14="http://schemas.microsoft.com/office/word/2010/wordml" xmlns:w15="http://schemas.microsoft.com/office/word/2012/wordml" xmlns:w16cex="http://schemas.microsoft.com/office/word/2018/wordml/cex" xmlns:w16cid="http://schemas.microsoft.com/office/word/2016/wordml/cid" xmlns:w16="http://schemas.microsoft.com/office/word/2018/wordml" xmlns:w16du="http://schemas.microsoft.com/office/word/2023/wordml/word16du" xmlns:w16sdtdh="http://schemas.microsoft.com/office/word/2020/wordml/sdtdatahash" xmlns:w16se="http://schemas.microsoft.com/office/word/2015/wordml/symex" xmlns:wpg="http://schemas.microsoft.com/office/word/2010/wordprocessingGroup" xmlns:wpi="http://schemas.microsoft.com/office/word/2010/wordprocessingInk" xmlns:wne="http://schemas.microsoft.com/office/word/2006/wordml" xmlns:wps="http://schemas.microsoft.com/office/word/2010/wordprocessingShape" mc:Ignorable="w14 w15 w16se w16cid w16 w16cex w16sdtdh w16du wp14">
+<w:document xmlns:wpc="http://schemas.microsoft.com/office/word/2010/wordprocessingCanvas" xmlns:mc="http://schemas.openxmlformats.org/markup-compatibility/2006" xmlns:o="urn:schemas-microsoft-com:office:office" xmlns:r="http://schemas.openxmlformats.org/officeDocument/2006/relationships" xmlns:m="http://schemas.openxmlformats.org/officeDocument/2006/math" xmlns:v="urn:schemas-microsoft-com:vml" xmlns:wp14="http://schemas.microsoft.com/office/word/2010/wordprocessingDrawing" xmlns:wp="http://schemas.openxmlformats.org/drawingml/2006/wordprocessingDrawing" xmlns:w10="urn:schemas-microsoft-com:office:word" xmlns:w="http://schemas.openxmlformats.org/wordprocessingml/2006/main" xmlns:w14="http://schemas.microsoft.com/office/word/2010/wordml" xmlns:w15="http://schemas.microsoft.com/office/word/2012/wordml" xmlns:wpg="http://schemas.microsoft.com/office/word/2010/wordprocessingGroup" xmlns:wpi="http://schemas.microsoft.com/office/word/2010/wordprocessingInk" xmlns:wne="http://schemas.microsoft.com/office/word/2006/wordml" xmlns:wps="http://schemas.microsoft.com/office/word/2010/wordprocessingShape" mc:Ignorable="w14 w15 wp14">
   <w:body>
     <w:p>
       <w:pPr>
@@ -56,12 +56,21 @@
                                 <w:szCs w:val="32"/>
                               </w:rPr>
                             </w:pPr>
+                            <w:proofErr w:type="spellStart"/>
                             <w:r>
                               <w:rPr>
                                 <w:sz w:val="32"/>
                                 <w:szCs w:val="32"/>
                               </w:rPr>
-                              <w:t>Minya University</w:t>
+                              <w:t>Minya</w:t>
+                            </w:r>
+                            <w:proofErr w:type="spellEnd"/>
+                            <w:r>
+                              <w:rPr>
+                                <w:sz w:val="32"/>
+                                <w:szCs w:val="32"/>
+                              </w:rPr>
+                              <w:t xml:space="preserve"> University</w:t>
                             </w:r>
                           </w:p>
                           <w:p>
@@ -77,7 +86,23 @@
                                 <w:sz w:val="32"/>
                                 <w:szCs w:val="32"/>
                               </w:rPr>
-                              <w:t>Faculty of Computers and Information Minya, Egypt</w:t>
+                              <w:t xml:space="preserve">Faculty of Computers and Information </w:t>
+                            </w:r>
+                            <w:proofErr w:type="spellStart"/>
+                            <w:r>
+                              <w:rPr>
+                                <w:sz w:val="32"/>
+                                <w:szCs w:val="32"/>
+                              </w:rPr>
+                              <w:t>Minya</w:t>
+                            </w:r>
+                            <w:proofErr w:type="spellEnd"/>
+                            <w:r>
+                              <w:rPr>
+                                <w:sz w:val="32"/>
+                                <w:szCs w:val="32"/>
+                              </w:rPr>
+                              <w:t>, Egypt</w:t>
                             </w:r>
                           </w:p>
                           <w:p>
@@ -122,7 +147,7 @@
                 <v:stroke joinstyle="miter"/>
                 <v:path gradientshapeok="t" o:connecttype="rect"/>
               </v:shapetype>
-              <v:shape id="Text Box 1" o:spid="_x0000_s1026" type="#_x0000_t202" style="position:absolute;margin-left:108.85pt;margin-top:-17.8pt;width:278.25pt;height:112.5pt;z-index:251661312;visibility:visible;mso-wrap-style:square;mso-width-percent:0;mso-height-percent:0;mso-wrap-distance-left:9pt;mso-wrap-distance-top:0;mso-wrap-distance-right:9pt;mso-wrap-distance-bottom:0;mso-position-horizontal:absolute;mso-position-horizontal-relative:text;mso-position-vertical:absolute;mso-position-vertical-relative:text;mso-width-percent:0;mso-height-percent:0;mso-width-relative:margin;mso-height-relative:margin;v-text-anchor:top" o:gfxdata="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" filled="f" stroked="f" strokeweight=".5pt">
+              <v:shape id="Text Box 1" o:spid="_x0000_s1026" type="#_x0000_t202" style="position:absolute;margin-left:108.85pt;margin-top:-17.8pt;width:278.25pt;height:112.5pt;z-index:251661312;visibility:visible;mso-wrap-style:square;mso-width-percent:0;mso-height-percent:0;mso-wrap-distance-left:9pt;mso-wrap-distance-top:0;mso-wrap-distance-right:9pt;mso-wrap-distance-bottom:0;mso-position-horizontal:absolute;mso-position-horizontal-relative:text;mso-position-vertical:absolute;mso-position-vertical-relative:text;mso-width-percent:0;mso-height-percent:0;mso-width-relative:margin;mso-height-relative:margin;v-text-anchor:top" o:gfxdata="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" filled="f" stroked="f" strokeweight=".5pt">
                 <v:textbox>
                   <w:txbxContent>
                     <w:p>
@@ -133,12 +158,21 @@
                           <w:szCs w:val="32"/>
                         </w:rPr>
                       </w:pPr>
+                      <w:proofErr w:type="spellStart"/>
                       <w:r>
                         <w:rPr>
                           <w:sz w:val="32"/>
                           <w:szCs w:val="32"/>
                         </w:rPr>
-                        <w:t>Minya University</w:t>
+                        <w:t>Minya</w:t>
+                      </w:r>
+                      <w:proofErr w:type="spellEnd"/>
+                      <w:r>
+                        <w:rPr>
+                          <w:sz w:val="32"/>
+                          <w:szCs w:val="32"/>
+                        </w:rPr>
+                        <w:t xml:space="preserve"> University</w:t>
                       </w:r>
                     </w:p>
                     <w:p>
@@ -154,7 +188,23 @@
                           <w:sz w:val="32"/>
                           <w:szCs w:val="32"/>
                         </w:rPr>
-                        <w:t>Faculty of Computers and Information Minya, Egypt</w:t>
+                        <w:t xml:space="preserve">Faculty of Computers and Information </w:t>
+                      </w:r>
+                      <w:proofErr w:type="spellStart"/>
+                      <w:r>
+                        <w:rPr>
+                          <w:sz w:val="32"/>
+                          <w:szCs w:val="32"/>
+                        </w:rPr>
+                        <w:t>Minya</w:t>
+                      </w:r>
+                      <w:proofErr w:type="spellEnd"/>
+                      <w:r>
+                        <w:rPr>
+                          <w:sz w:val="32"/>
+                          <w:szCs w:val="32"/>
+                        </w:rPr>
+                        <w:t>, Egypt</w:t>
                       </w:r>
                     </w:p>
                     <w:p>
@@ -409,7 +459,47 @@
                                   <w14:round/>
                                 </w14:textOutline>
                               </w:rPr>
-                              <w:t xml:space="preserve">Ahmed Abd El-Aziz          </w:t>
+                              <w:t xml:space="preserve">Ahmed </w:t>
+                            </w:r>
+                            <w:proofErr w:type="spellStart"/>
+                            <w:r>
+                              <w:rPr>
+                                <w:b/>
+                                <w:color w:val="000000" w:themeColor="text1"/>
+                                <w:sz w:val="40"/>
+                                <w:szCs w:val="40"/>
+                                <w14:shadow w14:blurRad="38100" w14:dist="19050" w14:dir="2700000" w14:sx="100000" w14:sy="100000" w14:kx="0" w14:ky="0" w14:algn="tl">
+                                  <w14:schemeClr w14:val="dk1">
+                                    <w14:alpha w14:val="60000"/>
+                                  </w14:schemeClr>
+                                </w14:shadow>
+                                <w14:textOutline w14:w="0" w14:cap="flat" w14:cmpd="sng" w14:algn="ctr">
+                                  <w14:noFill/>
+                                  <w14:prstDash w14:val="solid"/>
+                                  <w14:round/>
+                                </w14:textOutline>
+                              </w:rPr>
+                              <w:t>Abd</w:t>
+                            </w:r>
+                            <w:proofErr w:type="spellEnd"/>
+                            <w:r>
+                              <w:rPr>
+                                <w:b/>
+                                <w:color w:val="000000" w:themeColor="text1"/>
+                                <w:sz w:val="40"/>
+                                <w:szCs w:val="40"/>
+                                <w14:shadow w14:blurRad="38100" w14:dist="19050" w14:dir="2700000" w14:sx="100000" w14:sy="100000" w14:kx="0" w14:ky="0" w14:algn="tl">
+                                  <w14:schemeClr w14:val="dk1">
+                                    <w14:alpha w14:val="60000"/>
+                                  </w14:schemeClr>
+                                </w14:shadow>
+                                <w14:textOutline w14:w="0" w14:cap="flat" w14:cmpd="sng" w14:algn="ctr">
+                                  <w14:noFill/>
+                                  <w14:prstDash w14:val="solid"/>
+                                  <w14:round/>
+                                </w14:textOutline>
+                              </w:rPr>
+                              <w:t xml:space="preserve"> El-Aziz          </w:t>
                             </w:r>
                             <w:r>
                               <w:rPr>
@@ -485,8 +575,29 @@
                                   <w14:round/>
                                 </w14:textOutline>
                               </w:rPr>
-                              <w:t>Ahmed Saber Ragab</w:t>
+                              <w:t xml:space="preserve">Ahmed Saber </w:t>
                             </w:r>
+                            <w:proofErr w:type="spellStart"/>
+                            <w:r>
+                              <w:rPr>
+                                <w:b/>
+                                <w:color w:val="000000" w:themeColor="text1"/>
+                                <w:sz w:val="40"/>
+                                <w:szCs w:val="40"/>
+                                <w14:shadow w14:blurRad="38100" w14:dist="19050" w14:dir="2700000" w14:sx="100000" w14:sy="100000" w14:kx="0" w14:ky="0" w14:algn="tl">
+                                  <w14:schemeClr w14:val="dk1">
+                                    <w14:alpha w14:val="60000"/>
+                                  </w14:schemeClr>
+                                </w14:shadow>
+                                <w14:textOutline w14:w="0" w14:cap="flat" w14:cmpd="sng" w14:algn="ctr">
+                                  <w14:noFill/>
+                                  <w14:prstDash w14:val="solid"/>
+                                  <w14:round/>
+                                </w14:textOutline>
+                              </w:rPr>
+                              <w:t>Ragab</w:t>
+                            </w:r>
+                            <w:proofErr w:type="spellEnd"/>
                           </w:p>
                           <w:p>
                             <w:pPr>
@@ -508,6 +619,7 @@
                                 </w14:textOutline>
                               </w:rPr>
                             </w:pPr>
+                            <w:proofErr w:type="spellStart"/>
                             <w:r>
                               <w:rPr>
                                 <w:b/>
@@ -525,8 +637,49 @@
                                   <w14:round/>
                                 </w14:textOutline>
                               </w:rPr>
-                              <w:t>Kerolos Nabil Fahim</w:t>
+                              <w:t>Kerolos</w:t>
                             </w:r>
+                            <w:proofErr w:type="spellEnd"/>
+                            <w:r>
+                              <w:rPr>
+                                <w:b/>
+                                <w:color w:val="000000" w:themeColor="text1"/>
+                                <w:sz w:val="40"/>
+                                <w:szCs w:val="40"/>
+                                <w14:shadow w14:blurRad="38100" w14:dist="19050" w14:dir="2700000" w14:sx="100000" w14:sy="100000" w14:kx="0" w14:ky="0" w14:algn="tl">
+                                  <w14:schemeClr w14:val="dk1">
+                                    <w14:alpha w14:val="60000"/>
+                                  </w14:schemeClr>
+                                </w14:shadow>
+                                <w14:textOutline w14:w="0" w14:cap="flat" w14:cmpd="sng" w14:algn="ctr">
+                                  <w14:noFill/>
+                                  <w14:prstDash w14:val="solid"/>
+                                  <w14:round/>
+                                </w14:textOutline>
+                              </w:rPr>
+                              <w:t xml:space="preserve"> Nabil </w:t>
+                            </w:r>
+                            <w:proofErr w:type="spellStart"/>
+                            <w:r>
+                              <w:rPr>
+                                <w:b/>
+                                <w:color w:val="000000" w:themeColor="text1"/>
+                                <w:sz w:val="40"/>
+                                <w:szCs w:val="40"/>
+                                <w14:shadow w14:blurRad="38100" w14:dist="19050" w14:dir="2700000" w14:sx="100000" w14:sy="100000" w14:kx="0" w14:ky="0" w14:algn="tl">
+                                  <w14:schemeClr w14:val="dk1">
+                                    <w14:alpha w14:val="60000"/>
+                                  </w14:schemeClr>
+                                </w14:shadow>
+                                <w14:textOutline w14:w="0" w14:cap="flat" w14:cmpd="sng" w14:algn="ctr">
+                                  <w14:noFill/>
+                                  <w14:prstDash w14:val="solid"/>
+                                  <w14:round/>
+                                </w14:textOutline>
+                              </w:rPr>
+                              <w:t>Fahim</w:t>
+                            </w:r>
+                            <w:proofErr w:type="spellEnd"/>
                             <w:r>
                               <w:rPr>
                                 <w:b/>
@@ -621,8 +774,69 @@
                                 </w14:textOutline>
                               </w:rPr>
                               <w:tab/>
-                              <w:t>Ahmed Amer Nasr El-Dien</w:t>
+                              <w:t xml:space="preserve">Ahmed </w:t>
                             </w:r>
+                            <w:proofErr w:type="spellStart"/>
+                            <w:r>
+                              <w:rPr>
+                                <w:b/>
+                                <w:color w:val="000000" w:themeColor="text1"/>
+                                <w:sz w:val="40"/>
+                                <w:szCs w:val="40"/>
+                                <w14:shadow w14:blurRad="38100" w14:dist="19050" w14:dir="2700000" w14:sx="100000" w14:sy="100000" w14:kx="0" w14:ky="0" w14:algn="tl">
+                                  <w14:schemeClr w14:val="dk1">
+                                    <w14:alpha w14:val="60000"/>
+                                  </w14:schemeClr>
+                                </w14:shadow>
+                                <w14:textOutline w14:w="0" w14:cap="flat" w14:cmpd="sng" w14:algn="ctr">
+                                  <w14:noFill/>
+                                  <w14:prstDash w14:val="solid"/>
+                                  <w14:round/>
+                                </w14:textOutline>
+                              </w:rPr>
+                              <w:t>Amer</w:t>
+                            </w:r>
+                            <w:proofErr w:type="spellEnd"/>
+                            <w:r>
+                              <w:rPr>
+                                <w:b/>
+                                <w:color w:val="000000" w:themeColor="text1"/>
+                                <w:sz w:val="40"/>
+                                <w:szCs w:val="40"/>
+                                <w14:shadow w14:blurRad="38100" w14:dist="19050" w14:dir="2700000" w14:sx="100000" w14:sy="100000" w14:kx="0" w14:ky="0" w14:algn="tl">
+                                  <w14:schemeClr w14:val="dk1">
+                                    <w14:alpha w14:val="60000"/>
+                                  </w14:schemeClr>
+                                </w14:shadow>
+                                <w14:textOutline w14:w="0" w14:cap="flat" w14:cmpd="sng" w14:algn="ctr">
+                                  <w14:noFill/>
+                                  <w14:prstDash w14:val="solid"/>
+                                  <w14:round/>
+                                </w14:textOutline>
+                              </w:rPr>
+                              <w:t xml:space="preserve"> Nasr El-</w:t>
+                            </w:r>
+                            <w:proofErr w:type="spellStart"/>
+                            <w:r>
+                              <w:rPr>
+                                <w:b/>
+                                <w:color w:val="000000" w:themeColor="text1"/>
+                                <w:sz w:val="40"/>
+                                <w:szCs w:val="40"/>
+                                <w14:shadow w14:blurRad="38100" w14:dist="19050" w14:dir="2700000" w14:sx="100000" w14:sy="100000" w14:kx="0" w14:ky="0" w14:algn="tl">
+                                  <w14:schemeClr w14:val="dk1">
+                                    <w14:alpha w14:val="60000"/>
+                                  </w14:schemeClr>
+                                </w14:shadow>
+                                <w14:textOutline w14:w="0" w14:cap="flat" w14:cmpd="sng" w14:algn="ctr">
+                                  <w14:noFill/>
+                                  <w14:prstDash w14:val="solid"/>
+                                  <w14:round/>
+                                </w14:textOutline>
+                              </w:rPr>
+                              <w:t>Dien</w:t>
+                            </w:r>
+                            <w:proofErr w:type="spellEnd"/>
                           </w:p>
                           <w:p>
                             <w:pPr>
@@ -663,6 +877,7 @@
                               </w:rPr>
                               <w:t xml:space="preserve">                          </w:t>
                             </w:r>
+                            <w:proofErr w:type="spellStart"/>
                             <w:r>
                               <w:rPr>
                                 <w:b/>
@@ -680,7 +895,67 @@
                                   <w14:round/>
                                 </w14:textOutline>
                               </w:rPr>
-                              <w:t>Malak Mohammed Abd El-Ghani</w:t>
+                              <w:t>Malak</w:t>
+                            </w:r>
+                            <w:proofErr w:type="spellEnd"/>
+                            <w:r>
+                              <w:rPr>
+                                <w:b/>
+                                <w:color w:val="000000" w:themeColor="text1"/>
+                                <w:sz w:val="40"/>
+                                <w:szCs w:val="40"/>
+                                <w14:shadow w14:blurRad="38100" w14:dist="19050" w14:dir="2700000" w14:sx="100000" w14:sy="100000" w14:kx="0" w14:ky="0" w14:algn="tl">
+                                  <w14:schemeClr w14:val="dk1">
+                                    <w14:alpha w14:val="60000"/>
+                                  </w14:schemeClr>
+                                </w14:shadow>
+                                <w14:textOutline w14:w="0" w14:cap="flat" w14:cmpd="sng" w14:algn="ctr">
+                                  <w14:noFill/>
+                                  <w14:prstDash w14:val="solid"/>
+                                  <w14:round/>
+                                </w14:textOutline>
+                              </w:rPr>
+                              <w:t xml:space="preserve"> Mohammed </w:t>
+                            </w:r>
+                            <w:proofErr w:type="spellStart"/>
+                            <w:r>
+                              <w:rPr>
+                                <w:b/>
+                                <w:color w:val="000000" w:themeColor="text1"/>
+                                <w:sz w:val="40"/>
+                                <w:szCs w:val="40"/>
+                                <w14:shadow w14:blurRad="38100" w14:dist="19050" w14:dir="2700000" w14:sx="100000" w14:sy="100000" w14:kx="0" w14:ky="0" w14:algn="tl">
+                                  <w14:schemeClr w14:val="dk1">
+                                    <w14:alpha w14:val="60000"/>
+                                  </w14:schemeClr>
+                                </w14:shadow>
+                                <w14:textOutline w14:w="0" w14:cap="flat" w14:cmpd="sng" w14:algn="ctr">
+                                  <w14:noFill/>
+                                  <w14:prstDash w14:val="solid"/>
+                                  <w14:round/>
+                                </w14:textOutline>
+                              </w:rPr>
+                              <w:t>Abd</w:t>
+                            </w:r>
+                            <w:proofErr w:type="spellEnd"/>
+                            <w:r>
+                              <w:rPr>
+                                <w:b/>
+                                <w:color w:val="000000" w:themeColor="text1"/>
+                                <w:sz w:val="40"/>
+                                <w:szCs w:val="40"/>
+                                <w14:shadow w14:blurRad="38100" w14:dist="19050" w14:dir="2700000" w14:sx="100000" w14:sy="100000" w14:kx="0" w14:ky="0" w14:algn="tl">
+                                  <w14:schemeClr w14:val="dk1">
+                                    <w14:alpha w14:val="60000"/>
+                                  </w14:schemeClr>
+                                </w14:shadow>
+                                <w14:textOutline w14:w="0" w14:cap="flat" w14:cmpd="sng" w14:algn="ctr">
+                                  <w14:noFill/>
+                                  <w14:prstDash w14:val="solid"/>
+                                  <w14:round/>
+                                </w14:textOutline>
+                              </w:rPr>
+                              <w:t xml:space="preserve"> El-Ghani</w:t>
                             </w:r>
                           </w:p>
                           <w:p>
@@ -725,7 +1000,7 @@
           </mc:Choice>
           <mc:Fallback>
             <w:pict>
-              <v:shape w14:anchorId="0F77227C" id="Text Box 4" o:spid="_x0000_s1027" type="#_x0000_t202" style="position:absolute;margin-left:-20pt;margin-top:410.75pt;width:582.75pt;height:211.5pt;z-index:251665408;visibility:visible;mso-wrap-style:square;mso-width-percent:0;mso-height-percent:0;mso-wrap-distance-left:9pt;mso-wrap-distance-top:0;mso-wrap-distance-right:9pt;mso-wrap-distance-bottom:0;mso-position-horizontal:absolute;mso-position-horizontal-relative:text;mso-position-vertical:absolute;mso-position-vertical-relative:text;mso-width-percent:0;mso-height-percent:0;mso-width-relative:margin;mso-height-relative:margin;v-text-anchor:top" o:gfxdata="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" filled="f" stroked="f" strokeweight=".5pt">
+              <v:shape w14:anchorId="0F77227C" id="Text Box 4" o:spid="_x0000_s1027" type="#_x0000_t202" style="position:absolute;margin-left:-20pt;margin-top:410.75pt;width:582.75pt;height:211.5pt;z-index:251665408;visibility:visible;mso-wrap-style:square;mso-width-percent:0;mso-height-percent:0;mso-wrap-distance-left:9pt;mso-wrap-distance-top:0;mso-wrap-distance-right:9pt;mso-wrap-distance-bottom:0;mso-position-horizontal:absolute;mso-position-horizontal-relative:text;mso-position-vertical:absolute;mso-position-vertical-relative:text;mso-width-percent:0;mso-height-percent:0;mso-width-relative:margin;mso-height-relative:margin;v-text-anchor:top" o:gfxdata="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" filled="f" stroked="f" strokeweight=".5pt">
                 <v:textbox>
                   <w:txbxContent>
                     <w:p>
@@ -807,7 +1082,47 @@
                             <w14:round/>
                           </w14:textOutline>
                         </w:rPr>
-                        <w:t xml:space="preserve">Ahmed Abd El-Aziz          </w:t>
+                        <w:t xml:space="preserve">Ahmed </w:t>
+                      </w:r>
+                      <w:proofErr w:type="spellStart"/>
+                      <w:r>
+                        <w:rPr>
+                          <w:b/>
+                          <w:color w:val="000000" w:themeColor="text1"/>
+                          <w:sz w:val="40"/>
+                          <w:szCs w:val="40"/>
+                          <w14:shadow w14:blurRad="38100" w14:dist="19050" w14:dir="2700000" w14:sx="100000" w14:sy="100000" w14:kx="0" w14:ky="0" w14:algn="tl">
+                            <w14:schemeClr w14:val="dk1">
+                              <w14:alpha w14:val="60000"/>
+                            </w14:schemeClr>
+                          </w14:shadow>
+                          <w14:textOutline w14:w="0" w14:cap="flat" w14:cmpd="sng" w14:algn="ctr">
+                            <w14:noFill/>
+                            <w14:prstDash w14:val="solid"/>
+                            <w14:round/>
+                          </w14:textOutline>
+                        </w:rPr>
+                        <w:t>Abd</w:t>
+                      </w:r>
+                      <w:proofErr w:type="spellEnd"/>
+                      <w:r>
+                        <w:rPr>
+                          <w:b/>
+                          <w:color w:val="000000" w:themeColor="text1"/>
+                          <w:sz w:val="40"/>
+                          <w:szCs w:val="40"/>
+                          <w14:shadow w14:blurRad="38100" w14:dist="19050" w14:dir="2700000" w14:sx="100000" w14:sy="100000" w14:kx="0" w14:ky="0" w14:algn="tl">
+                            <w14:schemeClr w14:val="dk1">
+                              <w14:alpha w14:val="60000"/>
+                            </w14:schemeClr>
+                          </w14:shadow>
+                          <w14:textOutline w14:w="0" w14:cap="flat" w14:cmpd="sng" w14:algn="ctr">
+                            <w14:noFill/>
+                            <w14:prstDash w14:val="solid"/>
+                            <w14:round/>
+                          </w14:textOutline>
+                        </w:rPr>
+                        <w:t xml:space="preserve"> El-Aziz          </w:t>
                       </w:r>
                       <w:r>
                         <w:rPr>
@@ -883,8 +1198,29 @@
                             <w14:round/>
                           </w14:textOutline>
                         </w:rPr>
-                        <w:t>Ahmed Saber Ragab</w:t>
+                        <w:t xml:space="preserve">Ahmed Saber </w:t>
                       </w:r>
+                      <w:proofErr w:type="spellStart"/>
+                      <w:r>
+                        <w:rPr>
+                          <w:b/>
+                          <w:color w:val="000000" w:themeColor="text1"/>
+                          <w:sz w:val="40"/>
+                          <w:szCs w:val="40"/>
+                          <w14:shadow w14:blurRad="38100" w14:dist="19050" w14:dir="2700000" w14:sx="100000" w14:sy="100000" w14:kx="0" w14:ky="0" w14:algn="tl">
+                            <w14:schemeClr w14:val="dk1">
+                              <w14:alpha w14:val="60000"/>
+                            </w14:schemeClr>
+                          </w14:shadow>
+                          <w14:textOutline w14:w="0" w14:cap="flat" w14:cmpd="sng" w14:algn="ctr">
+                            <w14:noFill/>
+                            <w14:prstDash w14:val="solid"/>
+                            <w14:round/>
+                          </w14:textOutline>
+                        </w:rPr>
+                        <w:t>Ragab</w:t>
+                      </w:r>
+                      <w:proofErr w:type="spellEnd"/>
                     </w:p>
                     <w:p>
                       <w:pPr>
@@ -906,6 +1242,7 @@
                           </w14:textOutline>
                         </w:rPr>
                       </w:pPr>
+                      <w:proofErr w:type="spellStart"/>
                       <w:r>
                         <w:rPr>
                           <w:b/>
@@ -923,8 +1260,49 @@
                             <w14:round/>
                           </w14:textOutline>
                         </w:rPr>
-                        <w:t>Kerolos Nabil Fahim</w:t>
+                        <w:t>Kerolos</w:t>
                       </w:r>
+                      <w:proofErr w:type="spellEnd"/>
+                      <w:r>
+                        <w:rPr>
+                          <w:b/>
+                          <w:color w:val="000000" w:themeColor="text1"/>
+                          <w:sz w:val="40"/>
+                          <w:szCs w:val="40"/>
+                          <w14:shadow w14:blurRad="38100" w14:dist="19050" w14:dir="2700000" w14:sx="100000" w14:sy="100000" w14:kx="0" w14:ky="0" w14:algn="tl">
+                            <w14:schemeClr w14:val="dk1">
+                              <w14:alpha w14:val="60000"/>
+                            </w14:schemeClr>
+                          </w14:shadow>
+                          <w14:textOutline w14:w="0" w14:cap="flat" w14:cmpd="sng" w14:algn="ctr">
+                            <w14:noFill/>
+                            <w14:prstDash w14:val="solid"/>
+                            <w14:round/>
+                          </w14:textOutline>
+                        </w:rPr>
+                        <w:t xml:space="preserve"> Nabil </w:t>
+                      </w:r>
+                      <w:proofErr w:type="spellStart"/>
+                      <w:r>
+                        <w:rPr>
+                          <w:b/>
+                          <w:color w:val="000000" w:themeColor="text1"/>
+                          <w:sz w:val="40"/>
+                          <w:szCs w:val="40"/>
+                          <w14:shadow w14:blurRad="38100" w14:dist="19050" w14:dir="2700000" w14:sx="100000" w14:sy="100000" w14:kx="0" w14:ky="0" w14:algn="tl">
+                            <w14:schemeClr w14:val="dk1">
+                              <w14:alpha w14:val="60000"/>
+                            </w14:schemeClr>
+                          </w14:shadow>
+                          <w14:textOutline w14:w="0" w14:cap="flat" w14:cmpd="sng" w14:algn="ctr">
+                            <w14:noFill/>
+                            <w14:prstDash w14:val="solid"/>
+                            <w14:round/>
+                          </w14:textOutline>
+                        </w:rPr>
+                        <w:t>Fahim</w:t>
+                      </w:r>
+                      <w:proofErr w:type="spellEnd"/>
                       <w:r>
                         <w:rPr>
                           <w:b/>
@@ -1019,8 +1397,69 @@
                           </w14:textOutline>
                         </w:rPr>
                         <w:tab/>
-                        <w:t>Ahmed Amer Nasr El-Dien</w:t>
+                        <w:t xml:space="preserve">Ahmed </w:t>
                       </w:r>
+                      <w:proofErr w:type="spellStart"/>
+                      <w:r>
+                        <w:rPr>
+                          <w:b/>
+                          <w:color w:val="000000" w:themeColor="text1"/>
+                          <w:sz w:val="40"/>
+                          <w:szCs w:val="40"/>
+                          <w14:shadow w14:blurRad="38100" w14:dist="19050" w14:dir="2700000" w14:sx="100000" w14:sy="100000" w14:kx="0" w14:ky="0" w14:algn="tl">
+                            <w14:schemeClr w14:val="dk1">
+                              <w14:alpha w14:val="60000"/>
+                            </w14:schemeClr>
+                          </w14:shadow>
+                          <w14:textOutline w14:w="0" w14:cap="flat" w14:cmpd="sng" w14:algn="ctr">
+                            <w14:noFill/>
+                            <w14:prstDash w14:val="solid"/>
+                            <w14:round/>
+                          </w14:textOutline>
+                        </w:rPr>
+                        <w:t>Amer</w:t>
+                      </w:r>
+                      <w:proofErr w:type="spellEnd"/>
+                      <w:r>
+                        <w:rPr>
+                          <w:b/>
+                          <w:color w:val="000000" w:themeColor="text1"/>
+                          <w:sz w:val="40"/>
+                          <w:szCs w:val="40"/>
+                          <w14:shadow w14:blurRad="38100" w14:dist="19050" w14:dir="2700000" w14:sx="100000" w14:sy="100000" w14:kx="0" w14:ky="0" w14:algn="tl">
+                            <w14:schemeClr w14:val="dk1">
+                              <w14:alpha w14:val="60000"/>
+                            </w14:schemeClr>
+                          </w14:shadow>
+                          <w14:textOutline w14:w="0" w14:cap="flat" w14:cmpd="sng" w14:algn="ctr">
+                            <w14:noFill/>
+                            <w14:prstDash w14:val="solid"/>
+                            <w14:round/>
+                          </w14:textOutline>
+                        </w:rPr>
+                        <w:t xml:space="preserve"> Nasr El-</w:t>
+                      </w:r>
+                      <w:proofErr w:type="spellStart"/>
+                      <w:r>
+                        <w:rPr>
+                          <w:b/>
+                          <w:color w:val="000000" w:themeColor="text1"/>
+                          <w:sz w:val="40"/>
+                          <w:szCs w:val="40"/>
+                          <w14:shadow w14:blurRad="38100" w14:dist="19050" w14:dir="2700000" w14:sx="100000" w14:sy="100000" w14:kx="0" w14:ky="0" w14:algn="tl">
+                            <w14:schemeClr w14:val="dk1">
+                              <w14:alpha w14:val="60000"/>
+                            </w14:schemeClr>
+                          </w14:shadow>
+                          <w14:textOutline w14:w="0" w14:cap="flat" w14:cmpd="sng" w14:algn="ctr">
+                            <w14:noFill/>
+                            <w14:prstDash w14:val="solid"/>
+                            <w14:round/>
+                          </w14:textOutline>
+                        </w:rPr>
+                        <w:t>Dien</w:t>
+                      </w:r>
+                      <w:proofErr w:type="spellEnd"/>
                     </w:p>
                     <w:p>
                       <w:pPr>
@@ -1061,6 +1500,7 @@
                         </w:rPr>
                         <w:t xml:space="preserve">                          </w:t>
                       </w:r>
+                      <w:proofErr w:type="spellStart"/>
                       <w:r>
                         <w:rPr>
                           <w:b/>
@@ -1078,7 +1518,67 @@
                             <w14:round/>
                           </w14:textOutline>
                         </w:rPr>
-                        <w:t>Malak Mohammed Abd El-Ghani</w:t>
+                        <w:t>Malak</w:t>
+                      </w:r>
+                      <w:proofErr w:type="spellEnd"/>
+                      <w:r>
+                        <w:rPr>
+                          <w:b/>
+                          <w:color w:val="000000" w:themeColor="text1"/>
+                          <w:sz w:val="40"/>
+                          <w:szCs w:val="40"/>
+                          <w14:shadow w14:blurRad="38100" w14:dist="19050" w14:dir="2700000" w14:sx="100000" w14:sy="100000" w14:kx="0" w14:ky="0" w14:algn="tl">
+                            <w14:schemeClr w14:val="dk1">
+                              <w14:alpha w14:val="60000"/>
+                            </w14:schemeClr>
+                          </w14:shadow>
+                          <w14:textOutline w14:w="0" w14:cap="flat" w14:cmpd="sng" w14:algn="ctr">
+                            <w14:noFill/>
+                            <w14:prstDash w14:val="solid"/>
+                            <w14:round/>
+                          </w14:textOutline>
+                        </w:rPr>
+                        <w:t xml:space="preserve"> Mohammed </w:t>
+                      </w:r>
+                      <w:proofErr w:type="spellStart"/>
+                      <w:r>
+                        <w:rPr>
+                          <w:b/>
+                          <w:color w:val="000000" w:themeColor="text1"/>
+                          <w:sz w:val="40"/>
+                          <w:szCs w:val="40"/>
+                          <w14:shadow w14:blurRad="38100" w14:dist="19050" w14:dir="2700000" w14:sx="100000" w14:sy="100000" w14:kx="0" w14:ky="0" w14:algn="tl">
+                            <w14:schemeClr w14:val="dk1">
+                              <w14:alpha w14:val="60000"/>
+                            </w14:schemeClr>
+                          </w14:shadow>
+                          <w14:textOutline w14:w="0" w14:cap="flat" w14:cmpd="sng" w14:algn="ctr">
+                            <w14:noFill/>
+                            <w14:prstDash w14:val="solid"/>
+                            <w14:round/>
+                          </w14:textOutline>
+                        </w:rPr>
+                        <w:t>Abd</w:t>
+                      </w:r>
+                      <w:proofErr w:type="spellEnd"/>
+                      <w:r>
+                        <w:rPr>
+                          <w:b/>
+                          <w:color w:val="000000" w:themeColor="text1"/>
+                          <w:sz w:val="40"/>
+                          <w:szCs w:val="40"/>
+                          <w14:shadow w14:blurRad="38100" w14:dist="19050" w14:dir="2700000" w14:sx="100000" w14:sy="100000" w14:kx="0" w14:ky="0" w14:algn="tl">
+                            <w14:schemeClr w14:val="dk1">
+                              <w14:alpha w14:val="60000"/>
+                            </w14:schemeClr>
+                          </w14:shadow>
+                          <w14:textOutline w14:w="0" w14:cap="flat" w14:cmpd="sng" w14:algn="ctr">
+                            <w14:noFill/>
+                            <w14:prstDash w14:val="solid"/>
+                            <w14:round/>
+                          </w14:textOutline>
+                        </w:rPr>
+                        <w:t xml:space="preserve"> El-Ghani</w:t>
                       </w:r>
                     </w:p>
                     <w:p>
@@ -1191,7 +1691,7 @@
           </mc:Choice>
           <mc:Fallback>
             <w:pict>
-              <v:shape w14:anchorId="12AC0B04" id="Text Box 5" o:spid="_x0000_s1028" type="#_x0000_t202" style="position:absolute;margin-left:167.85pt;margin-top:699.5pt;width:195pt;height:34.5pt;z-index:251666432;visibility:visible;mso-wrap-style:square;mso-width-percent:0;mso-wrap-distance-left:9pt;mso-wrap-distance-top:0;mso-wrap-distance-right:9pt;mso-wrap-distance-bottom:0;mso-position-horizontal:absolute;mso-position-horizontal-relative:text;mso-position-vertical:absolute;mso-position-vertical-relative:text;mso-width-percent:0;mso-width-relative:margin;v-text-anchor:top" o:gfxdata="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" filled="f" stroked="f" strokeweight=".5pt">
+              <v:shape w14:anchorId="12AC0B04" id="Text Box 5" o:spid="_x0000_s1028" type="#_x0000_t202" style="position:absolute;margin-left:167.85pt;margin-top:699.5pt;width:195pt;height:34.5pt;z-index:251666432;visibility:visible;mso-wrap-style:square;mso-width-percent:0;mso-wrap-distance-left:9pt;mso-wrap-distance-top:0;mso-wrap-distance-right:9pt;mso-wrap-distance-bottom:0;mso-position-horizontal:absolute;mso-position-horizontal-relative:text;mso-position-vertical:absolute;mso-position-vertical-relative:text;mso-width-percent:0;mso-width-relative:margin;v-text-anchor:top" o:gfxdata="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" filled="f" stroked="f" strokeweight=".5pt">
                 <v:textbox>
                   <w:txbxContent>
                     <w:p>
@@ -1270,9 +1770,11 @@
                       <wps:txbx>
                         <w:txbxContent>
                           <w:p>
+                            <w:proofErr w:type="gramStart"/>
                             <w:r>
                               <w:t>logo</w:t>
                             </w:r>
+                            <w:proofErr w:type="gramEnd"/>
                           </w:p>
                         </w:txbxContent>
                       </wps:txbx>
@@ -1296,13 +1798,15 @@
           </mc:Choice>
           <mc:Fallback>
             <w:pict>
-              <v:shape w14:anchorId="3B77ECB6" id="Text Box 2" o:spid="_x0000_s1029" type="#_x0000_t202" style="position:absolute;margin-left:180.5pt;margin-top:88.25pt;width:129.75pt;height:73.5pt;z-index:251662336;visibility:visible;mso-wrap-style:square;mso-width-percent:0;mso-height-percent:0;mso-wrap-distance-left:9pt;mso-wrap-distance-top:0;mso-wrap-distance-right:9pt;mso-wrap-distance-bottom:0;mso-position-horizontal:absolute;mso-position-horizontal-relative:text;mso-position-vertical:absolute;mso-position-vertical-relative:text;mso-width-percent:0;mso-height-percent:0;mso-width-relative:margin;mso-height-relative:margin;v-text-anchor:top" o:gfxdata="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" fillcolor="white [3201]" strokeweight=".5pt">
+              <v:shape w14:anchorId="3B77ECB6" id="Text Box 2" o:spid="_x0000_s1029" type="#_x0000_t202" style="position:absolute;margin-left:180.5pt;margin-top:88.25pt;width:129.75pt;height:73.5pt;z-index:251662336;visibility:visible;mso-wrap-style:square;mso-width-percent:0;mso-height-percent:0;mso-wrap-distance-left:9pt;mso-wrap-distance-top:0;mso-wrap-distance-right:9pt;mso-wrap-distance-bottom:0;mso-position-horizontal:absolute;mso-position-horizontal-relative:text;mso-position-vertical:absolute;mso-position-vertical-relative:text;mso-width-percent:0;mso-height-percent:0;mso-width-relative:margin;mso-height-relative:margin;v-text-anchor:top" o:gfxdata="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" fillcolor="white [3201]" strokeweight=".5pt">
                 <v:textbox>
                   <w:txbxContent>
                     <w:p>
+                      <w:proofErr w:type="gramStart"/>
                       <w:r>
                         <w:t>logo</w:t>
                       </w:r>
+                      <w:proofErr w:type="gramEnd"/>
                     </w:p>
                   </w:txbxContent>
                 </v:textbox>
@@ -1416,7 +1920,7 @@
           </mc:Choice>
           <mc:Fallback>
             <w:pict>
-              <v:shape w14:anchorId="3A6A2732" id="Text Box 3" o:spid="_x0000_s1030" type="#_x0000_t202" style="position:absolute;margin-left:-25.05pt;margin-top:186.5pt;width:546pt;height:53.25pt;z-index:251663360;visibility:visible;mso-wrap-style:square;mso-width-percent:0;mso-height-percent:0;mso-wrap-distance-left:9pt;mso-wrap-distance-top:0;mso-wrap-distance-right:9pt;mso-wrap-distance-bottom:0;mso-position-horizontal:absolute;mso-position-horizontal-relative:text;mso-position-vertical:absolute;mso-position-vertical-relative:text;mso-width-percent:0;mso-height-percent:0;mso-width-relative:margin;mso-height-relative:margin;v-text-anchor:top" o:gfxdata="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" filled="f" stroked="f" strokeweight=".5pt">
+              <v:shape w14:anchorId="3A6A2732" id="Text Box 3" o:spid="_x0000_s1030" type="#_x0000_t202" style="position:absolute;margin-left:-25.05pt;margin-top:186.5pt;width:546pt;height:53.25pt;z-index:251663360;visibility:visible;mso-wrap-style:square;mso-width-percent:0;mso-height-percent:0;mso-wrap-distance-left:9pt;mso-wrap-distance-top:0;mso-wrap-distance-right:9pt;mso-wrap-distance-bottom:0;mso-position-horizontal:absolute;mso-position-horizontal-relative:text;mso-position-vertical:absolute;mso-position-vertical-relative:text;mso-width-percent:0;mso-height-percent:0;mso-width-relative:margin;mso-height-relative:margin;v-text-anchor:top" o:gfxdata="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" filled="f" stroked="f" strokeweight=".5pt">
                 <v:textbox>
                   <w:txbxContent>
                     <w:p>
@@ -1578,8 +2082,29 @@
                                   <w14:round/>
                                 </w14:textOutline>
                               </w:rPr>
-                              <w:t>Dr. Rehab Emad El-Dein</w:t>
+                              <w:t>Dr. Rehab Emad El-</w:t>
                             </w:r>
+                            <w:proofErr w:type="spellStart"/>
+                            <w:r>
+                              <w:rPr>
+                                <w:b/>
+                                <w:color w:val="000000" w:themeColor="text1"/>
+                                <w:sz w:val="40"/>
+                                <w:szCs w:val="40"/>
+                                <w14:shadow w14:blurRad="38100" w14:dist="19050" w14:dir="2700000" w14:sx="100000" w14:sy="100000" w14:kx="0" w14:ky="0" w14:algn="tl">
+                                  <w14:schemeClr w14:val="dk1">
+                                    <w14:alpha w14:val="60000"/>
+                                  </w14:schemeClr>
+                                </w14:shadow>
+                                <w14:textOutline w14:w="0" w14:cap="flat" w14:cmpd="sng" w14:algn="ctr">
+                                  <w14:noFill/>
+                                  <w14:prstDash w14:val="solid"/>
+                                  <w14:round/>
+                                </w14:textOutline>
+                              </w:rPr>
+                              <w:t>Dein</w:t>
+                            </w:r>
+                            <w:proofErr w:type="spellEnd"/>
                             <w:r>
                               <w:rPr>
                                 <w:b/>
@@ -1655,7 +2180,47 @@
                                 </w14:textOutline>
                               </w:rPr>
                               <w:tab/>
-                              <w:t>T.A. Al-Zahraa Ahmed</w:t>
+                              <w:t>T.A. Al-</w:t>
+                            </w:r>
+                            <w:proofErr w:type="spellStart"/>
+                            <w:r>
+                              <w:rPr>
+                                <w:b/>
+                                <w:color w:val="000000" w:themeColor="text1"/>
+                                <w:sz w:val="40"/>
+                                <w:szCs w:val="40"/>
+                                <w14:shadow w14:blurRad="38100" w14:dist="19050" w14:dir="2700000" w14:sx="100000" w14:sy="100000" w14:kx="0" w14:ky="0" w14:algn="tl">
+                                  <w14:schemeClr w14:val="dk1">
+                                    <w14:alpha w14:val="60000"/>
+                                  </w14:schemeClr>
+                                </w14:shadow>
+                                <w14:textOutline w14:w="0" w14:cap="flat" w14:cmpd="sng" w14:algn="ctr">
+                                  <w14:noFill/>
+                                  <w14:prstDash w14:val="solid"/>
+                                  <w14:round/>
+                                </w14:textOutline>
+                              </w:rPr>
+                              <w:t>Zahraa</w:t>
+                            </w:r>
+                            <w:proofErr w:type="spellEnd"/>
+                            <w:r>
+                              <w:rPr>
+                                <w:b/>
+                                <w:color w:val="000000" w:themeColor="text1"/>
+                                <w:sz w:val="40"/>
+                                <w:szCs w:val="40"/>
+                                <w14:shadow w14:blurRad="38100" w14:dist="19050" w14:dir="2700000" w14:sx="100000" w14:sy="100000" w14:kx="0" w14:ky="0" w14:algn="tl">
+                                  <w14:schemeClr w14:val="dk1">
+                                    <w14:alpha w14:val="60000"/>
+                                  </w14:schemeClr>
+                                </w14:shadow>
+                                <w14:textOutline w14:w="0" w14:cap="flat" w14:cmpd="sng" w14:algn="ctr">
+                                  <w14:noFill/>
+                                  <w14:prstDash w14:val="solid"/>
+                                  <w14:round/>
+                                </w14:textOutline>
+                              </w:rPr>
+                              <w:t xml:space="preserve"> Ahmed</w:t>
                             </w:r>
                           </w:p>
                         </w:txbxContent>
@@ -1680,7 +2245,7 @@
           </mc:Choice>
           <mc:Fallback>
             <w:pict>
-              <v:shape w14:anchorId="4AF26E0E" id="_x0000_s1031" type="#_x0000_t202" style="position:absolute;margin-left:-19.9pt;margin-top:264.5pt;width:552pt;height:84pt;z-index:251664384;visibility:visible;mso-wrap-style:square;mso-width-percent:0;mso-height-percent:0;mso-wrap-distance-left:9pt;mso-wrap-distance-top:0;mso-wrap-distance-right:9pt;mso-wrap-distance-bottom:0;mso-position-horizontal:absolute;mso-position-horizontal-relative:text;mso-position-vertical:absolute;mso-position-vertical-relative:text;mso-width-percent:0;mso-height-percent:0;mso-width-relative:margin;mso-height-relative:margin;v-text-anchor:top" o:gfxdata="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" filled="f" stroked="f" strokeweight=".5pt">
+              <v:shape w14:anchorId="4AF26E0E" id="_x0000_s1031" type="#_x0000_t202" style="position:absolute;margin-left:-19.9pt;margin-top:264.5pt;width:552pt;height:84pt;z-index:251664384;visibility:visible;mso-wrap-style:square;mso-width-percent:0;mso-height-percent:0;mso-wrap-distance-left:9pt;mso-wrap-distance-top:0;mso-wrap-distance-right:9pt;mso-wrap-distance-bottom:0;mso-position-horizontal:absolute;mso-position-horizontal-relative:text;mso-position-vertical:absolute;mso-position-vertical-relative:text;mso-width-percent:0;mso-height-percent:0;mso-width-relative:margin;mso-height-relative:margin;v-text-anchor:top" o:gfxdata="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" filled="f" stroked="f" strokeweight=".5pt">
                 <v:textbox>
                   <w:txbxContent>
                     <w:p>
@@ -1752,8 +2317,29 @@
                             <w14:round/>
                           </w14:textOutline>
                         </w:rPr>
-                        <w:t>Dr. Rehab Emad El-Dein</w:t>
+                        <w:t>Dr. Rehab Emad El-</w:t>
                       </w:r>
+                      <w:proofErr w:type="spellStart"/>
+                      <w:r>
+                        <w:rPr>
+                          <w:b/>
+                          <w:color w:val="000000" w:themeColor="text1"/>
+                          <w:sz w:val="40"/>
+                          <w:szCs w:val="40"/>
+                          <w14:shadow w14:blurRad="38100" w14:dist="19050" w14:dir="2700000" w14:sx="100000" w14:sy="100000" w14:kx="0" w14:ky="0" w14:algn="tl">
+                            <w14:schemeClr w14:val="dk1">
+                              <w14:alpha w14:val="60000"/>
+                            </w14:schemeClr>
+                          </w14:shadow>
+                          <w14:textOutline w14:w="0" w14:cap="flat" w14:cmpd="sng" w14:algn="ctr">
+                            <w14:noFill/>
+                            <w14:prstDash w14:val="solid"/>
+                            <w14:round/>
+                          </w14:textOutline>
+                        </w:rPr>
+                        <w:t>Dein</w:t>
+                      </w:r>
+                      <w:proofErr w:type="spellEnd"/>
                       <w:r>
                         <w:rPr>
                           <w:b/>
@@ -1829,7 +2415,47 @@
                           </w14:textOutline>
                         </w:rPr>
                         <w:tab/>
-                        <w:t>T.A. Al-Zahraa Ahmed</w:t>
+                        <w:t>T.A. Al-</w:t>
+                      </w:r>
+                      <w:proofErr w:type="spellStart"/>
+                      <w:r>
+                        <w:rPr>
+                          <w:b/>
+                          <w:color w:val="000000" w:themeColor="text1"/>
+                          <w:sz w:val="40"/>
+                          <w:szCs w:val="40"/>
+                          <w14:shadow w14:blurRad="38100" w14:dist="19050" w14:dir="2700000" w14:sx="100000" w14:sy="100000" w14:kx="0" w14:ky="0" w14:algn="tl">
+                            <w14:schemeClr w14:val="dk1">
+                              <w14:alpha w14:val="60000"/>
+                            </w14:schemeClr>
+                          </w14:shadow>
+                          <w14:textOutline w14:w="0" w14:cap="flat" w14:cmpd="sng" w14:algn="ctr">
+                            <w14:noFill/>
+                            <w14:prstDash w14:val="solid"/>
+                            <w14:round/>
+                          </w14:textOutline>
+                        </w:rPr>
+                        <w:t>Zahraa</w:t>
+                      </w:r>
+                      <w:proofErr w:type="spellEnd"/>
+                      <w:r>
+                        <w:rPr>
+                          <w:b/>
+                          <w:color w:val="000000" w:themeColor="text1"/>
+                          <w:sz w:val="40"/>
+                          <w:szCs w:val="40"/>
+                          <w14:shadow w14:blurRad="38100" w14:dist="19050" w14:dir="2700000" w14:sx="100000" w14:sy="100000" w14:kx="0" w14:ky="0" w14:algn="tl">
+                            <w14:schemeClr w14:val="dk1">
+                              <w14:alpha w14:val="60000"/>
+                            </w14:schemeClr>
+                          </w14:shadow>
+                          <w14:textOutline w14:w="0" w14:cap="flat" w14:cmpd="sng" w14:algn="ctr">
+                            <w14:noFill/>
+                            <w14:prstDash w14:val="solid"/>
+                            <w14:round/>
+                          </w14:textOutline>
+                        </w:rPr>
+                        <w:t xml:space="preserve"> Ahmed</w:t>
                       </w:r>
                     </w:p>
                   </w:txbxContent>
@@ -3416,23 +4042,7 @@
           <w:sz w:val="32"/>
           <w:szCs w:val="32"/>
         </w:rPr>
-        <w:t xml:space="preserve"> The ASR </w:t>
-      </w:r>
-      <w:r>
-        <w:rPr>
-          <w:rFonts w:cstheme="minorHAnsi"/>
-          <w:sz w:val="32"/>
-          <w:szCs w:val="32"/>
-        </w:rPr>
-        <w:t>system’s</w:t>
-      </w:r>
-      <w:r>
-        <w:rPr>
-          <w:rFonts w:cstheme="minorHAnsi"/>
-          <w:sz w:val="32"/>
-          <w:szCs w:val="32"/>
-        </w:rPr>
-        <w:t xml:space="preserve"> main architecture.</w:t>
+        <w:t xml:space="preserve"> The ASR system’s main architecture.</w:t>
       </w:r>
     </w:p>
     <w:p>
@@ -3900,15 +4510,27 @@
           <w:szCs w:val="32"/>
         </w:rPr>
       </w:pPr>
-      <w:r>
-        <w:rPr>
-          <w:rFonts w:asciiTheme="minorHAnsi" w:hAnsiTheme="minorHAnsi" w:cstheme="minorHAnsi"/>
-          <w:b/>
-          <w:bCs/>
-          <w:sz w:val="32"/>
-          <w:szCs w:val="32"/>
-        </w:rPr>
-        <w:t xml:space="preserve">ArSL: </w:t>
+      <w:proofErr w:type="spellStart"/>
+      <w:r>
+        <w:rPr>
+          <w:rFonts w:asciiTheme="minorHAnsi" w:hAnsiTheme="minorHAnsi" w:cstheme="minorHAnsi"/>
+          <w:b/>
+          <w:bCs/>
+          <w:sz w:val="32"/>
+          <w:szCs w:val="32"/>
+        </w:rPr>
+        <w:t>ArSL</w:t>
+      </w:r>
+      <w:proofErr w:type="spellEnd"/>
+      <w:r>
+        <w:rPr>
+          <w:rFonts w:asciiTheme="minorHAnsi" w:hAnsiTheme="minorHAnsi" w:cstheme="minorHAnsi"/>
+          <w:b/>
+          <w:bCs/>
+          <w:sz w:val="32"/>
+          <w:szCs w:val="32"/>
+        </w:rPr>
+        <w:t xml:space="preserve">: </w:t>
       </w:r>
       <w:r>
         <w:rPr>
@@ -3923,34 +4545,114 @@
       <w:pPr>
         <w:rPr>
           <w:rFonts w:asciiTheme="minorHAnsi" w:hAnsiTheme="minorHAnsi" w:cstheme="minorHAnsi"/>
-          <w:b/>
-          <w:bCs/>
-          <w:sz w:val="32"/>
-          <w:szCs w:val="32"/>
-        </w:rPr>
-      </w:pPr>
-    </w:p>
-    <w:p>
-      <w:pPr>
-        <w:rPr>
-          <w:rFonts w:asciiTheme="minorHAnsi" w:hAnsiTheme="minorHAnsi" w:cstheme="minorHAnsi"/>
-          <w:b/>
-          <w:bCs/>
-          <w:sz w:val="32"/>
-          <w:szCs w:val="32"/>
-        </w:rPr>
-      </w:pPr>
-    </w:p>
-    <w:p>
-      <w:pPr>
-        <w:rPr>
-          <w:rFonts w:asciiTheme="minorHAnsi" w:hAnsiTheme="minorHAnsi" w:cstheme="minorHAnsi"/>
-          <w:b/>
-          <w:bCs/>
-          <w:sz w:val="32"/>
-          <w:szCs w:val="32"/>
-        </w:rPr>
-      </w:pPr>
+          <w:sz w:val="32"/>
+          <w:szCs w:val="32"/>
+        </w:rPr>
+      </w:pPr>
+      <w:r>
+        <w:rPr>
+          <w:rFonts w:asciiTheme="minorHAnsi" w:hAnsiTheme="minorHAnsi" w:cstheme="minorHAnsi"/>
+          <w:b/>
+          <w:bCs/>
+          <w:sz w:val="32"/>
+          <w:szCs w:val="32"/>
+        </w:rPr>
+        <w:t>HMMs</w:t>
+      </w:r>
+      <w:r>
+        <w:rPr>
+          <w:rFonts w:asciiTheme="minorHAnsi" w:hAnsiTheme="minorHAnsi" w:cstheme="minorHAnsi"/>
+          <w:b/>
+          <w:bCs/>
+          <w:sz w:val="32"/>
+          <w:szCs w:val="32"/>
+        </w:rPr>
+        <w:t xml:space="preserve">: </w:t>
+      </w:r>
+      <w:r>
+        <w:rPr>
+          <w:rFonts w:asciiTheme="minorHAnsi" w:hAnsiTheme="minorHAnsi" w:cstheme="minorHAnsi"/>
+          <w:sz w:val="32"/>
+          <w:szCs w:val="32"/>
+        </w:rPr>
+        <w:t>Hidden Markov Models</w:t>
+      </w:r>
+    </w:p>
+    <w:p>
+      <w:pPr>
+        <w:rPr>
+          <w:rFonts w:asciiTheme="minorHAnsi" w:hAnsiTheme="minorHAnsi" w:cstheme="minorHAnsi"/>
+          <w:sz w:val="32"/>
+          <w:szCs w:val="32"/>
+        </w:rPr>
+      </w:pPr>
+      <w:r>
+        <w:rPr>
+          <w:rFonts w:asciiTheme="minorHAnsi" w:hAnsiTheme="minorHAnsi" w:cstheme="minorHAnsi"/>
+          <w:b/>
+          <w:bCs/>
+          <w:sz w:val="32"/>
+          <w:szCs w:val="32"/>
+        </w:rPr>
+        <w:t>PCA</w:t>
+      </w:r>
+      <w:r>
+        <w:rPr>
+          <w:rFonts w:asciiTheme="minorHAnsi" w:hAnsiTheme="minorHAnsi" w:cstheme="minorHAnsi"/>
+          <w:b/>
+          <w:bCs/>
+          <w:sz w:val="32"/>
+          <w:szCs w:val="32"/>
+        </w:rPr>
+        <w:t xml:space="preserve">: </w:t>
+      </w:r>
+      <w:r>
+        <w:rPr>
+          <w:rFonts w:asciiTheme="minorHAnsi" w:hAnsiTheme="minorHAnsi" w:cstheme="minorHAnsi"/>
+          <w:sz w:val="32"/>
+          <w:szCs w:val="32"/>
+        </w:rPr>
+        <w:t>Principal Component Analysis</w:t>
+      </w:r>
+    </w:p>
+    <w:p>
+      <w:pPr>
+        <w:rPr>
+          <w:rFonts w:asciiTheme="minorHAnsi" w:hAnsiTheme="minorHAnsi" w:cstheme="minorHAnsi"/>
+          <w:b/>
+          <w:bCs/>
+          <w:sz w:val="32"/>
+          <w:szCs w:val="32"/>
+        </w:rPr>
+      </w:pPr>
+      <w:r>
+        <w:rPr>
+          <w:rFonts w:asciiTheme="minorHAnsi" w:hAnsiTheme="minorHAnsi" w:cstheme="minorHAnsi"/>
+          <w:b/>
+          <w:bCs/>
+          <w:sz w:val="32"/>
+          <w:szCs w:val="32"/>
+        </w:rPr>
+        <w:t>CAMSA</w:t>
+      </w:r>
+      <w:r>
+        <w:rPr>
+          <w:rFonts w:asciiTheme="minorHAnsi" w:hAnsiTheme="minorHAnsi" w:cstheme="minorHAnsi"/>
+          <w:b/>
+          <w:bCs/>
+          <w:sz w:val="32"/>
+          <w:szCs w:val="32"/>
+        </w:rPr>
+        <w:t xml:space="preserve">: </w:t>
+      </w:r>
+      <w:r>
+        <w:rPr>
+          <w:rFonts w:asciiTheme="minorHAnsi" w:hAnsiTheme="minorHAnsi" w:cstheme="minorHAnsi"/>
+          <w:sz w:val="32"/>
+          <w:szCs w:val="32"/>
+        </w:rPr>
+        <w:t>Council of Arab Ministers of Social Affairs</w:t>
+      </w:r>
     </w:p>
     <w:p>
       <w:pPr>
@@ -4696,7 +5398,43 @@
           <w:sz w:val="32"/>
           <w:szCs w:val="32"/>
         </w:rPr>
-        <w:t>Deaf individuals in Arabic countries often rely on human interpreters for communication with the hearing majority, which can be both challenging to find and compromise privacy. To bridge this gap, there's a pressing need for the development of an automated system that can translate between Arabic Sign Language (ArSL) and Arabic speech or text. The focus here is on creating technology to seamlessly convert ArSL to Arabic and vice versa.</w:t>
+        <w:t>Deaf individuals in Arabic countries often rely on human interpreters for communication with the hearing majority, which can be both challenging to find and compromise privacy. To bridge this gap, there's a pressing need for the development of an automated system that can translate between Arabic Sign Language (</w:t>
+      </w:r>
+      <w:proofErr w:type="spellStart"/>
+      <w:r>
+        <w:rPr>
+          <w:rFonts w:asciiTheme="minorHAnsi" w:hAnsiTheme="minorHAnsi" w:cstheme="minorHAnsi"/>
+          <w:sz w:val="32"/>
+          <w:szCs w:val="32"/>
+        </w:rPr>
+        <w:t>ArSL</w:t>
+      </w:r>
+      <w:proofErr w:type="spellEnd"/>
+      <w:r>
+        <w:rPr>
+          <w:rFonts w:asciiTheme="minorHAnsi" w:hAnsiTheme="minorHAnsi" w:cstheme="minorHAnsi"/>
+          <w:sz w:val="32"/>
+          <w:szCs w:val="32"/>
+        </w:rPr>
+        <w:t xml:space="preserve">) and Arabic speech or text. The focus here is on creating technology to seamlessly convert </w:t>
+      </w:r>
+      <w:proofErr w:type="spellStart"/>
+      <w:r>
+        <w:rPr>
+          <w:rFonts w:asciiTheme="minorHAnsi" w:hAnsiTheme="minorHAnsi" w:cstheme="minorHAnsi"/>
+          <w:sz w:val="32"/>
+          <w:szCs w:val="32"/>
+        </w:rPr>
+        <w:t>ArSL</w:t>
+      </w:r>
+      <w:proofErr w:type="spellEnd"/>
+      <w:r>
+        <w:rPr>
+          <w:rFonts w:asciiTheme="minorHAnsi" w:hAnsiTheme="minorHAnsi" w:cstheme="minorHAnsi"/>
+          <w:sz w:val="32"/>
+          <w:szCs w:val="32"/>
+        </w:rPr>
+        <w:t xml:space="preserve"> to Arabic and vice versa.</w:t>
       </w:r>
     </w:p>
     <w:p>
@@ -6930,16 +7668,29 @@
     <w:p>
       <w:pPr>
         <w:pStyle w:val="ListParagraph"/>
+        <w:tabs>
+          <w:tab w:val="center" w:pos="5449"/>
+          <w:tab w:val="left" w:pos="7836"/>
+        </w:tabs>
         <w:bidi w:val="0"/>
-        <w:jc w:val="center"/>
-        <w:rPr>
-          <w:rFonts w:cstheme="minorHAnsi"/>
-          <w:b/>
-          <w:bCs/>
-          <w:sz w:val="32"/>
-          <w:szCs w:val="32"/>
-        </w:rPr>
-      </w:pPr>
+        <w:rPr>
+          <w:rFonts w:cstheme="minorHAnsi"/>
+          <w:b/>
+          <w:bCs/>
+          <w:sz w:val="32"/>
+          <w:szCs w:val="32"/>
+        </w:rPr>
+      </w:pPr>
+      <w:r>
+        <w:rPr>
+          <w:rFonts w:cstheme="minorHAnsi"/>
+          <w:b/>
+          <w:bCs/>
+          <w:sz w:val="32"/>
+          <w:szCs w:val="32"/>
+        </w:rPr>
+        <w:tab/>
+      </w:r>
       <w:r>
         <w:rPr>
           <w:rFonts w:cstheme="minorHAnsi"/>
@@ -6949,6 +7700,16 @@
           <w:szCs w:val="32"/>
         </w:rPr>
         <w:t>Chapter 2: Literature Review</w:t>
+      </w:r>
+      <w:r>
+        <w:rPr>
+          <w:rFonts w:cstheme="minorHAnsi"/>
+          <w:b/>
+          <w:bCs/>
+          <w:sz w:val="32"/>
+          <w:szCs w:val="32"/>
+        </w:rPr>
+        <w:tab/>
       </w:r>
     </w:p>
     <w:p>
@@ -6993,12 +7754,26 @@
         <w:bidi w:val="0"/>
         <w:rPr>
           <w:rFonts w:cstheme="minorHAnsi"/>
-          <w:b/>
-          <w:bCs/>
-          <w:sz w:val="32"/>
-          <w:szCs w:val="32"/>
-        </w:rPr>
-      </w:pPr>
+          <w:sz w:val="32"/>
+          <w:szCs w:val="32"/>
+        </w:rPr>
+      </w:pPr>
+      <w:r>
+        <w:rPr>
+          <w:rFonts w:cstheme="minorHAnsi"/>
+          <w:sz w:val="32"/>
+          <w:szCs w:val="32"/>
+        </w:rPr>
+        <w:t>Hand gestures play a crucial role in human communication and interaction, serving as a natural and intuitive means of expressing ideas, emotions, and intentions. They often complement spoken language, bridging gaps where verbal communication may be limited, such as in noisy environments or across language barriers. Hand gestures are also a cornerstone of non-verbal communication, enabling the expression of complex thoughts in sign languages and enriching interpersonal interactions. In technology, the importance of hand gestures has grown significantly, as they provide an accessible, touch-free way to control devices, enhance virtual and augmented reality experiences, and support accessibility solutions for individuals with disabilities</w:t>
+      </w:r>
+      <w:r>
+        <w:rPr>
+          <w:rFonts w:cstheme="minorHAnsi"/>
+          <w:sz w:val="32"/>
+          <w:szCs w:val="32"/>
+        </w:rPr>
+        <w:t>.</w:t>
+      </w:r>
     </w:p>
     <w:p>
       <w:pPr>
@@ -7006,12 +7781,48 @@
         <w:bidi w:val="0"/>
         <w:rPr>
           <w:rFonts w:cstheme="minorHAnsi"/>
-          <w:b/>
-          <w:bCs/>
-          <w:sz w:val="32"/>
-          <w:szCs w:val="32"/>
-        </w:rPr>
-      </w:pPr>
+          <w:sz w:val="32"/>
+          <w:szCs w:val="32"/>
+        </w:rPr>
+      </w:pPr>
+      <w:r>
+        <w:rPr>
+          <w:rFonts w:cstheme="minorHAnsi"/>
+          <w:sz w:val="32"/>
+          <w:szCs w:val="32"/>
+        </w:rPr>
+        <w:t>This profound connection between gestures and human expression underscores their relevance in both everyday life and cutting-edge technological advancements</w:t>
+      </w:r>
+      <w:r>
+        <w:rPr>
+          <w:rFonts w:cstheme="minorHAnsi"/>
+          <w:sz w:val="32"/>
+          <w:szCs w:val="32"/>
+        </w:rPr>
+        <w:t>.</w:t>
+      </w:r>
+    </w:p>
+    <w:p>
+      <w:pPr>
+        <w:pStyle w:val="ListParagraph"/>
+        <w:tabs>
+          <w:tab w:val="left" w:pos="7516"/>
+        </w:tabs>
+        <w:rPr>
+          <w:rFonts w:cstheme="minorHAnsi"/>
+          <w:sz w:val="32"/>
+          <w:szCs w:val="32"/>
+        </w:rPr>
+      </w:pPr>
+      <w:r>
+        <w:rPr>
+          <w:rFonts w:cstheme="minorHAnsi"/>
+          <w:sz w:val="32"/>
+          <w:szCs w:val="32"/>
+          <w:rtl/>
+        </w:rPr>
+        <w:tab/>
+      </w:r>
     </w:p>
     <w:p>
       <w:pPr>
@@ -7025,6 +7836,22 @@
           <w:szCs w:val="32"/>
         </w:rPr>
       </w:pPr>
+      <w:r>
+        <w:rPr>
+          <w:rFonts w:cstheme="minorHAnsi"/>
+          <w:sz w:val="32"/>
+          <w:szCs w:val="32"/>
+        </w:rPr>
+        <w:t>Hand gestures are vital for deaf individuals as they form the foundation of sign languages, enabling clear and expressive communication without reliance on spoken words. They bridge the communication gap between deaf and hearing communities, fostering inclusivity and understanding. For deaf people, gestures are not merely supplementary but are their primary language, used to convey complex ideas, emotions, and nuanced meanings. The integration of hand gesture recognition technology into communication tools holds immense promise for enhancing accessibility, such as by translating sign language into text or speech in real time, breaking down barriers, and promoting equal opportunities for participation in society. This underscores the transformative role of hand gestures in empowering the deaf community and advancing i</w:t>
+      </w:r>
+      <w:r>
+        <w:rPr>
+          <w:rFonts w:cstheme="minorHAnsi"/>
+          <w:sz w:val="32"/>
+          <w:szCs w:val="32"/>
+        </w:rPr>
+        <w:t>nclusive communication solution.</w:t>
+      </w:r>
     </w:p>
     <w:p>
       <w:pPr>
@@ -7043,23 +7870,39 @@
       <w:pPr>
         <w:pStyle w:val="ListParagraph"/>
         <w:bidi w:val="0"/>
-        <w:rPr>
-          <w:rFonts w:cstheme="minorHAnsi"/>
-          <w:b/>
-          <w:bCs/>
-          <w:sz w:val="32"/>
-          <w:szCs w:val="32"/>
-        </w:rPr>
-      </w:pPr>
+        <w:jc w:val="both"/>
+        <w:rPr>
+          <w:rFonts w:cstheme="minorHAnsi"/>
+          <w:sz w:val="32"/>
+          <w:szCs w:val="32"/>
+        </w:rPr>
+      </w:pPr>
+      <w:r>
+        <w:rPr>
+          <w:rFonts w:cstheme="minorHAnsi"/>
+          <w:sz w:val="32"/>
+          <w:szCs w:val="32"/>
+        </w:rPr>
+        <w:lastRenderedPageBreak/>
+        <w:t>Hand gesture recognition has emerged as a significant area of research due to its potential applications in human-computer interaction, assistive technologies, and virtual environments. Various methodologies and tools have been explored to enable effective recognition of hand gestures, including both vision-based and sensor-based approaches</w:t>
+      </w:r>
+      <w:r>
+        <w:rPr>
+          <w:rFonts w:cs="Calibri"/>
+          <w:sz w:val="32"/>
+          <w:szCs w:val="32"/>
+          <w:rtl/>
+        </w:rPr>
+        <w:t>.</w:t>
+      </w:r>
     </w:p>
     <w:p>
       <w:pPr>
         <w:pStyle w:val="ListParagraph"/>
         <w:bidi w:val="0"/>
-        <w:rPr>
-          <w:rFonts w:cstheme="minorHAnsi"/>
-          <w:b/>
-          <w:bCs/>
+        <w:jc w:val="both"/>
+        <w:rPr>
+          <w:rFonts w:cstheme="minorHAnsi"/>
           <w:sz w:val="32"/>
           <w:szCs w:val="32"/>
         </w:rPr>
@@ -7069,36 +7912,58 @@
       <w:pPr>
         <w:pStyle w:val="ListParagraph"/>
         <w:bidi w:val="0"/>
-        <w:rPr>
-          <w:rFonts w:cstheme="minorHAnsi"/>
-          <w:b/>
-          <w:bCs/>
-          <w:sz w:val="32"/>
-          <w:szCs w:val="32"/>
-        </w:rPr>
-      </w:pPr>
+        <w:jc w:val="both"/>
+        <w:rPr>
+          <w:rFonts w:cstheme="minorHAnsi"/>
+          <w:sz w:val="32"/>
+          <w:szCs w:val="32"/>
+        </w:rPr>
+      </w:pPr>
+      <w:r>
+        <w:rPr>
+          <w:rFonts w:cstheme="minorHAnsi"/>
+          <w:sz w:val="32"/>
+          <w:szCs w:val="32"/>
+        </w:rPr>
+        <w:t>Early Approaches</w:t>
+      </w:r>
     </w:p>
     <w:p>
       <w:pPr>
         <w:pStyle w:val="ListParagraph"/>
         <w:bidi w:val="0"/>
-        <w:rPr>
-          <w:rFonts w:cstheme="minorHAnsi"/>
-          <w:b/>
-          <w:bCs/>
-          <w:sz w:val="32"/>
-          <w:szCs w:val="32"/>
-        </w:rPr>
-      </w:pPr>
+        <w:jc w:val="both"/>
+        <w:rPr>
+          <w:rFonts w:cstheme="minorHAnsi"/>
+          <w:sz w:val="32"/>
+          <w:szCs w:val="32"/>
+        </w:rPr>
+      </w:pPr>
+      <w:r>
+        <w:rPr>
+          <w:rFonts w:cstheme="minorHAnsi"/>
+          <w:sz w:val="32"/>
+          <w:szCs w:val="32"/>
+        </w:rPr>
+        <w:t>Initial studies on hand gesture recognition focused on algorithms for hand tracking and posture recognition. For instance, multi-scale color image analysis was used to segment and track hand movements effectively. Authors have also utilized real-time tracking with Hidden Markov Models (HMMs), which analyze the spatial and temporal patterns of hand gestures to provide accurate recognition of dynamic gestures</w:t>
+      </w:r>
+      <w:r>
+        <w:rPr>
+          <w:rFonts w:cs="Calibri"/>
+          <w:sz w:val="32"/>
+          <w:szCs w:val="32"/>
+          <w:rtl/>
+        </w:rPr>
+        <w:t>.</w:t>
+      </w:r>
     </w:p>
     <w:p>
       <w:pPr>
         <w:pStyle w:val="ListParagraph"/>
         <w:bidi w:val="0"/>
-        <w:rPr>
-          <w:rFonts w:cstheme="minorHAnsi"/>
-          <w:b/>
-          <w:bCs/>
+        <w:jc w:val="both"/>
+        <w:rPr>
+          <w:rFonts w:cstheme="minorHAnsi"/>
           <w:sz w:val="32"/>
           <w:szCs w:val="32"/>
         </w:rPr>
@@ -7108,36 +7973,58 @@
       <w:pPr>
         <w:pStyle w:val="ListParagraph"/>
         <w:bidi w:val="0"/>
-        <w:rPr>
-          <w:rFonts w:cstheme="minorHAnsi"/>
-          <w:b/>
-          <w:bCs/>
-          <w:sz w:val="32"/>
-          <w:szCs w:val="32"/>
-        </w:rPr>
-      </w:pPr>
+        <w:jc w:val="both"/>
+        <w:rPr>
+          <w:rFonts w:cstheme="minorHAnsi"/>
+          <w:sz w:val="32"/>
+          <w:szCs w:val="32"/>
+        </w:rPr>
+      </w:pPr>
+      <w:r>
+        <w:rPr>
+          <w:rFonts w:cstheme="minorHAnsi"/>
+          <w:sz w:val="32"/>
+          <w:szCs w:val="32"/>
+        </w:rPr>
+        <w:t>Motion Trajectories and Neural Networks</w:t>
+      </w:r>
     </w:p>
     <w:p>
       <w:pPr>
         <w:pStyle w:val="ListParagraph"/>
         <w:bidi w:val="0"/>
-        <w:rPr>
-          <w:rFonts w:cstheme="minorHAnsi"/>
-          <w:b/>
-          <w:bCs/>
-          <w:sz w:val="32"/>
-          <w:szCs w:val="32"/>
-        </w:rPr>
-      </w:pPr>
+        <w:jc w:val="both"/>
+        <w:rPr>
+          <w:rFonts w:cstheme="minorHAnsi"/>
+          <w:sz w:val="32"/>
+          <w:szCs w:val="32"/>
+        </w:rPr>
+      </w:pPr>
+      <w:r>
+        <w:rPr>
+          <w:rFonts w:cstheme="minorHAnsi"/>
+          <w:sz w:val="32"/>
+          <w:szCs w:val="32"/>
+        </w:rPr>
+        <w:t>Motion trajectories have been widely studied as a means to extract and classify gesture patterns. Researchers have demonstrated that two-dimensional motion in image sequences can be effectively analyzed using time-delayed neural networks and affine transformations. These methods allow for precise recognition of complex gesture movements by capturing motion dynamics</w:t>
+      </w:r>
+      <w:r>
+        <w:rPr>
+          <w:rFonts w:cs="Calibri"/>
+          <w:sz w:val="32"/>
+          <w:szCs w:val="32"/>
+          <w:rtl/>
+        </w:rPr>
+        <w:t>.</w:t>
+      </w:r>
     </w:p>
     <w:p>
       <w:pPr>
         <w:pStyle w:val="ListParagraph"/>
         <w:bidi w:val="0"/>
-        <w:rPr>
-          <w:rFonts w:cstheme="minorHAnsi"/>
-          <w:b/>
-          <w:bCs/>
+        <w:jc w:val="both"/>
+        <w:rPr>
+          <w:rFonts w:cstheme="minorHAnsi"/>
           <w:sz w:val="32"/>
           <w:szCs w:val="32"/>
         </w:rPr>
@@ -7147,36 +8034,58 @@
       <w:pPr>
         <w:pStyle w:val="ListParagraph"/>
         <w:bidi w:val="0"/>
-        <w:rPr>
-          <w:rFonts w:cstheme="minorHAnsi"/>
-          <w:b/>
-          <w:bCs/>
-          <w:sz w:val="32"/>
-          <w:szCs w:val="32"/>
-        </w:rPr>
-      </w:pPr>
+        <w:jc w:val="both"/>
+        <w:rPr>
+          <w:rFonts w:cstheme="minorHAnsi"/>
+          <w:sz w:val="32"/>
+          <w:szCs w:val="32"/>
+        </w:rPr>
+      </w:pPr>
+      <w:r>
+        <w:rPr>
+          <w:rFonts w:cstheme="minorHAnsi"/>
+          <w:sz w:val="32"/>
+          <w:szCs w:val="32"/>
+        </w:rPr>
+        <w:t>Sensor-Based Techniques</w:t>
+      </w:r>
     </w:p>
     <w:p>
       <w:pPr>
         <w:pStyle w:val="ListParagraph"/>
         <w:bidi w:val="0"/>
-        <w:rPr>
-          <w:rFonts w:cstheme="minorHAnsi"/>
-          <w:b/>
-          <w:bCs/>
-          <w:sz w:val="32"/>
-          <w:szCs w:val="32"/>
-        </w:rPr>
-      </w:pPr>
+        <w:jc w:val="both"/>
+        <w:rPr>
+          <w:rFonts w:cstheme="minorHAnsi"/>
+          <w:sz w:val="32"/>
+          <w:szCs w:val="32"/>
+        </w:rPr>
+      </w:pPr>
+      <w:r>
+        <w:rPr>
+          <w:rFonts w:cstheme="minorHAnsi"/>
+          <w:sz w:val="32"/>
+          <w:szCs w:val="32"/>
+        </w:rPr>
+        <w:t>Sensor-based systems, such as gloves fitted with flex sensors and ultrasonic or magnetic flux sensors, provide another dimension to gesture recognition. These systems measure finger bending, flex movements, and hand orientation, offering multiple degrees of freedom. While highly accurate, these approaches can be intrusive and costly, limiting their applicability in broader contexts</w:t>
+      </w:r>
+      <w:r>
+        <w:rPr>
+          <w:rFonts w:cs="Calibri"/>
+          <w:sz w:val="32"/>
+          <w:szCs w:val="32"/>
+          <w:rtl/>
+        </w:rPr>
+        <w:t>.</w:t>
+      </w:r>
     </w:p>
     <w:p>
       <w:pPr>
         <w:pStyle w:val="ListParagraph"/>
         <w:bidi w:val="0"/>
-        <w:rPr>
-          <w:rFonts w:cstheme="minorHAnsi"/>
-          <w:b/>
-          <w:bCs/>
+        <w:jc w:val="both"/>
+        <w:rPr>
+          <w:rFonts w:cstheme="minorHAnsi"/>
           <w:sz w:val="32"/>
           <w:szCs w:val="32"/>
         </w:rPr>
@@ -7186,36 +8095,103 @@
       <w:pPr>
         <w:pStyle w:val="ListParagraph"/>
         <w:bidi w:val="0"/>
-        <w:rPr>
-          <w:rFonts w:cstheme="minorHAnsi"/>
-          <w:b/>
-          <w:bCs/>
-          <w:sz w:val="32"/>
-          <w:szCs w:val="32"/>
-        </w:rPr>
-      </w:pPr>
+        <w:jc w:val="both"/>
+        <w:rPr>
+          <w:rFonts w:cstheme="minorHAnsi"/>
+          <w:sz w:val="32"/>
+          <w:szCs w:val="32"/>
+        </w:rPr>
+      </w:pPr>
+      <w:r>
+        <w:rPr>
+          <w:rFonts w:cstheme="minorHAnsi"/>
+          <w:sz w:val="32"/>
+          <w:szCs w:val="32"/>
+        </w:rPr>
+        <w:t>Feature-Based Approaches</w:t>
+      </w:r>
     </w:p>
     <w:p>
       <w:pPr>
         <w:pStyle w:val="ListParagraph"/>
         <w:bidi w:val="0"/>
-        <w:rPr>
-          <w:rFonts w:cstheme="minorHAnsi"/>
-          <w:b/>
-          <w:bCs/>
-          <w:sz w:val="32"/>
-          <w:szCs w:val="32"/>
-        </w:rPr>
-      </w:pPr>
+        <w:jc w:val="both"/>
+        <w:rPr>
+          <w:rFonts w:cstheme="minorHAnsi"/>
+          <w:sz w:val="32"/>
+          <w:szCs w:val="32"/>
+        </w:rPr>
+      </w:pPr>
+      <w:r>
+        <w:rPr>
+          <w:rFonts w:cstheme="minorHAnsi"/>
+          <w:sz w:val="32"/>
+          <w:szCs w:val="32"/>
+        </w:rPr>
+        <w:t xml:space="preserve">Posture recognition using </w:t>
+      </w:r>
+      <w:proofErr w:type="spellStart"/>
+      <w:r>
+        <w:rPr>
+          <w:rFonts w:cstheme="minorHAnsi"/>
+          <w:sz w:val="32"/>
+          <w:szCs w:val="32"/>
+        </w:rPr>
+        <w:t>Haar</w:t>
+      </w:r>
+      <w:proofErr w:type="spellEnd"/>
+      <w:r>
+        <w:rPr>
+          <w:rFonts w:cstheme="minorHAnsi"/>
+          <w:sz w:val="32"/>
+          <w:szCs w:val="32"/>
+        </w:rPr>
+        <w:t xml:space="preserve">-like features and the </w:t>
+      </w:r>
+      <w:proofErr w:type="spellStart"/>
+      <w:r>
+        <w:rPr>
+          <w:rFonts w:cstheme="minorHAnsi"/>
+          <w:sz w:val="32"/>
+          <w:szCs w:val="32"/>
+        </w:rPr>
+        <w:t>AdaBoost</w:t>
+      </w:r>
+      <w:proofErr w:type="spellEnd"/>
+      <w:r>
+        <w:rPr>
+          <w:rFonts w:cstheme="minorHAnsi"/>
+          <w:sz w:val="32"/>
+          <w:szCs w:val="32"/>
+        </w:rPr>
+        <w:t xml:space="preserve"> learning algorithm has been effective in identifying hand gestures in static images. </w:t>
+      </w:r>
+      <w:r>
+        <w:rPr>
+          <w:rFonts w:cstheme="minorHAnsi"/>
+          <w:sz w:val="32"/>
+          <w:szCs w:val="32"/>
+        </w:rPr>
+        <w:lastRenderedPageBreak/>
+        <w:t>Combined with context-free grammar-based syntactic analysis, such methods have enabled the classification of composite gestures from a set of primitives</w:t>
+      </w:r>
+      <w:r>
+        <w:rPr>
+          <w:rFonts w:cs="Calibri"/>
+          <w:sz w:val="32"/>
+          <w:szCs w:val="32"/>
+          <w:rtl/>
+        </w:rPr>
+        <w:t>.</w:t>
+      </w:r>
     </w:p>
     <w:p>
       <w:pPr>
         <w:pStyle w:val="ListParagraph"/>
         <w:bidi w:val="0"/>
-        <w:rPr>
-          <w:rFonts w:cstheme="minorHAnsi"/>
-          <w:b/>
-          <w:bCs/>
+        <w:jc w:val="both"/>
+        <w:rPr>
+          <w:rFonts w:cstheme="minorHAnsi"/>
           <w:sz w:val="32"/>
           <w:szCs w:val="32"/>
         </w:rPr>
@@ -7225,36 +8201,58 @@
       <w:pPr>
         <w:pStyle w:val="ListParagraph"/>
         <w:bidi w:val="0"/>
-        <w:rPr>
-          <w:rFonts w:cstheme="minorHAnsi"/>
-          <w:b/>
-          <w:bCs/>
-          <w:sz w:val="32"/>
-          <w:szCs w:val="32"/>
-        </w:rPr>
-      </w:pPr>
+        <w:jc w:val="both"/>
+        <w:rPr>
+          <w:rFonts w:cstheme="minorHAnsi"/>
+          <w:sz w:val="32"/>
+          <w:szCs w:val="32"/>
+        </w:rPr>
+      </w:pPr>
+      <w:r>
+        <w:rPr>
+          <w:rFonts w:cstheme="minorHAnsi"/>
+          <w:sz w:val="32"/>
+          <w:szCs w:val="32"/>
+        </w:rPr>
+        <w:t>Principal Component Analysis and Color Segmentation</w:t>
+      </w:r>
     </w:p>
     <w:p>
       <w:pPr>
         <w:pStyle w:val="ListParagraph"/>
         <w:bidi w:val="0"/>
-        <w:rPr>
-          <w:rFonts w:cstheme="minorHAnsi"/>
-          <w:b/>
-          <w:bCs/>
-          <w:sz w:val="32"/>
-          <w:szCs w:val="32"/>
-        </w:rPr>
-      </w:pPr>
+        <w:jc w:val="both"/>
+        <w:rPr>
+          <w:rFonts w:cstheme="minorHAnsi"/>
+          <w:sz w:val="32"/>
+          <w:szCs w:val="32"/>
+        </w:rPr>
+      </w:pPr>
+      <w:r>
+        <w:rPr>
+          <w:rFonts w:cstheme="minorHAnsi"/>
+          <w:sz w:val="32"/>
+          <w:szCs w:val="32"/>
+        </w:rPr>
+        <w:t>Principal Component Analysis (PCA), paired with color segmentation, has been employed to enhance gesture recognition accuracy. This method enables efficient feature extraction and dimensionality reduction, making it suitable for real-time applications</w:t>
+      </w:r>
+      <w:r>
+        <w:rPr>
+          <w:rFonts w:cs="Calibri"/>
+          <w:sz w:val="32"/>
+          <w:szCs w:val="32"/>
+          <w:rtl/>
+        </w:rPr>
+        <w:t>.</w:t>
+      </w:r>
     </w:p>
     <w:p>
       <w:pPr>
         <w:pStyle w:val="ListParagraph"/>
         <w:bidi w:val="0"/>
-        <w:rPr>
-          <w:rFonts w:cstheme="minorHAnsi"/>
-          <w:b/>
-          <w:bCs/>
+        <w:jc w:val="both"/>
+        <w:rPr>
+          <w:rFonts w:cstheme="minorHAnsi"/>
           <w:sz w:val="32"/>
           <w:szCs w:val="32"/>
         </w:rPr>
@@ -7264,36 +8262,76 @@
       <w:pPr>
         <w:pStyle w:val="ListParagraph"/>
         <w:bidi w:val="0"/>
-        <w:rPr>
-          <w:rFonts w:cstheme="minorHAnsi"/>
-          <w:b/>
-          <w:bCs/>
-          <w:sz w:val="32"/>
-          <w:szCs w:val="32"/>
-        </w:rPr>
-      </w:pPr>
+        <w:jc w:val="both"/>
+        <w:rPr>
+          <w:rFonts w:cstheme="minorHAnsi"/>
+          <w:sz w:val="32"/>
+          <w:szCs w:val="32"/>
+        </w:rPr>
+      </w:pPr>
+      <w:r>
+        <w:rPr>
+          <w:rFonts w:cstheme="minorHAnsi"/>
+          <w:sz w:val="32"/>
+          <w:szCs w:val="32"/>
+        </w:rPr>
+        <w:t>Seed-Fill Algorithms and Pixel Alignment</w:t>
+      </w:r>
     </w:p>
     <w:p>
       <w:pPr>
         <w:pStyle w:val="ListParagraph"/>
         <w:bidi w:val="0"/>
-        <w:rPr>
-          <w:rFonts w:cstheme="minorHAnsi"/>
-          <w:b/>
-          <w:bCs/>
-          <w:sz w:val="32"/>
-          <w:szCs w:val="32"/>
-        </w:rPr>
-      </w:pPr>
+        <w:jc w:val="both"/>
+        <w:rPr>
+          <w:rFonts w:cstheme="minorHAnsi"/>
+          <w:sz w:val="32"/>
+          <w:szCs w:val="32"/>
+        </w:rPr>
+      </w:pPr>
+      <w:r>
+        <w:rPr>
+          <w:rFonts w:cstheme="minorHAnsi"/>
+          <w:sz w:val="32"/>
+          <w:szCs w:val="32"/>
+        </w:rPr>
+        <w:t xml:space="preserve">Paul S. </w:t>
+      </w:r>
+      <w:proofErr w:type="spellStart"/>
+      <w:r>
+        <w:rPr>
+          <w:rFonts w:cstheme="minorHAnsi"/>
+          <w:sz w:val="32"/>
+          <w:szCs w:val="32"/>
+        </w:rPr>
+        <w:t>Heckbert's</w:t>
+      </w:r>
+      <w:proofErr w:type="spellEnd"/>
+      <w:r>
+        <w:rPr>
+          <w:rFonts w:cstheme="minorHAnsi"/>
+          <w:sz w:val="32"/>
+          <w:szCs w:val="32"/>
+        </w:rPr>
+        <w:t xml:space="preserve"> seed-fill algorithm and its modifications have been utilized for hand region segmentation in gesture recognition systems. Other researchers have proposed methodologies for detecting pixel alignments in straight lines, aiding in the detection of hand contours and orientations</w:t>
+      </w:r>
+      <w:r>
+        <w:rPr>
+          <w:rFonts w:cs="Calibri"/>
+          <w:sz w:val="32"/>
+          <w:szCs w:val="32"/>
+          <w:rtl/>
+        </w:rPr>
+        <w:t>.</w:t>
+      </w:r>
     </w:p>
     <w:p>
       <w:pPr>
         <w:pStyle w:val="ListParagraph"/>
         <w:bidi w:val="0"/>
-        <w:rPr>
-          <w:rFonts w:cstheme="minorHAnsi"/>
-          <w:b/>
-          <w:bCs/>
+        <w:jc w:val="both"/>
+        <w:rPr>
+          <w:rFonts w:cstheme="minorHAnsi"/>
           <w:sz w:val="32"/>
           <w:szCs w:val="32"/>
         </w:rPr>
@@ -7303,36 +8341,58 @@
       <w:pPr>
         <w:pStyle w:val="ListParagraph"/>
         <w:bidi w:val="0"/>
-        <w:rPr>
-          <w:rFonts w:cstheme="minorHAnsi"/>
-          <w:b/>
-          <w:bCs/>
-          <w:sz w:val="32"/>
-          <w:szCs w:val="32"/>
-        </w:rPr>
-      </w:pPr>
+        <w:jc w:val="both"/>
+        <w:rPr>
+          <w:rFonts w:cstheme="minorHAnsi"/>
+          <w:sz w:val="32"/>
+          <w:szCs w:val="32"/>
+        </w:rPr>
+      </w:pPr>
+      <w:r>
+        <w:rPr>
+          <w:rFonts w:cstheme="minorHAnsi"/>
+          <w:sz w:val="32"/>
+          <w:szCs w:val="32"/>
+        </w:rPr>
+        <w:t>Applications in Sign Language Recognition</w:t>
+      </w:r>
     </w:p>
     <w:p>
       <w:pPr>
         <w:pStyle w:val="ListParagraph"/>
         <w:bidi w:val="0"/>
-        <w:rPr>
-          <w:rFonts w:cstheme="minorHAnsi"/>
-          <w:b/>
-          <w:bCs/>
-          <w:sz w:val="32"/>
-          <w:szCs w:val="32"/>
-        </w:rPr>
-      </w:pPr>
+        <w:jc w:val="both"/>
+        <w:rPr>
+          <w:rFonts w:cstheme="minorHAnsi"/>
+          <w:sz w:val="32"/>
+          <w:szCs w:val="32"/>
+        </w:rPr>
+      </w:pPr>
+      <w:r>
+        <w:rPr>
+          <w:rFonts w:cstheme="minorHAnsi"/>
+          <w:sz w:val="32"/>
+          <w:szCs w:val="32"/>
+        </w:rPr>
+        <w:t>A significant focus in gesture recognition research is its application in sign language interpretation. Techniques such as Fourier descriptors, multi-scale segmentation, and motion pattern extraction have been successfully applied to recognize signs, providing valuable tools for deaf communities</w:t>
+      </w:r>
+      <w:r>
+        <w:rPr>
+          <w:rFonts w:cs="Calibri"/>
+          <w:sz w:val="32"/>
+          <w:szCs w:val="32"/>
+          <w:rtl/>
+        </w:rPr>
+        <w:t>.</w:t>
+      </w:r>
     </w:p>
     <w:p>
       <w:pPr>
         <w:pStyle w:val="ListParagraph"/>
         <w:bidi w:val="0"/>
-        <w:rPr>
-          <w:rFonts w:cstheme="minorHAnsi"/>
-          <w:b/>
-          <w:bCs/>
+        <w:jc w:val="both"/>
+        <w:rPr>
+          <w:rFonts w:cstheme="minorHAnsi"/>
           <w:sz w:val="32"/>
           <w:szCs w:val="32"/>
         </w:rPr>
@@ -7342,27 +8402,41 @@
       <w:pPr>
         <w:pStyle w:val="ListParagraph"/>
         <w:bidi w:val="0"/>
-        <w:rPr>
-          <w:rFonts w:cstheme="minorHAnsi"/>
-          <w:b/>
-          <w:bCs/>
-          <w:sz w:val="32"/>
-          <w:szCs w:val="32"/>
-        </w:rPr>
-      </w:pPr>
+        <w:jc w:val="both"/>
+        <w:rPr>
+          <w:rFonts w:cstheme="minorHAnsi"/>
+          <w:sz w:val="32"/>
+          <w:szCs w:val="32"/>
+        </w:rPr>
+      </w:pPr>
+      <w:r>
+        <w:rPr>
+          <w:rFonts w:cstheme="minorHAnsi"/>
+          <w:sz w:val="32"/>
+          <w:szCs w:val="32"/>
+        </w:rPr>
+        <w:t>Challenges and Future Directions</w:t>
+      </w:r>
     </w:p>
     <w:p>
       <w:pPr>
         <w:pStyle w:val="ListParagraph"/>
         <w:bidi w:val="0"/>
-        <w:rPr>
-          <w:rFonts w:cstheme="minorHAnsi"/>
-          <w:b/>
-          <w:bCs/>
-          <w:sz w:val="32"/>
-          <w:szCs w:val="32"/>
-        </w:rPr>
-      </w:pPr>
+        <w:jc w:val="both"/>
+        <w:rPr>
+          <w:rFonts w:cstheme="minorHAnsi"/>
+          <w:sz w:val="32"/>
+          <w:szCs w:val="32"/>
+        </w:rPr>
+      </w:pPr>
+      <w:r>
+        <w:rPr>
+          <w:rFonts w:cstheme="minorHAnsi"/>
+          <w:sz w:val="32"/>
+          <w:szCs w:val="32"/>
+        </w:rPr>
+        <w:t>Despite advancements, challenges remain, including handling variations in lighting, background noise, and hand shapes. Multilingual support for gestures and improving the robustness of recognition systems in real-world scenarios are key areas for future exploration.</w:t>
+      </w:r>
     </w:p>
     <w:p>
       <w:pPr>
@@ -7389,16 +8463,6 @@
           <w:szCs w:val="32"/>
         </w:rPr>
       </w:pPr>
-      <w:r>
-        <w:rPr>
-          <w:rFonts w:cstheme="minorHAnsi"/>
-          <w:b/>
-          <w:bCs/>
-          <w:sz w:val="32"/>
-          <w:szCs w:val="32"/>
-        </w:rPr>
-        <w:t>2.2 Background</w:t>
-      </w:r>
     </w:p>
     <w:p>
       <w:pPr>
@@ -7419,6 +8483,79 @@
         <w:bidi w:val="0"/>
         <w:rPr>
           <w:rFonts w:cstheme="minorHAnsi"/>
+          <w:b/>
+          <w:bCs/>
+          <w:sz w:val="32"/>
+          <w:szCs w:val="32"/>
+        </w:rPr>
+      </w:pPr>
+    </w:p>
+    <w:p>
+      <w:pPr>
+        <w:rPr>
+          <w:rFonts w:cstheme="minorHAnsi"/>
+          <w:b/>
+          <w:bCs/>
+          <w:sz w:val="32"/>
+          <w:szCs w:val="32"/>
+        </w:rPr>
+      </w:pPr>
+    </w:p>
+    <w:p>
+      <w:pPr>
+        <w:pStyle w:val="ListParagraph"/>
+        <w:bidi w:val="0"/>
+        <w:rPr>
+          <w:rFonts w:cstheme="minorHAnsi"/>
+          <w:b/>
+          <w:bCs/>
+          <w:sz w:val="32"/>
+          <w:szCs w:val="32"/>
+        </w:rPr>
+      </w:pPr>
+    </w:p>
+    <w:p>
+      <w:pPr>
+        <w:pStyle w:val="ListParagraph"/>
+        <w:bidi w:val="0"/>
+        <w:rPr>
+          <w:rFonts w:cstheme="minorHAnsi"/>
+          <w:b/>
+          <w:bCs/>
+          <w:sz w:val="32"/>
+          <w:szCs w:val="32"/>
+        </w:rPr>
+      </w:pPr>
+      <w:r>
+        <w:rPr>
+          <w:rFonts w:cstheme="minorHAnsi"/>
+          <w:b/>
+          <w:bCs/>
+          <w:sz w:val="32"/>
+          <w:szCs w:val="32"/>
+        </w:rPr>
+        <w:t>2.2 Background</w:t>
+      </w:r>
+    </w:p>
+    <w:p>
+      <w:pPr>
+        <w:pStyle w:val="ListParagraph"/>
+        <w:bidi w:val="0"/>
+        <w:rPr>
+          <w:rFonts w:cstheme="minorHAnsi"/>
+          <w:b/>
+          <w:bCs/>
+          <w:sz w:val="32"/>
+          <w:szCs w:val="32"/>
+        </w:rPr>
+      </w:pPr>
+    </w:p>
+    <w:p>
+      <w:pPr>
+        <w:pStyle w:val="ListParagraph"/>
+        <w:bidi w:val="0"/>
+        <w:rPr>
+          <w:rFonts w:cstheme="minorHAnsi"/>
           <w:sz w:val="28"/>
           <w:szCs w:val="28"/>
         </w:rPr>
@@ -7485,221 +8622,2026 @@
         <w:bidi w:val="0"/>
         <w:rPr>
           <w:rFonts w:cstheme="minorHAnsi"/>
-          <w:b/>
-          <w:bCs/>
-          <w:sz w:val="32"/>
-          <w:szCs w:val="32"/>
-        </w:rPr>
-      </w:pPr>
-    </w:p>
-    <w:p>
-      <w:pPr>
-        <w:rPr>
-          <w:rFonts w:cstheme="minorHAnsi"/>
-          <w:b/>
-          <w:bCs/>
-          <w:sz w:val="32"/>
-          <w:szCs w:val="32"/>
-        </w:rPr>
-      </w:pPr>
-    </w:p>
-    <w:p>
-      <w:pPr>
-        <w:rPr>
-          <w:rFonts w:cstheme="minorHAnsi"/>
-          <w:b/>
-          <w:bCs/>
-          <w:sz w:val="32"/>
-          <w:szCs w:val="32"/>
-        </w:rPr>
-      </w:pPr>
-    </w:p>
-    <w:p>
-      <w:pPr>
-        <w:rPr>
-          <w:rFonts w:cstheme="minorHAnsi"/>
-          <w:b/>
-          <w:bCs/>
-          <w:sz w:val="32"/>
-          <w:szCs w:val="32"/>
-        </w:rPr>
-      </w:pPr>
-    </w:p>
-    <w:p>
-      <w:pPr>
-        <w:rPr>
-          <w:rFonts w:cstheme="minorHAnsi"/>
-          <w:b/>
-          <w:bCs/>
-          <w:sz w:val="32"/>
-          <w:szCs w:val="32"/>
-        </w:rPr>
-      </w:pPr>
-    </w:p>
-    <w:p>
-      <w:pPr>
-        <w:rPr>
-          <w:rFonts w:cstheme="minorHAnsi"/>
-          <w:b/>
-          <w:bCs/>
-          <w:sz w:val="32"/>
-          <w:szCs w:val="32"/>
-        </w:rPr>
-      </w:pPr>
-    </w:p>
-    <w:p>
-      <w:pPr>
-        <w:rPr>
-          <w:rFonts w:cstheme="minorHAnsi"/>
-          <w:b/>
-          <w:bCs/>
-          <w:sz w:val="32"/>
-          <w:szCs w:val="32"/>
-        </w:rPr>
-      </w:pPr>
-    </w:p>
-    <w:p>
-      <w:pPr>
-        <w:rPr>
-          <w:rFonts w:cstheme="minorHAnsi"/>
-          <w:b/>
-          <w:bCs/>
-          <w:sz w:val="32"/>
-          <w:szCs w:val="32"/>
-        </w:rPr>
-      </w:pPr>
-    </w:p>
-    <w:p>
-      <w:pPr>
-        <w:rPr>
-          <w:rFonts w:cstheme="minorHAnsi"/>
-          <w:b/>
-          <w:bCs/>
-          <w:sz w:val="32"/>
-          <w:szCs w:val="32"/>
-        </w:rPr>
-      </w:pPr>
-    </w:p>
-    <w:p>
-      <w:pPr>
-        <w:rPr>
-          <w:rFonts w:cstheme="minorHAnsi"/>
-          <w:b/>
-          <w:bCs/>
-          <w:sz w:val="32"/>
-          <w:szCs w:val="32"/>
-        </w:rPr>
-      </w:pPr>
-    </w:p>
-    <w:p>
-      <w:pPr>
-        <w:rPr>
-          <w:rFonts w:cstheme="minorHAnsi"/>
-          <w:b/>
-          <w:bCs/>
-          <w:sz w:val="32"/>
-          <w:szCs w:val="32"/>
-        </w:rPr>
-      </w:pPr>
-    </w:p>
-    <w:p>
-      <w:pPr>
-        <w:rPr>
-          <w:rFonts w:cstheme="minorHAnsi"/>
-          <w:b/>
-          <w:bCs/>
-          <w:sz w:val="32"/>
-          <w:szCs w:val="32"/>
-        </w:rPr>
-      </w:pPr>
-    </w:p>
-    <w:p>
-      <w:pPr>
-        <w:rPr>
-          <w:rFonts w:cstheme="minorHAnsi"/>
-          <w:b/>
-          <w:bCs/>
-          <w:sz w:val="32"/>
-          <w:szCs w:val="32"/>
-        </w:rPr>
-      </w:pPr>
-    </w:p>
-    <w:p>
-      <w:pPr>
-        <w:rPr>
-          <w:rFonts w:cstheme="minorHAnsi"/>
-          <w:b/>
-          <w:bCs/>
-          <w:sz w:val="32"/>
-          <w:szCs w:val="32"/>
-        </w:rPr>
-      </w:pPr>
-    </w:p>
-    <w:p>
-      <w:pPr>
-        <w:rPr>
-          <w:rFonts w:cstheme="minorHAnsi"/>
-          <w:b/>
-          <w:bCs/>
-          <w:sz w:val="32"/>
-          <w:szCs w:val="32"/>
-        </w:rPr>
-      </w:pPr>
-    </w:p>
-    <w:p>
-      <w:pPr>
-        <w:rPr>
-          <w:rFonts w:cstheme="minorHAnsi"/>
-          <w:b/>
-          <w:bCs/>
-          <w:sz w:val="32"/>
-          <w:szCs w:val="32"/>
-        </w:rPr>
-      </w:pPr>
-    </w:p>
-    <w:p>
-      <w:pPr>
-        <w:rPr>
-          <w:rFonts w:cstheme="minorHAnsi"/>
-          <w:b/>
-          <w:bCs/>
-          <w:sz w:val="32"/>
-          <w:szCs w:val="32"/>
-        </w:rPr>
-      </w:pPr>
-    </w:p>
-    <w:p>
-      <w:pPr>
-        <w:rPr>
-          <w:rFonts w:cstheme="minorHAnsi"/>
-          <w:b/>
-          <w:bCs/>
-          <w:sz w:val="32"/>
-          <w:szCs w:val="32"/>
-        </w:rPr>
-      </w:pPr>
-    </w:p>
-    <w:p>
-      <w:pPr>
-        <w:rPr>
-          <w:rFonts w:cstheme="minorHAnsi"/>
-          <w:b/>
-          <w:bCs/>
-          <w:sz w:val="32"/>
-          <w:szCs w:val="32"/>
-        </w:rPr>
-      </w:pPr>
-    </w:p>
-    <w:p>
-      <w:pPr>
-        <w:rPr>
-          <w:rFonts w:cstheme="minorHAnsi"/>
-          <w:b/>
-          <w:bCs/>
-          <w:sz w:val="32"/>
-          <w:szCs w:val="32"/>
-        </w:rPr>
-      </w:pPr>
+          <w:sz w:val="32"/>
+          <w:szCs w:val="32"/>
+        </w:rPr>
+      </w:pPr>
+      <w:r>
+        <w:rPr>
+          <w:rFonts w:cstheme="minorHAnsi"/>
+          <w:sz w:val="32"/>
+          <w:szCs w:val="32"/>
+        </w:rPr>
+        <w:t>Arabic sign language (</w:t>
+      </w:r>
+      <w:proofErr w:type="spellStart"/>
+      <w:r>
+        <w:rPr>
+          <w:rFonts w:cstheme="minorHAnsi"/>
+          <w:sz w:val="32"/>
+          <w:szCs w:val="32"/>
+        </w:rPr>
+        <w:t>ArSL</w:t>
+      </w:r>
+      <w:proofErr w:type="spellEnd"/>
+      <w:r>
+        <w:rPr>
+          <w:rFonts w:cstheme="minorHAnsi"/>
+          <w:sz w:val="32"/>
+          <w:szCs w:val="32"/>
+        </w:rPr>
+        <w:t>) is a full natural language that is used by the deaf in Arab countries to communicate in their community. Unfamiliarity with this language increases the isolation of deaf people from society. This language has a different structure, word order, and lexicon than Arabic.</w:t>
+      </w:r>
+    </w:p>
+    <w:p>
+      <w:pPr>
+        <w:ind w:left="720"/>
+        <w:jc w:val="both"/>
+        <w:rPr>
+          <w:rFonts w:asciiTheme="minorHAnsi" w:hAnsiTheme="minorHAnsi" w:cstheme="minorHAnsi"/>
+          <w:sz w:val="32"/>
+          <w:szCs w:val="32"/>
+        </w:rPr>
+      </w:pPr>
+      <w:r>
+        <w:rPr>
+          <w:rFonts w:asciiTheme="minorHAnsi" w:hAnsiTheme="minorHAnsi" w:cstheme="minorHAnsi"/>
+          <w:sz w:val="32"/>
+          <w:szCs w:val="32"/>
+        </w:rPr>
+        <w:t>Sign language in the Arab world has recently gained recognition, marking a turning point for the Deaf community in the region. Countries such as Jordan, Egypt, Libya, and the Gulf States have made significant efforts to document and establish their own national sign languages. These initiatives aim to standardize communication within their Deaf communities while promoting accessibility and inclusion. However, these efforts have resulted in the emergence of multiple sign languages, each unique to its respective country, but unified by a shared sign alphabet.</w:t>
+      </w:r>
+    </w:p>
+    <w:p>
+      <w:pPr>
+        <w:jc w:val="both"/>
+        <w:rPr>
+          <w:rFonts w:asciiTheme="minorHAnsi" w:hAnsiTheme="minorHAnsi" w:cstheme="minorHAnsi"/>
+          <w:sz w:val="32"/>
+          <w:szCs w:val="32"/>
+        </w:rPr>
+      </w:pPr>
+    </w:p>
+    <w:p>
+      <w:pPr>
+        <w:ind w:left="720"/>
+        <w:jc w:val="both"/>
+        <w:rPr>
+          <w:rFonts w:asciiTheme="minorHAnsi" w:hAnsiTheme="minorHAnsi" w:cstheme="minorHAnsi"/>
+          <w:sz w:val="32"/>
+          <w:szCs w:val="32"/>
+        </w:rPr>
+      </w:pPr>
+      <w:r>
+        <w:rPr>
+          <w:rFonts w:asciiTheme="minorHAnsi" w:hAnsiTheme="minorHAnsi" w:cstheme="minorHAnsi"/>
+          <w:sz w:val="32"/>
+          <w:szCs w:val="32"/>
+        </w:rPr>
+        <w:t>Arabic Sign Languages (ARSLs) are still evolving, reflecting the relatively recent acknowledgment of the Deaf community and other groups with disabilities in the Arab world. Recognizing the need for a common language, regional stakeholders have worked to unify communication across Arabic-speaking countries.</w:t>
+      </w:r>
+    </w:p>
+    <w:p>
+      <w:pPr>
+        <w:jc w:val="both"/>
+        <w:rPr>
+          <w:rFonts w:asciiTheme="minorHAnsi" w:hAnsiTheme="minorHAnsi" w:cstheme="minorHAnsi"/>
+          <w:sz w:val="32"/>
+          <w:szCs w:val="32"/>
+        </w:rPr>
+      </w:pPr>
+    </w:p>
+    <w:p>
+      <w:pPr>
+        <w:ind w:left="720"/>
+        <w:jc w:val="both"/>
+        <w:rPr>
+          <w:rFonts w:asciiTheme="minorHAnsi" w:hAnsiTheme="minorHAnsi" w:cstheme="minorHAnsi"/>
+          <w:sz w:val="32"/>
+          <w:szCs w:val="32"/>
+        </w:rPr>
+      </w:pPr>
+      <w:r>
+        <w:rPr>
+          <w:rFonts w:asciiTheme="minorHAnsi" w:hAnsiTheme="minorHAnsi" w:cstheme="minorHAnsi"/>
+          <w:sz w:val="32"/>
+          <w:szCs w:val="32"/>
+        </w:rPr>
+        <w:t>In 2004, the Council of Arab Ministers of Social Affairs (CAMSA) took a pivotal step by producing a dictionary for a standardized Arabic Sign Language (</w:t>
+      </w:r>
+      <w:proofErr w:type="spellStart"/>
+      <w:r>
+        <w:rPr>
+          <w:rFonts w:asciiTheme="minorHAnsi" w:hAnsiTheme="minorHAnsi" w:cstheme="minorHAnsi"/>
+          <w:sz w:val="32"/>
+          <w:szCs w:val="32"/>
+        </w:rPr>
+        <w:t>ArSL</w:t>
+      </w:r>
+      <w:proofErr w:type="spellEnd"/>
+      <w:r>
+        <w:rPr>
+          <w:rFonts w:asciiTheme="minorHAnsi" w:hAnsiTheme="minorHAnsi" w:cstheme="minorHAnsi"/>
+          <w:sz w:val="32"/>
+          <w:szCs w:val="32"/>
+        </w:rPr>
+        <w:t xml:space="preserve">). This dictionary incorporates signs from various Arab sign languages, including Egyptian and Jordanian Sign Language, creating a foundation for a unified system. The goal of this initiative is to enable seamless communication for the Deaf community across the MENA region. While the dictionary represents progress toward unification, the </w:t>
+      </w:r>
+      <w:r>
+        <w:rPr>
+          <w:rFonts w:asciiTheme="minorHAnsi" w:hAnsiTheme="minorHAnsi" w:cstheme="minorHAnsi"/>
+          <w:sz w:val="32"/>
+          <w:szCs w:val="32"/>
+        </w:rPr>
+        <w:lastRenderedPageBreak/>
+        <w:t>adoption and implementation of a standardized Arabic Sign Language remain ongoing challenges that require continued collaboration and</w:t>
+      </w:r>
+      <w:r>
+        <w:rPr>
+          <w:rFonts w:asciiTheme="minorHAnsi" w:hAnsiTheme="minorHAnsi" w:cstheme="minorHAnsi"/>
+          <w:b/>
+          <w:bCs/>
+          <w:sz w:val="32"/>
+          <w:szCs w:val="32"/>
+        </w:rPr>
+        <w:t xml:space="preserve"> </w:t>
+      </w:r>
+      <w:r>
+        <w:rPr>
+          <w:rFonts w:asciiTheme="minorHAnsi" w:hAnsiTheme="minorHAnsi" w:cstheme="minorHAnsi"/>
+          <w:sz w:val="32"/>
+          <w:szCs w:val="32"/>
+        </w:rPr>
+        <w:t>advocacy</w:t>
+      </w:r>
+      <w:r>
+        <w:rPr>
+          <w:rFonts w:asciiTheme="minorHAnsi" w:hAnsiTheme="minorHAnsi" w:cstheme="minorHAnsi"/>
+          <w:b/>
+          <w:bCs/>
+          <w:sz w:val="32"/>
+          <w:szCs w:val="32"/>
+        </w:rPr>
+        <w:t>.</w:t>
+      </w:r>
+    </w:p>
+    <w:p>
+      <w:pPr>
+        <w:rPr>
+          <w:rFonts w:cstheme="minorHAnsi"/>
+          <w:b/>
+          <w:bCs/>
+          <w:sz w:val="32"/>
+          <w:szCs w:val="32"/>
+        </w:rPr>
+      </w:pPr>
+    </w:p>
+    <w:p>
+      <w:pPr>
+        <w:rPr>
+          <w:rFonts w:cstheme="minorHAnsi"/>
+          <w:b/>
+          <w:bCs/>
+          <w:sz w:val="32"/>
+          <w:szCs w:val="32"/>
+        </w:rPr>
+      </w:pPr>
+    </w:p>
+    <w:p>
+      <w:pPr>
+        <w:rPr>
+          <w:rFonts w:cstheme="minorHAnsi"/>
+          <w:b/>
+          <w:bCs/>
+          <w:sz w:val="32"/>
+          <w:szCs w:val="32"/>
+        </w:rPr>
+      </w:pPr>
+    </w:p>
+    <w:p>
+      <w:pPr>
+        <w:rPr>
+          <w:rFonts w:cstheme="minorHAnsi"/>
+          <w:b/>
+          <w:bCs/>
+          <w:sz w:val="32"/>
+          <w:szCs w:val="32"/>
+        </w:rPr>
+      </w:pPr>
+    </w:p>
+    <w:p>
+      <w:pPr>
+        <w:rPr>
+          <w:rFonts w:cstheme="minorHAnsi"/>
+          <w:b/>
+          <w:bCs/>
+          <w:sz w:val="32"/>
+          <w:szCs w:val="32"/>
+        </w:rPr>
+      </w:pPr>
+    </w:p>
+    <w:p>
+      <w:pPr>
+        <w:ind w:left="720"/>
+        <w:rPr>
+          <w:rFonts w:cstheme="minorHAnsi"/>
+          <w:sz w:val="32"/>
+          <w:szCs w:val="32"/>
+        </w:rPr>
+      </w:pPr>
+      <w:r>
+        <w:rPr>
+          <w:rFonts w:cstheme="minorHAnsi"/>
+          <w:sz w:val="32"/>
+          <w:szCs w:val="32"/>
+        </w:rPr>
+        <w:t>Arabic Sign Languages (ARSLs) exhibit unique linguistic characteristics that differentiate them from standard Arabic. Their word correspondence is primarily limited to two fundamental categories: nouns/adjectives and verbs. Unlike standard Arabic, ARSLs lack many particles, such as prepositions, adverbs, and intensifiers. However, these grammatical relationships and concepts are effectively communicated through alternative methods.</w:t>
+      </w:r>
+    </w:p>
+    <w:p>
+      <w:pPr>
+        <w:rPr>
+          <w:rFonts w:cstheme="minorHAnsi"/>
+          <w:sz w:val="32"/>
+          <w:szCs w:val="32"/>
+        </w:rPr>
+      </w:pPr>
+    </w:p>
+    <w:p>
+      <w:pPr>
+        <w:ind w:left="720"/>
+        <w:rPr>
+          <w:rFonts w:cstheme="minorHAnsi"/>
+          <w:sz w:val="32"/>
+          <w:szCs w:val="32"/>
+        </w:rPr>
+      </w:pPr>
+      <w:r>
+        <w:rPr>
+          <w:rFonts w:cstheme="minorHAnsi"/>
+          <w:sz w:val="32"/>
+          <w:szCs w:val="32"/>
+        </w:rPr>
+        <w:t>For instance, prepositional relationships are expressed through the position and direction of one sign in relation to another, creating a spatial representation of meaning. Similarly, intensifiers are conveyed by repeating a sign, emphasizing the degree or intensity of the action or description.</w:t>
+      </w:r>
+    </w:p>
+    <w:p>
+      <w:pPr>
+        <w:rPr>
+          <w:rFonts w:cstheme="minorHAnsi"/>
+          <w:sz w:val="32"/>
+          <w:szCs w:val="32"/>
+        </w:rPr>
+      </w:pPr>
+    </w:p>
+    <w:p>
+      <w:pPr>
+        <w:ind w:firstLine="720"/>
+        <w:rPr>
+          <w:rFonts w:cstheme="minorHAnsi"/>
+          <w:sz w:val="32"/>
+          <w:szCs w:val="32"/>
+        </w:rPr>
+      </w:pPr>
+      <w:r>
+        <w:rPr>
+          <w:rFonts w:cstheme="minorHAnsi"/>
+          <w:sz w:val="32"/>
+          <w:szCs w:val="32"/>
+        </w:rPr>
+        <w:t>Other lexical elements in ARSLs can be categorized as follows:</w:t>
+      </w:r>
+    </w:p>
+    <w:p>
+      <w:pPr>
+        <w:rPr>
+          <w:rFonts w:cstheme="minorHAnsi"/>
+          <w:b/>
+          <w:bCs/>
+          <w:sz w:val="32"/>
+          <w:szCs w:val="32"/>
+        </w:rPr>
+      </w:pPr>
+    </w:p>
+    <w:p>
+      <w:pPr>
+        <w:rPr>
+          <w:rFonts w:cstheme="minorHAnsi"/>
+          <w:b/>
+          <w:bCs/>
+          <w:sz w:val="32"/>
+          <w:szCs w:val="32"/>
+        </w:rPr>
+      </w:pPr>
+    </w:p>
+    <w:p>
+      <w:pPr>
+        <w:rPr>
+          <w:rFonts w:cstheme="minorHAnsi"/>
+          <w:b/>
+          <w:bCs/>
+          <w:sz w:val="32"/>
+          <w:szCs w:val="32"/>
+        </w:rPr>
+      </w:pPr>
+    </w:p>
+    <w:p>
+      <w:pPr>
+        <w:rPr>
+          <w:rFonts w:cstheme="minorHAnsi"/>
+          <w:b/>
+          <w:bCs/>
+          <w:sz w:val="32"/>
+          <w:szCs w:val="32"/>
+        </w:rPr>
+      </w:pPr>
+    </w:p>
+    <w:p>
+      <w:pPr>
+        <w:rPr>
+          <w:rFonts w:cstheme="minorHAnsi"/>
+          <w:b/>
+          <w:bCs/>
+          <w:sz w:val="32"/>
+          <w:szCs w:val="32"/>
+        </w:rPr>
+      </w:pPr>
+    </w:p>
+    <w:p>
+      <w:pPr>
+        <w:rPr>
+          <w:rFonts w:cstheme="minorHAnsi"/>
+          <w:b/>
+          <w:bCs/>
+          <w:sz w:val="32"/>
+          <w:szCs w:val="32"/>
+        </w:rPr>
+      </w:pPr>
+    </w:p>
+    <w:p>
+      <w:pPr>
+        <w:rPr>
+          <w:rFonts w:cstheme="minorHAnsi"/>
+          <w:b/>
+          <w:bCs/>
+          <w:sz w:val="32"/>
+          <w:szCs w:val="32"/>
+        </w:rPr>
+      </w:pPr>
+    </w:p>
+    <w:p>
+      <w:pPr>
+        <w:rPr>
+          <w:rFonts w:cstheme="minorHAnsi"/>
+          <w:b/>
+          <w:bCs/>
+          <w:sz w:val="32"/>
+          <w:szCs w:val="32"/>
+        </w:rPr>
+      </w:pPr>
+    </w:p>
+    <w:p>
+      <w:pPr>
+        <w:rPr>
+          <w:rFonts w:cstheme="minorHAnsi"/>
+          <w:b/>
+          <w:bCs/>
+          <w:sz w:val="32"/>
+          <w:szCs w:val="32"/>
+        </w:rPr>
+      </w:pPr>
+    </w:p>
+    <w:p>
+      <w:pPr>
+        <w:rPr>
+          <w:rFonts w:cstheme="minorHAnsi"/>
+          <w:b/>
+          <w:bCs/>
+          <w:sz w:val="32"/>
+          <w:szCs w:val="32"/>
+        </w:rPr>
+      </w:pPr>
+    </w:p>
+    <w:p>
+      <w:pPr>
+        <w:rPr>
+          <w:rFonts w:cstheme="minorHAnsi"/>
+          <w:b/>
+          <w:bCs/>
+          <w:sz w:val="32"/>
+          <w:szCs w:val="32"/>
+        </w:rPr>
+      </w:pPr>
+    </w:p>
+    <w:p>
+      <w:pPr>
+        <w:rPr>
+          <w:rFonts w:cstheme="minorHAnsi"/>
+          <w:b/>
+          <w:bCs/>
+          <w:sz w:val="32"/>
+          <w:szCs w:val="32"/>
+        </w:rPr>
+      </w:pPr>
+    </w:p>
+    <w:p>
+      <w:pPr>
+        <w:rPr>
+          <w:rFonts w:cstheme="minorHAnsi"/>
+          <w:b/>
+          <w:bCs/>
+          <w:sz w:val="32"/>
+          <w:szCs w:val="32"/>
+        </w:rPr>
+      </w:pPr>
+    </w:p>
+    <w:p>
+      <w:pPr>
+        <w:rPr>
+          <w:rFonts w:cstheme="minorHAnsi"/>
+          <w:b/>
+          <w:bCs/>
+          <w:sz w:val="32"/>
+          <w:szCs w:val="32"/>
+        </w:rPr>
+      </w:pPr>
+    </w:p>
+    <w:p>
+      <w:pPr>
+        <w:pStyle w:val="NormalWeb"/>
+        <w:numPr>
+          <w:ilvl w:val="0"/>
+          <w:numId w:val="22"/>
+        </w:numPr>
+        <w:rPr>
+          <w:rFonts w:asciiTheme="minorHAnsi" w:hAnsiTheme="minorHAnsi" w:cstheme="minorHAnsi"/>
+          <w:b/>
+          <w:bCs/>
+          <w:sz w:val="32"/>
+          <w:szCs w:val="32"/>
+        </w:rPr>
+      </w:pPr>
+      <w:r>
+        <w:rPr>
+          <w:rFonts w:asciiTheme="minorHAnsi" w:hAnsiTheme="minorHAnsi" w:cstheme="minorHAnsi"/>
+          <w:b/>
+          <w:bCs/>
+          <w:sz w:val="32"/>
+          <w:szCs w:val="32"/>
+        </w:rPr>
+        <w:lastRenderedPageBreak/>
+        <w:t>Synosigns</w:t>
+      </w:r>
+    </w:p>
+    <w:p>
+      <w:pPr>
+        <w:pStyle w:val="ListParagraph"/>
+        <w:numPr>
+          <w:ilvl w:val="0"/>
+          <w:numId w:val="23"/>
+        </w:numPr>
+        <w:bidi w:val="0"/>
+        <w:spacing w:before="100" w:beforeAutospacing="1" w:after="100" w:afterAutospacing="1"/>
+        <w:rPr>
+          <w:sz w:val="32"/>
+          <w:szCs w:val="32"/>
+        </w:rPr>
+      </w:pPr>
+      <w:r>
+        <w:rPr>
+          <w:rFonts w:eastAsia="Times New Roman"/>
+          <w:b/>
+          <w:bCs/>
+          <w:sz w:val="32"/>
+          <w:szCs w:val="32"/>
+        </w:rPr>
+        <w:t>Definition</w:t>
+      </w:r>
+      <w:r>
+        <w:rPr>
+          <w:sz w:val="32"/>
+          <w:szCs w:val="32"/>
+        </w:rPr>
+        <w:t xml:space="preserve">: </w:t>
+      </w:r>
+      <w:proofErr w:type="spellStart"/>
+      <w:r>
+        <w:rPr>
+          <w:sz w:val="32"/>
+          <w:szCs w:val="32"/>
+        </w:rPr>
+        <w:t>Synosigns</w:t>
+      </w:r>
+      <w:proofErr w:type="spellEnd"/>
+      <w:r>
+        <w:rPr>
+          <w:sz w:val="32"/>
+          <w:szCs w:val="32"/>
+        </w:rPr>
+        <w:t xml:space="preserve"> are signs that represent different words or concepts that are synonyms or have similar meanings.</w:t>
+      </w:r>
+    </w:p>
+    <w:p>
+      <w:pPr>
+        <w:pStyle w:val="ListParagraph"/>
+        <w:bidi w:val="0"/>
+        <w:spacing w:before="100" w:beforeAutospacing="1" w:after="100" w:afterAutospacing="1"/>
+        <w:ind w:left="1080"/>
+        <w:rPr>
+          <w:sz w:val="32"/>
+          <w:szCs w:val="32"/>
+        </w:rPr>
+      </w:pPr>
+      <w:r>
+        <w:rPr>
+          <w:rFonts w:eastAsia="Times New Roman"/>
+          <w:sz w:val="32"/>
+          <w:szCs w:val="32"/>
+        </w:rPr>
+        <w:t>Which it can be two or more signs that’s represent the same word.</w:t>
+      </w:r>
+    </w:p>
+    <w:p>
+      <w:pPr>
+        <w:pStyle w:val="ListParagraph"/>
+        <w:numPr>
+          <w:ilvl w:val="0"/>
+          <w:numId w:val="23"/>
+        </w:numPr>
+        <w:bidi w:val="0"/>
+        <w:spacing w:before="100" w:beforeAutospacing="1" w:after="100" w:afterAutospacing="1"/>
+        <w:rPr>
+          <w:sz w:val="32"/>
+          <w:szCs w:val="32"/>
+        </w:rPr>
+      </w:pPr>
+      <w:r>
+        <w:rPr>
+          <w:rFonts w:eastAsia="Times New Roman"/>
+          <w:b/>
+          <w:bCs/>
+          <w:sz w:val="32"/>
+          <w:szCs w:val="32"/>
+        </w:rPr>
+        <w:t>Example</w:t>
+      </w:r>
+      <w:r>
+        <w:rPr>
+          <w:sz w:val="32"/>
+          <w:szCs w:val="32"/>
+        </w:rPr>
+        <w:t>:</w:t>
+      </w:r>
+    </w:p>
+    <w:p>
+      <w:pPr>
+        <w:pStyle w:val="ListParagraph"/>
+        <w:bidi w:val="0"/>
+        <w:spacing w:before="100" w:beforeAutospacing="1" w:after="100" w:afterAutospacing="1"/>
+        <w:ind w:left="1080"/>
+        <w:rPr>
+          <w:sz w:val="32"/>
+          <w:szCs w:val="32"/>
+        </w:rPr>
+      </w:pPr>
+    </w:p>
+    <w:p>
+      <w:pPr>
+        <w:pStyle w:val="ListParagraph"/>
+        <w:bidi w:val="0"/>
+        <w:spacing w:before="100" w:beforeAutospacing="1" w:after="100" w:afterAutospacing="1"/>
+        <w:ind w:left="1080"/>
+        <w:rPr>
+          <w:sz w:val="32"/>
+          <w:szCs w:val="32"/>
+        </w:rPr>
+      </w:pPr>
+      <w:r>
+        <w:rPr>
+          <w:noProof/>
+          <w:sz w:val="32"/>
+          <w:szCs w:val="32"/>
+        </w:rPr>
+        <w:drawing>
+          <wp:inline distT="0" distB="0" distL="0" distR="0" wp14:anchorId="06DD2324" wp14:editId="068EAC07">
+            <wp:extent cx="2342707" cy="1317773"/>
+            <wp:effectExtent l="0" t="0" r="635" b="0"/>
+            <wp:docPr id="4" name="Picture 4"/>
+            <wp:cNvGraphicFramePr>
+              <a:graphicFrameLocks xmlns:a="http://schemas.openxmlformats.org/drawingml/2006/main" noChangeAspect="1"/>
+            </wp:cNvGraphicFramePr>
+            <a:graphic xmlns:a="http://schemas.openxmlformats.org/drawingml/2006/main">
+              <a:graphicData uri="http://schemas.openxmlformats.org/drawingml/2006/picture">
+                <pic:pic xmlns:pic="http://schemas.openxmlformats.org/drawingml/2006/picture">
+                  <pic:nvPicPr>
+                    <pic:cNvPr id="4" name="R2.gif"/>
+                    <pic:cNvPicPr/>
+                  </pic:nvPicPr>
+                  <pic:blipFill>
+                    <a:blip r:embed="rId10" cstate="print">
+                      <a:extLst>
+                        <a:ext uri="{28A0092B-C50C-407E-A947-70E740481C1C}">
+                          <a14:useLocalDpi xmlns:a14="http://schemas.microsoft.com/office/drawing/2010/main" val="0"/>
+                        </a:ext>
+                      </a:extLst>
+                    </a:blip>
+                    <a:stretch>
+                      <a:fillRect/>
+                    </a:stretch>
+                  </pic:blipFill>
+                  <pic:spPr>
+                    <a:xfrm>
+                      <a:off x="0" y="0"/>
+                      <a:ext cx="2342707" cy="1317773"/>
+                    </a:xfrm>
+                    <a:prstGeom prst="rect">
+                      <a:avLst/>
+                    </a:prstGeom>
+                  </pic:spPr>
+                </pic:pic>
+              </a:graphicData>
+            </a:graphic>
+          </wp:inline>
+        </w:drawing>
+      </w:r>
+      <w:r>
+        <w:rPr>
+          <w:sz w:val="32"/>
+          <w:szCs w:val="32"/>
+        </w:rPr>
+        <w:t xml:space="preserve">         </w:t>
+      </w:r>
+      <w:r>
+        <w:rPr>
+          <w:noProof/>
+          <w:sz w:val="32"/>
+          <w:szCs w:val="32"/>
+        </w:rPr>
+        <w:drawing>
+          <wp:inline distT="0" distB="0" distL="0" distR="0" wp14:anchorId="270E1B0D" wp14:editId="1B3E1C4E">
+            <wp:extent cx="2254102" cy="1267932"/>
+            <wp:effectExtent l="0" t="0" r="0" b="8890"/>
+            <wp:docPr id="5" name="Picture 5"/>
+            <wp:cNvGraphicFramePr>
+              <a:graphicFrameLocks xmlns:a="http://schemas.openxmlformats.org/drawingml/2006/main" noChangeAspect="1"/>
+            </wp:cNvGraphicFramePr>
+            <a:graphic xmlns:a="http://schemas.openxmlformats.org/drawingml/2006/main">
+              <a:graphicData uri="http://schemas.openxmlformats.org/drawingml/2006/picture">
+                <pic:pic xmlns:pic="http://schemas.openxmlformats.org/drawingml/2006/picture">
+                  <pic:nvPicPr>
+                    <pic:cNvPr id="5" name="R4.gif"/>
+                    <pic:cNvPicPr/>
+                  </pic:nvPicPr>
+                  <pic:blipFill>
+                    <a:blip r:embed="rId11" cstate="print">
+                      <a:extLst>
+                        <a:ext uri="{28A0092B-C50C-407E-A947-70E740481C1C}">
+                          <a14:useLocalDpi xmlns:a14="http://schemas.microsoft.com/office/drawing/2010/main" val="0"/>
+                        </a:ext>
+                      </a:extLst>
+                    </a:blip>
+                    <a:stretch>
+                      <a:fillRect/>
+                    </a:stretch>
+                  </pic:blipFill>
+                  <pic:spPr>
+                    <a:xfrm>
+                      <a:off x="0" y="0"/>
+                      <a:ext cx="2292826" cy="1289714"/>
+                    </a:xfrm>
+                    <a:prstGeom prst="rect">
+                      <a:avLst/>
+                    </a:prstGeom>
+                  </pic:spPr>
+                </pic:pic>
+              </a:graphicData>
+            </a:graphic>
+          </wp:inline>
+        </w:drawing>
+      </w:r>
+    </w:p>
+    <w:p>
+      <w:pPr>
+        <w:pStyle w:val="NormalWeb"/>
+        <w:ind w:left="720" w:firstLine="360"/>
+        <w:rPr>
+          <w:rFonts w:cstheme="minorHAnsi"/>
+          <w:b/>
+          <w:bCs/>
+          <w:sz w:val="32"/>
+          <w:szCs w:val="32"/>
+        </w:rPr>
+      </w:pPr>
+      <w:r>
+        <w:rPr>
+          <w:rFonts w:cstheme="minorHAnsi"/>
+          <w:b/>
+          <w:bCs/>
+          <w:noProof/>
+          <w:sz w:val="32"/>
+          <w:szCs w:val="32"/>
+          <w14:ligatures w14:val="standardContextual"/>
+        </w:rPr>
+        <w:drawing>
+          <wp:inline distT="0" distB="0" distL="0" distR="0" wp14:anchorId="5CCD0866" wp14:editId="686D9B4A">
+            <wp:extent cx="2279177" cy="1282038"/>
+            <wp:effectExtent l="0" t="0" r="6985" b="0"/>
+            <wp:docPr id="2" name="Picture 2"/>
+            <wp:cNvGraphicFramePr>
+              <a:graphicFrameLocks xmlns:a="http://schemas.openxmlformats.org/drawingml/2006/main" noChangeAspect="1"/>
+            </wp:cNvGraphicFramePr>
+            <a:graphic xmlns:a="http://schemas.openxmlformats.org/drawingml/2006/main">
+              <a:graphicData uri="http://schemas.openxmlformats.org/drawingml/2006/picture">
+                <pic:pic xmlns:pic="http://schemas.openxmlformats.org/drawingml/2006/picture">
+                  <pic:nvPicPr>
+                    <pic:cNvPr id="2" name="R1.gif"/>
+                    <pic:cNvPicPr/>
+                  </pic:nvPicPr>
+                  <pic:blipFill>
+                    <a:blip r:embed="rId12" cstate="print">
+                      <a:extLst>
+                        <a:ext uri="{28A0092B-C50C-407E-A947-70E740481C1C}">
+                          <a14:useLocalDpi xmlns:a14="http://schemas.microsoft.com/office/drawing/2010/main" val="0"/>
+                        </a:ext>
+                      </a:extLst>
+                    </a:blip>
+                    <a:stretch>
+                      <a:fillRect/>
+                    </a:stretch>
+                  </pic:blipFill>
+                  <pic:spPr>
+                    <a:xfrm>
+                      <a:off x="0" y="0"/>
+                      <a:ext cx="2392712" cy="1345901"/>
+                    </a:xfrm>
+                    <a:prstGeom prst="rect">
+                      <a:avLst/>
+                    </a:prstGeom>
+                  </pic:spPr>
+                </pic:pic>
+              </a:graphicData>
+            </a:graphic>
+          </wp:inline>
+        </w:drawing>
+      </w:r>
+      <w:r>
+        <w:rPr>
+          <w:rFonts w:cstheme="minorHAnsi"/>
+          <w:b/>
+          <w:bCs/>
+          <w:sz w:val="32"/>
+          <w:szCs w:val="32"/>
+        </w:rPr>
+        <w:t xml:space="preserve">          </w:t>
+      </w:r>
+      <w:r>
+        <w:rPr>
+          <w:rFonts w:cstheme="minorHAnsi"/>
+          <w:b/>
+          <w:bCs/>
+          <w:noProof/>
+          <w:sz w:val="32"/>
+          <w:szCs w:val="32"/>
+          <w14:ligatures w14:val="standardContextual"/>
+        </w:rPr>
+        <w:drawing>
+          <wp:inline distT="0" distB="0" distL="0" distR="0" wp14:anchorId="43350FAF" wp14:editId="2BEE7A2B">
+            <wp:extent cx="2289981" cy="1288115"/>
+            <wp:effectExtent l="0" t="0" r="0" b="7620"/>
+            <wp:docPr id="6" name="Picture 6"/>
+            <wp:cNvGraphicFramePr>
+              <a:graphicFrameLocks xmlns:a="http://schemas.openxmlformats.org/drawingml/2006/main" noChangeAspect="1"/>
+            </wp:cNvGraphicFramePr>
+            <a:graphic xmlns:a="http://schemas.openxmlformats.org/drawingml/2006/main">
+              <a:graphicData uri="http://schemas.openxmlformats.org/drawingml/2006/picture">
+                <pic:pic xmlns:pic="http://schemas.openxmlformats.org/drawingml/2006/picture">
+                  <pic:nvPicPr>
+                    <pic:cNvPr id="6" name="R3.gif"/>
+                    <pic:cNvPicPr/>
+                  </pic:nvPicPr>
+                  <pic:blipFill>
+                    <a:blip r:embed="rId13" cstate="print">
+                      <a:extLst>
+                        <a:ext uri="{28A0092B-C50C-407E-A947-70E740481C1C}">
+                          <a14:useLocalDpi xmlns:a14="http://schemas.microsoft.com/office/drawing/2010/main" val="0"/>
+                        </a:ext>
+                      </a:extLst>
+                    </a:blip>
+                    <a:stretch>
+                      <a:fillRect/>
+                    </a:stretch>
+                  </pic:blipFill>
+                  <pic:spPr>
+                    <a:xfrm>
+                      <a:off x="0" y="0"/>
+                      <a:ext cx="2431202" cy="1367552"/>
+                    </a:xfrm>
+                    <a:prstGeom prst="rect">
+                      <a:avLst/>
+                    </a:prstGeom>
+                  </pic:spPr>
+                </pic:pic>
+              </a:graphicData>
+            </a:graphic>
+          </wp:inline>
+        </w:drawing>
+      </w:r>
+    </w:p>
+    <w:p>
+      <w:pPr>
+        <w:widowControl/>
+        <w:autoSpaceDE/>
+        <w:autoSpaceDN/>
+        <w:spacing w:before="135"/>
+        <w:ind w:left="720" w:firstLine="720"/>
+        <w:rPr>
+          <w:sz w:val="24"/>
+          <w:szCs w:val="24"/>
+        </w:rPr>
+      </w:pPr>
+      <w:r>
+        <w:rPr>
+          <w:color w:val="000000"/>
+          <w:sz w:val="20"/>
+          <w:szCs w:val="20"/>
+        </w:rPr>
+        <w:t xml:space="preserve">       Figure 2.1: </w:t>
+      </w:r>
+      <w:proofErr w:type="spellStart"/>
+      <w:r>
+        <w:rPr>
+          <w:color w:val="000000"/>
+          <w:sz w:val="20"/>
+          <w:szCs w:val="20"/>
+        </w:rPr>
+        <w:t>Synosigns</w:t>
+      </w:r>
+      <w:proofErr w:type="spellEnd"/>
+      <w:r>
+        <w:rPr>
+          <w:color w:val="000000"/>
+          <w:sz w:val="20"/>
+          <w:szCs w:val="20"/>
+        </w:rPr>
+        <w:t>: “</w:t>
+      </w:r>
+      <w:r>
+        <w:rPr>
+          <w:color w:val="000000"/>
+          <w:sz w:val="20"/>
+          <w:szCs w:val="20"/>
+        </w:rPr>
+        <w:t>Rich: different signs that express the same meaning”.</w:t>
+      </w:r>
+    </w:p>
+    <w:p>
+      <w:pPr>
+        <w:pStyle w:val="NormalWeb"/>
+        <w:numPr>
+          <w:ilvl w:val="0"/>
+          <w:numId w:val="22"/>
+        </w:numPr>
+        <w:spacing w:before="473" w:beforeAutospacing="0" w:after="0" w:afterAutospacing="0"/>
+        <w:ind w:right="581"/>
+      </w:pPr>
+      <w:proofErr w:type="spellStart"/>
+      <w:r>
+        <w:rPr>
+          <w:rFonts w:asciiTheme="minorHAnsi" w:hAnsiTheme="minorHAnsi" w:cstheme="minorHAnsi"/>
+          <w:b/>
+          <w:bCs/>
+          <w:color w:val="000000"/>
+          <w:sz w:val="32"/>
+          <w:szCs w:val="32"/>
+        </w:rPr>
+        <w:t>Antosigns</w:t>
+      </w:r>
+      <w:proofErr w:type="spellEnd"/>
+    </w:p>
+    <w:p>
+      <w:pPr>
+        <w:pStyle w:val="NormalWeb"/>
+        <w:numPr>
+          <w:ilvl w:val="0"/>
+          <w:numId w:val="23"/>
+        </w:numPr>
+        <w:spacing w:before="473" w:beforeAutospacing="0" w:after="0" w:afterAutospacing="0"/>
+        <w:ind w:right="581"/>
+        <w:rPr>
+          <w:rFonts w:asciiTheme="minorHAnsi" w:hAnsiTheme="minorHAnsi" w:cstheme="minorHAnsi"/>
+          <w:sz w:val="32"/>
+          <w:szCs w:val="32"/>
+        </w:rPr>
+      </w:pPr>
+      <w:r>
+        <w:rPr>
+          <w:rFonts w:asciiTheme="minorHAnsi" w:hAnsiTheme="minorHAnsi" w:cstheme="minorHAnsi"/>
+          <w:b/>
+          <w:bCs/>
+          <w:color w:val="000000"/>
+          <w:sz w:val="32"/>
+          <w:szCs w:val="32"/>
+        </w:rPr>
+        <w:t xml:space="preserve">Definition: </w:t>
+      </w:r>
+      <w:proofErr w:type="spellStart"/>
+      <w:r>
+        <w:rPr>
+          <w:rFonts w:asciiTheme="minorHAnsi" w:hAnsiTheme="minorHAnsi" w:cstheme="minorHAnsi"/>
+          <w:color w:val="000000"/>
+          <w:sz w:val="32"/>
+          <w:szCs w:val="32"/>
+        </w:rPr>
+        <w:t>Antosigns</w:t>
+      </w:r>
+      <w:proofErr w:type="spellEnd"/>
+      <w:r>
+        <w:rPr>
+          <w:rFonts w:asciiTheme="minorHAnsi" w:hAnsiTheme="minorHAnsi" w:cstheme="minorHAnsi"/>
+          <w:color w:val="000000"/>
+          <w:sz w:val="32"/>
+          <w:szCs w:val="32"/>
+        </w:rPr>
+        <w:t xml:space="preserve"> are gesture pairs that differ in only one element, typically movement, while maintaining a complementary relationship in meaning. This is distinct from antonyms in spoken languages, where both the sounds and meanings differ significantly.</w:t>
+      </w:r>
+    </w:p>
+    <w:p>
+      <w:pPr>
+        <w:pStyle w:val="ListParagraph"/>
+        <w:numPr>
+          <w:ilvl w:val="0"/>
+          <w:numId w:val="23"/>
+        </w:numPr>
+        <w:bidi w:val="0"/>
+        <w:rPr>
+          <w:rFonts w:cstheme="minorHAnsi"/>
+          <w:b/>
+          <w:bCs/>
+          <w:sz w:val="32"/>
+          <w:szCs w:val="32"/>
+        </w:rPr>
+      </w:pPr>
+      <w:r>
+        <w:rPr>
+          <w:rFonts w:cstheme="minorHAnsi"/>
+          <w:b/>
+          <w:bCs/>
+          <w:sz w:val="32"/>
+          <w:szCs w:val="32"/>
+        </w:rPr>
+        <w:t>Example:</w:t>
+      </w:r>
+    </w:p>
+    <w:p>
+      <w:pPr>
+        <w:ind w:left="1080"/>
+        <w:rPr>
+          <w:rFonts w:cstheme="minorHAnsi"/>
+          <w:b/>
+          <w:bCs/>
+          <w:sz w:val="32"/>
+          <w:szCs w:val="32"/>
+        </w:rPr>
+      </w:pPr>
+      <w:r>
+        <w:rPr>
+          <w:rFonts w:cstheme="minorHAnsi"/>
+          <w:b/>
+          <w:bCs/>
+          <w:noProof/>
+          <w:sz w:val="32"/>
+          <w:szCs w:val="32"/>
+          <w14:ligatures w14:val="standardContextual"/>
+        </w:rPr>
+        <w:drawing>
+          <wp:inline distT="0" distB="0" distL="0" distR="0" wp14:anchorId="5352835E" wp14:editId="7E3B5469">
+            <wp:extent cx="2211572" cy="1244010"/>
+            <wp:effectExtent l="0" t="0" r="0" b="0"/>
+            <wp:docPr id="9" name="Picture 9"/>
+            <wp:cNvGraphicFramePr>
+              <a:graphicFrameLocks xmlns:a="http://schemas.openxmlformats.org/drawingml/2006/main" noChangeAspect="1"/>
+            </wp:cNvGraphicFramePr>
+            <a:graphic xmlns:a="http://schemas.openxmlformats.org/drawingml/2006/main">
+              <a:graphicData uri="http://schemas.openxmlformats.org/drawingml/2006/picture">
+                <pic:pic xmlns:pic="http://schemas.openxmlformats.org/drawingml/2006/picture">
+                  <pic:nvPicPr>
+                    <pic:cNvPr id="9" name="G1.gif"/>
+                    <pic:cNvPicPr/>
+                  </pic:nvPicPr>
+                  <pic:blipFill>
+                    <a:blip r:embed="rId14" cstate="print">
+                      <a:extLst>
+                        <a:ext uri="{28A0092B-C50C-407E-A947-70E740481C1C}">
+                          <a14:useLocalDpi xmlns:a14="http://schemas.microsoft.com/office/drawing/2010/main" val="0"/>
+                        </a:ext>
+                      </a:extLst>
+                    </a:blip>
+                    <a:stretch>
+                      <a:fillRect/>
+                    </a:stretch>
+                  </pic:blipFill>
+                  <pic:spPr>
+                    <a:xfrm>
+                      <a:off x="0" y="0"/>
+                      <a:ext cx="2247573" cy="1264261"/>
+                    </a:xfrm>
+                    <a:prstGeom prst="rect">
+                      <a:avLst/>
+                    </a:prstGeom>
+                  </pic:spPr>
+                </pic:pic>
+              </a:graphicData>
+            </a:graphic>
+          </wp:inline>
+        </w:drawing>
+      </w:r>
+      <w:r>
+        <w:rPr>
+          <w:rFonts w:cstheme="minorHAnsi"/>
+          <w:b/>
+          <w:bCs/>
+          <w:sz w:val="32"/>
+          <w:szCs w:val="32"/>
+        </w:rPr>
+        <w:t xml:space="preserve">          </w:t>
+      </w:r>
+      <w:r>
+        <w:rPr>
+          <w:rFonts w:cstheme="minorHAnsi"/>
+          <w:b/>
+          <w:bCs/>
+          <w:noProof/>
+          <w:sz w:val="32"/>
+          <w:szCs w:val="32"/>
+          <w14:ligatures w14:val="standardContextual"/>
+        </w:rPr>
+        <w:drawing>
+          <wp:inline distT="0" distB="0" distL="0" distR="0" wp14:anchorId="2ECB07F8" wp14:editId="45EEF783">
+            <wp:extent cx="2179674" cy="1226066"/>
+            <wp:effectExtent l="0" t="0" r="0" b="0"/>
+            <wp:docPr id="10" name="Picture 10"/>
+            <wp:cNvGraphicFramePr>
+              <a:graphicFrameLocks xmlns:a="http://schemas.openxmlformats.org/drawingml/2006/main" noChangeAspect="1"/>
+            </wp:cNvGraphicFramePr>
+            <a:graphic xmlns:a="http://schemas.openxmlformats.org/drawingml/2006/main">
+              <a:graphicData uri="http://schemas.openxmlformats.org/drawingml/2006/picture">
+                <pic:pic xmlns:pic="http://schemas.openxmlformats.org/drawingml/2006/picture">
+                  <pic:nvPicPr>
+                    <pic:cNvPr id="10" name="T1.gif"/>
+                    <pic:cNvPicPr/>
+                  </pic:nvPicPr>
+                  <pic:blipFill>
+                    <a:blip r:embed="rId15" cstate="print">
+                      <a:extLst>
+                        <a:ext uri="{28A0092B-C50C-407E-A947-70E740481C1C}">
+                          <a14:useLocalDpi xmlns:a14="http://schemas.microsoft.com/office/drawing/2010/main" val="0"/>
+                        </a:ext>
+                      </a:extLst>
+                    </a:blip>
+                    <a:stretch>
+                      <a:fillRect/>
+                    </a:stretch>
+                  </pic:blipFill>
+                  <pic:spPr>
+                    <a:xfrm>
+                      <a:off x="0" y="0"/>
+                      <a:ext cx="2212710" cy="1244649"/>
+                    </a:xfrm>
+                    <a:prstGeom prst="rect">
+                      <a:avLst/>
+                    </a:prstGeom>
+                  </pic:spPr>
+                </pic:pic>
+              </a:graphicData>
+            </a:graphic>
+          </wp:inline>
+        </w:drawing>
+      </w:r>
+    </w:p>
+    <w:p>
+      <w:pPr>
+        <w:ind w:left="1080"/>
+        <w:rPr>
+          <w:rFonts w:cstheme="minorHAnsi"/>
+          <w:b/>
+          <w:bCs/>
+          <w:sz w:val="32"/>
+          <w:szCs w:val="32"/>
+        </w:rPr>
+      </w:pPr>
+    </w:p>
+    <w:p>
+      <w:pPr>
+        <w:rPr>
+          <w:rFonts w:cstheme="minorHAnsi"/>
+          <w:sz w:val="20"/>
+          <w:szCs w:val="20"/>
+        </w:rPr>
+      </w:pPr>
+      <w:r>
+        <w:rPr>
+          <w:rFonts w:cstheme="minorHAnsi"/>
+          <w:sz w:val="20"/>
+          <w:szCs w:val="20"/>
+        </w:rPr>
+        <w:tab/>
+      </w:r>
+      <w:r>
+        <w:rPr>
+          <w:rFonts w:cstheme="minorHAnsi"/>
+          <w:sz w:val="20"/>
+          <w:szCs w:val="20"/>
+        </w:rPr>
+        <w:t xml:space="preserve">       </w:t>
+      </w:r>
+      <w:r>
+        <w:rPr>
+          <w:rFonts w:cstheme="minorHAnsi"/>
+          <w:sz w:val="20"/>
+          <w:szCs w:val="20"/>
+        </w:rPr>
+        <w:t xml:space="preserve">Figure 2.2: </w:t>
+      </w:r>
+      <w:proofErr w:type="spellStart"/>
+      <w:r>
+        <w:rPr>
+          <w:rFonts w:cstheme="minorHAnsi"/>
+          <w:sz w:val="20"/>
+          <w:szCs w:val="20"/>
+        </w:rPr>
+        <w:t>Antosigns</w:t>
+      </w:r>
+      <w:proofErr w:type="spellEnd"/>
+      <w:r>
+        <w:rPr>
+          <w:rFonts w:cstheme="minorHAnsi"/>
+          <w:sz w:val="20"/>
+          <w:szCs w:val="20"/>
+        </w:rPr>
+        <w:t>: “</w:t>
+      </w:r>
+      <w:r>
+        <w:rPr>
+          <w:rFonts w:cstheme="minorHAnsi"/>
+          <w:sz w:val="20"/>
+          <w:szCs w:val="20"/>
+        </w:rPr>
+        <w:t>give</w:t>
+      </w:r>
+      <w:r>
+        <w:rPr>
+          <w:rFonts w:cstheme="minorHAnsi"/>
+          <w:sz w:val="20"/>
+          <w:szCs w:val="20"/>
+        </w:rPr>
+        <w:t xml:space="preserve">, </w:t>
+      </w:r>
+      <w:r>
+        <w:rPr>
+          <w:rFonts w:cstheme="minorHAnsi"/>
+          <w:sz w:val="20"/>
+          <w:szCs w:val="20"/>
+        </w:rPr>
+        <w:t>take</w:t>
+      </w:r>
+      <w:r>
+        <w:rPr>
+          <w:rFonts w:cstheme="minorHAnsi"/>
+          <w:sz w:val="20"/>
+          <w:szCs w:val="20"/>
+        </w:rPr>
+        <w:t>: opposite meaning is expressed by change of direction of movement”.</w:t>
+      </w:r>
+    </w:p>
+    <w:p>
+      <w:pPr>
+        <w:pStyle w:val="ListParagraph"/>
+        <w:numPr>
+          <w:ilvl w:val="0"/>
+          <w:numId w:val="22"/>
+        </w:numPr>
+        <w:bidi w:val="0"/>
+        <w:rPr>
+          <w:rFonts w:cstheme="minorHAnsi"/>
+          <w:b/>
+          <w:bCs/>
+          <w:sz w:val="32"/>
+          <w:szCs w:val="32"/>
+        </w:rPr>
+      </w:pPr>
+      <w:proofErr w:type="spellStart"/>
+      <w:r>
+        <w:rPr>
+          <w:rFonts w:cstheme="minorHAnsi"/>
+          <w:b/>
+          <w:bCs/>
+          <w:sz w:val="32"/>
+          <w:szCs w:val="32"/>
+        </w:rPr>
+        <w:lastRenderedPageBreak/>
+        <w:t>Homosigns</w:t>
+      </w:r>
+      <w:proofErr w:type="spellEnd"/>
+    </w:p>
+    <w:p>
+      <w:pPr>
+        <w:pStyle w:val="ListParagraph"/>
+        <w:numPr>
+          <w:ilvl w:val="0"/>
+          <w:numId w:val="25"/>
+        </w:numPr>
+        <w:bidi w:val="0"/>
+        <w:rPr>
+          <w:rFonts w:cstheme="minorHAnsi"/>
+          <w:b/>
+          <w:bCs/>
+          <w:sz w:val="32"/>
+          <w:szCs w:val="32"/>
+        </w:rPr>
+      </w:pPr>
+      <w:r>
+        <w:rPr>
+          <w:b/>
+          <w:bCs/>
+          <w:sz w:val="32"/>
+          <w:szCs w:val="32"/>
+        </w:rPr>
+        <w:t>Definition</w:t>
+      </w:r>
+      <w:r>
+        <w:rPr>
+          <w:sz w:val="32"/>
+          <w:szCs w:val="32"/>
+        </w:rPr>
+        <w:t xml:space="preserve">: </w:t>
+      </w:r>
+      <w:proofErr w:type="spellStart"/>
+      <w:r>
+        <w:rPr>
+          <w:sz w:val="32"/>
+          <w:szCs w:val="32"/>
+        </w:rPr>
+        <w:t>Homosigns</w:t>
+      </w:r>
+      <w:proofErr w:type="spellEnd"/>
+      <w:r>
+        <w:rPr>
+          <w:sz w:val="32"/>
+          <w:szCs w:val="32"/>
+        </w:rPr>
+        <w:t xml:space="preserve"> in Arabic sign languages are</w:t>
+      </w:r>
+      <w:r>
+        <w:rPr>
+          <w:b/>
+          <w:bCs/>
+          <w:sz w:val="32"/>
+          <w:szCs w:val="32"/>
+        </w:rPr>
+        <w:t xml:space="preserve"> </w:t>
+      </w:r>
+      <w:r>
+        <w:rPr>
+          <w:rStyle w:val="Strong"/>
+          <w:rFonts w:eastAsiaTheme="majorEastAsia"/>
+          <w:b w:val="0"/>
+          <w:bCs w:val="0"/>
+          <w:sz w:val="32"/>
+          <w:szCs w:val="32"/>
+        </w:rPr>
+        <w:t>gestures or signs that share the same form but convey different meanings depending on the context in which they are used</w:t>
+      </w:r>
+      <w:r>
+        <w:rPr>
+          <w:b/>
+          <w:bCs/>
+          <w:sz w:val="32"/>
+          <w:szCs w:val="32"/>
+        </w:rPr>
+        <w:t>.</w:t>
+      </w:r>
+    </w:p>
+    <w:p>
+      <w:pPr>
+        <w:pStyle w:val="ListParagraph"/>
+        <w:numPr>
+          <w:ilvl w:val="0"/>
+          <w:numId w:val="25"/>
+        </w:numPr>
+        <w:bidi w:val="0"/>
+        <w:rPr>
+          <w:rFonts w:cstheme="minorHAnsi"/>
+          <w:b/>
+          <w:bCs/>
+          <w:sz w:val="32"/>
+          <w:szCs w:val="32"/>
+        </w:rPr>
+      </w:pPr>
+      <w:r>
+        <w:rPr>
+          <w:b/>
+          <w:bCs/>
+          <w:sz w:val="32"/>
+          <w:szCs w:val="32"/>
+        </w:rPr>
+        <w:t>Example:</w:t>
+      </w:r>
+    </w:p>
+    <w:p>
+      <w:pPr>
+        <w:pStyle w:val="ListParagraph"/>
+        <w:bidi w:val="0"/>
+        <w:ind w:left="1080"/>
+        <w:rPr>
+          <w:rFonts w:cstheme="minorHAnsi"/>
+          <w:b/>
+          <w:bCs/>
+          <w:sz w:val="32"/>
+          <w:szCs w:val="32"/>
+        </w:rPr>
+      </w:pPr>
+    </w:p>
+    <w:p>
+      <w:pPr>
+        <w:pStyle w:val="ListParagraph"/>
+        <w:bidi w:val="0"/>
+        <w:ind w:left="1080"/>
+        <w:rPr>
+          <w:b/>
+          <w:bCs/>
+          <w:sz w:val="32"/>
+          <w:szCs w:val="32"/>
+        </w:rPr>
+      </w:pPr>
+      <w:r>
+        <w:rPr>
+          <w:b/>
+          <w:bCs/>
+          <w:sz w:val="32"/>
+          <w:szCs w:val="32"/>
+        </w:rPr>
+        <w:t xml:space="preserve"> </w:t>
+      </w:r>
+      <w:r>
+        <w:rPr>
+          <w:rFonts w:cstheme="minorHAnsi"/>
+          <w:b/>
+          <w:bCs/>
+          <w:noProof/>
+          <w:sz w:val="32"/>
+          <w:szCs w:val="32"/>
+        </w:rPr>
+        <w:drawing>
+          <wp:inline distT="0" distB="0" distL="0" distR="0" wp14:anchorId="3A87C2E2" wp14:editId="57C70E31">
+            <wp:extent cx="2230473" cy="1254642"/>
+            <wp:effectExtent l="0" t="0" r="0" b="3175"/>
+            <wp:docPr id="11" name="Picture 11"/>
+            <wp:cNvGraphicFramePr>
+              <a:graphicFrameLocks xmlns:a="http://schemas.openxmlformats.org/drawingml/2006/main" noChangeAspect="1"/>
+            </wp:cNvGraphicFramePr>
+            <a:graphic xmlns:a="http://schemas.openxmlformats.org/drawingml/2006/main">
+              <a:graphicData uri="http://schemas.openxmlformats.org/drawingml/2006/picture">
+                <pic:pic xmlns:pic="http://schemas.openxmlformats.org/drawingml/2006/picture">
+                  <pic:nvPicPr>
+                    <pic:cNvPr id="11" name="W1.gif"/>
+                    <pic:cNvPicPr/>
+                  </pic:nvPicPr>
+                  <pic:blipFill>
+                    <a:blip r:embed="rId16" cstate="print">
+                      <a:extLst>
+                        <a:ext uri="{28A0092B-C50C-407E-A947-70E740481C1C}">
+                          <a14:useLocalDpi xmlns:a14="http://schemas.microsoft.com/office/drawing/2010/main" val="0"/>
+                        </a:ext>
+                      </a:extLst>
+                    </a:blip>
+                    <a:stretch>
+                      <a:fillRect/>
+                    </a:stretch>
+                  </pic:blipFill>
+                  <pic:spPr>
+                    <a:xfrm>
+                      <a:off x="0" y="0"/>
+                      <a:ext cx="2310028" cy="1299391"/>
+                    </a:xfrm>
+                    <a:prstGeom prst="rect">
+                      <a:avLst/>
+                    </a:prstGeom>
+                  </pic:spPr>
+                </pic:pic>
+              </a:graphicData>
+            </a:graphic>
+          </wp:inline>
+        </w:drawing>
+      </w:r>
+      <w:r>
+        <w:rPr>
+          <w:b/>
+          <w:bCs/>
+          <w:sz w:val="32"/>
+          <w:szCs w:val="32"/>
+        </w:rPr>
+        <w:t xml:space="preserve">           </w:t>
+      </w:r>
+      <w:r>
+        <w:rPr>
+          <w:rFonts w:cstheme="minorHAnsi"/>
+          <w:b/>
+          <w:bCs/>
+          <w:noProof/>
+          <w:sz w:val="32"/>
+          <w:szCs w:val="32"/>
+        </w:rPr>
+        <w:drawing>
+          <wp:inline distT="0" distB="0" distL="0" distR="0" wp14:anchorId="05F6B5E6" wp14:editId="76988735">
+            <wp:extent cx="2211572" cy="1244009"/>
+            <wp:effectExtent l="0" t="0" r="0" b="0"/>
+            <wp:docPr id="12" name="Picture 12"/>
+            <wp:cNvGraphicFramePr>
+              <a:graphicFrameLocks xmlns:a="http://schemas.openxmlformats.org/drawingml/2006/main" noChangeAspect="1"/>
+            </wp:cNvGraphicFramePr>
+            <a:graphic xmlns:a="http://schemas.openxmlformats.org/drawingml/2006/main">
+              <a:graphicData uri="http://schemas.openxmlformats.org/drawingml/2006/picture">
+                <pic:pic xmlns:pic="http://schemas.openxmlformats.org/drawingml/2006/picture">
+                  <pic:nvPicPr>
+                    <pic:cNvPr id="12" name="P1.gif"/>
+                    <pic:cNvPicPr/>
+                  </pic:nvPicPr>
+                  <pic:blipFill>
+                    <a:blip r:embed="rId17" cstate="print">
+                      <a:extLst>
+                        <a:ext uri="{28A0092B-C50C-407E-A947-70E740481C1C}">
+                          <a14:useLocalDpi xmlns:a14="http://schemas.microsoft.com/office/drawing/2010/main" val="0"/>
+                        </a:ext>
+                      </a:extLst>
+                    </a:blip>
+                    <a:stretch>
+                      <a:fillRect/>
+                    </a:stretch>
+                  </pic:blipFill>
+                  <pic:spPr>
+                    <a:xfrm>
+                      <a:off x="0" y="0"/>
+                      <a:ext cx="2273516" cy="1278853"/>
+                    </a:xfrm>
+                    <a:prstGeom prst="rect">
+                      <a:avLst/>
+                    </a:prstGeom>
+                  </pic:spPr>
+                </pic:pic>
+              </a:graphicData>
+            </a:graphic>
+          </wp:inline>
+        </w:drawing>
+      </w:r>
+    </w:p>
+    <w:p>
+      <w:pPr>
+        <w:pStyle w:val="ListParagraph"/>
+        <w:bidi w:val="0"/>
+        <w:ind w:left="1080"/>
+        <w:rPr>
+          <w:b/>
+          <w:bCs/>
+          <w:sz w:val="32"/>
+          <w:szCs w:val="32"/>
+        </w:rPr>
+      </w:pPr>
+    </w:p>
+    <w:p>
+      <w:pPr>
+        <w:pStyle w:val="ListParagraph"/>
+        <w:bidi w:val="0"/>
+        <w:ind w:left="1080"/>
+        <w:rPr>
+          <w:rFonts w:asciiTheme="majorBidi" w:hAnsiTheme="majorBidi" w:cstheme="majorBidi"/>
+          <w:sz w:val="20"/>
+          <w:szCs w:val="20"/>
+        </w:rPr>
+      </w:pPr>
+      <w:r>
+        <w:rPr>
+          <w:rFonts w:asciiTheme="majorBidi" w:hAnsiTheme="majorBidi" w:cstheme="majorBidi"/>
+          <w:sz w:val="20"/>
+          <w:szCs w:val="20"/>
+        </w:rPr>
+        <w:t xml:space="preserve">        </w:t>
+      </w:r>
+      <w:r>
+        <w:rPr>
+          <w:rFonts w:asciiTheme="majorBidi" w:hAnsiTheme="majorBidi" w:cstheme="majorBidi"/>
+          <w:sz w:val="20"/>
+          <w:szCs w:val="20"/>
+        </w:rPr>
+        <w:t xml:space="preserve">Figure 2.3: </w:t>
+      </w:r>
+      <w:proofErr w:type="spellStart"/>
+      <w:r>
+        <w:rPr>
+          <w:rFonts w:asciiTheme="majorBidi" w:hAnsiTheme="majorBidi" w:cstheme="majorBidi"/>
+          <w:sz w:val="20"/>
+          <w:szCs w:val="20"/>
+        </w:rPr>
+        <w:t>Homosigns</w:t>
+      </w:r>
+      <w:proofErr w:type="spellEnd"/>
+      <w:r>
+        <w:rPr>
+          <w:rFonts w:asciiTheme="majorBidi" w:hAnsiTheme="majorBidi" w:cstheme="majorBidi"/>
+          <w:sz w:val="20"/>
+          <w:szCs w:val="20"/>
+        </w:rPr>
+        <w:t>: “</w:t>
+      </w:r>
+      <w:r>
+        <w:rPr>
+          <w:rFonts w:asciiTheme="majorBidi" w:hAnsiTheme="majorBidi" w:cstheme="majorBidi"/>
+          <w:sz w:val="20"/>
+          <w:szCs w:val="20"/>
+        </w:rPr>
+        <w:t>Plate, Want</w:t>
+      </w:r>
+      <w:r>
+        <w:rPr>
+          <w:rFonts w:asciiTheme="majorBidi" w:hAnsiTheme="majorBidi" w:cstheme="majorBidi"/>
+          <w:sz w:val="20"/>
+          <w:szCs w:val="20"/>
+        </w:rPr>
+        <w:t>: the same sign is used to express different meanings”.</w:t>
+      </w:r>
+    </w:p>
+    <w:p>
+      <w:pPr>
+        <w:rPr>
+          <w:rFonts w:cstheme="minorHAnsi"/>
+          <w:b/>
+          <w:bCs/>
+          <w:sz w:val="32"/>
+          <w:szCs w:val="32"/>
+        </w:rPr>
+      </w:pPr>
+    </w:p>
+    <w:p>
+      <w:pPr>
+        <w:rPr>
+          <w:rFonts w:cstheme="minorHAnsi"/>
+          <w:b/>
+          <w:bCs/>
+          <w:sz w:val="32"/>
+          <w:szCs w:val="32"/>
+        </w:rPr>
+      </w:pPr>
+    </w:p>
+    <w:p>
+      <w:pPr>
+        <w:pStyle w:val="ListParagraph"/>
+        <w:numPr>
+          <w:ilvl w:val="0"/>
+          <w:numId w:val="22"/>
+        </w:numPr>
+        <w:bidi w:val="0"/>
+        <w:rPr>
+          <w:rFonts w:cstheme="minorHAnsi"/>
+          <w:b/>
+          <w:bCs/>
+          <w:sz w:val="32"/>
+          <w:szCs w:val="32"/>
+        </w:rPr>
+      </w:pPr>
+      <w:r>
+        <w:rPr>
+          <w:rFonts w:cstheme="minorHAnsi"/>
+          <w:b/>
+          <w:bCs/>
+          <w:sz w:val="32"/>
+          <w:szCs w:val="32"/>
+        </w:rPr>
+        <w:t>Compounds</w:t>
+      </w:r>
+    </w:p>
+    <w:p>
+      <w:pPr>
+        <w:pStyle w:val="ListParagraph"/>
+        <w:numPr>
+          <w:ilvl w:val="0"/>
+          <w:numId w:val="28"/>
+        </w:numPr>
+        <w:bidi w:val="0"/>
+        <w:rPr>
+          <w:rFonts w:cstheme="minorHAnsi"/>
+          <w:b/>
+          <w:bCs/>
+          <w:sz w:val="32"/>
+          <w:szCs w:val="32"/>
+        </w:rPr>
+      </w:pPr>
+      <w:r>
+        <w:rPr>
+          <w:rFonts w:cstheme="minorHAnsi"/>
+          <w:b/>
+          <w:bCs/>
+          <w:sz w:val="32"/>
+          <w:szCs w:val="32"/>
+        </w:rPr>
+        <w:t xml:space="preserve">Definition: </w:t>
+      </w:r>
+      <w:r>
+        <w:rPr>
+          <w:sz w:val="32"/>
+          <w:szCs w:val="32"/>
+        </w:rPr>
+        <w:t xml:space="preserve">compounds are created when </w:t>
+      </w:r>
+      <w:r>
+        <w:rPr>
+          <w:rStyle w:val="Strong"/>
+          <w:rFonts w:eastAsiaTheme="majorEastAsia"/>
+          <w:b w:val="0"/>
+          <w:bCs w:val="0"/>
+          <w:sz w:val="32"/>
+          <w:szCs w:val="32"/>
+        </w:rPr>
+        <w:t>two distinct signs are combined to form a new concept or word</w:t>
+      </w:r>
+      <w:r>
+        <w:rPr>
+          <w:sz w:val="32"/>
+          <w:szCs w:val="32"/>
+        </w:rPr>
+        <w:t>. This is particularly common in developing sign languages, such as Arabic sign languages, where existing signs are merged to represent more complex ideas or professions.</w:t>
+      </w:r>
+    </w:p>
+    <w:p>
+      <w:pPr>
+        <w:pStyle w:val="ListParagraph"/>
+        <w:numPr>
+          <w:ilvl w:val="0"/>
+          <w:numId w:val="28"/>
+        </w:numPr>
+        <w:bidi w:val="0"/>
+        <w:rPr>
+          <w:rFonts w:cstheme="minorHAnsi"/>
+          <w:b/>
+          <w:bCs/>
+          <w:sz w:val="32"/>
+          <w:szCs w:val="32"/>
+        </w:rPr>
+      </w:pPr>
+      <w:r>
+        <w:rPr>
+          <w:rFonts w:cstheme="minorHAnsi"/>
+          <w:b/>
+          <w:bCs/>
+          <w:sz w:val="32"/>
+          <w:szCs w:val="32"/>
+        </w:rPr>
+        <w:t xml:space="preserve">Example: </w:t>
+      </w:r>
+    </w:p>
+    <w:p>
+      <w:pPr>
+        <w:ind w:left="360" w:firstLine="720"/>
+        <w:rPr>
+          <w:rFonts w:cstheme="minorHAnsi"/>
+          <w:b/>
+          <w:bCs/>
+          <w:sz w:val="32"/>
+          <w:szCs w:val="32"/>
+        </w:rPr>
+      </w:pPr>
+      <w:r>
+        <w:rPr>
+          <w:noProof/>
+        </w:rPr>
+        <w:drawing>
+          <wp:inline distT="0" distB="0" distL="0" distR="0" wp14:anchorId="6686EF5A" wp14:editId="24439D98">
+            <wp:extent cx="2173769" cy="1222745"/>
+            <wp:effectExtent l="0" t="0" r="0" b="0"/>
+            <wp:docPr id="13" name="Picture 13"/>
+            <wp:cNvGraphicFramePr>
+              <a:graphicFrameLocks xmlns:a="http://schemas.openxmlformats.org/drawingml/2006/main" noChangeAspect="1"/>
+            </wp:cNvGraphicFramePr>
+            <a:graphic xmlns:a="http://schemas.openxmlformats.org/drawingml/2006/main">
+              <a:graphicData uri="http://schemas.openxmlformats.org/drawingml/2006/picture">
+                <pic:pic xmlns:pic="http://schemas.openxmlformats.org/drawingml/2006/picture">
+                  <pic:nvPicPr>
+                    <pic:cNvPr id="13" name="d1.gif"/>
+                    <pic:cNvPicPr/>
+                  </pic:nvPicPr>
+                  <pic:blipFill>
+                    <a:blip r:embed="rId18" cstate="print">
+                      <a:extLst>
+                        <a:ext uri="{28A0092B-C50C-407E-A947-70E740481C1C}">
+                          <a14:useLocalDpi xmlns:a14="http://schemas.microsoft.com/office/drawing/2010/main" val="0"/>
+                        </a:ext>
+                      </a:extLst>
+                    </a:blip>
+                    <a:stretch>
+                      <a:fillRect/>
+                    </a:stretch>
+                  </pic:blipFill>
+                  <pic:spPr>
+                    <a:xfrm>
+                      <a:off x="0" y="0"/>
+                      <a:ext cx="2195098" cy="1234743"/>
+                    </a:xfrm>
+                    <a:prstGeom prst="rect">
+                      <a:avLst/>
+                    </a:prstGeom>
+                  </pic:spPr>
+                </pic:pic>
+              </a:graphicData>
+            </a:graphic>
+          </wp:inline>
+        </w:drawing>
+      </w:r>
+      <w:r>
+        <w:rPr>
+          <w:rFonts w:cstheme="minorHAnsi"/>
+          <w:b/>
+          <w:bCs/>
+          <w:sz w:val="32"/>
+          <w:szCs w:val="32"/>
+        </w:rPr>
+        <w:t xml:space="preserve">      </w:t>
+      </w:r>
+      <w:r>
+        <w:rPr>
+          <w:rFonts w:cstheme="minorHAnsi"/>
+          <w:b/>
+          <w:bCs/>
+          <w:sz w:val="32"/>
+          <w:szCs w:val="32"/>
+        </w:rPr>
+        <w:t xml:space="preserve">   </w:t>
+      </w:r>
+      <w:r>
+        <w:rPr>
+          <w:rFonts w:cstheme="minorHAnsi"/>
+          <w:b/>
+          <w:bCs/>
+          <w:sz w:val="32"/>
+          <w:szCs w:val="32"/>
+        </w:rPr>
+        <w:t xml:space="preserve">  </w:t>
+      </w:r>
+      <w:r>
+        <w:rPr>
+          <w:noProof/>
+        </w:rPr>
+        <w:drawing>
+          <wp:inline distT="0" distB="0" distL="0" distR="0" wp14:anchorId="6DD2BBC9" wp14:editId="3AE4686E">
+            <wp:extent cx="2147777" cy="1208125"/>
+            <wp:effectExtent l="0" t="0" r="5080" b="0"/>
+            <wp:docPr id="14" name="Picture 14"/>
+            <wp:cNvGraphicFramePr>
+              <a:graphicFrameLocks xmlns:a="http://schemas.openxmlformats.org/drawingml/2006/main" noChangeAspect="1"/>
+            </wp:cNvGraphicFramePr>
+            <a:graphic xmlns:a="http://schemas.openxmlformats.org/drawingml/2006/main">
+              <a:graphicData uri="http://schemas.openxmlformats.org/drawingml/2006/picture">
+                <pic:pic xmlns:pic="http://schemas.openxmlformats.org/drawingml/2006/picture">
+                  <pic:nvPicPr>
+                    <pic:cNvPr id="14" name="d2.gif"/>
+                    <pic:cNvPicPr/>
+                  </pic:nvPicPr>
+                  <pic:blipFill>
+                    <a:blip r:embed="rId19" cstate="print">
+                      <a:extLst>
+                        <a:ext uri="{28A0092B-C50C-407E-A947-70E740481C1C}">
+                          <a14:useLocalDpi xmlns:a14="http://schemas.microsoft.com/office/drawing/2010/main" val="0"/>
+                        </a:ext>
+                      </a:extLst>
+                    </a:blip>
+                    <a:stretch>
+                      <a:fillRect/>
+                    </a:stretch>
+                  </pic:blipFill>
+                  <pic:spPr>
+                    <a:xfrm>
+                      <a:off x="0" y="0"/>
+                      <a:ext cx="2182256" cy="1227520"/>
+                    </a:xfrm>
+                    <a:prstGeom prst="rect">
+                      <a:avLst/>
+                    </a:prstGeom>
+                  </pic:spPr>
+                </pic:pic>
+              </a:graphicData>
+            </a:graphic>
+          </wp:inline>
+        </w:drawing>
+      </w:r>
+    </w:p>
+    <w:p>
+      <w:pPr>
+        <w:rPr>
+          <w:rFonts w:asciiTheme="majorBidi" w:eastAsiaTheme="minorHAnsi" w:hAnsiTheme="majorBidi" w:cstheme="majorBidi"/>
+          <w:kern w:val="2"/>
+          <w:sz w:val="20"/>
+          <w:szCs w:val="20"/>
+          <w14:ligatures w14:val="standardContextual"/>
+        </w:rPr>
+      </w:pPr>
+      <w:r>
+        <w:rPr>
+          <w:rFonts w:asciiTheme="majorBidi" w:eastAsiaTheme="minorHAnsi" w:hAnsiTheme="majorBidi" w:cstheme="majorBidi"/>
+          <w:kern w:val="2"/>
+          <w:sz w:val="20"/>
+          <w:szCs w:val="20"/>
+          <w14:ligatures w14:val="standardContextual"/>
+        </w:rPr>
+        <w:t xml:space="preserve">             </w:t>
+      </w:r>
+      <w:r>
+        <w:rPr>
+          <w:rFonts w:asciiTheme="majorBidi" w:eastAsiaTheme="minorHAnsi" w:hAnsiTheme="majorBidi" w:cstheme="majorBidi"/>
+          <w:kern w:val="2"/>
+          <w:sz w:val="20"/>
+          <w:szCs w:val="20"/>
+          <w14:ligatures w14:val="standardContextual"/>
+        </w:rPr>
+        <w:t xml:space="preserve">Figure 2.4: Compounds: “Doctor, </w:t>
+      </w:r>
+      <w:r>
+        <w:rPr>
+          <w:rFonts w:asciiTheme="majorBidi" w:eastAsiaTheme="minorHAnsi" w:hAnsiTheme="majorBidi" w:cstheme="majorBidi"/>
+          <w:kern w:val="2"/>
+          <w:sz w:val="20"/>
+          <w:szCs w:val="20"/>
+          <w14:ligatures w14:val="standardContextual"/>
+        </w:rPr>
+        <w:t>Dentist</w:t>
+      </w:r>
+      <w:r>
+        <w:rPr>
+          <w:rFonts w:asciiTheme="majorBidi" w:eastAsiaTheme="minorHAnsi" w:hAnsiTheme="majorBidi" w:cstheme="majorBidi"/>
+          <w:kern w:val="2"/>
+          <w:sz w:val="20"/>
+          <w:szCs w:val="20"/>
+          <w14:ligatures w14:val="standardContextual"/>
+        </w:rPr>
+        <w:t>: a combination of one or more signs are used to</w:t>
+      </w:r>
+      <w:r>
+        <w:rPr>
+          <w:rFonts w:asciiTheme="majorBidi" w:eastAsiaTheme="minorHAnsi" w:hAnsiTheme="majorBidi" w:cstheme="majorBidi"/>
+          <w:kern w:val="2"/>
+          <w:sz w:val="20"/>
+          <w:szCs w:val="20"/>
+          <w14:ligatures w14:val="standardContextual"/>
+        </w:rPr>
+        <w:t xml:space="preserve"> </w:t>
+      </w:r>
+      <w:r>
+        <w:rPr>
+          <w:rFonts w:asciiTheme="majorBidi" w:eastAsiaTheme="minorHAnsi" w:hAnsiTheme="majorBidi" w:cstheme="majorBidi"/>
+          <w:kern w:val="2"/>
+          <w:sz w:val="20"/>
+          <w:szCs w:val="20"/>
+          <w14:ligatures w14:val="standardContextual"/>
+        </w:rPr>
+        <w:t>express the meaning”.</w:t>
+      </w:r>
+    </w:p>
+    <w:p>
+      <w:pPr>
+        <w:rPr>
+          <w:rFonts w:cstheme="minorHAnsi"/>
+          <w:b/>
+          <w:bCs/>
+          <w:sz w:val="32"/>
+          <w:szCs w:val="32"/>
+        </w:rPr>
+      </w:pPr>
+    </w:p>
+    <w:p>
+      <w:pPr>
+        <w:rPr>
+          <w:rFonts w:cstheme="minorHAnsi"/>
+          <w:b/>
+          <w:bCs/>
+          <w:sz w:val="32"/>
+          <w:szCs w:val="32"/>
+        </w:rPr>
+      </w:pPr>
+    </w:p>
+    <w:p>
+      <w:pPr>
+        <w:ind w:left="720"/>
+        <w:rPr>
+          <w:rFonts w:cstheme="minorHAnsi"/>
+          <w:b/>
+          <w:bCs/>
+          <w:sz w:val="32"/>
+          <w:szCs w:val="32"/>
+        </w:rPr>
+      </w:pPr>
+      <w:r>
+        <w:rPr>
+          <w:rFonts w:asciiTheme="minorHAnsi" w:hAnsiTheme="minorHAnsi" w:cstheme="minorHAnsi"/>
+          <w:sz w:val="32"/>
+          <w:szCs w:val="32"/>
+        </w:rPr>
+        <w:t xml:space="preserve">Generally, </w:t>
+      </w:r>
+      <w:r>
+        <w:rPr>
+          <w:rFonts w:asciiTheme="minorHAnsi" w:hAnsiTheme="minorHAnsi" w:cstheme="minorHAnsi"/>
+          <w:sz w:val="32"/>
+          <w:szCs w:val="32"/>
+        </w:rPr>
+        <w:t xml:space="preserve">the </w:t>
+      </w:r>
+      <w:r>
+        <w:rPr>
+          <w:rStyle w:val="Strong"/>
+          <w:rFonts w:asciiTheme="minorHAnsi" w:eastAsiaTheme="majorEastAsia" w:hAnsiTheme="minorHAnsi" w:cstheme="minorHAnsi"/>
+          <w:b w:val="0"/>
+          <w:bCs w:val="0"/>
+          <w:sz w:val="32"/>
+          <w:szCs w:val="32"/>
+        </w:rPr>
+        <w:t>word order</w:t>
+      </w:r>
+      <w:r>
+        <w:rPr>
+          <w:rFonts w:asciiTheme="minorHAnsi" w:hAnsiTheme="minorHAnsi" w:cstheme="minorHAnsi"/>
+          <w:sz w:val="32"/>
+          <w:szCs w:val="32"/>
+        </w:rPr>
+        <w:t xml:space="preserve"> does not typically follow the same sequence as in spoken or written Arabic. Instead, a </w:t>
+      </w:r>
+      <w:r>
+        <w:rPr>
+          <w:rStyle w:val="Strong"/>
+          <w:rFonts w:asciiTheme="minorHAnsi" w:eastAsiaTheme="majorEastAsia" w:hAnsiTheme="minorHAnsi" w:cstheme="minorHAnsi"/>
+          <w:b w:val="0"/>
+          <w:bCs w:val="0"/>
+          <w:sz w:val="32"/>
+          <w:szCs w:val="32"/>
+        </w:rPr>
+        <w:t>reversed order</w:t>
+      </w:r>
+      <w:r>
+        <w:rPr>
+          <w:rFonts w:asciiTheme="minorHAnsi" w:hAnsiTheme="minorHAnsi" w:cstheme="minorHAnsi"/>
+          <w:sz w:val="32"/>
+          <w:szCs w:val="32"/>
+        </w:rPr>
+        <w:t xml:space="preserve"> is often used. This reversed structure is due to the nature of sign languages, which tend to be </w:t>
+      </w:r>
+      <w:r>
+        <w:rPr>
+          <w:rStyle w:val="Strong"/>
+          <w:rFonts w:asciiTheme="minorHAnsi" w:eastAsiaTheme="majorEastAsia" w:hAnsiTheme="minorHAnsi" w:cstheme="minorHAnsi"/>
+          <w:b w:val="0"/>
+          <w:bCs w:val="0"/>
+          <w:sz w:val="32"/>
+          <w:szCs w:val="32"/>
+        </w:rPr>
+        <w:t xml:space="preserve">more </w:t>
+      </w:r>
+      <w:proofErr w:type="spellStart"/>
+      <w:r>
+        <w:rPr>
+          <w:rStyle w:val="Strong"/>
+          <w:rFonts w:asciiTheme="minorHAnsi" w:eastAsiaTheme="majorEastAsia" w:hAnsiTheme="minorHAnsi" w:cstheme="minorHAnsi"/>
+          <w:b w:val="0"/>
+          <w:bCs w:val="0"/>
+          <w:sz w:val="32"/>
+          <w:szCs w:val="32"/>
+        </w:rPr>
+        <w:t>thematized</w:t>
+      </w:r>
+      <w:proofErr w:type="spellEnd"/>
+      <w:r>
+        <w:rPr>
+          <w:rFonts w:asciiTheme="minorHAnsi" w:hAnsiTheme="minorHAnsi" w:cstheme="minorHAnsi"/>
+          <w:sz w:val="32"/>
+          <w:szCs w:val="32"/>
+        </w:rPr>
+        <w:t xml:space="preserve"> and </w:t>
+      </w:r>
+      <w:r>
+        <w:rPr>
+          <w:rStyle w:val="Strong"/>
+          <w:rFonts w:asciiTheme="minorHAnsi" w:eastAsiaTheme="majorEastAsia" w:hAnsiTheme="minorHAnsi" w:cstheme="minorHAnsi"/>
+          <w:b w:val="0"/>
+          <w:bCs w:val="0"/>
+          <w:sz w:val="32"/>
+          <w:szCs w:val="32"/>
+        </w:rPr>
+        <w:t>pragmatic</w:t>
+      </w:r>
+      <w:r>
+        <w:rPr>
+          <w:rFonts w:asciiTheme="minorHAnsi" w:hAnsiTheme="minorHAnsi" w:cstheme="minorHAnsi"/>
+          <w:sz w:val="32"/>
+          <w:szCs w:val="32"/>
+        </w:rPr>
+        <w:t xml:space="preserve"> compared to spoken languages.</w:t>
+      </w:r>
+      <w:bookmarkStart w:id="0" w:name="_GoBack"/>
+      <w:bookmarkEnd w:id="0"/>
     </w:p>
     <w:p>
       <w:pPr>
@@ -7928,7 +10870,35 @@
           <w:sz w:val="32"/>
           <w:szCs w:val="32"/>
         </w:rPr>
-        <w:t>Bounding boxes are typically used to describe the spatial location of an object. These rectangular boxes are defined by the x and y coordinates of their upper-left and lower-right corners. Another common representation is the (x,y) coordinates of the bounding box center, along with the box's width and height.</w:t>
+        <w:t>Bounding boxes are typically used to describe the spatial location of an object. These rectangular boxes are defined by the x and y coordinates of their upper-left and lower-right corners. Another common representation is the (</w:t>
+      </w:r>
+      <w:proofErr w:type="spellStart"/>
+      <w:r>
+        <w:rPr>
+          <w:rFonts w:asciiTheme="minorHAnsi" w:hAnsiTheme="minorHAnsi" w:cstheme="minorHAnsi"/>
+          <w:sz w:val="32"/>
+          <w:szCs w:val="32"/>
+        </w:rPr>
+        <w:t>x</w:t>
+      </w:r>
+      <w:proofErr w:type="gramStart"/>
+      <w:r>
+        <w:rPr>
+          <w:rFonts w:asciiTheme="minorHAnsi" w:hAnsiTheme="minorHAnsi" w:cstheme="minorHAnsi"/>
+          <w:sz w:val="32"/>
+          <w:szCs w:val="32"/>
+        </w:rPr>
+        <w:t>,y</w:t>
+      </w:r>
+      <w:proofErr w:type="spellEnd"/>
+      <w:proofErr w:type="gramEnd"/>
+      <w:r>
+        <w:rPr>
+          <w:rFonts w:asciiTheme="minorHAnsi" w:hAnsiTheme="minorHAnsi" w:cstheme="minorHAnsi"/>
+          <w:sz w:val="32"/>
+          <w:szCs w:val="32"/>
+        </w:rPr>
+        <w:t>) coordinates of the bounding box center, along with the box's width and height.</w:t>
       </w:r>
     </w:p>
     <w:p>
@@ -7976,6 +10946,7 @@
           <w:szCs w:val="32"/>
           <w14:ligatures w14:val="standardContextual"/>
         </w:rPr>
+        <w:lastRenderedPageBreak/>
         <w:drawing>
           <wp:anchor distT="0" distB="0" distL="114300" distR="114300" simplePos="0" relativeHeight="251667456" behindDoc="1" locked="0" layoutInCell="1" allowOverlap="1" wp14:anchorId="1BDBE7A3" wp14:editId="48072F89">
             <wp:simplePos x="0" y="0"/>
@@ -8038,7 +11009,7 @@
                     <pic:cNvPicPr/>
                   </pic:nvPicPr>
                   <pic:blipFill>
-                    <a:blip r:embed="rId10">
+                    <a:blip r:embed="rId20">
                       <a:extLst>
                         <a:ext uri="{28A0092B-C50C-407E-A947-70E740481C1C}">
                           <a14:useLocalDpi xmlns:a14="http://schemas.microsoft.com/office/drawing/2010/main" val="0"/>
@@ -8159,14 +11130,14 @@
           <w:rFonts w:asciiTheme="minorHAnsi" w:hAnsiTheme="minorHAnsi" w:cstheme="minorHAnsi"/>
         </w:rPr>
       </w:pPr>
-      <w:bookmarkStart w:id="0" w:name="_Hlk184479197"/>
+      <w:bookmarkStart w:id="1" w:name="_Hlk184479197"/>
       <w:r>
         <w:rPr>
           <w:rFonts w:asciiTheme="minorHAnsi" w:hAnsiTheme="minorHAnsi" w:cstheme="minorHAnsi"/>
         </w:rPr>
         <w:t>Figure 2.5: Object detection and bounding box regression modules.</w:t>
       </w:r>
-      <w:bookmarkEnd w:id="0"/>
+      <w:bookmarkEnd w:id="1"/>
     </w:p>
     <w:p>
       <w:pPr>
@@ -8191,7 +11162,61 @@
           <w:sz w:val="32"/>
           <w:szCs w:val="32"/>
         </w:rPr>
-        <w:t xml:space="preserve">This diagram represents a module commonly used in object detection systems. It shows two parallel paths, one for object classification (softmax output) and another for bounding box regression (bbox reg). </w:t>
+        <w:t>This diagram represents a module commonly used in object detection systems. It shows two parallel paths, one for object classification (</w:t>
+      </w:r>
+      <w:proofErr w:type="spellStart"/>
+      <w:r>
+        <w:rPr>
+          <w:rFonts w:asciiTheme="minorHAnsi" w:hAnsiTheme="minorHAnsi" w:cstheme="minorHAnsi"/>
+          <w:sz w:val="32"/>
+          <w:szCs w:val="32"/>
+        </w:rPr>
+        <w:t>softmax</w:t>
+      </w:r>
+      <w:proofErr w:type="spellEnd"/>
+      <w:r>
+        <w:rPr>
+          <w:rFonts w:asciiTheme="minorHAnsi" w:hAnsiTheme="minorHAnsi" w:cstheme="minorHAnsi"/>
+          <w:sz w:val="32"/>
+          <w:szCs w:val="32"/>
+        </w:rPr>
+        <w:t xml:space="preserve"> output) and another for bounding box regression (</w:t>
+      </w:r>
+      <w:proofErr w:type="spellStart"/>
+      <w:r>
+        <w:rPr>
+          <w:rFonts w:asciiTheme="minorHAnsi" w:hAnsiTheme="minorHAnsi" w:cstheme="minorHAnsi"/>
+          <w:sz w:val="32"/>
+          <w:szCs w:val="32"/>
+        </w:rPr>
+        <w:t>bbox</w:t>
+      </w:r>
+      <w:proofErr w:type="spellEnd"/>
+      <w:r>
+        <w:rPr>
+          <w:rFonts w:asciiTheme="minorHAnsi" w:hAnsiTheme="minorHAnsi" w:cstheme="minorHAnsi"/>
+          <w:sz w:val="32"/>
+          <w:szCs w:val="32"/>
+        </w:rPr>
+        <w:t xml:space="preserve"> </w:t>
+      </w:r>
+      <w:proofErr w:type="spellStart"/>
+      <w:r>
+        <w:rPr>
+          <w:rFonts w:asciiTheme="minorHAnsi" w:hAnsiTheme="minorHAnsi" w:cstheme="minorHAnsi"/>
+          <w:sz w:val="32"/>
+          <w:szCs w:val="32"/>
+        </w:rPr>
+        <w:t>reg</w:t>
+      </w:r>
+      <w:proofErr w:type="spellEnd"/>
+      <w:r>
+        <w:rPr>
+          <w:rFonts w:asciiTheme="minorHAnsi" w:hAnsiTheme="minorHAnsi" w:cstheme="minorHAnsi"/>
+          <w:sz w:val="32"/>
+          <w:szCs w:val="32"/>
+        </w:rPr>
+        <w:t xml:space="preserve">). </w:t>
       </w:r>
     </w:p>
     <w:p>
@@ -8248,15 +11273,27 @@
           <w:szCs w:val="32"/>
         </w:rPr>
       </w:pPr>
-      <w:r>
-        <w:rPr>
-          <w:rFonts w:asciiTheme="minorHAnsi" w:hAnsiTheme="minorHAnsi" w:cstheme="minorHAnsi"/>
-          <w:b/>
-          <w:bCs/>
-          <w:sz w:val="32"/>
-          <w:szCs w:val="32"/>
-        </w:rPr>
-        <w:t>rf-map n:</w:t>
+      <w:proofErr w:type="spellStart"/>
+      <w:r>
+        <w:rPr>
+          <w:rFonts w:asciiTheme="minorHAnsi" w:hAnsiTheme="minorHAnsi" w:cstheme="minorHAnsi"/>
+          <w:b/>
+          <w:bCs/>
+          <w:sz w:val="32"/>
+          <w:szCs w:val="32"/>
+        </w:rPr>
+        <w:t>rf</w:t>
+      </w:r>
+      <w:proofErr w:type="spellEnd"/>
+      <w:r>
+        <w:rPr>
+          <w:rFonts w:asciiTheme="minorHAnsi" w:hAnsiTheme="minorHAnsi" w:cstheme="minorHAnsi"/>
+          <w:b/>
+          <w:bCs/>
+          <w:sz w:val="32"/>
+          <w:szCs w:val="32"/>
+        </w:rPr>
+        <w:t>-map n:</w:t>
       </w:r>
     </w:p>
     <w:p>
@@ -8292,13 +11329,23 @@
           <w:szCs w:val="32"/>
         </w:rPr>
       </w:pPr>
-      <w:r>
-        <w:rPr>
-          <w:rFonts w:asciiTheme="minorHAnsi" w:hAnsiTheme="minorHAnsi" w:cstheme="minorHAnsi"/>
-          <w:sz w:val="32"/>
-          <w:szCs w:val="32"/>
-        </w:rPr>
-        <w:t>n denotes the depth or number of channels in this input feature map.</w:t>
+      <w:proofErr w:type="gramStart"/>
+      <w:r>
+        <w:rPr>
+          <w:rFonts w:asciiTheme="minorHAnsi" w:hAnsiTheme="minorHAnsi" w:cstheme="minorHAnsi"/>
+          <w:sz w:val="32"/>
+          <w:szCs w:val="32"/>
+        </w:rPr>
+        <w:t>n</w:t>
+      </w:r>
+      <w:proofErr w:type="gramEnd"/>
+      <w:r>
+        <w:rPr>
+          <w:rFonts w:asciiTheme="minorHAnsi" w:hAnsiTheme="minorHAnsi" w:cstheme="minorHAnsi"/>
+          <w:sz w:val="32"/>
+          <w:szCs w:val="32"/>
+        </w:rPr>
+        <w:t xml:space="preserve"> denotes the depth or number of channels in this input feature map.</w:t>
       </w:r>
     </w:p>
     <w:p>
@@ -8689,6 +11736,7 @@
           <w:sz w:val="32"/>
           <w:szCs w:val="32"/>
         </w:rPr>
+        <w:lastRenderedPageBreak/>
         <w:t>Outputs class predictions using a 3×3 convolutional layer.</w:t>
       </w:r>
     </w:p>
@@ -8741,13 +11789,23 @@
           <w:szCs w:val="32"/>
         </w:rPr>
       </w:pPr>
-      <w:r>
-        <w:rPr>
-          <w:rFonts w:asciiTheme="minorHAnsi" w:hAnsiTheme="minorHAnsi" w:cstheme="minorHAnsi"/>
-          <w:sz w:val="32"/>
-          <w:szCs w:val="32"/>
-        </w:rPr>
-        <w:t>A anchors per location multiply the output.</w:t>
+      <w:proofErr w:type="gramStart"/>
+      <w:r>
+        <w:rPr>
+          <w:rFonts w:asciiTheme="minorHAnsi" w:hAnsiTheme="minorHAnsi" w:cstheme="minorHAnsi"/>
+          <w:sz w:val="32"/>
+          <w:szCs w:val="32"/>
+        </w:rPr>
+        <w:t>A</w:t>
+      </w:r>
+      <w:proofErr w:type="gramEnd"/>
+      <w:r>
+        <w:rPr>
+          <w:rFonts w:asciiTheme="minorHAnsi" w:hAnsiTheme="minorHAnsi" w:cstheme="minorHAnsi"/>
+          <w:sz w:val="32"/>
+          <w:szCs w:val="32"/>
+        </w:rPr>
+        <w:t xml:space="preserve"> anchors per location multiply the output.</w:t>
       </w:r>
     </w:p>
     <w:p>
@@ -8785,15 +11843,27 @@
           <w:szCs w:val="32"/>
         </w:rPr>
       </w:pPr>
-      <w:r>
-        <w:rPr>
-          <w:rFonts w:asciiTheme="minorHAnsi" w:hAnsiTheme="minorHAnsi" w:cstheme="minorHAnsi"/>
-          <w:b/>
-          <w:bCs/>
-          <w:sz w:val="32"/>
-          <w:szCs w:val="32"/>
-        </w:rPr>
-        <w:t>Softmax (Classification):</w:t>
+      <w:proofErr w:type="spellStart"/>
+      <w:r>
+        <w:rPr>
+          <w:rFonts w:asciiTheme="minorHAnsi" w:hAnsiTheme="minorHAnsi" w:cstheme="minorHAnsi"/>
+          <w:b/>
+          <w:bCs/>
+          <w:sz w:val="32"/>
+          <w:szCs w:val="32"/>
+        </w:rPr>
+        <w:t>Softmax</w:t>
+      </w:r>
+      <w:proofErr w:type="spellEnd"/>
+      <w:r>
+        <w:rPr>
+          <w:rFonts w:asciiTheme="minorHAnsi" w:hAnsiTheme="minorHAnsi" w:cstheme="minorHAnsi"/>
+          <w:b/>
+          <w:bCs/>
+          <w:sz w:val="32"/>
+          <w:szCs w:val="32"/>
+        </w:rPr>
+        <w:t xml:space="preserve"> (Classification):</w:t>
       </w:r>
       <w:r>
         <w:rPr>
@@ -9014,39 +12084,7 @@
           <w:sz w:val="32"/>
           <w:szCs w:val="32"/>
         </w:rPr>
-        <w:t xml:space="preserve">Pose estimation is a computer vision technique used to predict and track the location of a person or object by analyzing a combination of pose and orientation. This process typically involves identifying, locating, and tracking </w:t>
-      </w:r>
-      <w:r>
-        <w:rPr>
-          <w:rFonts w:asciiTheme="minorHAnsi" w:hAnsiTheme="minorHAnsi" w:cstheme="minorHAnsi"/>
-          <w:sz w:val="32"/>
-          <w:szCs w:val="32"/>
-        </w:rPr>
-        <w:t>several</w:t>
-      </w:r>
-      <w:r>
-        <w:rPr>
-          <w:rFonts w:asciiTheme="minorHAnsi" w:hAnsiTheme="minorHAnsi" w:cstheme="minorHAnsi"/>
-          <w:sz w:val="32"/>
-          <w:szCs w:val="32"/>
-        </w:rPr>
-        <w:t xml:space="preserve"> </w:t>
-      </w:r>
-      <w:r>
-        <w:rPr>
-          <w:rFonts w:asciiTheme="minorHAnsi" w:hAnsiTheme="minorHAnsi" w:cstheme="minorHAnsi"/>
-          <w:sz w:val="32"/>
-          <w:szCs w:val="32"/>
-        </w:rPr>
-        <w:t>key points</w:t>
-      </w:r>
-      <w:r>
-        <w:rPr>
-          <w:rFonts w:asciiTheme="minorHAnsi" w:hAnsiTheme="minorHAnsi" w:cstheme="minorHAnsi"/>
-          <w:sz w:val="32"/>
-          <w:szCs w:val="32"/>
-        </w:rPr>
-        <w:t xml:space="preserve"> on the given subject.</w:t>
+        <w:t>Pose estimation is a computer vision technique used to predict and track the location of a person or object by analyzing a combination of pose and orientation. This process typically involves identifying, locating, and tracking several key points on the given subject.</w:t>
       </w:r>
     </w:p>
     <w:p>
@@ -9102,39 +12140,7 @@
           <w:sz w:val="32"/>
           <w:szCs w:val="32"/>
         </w:rPr>
-        <w:t xml:space="preserve">It's important to differentiate between 2D and 3D pose estimation. 2D pose estimation involves predicting the location of key points in 2D space relative to an image or video frame, providing X and Y coordinates for each </w:t>
-      </w:r>
-      <w:r>
-        <w:rPr>
-          <w:rFonts w:asciiTheme="minorHAnsi" w:hAnsiTheme="minorHAnsi" w:cstheme="minorHAnsi"/>
-          <w:sz w:val="32"/>
-          <w:szCs w:val="32"/>
-        </w:rPr>
-        <w:t>key point</w:t>
-      </w:r>
-      <w:r>
-        <w:rPr>
-          <w:rFonts w:asciiTheme="minorHAnsi" w:hAnsiTheme="minorHAnsi" w:cstheme="minorHAnsi"/>
-          <w:sz w:val="32"/>
-          <w:szCs w:val="32"/>
-        </w:rPr>
-        <w:t xml:space="preserve">. In contrast, 3D </w:t>
-      </w:r>
-      <w:r>
-        <w:rPr>
-          <w:rFonts w:asciiTheme="minorHAnsi" w:hAnsiTheme="minorHAnsi" w:cstheme="minorHAnsi"/>
-          <w:sz w:val="32"/>
-          <w:szCs w:val="32"/>
-        </w:rPr>
-        <w:t>poses</w:t>
-      </w:r>
-      <w:r>
-        <w:rPr>
-          <w:rFonts w:asciiTheme="minorHAnsi" w:hAnsiTheme="minorHAnsi" w:cstheme="minorHAnsi"/>
-          <w:sz w:val="32"/>
-          <w:szCs w:val="32"/>
-        </w:rPr>
-        <w:t xml:space="preserve"> estimation transforms a 2D image into a 3D representation by adding a Z-dimension to the prediction.</w:t>
+        <w:t>It's important to differentiate between 2D and 3D pose estimation. 2D pose estimation involves predicting the location of key points in 2D space relative to an image or video frame, providing X and Y coordinates for each key point. In contrast, 3D poses estimation transforms a 2D image into a 3D representation by adding a Z-dimension to the prediction.</w:t>
       </w:r>
     </w:p>
     <w:p>
@@ -9188,7 +12194,7 @@
                     <pic:cNvPicPr/>
                   </pic:nvPicPr>
                   <pic:blipFill rotWithShape="1">
-                    <a:blip r:embed="rId11">
+                    <a:blip r:embed="rId21">
                       <a:extLst>
                         <a:ext uri="{28A0092B-C50C-407E-A947-70E740481C1C}">
                           <a14:useLocalDpi xmlns:a14="http://schemas.microsoft.com/office/drawing/2010/main" val="0"/>
@@ -9259,7 +12265,7 @@
                     <pic:cNvPicPr/>
                   </pic:nvPicPr>
                   <pic:blipFill rotWithShape="1">
-                    <a:blip r:embed="rId12">
+                    <a:blip r:embed="rId22">
                       <a:extLst>
                         <a:ext uri="{28A0092B-C50C-407E-A947-70E740481C1C}">
                           <a14:useLocalDpi xmlns:a14="http://schemas.microsoft.com/office/drawing/2010/main" val="0"/>
@@ -9330,7 +12336,7 @@
                     <pic:cNvPicPr/>
                   </pic:nvPicPr>
                   <pic:blipFill rotWithShape="1">
-                    <a:blip r:embed="rId13">
+                    <a:blip r:embed="rId23">
                       <a:extLst>
                         <a:ext uri="{28A0092B-C50C-407E-A947-70E740481C1C}">
                           <a14:useLocalDpi xmlns:a14="http://schemas.microsoft.com/office/drawing/2010/main" val="0"/>
@@ -9468,13 +12474,23 @@
         </w:rPr>
         <w:t xml:space="preserve">      (Letter </w:t>
       </w:r>
-      <w:r>
-        <w:rPr>
-          <w:rFonts w:cstheme="minorHAnsi"/>
-          <w:sz w:val="32"/>
-          <w:szCs w:val="32"/>
-        </w:rPr>
-        <w:t>Aa)</w:t>
+      <w:proofErr w:type="gramStart"/>
+      <w:r>
+        <w:rPr>
+          <w:rFonts w:cstheme="minorHAnsi"/>
+          <w:sz w:val="32"/>
+          <w:szCs w:val="32"/>
+        </w:rPr>
+        <w:t>Aa</w:t>
+      </w:r>
+      <w:proofErr w:type="gramEnd"/>
+      <w:r>
+        <w:rPr>
+          <w:rFonts w:cstheme="minorHAnsi"/>
+          <w:sz w:val="32"/>
+          <w:szCs w:val="32"/>
+        </w:rPr>
+        <w:t>)</w:t>
       </w:r>
       <w:r>
         <w:rPr>
@@ -9538,7 +12554,7 @@
           <w:szCs w:val="32"/>
         </w:rPr>
       </w:pPr>
-      <w:bookmarkStart w:id="1" w:name="_Hlk184485791"/>
+      <w:bookmarkStart w:id="2" w:name="_Hlk184485791"/>
       <w:r>
         <w:rPr>
           <w:rFonts w:asciiTheme="minorHAnsi" w:hAnsiTheme="minorHAnsi" w:cstheme="minorHAnsi"/>
@@ -9580,7 +12596,7 @@
         <w:t>.</w:t>
       </w:r>
     </w:p>
-    <w:bookmarkEnd w:id="1"/>
+    <w:bookmarkEnd w:id="2"/>
     <w:p>
       <w:pPr>
         <w:ind w:left="720"/>
@@ -9607,16 +12623,7 @@
           <w:sz w:val="32"/>
           <w:szCs w:val="32"/>
         </w:rPr>
-        <w:lastRenderedPageBreak/>
-        <w:t xml:space="preserve">The method illustrated in </w:t>
-      </w:r>
-      <w:r>
-        <w:rPr>
-          <w:rFonts w:asciiTheme="minorHAnsi" w:hAnsiTheme="minorHAnsi" w:cstheme="minorHAnsi"/>
-          <w:sz w:val="32"/>
-          <w:szCs w:val="32"/>
-        </w:rPr>
-        <w:t>figure</w:t>
+        <w:t>The method illustrated in figure</w:t>
       </w:r>
       <w:r>
         <w:rPr>
@@ -9652,15 +12659,27 @@
         </w:rPr>
         <w:t xml:space="preserve"> using </w:t>
       </w:r>
-      <w:r>
-        <w:rPr>
-          <w:rFonts w:asciiTheme="minorHAnsi" w:hAnsiTheme="minorHAnsi" w:cstheme="minorHAnsi"/>
-          <w:b/>
-          <w:bCs/>
-          <w:sz w:val="32"/>
-          <w:szCs w:val="32"/>
-        </w:rPr>
-        <w:t>MediaPipe Hands</w:t>
+      <w:proofErr w:type="spellStart"/>
+      <w:r>
+        <w:rPr>
+          <w:rFonts w:asciiTheme="minorHAnsi" w:hAnsiTheme="minorHAnsi" w:cstheme="minorHAnsi"/>
+          <w:b/>
+          <w:bCs/>
+          <w:sz w:val="32"/>
+          <w:szCs w:val="32"/>
+        </w:rPr>
+        <w:t>MediaPipe</w:t>
+      </w:r>
+      <w:proofErr w:type="spellEnd"/>
+      <w:r>
+        <w:rPr>
+          <w:rFonts w:asciiTheme="minorHAnsi" w:hAnsiTheme="minorHAnsi" w:cstheme="minorHAnsi"/>
+          <w:b/>
+          <w:bCs/>
+          <w:sz w:val="32"/>
+          <w:szCs w:val="32"/>
+        </w:rPr>
+        <w:t xml:space="preserve"> Hands</w:t>
       </w:r>
       <w:r>
         <w:rPr>
@@ -9971,7 +12990,16 @@
           <w:sz w:val="32"/>
           <w:szCs w:val="32"/>
         </w:rPr>
-        <w:t>The detected landmarks are returned as 2D coordinates in the image frame (and optionally as 3D coordinates in space, depending on the model used).</w:t>
+        <w:t xml:space="preserve">The detected landmarks are returned as 2D coordinates in the </w:t>
+      </w:r>
+      <w:r>
+        <w:rPr>
+          <w:rFonts w:asciiTheme="minorHAnsi" w:hAnsiTheme="minorHAnsi" w:cstheme="minorHAnsi"/>
+          <w:sz w:val="32"/>
+          <w:szCs w:val="32"/>
+        </w:rPr>
+        <w:lastRenderedPageBreak/>
+        <w:t>image frame (and optionally as 3D coordinates in space, depending on the model used).</w:t>
       </w:r>
     </w:p>
     <w:p>
@@ -10132,7 +13160,6 @@
           <w:sz w:val="32"/>
           <w:szCs w:val="32"/>
         </w:rPr>
-        <w:lastRenderedPageBreak/>
         <w:t>Key Features of the Method:</w:t>
       </w:r>
     </w:p>
@@ -10217,7 +13244,25 @@
           <w:sz w:val="32"/>
           <w:szCs w:val="32"/>
         </w:rPr>
-        <w:t xml:space="preserve"> Modern implementations (like MediaPipe) are optimized for real-time processing, enabling fluid and responsive hand tracking.</w:t>
+        <w:t xml:space="preserve"> Modern implementations (like </w:t>
+      </w:r>
+      <w:proofErr w:type="spellStart"/>
+      <w:r>
+        <w:rPr>
+          <w:rFonts w:asciiTheme="minorHAnsi" w:hAnsiTheme="minorHAnsi" w:cstheme="minorHAnsi"/>
+          <w:sz w:val="32"/>
+          <w:szCs w:val="32"/>
+        </w:rPr>
+        <w:t>MediaPipe</w:t>
+      </w:r>
+      <w:proofErr w:type="spellEnd"/>
+      <w:r>
+        <w:rPr>
+          <w:rFonts w:asciiTheme="minorHAnsi" w:hAnsiTheme="minorHAnsi" w:cstheme="minorHAnsi"/>
+          <w:sz w:val="32"/>
+          <w:szCs w:val="32"/>
+        </w:rPr>
+        <w:t>) are optimized for real-time processing, enabling fluid and responsive hand tracking.</w:t>
       </w:r>
     </w:p>
     <w:p>
@@ -10416,6 +13461,7 @@
           <w:sz w:val="32"/>
           <w:szCs w:val="32"/>
         </w:rPr>
+        <w:lastRenderedPageBreak/>
         <w:t>Gaming:</w:t>
       </w:r>
       <w:r>
@@ -10586,8 +13632,110 @@
           <w:sz w:val="32"/>
           <w:szCs w:val="32"/>
         </w:rPr>
+        <w:t>2.2.2.3 Hand Gesture Recognition</w:t>
+      </w:r>
+    </w:p>
+    <w:p>
+      <w:pPr>
+        <w:ind w:left="720"/>
+        <w:rPr>
+          <w:rFonts w:asciiTheme="minorHAnsi" w:hAnsiTheme="minorHAnsi" w:cstheme="minorHAnsi"/>
+          <w:sz w:val="32"/>
+          <w:szCs w:val="32"/>
+        </w:rPr>
+      </w:pPr>
+    </w:p>
+    <w:p>
+      <w:pPr>
+        <w:ind w:left="720"/>
+        <w:rPr>
+          <w:rFonts w:asciiTheme="minorHAnsi" w:hAnsiTheme="minorHAnsi" w:cstheme="minorHAnsi"/>
+          <w:sz w:val="32"/>
+          <w:szCs w:val="32"/>
+        </w:rPr>
+      </w:pPr>
+      <w:r>
+        <w:rPr>
+          <w:rFonts w:asciiTheme="minorHAnsi" w:hAnsiTheme="minorHAnsi" w:cstheme="minorHAnsi"/>
+          <w:sz w:val="32"/>
+          <w:szCs w:val="32"/>
+        </w:rPr>
+        <w:t xml:space="preserve">Gesture recognition is a topic in computer science and language technology that aims to interpret human gestures using mathematical algorithms. It is a </w:t>
+      </w:r>
+      <w:proofErr w:type="spellStart"/>
+      <w:r>
+        <w:rPr>
+          <w:rFonts w:asciiTheme="minorHAnsi" w:hAnsiTheme="minorHAnsi" w:cstheme="minorHAnsi"/>
+          <w:sz w:val="32"/>
+          <w:szCs w:val="32"/>
+        </w:rPr>
+        <w:t>subdiscipline</w:t>
+      </w:r>
+      <w:proofErr w:type="spellEnd"/>
+      <w:r>
+        <w:rPr>
+          <w:rFonts w:asciiTheme="minorHAnsi" w:hAnsiTheme="minorHAnsi" w:cstheme="minorHAnsi"/>
+          <w:sz w:val="32"/>
+          <w:szCs w:val="32"/>
+        </w:rPr>
+        <w:t xml:space="preserve"> of computer vision. Gestures can originate from any bodily motion or state, but they most come from the face or hand. Current focuses in the field include emotion recognition from facial expressions and hand gesture recognition. Users can use simple gestures to control or interact with devices without physically touching them. Many approaches have been made using cameras and computer vision algorithms to interpret sign language. However, the identification and recognition of posture, gait, proxemics, and human behaviors are also subjects of gesture recognition techniques.</w:t>
+      </w:r>
+    </w:p>
+    <w:p>
+      <w:pPr>
+        <w:ind w:left="720"/>
+        <w:rPr>
+          <w:rFonts w:asciiTheme="minorHAnsi" w:hAnsiTheme="minorHAnsi" w:cstheme="minorHAnsi"/>
+          <w:sz w:val="32"/>
+          <w:szCs w:val="32"/>
+        </w:rPr>
+      </w:pPr>
+    </w:p>
+    <w:p>
+      <w:pPr>
+        <w:ind w:left="720"/>
+        <w:rPr>
+          <w:rFonts w:asciiTheme="minorHAnsi" w:hAnsiTheme="minorHAnsi" w:cstheme="minorHAnsi"/>
+          <w:sz w:val="32"/>
+          <w:szCs w:val="32"/>
+        </w:rPr>
+      </w:pPr>
+      <w:r>
+        <w:rPr>
+          <w:rFonts w:asciiTheme="minorHAnsi" w:hAnsiTheme="minorHAnsi" w:cstheme="minorHAnsi"/>
+          <w:sz w:val="32"/>
+          <w:szCs w:val="32"/>
+        </w:rPr>
+        <w:t>Gesture recognition can be seen as a way for computers to begin to understand human body language, thus building a richer bridge between machines and humans than primitive text user interfaces or even graphical user interfaces (GUIs), which still limit the majority of input to keyboards and mice and allow for natural interaction without any mechanical devices.</w:t>
+      </w:r>
+    </w:p>
+    <w:p>
+      <w:pPr>
+        <w:ind w:left="720"/>
+        <w:rPr>
+          <w:rFonts w:asciiTheme="minorHAnsi" w:hAnsiTheme="minorHAnsi" w:cstheme="minorHAnsi"/>
+          <w:sz w:val="32"/>
+          <w:szCs w:val="32"/>
+        </w:rPr>
+      </w:pPr>
+    </w:p>
+    <w:p>
+      <w:pPr>
+        <w:ind w:left="720"/>
+        <w:rPr>
+          <w:rFonts w:asciiTheme="minorHAnsi" w:hAnsiTheme="minorHAnsi" w:cstheme="minorHAnsi"/>
+          <w:sz w:val="32"/>
+          <w:szCs w:val="32"/>
+        </w:rPr>
+      </w:pPr>
+      <w:r>
+        <w:rPr>
+          <w:rFonts w:asciiTheme="minorHAnsi" w:hAnsiTheme="minorHAnsi" w:cstheme="minorHAnsi"/>
+          <w:sz w:val="32"/>
+          <w:szCs w:val="32"/>
+        </w:rPr>
         <w:lastRenderedPageBreak/>
-        <w:t>2.2.2.3 Hand Gesture Recognition</w:t>
+        <w:t>Using gesture recognition, it is possible to point a finger, and the system will respond accordingly. This could make conventional input devices redundant.</w:t>
       </w:r>
     </w:p>
     <w:p>
@@ -10615,23 +13763,7 @@
           <w:sz w:val="32"/>
           <w:szCs w:val="32"/>
         </w:rPr>
-        <w:t xml:space="preserve">Gesture recognition is a topic in computer science and language technology that aims to interpret human gestures using mathematical algorithms. It is a subdiscipline of computer vision. Gestures can originate from any bodily motion or state, but they </w:t>
-      </w:r>
-      <w:r>
-        <w:rPr>
-          <w:rFonts w:asciiTheme="minorHAnsi" w:hAnsiTheme="minorHAnsi" w:cstheme="minorHAnsi"/>
-          <w:sz w:val="32"/>
-          <w:szCs w:val="32"/>
-        </w:rPr>
-        <w:t>most come</w:t>
-      </w:r>
-      <w:r>
-        <w:rPr>
-          <w:rFonts w:asciiTheme="minorHAnsi" w:hAnsiTheme="minorHAnsi" w:cstheme="minorHAnsi"/>
-          <w:sz w:val="32"/>
-          <w:szCs w:val="32"/>
-        </w:rPr>
-        <w:t xml:space="preserve"> from the face or hand. Current focuses in the field include emotion recognition from facial expressions and hand gesture recognition. Users can use simple gestures to control or interact with devices without physically touching them. Many approaches have been made using cameras and computer vision algorithms to interpret sign language. However, the identification and recognition of posture, gait, proxemics, and human behaviors are also subjects of gesture recognition techniques.</w:t>
+        <w:t>The gestures presented in diverse backgrounds need to be accurately processed and segmented for precise classification by the hand gesture recognition system. This study compares the performance of the proposed Image Segmentation Algorithm with a standard Canny Edge Detection Algorithm by comparing the statistical values of the features obtained from the feature extraction stage, thus validating the importance of having a robust preprocessing stage for hand gestures.</w:t>
       </w:r>
     </w:p>
     <w:p>
@@ -10659,23 +13791,7 @@
           <w:sz w:val="32"/>
           <w:szCs w:val="32"/>
         </w:rPr>
-        <w:t xml:space="preserve">Gesture recognition can be seen as a way for computers to begin to understand human body language, thus building a richer bridge between machines and humans than primitive text user interfaces or even graphical user interfaces (GUIs), which still limit the majority of input to keyboards and </w:t>
-      </w:r>
-      <w:r>
-        <w:rPr>
-          <w:rFonts w:asciiTheme="minorHAnsi" w:hAnsiTheme="minorHAnsi" w:cstheme="minorHAnsi"/>
-          <w:sz w:val="32"/>
-          <w:szCs w:val="32"/>
-        </w:rPr>
-        <w:t>mice and</w:t>
-      </w:r>
-      <w:r>
-        <w:rPr>
-          <w:rFonts w:asciiTheme="minorHAnsi" w:hAnsiTheme="minorHAnsi" w:cstheme="minorHAnsi"/>
-          <w:sz w:val="32"/>
-          <w:szCs w:val="32"/>
-        </w:rPr>
-        <w:t xml:space="preserve"> allow for natural interaction without any mechanical devices.</w:t>
+        <w:t>In computer interfaces, two types of gestures are distinguished:</w:t>
       </w:r>
     </w:p>
     <w:p>
@@ -10687,6 +13803,24 @@
           <w:szCs w:val="32"/>
         </w:rPr>
       </w:pPr>
+      <w:r>
+        <w:rPr>
+          <w:rFonts w:asciiTheme="minorHAnsi" w:hAnsiTheme="minorHAnsi" w:cstheme="minorHAnsi"/>
+          <w:b/>
+          <w:bCs/>
+          <w:sz w:val="32"/>
+          <w:szCs w:val="32"/>
+        </w:rPr>
+        <w:t>- Offline gestures:</w:t>
+      </w:r>
+      <w:r>
+        <w:rPr>
+          <w:rFonts w:asciiTheme="minorHAnsi" w:hAnsiTheme="minorHAnsi" w:cstheme="minorHAnsi"/>
+          <w:sz w:val="32"/>
+          <w:szCs w:val="32"/>
+        </w:rPr>
+        <w:t xml:space="preserve"> These are processed after the user interaction with the object, such as a gesture to activate a menu.</w:t>
+      </w:r>
     </w:p>
     <w:p>
       <w:pPr>
@@ -10700,10 +13834,20 @@
       <w:r>
         <w:rPr>
           <w:rFonts w:asciiTheme="minorHAnsi" w:hAnsiTheme="minorHAnsi" w:cstheme="minorHAnsi"/>
-          <w:sz w:val="32"/>
-          <w:szCs w:val="32"/>
-        </w:rPr>
-        <w:t>Using gesture recognition, it is possible to point a finger, and the system will respond accordingly. This could make conventional input devices redundant.</w:t>
+          <w:b/>
+          <w:bCs/>
+          <w:sz w:val="32"/>
+          <w:szCs w:val="32"/>
+        </w:rPr>
+        <w:t>- Online gestures:</w:t>
+      </w:r>
+      <w:r>
+        <w:rPr>
+          <w:rFonts w:asciiTheme="minorHAnsi" w:hAnsiTheme="minorHAnsi" w:cstheme="minorHAnsi"/>
+          <w:sz w:val="32"/>
+          <w:szCs w:val="32"/>
+        </w:rPr>
+        <w:t xml:space="preserve"> These are direct manipulation gestures used to scale or rotate a tangible object.</w:t>
       </w:r>
     </w:p>
     <w:p>
@@ -10731,7 +13875,7 @@
           <w:sz w:val="32"/>
           <w:szCs w:val="32"/>
         </w:rPr>
-        <w:t>The gestures presented in diverse backgrounds need to be accurately processed and segmented for precise classification by the hand gesture recognition system. This study compares the performance of the proposed Image Segmentation Algorithm with a standard Canny Edge Detection Algorithm by comparing the statistical values of the features obtained from the feature extraction stage, thus validating the importance of having a robust preprocessing stage for hand gestures.</w:t>
+        <w:t>There are many challenges associated with the accuracy and usefulness of gesture recognition software. For image-based gesture recognition, there are limitations on the equipment used and image noise. Images or videos may not be under consistent lighting or in the same location. Items in the background or distinct features of the users may make recognition more difficult.</w:t>
       </w:r>
     </w:p>
     <w:p>
@@ -10759,136 +13903,7 @@
           <w:sz w:val="32"/>
           <w:szCs w:val="32"/>
         </w:rPr>
-        <w:t>In computer interfaces, two types of gestures are distinguished:</w:t>
-      </w:r>
-    </w:p>
-    <w:p>
-      <w:pPr>
-        <w:ind w:left="720"/>
-        <w:rPr>
-          <w:rFonts w:asciiTheme="minorHAnsi" w:hAnsiTheme="minorHAnsi" w:cstheme="minorHAnsi"/>
-          <w:sz w:val="32"/>
-          <w:szCs w:val="32"/>
-        </w:rPr>
-      </w:pPr>
-      <w:r>
-        <w:rPr>
-          <w:rFonts w:asciiTheme="minorHAnsi" w:hAnsiTheme="minorHAnsi" w:cstheme="minorHAnsi"/>
-          <w:b/>
-          <w:bCs/>
-          <w:sz w:val="32"/>
-          <w:szCs w:val="32"/>
-        </w:rPr>
-        <w:t>- Offline gestures:</w:t>
-      </w:r>
-      <w:r>
-        <w:rPr>
-          <w:rFonts w:asciiTheme="minorHAnsi" w:hAnsiTheme="minorHAnsi" w:cstheme="minorHAnsi"/>
-          <w:sz w:val="32"/>
-          <w:szCs w:val="32"/>
-        </w:rPr>
-        <w:t xml:space="preserve"> These are processed after the user interaction with the object, such as a gesture to activate a menu.</w:t>
-      </w:r>
-    </w:p>
-    <w:p>
-      <w:pPr>
-        <w:ind w:left="720"/>
-        <w:rPr>
-          <w:rFonts w:asciiTheme="minorHAnsi" w:hAnsiTheme="minorHAnsi" w:cstheme="minorHAnsi"/>
-          <w:sz w:val="32"/>
-          <w:szCs w:val="32"/>
-        </w:rPr>
-      </w:pPr>
-      <w:r>
-        <w:rPr>
-          <w:rFonts w:asciiTheme="minorHAnsi" w:hAnsiTheme="minorHAnsi" w:cstheme="minorHAnsi"/>
-          <w:b/>
-          <w:bCs/>
-          <w:sz w:val="32"/>
-          <w:szCs w:val="32"/>
-        </w:rPr>
-        <w:lastRenderedPageBreak/>
-        <w:t>- Online gestures:</w:t>
-      </w:r>
-      <w:r>
-        <w:rPr>
-          <w:rFonts w:asciiTheme="minorHAnsi" w:hAnsiTheme="minorHAnsi" w:cstheme="minorHAnsi"/>
-          <w:sz w:val="32"/>
-          <w:szCs w:val="32"/>
-        </w:rPr>
-        <w:t xml:space="preserve"> These are direct manipulation gestures used to scale or rotate a tangible object.</w:t>
-      </w:r>
-    </w:p>
-    <w:p>
-      <w:pPr>
-        <w:ind w:left="720"/>
-        <w:rPr>
-          <w:rFonts w:asciiTheme="minorHAnsi" w:hAnsiTheme="minorHAnsi" w:cstheme="minorHAnsi"/>
-          <w:sz w:val="32"/>
-          <w:szCs w:val="32"/>
-        </w:rPr>
-      </w:pPr>
-    </w:p>
-    <w:p>
-      <w:pPr>
-        <w:ind w:left="720"/>
-        <w:rPr>
-          <w:rFonts w:asciiTheme="minorHAnsi" w:hAnsiTheme="minorHAnsi" w:cstheme="minorHAnsi"/>
-          <w:sz w:val="32"/>
-          <w:szCs w:val="32"/>
-        </w:rPr>
-      </w:pPr>
-      <w:r>
-        <w:rPr>
-          <w:rFonts w:asciiTheme="minorHAnsi" w:hAnsiTheme="minorHAnsi" w:cstheme="minorHAnsi"/>
-          <w:sz w:val="32"/>
-          <w:szCs w:val="32"/>
-        </w:rPr>
-        <w:t>There are many challenges associated with the accuracy and usefulness of gesture recognition software. For image-based gesture recognition, there are limitations on the equipment used and image noise. Images or videos may not be under consistent lighting or in the same location. Items in the background or distinct features of the users may make recognition more difficult.</w:t>
-      </w:r>
-    </w:p>
-    <w:p>
-      <w:pPr>
-        <w:ind w:left="720"/>
-        <w:rPr>
-          <w:rFonts w:asciiTheme="minorHAnsi" w:hAnsiTheme="minorHAnsi" w:cstheme="minorHAnsi"/>
-          <w:sz w:val="32"/>
-          <w:szCs w:val="32"/>
-        </w:rPr>
-      </w:pPr>
-    </w:p>
-    <w:p>
-      <w:pPr>
-        <w:ind w:left="720"/>
-        <w:rPr>
-          <w:rFonts w:asciiTheme="minorHAnsi" w:hAnsiTheme="minorHAnsi" w:cstheme="minorHAnsi"/>
-          <w:sz w:val="32"/>
-          <w:szCs w:val="32"/>
-        </w:rPr>
-      </w:pPr>
-      <w:r>
-        <w:rPr>
-          <w:rFonts w:asciiTheme="minorHAnsi" w:hAnsiTheme="minorHAnsi" w:cstheme="minorHAnsi"/>
-          <w:sz w:val="32"/>
-          <w:szCs w:val="32"/>
-        </w:rPr>
-        <w:t xml:space="preserve">The variety of implementations for image-based gesture recognition may also cause issues for the viability of </w:t>
-      </w:r>
-      <w:r>
-        <w:rPr>
-          <w:rFonts w:asciiTheme="minorHAnsi" w:hAnsiTheme="minorHAnsi" w:cstheme="minorHAnsi"/>
-          <w:sz w:val="32"/>
-          <w:szCs w:val="32"/>
-        </w:rPr>
-        <w:t>technology</w:t>
-      </w:r>
-      <w:r>
-        <w:rPr>
-          <w:rFonts w:asciiTheme="minorHAnsi" w:hAnsiTheme="minorHAnsi" w:cstheme="minorHAnsi"/>
-          <w:sz w:val="32"/>
-          <w:szCs w:val="32"/>
-        </w:rPr>
-        <w:t xml:space="preserve"> for general usage. For example, an algorithm calibrated for one camera may not work for a different camera. The amount of background noise also causes tracking and recognition difficulties, especially when occlusions (partial and full) occur. Furthermore, the distance from the camera, and the camera's resolution and quality, also cause variations in recognition accuracy.</w:t>
+        <w:t>The variety of implementations for image-based gesture recognition may also cause issues for the viability of technology for general usage. For example, an algorithm calibrated for one camera may not work for a different camera. The amount of background noise also causes tracking and recognition difficulties, especially when occlusions (partial and full) occur. Furthermore, the distance from the camera, and the camera's resolution and quality, also cause variations in recognition accuracy.</w:t>
       </w:r>
     </w:p>
     <w:p>
@@ -11119,8 +14134,330 @@
           <w:sz w:val="32"/>
           <w:szCs w:val="32"/>
         </w:rPr>
+        <w:t>2.2.3 Deep Learning Frameworks</w:t>
+      </w:r>
+    </w:p>
+    <w:p>
+      <w:pPr>
+        <w:ind w:left="720"/>
+        <w:rPr>
+          <w:rFonts w:asciiTheme="minorHAnsi" w:hAnsiTheme="minorHAnsi" w:cstheme="minorHAnsi"/>
+          <w:b/>
+          <w:bCs/>
+          <w:sz w:val="32"/>
+          <w:szCs w:val="32"/>
+        </w:rPr>
+      </w:pPr>
+    </w:p>
+    <w:p>
+      <w:pPr>
+        <w:ind w:left="720"/>
+        <w:rPr>
+          <w:rFonts w:asciiTheme="minorHAnsi" w:hAnsiTheme="minorHAnsi" w:cstheme="minorHAnsi"/>
+          <w:sz w:val="32"/>
+          <w:szCs w:val="32"/>
+        </w:rPr>
+      </w:pPr>
+      <w:r>
+        <w:rPr>
+          <w:rFonts w:asciiTheme="minorHAnsi" w:hAnsiTheme="minorHAnsi" w:cstheme="minorHAnsi"/>
+          <w:sz w:val="32"/>
+          <w:szCs w:val="32"/>
+        </w:rPr>
+        <w:t xml:space="preserve">After we discussed the methods to detect, we will continue talking about the frameworks that are able to implement this, we </w:t>
+      </w:r>
+      <w:r>
+        <w:rPr>
+          <w:rFonts w:asciiTheme="minorHAnsi" w:hAnsiTheme="minorHAnsi" w:cstheme="minorHAnsi"/>
+          <w:sz w:val="32"/>
+          <w:szCs w:val="32"/>
+        </w:rPr>
+        <w:t>had</w:t>
+      </w:r>
+      <w:r>
+        <w:rPr>
+          <w:rFonts w:asciiTheme="minorHAnsi" w:hAnsiTheme="minorHAnsi" w:cstheme="minorHAnsi"/>
+          <w:sz w:val="32"/>
+          <w:szCs w:val="32"/>
+        </w:rPr>
+        <w:t xml:space="preserve"> four options:</w:t>
+      </w:r>
+    </w:p>
+    <w:p>
+      <w:pPr>
+        <w:ind w:left="720"/>
+        <w:rPr>
+          <w:rFonts w:asciiTheme="minorHAnsi" w:hAnsiTheme="minorHAnsi" w:cstheme="minorHAnsi"/>
+          <w:sz w:val="32"/>
+          <w:szCs w:val="32"/>
+        </w:rPr>
+      </w:pPr>
+    </w:p>
+    <w:p>
+      <w:pPr>
+        <w:ind w:left="720"/>
+        <w:rPr>
+          <w:rFonts w:asciiTheme="minorHAnsi" w:hAnsiTheme="minorHAnsi" w:cstheme="minorHAnsi"/>
+          <w:sz w:val="32"/>
+          <w:szCs w:val="32"/>
+        </w:rPr>
+      </w:pPr>
+      <w:r>
+        <w:rPr>
+          <w:rFonts w:asciiTheme="minorHAnsi" w:hAnsiTheme="minorHAnsi" w:cstheme="minorHAnsi"/>
+          <w:sz w:val="32"/>
+          <w:szCs w:val="32"/>
+        </w:rPr>
+        <w:t xml:space="preserve">● </w:t>
+      </w:r>
+      <w:proofErr w:type="spellStart"/>
+      <w:r>
+        <w:rPr>
+          <w:rFonts w:asciiTheme="minorHAnsi" w:hAnsiTheme="minorHAnsi" w:cstheme="minorHAnsi"/>
+          <w:b/>
+          <w:bCs/>
+          <w:sz w:val="32"/>
+          <w:szCs w:val="32"/>
+        </w:rPr>
+        <w:t>TensorFlow</w:t>
+      </w:r>
+      <w:proofErr w:type="spellEnd"/>
+      <w:r>
+        <w:rPr>
+          <w:rFonts w:asciiTheme="minorHAnsi" w:hAnsiTheme="minorHAnsi" w:cstheme="minorHAnsi"/>
+          <w:b/>
+          <w:bCs/>
+          <w:sz w:val="32"/>
+          <w:szCs w:val="32"/>
+        </w:rPr>
+        <w:t xml:space="preserve"> (TF)</w:t>
+      </w:r>
+      <w:r>
+        <w:rPr>
+          <w:rFonts w:asciiTheme="minorHAnsi" w:hAnsiTheme="minorHAnsi" w:cstheme="minorHAnsi"/>
+          <w:sz w:val="32"/>
+          <w:szCs w:val="32"/>
+        </w:rPr>
+        <w:t xml:space="preserve"> is an end-to-end machine learning framework from Google that allows you to perform an extremely wide range of downstream tasks. With TF2.0 and newer versions, more efficiency and convenience were brought to the game. </w:t>
+      </w:r>
+    </w:p>
+    <w:p>
+      <w:pPr>
+        <w:ind w:left="720"/>
+        <w:rPr>
+          <w:rFonts w:asciiTheme="minorHAnsi" w:hAnsiTheme="minorHAnsi" w:cstheme="minorHAnsi"/>
+          <w:sz w:val="32"/>
+          <w:szCs w:val="32"/>
+        </w:rPr>
+      </w:pPr>
+    </w:p>
+    <w:p>
+      <w:pPr>
+        <w:ind w:left="720"/>
+        <w:rPr>
+          <w:rFonts w:asciiTheme="minorHAnsi" w:hAnsiTheme="minorHAnsi" w:cstheme="minorHAnsi"/>
+          <w:sz w:val="32"/>
+          <w:szCs w:val="32"/>
+        </w:rPr>
+      </w:pPr>
+      <w:r>
+        <w:rPr>
+          <w:rFonts w:asciiTheme="minorHAnsi" w:hAnsiTheme="minorHAnsi" w:cstheme="minorHAnsi"/>
+          <w:sz w:val="32"/>
+          <w:szCs w:val="32"/>
+        </w:rPr>
+        <w:t>●</w:t>
+      </w:r>
+      <w:r>
+        <w:rPr>
+          <w:rFonts w:asciiTheme="minorHAnsi" w:hAnsiTheme="minorHAnsi" w:cstheme="minorHAnsi"/>
+          <w:b/>
+          <w:bCs/>
+          <w:sz w:val="32"/>
+          <w:szCs w:val="32"/>
+        </w:rPr>
+        <w:t xml:space="preserve"> </w:t>
+      </w:r>
+      <w:proofErr w:type="spellStart"/>
+      <w:r>
+        <w:rPr>
+          <w:rFonts w:asciiTheme="minorHAnsi" w:hAnsiTheme="minorHAnsi" w:cstheme="minorHAnsi"/>
+          <w:b/>
+          <w:bCs/>
+          <w:sz w:val="32"/>
+          <w:szCs w:val="32"/>
+        </w:rPr>
+        <w:t>Keras</w:t>
+      </w:r>
+      <w:proofErr w:type="spellEnd"/>
+      <w:r>
+        <w:rPr>
+          <w:rFonts w:asciiTheme="minorHAnsi" w:hAnsiTheme="minorHAnsi" w:cstheme="minorHAnsi"/>
+          <w:sz w:val="32"/>
+          <w:szCs w:val="32"/>
+        </w:rPr>
+        <w:t xml:space="preserve"> is built on top of </w:t>
+      </w:r>
+      <w:proofErr w:type="spellStart"/>
+      <w:r>
+        <w:rPr>
+          <w:rFonts w:asciiTheme="minorHAnsi" w:hAnsiTheme="minorHAnsi" w:cstheme="minorHAnsi"/>
+          <w:sz w:val="32"/>
+          <w:szCs w:val="32"/>
+        </w:rPr>
+        <w:t>TensorFlow</w:t>
+      </w:r>
+      <w:proofErr w:type="spellEnd"/>
+      <w:r>
+        <w:rPr>
+          <w:rFonts w:asciiTheme="minorHAnsi" w:hAnsiTheme="minorHAnsi" w:cstheme="minorHAnsi"/>
+          <w:sz w:val="32"/>
+          <w:szCs w:val="32"/>
+        </w:rPr>
+        <w:t xml:space="preserve">, which makes it a wrapper for deep learning purposes. It is incredibly user-friendly and easy to pick up. A solid asset is its neural network block modularity and the fact that it is written in Python, which makes it easy to debug. </w:t>
+      </w:r>
+    </w:p>
+    <w:p>
+      <w:pPr>
+        <w:ind w:left="720"/>
+        <w:rPr>
+          <w:rFonts w:asciiTheme="minorHAnsi" w:hAnsiTheme="minorHAnsi" w:cstheme="minorHAnsi"/>
+          <w:sz w:val="32"/>
+          <w:szCs w:val="32"/>
+        </w:rPr>
+      </w:pPr>
+    </w:p>
+    <w:p>
+      <w:pPr>
+        <w:ind w:left="720"/>
+        <w:rPr>
+          <w:rFonts w:asciiTheme="minorHAnsi" w:hAnsiTheme="minorHAnsi" w:cstheme="minorHAnsi"/>
+          <w:sz w:val="32"/>
+          <w:szCs w:val="32"/>
+        </w:rPr>
+      </w:pPr>
+      <w:r>
+        <w:rPr>
+          <w:rFonts w:asciiTheme="minorHAnsi" w:hAnsiTheme="minorHAnsi" w:cstheme="minorHAnsi"/>
+          <w:sz w:val="32"/>
+          <w:szCs w:val="32"/>
+        </w:rPr>
+        <w:t xml:space="preserve">● </w:t>
+      </w:r>
+      <w:proofErr w:type="spellStart"/>
+      <w:r>
+        <w:rPr>
+          <w:rFonts w:asciiTheme="minorHAnsi" w:hAnsiTheme="minorHAnsi" w:cstheme="minorHAnsi"/>
+          <w:b/>
+          <w:bCs/>
+          <w:sz w:val="32"/>
+          <w:szCs w:val="32"/>
+        </w:rPr>
+        <w:t>PyTorch</w:t>
+      </w:r>
+      <w:proofErr w:type="spellEnd"/>
+      <w:r>
+        <w:rPr>
+          <w:rFonts w:asciiTheme="minorHAnsi" w:hAnsiTheme="minorHAnsi" w:cstheme="minorHAnsi"/>
+          <w:sz w:val="32"/>
+          <w:szCs w:val="32"/>
+        </w:rPr>
+        <w:t xml:space="preserve"> is </w:t>
+      </w:r>
+      <w:proofErr w:type="spellStart"/>
+      <w:r>
+        <w:rPr>
+          <w:rFonts w:asciiTheme="minorHAnsi" w:hAnsiTheme="minorHAnsi" w:cstheme="minorHAnsi"/>
+          <w:sz w:val="32"/>
+          <w:szCs w:val="32"/>
+        </w:rPr>
+        <w:t>TensorFlow’s</w:t>
+      </w:r>
+      <w:proofErr w:type="spellEnd"/>
+      <w:r>
+        <w:rPr>
+          <w:rFonts w:asciiTheme="minorHAnsi" w:hAnsiTheme="minorHAnsi" w:cstheme="minorHAnsi"/>
+          <w:sz w:val="32"/>
+          <w:szCs w:val="32"/>
+        </w:rPr>
+        <w:t xml:space="preserve"> direct competitor developed by Facebook and is widely used in research projects. It allows almost unlimited customization and is well adapted to running tensor operations on GPUs (actually, so is </w:t>
+      </w:r>
+      <w:proofErr w:type="spellStart"/>
+      <w:r>
+        <w:rPr>
+          <w:rFonts w:asciiTheme="minorHAnsi" w:hAnsiTheme="minorHAnsi" w:cstheme="minorHAnsi"/>
+          <w:sz w:val="32"/>
+          <w:szCs w:val="32"/>
+        </w:rPr>
+        <w:t>TensorFlow</w:t>
+      </w:r>
+      <w:proofErr w:type="spellEnd"/>
+      <w:r>
+        <w:rPr>
+          <w:rFonts w:asciiTheme="minorHAnsi" w:hAnsiTheme="minorHAnsi" w:cstheme="minorHAnsi"/>
+          <w:sz w:val="32"/>
+          <w:szCs w:val="32"/>
+        </w:rPr>
+        <w:t xml:space="preserve">). </w:t>
+      </w:r>
+    </w:p>
+    <w:p>
+      <w:pPr>
+        <w:ind w:left="720"/>
+        <w:rPr>
+          <w:rFonts w:asciiTheme="minorHAnsi" w:hAnsiTheme="minorHAnsi" w:cstheme="minorHAnsi"/>
+          <w:sz w:val="32"/>
+          <w:szCs w:val="32"/>
+        </w:rPr>
+      </w:pPr>
+    </w:p>
+    <w:p>
+      <w:pPr>
+        <w:ind w:left="720"/>
+        <w:rPr>
+          <w:rFonts w:asciiTheme="minorHAnsi" w:hAnsiTheme="minorHAnsi" w:cstheme="minorHAnsi"/>
+          <w:sz w:val="32"/>
+          <w:szCs w:val="32"/>
+        </w:rPr>
+      </w:pPr>
+      <w:r>
+        <w:rPr>
+          <w:rFonts w:asciiTheme="minorHAnsi" w:hAnsiTheme="minorHAnsi" w:cstheme="minorHAnsi"/>
+          <w:sz w:val="32"/>
+          <w:szCs w:val="32"/>
+        </w:rPr>
         <w:lastRenderedPageBreak/>
-        <w:t>2.2.3 Deep Learning Frameworks</w:t>
+        <w:t xml:space="preserve">● </w:t>
+      </w:r>
+      <w:proofErr w:type="spellStart"/>
+      <w:r>
+        <w:rPr>
+          <w:rFonts w:asciiTheme="minorHAnsi" w:hAnsiTheme="minorHAnsi" w:cstheme="minorHAnsi"/>
+          <w:b/>
+          <w:bCs/>
+          <w:sz w:val="32"/>
+          <w:szCs w:val="32"/>
+        </w:rPr>
+        <w:t>Scikit</w:t>
+      </w:r>
+      <w:proofErr w:type="spellEnd"/>
+      <w:r>
+        <w:rPr>
+          <w:rFonts w:asciiTheme="minorHAnsi" w:hAnsiTheme="minorHAnsi" w:cstheme="minorHAnsi"/>
+          <w:b/>
+          <w:bCs/>
+          <w:sz w:val="32"/>
+          <w:szCs w:val="32"/>
+        </w:rPr>
+        <w:t>-learn</w:t>
+      </w:r>
+      <w:r>
+        <w:rPr>
+          <w:rFonts w:asciiTheme="minorHAnsi" w:hAnsiTheme="minorHAnsi" w:cstheme="minorHAnsi"/>
+          <w:sz w:val="32"/>
+          <w:szCs w:val="32"/>
+        </w:rPr>
+        <w:t xml:space="preserve"> is another user-friendly framework that contains a great variety of useful tools: classification, regression and clustering models, as well as preprocessing, dimensionality reduction and evaluation tools.</w:t>
       </w:r>
     </w:p>
     <w:p>
@@ -11128,8 +14465,6 @@
         <w:ind w:left="720"/>
         <w:rPr>
           <w:rFonts w:asciiTheme="minorHAnsi" w:hAnsiTheme="minorHAnsi" w:cstheme="minorHAnsi"/>
-          <w:b/>
-          <w:bCs/>
           <w:sz w:val="32"/>
           <w:szCs w:val="32"/>
         </w:rPr>
@@ -11150,39 +14485,97 @@
           <w:sz w:val="32"/>
           <w:szCs w:val="32"/>
         </w:rPr>
-        <w:t xml:space="preserve">After we discussed the methods to detect, we will continue talking about the frameworks that </w:t>
-      </w:r>
-      <w:r>
-        <w:rPr>
-          <w:rFonts w:asciiTheme="minorHAnsi" w:hAnsiTheme="minorHAnsi" w:cstheme="minorHAnsi"/>
-          <w:sz w:val="32"/>
-          <w:szCs w:val="32"/>
-        </w:rPr>
-        <w:t>are able</w:t>
-      </w:r>
-      <w:r>
-        <w:rPr>
-          <w:rFonts w:asciiTheme="minorHAnsi" w:hAnsiTheme="minorHAnsi" w:cstheme="minorHAnsi"/>
-          <w:sz w:val="32"/>
-          <w:szCs w:val="32"/>
-        </w:rPr>
-        <w:t xml:space="preserve"> to implement this, we </w:t>
-      </w:r>
-      <w:r>
-        <w:rPr>
-          <w:rFonts w:asciiTheme="minorHAnsi" w:hAnsiTheme="minorHAnsi" w:cstheme="minorHAnsi"/>
-          <w:sz w:val="32"/>
-          <w:szCs w:val="32"/>
-        </w:rPr>
-        <w:t>had</w:t>
-      </w:r>
-      <w:r>
-        <w:rPr>
-          <w:rFonts w:asciiTheme="minorHAnsi" w:hAnsiTheme="minorHAnsi" w:cstheme="minorHAnsi"/>
-          <w:sz w:val="32"/>
-          <w:szCs w:val="32"/>
-        </w:rPr>
-        <w:t xml:space="preserve"> four options:</w:t>
+        <w:t xml:space="preserve">Later, we found that </w:t>
+      </w:r>
+      <w:proofErr w:type="spellStart"/>
+      <w:r>
+        <w:rPr>
+          <w:rFonts w:asciiTheme="minorHAnsi" w:hAnsiTheme="minorHAnsi" w:cstheme="minorHAnsi"/>
+          <w:sz w:val="32"/>
+          <w:szCs w:val="32"/>
+        </w:rPr>
+        <w:t>Keras</w:t>
+      </w:r>
+      <w:proofErr w:type="spellEnd"/>
+      <w:r>
+        <w:rPr>
+          <w:rFonts w:asciiTheme="minorHAnsi" w:hAnsiTheme="minorHAnsi" w:cstheme="minorHAnsi"/>
+          <w:sz w:val="32"/>
+          <w:szCs w:val="32"/>
+        </w:rPr>
+        <w:t xml:space="preserve"> is a high-level API capable of running on top of </w:t>
+      </w:r>
+      <w:proofErr w:type="spellStart"/>
+      <w:r>
+        <w:rPr>
+          <w:rFonts w:asciiTheme="minorHAnsi" w:hAnsiTheme="minorHAnsi" w:cstheme="minorHAnsi"/>
+          <w:sz w:val="32"/>
+          <w:szCs w:val="32"/>
+        </w:rPr>
+        <w:t>TensorFlow</w:t>
+      </w:r>
+      <w:proofErr w:type="spellEnd"/>
+      <w:r>
+        <w:rPr>
+          <w:rFonts w:asciiTheme="minorHAnsi" w:hAnsiTheme="minorHAnsi" w:cstheme="minorHAnsi"/>
+          <w:sz w:val="32"/>
+          <w:szCs w:val="32"/>
+        </w:rPr>
+        <w:t xml:space="preserve">, CNTK and </w:t>
+      </w:r>
+      <w:proofErr w:type="spellStart"/>
+      <w:r>
+        <w:rPr>
+          <w:rFonts w:asciiTheme="minorHAnsi" w:hAnsiTheme="minorHAnsi" w:cstheme="minorHAnsi"/>
+          <w:sz w:val="32"/>
+          <w:szCs w:val="32"/>
+        </w:rPr>
+        <w:t>Theano</w:t>
+      </w:r>
+      <w:proofErr w:type="spellEnd"/>
+      <w:r>
+        <w:rPr>
+          <w:rFonts w:asciiTheme="minorHAnsi" w:hAnsiTheme="minorHAnsi" w:cstheme="minorHAnsi"/>
+          <w:sz w:val="32"/>
+          <w:szCs w:val="32"/>
+        </w:rPr>
+        <w:t xml:space="preserve">. It has gained favor for its ease of use and syntactic simplicity, facilitating fast development. </w:t>
+      </w:r>
+      <w:proofErr w:type="spellStart"/>
+      <w:r>
+        <w:rPr>
+          <w:rFonts w:asciiTheme="minorHAnsi" w:hAnsiTheme="minorHAnsi" w:cstheme="minorHAnsi"/>
+          <w:sz w:val="32"/>
+          <w:szCs w:val="32"/>
+        </w:rPr>
+        <w:t>TensorFlow</w:t>
+      </w:r>
+      <w:proofErr w:type="spellEnd"/>
+      <w:r>
+        <w:rPr>
+          <w:rFonts w:asciiTheme="minorHAnsi" w:hAnsiTheme="minorHAnsi" w:cstheme="minorHAnsi"/>
+          <w:sz w:val="32"/>
+          <w:szCs w:val="32"/>
+        </w:rPr>
+        <w:t xml:space="preserve"> is a framework that provides both high- and low-level APIs. </w:t>
+      </w:r>
+      <w:proofErr w:type="spellStart"/>
+      <w:r>
+        <w:rPr>
+          <w:rFonts w:asciiTheme="minorHAnsi" w:hAnsiTheme="minorHAnsi" w:cstheme="minorHAnsi"/>
+          <w:sz w:val="32"/>
+          <w:szCs w:val="32"/>
+        </w:rPr>
+        <w:t>Pytorch</w:t>
+      </w:r>
+      <w:proofErr w:type="spellEnd"/>
+      <w:r>
+        <w:rPr>
+          <w:rFonts w:asciiTheme="minorHAnsi" w:hAnsiTheme="minorHAnsi" w:cstheme="minorHAnsi"/>
+          <w:sz w:val="32"/>
+          <w:szCs w:val="32"/>
+        </w:rPr>
+        <w:t>, on the other hand, is a lower-level API focused on direct work with an array of expressions.</w:t>
       </w:r>
     </w:p>
     <w:p>
@@ -11204,48 +14597,6 @@
           <w:szCs w:val="32"/>
         </w:rPr>
       </w:pPr>
-      <w:r>
-        <w:rPr>
-          <w:rFonts w:asciiTheme="minorHAnsi" w:hAnsiTheme="minorHAnsi" w:cstheme="minorHAnsi"/>
-          <w:sz w:val="32"/>
-          <w:szCs w:val="32"/>
-        </w:rPr>
-        <w:t xml:space="preserve">● </w:t>
-      </w:r>
-      <w:r>
-        <w:rPr>
-          <w:rFonts w:asciiTheme="minorHAnsi" w:hAnsiTheme="minorHAnsi" w:cstheme="minorHAnsi"/>
-          <w:b/>
-          <w:bCs/>
-          <w:sz w:val="32"/>
-          <w:szCs w:val="32"/>
-        </w:rPr>
-        <w:t>TensorFlow (TF)</w:t>
-      </w:r>
-      <w:r>
-        <w:rPr>
-          <w:rFonts w:asciiTheme="minorHAnsi" w:hAnsiTheme="minorHAnsi" w:cstheme="minorHAnsi"/>
-          <w:sz w:val="32"/>
-          <w:szCs w:val="32"/>
-        </w:rPr>
-        <w:t xml:space="preserve"> is an end-to-end machine learning framework from Google that allows you to perform an extremely wide range of downstream tasks. With TF2.0 and newer versions, more efficiency and convenience </w:t>
-      </w:r>
-      <w:r>
-        <w:rPr>
-          <w:rFonts w:asciiTheme="minorHAnsi" w:hAnsiTheme="minorHAnsi" w:cstheme="minorHAnsi"/>
-          <w:sz w:val="32"/>
-          <w:szCs w:val="32"/>
-        </w:rPr>
-        <w:t>were</w:t>
-      </w:r>
-      <w:r>
-        <w:rPr>
-          <w:rFonts w:asciiTheme="minorHAnsi" w:hAnsiTheme="minorHAnsi" w:cstheme="minorHAnsi"/>
-          <w:sz w:val="32"/>
-          <w:szCs w:val="32"/>
-        </w:rPr>
-        <w:t xml:space="preserve"> brought to the game. </w:t>
-      </w:r>
     </w:p>
     <w:p>
       <w:pPr>
@@ -11266,32 +14617,6 @@
           <w:szCs w:val="32"/>
         </w:rPr>
       </w:pPr>
-      <w:r>
-        <w:rPr>
-          <w:rFonts w:asciiTheme="minorHAnsi" w:hAnsiTheme="minorHAnsi" w:cstheme="minorHAnsi"/>
-          <w:sz w:val="32"/>
-          <w:szCs w:val="32"/>
-        </w:rPr>
-        <w:t>●</w:t>
-      </w:r>
-      <w:r>
-        <w:rPr>
-          <w:rFonts w:asciiTheme="minorHAnsi" w:hAnsiTheme="minorHAnsi" w:cstheme="minorHAnsi"/>
-          <w:b/>
-          <w:bCs/>
-          <w:sz w:val="32"/>
-          <w:szCs w:val="32"/>
-        </w:rPr>
-        <w:t xml:space="preserve"> Keras</w:t>
-      </w:r>
-      <w:r>
-        <w:rPr>
-          <w:rFonts w:asciiTheme="minorHAnsi" w:hAnsiTheme="minorHAnsi" w:cstheme="minorHAnsi"/>
-          <w:sz w:val="32"/>
-          <w:szCs w:val="32"/>
-        </w:rPr>
-        <w:t xml:space="preserve"> is built on top of TensorFlow, which makes it a wrapper for deep learning purposes. It is incredibly user-friendly and easy to pick up. A solid asset is its neural network block modularity and the fact that it is written in Python, which makes it easy to debug. </w:t>
-      </w:r>
     </w:p>
     <w:p>
       <w:pPr>
@@ -11308,51 +14633,21 @@
         <w:ind w:left="720"/>
         <w:rPr>
           <w:rFonts w:asciiTheme="minorHAnsi" w:hAnsiTheme="minorHAnsi" w:cstheme="minorHAnsi"/>
-          <w:sz w:val="32"/>
-          <w:szCs w:val="32"/>
-        </w:rPr>
-      </w:pPr>
-      <w:r>
-        <w:rPr>
-          <w:rFonts w:asciiTheme="minorHAnsi" w:hAnsiTheme="minorHAnsi" w:cstheme="minorHAnsi"/>
-          <w:sz w:val="32"/>
-          <w:szCs w:val="32"/>
-        </w:rPr>
-        <w:t xml:space="preserve">● </w:t>
-      </w:r>
-      <w:r>
-        <w:rPr>
-          <w:rFonts w:asciiTheme="minorHAnsi" w:hAnsiTheme="minorHAnsi" w:cstheme="minorHAnsi"/>
-          <w:b/>
-          <w:bCs/>
-          <w:sz w:val="32"/>
-          <w:szCs w:val="32"/>
-        </w:rPr>
-        <w:t>PyTorch</w:t>
-      </w:r>
-      <w:r>
-        <w:rPr>
-          <w:rFonts w:asciiTheme="minorHAnsi" w:hAnsiTheme="minorHAnsi" w:cstheme="minorHAnsi"/>
-          <w:sz w:val="32"/>
-          <w:szCs w:val="32"/>
-        </w:rPr>
-        <w:t xml:space="preserve"> is TensorFlow’s direct competitor developed by </w:t>
-      </w:r>
-      <w:r>
-        <w:rPr>
-          <w:rFonts w:asciiTheme="minorHAnsi" w:hAnsiTheme="minorHAnsi" w:cstheme="minorHAnsi"/>
-          <w:sz w:val="32"/>
-          <w:szCs w:val="32"/>
-        </w:rPr>
-        <w:t>Facebook and</w:t>
-      </w:r>
-      <w:r>
-        <w:rPr>
-          <w:rFonts w:asciiTheme="minorHAnsi" w:hAnsiTheme="minorHAnsi" w:cstheme="minorHAnsi"/>
-          <w:sz w:val="32"/>
-          <w:szCs w:val="32"/>
-        </w:rPr>
-        <w:t xml:space="preserve"> is widely used in research projects. It allows almost unlimited customization and is well adapted to running tensor operations on GPUs (actually, so is TensorFlow). </w:t>
+          <w:b/>
+          <w:bCs/>
+          <w:sz w:val="32"/>
+          <w:szCs w:val="32"/>
+        </w:rPr>
+      </w:pPr>
+      <w:r>
+        <w:rPr>
+          <w:rFonts w:asciiTheme="minorHAnsi" w:hAnsiTheme="minorHAnsi" w:cstheme="minorHAnsi"/>
+          <w:b/>
+          <w:bCs/>
+          <w:sz w:val="32"/>
+          <w:szCs w:val="32"/>
+        </w:rPr>
+        <w:t>2.2.4 Speech Recognition</w:t>
       </w:r>
     </w:p>
     <w:p>
@@ -11360,6 +14655,8 @@
         <w:ind w:left="720"/>
         <w:rPr>
           <w:rFonts w:asciiTheme="minorHAnsi" w:hAnsiTheme="minorHAnsi" w:cstheme="minorHAnsi"/>
+          <w:b/>
+          <w:bCs/>
           <w:sz w:val="32"/>
           <w:szCs w:val="32"/>
         </w:rPr>
@@ -11380,25 +14677,7 @@
           <w:sz w:val="32"/>
           <w:szCs w:val="32"/>
         </w:rPr>
-        <w:t xml:space="preserve">● </w:t>
-      </w:r>
-      <w:r>
-        <w:rPr>
-          <w:rFonts w:asciiTheme="minorHAnsi" w:hAnsiTheme="minorHAnsi" w:cstheme="minorHAnsi"/>
-          <w:b/>
-          <w:bCs/>
-          <w:sz w:val="32"/>
-          <w:szCs w:val="32"/>
-        </w:rPr>
-        <w:t>Scikit-learn</w:t>
-      </w:r>
-      <w:r>
-        <w:rPr>
-          <w:rFonts w:asciiTheme="minorHAnsi" w:hAnsiTheme="minorHAnsi" w:cstheme="minorHAnsi"/>
-          <w:sz w:val="32"/>
-          <w:szCs w:val="32"/>
-        </w:rPr>
-        <w:t xml:space="preserve"> is another user-friendly framework that contains a great variety of useful tools: classification, regression and clustering models, as well as preprocessing, dimensionality reduction and evaluation tools.</w:t>
+        <w:t>Speech is the most natural form of human communication, and speech processing has been one of the most exciting research areas of signal processing.</w:t>
       </w:r>
     </w:p>
     <w:p>
@@ -11426,39 +14705,7 @@
           <w:sz w:val="32"/>
           <w:szCs w:val="32"/>
         </w:rPr>
-        <w:t xml:space="preserve">Later, we found that Keras is a high-level API capable of running on top of TensorFlow, CNTK and Theano. It has gained favor for its ease of use and syntactic simplicity, facilitating fast development. TensorFlow is a framework that provides both </w:t>
-      </w:r>
-      <w:r>
-        <w:rPr>
-          <w:rFonts w:asciiTheme="minorHAnsi" w:hAnsiTheme="minorHAnsi" w:cstheme="minorHAnsi"/>
-          <w:sz w:val="32"/>
-          <w:szCs w:val="32"/>
-        </w:rPr>
-        <w:t>high- and low-level</w:t>
-      </w:r>
-      <w:r>
-        <w:rPr>
-          <w:rFonts w:asciiTheme="minorHAnsi" w:hAnsiTheme="minorHAnsi" w:cstheme="minorHAnsi"/>
-          <w:sz w:val="32"/>
-          <w:szCs w:val="32"/>
-        </w:rPr>
-        <w:t xml:space="preserve"> APIs. Pytorch, on the other hand, is a lower-level API focused on direct work with </w:t>
-      </w:r>
-      <w:r>
-        <w:rPr>
-          <w:rFonts w:asciiTheme="minorHAnsi" w:hAnsiTheme="minorHAnsi" w:cstheme="minorHAnsi"/>
-          <w:sz w:val="32"/>
-          <w:szCs w:val="32"/>
-        </w:rPr>
-        <w:t>an array of</w:t>
-      </w:r>
-      <w:r>
-        <w:rPr>
-          <w:rFonts w:asciiTheme="minorHAnsi" w:hAnsiTheme="minorHAnsi" w:cstheme="minorHAnsi"/>
-          <w:sz w:val="32"/>
-          <w:szCs w:val="32"/>
-        </w:rPr>
-        <w:t xml:space="preserve"> expressions.</w:t>
+        <w:t>Speech recognition, also known as automatic speech recognition (ASR), computer speech recognition, or speech-to-text, is a capability that enables a program to process human speech into a written format.</w:t>
       </w:r>
     </w:p>
     <w:p>
@@ -11480,6 +14727,14 @@
           <w:szCs w:val="32"/>
         </w:rPr>
       </w:pPr>
+      <w:r>
+        <w:rPr>
+          <w:rFonts w:asciiTheme="minorHAnsi" w:hAnsiTheme="minorHAnsi" w:cstheme="minorHAnsi"/>
+          <w:sz w:val="32"/>
+          <w:szCs w:val="32"/>
+        </w:rPr>
+        <w:t>The Arabic language is the largest still-living Semitic language in terms of the number of speakers. Around 300 million people use Arabic as their first native language, making it the fourth most widely used language based on the number of first language speakers.</w:t>
+      </w:r>
     </w:p>
     <w:p>
       <w:pPr>
@@ -11500,6 +14755,23 @@
           <w:szCs w:val="32"/>
         </w:rPr>
       </w:pPr>
+      <w:r>
+        <w:rPr>
+          <w:rFonts w:asciiTheme="minorHAnsi" w:hAnsiTheme="minorHAnsi" w:cstheme="minorHAnsi"/>
+          <w:sz w:val="32"/>
+          <w:szCs w:val="32"/>
+        </w:rPr>
+        <w:t xml:space="preserve">The vagaries of human speech have made development challenging. It’s considered to be one of the most complex areas of computer science, involving linguistics, mathematics, and statistics. Speech recognizers consist of several components, such as speech input, feature extraction, feature vectors, a decoder, and a word output. The decoder leverages acoustic models, a pronunciation dictionary, and language models to </w:t>
+      </w:r>
+      <w:r>
+        <w:rPr>
+          <w:rFonts w:asciiTheme="minorHAnsi" w:hAnsiTheme="minorHAnsi" w:cstheme="minorHAnsi"/>
+          <w:sz w:val="32"/>
+          <w:szCs w:val="32"/>
+        </w:rPr>
+        <w:lastRenderedPageBreak/>
+        <w:t>determine the appropriate output.</w:t>
+      </w:r>
     </w:p>
     <w:p>
       <w:pPr>
@@ -11516,22 +14788,17 @@
         <w:ind w:left="720"/>
         <w:rPr>
           <w:rFonts w:asciiTheme="minorHAnsi" w:hAnsiTheme="minorHAnsi" w:cstheme="minorHAnsi"/>
-          <w:b/>
-          <w:bCs/>
-          <w:sz w:val="32"/>
-          <w:szCs w:val="32"/>
-        </w:rPr>
-      </w:pPr>
-      <w:r>
-        <w:rPr>
-          <w:rFonts w:asciiTheme="minorHAnsi" w:hAnsiTheme="minorHAnsi" w:cstheme="minorHAnsi"/>
-          <w:b/>
-          <w:bCs/>
-          <w:sz w:val="32"/>
-          <w:szCs w:val="32"/>
-        </w:rPr>
-        <w:lastRenderedPageBreak/>
-        <w:t>2.2.4 Speech Recognition</w:t>
+          <w:sz w:val="32"/>
+          <w:szCs w:val="32"/>
+        </w:rPr>
+      </w:pPr>
+      <w:r>
+        <w:rPr>
+          <w:rFonts w:asciiTheme="minorHAnsi" w:hAnsiTheme="minorHAnsi" w:cstheme="minorHAnsi"/>
+          <w:sz w:val="32"/>
+          <w:szCs w:val="32"/>
+        </w:rPr>
+        <w:t>Various algorithms and computational techniques are used to recognize speech into text and improve the accuracy of transcription. Below are brief explanations of some of the most used methods:</w:t>
       </w:r>
     </w:p>
     <w:p>
@@ -11539,8 +14806,6 @@
         <w:ind w:left="720"/>
         <w:rPr>
           <w:rFonts w:asciiTheme="minorHAnsi" w:hAnsiTheme="minorHAnsi" w:cstheme="minorHAnsi"/>
-          <w:b/>
-          <w:bCs/>
           <w:sz w:val="32"/>
           <w:szCs w:val="32"/>
         </w:rPr>
@@ -11551,17 +14816,21 @@
         <w:ind w:left="720"/>
         <w:rPr>
           <w:rFonts w:asciiTheme="minorHAnsi" w:hAnsiTheme="minorHAnsi" w:cstheme="minorHAnsi"/>
-          <w:sz w:val="32"/>
-          <w:szCs w:val="32"/>
-        </w:rPr>
-      </w:pPr>
-      <w:r>
-        <w:rPr>
-          <w:rFonts w:asciiTheme="minorHAnsi" w:hAnsiTheme="minorHAnsi" w:cstheme="minorHAnsi"/>
-          <w:sz w:val="32"/>
-          <w:szCs w:val="32"/>
-        </w:rPr>
-        <w:t>Speech is the most natural form of human communication, and speech processing has been one of the most exciting research areas of signal processing.</w:t>
+          <w:b/>
+          <w:bCs/>
+          <w:sz w:val="32"/>
+          <w:szCs w:val="32"/>
+        </w:rPr>
+      </w:pPr>
+      <w:r>
+        <w:rPr>
+          <w:rFonts w:asciiTheme="minorHAnsi" w:hAnsiTheme="minorHAnsi" w:cstheme="minorHAnsi"/>
+          <w:b/>
+          <w:bCs/>
+          <w:sz w:val="32"/>
+          <w:szCs w:val="32"/>
+        </w:rPr>
+        <w:t>- Natural language processing (NLP).</w:t>
       </w:r>
     </w:p>
     <w:p>
@@ -11569,27 +14838,43 @@
         <w:ind w:left="720"/>
         <w:rPr>
           <w:rFonts w:asciiTheme="minorHAnsi" w:hAnsiTheme="minorHAnsi" w:cstheme="minorHAnsi"/>
-          <w:sz w:val="32"/>
-          <w:szCs w:val="32"/>
-        </w:rPr>
-      </w:pPr>
+          <w:b/>
+          <w:bCs/>
+          <w:sz w:val="32"/>
+          <w:szCs w:val="32"/>
+        </w:rPr>
+      </w:pPr>
+      <w:r>
+        <w:rPr>
+          <w:rFonts w:asciiTheme="minorHAnsi" w:hAnsiTheme="minorHAnsi" w:cstheme="minorHAnsi"/>
+          <w:b/>
+          <w:bCs/>
+          <w:sz w:val="32"/>
+          <w:szCs w:val="32"/>
+        </w:rPr>
+        <w:t>- Hidden Markov Model (HMM).</w:t>
+      </w:r>
     </w:p>
     <w:p>
       <w:pPr>
         <w:ind w:left="720"/>
         <w:rPr>
           <w:rFonts w:asciiTheme="minorHAnsi" w:hAnsiTheme="minorHAnsi" w:cstheme="minorHAnsi"/>
-          <w:sz w:val="32"/>
-          <w:szCs w:val="32"/>
-        </w:rPr>
-      </w:pPr>
-      <w:r>
-        <w:rPr>
-          <w:rFonts w:asciiTheme="minorHAnsi" w:hAnsiTheme="minorHAnsi" w:cstheme="minorHAnsi"/>
-          <w:sz w:val="32"/>
-          <w:szCs w:val="32"/>
-        </w:rPr>
-        <w:t>Speech recognition, also known as automatic speech recognition (ASR), computer speech recognition, or speech-to-text, is a capability that enables a program to process human speech into a written format.</w:t>
+          <w:b/>
+          <w:bCs/>
+          <w:sz w:val="32"/>
+          <w:szCs w:val="32"/>
+        </w:rPr>
+      </w:pPr>
+      <w:r>
+        <w:rPr>
+          <w:rFonts w:asciiTheme="minorHAnsi" w:hAnsiTheme="minorHAnsi" w:cstheme="minorHAnsi"/>
+          <w:b/>
+          <w:bCs/>
+          <w:sz w:val="32"/>
+          <w:szCs w:val="32"/>
+        </w:rPr>
+        <w:t>- N-grams.</w:t>
       </w:r>
     </w:p>
     <w:p>
@@ -11597,27 +14882,65 @@
         <w:ind w:left="720"/>
         <w:rPr>
           <w:rFonts w:asciiTheme="minorHAnsi" w:hAnsiTheme="minorHAnsi" w:cstheme="minorHAnsi"/>
-          <w:sz w:val="32"/>
-          <w:szCs w:val="32"/>
-        </w:rPr>
-      </w:pPr>
+          <w:b/>
+          <w:bCs/>
+          <w:sz w:val="32"/>
+          <w:szCs w:val="32"/>
+        </w:rPr>
+      </w:pPr>
+      <w:r>
+        <w:rPr>
+          <w:rFonts w:asciiTheme="minorHAnsi" w:hAnsiTheme="minorHAnsi" w:cstheme="minorHAnsi"/>
+          <w:b/>
+          <w:bCs/>
+          <w:sz w:val="32"/>
+          <w:szCs w:val="32"/>
+        </w:rPr>
+        <w:t>- Neural networks (NN).</w:t>
+      </w:r>
     </w:p>
     <w:p>
       <w:pPr>
         <w:ind w:left="720"/>
         <w:rPr>
           <w:rFonts w:asciiTheme="minorHAnsi" w:hAnsiTheme="minorHAnsi" w:cstheme="minorHAnsi"/>
-          <w:sz w:val="32"/>
-          <w:szCs w:val="32"/>
-        </w:rPr>
-      </w:pPr>
-      <w:r>
-        <w:rPr>
-          <w:rFonts w:asciiTheme="minorHAnsi" w:hAnsiTheme="minorHAnsi" w:cstheme="minorHAnsi"/>
-          <w:sz w:val="32"/>
-          <w:szCs w:val="32"/>
-        </w:rPr>
-        <w:t>The Arabic language is the largest still-living Semitic language in terms of the number of speakers. Around 300 million people use Arabic as their first native language, making it the fourth most widely used language based on the number of first language speakers.</w:t>
+          <w:b/>
+          <w:bCs/>
+          <w:sz w:val="32"/>
+          <w:szCs w:val="32"/>
+        </w:rPr>
+      </w:pPr>
+      <w:r>
+        <w:rPr>
+          <w:rFonts w:asciiTheme="minorHAnsi" w:hAnsiTheme="minorHAnsi" w:cstheme="minorHAnsi"/>
+          <w:b/>
+          <w:bCs/>
+          <w:sz w:val="32"/>
+          <w:szCs w:val="32"/>
+        </w:rPr>
+        <w:t xml:space="preserve">- Speaker </w:t>
+      </w:r>
+      <w:proofErr w:type="spellStart"/>
+      <w:r>
+        <w:rPr>
+          <w:rFonts w:asciiTheme="minorHAnsi" w:hAnsiTheme="minorHAnsi" w:cstheme="minorHAnsi"/>
+          <w:b/>
+          <w:bCs/>
+          <w:sz w:val="32"/>
+          <w:szCs w:val="32"/>
+        </w:rPr>
+        <w:t>Diarization</w:t>
+      </w:r>
+      <w:proofErr w:type="spellEnd"/>
+      <w:r>
+        <w:rPr>
+          <w:rFonts w:asciiTheme="minorHAnsi" w:hAnsiTheme="minorHAnsi" w:cstheme="minorHAnsi"/>
+          <w:b/>
+          <w:bCs/>
+          <w:sz w:val="32"/>
+          <w:szCs w:val="32"/>
+        </w:rPr>
+        <w:t xml:space="preserve"> (SD).</w:t>
       </w:r>
     </w:p>
     <w:p>
@@ -11625,6 +14948,8 @@
         <w:ind w:left="720"/>
         <w:rPr>
           <w:rFonts w:asciiTheme="minorHAnsi" w:hAnsiTheme="minorHAnsi" w:cstheme="minorHAnsi"/>
+          <w:b/>
+          <w:bCs/>
           <w:sz w:val="32"/>
           <w:szCs w:val="32"/>
         </w:rPr>
@@ -11635,40 +14960,20 @@
         <w:ind w:left="720"/>
         <w:rPr>
           <w:rFonts w:asciiTheme="minorHAnsi" w:hAnsiTheme="minorHAnsi" w:cstheme="minorHAnsi"/>
-          <w:sz w:val="32"/>
-          <w:szCs w:val="32"/>
-        </w:rPr>
-      </w:pPr>
-      <w:r>
-        <w:rPr>
-          <w:rFonts w:asciiTheme="minorHAnsi" w:hAnsiTheme="minorHAnsi" w:cstheme="minorHAnsi"/>
-          <w:sz w:val="32"/>
-          <w:szCs w:val="32"/>
-        </w:rPr>
-        <w:t xml:space="preserve">The vagaries of human speech have made development challenging. It’s considered to be one of the most complex areas of computer science, involving linguistics, mathematics, and statistics. Speech recognizers consist of several components, such as </w:t>
-      </w:r>
-      <w:r>
-        <w:rPr>
-          <w:rFonts w:asciiTheme="minorHAnsi" w:hAnsiTheme="minorHAnsi" w:cstheme="minorHAnsi"/>
-          <w:sz w:val="32"/>
-          <w:szCs w:val="32"/>
-        </w:rPr>
-        <w:t>speech</w:t>
-      </w:r>
-      <w:r>
-        <w:rPr>
-          <w:rFonts w:asciiTheme="minorHAnsi" w:hAnsiTheme="minorHAnsi" w:cstheme="minorHAnsi"/>
-          <w:sz w:val="32"/>
-          <w:szCs w:val="32"/>
-        </w:rPr>
-        <w:t xml:space="preserve"> input, feature extraction, feature vectors, a decoder, and a word output. The decoder leverages acoustic models, a pronunciation dictionary, and language models to determine the appropriate output.</w:t>
-      </w:r>
+          <w:b/>
+          <w:bCs/>
+          <w:sz w:val="32"/>
+          <w:szCs w:val="32"/>
+        </w:rPr>
+      </w:pPr>
     </w:p>
     <w:p>
       <w:pPr>
         <w:ind w:left="720"/>
         <w:rPr>
           <w:rFonts w:asciiTheme="minorHAnsi" w:hAnsiTheme="minorHAnsi" w:cstheme="minorHAnsi"/>
+          <w:b/>
+          <w:bCs/>
           <w:sz w:val="32"/>
           <w:szCs w:val="32"/>
         </w:rPr>
@@ -11679,223 +14984,32 @@
         <w:ind w:left="720"/>
         <w:rPr>
           <w:rFonts w:asciiTheme="minorHAnsi" w:hAnsiTheme="minorHAnsi" w:cstheme="minorHAnsi"/>
-          <w:sz w:val="32"/>
-          <w:szCs w:val="32"/>
-        </w:rPr>
-      </w:pPr>
-      <w:r>
-        <w:rPr>
-          <w:rFonts w:asciiTheme="minorHAnsi" w:hAnsiTheme="minorHAnsi" w:cstheme="minorHAnsi"/>
-          <w:sz w:val="32"/>
-          <w:szCs w:val="32"/>
-        </w:rPr>
-        <w:t xml:space="preserve">Various algorithms and computational techniques are used to recognize speech into text and improve the accuracy of transcription. Below are brief explanations of some of the </w:t>
-      </w:r>
-      <w:r>
-        <w:rPr>
-          <w:rFonts w:asciiTheme="minorHAnsi" w:hAnsiTheme="minorHAnsi" w:cstheme="minorHAnsi"/>
-          <w:sz w:val="32"/>
-          <w:szCs w:val="32"/>
-        </w:rPr>
-        <w:t>most used</w:t>
-      </w:r>
-      <w:r>
-        <w:rPr>
-          <w:rFonts w:asciiTheme="minorHAnsi" w:hAnsiTheme="minorHAnsi" w:cstheme="minorHAnsi"/>
-          <w:sz w:val="32"/>
-          <w:szCs w:val="32"/>
-        </w:rPr>
-        <w:t xml:space="preserve"> methods:</w:t>
-      </w:r>
+          <w:b/>
+          <w:bCs/>
+          <w:sz w:val="32"/>
+          <w:szCs w:val="32"/>
+        </w:rPr>
+      </w:pPr>
     </w:p>
     <w:p>
       <w:pPr>
         <w:ind w:left="720"/>
         <w:rPr>
           <w:rFonts w:asciiTheme="minorHAnsi" w:hAnsiTheme="minorHAnsi" w:cstheme="minorHAnsi"/>
-          <w:sz w:val="32"/>
-          <w:szCs w:val="32"/>
-        </w:rPr>
-      </w:pPr>
-    </w:p>
-    <w:p>
-      <w:pPr>
-        <w:ind w:left="720"/>
-        <w:rPr>
-          <w:rFonts w:asciiTheme="minorHAnsi" w:hAnsiTheme="minorHAnsi" w:cstheme="minorHAnsi"/>
-          <w:b/>
-          <w:bCs/>
-          <w:sz w:val="32"/>
-          <w:szCs w:val="32"/>
-        </w:rPr>
-      </w:pPr>
-      <w:r>
-        <w:rPr>
-          <w:rFonts w:asciiTheme="minorHAnsi" w:hAnsiTheme="minorHAnsi" w:cstheme="minorHAnsi"/>
-          <w:b/>
-          <w:bCs/>
-          <w:sz w:val="32"/>
-          <w:szCs w:val="32"/>
-        </w:rPr>
-        <w:t>- Natural language processing (NLP).</w:t>
-      </w:r>
-    </w:p>
-    <w:p>
-      <w:pPr>
-        <w:ind w:left="720"/>
-        <w:rPr>
-          <w:rFonts w:asciiTheme="minorHAnsi" w:hAnsiTheme="minorHAnsi" w:cstheme="minorHAnsi"/>
-          <w:b/>
-          <w:bCs/>
-          <w:sz w:val="32"/>
-          <w:szCs w:val="32"/>
-        </w:rPr>
-      </w:pPr>
-      <w:r>
-        <w:rPr>
-          <w:rFonts w:asciiTheme="minorHAnsi" w:hAnsiTheme="minorHAnsi" w:cstheme="minorHAnsi"/>
-          <w:b/>
-          <w:bCs/>
-          <w:sz w:val="32"/>
-          <w:szCs w:val="32"/>
-        </w:rPr>
-        <w:t>- Hidden Markov Model (HMM).</w:t>
-      </w:r>
-    </w:p>
-    <w:p>
-      <w:pPr>
-        <w:ind w:left="720"/>
-        <w:rPr>
-          <w:rFonts w:asciiTheme="minorHAnsi" w:hAnsiTheme="minorHAnsi" w:cstheme="minorHAnsi"/>
-          <w:b/>
-          <w:bCs/>
-          <w:sz w:val="32"/>
-          <w:szCs w:val="32"/>
-        </w:rPr>
-      </w:pPr>
-      <w:r>
-        <w:rPr>
-          <w:rFonts w:asciiTheme="minorHAnsi" w:hAnsiTheme="minorHAnsi" w:cstheme="minorHAnsi"/>
-          <w:b/>
-          <w:bCs/>
-          <w:sz w:val="32"/>
-          <w:szCs w:val="32"/>
-        </w:rPr>
-        <w:t>- N-grams.</w:t>
-      </w:r>
-    </w:p>
-    <w:p>
-      <w:pPr>
-        <w:ind w:left="720"/>
-        <w:rPr>
-          <w:rFonts w:asciiTheme="minorHAnsi" w:hAnsiTheme="minorHAnsi" w:cstheme="minorHAnsi"/>
-          <w:b/>
-          <w:bCs/>
-          <w:sz w:val="32"/>
-          <w:szCs w:val="32"/>
-        </w:rPr>
-      </w:pPr>
-      <w:r>
-        <w:rPr>
-          <w:rFonts w:asciiTheme="minorHAnsi" w:hAnsiTheme="minorHAnsi" w:cstheme="minorHAnsi"/>
-          <w:b/>
-          <w:bCs/>
-          <w:sz w:val="32"/>
-          <w:szCs w:val="32"/>
-        </w:rPr>
-        <w:t>- Neural networks (NN).</w:t>
-      </w:r>
-    </w:p>
-    <w:p>
-      <w:pPr>
-        <w:ind w:left="720"/>
-        <w:rPr>
-          <w:rFonts w:asciiTheme="minorHAnsi" w:hAnsiTheme="minorHAnsi" w:cstheme="minorHAnsi"/>
-          <w:b/>
-          <w:bCs/>
-          <w:sz w:val="32"/>
-          <w:szCs w:val="32"/>
-        </w:rPr>
-      </w:pPr>
-      <w:r>
-        <w:rPr>
-          <w:rFonts w:asciiTheme="minorHAnsi" w:hAnsiTheme="minorHAnsi" w:cstheme="minorHAnsi"/>
-          <w:b/>
-          <w:bCs/>
-          <w:sz w:val="32"/>
-          <w:szCs w:val="32"/>
-        </w:rPr>
-        <w:t>- Speaker Diarization (SD).</w:t>
-      </w:r>
-    </w:p>
-    <w:p>
-      <w:pPr>
-        <w:ind w:left="720"/>
-        <w:rPr>
-          <w:rFonts w:asciiTheme="minorHAnsi" w:hAnsiTheme="minorHAnsi" w:cstheme="minorHAnsi"/>
-          <w:b/>
-          <w:bCs/>
-          <w:sz w:val="32"/>
-          <w:szCs w:val="32"/>
-        </w:rPr>
-      </w:pPr>
-    </w:p>
-    <w:p>
-      <w:pPr>
-        <w:ind w:left="720"/>
-        <w:rPr>
-          <w:rFonts w:asciiTheme="minorHAnsi" w:hAnsiTheme="minorHAnsi" w:cstheme="minorHAnsi"/>
-          <w:b/>
-          <w:bCs/>
-          <w:sz w:val="32"/>
-          <w:szCs w:val="32"/>
-        </w:rPr>
-      </w:pPr>
-    </w:p>
-    <w:p>
-      <w:pPr>
-        <w:ind w:left="720"/>
-        <w:rPr>
-          <w:rFonts w:asciiTheme="minorHAnsi" w:hAnsiTheme="minorHAnsi" w:cstheme="minorHAnsi"/>
-          <w:b/>
-          <w:bCs/>
-          <w:sz w:val="32"/>
-          <w:szCs w:val="32"/>
-        </w:rPr>
-      </w:pPr>
-    </w:p>
-    <w:p>
-      <w:pPr>
-        <w:ind w:left="720"/>
-        <w:rPr>
-          <w:rFonts w:asciiTheme="minorHAnsi" w:hAnsiTheme="minorHAnsi" w:cstheme="minorHAnsi"/>
-          <w:b/>
-          <w:bCs/>
-          <w:sz w:val="32"/>
-          <w:szCs w:val="32"/>
-        </w:rPr>
-      </w:pPr>
-    </w:p>
-    <w:p>
-      <w:pPr>
-        <w:ind w:left="720"/>
-        <w:rPr>
-          <w:rFonts w:asciiTheme="minorHAnsi" w:hAnsiTheme="minorHAnsi" w:cstheme="minorHAnsi"/>
-          <w:b/>
-          <w:bCs/>
-          <w:sz w:val="32"/>
-          <w:szCs w:val="32"/>
-        </w:rPr>
-      </w:pPr>
-      <w:r>
-        <w:rPr>
-          <w:rFonts w:asciiTheme="minorHAnsi" w:hAnsiTheme="minorHAnsi" w:cstheme="minorHAnsi"/>
-          <w:b/>
-          <w:bCs/>
-          <w:sz w:val="32"/>
-          <w:szCs w:val="32"/>
-        </w:rPr>
-        <w:lastRenderedPageBreak/>
+          <w:b/>
+          <w:bCs/>
+          <w:sz w:val="32"/>
+          <w:szCs w:val="32"/>
+        </w:rPr>
+      </w:pPr>
+      <w:r>
+        <w:rPr>
+          <w:rFonts w:asciiTheme="minorHAnsi" w:hAnsiTheme="minorHAnsi" w:cstheme="minorHAnsi"/>
+          <w:b/>
+          <w:bCs/>
+          <w:sz w:val="32"/>
+          <w:szCs w:val="32"/>
+        </w:rPr>
         <w:t>2.2.4.1 Speech Recognition Components</w:t>
       </w:r>
     </w:p>
@@ -11945,39 +15059,7 @@
                 <w:sz w:val="32"/>
                 <w:szCs w:val="32"/>
               </w:rPr>
-              <m:t>w1​</m:t>
-            </m:r>
-            <m:r>
-              <w:rPr>
-                <w:rFonts w:ascii="Cambria Math" w:hAnsi="Cambria Math" w:cstheme="minorHAnsi"/>
-                <w:sz w:val="32"/>
-                <w:szCs w:val="32"/>
-              </w:rPr>
-              <m:t>,</m:t>
-            </m:r>
-            <m:r>
-              <w:rPr>
-                <w:rFonts w:ascii="Cambria Math" w:hAnsi="Cambria Math" w:cstheme="minorHAnsi"/>
-                <w:sz w:val="32"/>
-                <w:szCs w:val="32"/>
-              </w:rPr>
-              <m:t>w2​</m:t>
-            </m:r>
-            <m:r>
-              <w:rPr>
-                <w:rFonts w:ascii="Cambria Math" w:hAnsi="Cambria Math" w:cstheme="minorHAnsi"/>
-                <w:sz w:val="32"/>
-                <w:szCs w:val="32"/>
-              </w:rPr>
-              <m:t>,</m:t>
-            </m:r>
-            <m:r>
-              <w:rPr>
-                <w:rFonts w:ascii="Cambria Math" w:hAnsi="Cambria Math" w:cstheme="minorHAnsi"/>
-                <w:sz w:val="32"/>
-                <w:szCs w:val="32"/>
-              </w:rPr>
-              <m:t>…</m:t>
+              <m:t>w1​,w2​,…</m:t>
             </m:r>
             <m:ctrlPr>
               <w:rPr>
@@ -12001,13 +15083,23 @@
           <w:szCs w:val="32"/>
         </w:rPr>
       </w:pPr>
-      <w:r>
-        <w:rPr>
-          <w:rFonts w:asciiTheme="minorHAnsi" w:hAnsiTheme="minorHAnsi" w:cstheme="minorHAnsi"/>
-          <w:sz w:val="32"/>
-          <w:szCs w:val="32"/>
-        </w:rPr>
-        <w:t xml:space="preserve">from a fixed vocabulary, given a set of acoustic observations </w:t>
+      <w:proofErr w:type="gramStart"/>
+      <w:r>
+        <w:rPr>
+          <w:rFonts w:asciiTheme="minorHAnsi" w:hAnsiTheme="minorHAnsi" w:cstheme="minorHAnsi"/>
+          <w:sz w:val="32"/>
+          <w:szCs w:val="32"/>
+        </w:rPr>
+        <w:t>from</w:t>
+      </w:r>
+      <w:proofErr w:type="gramEnd"/>
+      <w:r>
+        <w:rPr>
+          <w:rFonts w:asciiTheme="minorHAnsi" w:hAnsiTheme="minorHAnsi" w:cstheme="minorHAnsi"/>
+          <w:sz w:val="32"/>
+          <w:szCs w:val="32"/>
+        </w:rPr>
+        <w:t xml:space="preserve"> a fixed vocabulary, given a set of acoustic observations </w:t>
       </w:r>
       <m:oMath>
         <m:r>
@@ -12036,55 +15128,7 @@
                 <w:sz w:val="32"/>
                 <w:szCs w:val="32"/>
               </w:rPr>
-              <m:t>x1​</m:t>
-            </m:r>
-            <m:r>
-              <w:rPr>
-                <w:rFonts w:ascii="Cambria Math" w:hAnsi="Cambria Math" w:cstheme="minorHAnsi"/>
-                <w:sz w:val="32"/>
-                <w:szCs w:val="32"/>
-              </w:rPr>
-              <m:t>,</m:t>
-            </m:r>
-            <m:r>
-              <w:rPr>
-                <w:rFonts w:ascii="Cambria Math" w:hAnsi="Cambria Math" w:cstheme="minorHAnsi"/>
-                <w:sz w:val="32"/>
-                <w:szCs w:val="32"/>
-              </w:rPr>
-              <m:t>x2​</m:t>
-            </m:r>
-            <m:r>
-              <w:rPr>
-                <w:rFonts w:ascii="Cambria Math" w:hAnsi="Cambria Math" w:cstheme="minorHAnsi"/>
-                <w:sz w:val="32"/>
-                <w:szCs w:val="32"/>
-              </w:rPr>
-              <m:t>,</m:t>
-            </m:r>
-            <m:r>
-              <w:rPr>
-                <w:rFonts w:ascii="Cambria Math" w:hAnsi="Cambria Math" w:cstheme="minorHAnsi"/>
-                <w:sz w:val="32"/>
-                <w:szCs w:val="32"/>
-              </w:rPr>
-              <m:t>…</m:t>
-            </m:r>
-            <m:r>
-              <w:rPr>
-                <w:rFonts w:ascii="Cambria Math" w:hAnsi="Cambria Math" w:cstheme="minorHAnsi"/>
-                <w:sz w:val="32"/>
-                <w:szCs w:val="32"/>
-              </w:rPr>
-              <m:t>,</m:t>
-            </m:r>
-            <m:r>
-              <w:rPr>
-                <w:rFonts w:ascii="Cambria Math" w:hAnsi="Cambria Math" w:cstheme="minorHAnsi"/>
-                <w:sz w:val="32"/>
-                <w:szCs w:val="32"/>
-              </w:rPr>
-              <m:t>xT​</m:t>
+              <m:t>x1​,x2​,…,xT​</m:t>
             </m:r>
             <m:ctrlPr>
               <w:rPr>
@@ -12236,7 +15280,61 @@
           <w:szCs w:val="32"/>
         </w:rPr>
         <w:br/>
-        <w:t>W = arg max P(W|O) = arg max P(o|</w:t>
+        <w:t xml:space="preserve">W = </w:t>
+      </w:r>
+      <w:proofErr w:type="spellStart"/>
+      <w:r>
+        <w:rPr>
+          <w:rFonts w:asciiTheme="minorHAnsi" w:hAnsiTheme="minorHAnsi" w:cstheme="minorHAnsi"/>
+          <w:sz w:val="32"/>
+          <w:szCs w:val="32"/>
+        </w:rPr>
+        <w:t>arg</w:t>
+      </w:r>
+      <w:proofErr w:type="spellEnd"/>
+      <w:r>
+        <w:rPr>
+          <w:rFonts w:asciiTheme="minorHAnsi" w:hAnsiTheme="minorHAnsi" w:cstheme="minorHAnsi"/>
+          <w:sz w:val="32"/>
+          <w:szCs w:val="32"/>
+        </w:rPr>
+        <w:t xml:space="preserve"> max </w:t>
+      </w:r>
+      <w:proofErr w:type="gramStart"/>
+      <w:r>
+        <w:rPr>
+          <w:rFonts w:asciiTheme="minorHAnsi" w:hAnsiTheme="minorHAnsi" w:cstheme="minorHAnsi"/>
+          <w:sz w:val="32"/>
+          <w:szCs w:val="32"/>
+        </w:rPr>
+        <w:t>P(</w:t>
+      </w:r>
+      <w:proofErr w:type="gramEnd"/>
+      <w:r>
+        <w:rPr>
+          <w:rFonts w:asciiTheme="minorHAnsi" w:hAnsiTheme="minorHAnsi" w:cstheme="minorHAnsi"/>
+          <w:sz w:val="32"/>
+          <w:szCs w:val="32"/>
+        </w:rPr>
+        <w:t xml:space="preserve">W|O) = </w:t>
+      </w:r>
+      <w:proofErr w:type="spellStart"/>
+      <w:r>
+        <w:rPr>
+          <w:rFonts w:asciiTheme="minorHAnsi" w:hAnsiTheme="minorHAnsi" w:cstheme="minorHAnsi"/>
+          <w:sz w:val="32"/>
+          <w:szCs w:val="32"/>
+        </w:rPr>
+        <w:t>arg</w:t>
+      </w:r>
+      <w:proofErr w:type="spellEnd"/>
+      <w:r>
+        <w:rPr>
+          <w:rFonts w:asciiTheme="minorHAnsi" w:hAnsiTheme="minorHAnsi" w:cstheme="minorHAnsi"/>
+          <w:sz w:val="32"/>
+          <w:szCs w:val="32"/>
+        </w:rPr>
+        <w:t xml:space="preserve"> max P(o|</w:t>
       </w:r>
       <w:r>
         <w:rPr>
@@ -12332,7 +15430,25 @@
           <w:sz w:val="32"/>
           <w:szCs w:val="32"/>
         </w:rPr>
-        <w:t xml:space="preserve"> is the probability of the word sequence, independent of the acoustic observations. This is modeled using the language model, which captures the syntactic and semantic structure of the language.</w:t>
+        <w:t xml:space="preserve"> </w:t>
+      </w:r>
+      <w:proofErr w:type="gramStart"/>
+      <w:r>
+        <w:rPr>
+          <w:rFonts w:asciiTheme="minorHAnsi" w:hAnsiTheme="minorHAnsi" w:cstheme="minorHAnsi"/>
+          <w:sz w:val="32"/>
+          <w:szCs w:val="32"/>
+        </w:rPr>
+        <w:t>is</w:t>
+      </w:r>
+      <w:proofErr w:type="gramEnd"/>
+      <w:r>
+        <w:rPr>
+          <w:rFonts w:asciiTheme="minorHAnsi" w:hAnsiTheme="minorHAnsi" w:cstheme="minorHAnsi"/>
+          <w:sz w:val="32"/>
+          <w:szCs w:val="32"/>
+        </w:rPr>
+        <w:t xml:space="preserve"> the probability of the word sequence, independent of the acoustic observations. This is modeled using the language model, which captures the syntactic and semantic structure of the language.</w:t>
       </w:r>
     </w:p>
     <w:p>
@@ -12407,13 +15523,32 @@
           <m:t xml:space="preserve"> </m:t>
         </m:r>
       </m:oMath>
-      <w:r>
-        <w:rPr>
-          <w:rFonts w:asciiTheme="minorHAnsi" w:hAnsiTheme="minorHAnsi" w:cstheme="minorHAnsi"/>
-          <w:sz w:val="32"/>
-          <w:szCs w:val="32"/>
-        </w:rPr>
-        <w:t>is the likelihood of the acoustic observations given the word sequence. This is modeled using the acoustic model, which connects sound features to potential words.</w:t>
+      <w:proofErr w:type="gramStart"/>
+      <w:r>
+        <w:rPr>
+          <w:rFonts w:asciiTheme="minorHAnsi" w:hAnsiTheme="minorHAnsi" w:cstheme="minorHAnsi"/>
+          <w:sz w:val="32"/>
+          <w:szCs w:val="32"/>
+        </w:rPr>
+        <w:t>is</w:t>
+      </w:r>
+      <w:proofErr w:type="gramEnd"/>
+      <w:r>
+        <w:rPr>
+          <w:rFonts w:asciiTheme="minorHAnsi" w:hAnsiTheme="minorHAnsi" w:cstheme="minorHAnsi"/>
+          <w:sz w:val="32"/>
+          <w:szCs w:val="32"/>
+        </w:rPr>
+        <w:t xml:space="preserve"> the likelihood of the acoustic observations given the word sequence. This is modeled using the acoustic model, which connects </w:t>
+      </w:r>
+      <w:r>
+        <w:rPr>
+          <w:rFonts w:asciiTheme="minorHAnsi" w:hAnsiTheme="minorHAnsi" w:cstheme="minorHAnsi"/>
+          <w:sz w:val="32"/>
+          <w:szCs w:val="32"/>
+        </w:rPr>
+        <w:lastRenderedPageBreak/>
+        <w:t>sound features to potential words.</w:t>
       </w:r>
     </w:p>
     <w:p>
@@ -12473,8 +15608,20 @@
           <w:sz w:val="32"/>
           <w:szCs w:val="32"/>
         </w:rPr>
-        <w:t>Feature Extraction:</w:t>
-      </w:r>
+        <w:t>Feature Extraction</w:t>
+      </w:r>
+      <w:proofErr w:type="gramStart"/>
+      <w:r>
+        <w:rPr>
+          <w:rFonts w:asciiTheme="minorHAnsi" w:hAnsiTheme="minorHAnsi" w:cstheme="minorHAnsi"/>
+          <w:b/>
+          <w:bCs/>
+          <w:sz w:val="32"/>
+          <w:szCs w:val="32"/>
+        </w:rPr>
+        <w:t>:</w:t>
+      </w:r>
+      <w:proofErr w:type="gramEnd"/>
       <w:r>
         <w:rPr>
           <w:rFonts w:asciiTheme="minorHAnsi" w:hAnsiTheme="minorHAnsi" w:cstheme="minorHAnsi"/>
@@ -12555,8 +15702,20 @@
           <w:sz w:val="32"/>
           <w:szCs w:val="32"/>
         </w:rPr>
-        <w:t>):</w:t>
-      </w:r>
+        <w:t>)</w:t>
+      </w:r>
+      <w:proofErr w:type="gramStart"/>
+      <w:r>
+        <w:rPr>
+          <w:rFonts w:asciiTheme="minorHAnsi" w:hAnsiTheme="minorHAnsi" w:cstheme="minorHAnsi"/>
+          <w:b/>
+          <w:bCs/>
+          <w:sz w:val="32"/>
+          <w:szCs w:val="32"/>
+        </w:rPr>
+        <w:t>:</w:t>
+      </w:r>
+      <w:proofErr w:type="gramEnd"/>
       <w:r>
         <w:rPr>
           <w:rFonts w:asciiTheme="minorHAnsi" w:hAnsiTheme="minorHAnsi" w:cstheme="minorHAnsi"/>
@@ -12620,8 +15779,20 @@
           <w:sz w:val="32"/>
           <w:szCs w:val="32"/>
         </w:rPr>
-        <w:t>):</w:t>
-      </w:r>
+        <w:t>)</w:t>
+      </w:r>
+      <w:proofErr w:type="gramStart"/>
+      <w:r>
+        <w:rPr>
+          <w:rFonts w:asciiTheme="minorHAnsi" w:hAnsiTheme="minorHAnsi" w:cstheme="minorHAnsi"/>
+          <w:b/>
+          <w:bCs/>
+          <w:sz w:val="32"/>
+          <w:szCs w:val="32"/>
+        </w:rPr>
+        <w:t>:</w:t>
+      </w:r>
+      <w:proofErr w:type="gramEnd"/>
       <w:r>
         <w:rPr>
           <w:rFonts w:asciiTheme="minorHAnsi" w:hAnsiTheme="minorHAnsi" w:cstheme="minorHAnsi"/>
@@ -12638,16 +15809,7 @@
           <w:sz w:val="32"/>
           <w:szCs w:val="32"/>
         </w:rPr>
-        <w:t xml:space="preserve">Estimate the probability of the observed acoustic features given a hypothesized word sequence. This models how words sound in different </w:t>
-      </w:r>
-      <w:r>
-        <w:rPr>
-          <w:rFonts w:asciiTheme="minorHAnsi" w:hAnsiTheme="minorHAnsi" w:cstheme="minorHAnsi"/>
-          <w:sz w:val="32"/>
-          <w:szCs w:val="32"/>
-        </w:rPr>
-        <w:lastRenderedPageBreak/>
-        <w:t>contexts or conditions.</w:t>
+        <w:t>Estimate the probability of the observed acoustic features given a hypothesized word sequence. This models how words sound in different contexts or conditions.</w:t>
       </w:r>
     </w:p>
     <w:p>
@@ -12674,7 +15836,16 @@
           <w:sz w:val="32"/>
           <w:szCs w:val="32"/>
         </w:rPr>
-        <w:t>These components work together to map the acoustic input (speech) to a text output, optimizing for the most likely word sequence</w:t>
+        <w:t xml:space="preserve">These components work together to map the acoustic input (speech) to a text output, optimizing for the most likely word </w:t>
+      </w:r>
+      <w:proofErr w:type="gramStart"/>
+      <w:r>
+        <w:rPr>
+          <w:rFonts w:asciiTheme="minorHAnsi" w:hAnsiTheme="minorHAnsi" w:cstheme="minorHAnsi"/>
+          <w:sz w:val="32"/>
+          <w:szCs w:val="32"/>
+        </w:rPr>
+        <w:t>sequence</w:t>
       </w:r>
       <w:r>
         <w:rPr>
@@ -12684,6 +15855,7 @@
         </w:rPr>
         <w:t xml:space="preserve"> </w:t>
       </w:r>
+      <w:proofErr w:type="gramEnd"/>
       <m:oMath>
         <m:r>
           <w:rPr>
@@ -12717,6 +15889,7 @@
       <w:r>
         <w:rPr>
           <w:rFonts w:asciiTheme="minorHAnsi" w:hAnsiTheme="minorHAnsi" w:cstheme="minorHAnsi"/>
+          <w:noProof/>
           <w:sz w:val="32"/>
           <w:szCs w:val="32"/>
         </w:rPr>
@@ -12744,7 +15917,7 @@
                     <pic:cNvPicPr/>
                   </pic:nvPicPr>
                   <pic:blipFill>
-                    <a:blip r:embed="rId14">
+                    <a:blip r:embed="rId24">
                       <a:extLst>
                         <a:ext uri="{28A0092B-C50C-407E-A947-70E740481C1C}">
                           <a14:useLocalDpi xmlns:a14="http://schemas.microsoft.com/office/drawing/2010/main" val="0"/>
@@ -12930,7 +16103,7 @@
           <w:szCs w:val="32"/>
         </w:rPr>
       </w:pPr>
-      <w:bookmarkStart w:id="2" w:name="_Hlk184490412"/>
+      <w:bookmarkStart w:id="3" w:name="_Hlk184490412"/>
       <w:r>
         <w:rPr>
           <w:rFonts w:asciiTheme="minorHAnsi" w:hAnsiTheme="minorHAnsi" w:cstheme="minorHAnsi"/>
@@ -12953,15 +16126,7 @@
           <w:sz w:val="32"/>
           <w:szCs w:val="32"/>
         </w:rPr>
-        <w:t xml:space="preserve">: The ASR </w:t>
-      </w:r>
-      <w:r>
-        <w:rPr>
-          <w:rFonts w:asciiTheme="minorHAnsi" w:hAnsiTheme="minorHAnsi" w:cstheme="minorHAnsi"/>
-          <w:sz w:val="32"/>
-          <w:szCs w:val="32"/>
-        </w:rPr>
-        <w:t>system’s</w:t>
+        <w:t>: The ASR system’s</w:t>
       </w:r>
       <w:r>
         <w:rPr>
@@ -12979,10 +16144,10 @@
         </w:rPr>
         <w:t>main architecture.</w:t>
       </w:r>
-      <w:bookmarkEnd w:id="2"/>
+      <w:bookmarkEnd w:id="3"/>
     </w:p>
     <w:sectPr>
-      <w:footerReference w:type="default" r:id="rId15"/>
+      <w:footerReference w:type="default" r:id="rId25"/>
       <w:pgSz w:w="11906" w:h="16838"/>
       <w:pgMar w:top="1296" w:right="864" w:bottom="1296" w:left="864" w:header="706" w:footer="706" w:gutter="0"/>
       <w:pgNumType w:start="0"/>
@@ -12997,7 +16162,7 @@
 </file>
 
 <file path=word/endnotes.xml><?xml version="1.0" encoding="utf-8"?>
-<w:endnotes xmlns:wpc="http://schemas.microsoft.com/office/word/2010/wordprocessingCanvas" xmlns:cx="http://schemas.microsoft.com/office/drawing/2014/chartex" xmlns:cx1="http://schemas.microsoft.com/office/drawing/2015/9/8/chartex" xmlns:cx2="http://schemas.microsoft.com/office/drawing/2015/10/21/chartex" xmlns:cx3="http://schemas.microsoft.com/office/drawing/2016/5/9/chartex" xmlns:cx4="http://schemas.microsoft.com/office/drawing/2016/5/10/chartex" xmlns:cx5="http://schemas.microsoft.com/office/drawing/2016/5/11/chartex" xmlns:cx6="http://schemas.microsoft.com/office/drawing/2016/5/12/chartex" xmlns:cx7="http://schemas.microsoft.com/office/drawing/2016/5/13/chartex" xmlns:cx8="http://schemas.microsoft.com/office/drawing/2016/5/14/chartex" xmlns:mc="http://schemas.openxmlformats.org/markup-compatibility/2006" xmlns:aink="http://schemas.microsoft.com/office/drawing/2016/ink" xmlns:am3d="http://schemas.microsoft.com/office/drawing/2017/model3d" xmlns:o="urn:schemas-microsoft-com:office:office" xmlns:oel="http://schemas.microsoft.com/office/2019/extlst" xmlns:r="http://schemas.openxmlformats.org/officeDocument/2006/relationships" xmlns:m="http://schemas.openxmlformats.org/officeDocument/2006/math" xmlns:v="urn:schemas-microsoft-com:vml" xmlns:wp14="http://schemas.microsoft.com/office/word/2010/wordprocessingDrawing" xmlns:wp="http://schemas.openxmlformats.org/drawingml/2006/wordprocessingDrawing" xmlns:w10="urn:schemas-microsoft-com:office:word" xmlns:w="http://schemas.openxmlformats.org/wordprocessingml/2006/main" xmlns:w14="http://schemas.microsoft.com/office/word/2010/wordml" xmlns:w15="http://schemas.microsoft.com/office/word/2012/wordml" xmlns:w16cex="http://schemas.microsoft.com/office/word/2018/wordml/cex" xmlns:w16cid="http://schemas.microsoft.com/office/word/2016/wordml/cid" xmlns:w16="http://schemas.microsoft.com/office/word/2018/wordml" xmlns:w16du="http://schemas.microsoft.com/office/word/2023/wordml/word16du" xmlns:w16sdtdh="http://schemas.microsoft.com/office/word/2020/wordml/sdtdatahash" xmlns:w16se="http://schemas.microsoft.com/office/word/2015/wordml/symex" xmlns:wpg="http://schemas.microsoft.com/office/word/2010/wordprocessingGroup" xmlns:wpi="http://schemas.microsoft.com/office/word/2010/wordprocessingInk" xmlns:wne="http://schemas.microsoft.com/office/word/2006/wordml" xmlns:wps="http://schemas.microsoft.com/office/word/2010/wordprocessingShape" mc:Ignorable="w14 w15 w16se w16cid w16 w16cex w16sdtdh w16du wp14">
+<w:endnotes xmlns:wpc="http://schemas.microsoft.com/office/word/2010/wordprocessingCanvas" xmlns:mc="http://schemas.openxmlformats.org/markup-compatibility/2006" xmlns:o="urn:schemas-microsoft-com:office:office" xmlns:r="http://schemas.openxmlformats.org/officeDocument/2006/relationships" xmlns:m="http://schemas.openxmlformats.org/officeDocument/2006/math" xmlns:v="urn:schemas-microsoft-com:vml" xmlns:wp14="http://schemas.microsoft.com/office/word/2010/wordprocessingDrawing" xmlns:wp="http://schemas.openxmlformats.org/drawingml/2006/wordprocessingDrawing" xmlns:w10="urn:schemas-microsoft-com:office:word" xmlns:w="http://schemas.openxmlformats.org/wordprocessingml/2006/main" xmlns:w14="http://schemas.microsoft.com/office/word/2010/wordml" xmlns:w15="http://schemas.microsoft.com/office/word/2012/wordml" xmlns:wpg="http://schemas.microsoft.com/office/word/2010/wordprocessingGroup" xmlns:wpi="http://schemas.microsoft.com/office/word/2010/wordprocessingInk" xmlns:wne="http://schemas.microsoft.com/office/word/2006/wordml" xmlns:wps="http://schemas.microsoft.com/office/word/2010/wordprocessingShape" mc:Ignorable="w14 w15 wp14">
   <w:endnote w:type="separator" w:id="-1">
     <w:p>
       <w:r>
@@ -13016,7 +16181,7 @@
 </file>
 
 <file path=word/footer1.xml><?xml version="1.0" encoding="utf-8"?>
-<w:ftr xmlns:wpc="http://schemas.microsoft.com/office/word/2010/wordprocessingCanvas" xmlns:cx="http://schemas.microsoft.com/office/drawing/2014/chartex" xmlns:cx1="http://schemas.microsoft.com/office/drawing/2015/9/8/chartex" xmlns:cx2="http://schemas.microsoft.com/office/drawing/2015/10/21/chartex" xmlns:cx3="http://schemas.microsoft.com/office/drawing/2016/5/9/chartex" xmlns:cx4="http://schemas.microsoft.com/office/drawing/2016/5/10/chartex" xmlns:cx5="http://schemas.microsoft.com/office/drawing/2016/5/11/chartex" xmlns:cx6="http://schemas.microsoft.com/office/drawing/2016/5/12/chartex" xmlns:cx7="http://schemas.microsoft.com/office/drawing/2016/5/13/chartex" xmlns:cx8="http://schemas.microsoft.com/office/drawing/2016/5/14/chartex" xmlns:mc="http://schemas.openxmlformats.org/markup-compatibility/2006" xmlns:aink="http://schemas.microsoft.com/office/drawing/2016/ink" xmlns:am3d="http://schemas.microsoft.com/office/drawing/2017/model3d" xmlns:o="urn:schemas-microsoft-com:office:office" xmlns:oel="http://schemas.microsoft.com/office/2019/extlst" xmlns:r="http://schemas.openxmlformats.org/officeDocument/2006/relationships" xmlns:m="http://schemas.openxmlformats.org/officeDocument/2006/math" xmlns:v="urn:schemas-microsoft-com:vml" xmlns:wp14="http://schemas.microsoft.com/office/word/2010/wordprocessingDrawing" xmlns:wp="http://schemas.openxmlformats.org/drawingml/2006/wordprocessingDrawing" xmlns:w10="urn:schemas-microsoft-com:office:word" xmlns:w="http://schemas.openxmlformats.org/wordprocessingml/2006/main" xmlns:w14="http://schemas.microsoft.com/office/word/2010/wordml" xmlns:w15="http://schemas.microsoft.com/office/word/2012/wordml" xmlns:w16cex="http://schemas.microsoft.com/office/word/2018/wordml/cex" xmlns:w16cid="http://schemas.microsoft.com/office/word/2016/wordml/cid" xmlns:w16="http://schemas.microsoft.com/office/word/2018/wordml" xmlns:w16du="http://schemas.microsoft.com/office/word/2023/wordml/word16du" xmlns:w16sdtdh="http://schemas.microsoft.com/office/word/2020/wordml/sdtdatahash" xmlns:w16se="http://schemas.microsoft.com/office/word/2015/wordml/symex" xmlns:wpg="http://schemas.microsoft.com/office/word/2010/wordprocessingGroup" xmlns:wpi="http://schemas.microsoft.com/office/word/2010/wordprocessingInk" xmlns:wne="http://schemas.microsoft.com/office/word/2006/wordml" xmlns:wps="http://schemas.microsoft.com/office/word/2010/wordprocessingShape" mc:Ignorable="w14 w15 w16se w16cid w16 w16cex w16sdtdh w16du wp14">
+<w:ftr xmlns:wpc="http://schemas.microsoft.com/office/word/2010/wordprocessingCanvas" xmlns:mc="http://schemas.openxmlformats.org/markup-compatibility/2006" xmlns:o="urn:schemas-microsoft-com:office:office" xmlns:r="http://schemas.openxmlformats.org/officeDocument/2006/relationships" xmlns:m="http://schemas.openxmlformats.org/officeDocument/2006/math" xmlns:v="urn:schemas-microsoft-com:vml" xmlns:wp14="http://schemas.microsoft.com/office/word/2010/wordprocessingDrawing" xmlns:wp="http://schemas.openxmlformats.org/drawingml/2006/wordprocessingDrawing" xmlns:w10="urn:schemas-microsoft-com:office:word" xmlns:w="http://schemas.openxmlformats.org/wordprocessingml/2006/main" xmlns:w14="http://schemas.microsoft.com/office/word/2010/wordml" xmlns:w15="http://schemas.microsoft.com/office/word/2012/wordml" xmlns:wpg="http://schemas.microsoft.com/office/word/2010/wordprocessingGroup" xmlns:wpi="http://schemas.microsoft.com/office/word/2010/wordprocessingInk" xmlns:wne="http://schemas.microsoft.com/office/word/2006/wordml" xmlns:wps="http://schemas.microsoft.com/office/word/2010/wordprocessingShape" mc:Ignorable="w14 w15 wp14">
   <w:sdt>
     <w:sdtPr>
       <w:id w:val="1793320106"/>
@@ -13081,7 +16246,7 @@
             <w:sz w:val="32"/>
             <w:szCs w:val="32"/>
           </w:rPr>
-          <w:t>2</w:t>
+          <w:t>23</w:t>
         </w:r>
         <w:r>
           <w:rPr>
@@ -13105,7 +16270,7 @@
 </file>
 
 <file path=word/footnotes.xml><?xml version="1.0" encoding="utf-8"?>
-<w:footnotes xmlns:wpc="http://schemas.microsoft.com/office/word/2010/wordprocessingCanvas" xmlns:cx="http://schemas.microsoft.com/office/drawing/2014/chartex" xmlns:cx1="http://schemas.microsoft.com/office/drawing/2015/9/8/chartex" xmlns:cx2="http://schemas.microsoft.com/office/drawing/2015/10/21/chartex" xmlns:cx3="http://schemas.microsoft.com/office/drawing/2016/5/9/chartex" xmlns:cx4="http://schemas.microsoft.com/office/drawing/2016/5/10/chartex" xmlns:cx5="http://schemas.microsoft.com/office/drawing/2016/5/11/chartex" xmlns:cx6="http://schemas.microsoft.com/office/drawing/2016/5/12/chartex" xmlns:cx7="http://schemas.microsoft.com/office/drawing/2016/5/13/chartex" xmlns:cx8="http://schemas.microsoft.com/office/drawing/2016/5/14/chartex" xmlns:mc="http://schemas.openxmlformats.org/markup-compatibility/2006" xmlns:aink="http://schemas.microsoft.com/office/drawing/2016/ink" xmlns:am3d="http://schemas.microsoft.com/office/drawing/2017/model3d" xmlns:o="urn:schemas-microsoft-com:office:office" xmlns:oel="http://schemas.microsoft.com/office/2019/extlst" xmlns:r="http://schemas.openxmlformats.org/officeDocument/2006/relationships" xmlns:m="http://schemas.openxmlformats.org/officeDocument/2006/math" xmlns:v="urn:schemas-microsoft-com:vml" xmlns:wp14="http://schemas.microsoft.com/office/word/2010/wordprocessingDrawing" xmlns:wp="http://schemas.openxmlformats.org/drawingml/2006/wordprocessingDrawing" xmlns:w10="urn:schemas-microsoft-com:office:word" xmlns:w="http://schemas.openxmlformats.org/wordprocessingml/2006/main" xmlns:w14="http://schemas.microsoft.com/office/word/2010/wordml" xmlns:w15="http://schemas.microsoft.com/office/word/2012/wordml" xmlns:w16cex="http://schemas.microsoft.com/office/word/2018/wordml/cex" xmlns:w16cid="http://schemas.microsoft.com/office/word/2016/wordml/cid" xmlns:w16="http://schemas.microsoft.com/office/word/2018/wordml" xmlns:w16du="http://schemas.microsoft.com/office/word/2023/wordml/word16du" xmlns:w16sdtdh="http://schemas.microsoft.com/office/word/2020/wordml/sdtdatahash" xmlns:w16se="http://schemas.microsoft.com/office/word/2015/wordml/symex" xmlns:wpg="http://schemas.microsoft.com/office/word/2010/wordprocessingGroup" xmlns:wpi="http://schemas.microsoft.com/office/word/2010/wordprocessingInk" xmlns:wne="http://schemas.microsoft.com/office/word/2006/wordml" xmlns:wps="http://schemas.microsoft.com/office/word/2010/wordprocessingShape" mc:Ignorable="w14 w15 w16se w16cid w16 w16cex w16sdtdh w16du wp14">
+<w:footnotes xmlns:wpc="http://schemas.microsoft.com/office/word/2010/wordprocessingCanvas" xmlns:mc="http://schemas.openxmlformats.org/markup-compatibility/2006" xmlns:o="urn:schemas-microsoft-com:office:office" xmlns:r="http://schemas.openxmlformats.org/officeDocument/2006/relationships" xmlns:m="http://schemas.openxmlformats.org/officeDocument/2006/math" xmlns:v="urn:schemas-microsoft-com:vml" xmlns:wp14="http://schemas.microsoft.com/office/word/2010/wordprocessingDrawing" xmlns:wp="http://schemas.openxmlformats.org/drawingml/2006/wordprocessingDrawing" xmlns:w10="urn:schemas-microsoft-com:office:word" xmlns:w="http://schemas.openxmlformats.org/wordprocessingml/2006/main" xmlns:w14="http://schemas.microsoft.com/office/word/2010/wordml" xmlns:w15="http://schemas.microsoft.com/office/word/2012/wordml" xmlns:wpg="http://schemas.microsoft.com/office/word/2010/wordprocessingGroup" xmlns:wpi="http://schemas.microsoft.com/office/word/2010/wordprocessingInk" xmlns:wne="http://schemas.microsoft.com/office/word/2006/wordml" xmlns:wps="http://schemas.microsoft.com/office/word/2010/wordprocessingShape" mc:Ignorable="w14 w15 wp14">
   <w:footnote w:type="separator" w:id="-1">
     <w:p>
       <w:r>
@@ -13124,7 +16289,7 @@
 </file>
 
 <file path=word/numbering.xml><?xml version="1.0" encoding="utf-8"?>
-<w:numbering xmlns:wpc="http://schemas.microsoft.com/office/word/2010/wordprocessingCanvas" xmlns:cx="http://schemas.microsoft.com/office/drawing/2014/chartex" xmlns:cx1="http://schemas.microsoft.com/office/drawing/2015/9/8/chartex" xmlns:cx2="http://schemas.microsoft.com/office/drawing/2015/10/21/chartex" xmlns:cx3="http://schemas.microsoft.com/office/drawing/2016/5/9/chartex" xmlns:cx4="http://schemas.microsoft.com/office/drawing/2016/5/10/chartex" xmlns:cx5="http://schemas.microsoft.com/office/drawing/2016/5/11/chartex" xmlns:cx6="http://schemas.microsoft.com/office/drawing/2016/5/12/chartex" xmlns:cx7="http://schemas.microsoft.com/office/drawing/2016/5/13/chartex" xmlns:cx8="http://schemas.microsoft.com/office/drawing/2016/5/14/chartex" xmlns:mc="http://schemas.openxmlformats.org/markup-compatibility/2006" xmlns:aink="http://schemas.microsoft.com/office/drawing/2016/ink" xmlns:am3d="http://schemas.microsoft.com/office/drawing/2017/model3d" xmlns:o="urn:schemas-microsoft-com:office:office" xmlns:oel="http://schemas.microsoft.com/office/2019/extlst" xmlns:r="http://schemas.openxmlformats.org/officeDocument/2006/relationships" xmlns:m="http://schemas.openxmlformats.org/officeDocument/2006/math" xmlns:v="urn:schemas-microsoft-com:vml" xmlns:wp14="http://schemas.microsoft.com/office/word/2010/wordprocessingDrawing" xmlns:wp="http://schemas.openxmlformats.org/drawingml/2006/wordprocessingDrawing" xmlns:w10="urn:schemas-microsoft-com:office:word" xmlns:w="http://schemas.openxmlformats.org/wordprocessingml/2006/main" xmlns:w14="http://schemas.microsoft.com/office/word/2010/wordml" xmlns:w15="http://schemas.microsoft.com/office/word/2012/wordml" xmlns:w16cex="http://schemas.microsoft.com/office/word/2018/wordml/cex" xmlns:w16cid="http://schemas.microsoft.com/office/word/2016/wordml/cid" xmlns:w16="http://schemas.microsoft.com/office/word/2018/wordml" xmlns:w16du="http://schemas.microsoft.com/office/word/2023/wordml/word16du" xmlns:w16sdtdh="http://schemas.microsoft.com/office/word/2020/wordml/sdtdatahash" xmlns:w16se="http://schemas.microsoft.com/office/word/2015/wordml/symex" xmlns:wpg="http://schemas.microsoft.com/office/word/2010/wordprocessingGroup" xmlns:wpi="http://schemas.microsoft.com/office/word/2010/wordprocessingInk" xmlns:wne="http://schemas.microsoft.com/office/word/2006/wordml" xmlns:wps="http://schemas.microsoft.com/office/word/2010/wordprocessingShape" mc:Ignorable="w14 w15 w16se w16cid w16 w16cex w16sdtdh w16du wp14">
+<w:numbering xmlns:wpc="http://schemas.microsoft.com/office/word/2010/wordprocessingCanvas" xmlns:mc="http://schemas.openxmlformats.org/markup-compatibility/2006" xmlns:o="urn:schemas-microsoft-com:office:office" xmlns:r="http://schemas.openxmlformats.org/officeDocument/2006/relationships" xmlns:m="http://schemas.openxmlformats.org/officeDocument/2006/math" xmlns:v="urn:schemas-microsoft-com:vml" xmlns:wp14="http://schemas.microsoft.com/office/word/2010/wordprocessingDrawing" xmlns:wp="http://schemas.openxmlformats.org/drawingml/2006/wordprocessingDrawing" xmlns:w10="urn:schemas-microsoft-com:office:word" xmlns:w="http://schemas.openxmlformats.org/wordprocessingml/2006/main" xmlns:w14="http://schemas.microsoft.com/office/word/2010/wordml" xmlns:w15="http://schemas.microsoft.com/office/word/2012/wordml" xmlns:wpg="http://schemas.microsoft.com/office/word/2010/wordprocessingGroup" xmlns:wpi="http://schemas.microsoft.com/office/word/2010/wordprocessingInk" xmlns:wne="http://schemas.microsoft.com/office/word/2006/wordml" xmlns:wps="http://schemas.microsoft.com/office/word/2010/wordprocessingShape" mc:Ignorable="w14 w15 wp14">
   <w:abstractNum w:abstractNumId="0" w15:restartNumberingAfterBreak="0">
     <w:nsid w:val="01042DFD"/>
     <w:multiLevelType w:val="multilevel"/>
@@ -13364,6 +16529,119 @@
     </w:lvl>
   </w:abstractNum>
   <w:abstractNum w:abstractNumId="2" w15:restartNumberingAfterBreak="0">
+    <w:nsid w:val="02F062DF"/>
+    <w:multiLevelType w:val="hybridMultilevel"/>
+    <w:tmpl w:val="96444554"/>
+    <w:lvl w:ilvl="0" w:tplc="04090001">
+      <w:start w:val="1"/>
+      <w:numFmt w:val="bullet"/>
+      <w:lvlText w:val=""/>
+      <w:lvlJc w:val="left"/>
+      <w:pPr>
+        <w:ind w:left="1080" w:hanging="360"/>
+      </w:pPr>
+      <w:rPr>
+        <w:rFonts w:ascii="Symbol" w:hAnsi="Symbol" w:hint="default"/>
+      </w:rPr>
+    </w:lvl>
+    <w:lvl w:ilvl="1" w:tplc="04090003" w:tentative="1">
+      <w:start w:val="1"/>
+      <w:numFmt w:val="bullet"/>
+      <w:lvlText w:val="o"/>
+      <w:lvlJc w:val="left"/>
+      <w:pPr>
+        <w:ind w:left="1800" w:hanging="360"/>
+      </w:pPr>
+      <w:rPr>
+        <w:rFonts w:ascii="Courier New" w:hAnsi="Courier New" w:cs="Courier New" w:hint="default"/>
+      </w:rPr>
+    </w:lvl>
+    <w:lvl w:ilvl="2" w:tplc="04090005" w:tentative="1">
+      <w:start w:val="1"/>
+      <w:numFmt w:val="bullet"/>
+      <w:lvlText w:val=""/>
+      <w:lvlJc w:val="left"/>
+      <w:pPr>
+        <w:ind w:left="2520" w:hanging="360"/>
+      </w:pPr>
+      <w:rPr>
+        <w:rFonts w:ascii="Wingdings" w:hAnsi="Wingdings" w:hint="default"/>
+      </w:rPr>
+    </w:lvl>
+    <w:lvl w:ilvl="3" w:tplc="04090001" w:tentative="1">
+      <w:start w:val="1"/>
+      <w:numFmt w:val="bullet"/>
+      <w:lvlText w:val=""/>
+      <w:lvlJc w:val="left"/>
+      <w:pPr>
+        <w:ind w:left="3240" w:hanging="360"/>
+      </w:pPr>
+      <w:rPr>
+        <w:rFonts w:ascii="Symbol" w:hAnsi="Symbol" w:hint="default"/>
+      </w:rPr>
+    </w:lvl>
+    <w:lvl w:ilvl="4" w:tplc="04090003" w:tentative="1">
+      <w:start w:val="1"/>
+      <w:numFmt w:val="bullet"/>
+      <w:lvlText w:val="o"/>
+      <w:lvlJc w:val="left"/>
+      <w:pPr>
+        <w:ind w:left="3960" w:hanging="360"/>
+      </w:pPr>
+      <w:rPr>
+        <w:rFonts w:ascii="Courier New" w:hAnsi="Courier New" w:cs="Courier New" w:hint="default"/>
+      </w:rPr>
+    </w:lvl>
+    <w:lvl w:ilvl="5" w:tplc="04090005" w:tentative="1">
+      <w:start w:val="1"/>
+      <w:numFmt w:val="bullet"/>
+      <w:lvlText w:val=""/>
+      <w:lvlJc w:val="left"/>
+      <w:pPr>
+        <w:ind w:left="4680" w:hanging="360"/>
+      </w:pPr>
+      <w:rPr>
+        <w:rFonts w:ascii="Wingdings" w:hAnsi="Wingdings" w:hint="default"/>
+      </w:rPr>
+    </w:lvl>
+    <w:lvl w:ilvl="6" w:tplc="04090001" w:tentative="1">
+      <w:start w:val="1"/>
+      <w:numFmt w:val="bullet"/>
+      <w:lvlText w:val=""/>
+      <w:lvlJc w:val="left"/>
+      <w:pPr>
+        <w:ind w:left="5400" w:hanging="360"/>
+      </w:pPr>
+      <w:rPr>
+        <w:rFonts w:ascii="Symbol" w:hAnsi="Symbol" w:hint="default"/>
+      </w:rPr>
+    </w:lvl>
+    <w:lvl w:ilvl="7" w:tplc="04090003" w:tentative="1">
+      <w:start w:val="1"/>
+      <w:numFmt w:val="bullet"/>
+      <w:lvlText w:val="o"/>
+      <w:lvlJc w:val="left"/>
+      <w:pPr>
+        <w:ind w:left="6120" w:hanging="360"/>
+      </w:pPr>
+      <w:rPr>
+        <w:rFonts w:ascii="Courier New" w:hAnsi="Courier New" w:cs="Courier New" w:hint="default"/>
+      </w:rPr>
+    </w:lvl>
+    <w:lvl w:ilvl="8" w:tplc="04090005" w:tentative="1">
+      <w:start w:val="1"/>
+      <w:numFmt w:val="bullet"/>
+      <w:lvlText w:val=""/>
+      <w:lvlJc w:val="left"/>
+      <w:pPr>
+        <w:ind w:left="6840" w:hanging="360"/>
+      </w:pPr>
+      <w:rPr>
+        <w:rFonts w:ascii="Wingdings" w:hAnsi="Wingdings" w:hint="default"/>
+      </w:rPr>
+    </w:lvl>
+  </w:abstractNum>
+  <w:abstractNum w:abstractNumId="3" w15:restartNumberingAfterBreak="0">
     <w:nsid w:val="05F71633"/>
     <w:multiLevelType w:val="hybridMultilevel"/>
     <w:tmpl w:val="97121F16"/>
@@ -13476,7 +16754,7 @@
       </w:rPr>
     </w:lvl>
   </w:abstractNum>
-  <w:abstractNum w:abstractNumId="3" w15:restartNumberingAfterBreak="0">
+  <w:abstractNum w:abstractNumId="4" w15:restartNumberingAfterBreak="0">
     <w:nsid w:val="07667CD3"/>
     <w:multiLevelType w:val="hybridMultilevel"/>
     <w:tmpl w:val="3028CBEE"/>
@@ -13589,7 +16867,120 @@
       </w:rPr>
     </w:lvl>
   </w:abstractNum>
-  <w:abstractNum w:abstractNumId="4" w15:restartNumberingAfterBreak="0">
+  <w:abstractNum w:abstractNumId="5" w15:restartNumberingAfterBreak="0">
+    <w:nsid w:val="082076BB"/>
+    <w:multiLevelType w:val="hybridMultilevel"/>
+    <w:tmpl w:val="61B00DA0"/>
+    <w:lvl w:ilvl="0" w:tplc="04090001">
+      <w:start w:val="1"/>
+      <w:numFmt w:val="bullet"/>
+      <w:lvlText w:val=""/>
+      <w:lvlJc w:val="left"/>
+      <w:pPr>
+        <w:ind w:left="1440" w:hanging="360"/>
+      </w:pPr>
+      <w:rPr>
+        <w:rFonts w:ascii="Symbol" w:hAnsi="Symbol" w:hint="default"/>
+      </w:rPr>
+    </w:lvl>
+    <w:lvl w:ilvl="1" w:tplc="04090003" w:tentative="1">
+      <w:start w:val="1"/>
+      <w:numFmt w:val="bullet"/>
+      <w:lvlText w:val="o"/>
+      <w:lvlJc w:val="left"/>
+      <w:pPr>
+        <w:ind w:left="2160" w:hanging="360"/>
+      </w:pPr>
+      <w:rPr>
+        <w:rFonts w:ascii="Courier New" w:hAnsi="Courier New" w:cs="Courier New" w:hint="default"/>
+      </w:rPr>
+    </w:lvl>
+    <w:lvl w:ilvl="2" w:tplc="04090005" w:tentative="1">
+      <w:start w:val="1"/>
+      <w:numFmt w:val="bullet"/>
+      <w:lvlText w:val=""/>
+      <w:lvlJc w:val="left"/>
+      <w:pPr>
+        <w:ind w:left="2880" w:hanging="360"/>
+      </w:pPr>
+      <w:rPr>
+        <w:rFonts w:ascii="Wingdings" w:hAnsi="Wingdings" w:hint="default"/>
+      </w:rPr>
+    </w:lvl>
+    <w:lvl w:ilvl="3" w:tplc="04090001" w:tentative="1">
+      <w:start w:val="1"/>
+      <w:numFmt w:val="bullet"/>
+      <w:lvlText w:val=""/>
+      <w:lvlJc w:val="left"/>
+      <w:pPr>
+        <w:ind w:left="3600" w:hanging="360"/>
+      </w:pPr>
+      <w:rPr>
+        <w:rFonts w:ascii="Symbol" w:hAnsi="Symbol" w:hint="default"/>
+      </w:rPr>
+    </w:lvl>
+    <w:lvl w:ilvl="4" w:tplc="04090003" w:tentative="1">
+      <w:start w:val="1"/>
+      <w:numFmt w:val="bullet"/>
+      <w:lvlText w:val="o"/>
+      <w:lvlJc w:val="left"/>
+      <w:pPr>
+        <w:ind w:left="4320" w:hanging="360"/>
+      </w:pPr>
+      <w:rPr>
+        <w:rFonts w:ascii="Courier New" w:hAnsi="Courier New" w:cs="Courier New" w:hint="default"/>
+      </w:rPr>
+    </w:lvl>
+    <w:lvl w:ilvl="5" w:tplc="04090005" w:tentative="1">
+      <w:start w:val="1"/>
+      <w:numFmt w:val="bullet"/>
+      <w:lvlText w:val=""/>
+      <w:lvlJc w:val="left"/>
+      <w:pPr>
+        <w:ind w:left="5040" w:hanging="360"/>
+      </w:pPr>
+      <w:rPr>
+        <w:rFonts w:ascii="Wingdings" w:hAnsi="Wingdings" w:hint="default"/>
+      </w:rPr>
+    </w:lvl>
+    <w:lvl w:ilvl="6" w:tplc="04090001" w:tentative="1">
+      <w:start w:val="1"/>
+      <w:numFmt w:val="bullet"/>
+      <w:lvlText w:val=""/>
+      <w:lvlJc w:val="left"/>
+      <w:pPr>
+        <w:ind w:left="5760" w:hanging="360"/>
+      </w:pPr>
+      <w:rPr>
+        <w:rFonts w:ascii="Symbol" w:hAnsi="Symbol" w:hint="default"/>
+      </w:rPr>
+    </w:lvl>
+    <w:lvl w:ilvl="7" w:tplc="04090003" w:tentative="1">
+      <w:start w:val="1"/>
+      <w:numFmt w:val="bullet"/>
+      <w:lvlText w:val="o"/>
+      <w:lvlJc w:val="left"/>
+      <w:pPr>
+        <w:ind w:left="6480" w:hanging="360"/>
+      </w:pPr>
+      <w:rPr>
+        <w:rFonts w:ascii="Courier New" w:hAnsi="Courier New" w:cs="Courier New" w:hint="default"/>
+      </w:rPr>
+    </w:lvl>
+    <w:lvl w:ilvl="8" w:tplc="04090005" w:tentative="1">
+      <w:start w:val="1"/>
+      <w:numFmt w:val="bullet"/>
+      <w:lvlText w:val=""/>
+      <w:lvlJc w:val="left"/>
+      <w:pPr>
+        <w:ind w:left="7200" w:hanging="360"/>
+      </w:pPr>
+      <w:rPr>
+        <w:rFonts w:ascii="Wingdings" w:hAnsi="Wingdings" w:hint="default"/>
+      </w:rPr>
+    </w:lvl>
+  </w:abstractNum>
+  <w:abstractNum w:abstractNumId="6" w15:restartNumberingAfterBreak="0">
     <w:nsid w:val="08817454"/>
     <w:multiLevelType w:val="hybridMultilevel"/>
     <w:tmpl w:val="6AD02E0A"/>
@@ -13678,7 +17069,7 @@
       </w:pPr>
     </w:lvl>
   </w:abstractNum>
-  <w:abstractNum w:abstractNumId="5" w15:restartNumberingAfterBreak="0">
+  <w:abstractNum w:abstractNumId="7" w15:restartNumberingAfterBreak="0">
     <w:nsid w:val="16BF60E2"/>
     <w:multiLevelType w:val="multilevel"/>
     <w:tmpl w:val="1188FF34"/>
@@ -13799,7 +17190,245 @@
       </w:pPr>
     </w:lvl>
   </w:abstractNum>
-  <w:abstractNum w:abstractNumId="6" w15:restartNumberingAfterBreak="0">
+  <w:abstractNum w:abstractNumId="8" w15:restartNumberingAfterBreak="0">
+    <w:nsid w:val="1C256E13"/>
+    <w:multiLevelType w:val="multilevel"/>
+    <w:tmpl w:val="19F63E42"/>
+    <w:lvl w:ilvl="0">
+      <w:start w:val="1"/>
+      <w:numFmt w:val="bullet"/>
+      <w:lvlText w:val=""/>
+      <w:lvlJc w:val="left"/>
+      <w:pPr>
+        <w:tabs>
+          <w:tab w:val="num" w:pos="720"/>
+        </w:tabs>
+        <w:ind w:left="720" w:hanging="360"/>
+      </w:pPr>
+      <w:rPr>
+        <w:rFonts w:ascii="Symbol" w:hAnsi="Symbol" w:hint="default"/>
+        <w:sz w:val="20"/>
+      </w:rPr>
+    </w:lvl>
+    <w:lvl w:ilvl="1" w:tentative="1">
+      <w:start w:val="1"/>
+      <w:numFmt w:val="bullet"/>
+      <w:lvlText w:val="o"/>
+      <w:lvlJc w:val="left"/>
+      <w:pPr>
+        <w:tabs>
+          <w:tab w:val="num" w:pos="1440"/>
+        </w:tabs>
+        <w:ind w:left="1440" w:hanging="360"/>
+      </w:pPr>
+      <w:rPr>
+        <w:rFonts w:ascii="Courier New" w:hAnsi="Courier New" w:hint="default"/>
+        <w:sz w:val="20"/>
+      </w:rPr>
+    </w:lvl>
+    <w:lvl w:ilvl="2" w:tentative="1">
+      <w:start w:val="1"/>
+      <w:numFmt w:val="bullet"/>
+      <w:lvlText w:val=""/>
+      <w:lvlJc w:val="left"/>
+      <w:pPr>
+        <w:tabs>
+          <w:tab w:val="num" w:pos="2160"/>
+        </w:tabs>
+        <w:ind w:left="2160" w:hanging="360"/>
+      </w:pPr>
+      <w:rPr>
+        <w:rFonts w:ascii="Wingdings" w:hAnsi="Wingdings" w:hint="default"/>
+        <w:sz w:val="20"/>
+      </w:rPr>
+    </w:lvl>
+    <w:lvl w:ilvl="3" w:tentative="1">
+      <w:start w:val="1"/>
+      <w:numFmt w:val="bullet"/>
+      <w:lvlText w:val=""/>
+      <w:lvlJc w:val="left"/>
+      <w:pPr>
+        <w:tabs>
+          <w:tab w:val="num" w:pos="2880"/>
+        </w:tabs>
+        <w:ind w:left="2880" w:hanging="360"/>
+      </w:pPr>
+      <w:rPr>
+        <w:rFonts w:ascii="Wingdings" w:hAnsi="Wingdings" w:hint="default"/>
+        <w:sz w:val="20"/>
+      </w:rPr>
+    </w:lvl>
+    <w:lvl w:ilvl="4" w:tentative="1">
+      <w:start w:val="1"/>
+      <w:numFmt w:val="bullet"/>
+      <w:lvlText w:val=""/>
+      <w:lvlJc w:val="left"/>
+      <w:pPr>
+        <w:tabs>
+          <w:tab w:val="num" w:pos="3600"/>
+        </w:tabs>
+        <w:ind w:left="3600" w:hanging="360"/>
+      </w:pPr>
+      <w:rPr>
+        <w:rFonts w:ascii="Wingdings" w:hAnsi="Wingdings" w:hint="default"/>
+        <w:sz w:val="20"/>
+      </w:rPr>
+    </w:lvl>
+    <w:lvl w:ilvl="5" w:tentative="1">
+      <w:start w:val="1"/>
+      <w:numFmt w:val="bullet"/>
+      <w:lvlText w:val=""/>
+      <w:lvlJc w:val="left"/>
+      <w:pPr>
+        <w:tabs>
+          <w:tab w:val="num" w:pos="4320"/>
+        </w:tabs>
+        <w:ind w:left="4320" w:hanging="360"/>
+      </w:pPr>
+      <w:rPr>
+        <w:rFonts w:ascii="Wingdings" w:hAnsi="Wingdings" w:hint="default"/>
+        <w:sz w:val="20"/>
+      </w:rPr>
+    </w:lvl>
+    <w:lvl w:ilvl="6" w:tentative="1">
+      <w:start w:val="1"/>
+      <w:numFmt w:val="bullet"/>
+      <w:lvlText w:val=""/>
+      <w:lvlJc w:val="left"/>
+      <w:pPr>
+        <w:tabs>
+          <w:tab w:val="num" w:pos="5040"/>
+        </w:tabs>
+        <w:ind w:left="5040" w:hanging="360"/>
+      </w:pPr>
+      <w:rPr>
+        <w:rFonts w:ascii="Wingdings" w:hAnsi="Wingdings" w:hint="default"/>
+        <w:sz w:val="20"/>
+      </w:rPr>
+    </w:lvl>
+    <w:lvl w:ilvl="7" w:tentative="1">
+      <w:start w:val="1"/>
+      <w:numFmt w:val="bullet"/>
+      <w:lvlText w:val=""/>
+      <w:lvlJc w:val="left"/>
+      <w:pPr>
+        <w:tabs>
+          <w:tab w:val="num" w:pos="5760"/>
+        </w:tabs>
+        <w:ind w:left="5760" w:hanging="360"/>
+      </w:pPr>
+      <w:rPr>
+        <w:rFonts w:ascii="Wingdings" w:hAnsi="Wingdings" w:hint="default"/>
+        <w:sz w:val="20"/>
+      </w:rPr>
+    </w:lvl>
+    <w:lvl w:ilvl="8" w:tentative="1">
+      <w:start w:val="1"/>
+      <w:numFmt w:val="bullet"/>
+      <w:lvlText w:val=""/>
+      <w:lvlJc w:val="left"/>
+      <w:pPr>
+        <w:tabs>
+          <w:tab w:val="num" w:pos="6480"/>
+        </w:tabs>
+        <w:ind w:left="6480" w:hanging="360"/>
+      </w:pPr>
+      <w:rPr>
+        <w:rFonts w:ascii="Wingdings" w:hAnsi="Wingdings" w:hint="default"/>
+        <w:sz w:val="20"/>
+      </w:rPr>
+    </w:lvl>
+  </w:abstractNum>
+  <w:abstractNum w:abstractNumId="9" w15:restartNumberingAfterBreak="0">
+    <w:nsid w:val="1FAE11E0"/>
+    <w:multiLevelType w:val="hybridMultilevel"/>
+    <w:tmpl w:val="CB42541E"/>
+    <w:lvl w:ilvl="0" w:tplc="04090001">
+      <w:start w:val="1"/>
+      <w:numFmt w:val="bullet"/>
+      <w:lvlText w:val=""/>
+      <w:lvlJc w:val="left"/>
+      <w:pPr>
+        <w:ind w:left="1800" w:hanging="360"/>
+      </w:pPr>
+      <w:rPr>
+        <w:rFonts w:ascii="Symbol" w:hAnsi="Symbol" w:hint="default"/>
+      </w:rPr>
+    </w:lvl>
+    <w:lvl w:ilvl="1" w:tplc="04090019" w:tentative="1">
+      <w:start w:val="1"/>
+      <w:numFmt w:val="lowerLetter"/>
+      <w:lvlText w:val="%2."/>
+      <w:lvlJc w:val="left"/>
+      <w:pPr>
+        <w:ind w:left="2520" w:hanging="360"/>
+      </w:pPr>
+    </w:lvl>
+    <w:lvl w:ilvl="2" w:tplc="0409001B" w:tentative="1">
+      <w:start w:val="1"/>
+      <w:numFmt w:val="lowerRoman"/>
+      <w:lvlText w:val="%3."/>
+      <w:lvlJc w:val="right"/>
+      <w:pPr>
+        <w:ind w:left="3240" w:hanging="180"/>
+      </w:pPr>
+    </w:lvl>
+    <w:lvl w:ilvl="3" w:tplc="0409000F" w:tentative="1">
+      <w:start w:val="1"/>
+      <w:numFmt w:val="decimal"/>
+      <w:lvlText w:val="%4."/>
+      <w:lvlJc w:val="left"/>
+      <w:pPr>
+        <w:ind w:left="3960" w:hanging="360"/>
+      </w:pPr>
+    </w:lvl>
+    <w:lvl w:ilvl="4" w:tplc="04090019" w:tentative="1">
+      <w:start w:val="1"/>
+      <w:numFmt w:val="lowerLetter"/>
+      <w:lvlText w:val="%5."/>
+      <w:lvlJc w:val="left"/>
+      <w:pPr>
+        <w:ind w:left="4680" w:hanging="360"/>
+      </w:pPr>
+    </w:lvl>
+    <w:lvl w:ilvl="5" w:tplc="0409001B" w:tentative="1">
+      <w:start w:val="1"/>
+      <w:numFmt w:val="lowerRoman"/>
+      <w:lvlText w:val="%6."/>
+      <w:lvlJc w:val="right"/>
+      <w:pPr>
+        <w:ind w:left="5400" w:hanging="180"/>
+      </w:pPr>
+    </w:lvl>
+    <w:lvl w:ilvl="6" w:tplc="0409000F" w:tentative="1">
+      <w:start w:val="1"/>
+      <w:numFmt w:val="decimal"/>
+      <w:lvlText w:val="%7."/>
+      <w:lvlJc w:val="left"/>
+      <w:pPr>
+        <w:ind w:left="6120" w:hanging="360"/>
+      </w:pPr>
+    </w:lvl>
+    <w:lvl w:ilvl="7" w:tplc="04090019" w:tentative="1">
+      <w:start w:val="1"/>
+      <w:numFmt w:val="lowerLetter"/>
+      <w:lvlText w:val="%8."/>
+      <w:lvlJc w:val="left"/>
+      <w:pPr>
+        <w:ind w:left="6840" w:hanging="360"/>
+      </w:pPr>
+    </w:lvl>
+    <w:lvl w:ilvl="8" w:tplc="0409001B" w:tentative="1">
+      <w:start w:val="1"/>
+      <w:numFmt w:val="lowerRoman"/>
+      <w:lvlText w:val="%9."/>
+      <w:lvlJc w:val="right"/>
+      <w:pPr>
+        <w:ind w:left="7560" w:hanging="180"/>
+      </w:pPr>
+    </w:lvl>
+  </w:abstractNum>
+  <w:abstractNum w:abstractNumId="10" w15:restartNumberingAfterBreak="0">
     <w:nsid w:val="21DC367D"/>
     <w:multiLevelType w:val="hybridMultilevel"/>
     <w:tmpl w:val="30105E46"/>
@@ -13912,7 +17541,120 @@
       </w:rPr>
     </w:lvl>
   </w:abstractNum>
-  <w:abstractNum w:abstractNumId="7" w15:restartNumberingAfterBreak="0">
+  <w:abstractNum w:abstractNumId="11" w15:restartNumberingAfterBreak="0">
+    <w:nsid w:val="302A09D9"/>
+    <w:multiLevelType w:val="hybridMultilevel"/>
+    <w:tmpl w:val="151E99EE"/>
+    <w:lvl w:ilvl="0" w:tplc="04090001">
+      <w:start w:val="1"/>
+      <w:numFmt w:val="bullet"/>
+      <w:lvlText w:val=""/>
+      <w:lvlJc w:val="left"/>
+      <w:pPr>
+        <w:ind w:left="2227" w:hanging="360"/>
+      </w:pPr>
+      <w:rPr>
+        <w:rFonts w:ascii="Symbol" w:hAnsi="Symbol" w:hint="default"/>
+      </w:rPr>
+    </w:lvl>
+    <w:lvl w:ilvl="1" w:tplc="04090003" w:tentative="1">
+      <w:start w:val="1"/>
+      <w:numFmt w:val="bullet"/>
+      <w:lvlText w:val="o"/>
+      <w:lvlJc w:val="left"/>
+      <w:pPr>
+        <w:ind w:left="2947" w:hanging="360"/>
+      </w:pPr>
+      <w:rPr>
+        <w:rFonts w:ascii="Courier New" w:hAnsi="Courier New" w:cs="Courier New" w:hint="default"/>
+      </w:rPr>
+    </w:lvl>
+    <w:lvl w:ilvl="2" w:tplc="04090005" w:tentative="1">
+      <w:start w:val="1"/>
+      <w:numFmt w:val="bullet"/>
+      <w:lvlText w:val=""/>
+      <w:lvlJc w:val="left"/>
+      <w:pPr>
+        <w:ind w:left="3667" w:hanging="360"/>
+      </w:pPr>
+      <w:rPr>
+        <w:rFonts w:ascii="Wingdings" w:hAnsi="Wingdings" w:hint="default"/>
+      </w:rPr>
+    </w:lvl>
+    <w:lvl w:ilvl="3" w:tplc="04090001" w:tentative="1">
+      <w:start w:val="1"/>
+      <w:numFmt w:val="bullet"/>
+      <w:lvlText w:val=""/>
+      <w:lvlJc w:val="left"/>
+      <w:pPr>
+        <w:ind w:left="4387" w:hanging="360"/>
+      </w:pPr>
+      <w:rPr>
+        <w:rFonts w:ascii="Symbol" w:hAnsi="Symbol" w:hint="default"/>
+      </w:rPr>
+    </w:lvl>
+    <w:lvl w:ilvl="4" w:tplc="04090003" w:tentative="1">
+      <w:start w:val="1"/>
+      <w:numFmt w:val="bullet"/>
+      <w:lvlText w:val="o"/>
+      <w:lvlJc w:val="left"/>
+      <w:pPr>
+        <w:ind w:left="5107" w:hanging="360"/>
+      </w:pPr>
+      <w:rPr>
+        <w:rFonts w:ascii="Courier New" w:hAnsi="Courier New" w:cs="Courier New" w:hint="default"/>
+      </w:rPr>
+    </w:lvl>
+    <w:lvl w:ilvl="5" w:tplc="04090005" w:tentative="1">
+      <w:start w:val="1"/>
+      <w:numFmt w:val="bullet"/>
+      <w:lvlText w:val=""/>
+      <w:lvlJc w:val="left"/>
+      <w:pPr>
+        <w:ind w:left="5827" w:hanging="360"/>
+      </w:pPr>
+      <w:rPr>
+        <w:rFonts w:ascii="Wingdings" w:hAnsi="Wingdings" w:hint="default"/>
+      </w:rPr>
+    </w:lvl>
+    <w:lvl w:ilvl="6" w:tplc="04090001" w:tentative="1">
+      <w:start w:val="1"/>
+      <w:numFmt w:val="bullet"/>
+      <w:lvlText w:val=""/>
+      <w:lvlJc w:val="left"/>
+      <w:pPr>
+        <w:ind w:left="6547" w:hanging="360"/>
+      </w:pPr>
+      <w:rPr>
+        <w:rFonts w:ascii="Symbol" w:hAnsi="Symbol" w:hint="default"/>
+      </w:rPr>
+    </w:lvl>
+    <w:lvl w:ilvl="7" w:tplc="04090003" w:tentative="1">
+      <w:start w:val="1"/>
+      <w:numFmt w:val="bullet"/>
+      <w:lvlText w:val="o"/>
+      <w:lvlJc w:val="left"/>
+      <w:pPr>
+        <w:ind w:left="7267" w:hanging="360"/>
+      </w:pPr>
+      <w:rPr>
+        <w:rFonts w:ascii="Courier New" w:hAnsi="Courier New" w:cs="Courier New" w:hint="default"/>
+      </w:rPr>
+    </w:lvl>
+    <w:lvl w:ilvl="8" w:tplc="04090005" w:tentative="1">
+      <w:start w:val="1"/>
+      <w:numFmt w:val="bullet"/>
+      <w:lvlText w:val=""/>
+      <w:lvlJc w:val="left"/>
+      <w:pPr>
+        <w:ind w:left="7987" w:hanging="360"/>
+      </w:pPr>
+      <w:rPr>
+        <w:rFonts w:ascii="Wingdings" w:hAnsi="Wingdings" w:hint="default"/>
+      </w:rPr>
+    </w:lvl>
+  </w:abstractNum>
+  <w:abstractNum w:abstractNumId="12" w15:restartNumberingAfterBreak="0">
     <w:nsid w:val="37672B71"/>
     <w:multiLevelType w:val="multilevel"/>
     <w:tmpl w:val="707CB712"/>
@@ -14033,7 +17775,7 @@
       </w:pPr>
     </w:lvl>
   </w:abstractNum>
-  <w:abstractNum w:abstractNumId="8" w15:restartNumberingAfterBreak="0">
+  <w:abstractNum w:abstractNumId="13" w15:restartNumberingAfterBreak="0">
     <w:nsid w:val="37F90474"/>
     <w:multiLevelType w:val="multilevel"/>
     <w:tmpl w:val="2C620F34"/>
@@ -14146,7 +17888,103 @@
       </w:pPr>
     </w:lvl>
   </w:abstractNum>
-  <w:abstractNum w:abstractNumId="9" w15:restartNumberingAfterBreak="0">
+  <w:abstractNum w:abstractNumId="14" w15:restartNumberingAfterBreak="0">
+    <w:nsid w:val="3C8D324C"/>
+    <w:multiLevelType w:val="hybridMultilevel"/>
+    <w:tmpl w:val="1846AFE6"/>
+    <w:lvl w:ilvl="0" w:tplc="2516404A">
+      <w:start w:val="1"/>
+      <w:numFmt w:val="decimal"/>
+      <w:lvlText w:val="%1."/>
+      <w:lvlJc w:val="left"/>
+      <w:pPr>
+        <w:ind w:left="720" w:hanging="360"/>
+      </w:pPr>
+      <w:rPr>
+        <w:rFonts w:asciiTheme="minorHAnsi" w:hAnsiTheme="minorHAnsi" w:cstheme="minorHAnsi" w:hint="default"/>
+        <w:b/>
+        <w:bCs/>
+        <w:sz w:val="32"/>
+        <w:szCs w:val="32"/>
+      </w:rPr>
+    </w:lvl>
+    <w:lvl w:ilvl="1" w:tplc="04090001">
+      <w:start w:val="1"/>
+      <w:numFmt w:val="bullet"/>
+      <w:lvlText w:val=""/>
+      <w:lvlJc w:val="left"/>
+      <w:pPr>
+        <w:ind w:left="1440" w:hanging="360"/>
+      </w:pPr>
+      <w:rPr>
+        <w:rFonts w:ascii="Symbol" w:hAnsi="Symbol" w:hint="default"/>
+      </w:rPr>
+    </w:lvl>
+    <w:lvl w:ilvl="2" w:tplc="0409001B" w:tentative="1">
+      <w:start w:val="1"/>
+      <w:numFmt w:val="lowerRoman"/>
+      <w:lvlText w:val="%3."/>
+      <w:lvlJc w:val="right"/>
+      <w:pPr>
+        <w:ind w:left="2160" w:hanging="180"/>
+      </w:pPr>
+    </w:lvl>
+    <w:lvl w:ilvl="3" w:tplc="0409000F" w:tentative="1">
+      <w:start w:val="1"/>
+      <w:numFmt w:val="decimal"/>
+      <w:lvlText w:val="%4."/>
+      <w:lvlJc w:val="left"/>
+      <w:pPr>
+        <w:ind w:left="2880" w:hanging="360"/>
+      </w:pPr>
+    </w:lvl>
+    <w:lvl w:ilvl="4" w:tplc="04090019" w:tentative="1">
+      <w:start w:val="1"/>
+      <w:numFmt w:val="lowerLetter"/>
+      <w:lvlText w:val="%5."/>
+      <w:lvlJc w:val="left"/>
+      <w:pPr>
+        <w:ind w:left="3600" w:hanging="360"/>
+      </w:pPr>
+    </w:lvl>
+    <w:lvl w:ilvl="5" w:tplc="0409001B" w:tentative="1">
+      <w:start w:val="1"/>
+      <w:numFmt w:val="lowerRoman"/>
+      <w:lvlText w:val="%6."/>
+      <w:lvlJc w:val="right"/>
+      <w:pPr>
+        <w:ind w:left="4320" w:hanging="180"/>
+      </w:pPr>
+    </w:lvl>
+    <w:lvl w:ilvl="6" w:tplc="0409000F" w:tentative="1">
+      <w:start w:val="1"/>
+      <w:numFmt w:val="decimal"/>
+      <w:lvlText w:val="%7."/>
+      <w:lvlJc w:val="left"/>
+      <w:pPr>
+        <w:ind w:left="5040" w:hanging="360"/>
+      </w:pPr>
+    </w:lvl>
+    <w:lvl w:ilvl="7" w:tplc="04090019" w:tentative="1">
+      <w:start w:val="1"/>
+      <w:numFmt w:val="lowerLetter"/>
+      <w:lvlText w:val="%8."/>
+      <w:lvlJc w:val="left"/>
+      <w:pPr>
+        <w:ind w:left="5760" w:hanging="360"/>
+      </w:pPr>
+    </w:lvl>
+    <w:lvl w:ilvl="8" w:tplc="0409001B" w:tentative="1">
+      <w:start w:val="1"/>
+      <w:numFmt w:val="lowerRoman"/>
+      <w:lvlText w:val="%9."/>
+      <w:lvlJc w:val="right"/>
+      <w:pPr>
+        <w:ind w:left="6480" w:hanging="180"/>
+      </w:pPr>
+    </w:lvl>
+  </w:abstractNum>
+  <w:abstractNum w:abstractNumId="15" w15:restartNumberingAfterBreak="0">
     <w:nsid w:val="4B20418B"/>
     <w:multiLevelType w:val="multilevel"/>
     <w:tmpl w:val="7F66CD2E"/>
@@ -14295,7 +18133,120 @@
       </w:rPr>
     </w:lvl>
   </w:abstractNum>
-  <w:abstractNum w:abstractNumId="10" w15:restartNumberingAfterBreak="0">
+  <w:abstractNum w:abstractNumId="16" w15:restartNumberingAfterBreak="0">
+    <w:nsid w:val="4DA21142"/>
+    <w:multiLevelType w:val="hybridMultilevel"/>
+    <w:tmpl w:val="865CDC64"/>
+    <w:lvl w:ilvl="0" w:tplc="04090001">
+      <w:start w:val="1"/>
+      <w:numFmt w:val="bullet"/>
+      <w:lvlText w:val=""/>
+      <w:lvlJc w:val="left"/>
+      <w:pPr>
+        <w:ind w:left="1080" w:hanging="360"/>
+      </w:pPr>
+      <w:rPr>
+        <w:rFonts w:ascii="Symbol" w:hAnsi="Symbol" w:hint="default"/>
+      </w:rPr>
+    </w:lvl>
+    <w:lvl w:ilvl="1" w:tplc="04090003" w:tentative="1">
+      <w:start w:val="1"/>
+      <w:numFmt w:val="bullet"/>
+      <w:lvlText w:val="o"/>
+      <w:lvlJc w:val="left"/>
+      <w:pPr>
+        <w:ind w:left="1800" w:hanging="360"/>
+      </w:pPr>
+      <w:rPr>
+        <w:rFonts w:ascii="Courier New" w:hAnsi="Courier New" w:cs="Courier New" w:hint="default"/>
+      </w:rPr>
+    </w:lvl>
+    <w:lvl w:ilvl="2" w:tplc="04090005" w:tentative="1">
+      <w:start w:val="1"/>
+      <w:numFmt w:val="bullet"/>
+      <w:lvlText w:val=""/>
+      <w:lvlJc w:val="left"/>
+      <w:pPr>
+        <w:ind w:left="2520" w:hanging="360"/>
+      </w:pPr>
+      <w:rPr>
+        <w:rFonts w:ascii="Wingdings" w:hAnsi="Wingdings" w:hint="default"/>
+      </w:rPr>
+    </w:lvl>
+    <w:lvl w:ilvl="3" w:tplc="04090001" w:tentative="1">
+      <w:start w:val="1"/>
+      <w:numFmt w:val="bullet"/>
+      <w:lvlText w:val=""/>
+      <w:lvlJc w:val="left"/>
+      <w:pPr>
+        <w:ind w:left="3240" w:hanging="360"/>
+      </w:pPr>
+      <w:rPr>
+        <w:rFonts w:ascii="Symbol" w:hAnsi="Symbol" w:hint="default"/>
+      </w:rPr>
+    </w:lvl>
+    <w:lvl w:ilvl="4" w:tplc="04090003" w:tentative="1">
+      <w:start w:val="1"/>
+      <w:numFmt w:val="bullet"/>
+      <w:lvlText w:val="o"/>
+      <w:lvlJc w:val="left"/>
+      <w:pPr>
+        <w:ind w:left="3960" w:hanging="360"/>
+      </w:pPr>
+      <w:rPr>
+        <w:rFonts w:ascii="Courier New" w:hAnsi="Courier New" w:cs="Courier New" w:hint="default"/>
+      </w:rPr>
+    </w:lvl>
+    <w:lvl w:ilvl="5" w:tplc="04090005" w:tentative="1">
+      <w:start w:val="1"/>
+      <w:numFmt w:val="bullet"/>
+      <w:lvlText w:val=""/>
+      <w:lvlJc w:val="left"/>
+      <w:pPr>
+        <w:ind w:left="4680" w:hanging="360"/>
+      </w:pPr>
+      <w:rPr>
+        <w:rFonts w:ascii="Wingdings" w:hAnsi="Wingdings" w:hint="default"/>
+      </w:rPr>
+    </w:lvl>
+    <w:lvl w:ilvl="6" w:tplc="04090001" w:tentative="1">
+      <w:start w:val="1"/>
+      <w:numFmt w:val="bullet"/>
+      <w:lvlText w:val=""/>
+      <w:lvlJc w:val="left"/>
+      <w:pPr>
+        <w:ind w:left="5400" w:hanging="360"/>
+      </w:pPr>
+      <w:rPr>
+        <w:rFonts w:ascii="Symbol" w:hAnsi="Symbol" w:hint="default"/>
+      </w:rPr>
+    </w:lvl>
+    <w:lvl w:ilvl="7" w:tplc="04090003" w:tentative="1">
+      <w:start w:val="1"/>
+      <w:numFmt w:val="bullet"/>
+      <w:lvlText w:val="o"/>
+      <w:lvlJc w:val="left"/>
+      <w:pPr>
+        <w:ind w:left="6120" w:hanging="360"/>
+      </w:pPr>
+      <w:rPr>
+        <w:rFonts w:ascii="Courier New" w:hAnsi="Courier New" w:cs="Courier New" w:hint="default"/>
+      </w:rPr>
+    </w:lvl>
+    <w:lvl w:ilvl="8" w:tplc="04090005" w:tentative="1">
+      <w:start w:val="1"/>
+      <w:numFmt w:val="bullet"/>
+      <w:lvlText w:val=""/>
+      <w:lvlJc w:val="left"/>
+      <w:pPr>
+        <w:ind w:left="6840" w:hanging="360"/>
+      </w:pPr>
+      <w:rPr>
+        <w:rFonts w:ascii="Wingdings" w:hAnsi="Wingdings" w:hint="default"/>
+      </w:rPr>
+    </w:lvl>
+  </w:abstractNum>
+  <w:abstractNum w:abstractNumId="17" w15:restartNumberingAfterBreak="0">
     <w:nsid w:val="561370A5"/>
     <w:multiLevelType w:val="multilevel"/>
     <w:tmpl w:val="7A14B4CE"/>
@@ -14408,7 +18359,7 @@
       </w:pPr>
     </w:lvl>
   </w:abstractNum>
-  <w:abstractNum w:abstractNumId="11" w15:restartNumberingAfterBreak="0">
+  <w:abstractNum w:abstractNumId="18" w15:restartNumberingAfterBreak="0">
     <w:nsid w:val="5A8037DF"/>
     <w:multiLevelType w:val="multilevel"/>
     <w:tmpl w:val="3E76BC58"/>
@@ -14521,7 +18472,7 @@
       </w:pPr>
     </w:lvl>
   </w:abstractNum>
-  <w:abstractNum w:abstractNumId="12" w15:restartNumberingAfterBreak="0">
+  <w:abstractNum w:abstractNumId="19" w15:restartNumberingAfterBreak="0">
     <w:nsid w:val="5B8F4D16"/>
     <w:multiLevelType w:val="multilevel"/>
     <w:tmpl w:val="095C5C8C"/>
@@ -14634,7 +18585,7 @@
       </w:rPr>
     </w:lvl>
   </w:abstractNum>
-  <w:abstractNum w:abstractNumId="13" w15:restartNumberingAfterBreak="0">
+  <w:abstractNum w:abstractNumId="20" w15:restartNumberingAfterBreak="0">
     <w:nsid w:val="5F837582"/>
     <w:multiLevelType w:val="hybridMultilevel"/>
     <w:tmpl w:val="B674091E"/>
@@ -14747,7 +18698,7 @@
       </w:rPr>
     </w:lvl>
   </w:abstractNum>
-  <w:abstractNum w:abstractNumId="14" w15:restartNumberingAfterBreak="0">
+  <w:abstractNum w:abstractNumId="21" w15:restartNumberingAfterBreak="0">
     <w:nsid w:val="5FC00FF5"/>
     <w:multiLevelType w:val="multilevel"/>
     <w:tmpl w:val="AE7C7F3A"/>
@@ -14896,7 +18847,233 @@
       </w:rPr>
     </w:lvl>
   </w:abstractNum>
-  <w:abstractNum w:abstractNumId="15" w15:restartNumberingAfterBreak="0">
+  <w:abstractNum w:abstractNumId="22" w15:restartNumberingAfterBreak="0">
+    <w:nsid w:val="5FC96A5C"/>
+    <w:multiLevelType w:val="hybridMultilevel"/>
+    <w:tmpl w:val="44D29A1E"/>
+    <w:lvl w:ilvl="0" w:tplc="04090001">
+      <w:start w:val="1"/>
+      <w:numFmt w:val="bullet"/>
+      <w:lvlText w:val=""/>
+      <w:lvlJc w:val="left"/>
+      <w:pPr>
+        <w:ind w:left="1080" w:hanging="360"/>
+      </w:pPr>
+      <w:rPr>
+        <w:rFonts w:ascii="Symbol" w:hAnsi="Symbol" w:hint="default"/>
+      </w:rPr>
+    </w:lvl>
+    <w:lvl w:ilvl="1" w:tplc="04090003" w:tentative="1">
+      <w:start w:val="1"/>
+      <w:numFmt w:val="bullet"/>
+      <w:lvlText w:val="o"/>
+      <w:lvlJc w:val="left"/>
+      <w:pPr>
+        <w:ind w:left="1800" w:hanging="360"/>
+      </w:pPr>
+      <w:rPr>
+        <w:rFonts w:ascii="Courier New" w:hAnsi="Courier New" w:cs="Courier New" w:hint="default"/>
+      </w:rPr>
+    </w:lvl>
+    <w:lvl w:ilvl="2" w:tplc="04090005" w:tentative="1">
+      <w:start w:val="1"/>
+      <w:numFmt w:val="bullet"/>
+      <w:lvlText w:val=""/>
+      <w:lvlJc w:val="left"/>
+      <w:pPr>
+        <w:ind w:left="2520" w:hanging="360"/>
+      </w:pPr>
+      <w:rPr>
+        <w:rFonts w:ascii="Wingdings" w:hAnsi="Wingdings" w:hint="default"/>
+      </w:rPr>
+    </w:lvl>
+    <w:lvl w:ilvl="3" w:tplc="04090001" w:tentative="1">
+      <w:start w:val="1"/>
+      <w:numFmt w:val="bullet"/>
+      <w:lvlText w:val=""/>
+      <w:lvlJc w:val="left"/>
+      <w:pPr>
+        <w:ind w:left="3240" w:hanging="360"/>
+      </w:pPr>
+      <w:rPr>
+        <w:rFonts w:ascii="Symbol" w:hAnsi="Symbol" w:hint="default"/>
+      </w:rPr>
+    </w:lvl>
+    <w:lvl w:ilvl="4" w:tplc="04090003" w:tentative="1">
+      <w:start w:val="1"/>
+      <w:numFmt w:val="bullet"/>
+      <w:lvlText w:val="o"/>
+      <w:lvlJc w:val="left"/>
+      <w:pPr>
+        <w:ind w:left="3960" w:hanging="360"/>
+      </w:pPr>
+      <w:rPr>
+        <w:rFonts w:ascii="Courier New" w:hAnsi="Courier New" w:cs="Courier New" w:hint="default"/>
+      </w:rPr>
+    </w:lvl>
+    <w:lvl w:ilvl="5" w:tplc="04090005" w:tentative="1">
+      <w:start w:val="1"/>
+      <w:numFmt w:val="bullet"/>
+      <w:lvlText w:val=""/>
+      <w:lvlJc w:val="left"/>
+      <w:pPr>
+        <w:ind w:left="4680" w:hanging="360"/>
+      </w:pPr>
+      <w:rPr>
+        <w:rFonts w:ascii="Wingdings" w:hAnsi="Wingdings" w:hint="default"/>
+      </w:rPr>
+    </w:lvl>
+    <w:lvl w:ilvl="6" w:tplc="04090001" w:tentative="1">
+      <w:start w:val="1"/>
+      <w:numFmt w:val="bullet"/>
+      <w:lvlText w:val=""/>
+      <w:lvlJc w:val="left"/>
+      <w:pPr>
+        <w:ind w:left="5400" w:hanging="360"/>
+      </w:pPr>
+      <w:rPr>
+        <w:rFonts w:ascii="Symbol" w:hAnsi="Symbol" w:hint="default"/>
+      </w:rPr>
+    </w:lvl>
+    <w:lvl w:ilvl="7" w:tplc="04090003" w:tentative="1">
+      <w:start w:val="1"/>
+      <w:numFmt w:val="bullet"/>
+      <w:lvlText w:val="o"/>
+      <w:lvlJc w:val="left"/>
+      <w:pPr>
+        <w:ind w:left="6120" w:hanging="360"/>
+      </w:pPr>
+      <w:rPr>
+        <w:rFonts w:ascii="Courier New" w:hAnsi="Courier New" w:cs="Courier New" w:hint="default"/>
+      </w:rPr>
+    </w:lvl>
+    <w:lvl w:ilvl="8" w:tplc="04090005" w:tentative="1">
+      <w:start w:val="1"/>
+      <w:numFmt w:val="bullet"/>
+      <w:lvlText w:val=""/>
+      <w:lvlJc w:val="left"/>
+      <w:pPr>
+        <w:ind w:left="6840" w:hanging="360"/>
+      </w:pPr>
+      <w:rPr>
+        <w:rFonts w:ascii="Wingdings" w:hAnsi="Wingdings" w:hint="default"/>
+      </w:rPr>
+    </w:lvl>
+  </w:abstractNum>
+  <w:abstractNum w:abstractNumId="23" w15:restartNumberingAfterBreak="0">
+    <w:nsid w:val="674F036A"/>
+    <w:multiLevelType w:val="hybridMultilevel"/>
+    <w:tmpl w:val="5F328392"/>
+    <w:lvl w:ilvl="0" w:tplc="04090001">
+      <w:start w:val="1"/>
+      <w:numFmt w:val="bullet"/>
+      <w:lvlText w:val=""/>
+      <w:lvlJc w:val="left"/>
+      <w:pPr>
+        <w:ind w:left="1080" w:hanging="360"/>
+      </w:pPr>
+      <w:rPr>
+        <w:rFonts w:ascii="Symbol" w:hAnsi="Symbol" w:hint="default"/>
+      </w:rPr>
+    </w:lvl>
+    <w:lvl w:ilvl="1" w:tplc="04090003" w:tentative="1">
+      <w:start w:val="1"/>
+      <w:numFmt w:val="bullet"/>
+      <w:lvlText w:val="o"/>
+      <w:lvlJc w:val="left"/>
+      <w:pPr>
+        <w:ind w:left="1800" w:hanging="360"/>
+      </w:pPr>
+      <w:rPr>
+        <w:rFonts w:ascii="Courier New" w:hAnsi="Courier New" w:cs="Courier New" w:hint="default"/>
+      </w:rPr>
+    </w:lvl>
+    <w:lvl w:ilvl="2" w:tplc="04090005" w:tentative="1">
+      <w:start w:val="1"/>
+      <w:numFmt w:val="bullet"/>
+      <w:lvlText w:val=""/>
+      <w:lvlJc w:val="left"/>
+      <w:pPr>
+        <w:ind w:left="2520" w:hanging="360"/>
+      </w:pPr>
+      <w:rPr>
+        <w:rFonts w:ascii="Wingdings" w:hAnsi="Wingdings" w:hint="default"/>
+      </w:rPr>
+    </w:lvl>
+    <w:lvl w:ilvl="3" w:tplc="04090001" w:tentative="1">
+      <w:start w:val="1"/>
+      <w:numFmt w:val="bullet"/>
+      <w:lvlText w:val=""/>
+      <w:lvlJc w:val="left"/>
+      <w:pPr>
+        <w:ind w:left="3240" w:hanging="360"/>
+      </w:pPr>
+      <w:rPr>
+        <w:rFonts w:ascii="Symbol" w:hAnsi="Symbol" w:hint="default"/>
+      </w:rPr>
+    </w:lvl>
+    <w:lvl w:ilvl="4" w:tplc="04090003" w:tentative="1">
+      <w:start w:val="1"/>
+      <w:numFmt w:val="bullet"/>
+      <w:lvlText w:val="o"/>
+      <w:lvlJc w:val="left"/>
+      <w:pPr>
+        <w:ind w:left="3960" w:hanging="360"/>
+      </w:pPr>
+      <w:rPr>
+        <w:rFonts w:ascii="Courier New" w:hAnsi="Courier New" w:cs="Courier New" w:hint="default"/>
+      </w:rPr>
+    </w:lvl>
+    <w:lvl w:ilvl="5" w:tplc="04090005" w:tentative="1">
+      <w:start w:val="1"/>
+      <w:numFmt w:val="bullet"/>
+      <w:lvlText w:val=""/>
+      <w:lvlJc w:val="left"/>
+      <w:pPr>
+        <w:ind w:left="4680" w:hanging="360"/>
+      </w:pPr>
+      <w:rPr>
+        <w:rFonts w:ascii="Wingdings" w:hAnsi="Wingdings" w:hint="default"/>
+      </w:rPr>
+    </w:lvl>
+    <w:lvl w:ilvl="6" w:tplc="04090001" w:tentative="1">
+      <w:start w:val="1"/>
+      <w:numFmt w:val="bullet"/>
+      <w:lvlText w:val=""/>
+      <w:lvlJc w:val="left"/>
+      <w:pPr>
+        <w:ind w:left="5400" w:hanging="360"/>
+      </w:pPr>
+      <w:rPr>
+        <w:rFonts w:ascii="Symbol" w:hAnsi="Symbol" w:hint="default"/>
+      </w:rPr>
+    </w:lvl>
+    <w:lvl w:ilvl="7" w:tplc="04090003" w:tentative="1">
+      <w:start w:val="1"/>
+      <w:numFmt w:val="bullet"/>
+      <w:lvlText w:val="o"/>
+      <w:lvlJc w:val="left"/>
+      <w:pPr>
+        <w:ind w:left="6120" w:hanging="360"/>
+      </w:pPr>
+      <w:rPr>
+        <w:rFonts w:ascii="Courier New" w:hAnsi="Courier New" w:cs="Courier New" w:hint="default"/>
+      </w:rPr>
+    </w:lvl>
+    <w:lvl w:ilvl="8" w:tplc="04090005" w:tentative="1">
+      <w:start w:val="1"/>
+      <w:numFmt w:val="bullet"/>
+      <w:lvlText w:val=""/>
+      <w:lvlJc w:val="left"/>
+      <w:pPr>
+        <w:ind w:left="6840" w:hanging="360"/>
+      </w:pPr>
+      <w:rPr>
+        <w:rFonts w:ascii="Wingdings" w:hAnsi="Wingdings" w:hint="default"/>
+      </w:rPr>
+    </w:lvl>
+  </w:abstractNum>
+  <w:abstractNum w:abstractNumId="24" w15:restartNumberingAfterBreak="0">
     <w:nsid w:val="6A08091C"/>
     <w:multiLevelType w:val="hybridMultilevel"/>
     <w:tmpl w:val="34620A48"/>
@@ -15009,7 +19186,7 @@
       </w:rPr>
     </w:lvl>
   </w:abstractNum>
-  <w:abstractNum w:abstractNumId="16" w15:restartNumberingAfterBreak="0">
+  <w:abstractNum w:abstractNumId="25" w15:restartNumberingAfterBreak="0">
     <w:nsid w:val="6ED40E3B"/>
     <w:multiLevelType w:val="hybridMultilevel"/>
     <w:tmpl w:val="B3DA6638"/>
@@ -15099,7 +19276,93 @@
       </w:pPr>
     </w:lvl>
   </w:abstractNum>
-  <w:abstractNum w:abstractNumId="17" w15:restartNumberingAfterBreak="0">
+  <w:abstractNum w:abstractNumId="26" w15:restartNumberingAfterBreak="0">
+    <w:nsid w:val="79C416CD"/>
+    <w:multiLevelType w:val="hybridMultilevel"/>
+    <w:tmpl w:val="F7B2F2B0"/>
+    <w:lvl w:ilvl="0" w:tplc="0409000F">
+      <w:start w:val="1"/>
+      <w:numFmt w:val="decimal"/>
+      <w:lvlText w:val="%1."/>
+      <w:lvlJc w:val="left"/>
+      <w:pPr>
+        <w:ind w:left="1440" w:hanging="360"/>
+      </w:pPr>
+    </w:lvl>
+    <w:lvl w:ilvl="1" w:tplc="04090019" w:tentative="1">
+      <w:start w:val="1"/>
+      <w:numFmt w:val="lowerLetter"/>
+      <w:lvlText w:val="%2."/>
+      <w:lvlJc w:val="left"/>
+      <w:pPr>
+        <w:ind w:left="2160" w:hanging="360"/>
+      </w:pPr>
+    </w:lvl>
+    <w:lvl w:ilvl="2" w:tplc="0409001B" w:tentative="1">
+      <w:start w:val="1"/>
+      <w:numFmt w:val="lowerRoman"/>
+      <w:lvlText w:val="%3."/>
+      <w:lvlJc w:val="right"/>
+      <w:pPr>
+        <w:ind w:left="2880" w:hanging="180"/>
+      </w:pPr>
+    </w:lvl>
+    <w:lvl w:ilvl="3" w:tplc="0409000F" w:tentative="1">
+      <w:start w:val="1"/>
+      <w:numFmt w:val="decimal"/>
+      <w:lvlText w:val="%4."/>
+      <w:lvlJc w:val="left"/>
+      <w:pPr>
+        <w:ind w:left="3600" w:hanging="360"/>
+      </w:pPr>
+    </w:lvl>
+    <w:lvl w:ilvl="4" w:tplc="04090019" w:tentative="1">
+      <w:start w:val="1"/>
+      <w:numFmt w:val="lowerLetter"/>
+      <w:lvlText w:val="%5."/>
+      <w:lvlJc w:val="left"/>
+      <w:pPr>
+        <w:ind w:left="4320" w:hanging="360"/>
+      </w:pPr>
+    </w:lvl>
+    <w:lvl w:ilvl="5" w:tplc="0409001B" w:tentative="1">
+      <w:start w:val="1"/>
+      <w:numFmt w:val="lowerRoman"/>
+      <w:lvlText w:val="%6."/>
+      <w:lvlJc w:val="right"/>
+      <w:pPr>
+        <w:ind w:left="5040" w:hanging="180"/>
+      </w:pPr>
+    </w:lvl>
+    <w:lvl w:ilvl="6" w:tplc="0409000F" w:tentative="1">
+      <w:start w:val="1"/>
+      <w:numFmt w:val="decimal"/>
+      <w:lvlText w:val="%7."/>
+      <w:lvlJc w:val="left"/>
+      <w:pPr>
+        <w:ind w:left="5760" w:hanging="360"/>
+      </w:pPr>
+    </w:lvl>
+    <w:lvl w:ilvl="7" w:tplc="04090019" w:tentative="1">
+      <w:start w:val="1"/>
+      <w:numFmt w:val="lowerLetter"/>
+      <w:lvlText w:val="%8."/>
+      <w:lvlJc w:val="left"/>
+      <w:pPr>
+        <w:ind w:left="6480" w:hanging="360"/>
+      </w:pPr>
+    </w:lvl>
+    <w:lvl w:ilvl="8" w:tplc="0409001B" w:tentative="1">
+      <w:start w:val="1"/>
+      <w:numFmt w:val="lowerRoman"/>
+      <w:lvlText w:val="%9."/>
+      <w:lvlJc w:val="right"/>
+      <w:pPr>
+        <w:ind w:left="7200" w:hanging="180"/>
+      </w:pPr>
+    </w:lvl>
+  </w:abstractNum>
+  <w:abstractNum w:abstractNumId="27" w15:restartNumberingAfterBreak="0">
     <w:nsid w:val="7C0D4CFA"/>
     <w:multiLevelType w:val="multilevel"/>
     <w:tmpl w:val="CE6216D0"/>
@@ -15220,65 +19483,95 @@
       </w:pPr>
     </w:lvl>
   </w:abstractNum>
-  <w:num w:numId="1" w16cid:durableId="2092194550">
+  <w:num w:numId="1">
+    <w:abstractNumId w:val="24"/>
+  </w:num>
+  <w:num w:numId="2">
+    <w:abstractNumId w:val="20"/>
+  </w:num>
+  <w:num w:numId="3">
+    <w:abstractNumId w:val="3"/>
+  </w:num>
+  <w:num w:numId="4">
+    <w:abstractNumId w:val="4"/>
+  </w:num>
+  <w:num w:numId="5">
+    <w:abstractNumId w:val="6"/>
+  </w:num>
+  <w:num w:numId="6">
+    <w:abstractNumId w:val="19"/>
+  </w:num>
+  <w:num w:numId="7">
+    <w:abstractNumId w:val="25"/>
+  </w:num>
+  <w:num w:numId="8">
+    <w:abstractNumId w:val="10"/>
+  </w:num>
+  <w:num w:numId="9">
+    <w:abstractNumId w:val="27"/>
+  </w:num>
+  <w:num w:numId="10">
+    <w:abstractNumId w:val="17"/>
+  </w:num>
+  <w:num w:numId="11">
+    <w:abstractNumId w:val="7"/>
+  </w:num>
+  <w:num w:numId="12">
+    <w:abstractNumId w:val="18"/>
+  </w:num>
+  <w:num w:numId="13">
+    <w:abstractNumId w:val="1"/>
+  </w:num>
+  <w:num w:numId="14">
+    <w:abstractNumId w:val="12"/>
+  </w:num>
+  <w:num w:numId="15">
+    <w:abstractNumId w:val="21"/>
+  </w:num>
+  <w:num w:numId="16">
     <w:abstractNumId w:val="15"/>
   </w:num>
-  <w:num w:numId="2" w16cid:durableId="674528019">
+  <w:num w:numId="17">
+    <w:abstractNumId w:val="0"/>
+  </w:num>
+  <w:num w:numId="18">
     <w:abstractNumId w:val="13"/>
   </w:num>
-  <w:num w:numId="3" w16cid:durableId="272056680">
-    <w:abstractNumId w:val="2"/>
+  <w:num w:numId="19">
+    <w:abstractNumId w:val="8"/>
   </w:num>
-  <w:num w:numId="4" w16cid:durableId="856506565">
-    <w:abstractNumId w:val="3"/>
+  <w:num w:numId="20">
+    <w:abstractNumId w:val="26"/>
   </w:num>
-  <w:num w:numId="5" w16cid:durableId="1902519339">
-    <w:abstractNumId w:val="4"/>
+  <w:num w:numId="21">
+    <w:abstractNumId w:val="9"/>
   </w:num>
-  <w:num w:numId="6" w16cid:durableId="1775053637">
-    <w:abstractNumId w:val="12"/>
+  <w:num w:numId="22">
+    <w:abstractNumId w:val="14"/>
   </w:num>
-  <w:num w:numId="7" w16cid:durableId="236063774">
+  <w:num w:numId="23">
     <w:abstractNumId w:val="16"/>
   </w:num>
-  <w:num w:numId="8" w16cid:durableId="1185635281">
-    <w:abstractNumId w:val="6"/>
+  <w:num w:numId="24">
+    <w:abstractNumId w:val="11"/>
   </w:num>
-  <w:num w:numId="9" w16cid:durableId="1000697872">
-    <w:abstractNumId w:val="17"/>
+  <w:num w:numId="25">
+    <w:abstractNumId w:val="23"/>
   </w:num>
-  <w:num w:numId="10" w16cid:durableId="2066878763">
-    <w:abstractNumId w:val="10"/>
-  </w:num>
-  <w:num w:numId="11" w16cid:durableId="2025936743">
+  <w:num w:numId="26">
     <w:abstractNumId w:val="5"/>
   </w:num>
-  <w:num w:numId="12" w16cid:durableId="421226370">
-    <w:abstractNumId w:val="11"/>
+  <w:num w:numId="27">
+    <w:abstractNumId w:val="22"/>
   </w:num>
-  <w:num w:numId="13" w16cid:durableId="767119645">
-    <w:abstractNumId w:val="1"/>
-  </w:num>
-  <w:num w:numId="14" w16cid:durableId="1596475952">
-    <w:abstractNumId w:val="7"/>
-  </w:num>
-  <w:num w:numId="15" w16cid:durableId="514881522">
-    <w:abstractNumId w:val="14"/>
-  </w:num>
-  <w:num w:numId="16" w16cid:durableId="1794207038">
-    <w:abstractNumId w:val="9"/>
-  </w:num>
-  <w:num w:numId="17" w16cid:durableId="1064641726">
-    <w:abstractNumId w:val="0"/>
-  </w:num>
-  <w:num w:numId="18" w16cid:durableId="1109201178">
-    <w:abstractNumId w:val="8"/>
+  <w:num w:numId="28">
+    <w:abstractNumId w:val="2"/>
   </w:num>
 </w:numbering>
 </file>
 
 <file path=word/styles.xml><?xml version="1.0" encoding="utf-8"?>
-<w:styles xmlns:mc="http://schemas.openxmlformats.org/markup-compatibility/2006" xmlns:r="http://schemas.openxmlformats.org/officeDocument/2006/relationships" xmlns:w="http://schemas.openxmlformats.org/wordprocessingml/2006/main" xmlns:w14="http://schemas.microsoft.com/office/word/2010/wordml" xmlns:w15="http://schemas.microsoft.com/office/word/2012/wordml" xmlns:w16cex="http://schemas.microsoft.com/office/word/2018/wordml/cex" xmlns:w16cid="http://schemas.microsoft.com/office/word/2016/wordml/cid" xmlns:w16="http://schemas.microsoft.com/office/word/2018/wordml" xmlns:w16du="http://schemas.microsoft.com/office/word/2023/wordml/word16du" xmlns:w16sdtdh="http://schemas.microsoft.com/office/word/2020/wordml/sdtdatahash" xmlns:w16se="http://schemas.microsoft.com/office/word/2015/wordml/symex" mc:Ignorable="w14 w15 w16se w16cid w16 w16cex w16sdtdh w16du">
+<w:styles xmlns:mc="http://schemas.openxmlformats.org/markup-compatibility/2006" xmlns:r="http://schemas.openxmlformats.org/officeDocument/2006/relationships" xmlns:w="http://schemas.openxmlformats.org/wordprocessingml/2006/main" xmlns:w14="http://schemas.microsoft.com/office/word/2010/wordml" xmlns:w15="http://schemas.microsoft.com/office/word/2012/wordml" mc:Ignorable="w14 w15">
   <w:docDefaults>
     <w:rPrDefault>
       <w:rPr>
@@ -15296,7 +19589,7 @@
       </w:pPr>
     </w:pPrDefault>
   </w:docDefaults>
-  <w:latentStyles w:defLockedState="0" w:defUIPriority="99" w:defSemiHidden="0" w:defUnhideWhenUsed="0" w:defQFormat="0" w:count="376">
+  <w:latentStyles w:defLockedState="0" w:defUIPriority="99" w:defSemiHidden="0" w:defUnhideWhenUsed="0" w:defQFormat="0" w:count="371">
     <w:lsdException w:name="Normal" w:uiPriority="0" w:qFormat="1"/>
     <w:lsdException w:name="heading 1" w:uiPriority="9" w:qFormat="1"/>
     <w:lsdException w:name="heading 2" w:semiHidden="1" w:uiPriority="9" w:unhideWhenUsed="1" w:qFormat="1"/>
@@ -15668,11 +19961,6 @@
     <w:lsdException w:name="List Table 5 Dark Accent 6" w:uiPriority="50"/>
     <w:lsdException w:name="List Table 6 Colorful Accent 6" w:uiPriority="51"/>
     <w:lsdException w:name="List Table 7 Colorful Accent 6" w:uiPriority="52"/>
-    <w:lsdException w:name="Mention" w:semiHidden="1" w:unhideWhenUsed="1"/>
-    <w:lsdException w:name="Smart Hyperlink" w:semiHidden="1" w:unhideWhenUsed="1"/>
-    <w:lsdException w:name="Hashtag" w:semiHidden="1" w:unhideWhenUsed="1"/>
-    <w:lsdException w:name="Unresolved Mention" w:semiHidden="1" w:unhideWhenUsed="1"/>
-    <w:lsdException w:name="Smart Link" w:semiHidden="1" w:unhideWhenUsed="1"/>
   </w:latentStyles>
   <w:style w:type="paragraph" w:default="1" w:styleId="Normal">
     <w:name w:val="Normal"/>
@@ -15946,6 +20234,7 @@
   <w:style w:type="character" w:default="1" w:styleId="DefaultParagraphFont">
     <w:name w:val="Default Paragraph Font"/>
     <w:uiPriority w:val="1"/>
+    <w:semiHidden/>
     <w:unhideWhenUsed/>
   </w:style>
   <w:style w:type="table" w:default="1" w:styleId="TableNormal">
@@ -16434,6 +20723,34 @@
       <w:color w:val="666666"/>
     </w:rPr>
   </w:style>
+  <w:style w:type="paragraph" w:styleId="NormalWeb">
+    <w:name w:val="Normal (Web)"/>
+    <w:basedOn w:val="Normal"/>
+    <w:uiPriority w:val="99"/>
+    <w:unhideWhenUsed/>
+    <w:rsid w:val="00943861"/>
+    <w:pPr>
+      <w:widowControl/>
+      <w:autoSpaceDE/>
+      <w:autoSpaceDN/>
+      <w:spacing w:before="100" w:beforeAutospacing="1" w:after="100" w:afterAutospacing="1"/>
+    </w:pPr>
+    <w:rPr>
+      <w:sz w:val="24"/>
+      <w:szCs w:val="24"/>
+    </w:rPr>
+  </w:style>
+  <w:style w:type="character" w:styleId="Strong">
+    <w:name w:val="Strong"/>
+    <w:basedOn w:val="DefaultParagraphFont"/>
+    <w:uiPriority w:val="22"/>
+    <w:qFormat/>
+    <w:rsid w:val="00943861"/>
+    <w:rPr>
+      <w:b/>
+      <w:bCs/>
+    </w:rPr>
+  </w:style>
 </w:styles>
 </file>
 
@@ -16737,7 +21054,7 @@
 </file>
 
 <file path=customXml/itemProps1.xml><?xml version="1.0" encoding="utf-8"?>
-<ds:datastoreItem xmlns:ds="http://schemas.openxmlformats.org/officeDocument/2006/customXml" ds:itemID="{D68A062D-40B6-4B06-8D18-315B19D74D52}">
+<ds:datastoreItem xmlns:ds="http://schemas.openxmlformats.org/officeDocument/2006/customXml" ds:itemID="{2D6280DC-3E3D-45A1-9F49-BB1BBF36A813}">
   <ds:schemaRefs>
     <ds:schemaRef ds:uri="http://schemas.openxmlformats.org/officeDocument/2006/bibliography"/>
   </ds:schemaRefs>

--- a/Documentation.docx
+++ b/Documentation.docx
@@ -7928,7 +7928,27 @@
           <w:sz w:val="32"/>
           <w:szCs w:val="32"/>
         </w:rPr>
-        <w:t>Bounding boxes are typically used to describe the spatial location of an object. These rectangular boxes are defined by the x and y coordinates of their upper-left and lower-right corners. Another common representation is the (x,y) coordinates of the bounding box center, along with the box's width and height.</w:t>
+        <w:t>Bounding boxes are typically used to describe the spatial location of an object. These rectangular boxes are defined by the x and y coordinates of their upper-left and lower-right corners. Another common representation is the (</w:t>
+      </w:r>
+      <w:proofErr w:type="spellStart"/>
+      <w:proofErr w:type="gramStart"/>
+      <w:r>
+        <w:rPr>
+          <w:rFonts w:asciiTheme="minorHAnsi" w:hAnsiTheme="minorHAnsi" w:cstheme="minorHAnsi"/>
+          <w:sz w:val="32"/>
+          <w:szCs w:val="32"/>
+        </w:rPr>
+        <w:t>x,y</w:t>
+      </w:r>
+      <w:proofErr w:type="spellEnd"/>
+      <w:proofErr w:type="gramEnd"/>
+      <w:r>
+        <w:rPr>
+          <w:rFonts w:asciiTheme="minorHAnsi" w:hAnsiTheme="minorHAnsi" w:cstheme="minorHAnsi"/>
+          <w:sz w:val="32"/>
+          <w:szCs w:val="32"/>
+        </w:rPr>
+        <w:t>) coordinates of the bounding box center, along with the box's width and height.</w:t>
       </w:r>
     </w:p>
     <w:p>
@@ -8191,7 +8211,43 @@
           <w:sz w:val="32"/>
           <w:szCs w:val="32"/>
         </w:rPr>
-        <w:t xml:space="preserve">This diagram represents a module commonly used in object detection systems. It shows two parallel paths, one for object classification (softmax output) and another for bounding box regression (bbox reg). </w:t>
+        <w:t>This diagram represents a module commonly used in object detection systems. It shows two parallel paths, one for object classification (</w:t>
+      </w:r>
+      <w:proofErr w:type="spellStart"/>
+      <w:r>
+        <w:rPr>
+          <w:rFonts w:asciiTheme="minorHAnsi" w:hAnsiTheme="minorHAnsi" w:cstheme="minorHAnsi"/>
+          <w:sz w:val="32"/>
+          <w:szCs w:val="32"/>
+        </w:rPr>
+        <w:t>softmax</w:t>
+      </w:r>
+      <w:proofErr w:type="spellEnd"/>
+      <w:r>
+        <w:rPr>
+          <w:rFonts w:asciiTheme="minorHAnsi" w:hAnsiTheme="minorHAnsi" w:cstheme="minorHAnsi"/>
+          <w:sz w:val="32"/>
+          <w:szCs w:val="32"/>
+        </w:rPr>
+        <w:t xml:space="preserve"> output) and another for bounding box regression (</w:t>
+      </w:r>
+      <w:proofErr w:type="spellStart"/>
+      <w:r>
+        <w:rPr>
+          <w:rFonts w:asciiTheme="minorHAnsi" w:hAnsiTheme="minorHAnsi" w:cstheme="minorHAnsi"/>
+          <w:sz w:val="32"/>
+          <w:szCs w:val="32"/>
+        </w:rPr>
+        <w:t>bbox</w:t>
+      </w:r>
+      <w:proofErr w:type="spellEnd"/>
+      <w:r>
+        <w:rPr>
+          <w:rFonts w:asciiTheme="minorHAnsi" w:hAnsiTheme="minorHAnsi" w:cstheme="minorHAnsi"/>
+          <w:sz w:val="32"/>
+          <w:szCs w:val="32"/>
+        </w:rPr>
+        <w:t xml:space="preserve"> reg). </w:t>
       </w:r>
     </w:p>
     <w:p>
@@ -8785,15 +8841,27 @@
           <w:szCs w:val="32"/>
         </w:rPr>
       </w:pPr>
-      <w:r>
-        <w:rPr>
-          <w:rFonts w:asciiTheme="minorHAnsi" w:hAnsiTheme="minorHAnsi" w:cstheme="minorHAnsi"/>
-          <w:b/>
-          <w:bCs/>
-          <w:sz w:val="32"/>
-          <w:szCs w:val="32"/>
-        </w:rPr>
-        <w:t>Softmax (Classification):</w:t>
+      <w:proofErr w:type="spellStart"/>
+      <w:r>
+        <w:rPr>
+          <w:rFonts w:asciiTheme="minorHAnsi" w:hAnsiTheme="minorHAnsi" w:cstheme="minorHAnsi"/>
+          <w:b/>
+          <w:bCs/>
+          <w:sz w:val="32"/>
+          <w:szCs w:val="32"/>
+        </w:rPr>
+        <w:t>Softmax</w:t>
+      </w:r>
+      <w:proofErr w:type="spellEnd"/>
+      <w:r>
+        <w:rPr>
+          <w:rFonts w:asciiTheme="minorHAnsi" w:hAnsiTheme="minorHAnsi" w:cstheme="minorHAnsi"/>
+          <w:b/>
+          <w:bCs/>
+          <w:sz w:val="32"/>
+          <w:szCs w:val="32"/>
+        </w:rPr>
+        <w:t xml:space="preserve"> (Classification):</w:t>
       </w:r>
       <w:r>
         <w:rPr>
@@ -9468,6 +9536,7 @@
         </w:rPr>
         <w:t xml:space="preserve">      (Letter </w:t>
       </w:r>
+      <w:proofErr w:type="gramStart"/>
       <w:r>
         <w:rPr>
           <w:rFonts w:cstheme="minorHAnsi"/>
@@ -9490,7 +9559,16 @@
           <w:sz w:val="32"/>
           <w:szCs w:val="32"/>
         </w:rPr>
-        <w:t xml:space="preserve">                           (</w:t>
+        <w:t xml:space="preserve"> </w:t>
+      </w:r>
+      <w:proofErr w:type="gramEnd"/>
+      <w:r>
+        <w:rPr>
+          <w:rFonts w:cstheme="minorHAnsi"/>
+          <w:sz w:val="32"/>
+          <w:szCs w:val="32"/>
+        </w:rPr>
+        <w:t xml:space="preserve">                          (</w:t>
       </w:r>
       <w:r>
         <w:rPr>
@@ -10617,13 +10695,23 @@
         </w:rPr>
         <w:t xml:space="preserve">Gesture recognition is a topic in computer science and language technology that aims to interpret human gestures using mathematical algorithms. It is a subdiscipline of computer vision. Gestures can originate from any bodily motion or state, but they </w:t>
       </w:r>
-      <w:r>
-        <w:rPr>
-          <w:rFonts w:asciiTheme="minorHAnsi" w:hAnsiTheme="minorHAnsi" w:cstheme="minorHAnsi"/>
-          <w:sz w:val="32"/>
-          <w:szCs w:val="32"/>
-        </w:rPr>
-        <w:t>most come</w:t>
+      <w:proofErr w:type="gramStart"/>
+      <w:r>
+        <w:rPr>
+          <w:rFonts w:asciiTheme="minorHAnsi" w:hAnsiTheme="minorHAnsi" w:cstheme="minorHAnsi"/>
+          <w:sz w:val="32"/>
+          <w:szCs w:val="32"/>
+        </w:rPr>
+        <w:t>most</w:t>
+      </w:r>
+      <w:proofErr w:type="gramEnd"/>
+      <w:r>
+        <w:rPr>
+          <w:rFonts w:asciiTheme="minorHAnsi" w:hAnsiTheme="minorHAnsi" w:cstheme="minorHAnsi"/>
+          <w:sz w:val="32"/>
+          <w:szCs w:val="32"/>
+        </w:rPr>
+        <w:t xml:space="preserve"> come</w:t>
       </w:r>
       <w:r>
         <w:rPr>
@@ -10659,7 +10747,25 @@
           <w:sz w:val="32"/>
           <w:szCs w:val="32"/>
         </w:rPr>
-        <w:t xml:space="preserve">Gesture recognition can be seen as a way for computers to begin to understand human body language, thus building a richer bridge between machines and humans than primitive text user interfaces or even graphical user interfaces (GUIs), which still limit the majority of input to keyboards and </w:t>
+        <w:t xml:space="preserve">Gesture recognition can be seen as a way for computers to begin to understand human body language, thus building a richer bridge between machines and humans than primitive text user interfaces or even graphical user interfaces (GUIs), which still limit </w:t>
+      </w:r>
+      <w:proofErr w:type="gramStart"/>
+      <w:r>
+        <w:rPr>
+          <w:rFonts w:asciiTheme="minorHAnsi" w:hAnsiTheme="minorHAnsi" w:cstheme="minorHAnsi"/>
+          <w:sz w:val="32"/>
+          <w:szCs w:val="32"/>
+        </w:rPr>
+        <w:t>the majority of</w:t>
+      </w:r>
+      <w:proofErr w:type="gramEnd"/>
+      <w:r>
+        <w:rPr>
+          <w:rFonts w:asciiTheme="minorHAnsi" w:hAnsiTheme="minorHAnsi" w:cstheme="minorHAnsi"/>
+          <w:sz w:val="32"/>
+          <w:szCs w:val="32"/>
+        </w:rPr>
+        <w:t xml:space="preserve"> input to keyboards and </w:t>
       </w:r>
       <w:r>
         <w:rPr>
@@ -11168,6 +11274,7 @@
         </w:rPr>
         <w:t xml:space="preserve"> to implement this, we </w:t>
       </w:r>
+      <w:proofErr w:type="gramStart"/>
       <w:r>
         <w:rPr>
           <w:rFonts w:asciiTheme="minorHAnsi" w:hAnsiTheme="minorHAnsi" w:cstheme="minorHAnsi"/>
@@ -11176,6 +11283,7 @@
         </w:rPr>
         <w:t>had</w:t>
       </w:r>
+      <w:proofErr w:type="gramEnd"/>
       <w:r>
         <w:rPr>
           <w:rFonts w:asciiTheme="minorHAnsi" w:hAnsiTheme="minorHAnsi" w:cstheme="minorHAnsi"/>
@@ -11282,8 +11390,20 @@
           <w:sz w:val="32"/>
           <w:szCs w:val="32"/>
         </w:rPr>
-        <w:t xml:space="preserve"> Keras</w:t>
-      </w:r>
+        <w:t xml:space="preserve"> </w:t>
+      </w:r>
+      <w:proofErr w:type="spellStart"/>
+      <w:r>
+        <w:rPr>
+          <w:rFonts w:asciiTheme="minorHAnsi" w:hAnsiTheme="minorHAnsi" w:cstheme="minorHAnsi"/>
+          <w:b/>
+          <w:bCs/>
+          <w:sz w:val="32"/>
+          <w:szCs w:val="32"/>
+        </w:rPr>
+        <w:t>Keras</w:t>
+      </w:r>
+      <w:proofErr w:type="spellEnd"/>
       <w:r>
         <w:rPr>
           <w:rFonts w:asciiTheme="minorHAnsi" w:hAnsiTheme="minorHAnsi" w:cstheme="minorHAnsi"/>
@@ -11320,6 +11440,7 @@
         </w:rPr>
         <w:t xml:space="preserve">● </w:t>
       </w:r>
+      <w:proofErr w:type="spellStart"/>
       <w:r>
         <w:rPr>
           <w:rFonts w:asciiTheme="minorHAnsi" w:hAnsiTheme="minorHAnsi" w:cstheme="minorHAnsi"/>
@@ -11330,6 +11451,7 @@
         </w:rPr>
         <w:t>PyTorch</w:t>
       </w:r>
+      <w:proofErr w:type="spellEnd"/>
       <w:r>
         <w:rPr>
           <w:rFonts w:asciiTheme="minorHAnsi" w:hAnsiTheme="minorHAnsi" w:cstheme="minorHAnsi"/>
@@ -11426,7 +11548,25 @@
           <w:sz w:val="32"/>
           <w:szCs w:val="32"/>
         </w:rPr>
-        <w:t xml:space="preserve">Later, we found that Keras is a high-level API capable of running on top of TensorFlow, CNTK and Theano. It has gained favor for its ease of use and syntactic simplicity, facilitating fast development. TensorFlow is a framework that provides both </w:t>
+        <w:t xml:space="preserve">Later, we found that </w:t>
+      </w:r>
+      <w:proofErr w:type="spellStart"/>
+      <w:r>
+        <w:rPr>
+          <w:rFonts w:asciiTheme="minorHAnsi" w:hAnsiTheme="minorHAnsi" w:cstheme="minorHAnsi"/>
+          <w:sz w:val="32"/>
+          <w:szCs w:val="32"/>
+        </w:rPr>
+        <w:t>Keras</w:t>
+      </w:r>
+      <w:proofErr w:type="spellEnd"/>
+      <w:r>
+        <w:rPr>
+          <w:rFonts w:asciiTheme="minorHAnsi" w:hAnsiTheme="minorHAnsi" w:cstheme="minorHAnsi"/>
+          <w:sz w:val="32"/>
+          <w:szCs w:val="32"/>
+        </w:rPr>
+        <w:t xml:space="preserve"> is a high-level API capable of running on top of TensorFlow, CNTK and Theano. It has gained favor for its ease of use and syntactic simplicity, facilitating fast development. TensorFlow is a framework that provides both </w:t>
       </w:r>
       <w:r>
         <w:rPr>
@@ -11442,7 +11582,25 @@
           <w:sz w:val="32"/>
           <w:szCs w:val="32"/>
         </w:rPr>
-        <w:t xml:space="preserve"> APIs. Pytorch, on the other hand, is a lower-level API focused on direct work with </w:t>
+        <w:t xml:space="preserve"> APIs. </w:t>
+      </w:r>
+      <w:proofErr w:type="spellStart"/>
+      <w:r>
+        <w:rPr>
+          <w:rFonts w:asciiTheme="minorHAnsi" w:hAnsiTheme="minorHAnsi" w:cstheme="minorHAnsi"/>
+          <w:sz w:val="32"/>
+          <w:szCs w:val="32"/>
+        </w:rPr>
+        <w:t>Pytorch</w:t>
+      </w:r>
+      <w:proofErr w:type="spellEnd"/>
+      <w:r>
+        <w:rPr>
+          <w:rFonts w:asciiTheme="minorHAnsi" w:hAnsiTheme="minorHAnsi" w:cstheme="minorHAnsi"/>
+          <w:sz w:val="32"/>
+          <w:szCs w:val="32"/>
+        </w:rPr>
+        <w:t xml:space="preserve">, on the other hand, is a lower-level API focused on direct work with </w:t>
       </w:r>
       <w:r>
         <w:rPr>
@@ -11825,7 +11983,29 @@
           <w:sz w:val="32"/>
           <w:szCs w:val="32"/>
         </w:rPr>
-        <w:t>- Speaker Diarization (SD).</w:t>
+        <w:t xml:space="preserve">- Speaker </w:t>
+      </w:r>
+      <w:proofErr w:type="spellStart"/>
+      <w:r>
+        <w:rPr>
+          <w:rFonts w:asciiTheme="minorHAnsi" w:hAnsiTheme="minorHAnsi" w:cstheme="minorHAnsi"/>
+          <w:b/>
+          <w:bCs/>
+          <w:sz w:val="32"/>
+          <w:szCs w:val="32"/>
+        </w:rPr>
+        <w:t>Diarization</w:t>
+      </w:r>
+      <w:proofErr w:type="spellEnd"/>
+      <w:r>
+        <w:rPr>
+          <w:rFonts w:asciiTheme="minorHAnsi" w:hAnsiTheme="minorHAnsi" w:cstheme="minorHAnsi"/>
+          <w:b/>
+          <w:bCs/>
+          <w:sz w:val="32"/>
+          <w:szCs w:val="32"/>
+        </w:rPr>
+        <w:t xml:space="preserve"> (SD).</w:t>
       </w:r>
     </w:p>
     <w:p>
@@ -12236,7 +12416,43 @@
           <w:szCs w:val="32"/>
         </w:rPr>
         <w:br/>
-        <w:t>W = arg max P(W|O) = arg max P(o|</w:t>
+        <w:t xml:space="preserve">W = </w:t>
+      </w:r>
+      <w:proofErr w:type="spellStart"/>
+      <w:r>
+        <w:rPr>
+          <w:rFonts w:asciiTheme="minorHAnsi" w:hAnsiTheme="minorHAnsi" w:cstheme="minorHAnsi"/>
+          <w:sz w:val="32"/>
+          <w:szCs w:val="32"/>
+        </w:rPr>
+        <w:t>arg</w:t>
+      </w:r>
+      <w:proofErr w:type="spellEnd"/>
+      <w:r>
+        <w:rPr>
+          <w:rFonts w:asciiTheme="minorHAnsi" w:hAnsiTheme="minorHAnsi" w:cstheme="minorHAnsi"/>
+          <w:sz w:val="32"/>
+          <w:szCs w:val="32"/>
+        </w:rPr>
+        <w:t xml:space="preserve"> max P(W|O) = </w:t>
+      </w:r>
+      <w:proofErr w:type="spellStart"/>
+      <w:r>
+        <w:rPr>
+          <w:rFonts w:asciiTheme="minorHAnsi" w:hAnsiTheme="minorHAnsi" w:cstheme="minorHAnsi"/>
+          <w:sz w:val="32"/>
+          <w:szCs w:val="32"/>
+        </w:rPr>
+        <w:t>arg</w:t>
+      </w:r>
+      <w:proofErr w:type="spellEnd"/>
+      <w:r>
+        <w:rPr>
+          <w:rFonts w:asciiTheme="minorHAnsi" w:hAnsiTheme="minorHAnsi" w:cstheme="minorHAnsi"/>
+          <w:sz w:val="32"/>
+          <w:szCs w:val="32"/>
+        </w:rPr>
+        <w:t xml:space="preserve"> max P(o|</w:t>
       </w:r>
       <w:r>
         <w:rPr>
@@ -12721,13 +12937,13 @@
           <w:szCs w:val="32"/>
         </w:rPr>
         <w:drawing>
-          <wp:anchor distT="0" distB="0" distL="114300" distR="114300" simplePos="0" relativeHeight="251671552" behindDoc="0" locked="0" layoutInCell="1" allowOverlap="1" wp14:anchorId="0E439022" wp14:editId="0295BCCD">
+          <wp:anchor distT="0" distB="0" distL="114300" distR="114300" simplePos="0" relativeHeight="251671552" behindDoc="0" locked="0" layoutInCell="1" allowOverlap="1" wp14:anchorId="0E439022" wp14:editId="5A895294">
             <wp:simplePos x="0" y="0"/>
             <wp:positionH relativeFrom="column">
-              <wp:posOffset>461644</wp:posOffset>
+              <wp:posOffset>631131</wp:posOffset>
             </wp:positionH>
             <wp:positionV relativeFrom="paragraph">
-              <wp:posOffset>215132</wp:posOffset>
+              <wp:posOffset>214630</wp:posOffset>
             </wp:positionV>
             <wp:extent cx="5544324" cy="3334215"/>
             <wp:effectExtent l="0" t="0" r="0" b="0"/>

--- a/Documentation.docx
+++ b/Documentation.docx
@@ -1,6 +1,6 @@
 
 <file path=word/document.xml><?xml version="1.0" encoding="utf-8"?>
-<w:document xmlns:wpc="http://schemas.microsoft.com/office/word/2010/wordprocessingCanvas" xmlns:mc="http://schemas.openxmlformats.org/markup-compatibility/2006" xmlns:o="urn:schemas-microsoft-com:office:office" xmlns:r="http://schemas.openxmlformats.org/officeDocument/2006/relationships" xmlns:m="http://schemas.openxmlformats.org/officeDocument/2006/math" xmlns:v="urn:schemas-microsoft-com:vml" xmlns:wp14="http://schemas.microsoft.com/office/word/2010/wordprocessingDrawing" xmlns:wp="http://schemas.openxmlformats.org/drawingml/2006/wordprocessingDrawing" xmlns:w10="urn:schemas-microsoft-com:office:word" xmlns:w="http://schemas.openxmlformats.org/wordprocessingml/2006/main" xmlns:w14="http://schemas.microsoft.com/office/word/2010/wordml" xmlns:w15="http://schemas.microsoft.com/office/word/2012/wordml" xmlns:wpg="http://schemas.microsoft.com/office/word/2010/wordprocessingGroup" xmlns:wpi="http://schemas.microsoft.com/office/word/2010/wordprocessingInk" xmlns:wne="http://schemas.microsoft.com/office/word/2006/wordml" xmlns:wps="http://schemas.microsoft.com/office/word/2010/wordprocessingShape" mc:Ignorable="w14 w15 wp14">
+<w:document xmlns:wpc="http://schemas.microsoft.com/office/word/2010/wordprocessingCanvas" xmlns:cx="http://schemas.microsoft.com/office/drawing/2014/chartex" xmlns:cx1="http://schemas.microsoft.com/office/drawing/2015/9/8/chartex" xmlns:cx2="http://schemas.microsoft.com/office/drawing/2015/10/21/chartex" xmlns:cx3="http://schemas.microsoft.com/office/drawing/2016/5/9/chartex" xmlns:cx4="http://schemas.microsoft.com/office/drawing/2016/5/10/chartex" xmlns:cx5="http://schemas.microsoft.com/office/drawing/2016/5/11/chartex" xmlns:cx6="http://schemas.microsoft.com/office/drawing/2016/5/12/chartex" xmlns:cx7="http://schemas.microsoft.com/office/drawing/2016/5/13/chartex" xmlns:cx8="http://schemas.microsoft.com/office/drawing/2016/5/14/chartex" xmlns:mc="http://schemas.openxmlformats.org/markup-compatibility/2006" xmlns:aink="http://schemas.microsoft.com/office/drawing/2016/ink" xmlns:am3d="http://schemas.microsoft.com/office/drawing/2017/model3d" xmlns:o="urn:schemas-microsoft-com:office:office" xmlns:oel="http://schemas.microsoft.com/office/2019/extlst" xmlns:r="http://schemas.openxmlformats.org/officeDocument/2006/relationships" xmlns:m="http://schemas.openxmlformats.org/officeDocument/2006/math" xmlns:v="urn:schemas-microsoft-com:vml" xmlns:wp14="http://schemas.microsoft.com/office/word/2010/wordprocessingDrawing" xmlns:wp="http://schemas.openxmlformats.org/drawingml/2006/wordprocessingDrawing" xmlns:w10="urn:schemas-microsoft-com:office:word" xmlns:w="http://schemas.openxmlformats.org/wordprocessingml/2006/main" xmlns:w14="http://schemas.microsoft.com/office/word/2010/wordml" xmlns:w15="http://schemas.microsoft.com/office/word/2012/wordml" xmlns:w16cex="http://schemas.microsoft.com/office/word/2018/wordml/cex" xmlns:w16cid="http://schemas.microsoft.com/office/word/2016/wordml/cid" xmlns:w16="http://schemas.microsoft.com/office/word/2018/wordml" xmlns:w16du="http://schemas.microsoft.com/office/word/2023/wordml/word16du" xmlns:w16sdtdh="http://schemas.microsoft.com/office/word/2020/wordml/sdtdatahash" xmlns:w16se="http://schemas.microsoft.com/office/word/2015/wordml/symex" xmlns:wpg="http://schemas.microsoft.com/office/word/2010/wordprocessingGroup" xmlns:wpi="http://schemas.microsoft.com/office/word/2010/wordprocessingInk" xmlns:wne="http://schemas.microsoft.com/office/word/2006/wordml" xmlns:wps="http://schemas.microsoft.com/office/word/2010/wordprocessingShape" mc:Ignorable="w14 w15 w16se w16cid w16 w16cex w16sdtdh w16du wp14">
   <w:body>
     <w:p>
       <w:pPr>
@@ -56,21 +56,12 @@
                                 <w:szCs w:val="32"/>
                               </w:rPr>
                             </w:pPr>
-                            <w:proofErr w:type="spellStart"/>
                             <w:r>
                               <w:rPr>
                                 <w:sz w:val="32"/>
                                 <w:szCs w:val="32"/>
                               </w:rPr>
-                              <w:t>Minya</w:t>
-                            </w:r>
-                            <w:proofErr w:type="spellEnd"/>
-                            <w:r>
-                              <w:rPr>
-                                <w:sz w:val="32"/>
-                                <w:szCs w:val="32"/>
-                              </w:rPr>
-                              <w:t xml:space="preserve"> University</w:t>
+                              <w:t>Minya University</w:t>
                             </w:r>
                           </w:p>
                           <w:p>
@@ -86,23 +77,7 @@
                                 <w:sz w:val="32"/>
                                 <w:szCs w:val="32"/>
                               </w:rPr>
-                              <w:t xml:space="preserve">Faculty of Computers and Information </w:t>
-                            </w:r>
-                            <w:proofErr w:type="spellStart"/>
-                            <w:r>
-                              <w:rPr>
-                                <w:sz w:val="32"/>
-                                <w:szCs w:val="32"/>
-                              </w:rPr>
-                              <w:t>Minya</w:t>
-                            </w:r>
-                            <w:proofErr w:type="spellEnd"/>
-                            <w:r>
-                              <w:rPr>
-                                <w:sz w:val="32"/>
-                                <w:szCs w:val="32"/>
-                              </w:rPr>
-                              <w:t>, Egypt</w:t>
+                              <w:t>Faculty of Computers and Information Minya, Egypt</w:t>
                             </w:r>
                           </w:p>
                           <w:p>
@@ -147,7 +122,7 @@
                 <v:stroke joinstyle="miter"/>
                 <v:path gradientshapeok="t" o:connecttype="rect"/>
               </v:shapetype>
-              <v:shape id="Text Box 1" o:spid="_x0000_s1026" type="#_x0000_t202" style="position:absolute;margin-left:108.85pt;margin-top:-17.8pt;width:278.25pt;height:112.5pt;z-index:251661312;visibility:visible;mso-wrap-style:square;mso-width-percent:0;mso-height-percent:0;mso-wrap-distance-left:9pt;mso-wrap-distance-top:0;mso-wrap-distance-right:9pt;mso-wrap-distance-bottom:0;mso-position-horizontal:absolute;mso-position-horizontal-relative:text;mso-position-vertical:absolute;mso-position-vertical-relative:text;mso-width-percent:0;mso-height-percent:0;mso-width-relative:margin;mso-height-relative:margin;v-text-anchor:top" o:gfxdata="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" filled="f" stroked="f" strokeweight=".5pt">
+              <v:shape id="Text Box 1" o:spid="_x0000_s1026" type="#_x0000_t202" style="position:absolute;margin-left:108.85pt;margin-top:-17.8pt;width:278.25pt;height:112.5pt;z-index:251661312;visibility:visible;mso-wrap-style:square;mso-width-percent:0;mso-height-percent:0;mso-wrap-distance-left:9pt;mso-wrap-distance-top:0;mso-wrap-distance-right:9pt;mso-wrap-distance-bottom:0;mso-position-horizontal:absolute;mso-position-horizontal-relative:text;mso-position-vertical:absolute;mso-position-vertical-relative:text;mso-width-percent:0;mso-height-percent:0;mso-width-relative:margin;mso-height-relative:margin;v-text-anchor:top" o:gfxdata="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" filled="f" stroked="f" strokeweight=".5pt">
                 <v:textbox>
                   <w:txbxContent>
                     <w:p>
@@ -158,21 +133,12 @@
                           <w:szCs w:val="32"/>
                         </w:rPr>
                       </w:pPr>
-                      <w:proofErr w:type="spellStart"/>
                       <w:r>
                         <w:rPr>
                           <w:sz w:val="32"/>
                           <w:szCs w:val="32"/>
                         </w:rPr>
-                        <w:t>Minya</w:t>
-                      </w:r>
-                      <w:proofErr w:type="spellEnd"/>
-                      <w:r>
-                        <w:rPr>
-                          <w:sz w:val="32"/>
-                          <w:szCs w:val="32"/>
-                        </w:rPr>
-                        <w:t xml:space="preserve"> University</w:t>
+                        <w:t>Minya University</w:t>
                       </w:r>
                     </w:p>
                     <w:p>
@@ -188,23 +154,7 @@
                           <w:sz w:val="32"/>
                           <w:szCs w:val="32"/>
                         </w:rPr>
-                        <w:t xml:space="preserve">Faculty of Computers and Information </w:t>
-                      </w:r>
-                      <w:proofErr w:type="spellStart"/>
-                      <w:r>
-                        <w:rPr>
-                          <w:sz w:val="32"/>
-                          <w:szCs w:val="32"/>
-                        </w:rPr>
-                        <w:t>Minya</w:t>
-                      </w:r>
-                      <w:proofErr w:type="spellEnd"/>
-                      <w:r>
-                        <w:rPr>
-                          <w:sz w:val="32"/>
-                          <w:szCs w:val="32"/>
-                        </w:rPr>
-                        <w:t>, Egypt</w:t>
+                        <w:t>Faculty of Computers and Information Minya, Egypt</w:t>
                       </w:r>
                     </w:p>
                     <w:p>
@@ -459,47 +409,7 @@
                                   <w14:round/>
                                 </w14:textOutline>
                               </w:rPr>
-                              <w:t xml:space="preserve">Ahmed </w:t>
-                            </w:r>
-                            <w:proofErr w:type="spellStart"/>
-                            <w:r>
-                              <w:rPr>
-                                <w:b/>
-                                <w:color w:val="000000" w:themeColor="text1"/>
-                                <w:sz w:val="40"/>
-                                <w:szCs w:val="40"/>
-                                <w14:shadow w14:blurRad="38100" w14:dist="19050" w14:dir="2700000" w14:sx="100000" w14:sy="100000" w14:kx="0" w14:ky="0" w14:algn="tl">
-                                  <w14:schemeClr w14:val="dk1">
-                                    <w14:alpha w14:val="60000"/>
-                                  </w14:schemeClr>
-                                </w14:shadow>
-                                <w14:textOutline w14:w="0" w14:cap="flat" w14:cmpd="sng" w14:algn="ctr">
-                                  <w14:noFill/>
-                                  <w14:prstDash w14:val="solid"/>
-                                  <w14:round/>
-                                </w14:textOutline>
-                              </w:rPr>
-                              <w:t>Abd</w:t>
-                            </w:r>
-                            <w:proofErr w:type="spellEnd"/>
-                            <w:r>
-                              <w:rPr>
-                                <w:b/>
-                                <w:color w:val="000000" w:themeColor="text1"/>
-                                <w:sz w:val="40"/>
-                                <w:szCs w:val="40"/>
-                                <w14:shadow w14:blurRad="38100" w14:dist="19050" w14:dir="2700000" w14:sx="100000" w14:sy="100000" w14:kx="0" w14:ky="0" w14:algn="tl">
-                                  <w14:schemeClr w14:val="dk1">
-                                    <w14:alpha w14:val="60000"/>
-                                  </w14:schemeClr>
-                                </w14:shadow>
-                                <w14:textOutline w14:w="0" w14:cap="flat" w14:cmpd="sng" w14:algn="ctr">
-                                  <w14:noFill/>
-                                  <w14:prstDash w14:val="solid"/>
-                                  <w14:round/>
-                                </w14:textOutline>
-                              </w:rPr>
-                              <w:t xml:space="preserve"> El-Aziz          </w:t>
+                              <w:t xml:space="preserve">Ahmed Abd El-Aziz          </w:t>
                             </w:r>
                             <w:r>
                               <w:rPr>
@@ -575,29 +485,8 @@
                                   <w14:round/>
                                 </w14:textOutline>
                               </w:rPr>
-                              <w:t xml:space="preserve">Ahmed Saber </w:t>
+                              <w:t>Ahmed Saber Ragab</w:t>
                             </w:r>
-                            <w:proofErr w:type="spellStart"/>
-                            <w:r>
-                              <w:rPr>
-                                <w:b/>
-                                <w:color w:val="000000" w:themeColor="text1"/>
-                                <w:sz w:val="40"/>
-                                <w:szCs w:val="40"/>
-                                <w14:shadow w14:blurRad="38100" w14:dist="19050" w14:dir="2700000" w14:sx="100000" w14:sy="100000" w14:kx="0" w14:ky="0" w14:algn="tl">
-                                  <w14:schemeClr w14:val="dk1">
-                                    <w14:alpha w14:val="60000"/>
-                                  </w14:schemeClr>
-                                </w14:shadow>
-                                <w14:textOutline w14:w="0" w14:cap="flat" w14:cmpd="sng" w14:algn="ctr">
-                                  <w14:noFill/>
-                                  <w14:prstDash w14:val="solid"/>
-                                  <w14:round/>
-                                </w14:textOutline>
-                              </w:rPr>
-                              <w:t>Ragab</w:t>
-                            </w:r>
-                            <w:proofErr w:type="spellEnd"/>
                           </w:p>
                           <w:p>
                             <w:pPr>
@@ -619,7 +508,6 @@
                                 </w14:textOutline>
                               </w:rPr>
                             </w:pPr>
-                            <w:proofErr w:type="spellStart"/>
                             <w:r>
                               <w:rPr>
                                 <w:b/>
@@ -637,49 +525,8 @@
                                   <w14:round/>
                                 </w14:textOutline>
                               </w:rPr>
-                              <w:t>Kerolos</w:t>
+                              <w:t>Kerolos Nabil Fahim</w:t>
                             </w:r>
-                            <w:proofErr w:type="spellEnd"/>
-                            <w:r>
-                              <w:rPr>
-                                <w:b/>
-                                <w:color w:val="000000" w:themeColor="text1"/>
-                                <w:sz w:val="40"/>
-                                <w:szCs w:val="40"/>
-                                <w14:shadow w14:blurRad="38100" w14:dist="19050" w14:dir="2700000" w14:sx="100000" w14:sy="100000" w14:kx="0" w14:ky="0" w14:algn="tl">
-                                  <w14:schemeClr w14:val="dk1">
-                                    <w14:alpha w14:val="60000"/>
-                                  </w14:schemeClr>
-                                </w14:shadow>
-                                <w14:textOutline w14:w="0" w14:cap="flat" w14:cmpd="sng" w14:algn="ctr">
-                                  <w14:noFill/>
-                                  <w14:prstDash w14:val="solid"/>
-                                  <w14:round/>
-                                </w14:textOutline>
-                              </w:rPr>
-                              <w:t xml:space="preserve"> Nabil </w:t>
-                            </w:r>
-                            <w:proofErr w:type="spellStart"/>
-                            <w:r>
-                              <w:rPr>
-                                <w:b/>
-                                <w:color w:val="000000" w:themeColor="text1"/>
-                                <w:sz w:val="40"/>
-                                <w:szCs w:val="40"/>
-                                <w14:shadow w14:blurRad="38100" w14:dist="19050" w14:dir="2700000" w14:sx="100000" w14:sy="100000" w14:kx="0" w14:ky="0" w14:algn="tl">
-                                  <w14:schemeClr w14:val="dk1">
-                                    <w14:alpha w14:val="60000"/>
-                                  </w14:schemeClr>
-                                </w14:shadow>
-                                <w14:textOutline w14:w="0" w14:cap="flat" w14:cmpd="sng" w14:algn="ctr">
-                                  <w14:noFill/>
-                                  <w14:prstDash w14:val="solid"/>
-                                  <w14:round/>
-                                </w14:textOutline>
-                              </w:rPr>
-                              <w:t>Fahim</w:t>
-                            </w:r>
-                            <w:proofErr w:type="spellEnd"/>
                             <w:r>
                               <w:rPr>
                                 <w:b/>
@@ -774,69 +621,8 @@
                                 </w14:textOutline>
                               </w:rPr>
                               <w:tab/>
-                              <w:t xml:space="preserve">Ahmed </w:t>
+                              <w:t>Ahmed Amer Nasr El-Dien</w:t>
                             </w:r>
-                            <w:proofErr w:type="spellStart"/>
-                            <w:r>
-                              <w:rPr>
-                                <w:b/>
-                                <w:color w:val="000000" w:themeColor="text1"/>
-                                <w:sz w:val="40"/>
-                                <w:szCs w:val="40"/>
-                                <w14:shadow w14:blurRad="38100" w14:dist="19050" w14:dir="2700000" w14:sx="100000" w14:sy="100000" w14:kx="0" w14:ky="0" w14:algn="tl">
-                                  <w14:schemeClr w14:val="dk1">
-                                    <w14:alpha w14:val="60000"/>
-                                  </w14:schemeClr>
-                                </w14:shadow>
-                                <w14:textOutline w14:w="0" w14:cap="flat" w14:cmpd="sng" w14:algn="ctr">
-                                  <w14:noFill/>
-                                  <w14:prstDash w14:val="solid"/>
-                                  <w14:round/>
-                                </w14:textOutline>
-                              </w:rPr>
-                              <w:t>Amer</w:t>
-                            </w:r>
-                            <w:proofErr w:type="spellEnd"/>
-                            <w:r>
-                              <w:rPr>
-                                <w:b/>
-                                <w:color w:val="000000" w:themeColor="text1"/>
-                                <w:sz w:val="40"/>
-                                <w:szCs w:val="40"/>
-                                <w14:shadow w14:blurRad="38100" w14:dist="19050" w14:dir="2700000" w14:sx="100000" w14:sy="100000" w14:kx="0" w14:ky="0" w14:algn="tl">
-                                  <w14:schemeClr w14:val="dk1">
-                                    <w14:alpha w14:val="60000"/>
-                                  </w14:schemeClr>
-                                </w14:shadow>
-                                <w14:textOutline w14:w="0" w14:cap="flat" w14:cmpd="sng" w14:algn="ctr">
-                                  <w14:noFill/>
-                                  <w14:prstDash w14:val="solid"/>
-                                  <w14:round/>
-                                </w14:textOutline>
-                              </w:rPr>
-                              <w:t xml:space="preserve"> Nasr El-</w:t>
-                            </w:r>
-                            <w:proofErr w:type="spellStart"/>
-                            <w:r>
-                              <w:rPr>
-                                <w:b/>
-                                <w:color w:val="000000" w:themeColor="text1"/>
-                                <w:sz w:val="40"/>
-                                <w:szCs w:val="40"/>
-                                <w14:shadow w14:blurRad="38100" w14:dist="19050" w14:dir="2700000" w14:sx="100000" w14:sy="100000" w14:kx="0" w14:ky="0" w14:algn="tl">
-                                  <w14:schemeClr w14:val="dk1">
-                                    <w14:alpha w14:val="60000"/>
-                                  </w14:schemeClr>
-                                </w14:shadow>
-                                <w14:textOutline w14:w="0" w14:cap="flat" w14:cmpd="sng" w14:algn="ctr">
-                                  <w14:noFill/>
-                                  <w14:prstDash w14:val="solid"/>
-                                  <w14:round/>
-                                </w14:textOutline>
-                              </w:rPr>
-                              <w:t>Dien</w:t>
-                            </w:r>
-                            <w:proofErr w:type="spellEnd"/>
                           </w:p>
                           <w:p>
                             <w:pPr>
@@ -877,7 +663,6 @@
                               </w:rPr>
                               <w:t xml:space="preserve">                          </w:t>
                             </w:r>
-                            <w:proofErr w:type="spellStart"/>
                             <w:r>
                               <w:rPr>
                                 <w:b/>
@@ -895,67 +680,7 @@
                                   <w14:round/>
                                 </w14:textOutline>
                               </w:rPr>
-                              <w:t>Malak</w:t>
-                            </w:r>
-                            <w:proofErr w:type="spellEnd"/>
-                            <w:r>
-                              <w:rPr>
-                                <w:b/>
-                                <w:color w:val="000000" w:themeColor="text1"/>
-                                <w:sz w:val="40"/>
-                                <w:szCs w:val="40"/>
-                                <w14:shadow w14:blurRad="38100" w14:dist="19050" w14:dir="2700000" w14:sx="100000" w14:sy="100000" w14:kx="0" w14:ky="0" w14:algn="tl">
-                                  <w14:schemeClr w14:val="dk1">
-                                    <w14:alpha w14:val="60000"/>
-                                  </w14:schemeClr>
-                                </w14:shadow>
-                                <w14:textOutline w14:w="0" w14:cap="flat" w14:cmpd="sng" w14:algn="ctr">
-                                  <w14:noFill/>
-                                  <w14:prstDash w14:val="solid"/>
-                                  <w14:round/>
-                                </w14:textOutline>
-                              </w:rPr>
-                              <w:t xml:space="preserve"> Mohammed </w:t>
-                            </w:r>
-                            <w:proofErr w:type="spellStart"/>
-                            <w:r>
-                              <w:rPr>
-                                <w:b/>
-                                <w:color w:val="000000" w:themeColor="text1"/>
-                                <w:sz w:val="40"/>
-                                <w:szCs w:val="40"/>
-                                <w14:shadow w14:blurRad="38100" w14:dist="19050" w14:dir="2700000" w14:sx="100000" w14:sy="100000" w14:kx="0" w14:ky="0" w14:algn="tl">
-                                  <w14:schemeClr w14:val="dk1">
-                                    <w14:alpha w14:val="60000"/>
-                                  </w14:schemeClr>
-                                </w14:shadow>
-                                <w14:textOutline w14:w="0" w14:cap="flat" w14:cmpd="sng" w14:algn="ctr">
-                                  <w14:noFill/>
-                                  <w14:prstDash w14:val="solid"/>
-                                  <w14:round/>
-                                </w14:textOutline>
-                              </w:rPr>
-                              <w:t>Abd</w:t>
-                            </w:r>
-                            <w:proofErr w:type="spellEnd"/>
-                            <w:r>
-                              <w:rPr>
-                                <w:b/>
-                                <w:color w:val="000000" w:themeColor="text1"/>
-                                <w:sz w:val="40"/>
-                                <w:szCs w:val="40"/>
-                                <w14:shadow w14:blurRad="38100" w14:dist="19050" w14:dir="2700000" w14:sx="100000" w14:sy="100000" w14:kx="0" w14:ky="0" w14:algn="tl">
-                                  <w14:schemeClr w14:val="dk1">
-                                    <w14:alpha w14:val="60000"/>
-                                  </w14:schemeClr>
-                                </w14:shadow>
-                                <w14:textOutline w14:w="0" w14:cap="flat" w14:cmpd="sng" w14:algn="ctr">
-                                  <w14:noFill/>
-                                  <w14:prstDash w14:val="solid"/>
-                                  <w14:round/>
-                                </w14:textOutline>
-                              </w:rPr>
-                              <w:t xml:space="preserve"> El-Ghani</w:t>
+                              <w:t>Malak Mohammed Abd El-Ghani</w:t>
                             </w:r>
                           </w:p>
                           <w:p>
@@ -1000,7 +725,7 @@
           </mc:Choice>
           <mc:Fallback>
             <w:pict>
-              <v:shape w14:anchorId="0F77227C" id="Text Box 4" o:spid="_x0000_s1027" type="#_x0000_t202" style="position:absolute;margin-left:-20pt;margin-top:410.75pt;width:582.75pt;height:211.5pt;z-index:251665408;visibility:visible;mso-wrap-style:square;mso-width-percent:0;mso-height-percent:0;mso-wrap-distance-left:9pt;mso-wrap-distance-top:0;mso-wrap-distance-right:9pt;mso-wrap-distance-bottom:0;mso-position-horizontal:absolute;mso-position-horizontal-relative:text;mso-position-vertical:absolute;mso-position-vertical-relative:text;mso-width-percent:0;mso-height-percent:0;mso-width-relative:margin;mso-height-relative:margin;v-text-anchor:top" o:gfxdata="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" filled="f" stroked="f" strokeweight=".5pt">
+              <v:shape w14:anchorId="0F77227C" id="Text Box 4" o:spid="_x0000_s1027" type="#_x0000_t202" style="position:absolute;margin-left:-20pt;margin-top:410.75pt;width:582.75pt;height:211.5pt;z-index:251665408;visibility:visible;mso-wrap-style:square;mso-width-percent:0;mso-height-percent:0;mso-wrap-distance-left:9pt;mso-wrap-distance-top:0;mso-wrap-distance-right:9pt;mso-wrap-distance-bottom:0;mso-position-horizontal:absolute;mso-position-horizontal-relative:text;mso-position-vertical:absolute;mso-position-vertical-relative:text;mso-width-percent:0;mso-height-percent:0;mso-width-relative:margin;mso-height-relative:margin;v-text-anchor:top" o:gfxdata="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" filled="f" stroked="f" strokeweight=".5pt">
                 <v:textbox>
                   <w:txbxContent>
                     <w:p>
@@ -1082,47 +807,7 @@
                             <w14:round/>
                           </w14:textOutline>
                         </w:rPr>
-                        <w:t xml:space="preserve">Ahmed </w:t>
-                      </w:r>
-                      <w:proofErr w:type="spellStart"/>
-                      <w:r>
-                        <w:rPr>
-                          <w:b/>
-                          <w:color w:val="000000" w:themeColor="text1"/>
-                          <w:sz w:val="40"/>
-                          <w:szCs w:val="40"/>
-                          <w14:shadow w14:blurRad="38100" w14:dist="19050" w14:dir="2700000" w14:sx="100000" w14:sy="100000" w14:kx="0" w14:ky="0" w14:algn="tl">
-                            <w14:schemeClr w14:val="dk1">
-                              <w14:alpha w14:val="60000"/>
-                            </w14:schemeClr>
-                          </w14:shadow>
-                          <w14:textOutline w14:w="0" w14:cap="flat" w14:cmpd="sng" w14:algn="ctr">
-                            <w14:noFill/>
-                            <w14:prstDash w14:val="solid"/>
-                            <w14:round/>
-                          </w14:textOutline>
-                        </w:rPr>
-                        <w:t>Abd</w:t>
-                      </w:r>
-                      <w:proofErr w:type="spellEnd"/>
-                      <w:r>
-                        <w:rPr>
-                          <w:b/>
-                          <w:color w:val="000000" w:themeColor="text1"/>
-                          <w:sz w:val="40"/>
-                          <w:szCs w:val="40"/>
-                          <w14:shadow w14:blurRad="38100" w14:dist="19050" w14:dir="2700000" w14:sx="100000" w14:sy="100000" w14:kx="0" w14:ky="0" w14:algn="tl">
-                            <w14:schemeClr w14:val="dk1">
-                              <w14:alpha w14:val="60000"/>
-                            </w14:schemeClr>
-                          </w14:shadow>
-                          <w14:textOutline w14:w="0" w14:cap="flat" w14:cmpd="sng" w14:algn="ctr">
-                            <w14:noFill/>
-                            <w14:prstDash w14:val="solid"/>
-                            <w14:round/>
-                          </w14:textOutline>
-                        </w:rPr>
-                        <w:t xml:space="preserve"> El-Aziz          </w:t>
+                        <w:t xml:space="preserve">Ahmed Abd El-Aziz          </w:t>
                       </w:r>
                       <w:r>
                         <w:rPr>
@@ -1198,29 +883,8 @@
                             <w14:round/>
                           </w14:textOutline>
                         </w:rPr>
-                        <w:t xml:space="preserve">Ahmed Saber </w:t>
+                        <w:t>Ahmed Saber Ragab</w:t>
                       </w:r>
-                      <w:proofErr w:type="spellStart"/>
-                      <w:r>
-                        <w:rPr>
-                          <w:b/>
-                          <w:color w:val="000000" w:themeColor="text1"/>
-                          <w:sz w:val="40"/>
-                          <w:szCs w:val="40"/>
-                          <w14:shadow w14:blurRad="38100" w14:dist="19050" w14:dir="2700000" w14:sx="100000" w14:sy="100000" w14:kx="0" w14:ky="0" w14:algn="tl">
-                            <w14:schemeClr w14:val="dk1">
-                              <w14:alpha w14:val="60000"/>
-                            </w14:schemeClr>
-                          </w14:shadow>
-                          <w14:textOutline w14:w="0" w14:cap="flat" w14:cmpd="sng" w14:algn="ctr">
-                            <w14:noFill/>
-                            <w14:prstDash w14:val="solid"/>
-                            <w14:round/>
-                          </w14:textOutline>
-                        </w:rPr>
-                        <w:t>Ragab</w:t>
-                      </w:r>
-                      <w:proofErr w:type="spellEnd"/>
                     </w:p>
                     <w:p>
                       <w:pPr>
@@ -1242,7 +906,6 @@
                           </w14:textOutline>
                         </w:rPr>
                       </w:pPr>
-                      <w:proofErr w:type="spellStart"/>
                       <w:r>
                         <w:rPr>
                           <w:b/>
@@ -1260,49 +923,8 @@
                             <w14:round/>
                           </w14:textOutline>
                         </w:rPr>
-                        <w:t>Kerolos</w:t>
+                        <w:t>Kerolos Nabil Fahim</w:t>
                       </w:r>
-                      <w:proofErr w:type="spellEnd"/>
-                      <w:r>
-                        <w:rPr>
-                          <w:b/>
-                          <w:color w:val="000000" w:themeColor="text1"/>
-                          <w:sz w:val="40"/>
-                          <w:szCs w:val="40"/>
-                          <w14:shadow w14:blurRad="38100" w14:dist="19050" w14:dir="2700000" w14:sx="100000" w14:sy="100000" w14:kx="0" w14:ky="0" w14:algn="tl">
-                            <w14:schemeClr w14:val="dk1">
-                              <w14:alpha w14:val="60000"/>
-                            </w14:schemeClr>
-                          </w14:shadow>
-                          <w14:textOutline w14:w="0" w14:cap="flat" w14:cmpd="sng" w14:algn="ctr">
-                            <w14:noFill/>
-                            <w14:prstDash w14:val="solid"/>
-                            <w14:round/>
-                          </w14:textOutline>
-                        </w:rPr>
-                        <w:t xml:space="preserve"> Nabil </w:t>
-                      </w:r>
-                      <w:proofErr w:type="spellStart"/>
-                      <w:r>
-                        <w:rPr>
-                          <w:b/>
-                          <w:color w:val="000000" w:themeColor="text1"/>
-                          <w:sz w:val="40"/>
-                          <w:szCs w:val="40"/>
-                          <w14:shadow w14:blurRad="38100" w14:dist="19050" w14:dir="2700000" w14:sx="100000" w14:sy="100000" w14:kx="0" w14:ky="0" w14:algn="tl">
-                            <w14:schemeClr w14:val="dk1">
-                              <w14:alpha w14:val="60000"/>
-                            </w14:schemeClr>
-                          </w14:shadow>
-                          <w14:textOutline w14:w="0" w14:cap="flat" w14:cmpd="sng" w14:algn="ctr">
-                            <w14:noFill/>
-                            <w14:prstDash w14:val="solid"/>
-                            <w14:round/>
-                          </w14:textOutline>
-                        </w:rPr>
-                        <w:t>Fahim</w:t>
-                      </w:r>
-                      <w:proofErr w:type="spellEnd"/>
                       <w:r>
                         <w:rPr>
                           <w:b/>
@@ -1397,69 +1019,8 @@
                           </w14:textOutline>
                         </w:rPr>
                         <w:tab/>
-                        <w:t xml:space="preserve">Ahmed </w:t>
+                        <w:t>Ahmed Amer Nasr El-Dien</w:t>
                       </w:r>
-                      <w:proofErr w:type="spellStart"/>
-                      <w:r>
-                        <w:rPr>
-                          <w:b/>
-                          <w:color w:val="000000" w:themeColor="text1"/>
-                          <w:sz w:val="40"/>
-                          <w:szCs w:val="40"/>
-                          <w14:shadow w14:blurRad="38100" w14:dist="19050" w14:dir="2700000" w14:sx="100000" w14:sy="100000" w14:kx="0" w14:ky="0" w14:algn="tl">
-                            <w14:schemeClr w14:val="dk1">
-                              <w14:alpha w14:val="60000"/>
-                            </w14:schemeClr>
-                          </w14:shadow>
-                          <w14:textOutline w14:w="0" w14:cap="flat" w14:cmpd="sng" w14:algn="ctr">
-                            <w14:noFill/>
-                            <w14:prstDash w14:val="solid"/>
-                            <w14:round/>
-                          </w14:textOutline>
-                        </w:rPr>
-                        <w:t>Amer</w:t>
-                      </w:r>
-                      <w:proofErr w:type="spellEnd"/>
-                      <w:r>
-                        <w:rPr>
-                          <w:b/>
-                          <w:color w:val="000000" w:themeColor="text1"/>
-                          <w:sz w:val="40"/>
-                          <w:szCs w:val="40"/>
-                          <w14:shadow w14:blurRad="38100" w14:dist="19050" w14:dir="2700000" w14:sx="100000" w14:sy="100000" w14:kx="0" w14:ky="0" w14:algn="tl">
-                            <w14:schemeClr w14:val="dk1">
-                              <w14:alpha w14:val="60000"/>
-                            </w14:schemeClr>
-                          </w14:shadow>
-                          <w14:textOutline w14:w="0" w14:cap="flat" w14:cmpd="sng" w14:algn="ctr">
-                            <w14:noFill/>
-                            <w14:prstDash w14:val="solid"/>
-                            <w14:round/>
-                          </w14:textOutline>
-                        </w:rPr>
-                        <w:t xml:space="preserve"> Nasr El-</w:t>
-                      </w:r>
-                      <w:proofErr w:type="spellStart"/>
-                      <w:r>
-                        <w:rPr>
-                          <w:b/>
-                          <w:color w:val="000000" w:themeColor="text1"/>
-                          <w:sz w:val="40"/>
-                          <w:szCs w:val="40"/>
-                          <w14:shadow w14:blurRad="38100" w14:dist="19050" w14:dir="2700000" w14:sx="100000" w14:sy="100000" w14:kx="0" w14:ky="0" w14:algn="tl">
-                            <w14:schemeClr w14:val="dk1">
-                              <w14:alpha w14:val="60000"/>
-                            </w14:schemeClr>
-                          </w14:shadow>
-                          <w14:textOutline w14:w="0" w14:cap="flat" w14:cmpd="sng" w14:algn="ctr">
-                            <w14:noFill/>
-                            <w14:prstDash w14:val="solid"/>
-                            <w14:round/>
-                          </w14:textOutline>
-                        </w:rPr>
-                        <w:t>Dien</w:t>
-                      </w:r>
-                      <w:proofErr w:type="spellEnd"/>
                     </w:p>
                     <w:p>
                       <w:pPr>
@@ -1500,7 +1061,6 @@
                         </w:rPr>
                         <w:t xml:space="preserve">                          </w:t>
                       </w:r>
-                      <w:proofErr w:type="spellStart"/>
                       <w:r>
                         <w:rPr>
                           <w:b/>
@@ -1518,67 +1078,7 @@
                             <w14:round/>
                           </w14:textOutline>
                         </w:rPr>
-                        <w:t>Malak</w:t>
-                      </w:r>
-                      <w:proofErr w:type="spellEnd"/>
-                      <w:r>
-                        <w:rPr>
-                          <w:b/>
-                          <w:color w:val="000000" w:themeColor="text1"/>
-                          <w:sz w:val="40"/>
-                          <w:szCs w:val="40"/>
-                          <w14:shadow w14:blurRad="38100" w14:dist="19050" w14:dir="2700000" w14:sx="100000" w14:sy="100000" w14:kx="0" w14:ky="0" w14:algn="tl">
-                            <w14:schemeClr w14:val="dk1">
-                              <w14:alpha w14:val="60000"/>
-                            </w14:schemeClr>
-                          </w14:shadow>
-                          <w14:textOutline w14:w="0" w14:cap="flat" w14:cmpd="sng" w14:algn="ctr">
-                            <w14:noFill/>
-                            <w14:prstDash w14:val="solid"/>
-                            <w14:round/>
-                          </w14:textOutline>
-                        </w:rPr>
-                        <w:t xml:space="preserve"> Mohammed </w:t>
-                      </w:r>
-                      <w:proofErr w:type="spellStart"/>
-                      <w:r>
-                        <w:rPr>
-                          <w:b/>
-                          <w:color w:val="000000" w:themeColor="text1"/>
-                          <w:sz w:val="40"/>
-                          <w:szCs w:val="40"/>
-                          <w14:shadow w14:blurRad="38100" w14:dist="19050" w14:dir="2700000" w14:sx="100000" w14:sy="100000" w14:kx="0" w14:ky="0" w14:algn="tl">
-                            <w14:schemeClr w14:val="dk1">
-                              <w14:alpha w14:val="60000"/>
-                            </w14:schemeClr>
-                          </w14:shadow>
-                          <w14:textOutline w14:w="0" w14:cap="flat" w14:cmpd="sng" w14:algn="ctr">
-                            <w14:noFill/>
-                            <w14:prstDash w14:val="solid"/>
-                            <w14:round/>
-                          </w14:textOutline>
-                        </w:rPr>
-                        <w:t>Abd</w:t>
-                      </w:r>
-                      <w:proofErr w:type="spellEnd"/>
-                      <w:r>
-                        <w:rPr>
-                          <w:b/>
-                          <w:color w:val="000000" w:themeColor="text1"/>
-                          <w:sz w:val="40"/>
-                          <w:szCs w:val="40"/>
-                          <w14:shadow w14:blurRad="38100" w14:dist="19050" w14:dir="2700000" w14:sx="100000" w14:sy="100000" w14:kx="0" w14:ky="0" w14:algn="tl">
-                            <w14:schemeClr w14:val="dk1">
-                              <w14:alpha w14:val="60000"/>
-                            </w14:schemeClr>
-                          </w14:shadow>
-                          <w14:textOutline w14:w="0" w14:cap="flat" w14:cmpd="sng" w14:algn="ctr">
-                            <w14:noFill/>
-                            <w14:prstDash w14:val="solid"/>
-                            <w14:round/>
-                          </w14:textOutline>
-                        </w:rPr>
-                        <w:t xml:space="preserve"> El-Ghani</w:t>
+                        <w:t>Malak Mohammed Abd El-Ghani</w:t>
                       </w:r>
                     </w:p>
                     <w:p>
@@ -1691,7 +1191,7 @@
           </mc:Choice>
           <mc:Fallback>
             <w:pict>
-              <v:shape w14:anchorId="12AC0B04" id="Text Box 5" o:spid="_x0000_s1028" type="#_x0000_t202" style="position:absolute;margin-left:167.85pt;margin-top:699.5pt;width:195pt;height:34.5pt;z-index:251666432;visibility:visible;mso-wrap-style:square;mso-width-percent:0;mso-wrap-distance-left:9pt;mso-wrap-distance-top:0;mso-wrap-distance-right:9pt;mso-wrap-distance-bottom:0;mso-position-horizontal:absolute;mso-position-horizontal-relative:text;mso-position-vertical:absolute;mso-position-vertical-relative:text;mso-width-percent:0;mso-width-relative:margin;v-text-anchor:top" o:gfxdata="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" filled="f" stroked="f" strokeweight=".5pt">
+              <v:shape w14:anchorId="12AC0B04" id="Text Box 5" o:spid="_x0000_s1028" type="#_x0000_t202" style="position:absolute;margin-left:167.85pt;margin-top:699.5pt;width:195pt;height:34.5pt;z-index:251666432;visibility:visible;mso-wrap-style:square;mso-width-percent:0;mso-wrap-distance-left:9pt;mso-wrap-distance-top:0;mso-wrap-distance-right:9pt;mso-wrap-distance-bottom:0;mso-position-horizontal:absolute;mso-position-horizontal-relative:text;mso-position-vertical:absolute;mso-position-vertical-relative:text;mso-width-percent:0;mso-width-relative:margin;v-text-anchor:top" o:gfxdata="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" filled="f" stroked="f" strokeweight=".5pt">
                 <v:textbox>
                   <w:txbxContent>
                     <w:p>
@@ -1770,11 +1270,9 @@
                       <wps:txbx>
                         <w:txbxContent>
                           <w:p>
-                            <w:proofErr w:type="gramStart"/>
                             <w:r>
                               <w:t>logo</w:t>
                             </w:r>
-                            <w:proofErr w:type="gramEnd"/>
                           </w:p>
                         </w:txbxContent>
                       </wps:txbx>
@@ -1798,15 +1296,13 @@
           </mc:Choice>
           <mc:Fallback>
             <w:pict>
-              <v:shape w14:anchorId="3B77ECB6" id="Text Box 2" o:spid="_x0000_s1029" type="#_x0000_t202" style="position:absolute;margin-left:180.5pt;margin-top:88.25pt;width:129.75pt;height:73.5pt;z-index:251662336;visibility:visible;mso-wrap-style:square;mso-width-percent:0;mso-height-percent:0;mso-wrap-distance-left:9pt;mso-wrap-distance-top:0;mso-wrap-distance-right:9pt;mso-wrap-distance-bottom:0;mso-position-horizontal:absolute;mso-position-horizontal-relative:text;mso-position-vertical:absolute;mso-position-vertical-relative:text;mso-width-percent:0;mso-height-percent:0;mso-width-relative:margin;mso-height-relative:margin;v-text-anchor:top" o:gfxdata="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" fillcolor="white [3201]" strokeweight=".5pt">
+              <v:shape w14:anchorId="3B77ECB6" id="Text Box 2" o:spid="_x0000_s1029" type="#_x0000_t202" style="position:absolute;margin-left:180.5pt;margin-top:88.25pt;width:129.75pt;height:73.5pt;z-index:251662336;visibility:visible;mso-wrap-style:square;mso-width-percent:0;mso-height-percent:0;mso-wrap-distance-left:9pt;mso-wrap-distance-top:0;mso-wrap-distance-right:9pt;mso-wrap-distance-bottom:0;mso-position-horizontal:absolute;mso-position-horizontal-relative:text;mso-position-vertical:absolute;mso-position-vertical-relative:text;mso-width-percent:0;mso-height-percent:0;mso-width-relative:margin;mso-height-relative:margin;v-text-anchor:top" o:gfxdata="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" fillcolor="white [3201]" strokeweight=".5pt">
                 <v:textbox>
                   <w:txbxContent>
                     <w:p>
-                      <w:proofErr w:type="gramStart"/>
                       <w:r>
                         <w:t>logo</w:t>
                       </w:r>
-                      <w:proofErr w:type="gramEnd"/>
                     </w:p>
                   </w:txbxContent>
                 </v:textbox>
@@ -1920,7 +1416,7 @@
           </mc:Choice>
           <mc:Fallback>
             <w:pict>
-              <v:shape w14:anchorId="3A6A2732" id="Text Box 3" o:spid="_x0000_s1030" type="#_x0000_t202" style="position:absolute;margin-left:-25.05pt;margin-top:186.5pt;width:546pt;height:53.25pt;z-index:251663360;visibility:visible;mso-wrap-style:square;mso-width-percent:0;mso-height-percent:0;mso-wrap-distance-left:9pt;mso-wrap-distance-top:0;mso-wrap-distance-right:9pt;mso-wrap-distance-bottom:0;mso-position-horizontal:absolute;mso-position-horizontal-relative:text;mso-position-vertical:absolute;mso-position-vertical-relative:text;mso-width-percent:0;mso-height-percent:0;mso-width-relative:margin;mso-height-relative:margin;v-text-anchor:top" o:gfxdata="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" filled="f" stroked="f" strokeweight=".5pt">
+              <v:shape w14:anchorId="3A6A2732" id="Text Box 3" o:spid="_x0000_s1030" type="#_x0000_t202" style="position:absolute;margin-left:-25.05pt;margin-top:186.5pt;width:546pt;height:53.25pt;z-index:251663360;visibility:visible;mso-wrap-style:square;mso-width-percent:0;mso-height-percent:0;mso-wrap-distance-left:9pt;mso-wrap-distance-top:0;mso-wrap-distance-right:9pt;mso-wrap-distance-bottom:0;mso-position-horizontal:absolute;mso-position-horizontal-relative:text;mso-position-vertical:absolute;mso-position-vertical-relative:text;mso-width-percent:0;mso-height-percent:0;mso-width-relative:margin;mso-height-relative:margin;v-text-anchor:top" o:gfxdata="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" filled="f" stroked="f" strokeweight=".5pt">
                 <v:textbox>
                   <w:txbxContent>
                     <w:p>
@@ -2082,29 +1578,8 @@
                                   <w14:round/>
                                 </w14:textOutline>
                               </w:rPr>
-                              <w:t>Dr. Rehab Emad El-</w:t>
+                              <w:t>Dr. Rehab Emad El-Dein</w:t>
                             </w:r>
-                            <w:proofErr w:type="spellStart"/>
-                            <w:r>
-                              <w:rPr>
-                                <w:b/>
-                                <w:color w:val="000000" w:themeColor="text1"/>
-                                <w:sz w:val="40"/>
-                                <w:szCs w:val="40"/>
-                                <w14:shadow w14:blurRad="38100" w14:dist="19050" w14:dir="2700000" w14:sx="100000" w14:sy="100000" w14:kx="0" w14:ky="0" w14:algn="tl">
-                                  <w14:schemeClr w14:val="dk1">
-                                    <w14:alpha w14:val="60000"/>
-                                  </w14:schemeClr>
-                                </w14:shadow>
-                                <w14:textOutline w14:w="0" w14:cap="flat" w14:cmpd="sng" w14:algn="ctr">
-                                  <w14:noFill/>
-                                  <w14:prstDash w14:val="solid"/>
-                                  <w14:round/>
-                                </w14:textOutline>
-                              </w:rPr>
-                              <w:t>Dein</w:t>
-                            </w:r>
-                            <w:proofErr w:type="spellEnd"/>
                             <w:r>
                               <w:rPr>
                                 <w:b/>
@@ -2180,47 +1655,7 @@
                                 </w14:textOutline>
                               </w:rPr>
                               <w:tab/>
-                              <w:t>T.A. Al-</w:t>
-                            </w:r>
-                            <w:proofErr w:type="spellStart"/>
-                            <w:r>
-                              <w:rPr>
-                                <w:b/>
-                                <w:color w:val="000000" w:themeColor="text1"/>
-                                <w:sz w:val="40"/>
-                                <w:szCs w:val="40"/>
-                                <w14:shadow w14:blurRad="38100" w14:dist="19050" w14:dir="2700000" w14:sx="100000" w14:sy="100000" w14:kx="0" w14:ky="0" w14:algn="tl">
-                                  <w14:schemeClr w14:val="dk1">
-                                    <w14:alpha w14:val="60000"/>
-                                  </w14:schemeClr>
-                                </w14:shadow>
-                                <w14:textOutline w14:w="0" w14:cap="flat" w14:cmpd="sng" w14:algn="ctr">
-                                  <w14:noFill/>
-                                  <w14:prstDash w14:val="solid"/>
-                                  <w14:round/>
-                                </w14:textOutline>
-                              </w:rPr>
-                              <w:t>Zahraa</w:t>
-                            </w:r>
-                            <w:proofErr w:type="spellEnd"/>
-                            <w:r>
-                              <w:rPr>
-                                <w:b/>
-                                <w:color w:val="000000" w:themeColor="text1"/>
-                                <w:sz w:val="40"/>
-                                <w:szCs w:val="40"/>
-                                <w14:shadow w14:blurRad="38100" w14:dist="19050" w14:dir="2700000" w14:sx="100000" w14:sy="100000" w14:kx="0" w14:ky="0" w14:algn="tl">
-                                  <w14:schemeClr w14:val="dk1">
-                                    <w14:alpha w14:val="60000"/>
-                                  </w14:schemeClr>
-                                </w14:shadow>
-                                <w14:textOutline w14:w="0" w14:cap="flat" w14:cmpd="sng" w14:algn="ctr">
-                                  <w14:noFill/>
-                                  <w14:prstDash w14:val="solid"/>
-                                  <w14:round/>
-                                </w14:textOutline>
-                              </w:rPr>
-                              <w:t xml:space="preserve"> Ahmed</w:t>
+                              <w:t>T.A. Al-Zahraa Ahmed</w:t>
                             </w:r>
                           </w:p>
                         </w:txbxContent>
@@ -2245,7 +1680,7 @@
           </mc:Choice>
           <mc:Fallback>
             <w:pict>
-              <v:shape w14:anchorId="4AF26E0E" id="_x0000_s1031" type="#_x0000_t202" style="position:absolute;margin-left:-19.9pt;margin-top:264.5pt;width:552pt;height:84pt;z-index:251664384;visibility:visible;mso-wrap-style:square;mso-width-percent:0;mso-height-percent:0;mso-wrap-distance-left:9pt;mso-wrap-distance-top:0;mso-wrap-distance-right:9pt;mso-wrap-distance-bottom:0;mso-position-horizontal:absolute;mso-position-horizontal-relative:text;mso-position-vertical:absolute;mso-position-vertical-relative:text;mso-width-percent:0;mso-height-percent:0;mso-width-relative:margin;mso-height-relative:margin;v-text-anchor:top" o:gfxdata="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" filled="f" stroked="f" strokeweight=".5pt">
+              <v:shape w14:anchorId="4AF26E0E" id="_x0000_s1031" type="#_x0000_t202" style="position:absolute;margin-left:-19.9pt;margin-top:264.5pt;width:552pt;height:84pt;z-index:251664384;visibility:visible;mso-wrap-style:square;mso-width-percent:0;mso-height-percent:0;mso-wrap-distance-left:9pt;mso-wrap-distance-top:0;mso-wrap-distance-right:9pt;mso-wrap-distance-bottom:0;mso-position-horizontal:absolute;mso-position-horizontal-relative:text;mso-position-vertical:absolute;mso-position-vertical-relative:text;mso-width-percent:0;mso-height-percent:0;mso-width-relative:margin;mso-height-relative:margin;v-text-anchor:top" o:gfxdata="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" filled="f" stroked="f" strokeweight=".5pt">
                 <v:textbox>
                   <w:txbxContent>
                     <w:p>
@@ -2317,29 +1752,8 @@
                             <w14:round/>
                           </w14:textOutline>
                         </w:rPr>
-                        <w:t>Dr. Rehab Emad El-</w:t>
+                        <w:t>Dr. Rehab Emad El-Dein</w:t>
                       </w:r>
-                      <w:proofErr w:type="spellStart"/>
-                      <w:r>
-                        <w:rPr>
-                          <w:b/>
-                          <w:color w:val="000000" w:themeColor="text1"/>
-                          <w:sz w:val="40"/>
-                          <w:szCs w:val="40"/>
-                          <w14:shadow w14:blurRad="38100" w14:dist="19050" w14:dir="2700000" w14:sx="100000" w14:sy="100000" w14:kx="0" w14:ky="0" w14:algn="tl">
-                            <w14:schemeClr w14:val="dk1">
-                              <w14:alpha w14:val="60000"/>
-                            </w14:schemeClr>
-                          </w14:shadow>
-                          <w14:textOutline w14:w="0" w14:cap="flat" w14:cmpd="sng" w14:algn="ctr">
-                            <w14:noFill/>
-                            <w14:prstDash w14:val="solid"/>
-                            <w14:round/>
-                          </w14:textOutline>
-                        </w:rPr>
-                        <w:t>Dein</w:t>
-                      </w:r>
-                      <w:proofErr w:type="spellEnd"/>
                       <w:r>
                         <w:rPr>
                           <w:b/>
@@ -2415,47 +1829,7 @@
                           </w14:textOutline>
                         </w:rPr>
                         <w:tab/>
-                        <w:t>T.A. Al-</w:t>
-                      </w:r>
-                      <w:proofErr w:type="spellStart"/>
-                      <w:r>
-                        <w:rPr>
-                          <w:b/>
-                          <w:color w:val="000000" w:themeColor="text1"/>
-                          <w:sz w:val="40"/>
-                          <w:szCs w:val="40"/>
-                          <w14:shadow w14:blurRad="38100" w14:dist="19050" w14:dir="2700000" w14:sx="100000" w14:sy="100000" w14:kx="0" w14:ky="0" w14:algn="tl">
-                            <w14:schemeClr w14:val="dk1">
-                              <w14:alpha w14:val="60000"/>
-                            </w14:schemeClr>
-                          </w14:shadow>
-                          <w14:textOutline w14:w="0" w14:cap="flat" w14:cmpd="sng" w14:algn="ctr">
-                            <w14:noFill/>
-                            <w14:prstDash w14:val="solid"/>
-                            <w14:round/>
-                          </w14:textOutline>
-                        </w:rPr>
-                        <w:t>Zahraa</w:t>
-                      </w:r>
-                      <w:proofErr w:type="spellEnd"/>
-                      <w:r>
-                        <w:rPr>
-                          <w:b/>
-                          <w:color w:val="000000" w:themeColor="text1"/>
-                          <w:sz w:val="40"/>
-                          <w:szCs w:val="40"/>
-                          <w14:shadow w14:blurRad="38100" w14:dist="19050" w14:dir="2700000" w14:sx="100000" w14:sy="100000" w14:kx="0" w14:ky="0" w14:algn="tl">
-                            <w14:schemeClr w14:val="dk1">
-                              <w14:alpha w14:val="60000"/>
-                            </w14:schemeClr>
-                          </w14:shadow>
-                          <w14:textOutline w14:w="0" w14:cap="flat" w14:cmpd="sng" w14:algn="ctr">
-                            <w14:noFill/>
-                            <w14:prstDash w14:val="solid"/>
-                            <w14:round/>
-                          </w14:textOutline>
-                        </w:rPr>
-                        <w:t xml:space="preserve"> Ahmed</w:t>
+                        <w:t>T.A. Al-Zahraa Ahmed</w:t>
                       </w:r>
                     </w:p>
                   </w:txbxContent>
@@ -4510,27 +3884,15 @@
           <w:szCs w:val="32"/>
         </w:rPr>
       </w:pPr>
-      <w:proofErr w:type="spellStart"/>
-      <w:r>
-        <w:rPr>
-          <w:rFonts w:asciiTheme="minorHAnsi" w:hAnsiTheme="minorHAnsi" w:cstheme="minorHAnsi"/>
-          <w:b/>
-          <w:bCs/>
-          <w:sz w:val="32"/>
-          <w:szCs w:val="32"/>
-        </w:rPr>
-        <w:t>ArSL</w:t>
-      </w:r>
-      <w:proofErr w:type="spellEnd"/>
-      <w:r>
-        <w:rPr>
-          <w:rFonts w:asciiTheme="minorHAnsi" w:hAnsiTheme="minorHAnsi" w:cstheme="minorHAnsi"/>
-          <w:b/>
-          <w:bCs/>
-          <w:sz w:val="32"/>
-          <w:szCs w:val="32"/>
-        </w:rPr>
-        <w:t xml:space="preserve">: </w:t>
+      <w:r>
+        <w:rPr>
+          <w:rFonts w:asciiTheme="minorHAnsi" w:hAnsiTheme="minorHAnsi" w:cstheme="minorHAnsi"/>
+          <w:b/>
+          <w:bCs/>
+          <w:sz w:val="32"/>
+          <w:szCs w:val="32"/>
+        </w:rPr>
+        <w:t xml:space="preserve">ArSL: </w:t>
       </w:r>
       <w:r>
         <w:rPr>
@@ -5370,13 +4732,17 @@
         <w:spacing w:line="276" w:lineRule="auto"/>
         <w:rPr>
           <w:rFonts w:cstheme="minorHAnsi"/>
-          <w:sz w:val="32"/>
-          <w:szCs w:val="32"/>
-        </w:rPr>
-      </w:pPr>
-      <w:r>
-        <w:rPr>
-          <w:rFonts w:cstheme="minorHAnsi"/>
+          <w:b/>
+          <w:bCs/>
+          <w:sz w:val="32"/>
+          <w:szCs w:val="32"/>
+        </w:rPr>
+      </w:pPr>
+      <w:r>
+        <w:rPr>
+          <w:rFonts w:cstheme="minorHAnsi"/>
+          <w:b/>
+          <w:bCs/>
           <w:sz w:val="32"/>
           <w:szCs w:val="32"/>
         </w:rPr>
@@ -5398,43 +4764,7 @@
           <w:sz w:val="32"/>
           <w:szCs w:val="32"/>
         </w:rPr>
-        <w:t>Deaf individuals in Arabic countries often rely on human interpreters for communication with the hearing majority, which can be both challenging to find and compromise privacy. To bridge this gap, there's a pressing need for the development of an automated system that can translate between Arabic Sign Language (</w:t>
-      </w:r>
-      <w:proofErr w:type="spellStart"/>
-      <w:r>
-        <w:rPr>
-          <w:rFonts w:asciiTheme="minorHAnsi" w:hAnsiTheme="minorHAnsi" w:cstheme="minorHAnsi"/>
-          <w:sz w:val="32"/>
-          <w:szCs w:val="32"/>
-        </w:rPr>
-        <w:t>ArSL</w:t>
-      </w:r>
-      <w:proofErr w:type="spellEnd"/>
-      <w:r>
-        <w:rPr>
-          <w:rFonts w:asciiTheme="minorHAnsi" w:hAnsiTheme="minorHAnsi" w:cstheme="minorHAnsi"/>
-          <w:sz w:val="32"/>
-          <w:szCs w:val="32"/>
-        </w:rPr>
-        <w:t xml:space="preserve">) and Arabic speech or text. The focus here is on creating technology to seamlessly convert </w:t>
-      </w:r>
-      <w:proofErr w:type="spellStart"/>
-      <w:r>
-        <w:rPr>
-          <w:rFonts w:asciiTheme="minorHAnsi" w:hAnsiTheme="minorHAnsi" w:cstheme="minorHAnsi"/>
-          <w:sz w:val="32"/>
-          <w:szCs w:val="32"/>
-        </w:rPr>
-        <w:t>ArSL</w:t>
-      </w:r>
-      <w:proofErr w:type="spellEnd"/>
-      <w:r>
-        <w:rPr>
-          <w:rFonts w:asciiTheme="minorHAnsi" w:hAnsiTheme="minorHAnsi" w:cstheme="minorHAnsi"/>
-          <w:sz w:val="32"/>
-          <w:szCs w:val="32"/>
-        </w:rPr>
-        <w:t xml:space="preserve"> to Arabic and vice versa.</w:t>
+        <w:t>Deaf individuals in Arabic countries often rely on human interpreters for communication with the hearing majority, which can be both challenging to find and compromise privacy. To bridge this gap, there's a pressing need for the development of an automated system that can translate between Arabic Sign Language (ArSL) and Arabic speech or text. The focus here is on creating technology to seamlessly convert ArSL to Arabic and vice versa.</w:t>
       </w:r>
     </w:p>
     <w:p>
@@ -5754,28 +5084,6 @@
           <w:bCs/>
           <w:sz w:val="48"/>
           <w:szCs w:val="48"/>
-        </w:rPr>
-      </w:pPr>
-    </w:p>
-    <w:p>
-      <w:pPr>
-        <w:rPr>
-          <w:rFonts w:asciiTheme="minorHAnsi" w:hAnsiTheme="minorHAnsi" w:cstheme="minorHAnsi"/>
-          <w:b/>
-          <w:bCs/>
-          <w:sz w:val="48"/>
-          <w:szCs w:val="48"/>
-        </w:rPr>
-      </w:pPr>
-    </w:p>
-    <w:p>
-      <w:pPr>
-        <w:rPr>
-          <w:rFonts w:asciiTheme="minorHAnsi" w:hAnsiTheme="minorHAnsi" w:cstheme="minorHAnsi"/>
-          <w:b/>
-          <w:bCs/>
-          <w:sz w:val="44"/>
-          <w:szCs w:val="44"/>
         </w:rPr>
       </w:pPr>
     </w:p>
@@ -5814,6 +5122,7 @@
           <w:sz w:val="32"/>
           <w:szCs w:val="32"/>
         </w:rPr>
+        <w:lastRenderedPageBreak/>
         <w:t xml:space="preserve">Project Objectives </w:t>
       </w:r>
     </w:p>
@@ -5980,6 +5289,17 @@
       <w:pPr>
         <w:rPr>
           <w:rFonts w:asciiTheme="minorHAnsi" w:hAnsiTheme="minorHAnsi" w:cstheme="minorHAnsi"/>
+          <w:sz w:val="32"/>
+          <w:szCs w:val="32"/>
+        </w:rPr>
+      </w:pPr>
+    </w:p>
+    <w:p>
+      <w:pPr>
+        <w:rPr>
+          <w:rFonts w:asciiTheme="minorHAnsi" w:hAnsiTheme="minorHAnsi" w:cstheme="minorHAnsi"/>
+          <w:b/>
+          <w:bCs/>
           <w:sz w:val="32"/>
           <w:szCs w:val="32"/>
         </w:rPr>
@@ -6174,6 +5494,7 @@
           <w:sz w:val="48"/>
           <w:szCs w:val="48"/>
         </w:rPr>
+        <w:lastRenderedPageBreak/>
         <w:t>Contributions of our study</w:t>
       </w:r>
     </w:p>
@@ -6462,6 +5783,7 @@
           <w:sz w:val="48"/>
           <w:szCs w:val="48"/>
         </w:rPr>
+        <w:lastRenderedPageBreak/>
         <w:t>Project Scope</w:t>
       </w:r>
     </w:p>
@@ -6812,6 +6134,7 @@
           <w:sz w:val="32"/>
           <w:szCs w:val="32"/>
         </w:rPr>
+        <w:lastRenderedPageBreak/>
         <w:t>Project Timeline</w:t>
       </w:r>
     </w:p>
@@ -7246,6 +6569,7 @@
           <w:sz w:val="32"/>
           <w:szCs w:val="32"/>
         </w:rPr>
+        <w:lastRenderedPageBreak/>
         <w:t>Document Organization</w:t>
       </w:r>
     </w:p>
@@ -7689,6 +7013,7 @@
           <w:sz w:val="32"/>
           <w:szCs w:val="32"/>
         </w:rPr>
+        <w:lastRenderedPageBreak/>
         <w:tab/>
       </w:r>
       <w:r>
@@ -8128,43 +7453,7 @@
           <w:sz w:val="32"/>
           <w:szCs w:val="32"/>
         </w:rPr>
-        <w:t xml:space="preserve">Posture recognition using </w:t>
-      </w:r>
-      <w:proofErr w:type="spellStart"/>
-      <w:r>
-        <w:rPr>
-          <w:rFonts w:cstheme="minorHAnsi"/>
-          <w:sz w:val="32"/>
-          <w:szCs w:val="32"/>
-        </w:rPr>
-        <w:t>Haar</w:t>
-      </w:r>
-      <w:proofErr w:type="spellEnd"/>
-      <w:r>
-        <w:rPr>
-          <w:rFonts w:cstheme="minorHAnsi"/>
-          <w:sz w:val="32"/>
-          <w:szCs w:val="32"/>
-        </w:rPr>
-        <w:t xml:space="preserve">-like features and the </w:t>
-      </w:r>
-      <w:proofErr w:type="spellStart"/>
-      <w:r>
-        <w:rPr>
-          <w:rFonts w:cstheme="minorHAnsi"/>
-          <w:sz w:val="32"/>
-          <w:szCs w:val="32"/>
-        </w:rPr>
-        <w:t>AdaBoost</w:t>
-      </w:r>
-      <w:proofErr w:type="spellEnd"/>
-      <w:r>
-        <w:rPr>
-          <w:rFonts w:cstheme="minorHAnsi"/>
-          <w:sz w:val="32"/>
-          <w:szCs w:val="32"/>
-        </w:rPr>
-        <w:t xml:space="preserve"> learning algorithm has been effective in identifying hand gestures in static images. </w:t>
+        <w:t xml:space="preserve">Posture recognition using Haar-like features and the AdaBoost learning algorithm has been effective in identifying hand gestures in static images. </w:t>
       </w:r>
       <w:r>
         <w:rPr>
@@ -8295,25 +7584,7 @@
           <w:sz w:val="32"/>
           <w:szCs w:val="32"/>
         </w:rPr>
-        <w:t xml:space="preserve">Paul S. </w:t>
-      </w:r>
-      <w:proofErr w:type="spellStart"/>
-      <w:r>
-        <w:rPr>
-          <w:rFonts w:cstheme="minorHAnsi"/>
-          <w:sz w:val="32"/>
-          <w:szCs w:val="32"/>
-        </w:rPr>
-        <w:t>Heckbert's</w:t>
-      </w:r>
-      <w:proofErr w:type="spellEnd"/>
-      <w:r>
-        <w:rPr>
-          <w:rFonts w:cstheme="minorHAnsi"/>
-          <w:sz w:val="32"/>
-          <w:szCs w:val="32"/>
-        </w:rPr>
-        <w:t xml:space="preserve"> seed-fill algorithm and its modifications have been utilized for hand region segmentation in gesture recognition systems. Other researchers have proposed methodologies for detecting pixel alignments in straight lines, aiding in the detection of hand contours and orientations</w:t>
+        <w:t>Paul S. Heckbert's seed-fill algorithm and its modifications have been utilized for hand region segmentation in gesture recognition systems. Other researchers have proposed methodologies for detecting pixel alignments in straight lines, aiding in the detection of hand contours and orientations</w:t>
       </w:r>
       <w:r>
         <w:rPr>
@@ -8632,25 +7903,7 @@
           <w:sz w:val="32"/>
           <w:szCs w:val="32"/>
         </w:rPr>
-        <w:t>Arabic sign language (</w:t>
-      </w:r>
-      <w:proofErr w:type="spellStart"/>
-      <w:r>
-        <w:rPr>
-          <w:rFonts w:cstheme="minorHAnsi"/>
-          <w:sz w:val="32"/>
-          <w:szCs w:val="32"/>
-        </w:rPr>
-        <w:t>ArSL</w:t>
-      </w:r>
-      <w:proofErr w:type="spellEnd"/>
-      <w:r>
-        <w:rPr>
-          <w:rFonts w:cstheme="minorHAnsi"/>
-          <w:sz w:val="32"/>
-          <w:szCs w:val="32"/>
-        </w:rPr>
-        <w:t>) is a full natural language that is used by the deaf in Arab countries to communicate in their community. Unfamiliarity with this language increases the isolation of deaf people from society. This language has a different structure, word order, and lexicon than Arabic.</w:t>
+        <w:t>Arabic sign language (ArSL) is a full natural language that is used by the deaf in Arab countries to communicate in their community. Unfamiliarity with this language increases the isolation of deaf people from society. This language has a different structure, word order, and lexicon than Arabic.</w:t>
       </w:r>
     </w:p>
     <w:p>
@@ -8727,25 +7980,7 @@
           <w:sz w:val="32"/>
           <w:szCs w:val="32"/>
         </w:rPr>
-        <w:t>In 2004, the Council of Arab Ministers of Social Affairs (CAMSA) took a pivotal step by producing a dictionary for a standardized Arabic Sign Language (</w:t>
-      </w:r>
-      <w:proofErr w:type="spellStart"/>
-      <w:r>
-        <w:rPr>
-          <w:rFonts w:asciiTheme="minorHAnsi" w:hAnsiTheme="minorHAnsi" w:cstheme="minorHAnsi"/>
-          <w:sz w:val="32"/>
-          <w:szCs w:val="32"/>
-        </w:rPr>
-        <w:t>ArSL</w:t>
-      </w:r>
-      <w:proofErr w:type="spellEnd"/>
-      <w:r>
-        <w:rPr>
-          <w:rFonts w:asciiTheme="minorHAnsi" w:hAnsiTheme="minorHAnsi" w:cstheme="minorHAnsi"/>
-          <w:sz w:val="32"/>
-          <w:szCs w:val="32"/>
-        </w:rPr>
-        <w:t xml:space="preserve">). This dictionary incorporates signs from various Arab sign languages, including Egyptian and Jordanian Sign Language, creating a foundation for a unified system. The goal of this initiative is to enable seamless communication for the Deaf community across the MENA region. While the dictionary represents progress toward unification, the </w:t>
+        <w:t xml:space="preserve">In 2004, the Council of Arab Ministers of Social Affairs (CAMSA) took a pivotal step by producing a dictionary for a standardized Arabic Sign Language (ArSL). This dictionary incorporates signs from various Arab sign languages, including Egyptian and Jordanian Sign Language, creating a foundation for a unified system. The goal of this initiative is to enable seamless communication for the Deaf community across the MENA region. While the dictionary represents progress toward unification, the </w:t>
       </w:r>
       <w:r>
         <w:rPr>
@@ -9122,23 +8357,7 @@
           <w:sz w:val="32"/>
           <w:szCs w:val="32"/>
         </w:rPr>
-        <w:t xml:space="preserve">: </w:t>
-      </w:r>
-      <w:proofErr w:type="spellStart"/>
-      <w:r>
-        <w:rPr>
-          <w:sz w:val="32"/>
-          <w:szCs w:val="32"/>
-        </w:rPr>
-        <w:t>Synosigns</w:t>
-      </w:r>
-      <w:proofErr w:type="spellEnd"/>
-      <w:r>
-        <w:rPr>
-          <w:sz w:val="32"/>
-          <w:szCs w:val="32"/>
-        </w:rPr>
-        <w:t xml:space="preserve"> are signs that represent different words or concepts that are synonyms or have similar meanings.</w:t>
+        <w:t>: Synosigns are signs that represent different words or concepts that are synonyms or have similar meanings.</w:t>
       </w:r>
     </w:p>
     <w:p>
@@ -9465,25 +8684,7 @@
           <w:sz w:val="20"/>
           <w:szCs w:val="20"/>
         </w:rPr>
-        <w:t xml:space="preserve">       Figure 2.1: </w:t>
-      </w:r>
-      <w:proofErr w:type="spellStart"/>
-      <w:r>
-        <w:rPr>
-          <w:color w:val="000000"/>
-          <w:sz w:val="20"/>
-          <w:szCs w:val="20"/>
-        </w:rPr>
-        <w:t>Synosigns</w:t>
-      </w:r>
-      <w:proofErr w:type="spellEnd"/>
-      <w:r>
-        <w:rPr>
-          <w:color w:val="000000"/>
-          <w:sz w:val="20"/>
-          <w:szCs w:val="20"/>
-        </w:rPr>
-        <w:t>: “</w:t>
+        <w:t xml:space="preserve">       Figure 2.1: Synosigns: “</w:t>
       </w:r>
       <w:r>
         <w:rPr>
@@ -9504,7 +8705,6 @@
         <w:spacing w:before="473" w:beforeAutospacing="0" w:after="0" w:afterAutospacing="0"/>
         <w:ind w:right="581"/>
       </w:pPr>
-      <w:proofErr w:type="spellStart"/>
       <w:r>
         <w:rPr>
           <w:rFonts w:asciiTheme="minorHAnsi" w:hAnsiTheme="minorHAnsi" w:cstheme="minorHAnsi"/>
@@ -9516,7 +8716,6 @@
         </w:rPr>
         <w:t>Antosigns</w:t>
       </w:r>
-      <w:proofErr w:type="spellEnd"/>
     </w:p>
     <w:p>
       <w:pPr>
@@ -9544,7 +8743,6 @@
         </w:rPr>
         <w:t xml:space="preserve">Definition: </w:t>
       </w:r>
-      <w:proofErr w:type="spellStart"/>
       <w:r>
         <w:rPr>
           <w:rFonts w:asciiTheme="minorHAnsi" w:hAnsiTheme="minorHAnsi" w:cstheme="minorHAnsi"/>
@@ -9554,7 +8752,6 @@
         </w:rPr>
         <w:t>Antosigns</w:t>
       </w:r>
-      <w:proofErr w:type="spellEnd"/>
       <w:r>
         <w:rPr>
           <w:rFonts w:asciiTheme="minorHAnsi" w:hAnsiTheme="minorHAnsi" w:cstheme="minorHAnsi"/>
@@ -9760,25 +8957,7 @@
           <w:sz w:val="20"/>
           <w:szCs w:val="20"/>
         </w:rPr>
-        <w:t xml:space="preserve">Figure 2.2: </w:t>
-      </w:r>
-      <w:proofErr w:type="spellStart"/>
-      <w:r>
-        <w:rPr>
-          <w:rFonts w:cstheme="minorHAnsi"/>
-          <w:sz w:val="20"/>
-          <w:szCs w:val="20"/>
-        </w:rPr>
-        <w:t>Antosigns</w:t>
-      </w:r>
-      <w:proofErr w:type="spellEnd"/>
-      <w:r>
-        <w:rPr>
-          <w:rFonts w:cstheme="minorHAnsi"/>
-          <w:sz w:val="20"/>
-          <w:szCs w:val="20"/>
-        </w:rPr>
-        <w:t>: “</w:t>
+        <w:t>Figure 2.2: Antosigns: “</w:t>
       </w:r>
       <w:r>
         <w:rPr>
@@ -9829,7 +9008,6 @@
           <w:szCs w:val="32"/>
         </w:rPr>
       </w:pPr>
-      <w:proofErr w:type="spellStart"/>
       <w:r>
         <w:rPr>
           <w:rFonts w:cstheme="minorHAnsi"/>
@@ -9841,7 +9019,6 @@
         <w:lastRenderedPageBreak/>
         <w:t>Homosigns</w:t>
       </w:r>
-      <w:proofErr w:type="spellEnd"/>
     </w:p>
     <w:p>
       <w:pPr>
@@ -9875,21 +9052,12 @@
         </w:rPr>
         <w:t xml:space="preserve">: </w:t>
       </w:r>
-      <w:proofErr w:type="spellStart"/>
-      <w:r>
-        <w:rPr>
-          <w:sz w:val="32"/>
-          <w:szCs w:val="32"/>
-        </w:rPr>
-        <w:t>Homosigns</w:t>
-      </w:r>
-      <w:proofErr w:type="spellEnd"/>
-      <w:r>
-        <w:rPr>
-          <w:sz w:val="32"/>
-          <w:szCs w:val="32"/>
-        </w:rPr>
-        <w:t xml:space="preserve"> in Arabic sign languages are</w:t>
+      <w:r>
+        <w:rPr>
+          <w:sz w:val="32"/>
+          <w:szCs w:val="32"/>
+        </w:rPr>
+        <w:t>Homosigns in Arabic sign languages are</w:t>
       </w:r>
       <w:r>
         <w:rPr>
@@ -10132,25 +9300,7 @@
           <w:sz w:val="20"/>
           <w:szCs w:val="20"/>
         </w:rPr>
-        <w:t xml:space="preserve">Figure 2.3: </w:t>
-      </w:r>
-      <w:proofErr w:type="spellStart"/>
-      <w:r>
-        <w:rPr>
-          <w:rFonts w:asciiTheme="majorBidi" w:hAnsiTheme="majorBidi" w:cstheme="majorBidi"/>
-          <w:sz w:val="20"/>
-          <w:szCs w:val="20"/>
-        </w:rPr>
-        <w:t>Homosigns</w:t>
-      </w:r>
-      <w:proofErr w:type="spellEnd"/>
-      <w:r>
-        <w:rPr>
-          <w:rFonts w:asciiTheme="majorBidi" w:hAnsiTheme="majorBidi" w:cstheme="majorBidi"/>
-          <w:sz w:val="20"/>
-          <w:szCs w:val="20"/>
-        </w:rPr>
-        <w:t>: “</w:t>
+        <w:t>Figure 2.3: Homosigns: “</w:t>
       </w:r>
       <w:r>
         <w:rPr>
@@ -10598,9 +9748,16 @@
           <w:sz w:val="32"/>
           <w:szCs w:val="32"/>
         </w:rPr>
-        <w:t xml:space="preserve">more </w:t>
-      </w:r>
-      <w:proofErr w:type="spellStart"/>
+        <w:t>more thematized</w:t>
+      </w:r>
+      <w:r>
+        <w:rPr>
+          <w:rFonts w:asciiTheme="minorHAnsi" w:hAnsiTheme="minorHAnsi" w:cstheme="minorHAnsi"/>
+          <w:sz w:val="32"/>
+          <w:szCs w:val="32"/>
+        </w:rPr>
+        <w:t xml:space="preserve"> and </w:t>
+      </w:r>
       <w:r>
         <w:rPr>
           <w:rStyle w:val="Strong"/>
@@ -10610,26 +9767,6 @@
           <w:sz w:val="32"/>
           <w:szCs w:val="32"/>
         </w:rPr>
-        <w:t>thematized</w:t>
-      </w:r>
-      <w:proofErr w:type="spellEnd"/>
-      <w:r>
-        <w:rPr>
-          <w:rFonts w:asciiTheme="minorHAnsi" w:hAnsiTheme="minorHAnsi" w:cstheme="minorHAnsi"/>
-          <w:sz w:val="32"/>
-          <w:szCs w:val="32"/>
-        </w:rPr>
-        <w:t xml:space="preserve"> and </w:t>
-      </w:r>
-      <w:r>
-        <w:rPr>
-          <w:rStyle w:val="Strong"/>
-          <w:rFonts w:asciiTheme="minorHAnsi" w:eastAsiaTheme="majorEastAsia" w:hAnsiTheme="minorHAnsi" w:cstheme="minorHAnsi"/>
-          <w:b w:val="0"/>
-          <w:bCs w:val="0"/>
-          <w:sz w:val="32"/>
-          <w:szCs w:val="32"/>
-        </w:rPr>
         <w:t>pragmatic</w:t>
       </w:r>
       <w:r>
@@ -10640,137 +9777,26 @@
         </w:rPr>
         <w:t xml:space="preserve"> compared to spoken languages.</w:t>
       </w:r>
-      <w:bookmarkStart w:id="0" w:name="_GoBack"/>
-      <w:bookmarkEnd w:id="0"/>
-    </w:p>
-    <w:p>
-      <w:pPr>
-        <w:rPr>
-          <w:rFonts w:cstheme="minorHAnsi"/>
-          <w:b/>
-          <w:bCs/>
-          <w:sz w:val="32"/>
-          <w:szCs w:val="32"/>
-        </w:rPr>
-      </w:pPr>
-    </w:p>
-    <w:p>
-      <w:pPr>
-        <w:rPr>
-          <w:rFonts w:cstheme="minorHAnsi"/>
-          <w:b/>
-          <w:bCs/>
-          <w:sz w:val="32"/>
-          <w:szCs w:val="32"/>
-        </w:rPr>
-      </w:pPr>
-    </w:p>
-    <w:p>
-      <w:pPr>
-        <w:rPr>
-          <w:rFonts w:cstheme="minorHAnsi"/>
-          <w:b/>
-          <w:bCs/>
-          <w:sz w:val="32"/>
-          <w:szCs w:val="32"/>
-        </w:rPr>
-      </w:pPr>
-    </w:p>
-    <w:p>
-      <w:pPr>
-        <w:rPr>
-          <w:rFonts w:cstheme="minorHAnsi"/>
-          <w:b/>
-          <w:bCs/>
-          <w:sz w:val="32"/>
-          <w:szCs w:val="32"/>
-        </w:rPr>
-      </w:pPr>
-    </w:p>
-    <w:p>
-      <w:pPr>
-        <w:rPr>
-          <w:rFonts w:cstheme="minorHAnsi"/>
-          <w:b/>
-          <w:bCs/>
-          <w:sz w:val="32"/>
-          <w:szCs w:val="32"/>
-        </w:rPr>
-      </w:pPr>
-    </w:p>
-    <w:p>
-      <w:pPr>
-        <w:rPr>
-          <w:rFonts w:cstheme="minorHAnsi"/>
-          <w:b/>
-          <w:bCs/>
-          <w:sz w:val="32"/>
-          <w:szCs w:val="32"/>
-        </w:rPr>
-      </w:pPr>
-    </w:p>
-    <w:p>
-      <w:pPr>
-        <w:rPr>
-          <w:rFonts w:cstheme="minorHAnsi"/>
-          <w:b/>
-          <w:bCs/>
-          <w:sz w:val="32"/>
-          <w:szCs w:val="32"/>
-        </w:rPr>
-      </w:pPr>
-    </w:p>
-    <w:p>
-      <w:pPr>
-        <w:rPr>
-          <w:rFonts w:cstheme="minorHAnsi"/>
-          <w:b/>
-          <w:bCs/>
-          <w:sz w:val="32"/>
-          <w:szCs w:val="32"/>
-        </w:rPr>
-      </w:pPr>
-    </w:p>
-    <w:p>
-      <w:pPr>
-        <w:rPr>
-          <w:rFonts w:cstheme="minorHAnsi"/>
-          <w:b/>
-          <w:bCs/>
-          <w:sz w:val="32"/>
-          <w:szCs w:val="32"/>
-        </w:rPr>
-      </w:pPr>
-    </w:p>
-    <w:p>
-      <w:pPr>
-        <w:rPr>
-          <w:rFonts w:cstheme="minorHAnsi"/>
-          <w:b/>
-          <w:bCs/>
-          <w:sz w:val="32"/>
-          <w:szCs w:val="32"/>
-        </w:rPr>
-      </w:pPr>
-    </w:p>
-    <w:p>
-      <w:pPr>
-        <w:rPr>
-          <w:rFonts w:cstheme="minorHAnsi"/>
-          <w:b/>
-          <w:bCs/>
-          <w:sz w:val="32"/>
-          <w:szCs w:val="32"/>
-        </w:rPr>
-      </w:pPr>
-      <w:r>
-        <w:rPr>
-          <w:rFonts w:cstheme="minorHAnsi"/>
-          <w:b/>
-          <w:bCs/>
-          <w:sz w:val="32"/>
-          <w:szCs w:val="32"/>
-        </w:rPr>
+    </w:p>
+    <w:p>
+      <w:pPr>
+        <w:rPr>
+          <w:rFonts w:cstheme="minorHAnsi"/>
+          <w:b/>
+          <w:bCs/>
+          <w:sz w:val="32"/>
+          <w:szCs w:val="32"/>
+        </w:rPr>
+      </w:pPr>
+      <w:r>
+        <w:rPr>
+          <w:rFonts w:cstheme="minorHAnsi"/>
+          <w:b/>
+          <w:bCs/>
+          <w:sz w:val="32"/>
+          <w:szCs w:val="32"/>
+        </w:rPr>
+        <w:lastRenderedPageBreak/>
         <w:t xml:space="preserve">2.2.2 Hand Detection Methods </w:t>
       </w:r>
     </w:p>
@@ -10870,35 +9896,7 @@
           <w:sz w:val="32"/>
           <w:szCs w:val="32"/>
         </w:rPr>
-        <w:t>Bounding boxes are typically used to describe the spatial location of an object. These rectangular boxes are defined by the x and y coordinates of their upper-left and lower-right corners. Another common representation is the (</w:t>
-      </w:r>
-      <w:proofErr w:type="spellStart"/>
-      <w:r>
-        <w:rPr>
-          <w:rFonts w:asciiTheme="minorHAnsi" w:hAnsiTheme="minorHAnsi" w:cstheme="minorHAnsi"/>
-          <w:sz w:val="32"/>
-          <w:szCs w:val="32"/>
-        </w:rPr>
-        <w:t>x</w:t>
-      </w:r>
-      <w:proofErr w:type="gramStart"/>
-      <w:r>
-        <w:rPr>
-          <w:rFonts w:asciiTheme="minorHAnsi" w:hAnsiTheme="minorHAnsi" w:cstheme="minorHAnsi"/>
-          <w:sz w:val="32"/>
-          <w:szCs w:val="32"/>
-        </w:rPr>
-        <w:t>,y</w:t>
-      </w:r>
-      <w:proofErr w:type="spellEnd"/>
-      <w:proofErr w:type="gramEnd"/>
-      <w:r>
-        <w:rPr>
-          <w:rFonts w:asciiTheme="minorHAnsi" w:hAnsiTheme="minorHAnsi" w:cstheme="minorHAnsi"/>
-          <w:sz w:val="32"/>
-          <w:szCs w:val="32"/>
-        </w:rPr>
-        <w:t>) coordinates of the bounding box center, along with the box's width and height.</w:t>
+        <w:t>Bounding boxes are typically used to describe the spatial location of an object. These rectangular boxes are defined by the x and y coordinates of their upper-left and lower-right corners. Another common representation is the (x,y) coordinates of the bounding box center, along with the box's width and height.</w:t>
       </w:r>
     </w:p>
     <w:p>
@@ -10946,7 +9944,6 @@
           <w:szCs w:val="32"/>
           <w14:ligatures w14:val="standardContextual"/>
         </w:rPr>
-        <w:lastRenderedPageBreak/>
         <w:drawing>
           <wp:anchor distT="0" distB="0" distL="114300" distR="114300" simplePos="0" relativeHeight="251667456" behindDoc="1" locked="0" layoutInCell="1" allowOverlap="1" wp14:anchorId="1BDBE7A3" wp14:editId="48072F89">
             <wp:simplePos x="0" y="0"/>
@@ -11130,14 +10127,14 @@
           <w:rFonts w:asciiTheme="minorHAnsi" w:hAnsiTheme="minorHAnsi" w:cstheme="minorHAnsi"/>
         </w:rPr>
       </w:pPr>
-      <w:bookmarkStart w:id="1" w:name="_Hlk184479197"/>
+      <w:bookmarkStart w:id="0" w:name="_Hlk184479197"/>
       <w:r>
         <w:rPr>
           <w:rFonts w:asciiTheme="minorHAnsi" w:hAnsiTheme="minorHAnsi" w:cstheme="minorHAnsi"/>
         </w:rPr>
         <w:t>Figure 2.5: Object detection and bounding box regression modules.</w:t>
       </w:r>
-      <w:bookmarkEnd w:id="1"/>
+      <w:bookmarkEnd w:id="0"/>
     </w:p>
     <w:p>
       <w:pPr>
@@ -11162,61 +10159,7 @@
           <w:sz w:val="32"/>
           <w:szCs w:val="32"/>
         </w:rPr>
-        <w:t>This diagram represents a module commonly used in object detection systems. It shows two parallel paths, one for object classification (</w:t>
-      </w:r>
-      <w:proofErr w:type="spellStart"/>
-      <w:r>
-        <w:rPr>
-          <w:rFonts w:asciiTheme="minorHAnsi" w:hAnsiTheme="minorHAnsi" w:cstheme="minorHAnsi"/>
-          <w:sz w:val="32"/>
-          <w:szCs w:val="32"/>
-        </w:rPr>
-        <w:t>softmax</w:t>
-      </w:r>
-      <w:proofErr w:type="spellEnd"/>
-      <w:r>
-        <w:rPr>
-          <w:rFonts w:asciiTheme="minorHAnsi" w:hAnsiTheme="minorHAnsi" w:cstheme="minorHAnsi"/>
-          <w:sz w:val="32"/>
-          <w:szCs w:val="32"/>
-        </w:rPr>
-        <w:t xml:space="preserve"> output) and another for bounding box regression (</w:t>
-      </w:r>
-      <w:proofErr w:type="spellStart"/>
-      <w:r>
-        <w:rPr>
-          <w:rFonts w:asciiTheme="minorHAnsi" w:hAnsiTheme="minorHAnsi" w:cstheme="minorHAnsi"/>
-          <w:sz w:val="32"/>
-          <w:szCs w:val="32"/>
-        </w:rPr>
-        <w:t>bbox</w:t>
-      </w:r>
-      <w:proofErr w:type="spellEnd"/>
-      <w:r>
-        <w:rPr>
-          <w:rFonts w:asciiTheme="minorHAnsi" w:hAnsiTheme="minorHAnsi" w:cstheme="minorHAnsi"/>
-          <w:sz w:val="32"/>
-          <w:szCs w:val="32"/>
-        </w:rPr>
-        <w:t xml:space="preserve"> </w:t>
-      </w:r>
-      <w:proofErr w:type="spellStart"/>
-      <w:r>
-        <w:rPr>
-          <w:rFonts w:asciiTheme="minorHAnsi" w:hAnsiTheme="minorHAnsi" w:cstheme="minorHAnsi"/>
-          <w:sz w:val="32"/>
-          <w:szCs w:val="32"/>
-        </w:rPr>
-        <w:t>reg</w:t>
-      </w:r>
-      <w:proofErr w:type="spellEnd"/>
-      <w:r>
-        <w:rPr>
-          <w:rFonts w:asciiTheme="minorHAnsi" w:hAnsiTheme="minorHAnsi" w:cstheme="minorHAnsi"/>
-          <w:sz w:val="32"/>
-          <w:szCs w:val="32"/>
-        </w:rPr>
-        <w:t xml:space="preserve">). </w:t>
+        <w:t xml:space="preserve">This diagram represents a module commonly used in object detection systems. It shows two parallel paths, one for object classification (softmax output) and another for bounding box regression (bbox reg). </w:t>
       </w:r>
     </w:p>
     <w:p>
@@ -11258,6 +10201,7 @@
           <w:sz w:val="32"/>
           <w:szCs w:val="32"/>
         </w:rPr>
+        <w:lastRenderedPageBreak/>
         <w:t>Components:</w:t>
       </w:r>
     </w:p>
@@ -11273,27 +10217,15 @@
           <w:szCs w:val="32"/>
         </w:rPr>
       </w:pPr>
-      <w:proofErr w:type="spellStart"/>
-      <w:r>
-        <w:rPr>
-          <w:rFonts w:asciiTheme="minorHAnsi" w:hAnsiTheme="minorHAnsi" w:cstheme="minorHAnsi"/>
-          <w:b/>
-          <w:bCs/>
-          <w:sz w:val="32"/>
-          <w:szCs w:val="32"/>
-        </w:rPr>
-        <w:t>rf</w:t>
-      </w:r>
-      <w:proofErr w:type="spellEnd"/>
-      <w:r>
-        <w:rPr>
-          <w:rFonts w:asciiTheme="minorHAnsi" w:hAnsiTheme="minorHAnsi" w:cstheme="minorHAnsi"/>
-          <w:b/>
-          <w:bCs/>
-          <w:sz w:val="32"/>
-          <w:szCs w:val="32"/>
-        </w:rPr>
-        <w:t>-map n:</w:t>
+      <w:r>
+        <w:rPr>
+          <w:rFonts w:asciiTheme="minorHAnsi" w:hAnsiTheme="minorHAnsi" w:cstheme="minorHAnsi"/>
+          <w:b/>
+          <w:bCs/>
+          <w:sz w:val="32"/>
+          <w:szCs w:val="32"/>
+        </w:rPr>
+        <w:t>rf-map n:</w:t>
       </w:r>
     </w:p>
     <w:p>
@@ -11329,23 +10261,13 @@
           <w:szCs w:val="32"/>
         </w:rPr>
       </w:pPr>
-      <w:proofErr w:type="gramStart"/>
-      <w:r>
-        <w:rPr>
-          <w:rFonts w:asciiTheme="minorHAnsi" w:hAnsiTheme="minorHAnsi" w:cstheme="minorHAnsi"/>
-          <w:sz w:val="32"/>
-          <w:szCs w:val="32"/>
-        </w:rPr>
-        <w:t>n</w:t>
-      </w:r>
-      <w:proofErr w:type="gramEnd"/>
-      <w:r>
-        <w:rPr>
-          <w:rFonts w:asciiTheme="minorHAnsi" w:hAnsiTheme="minorHAnsi" w:cstheme="minorHAnsi"/>
-          <w:sz w:val="32"/>
-          <w:szCs w:val="32"/>
-        </w:rPr>
-        <w:t xml:space="preserve"> denotes the depth or number of channels in this input feature map.</w:t>
+      <w:r>
+        <w:rPr>
+          <w:rFonts w:asciiTheme="minorHAnsi" w:hAnsiTheme="minorHAnsi" w:cstheme="minorHAnsi"/>
+          <w:sz w:val="32"/>
+          <w:szCs w:val="32"/>
+        </w:rPr>
+        <w:t>n denotes the depth or number of channels in this input feature map.</w:t>
       </w:r>
     </w:p>
     <w:p>
@@ -11736,7 +10658,6 @@
           <w:sz w:val="32"/>
           <w:szCs w:val="32"/>
         </w:rPr>
-        <w:lastRenderedPageBreak/>
         <w:t>Outputs class predictions using a 3×3 convolutional layer.</w:t>
       </w:r>
     </w:p>
@@ -11789,23 +10710,13 @@
           <w:szCs w:val="32"/>
         </w:rPr>
       </w:pPr>
-      <w:proofErr w:type="gramStart"/>
-      <w:r>
-        <w:rPr>
-          <w:rFonts w:asciiTheme="minorHAnsi" w:hAnsiTheme="minorHAnsi" w:cstheme="minorHAnsi"/>
-          <w:sz w:val="32"/>
-          <w:szCs w:val="32"/>
-        </w:rPr>
-        <w:t>A</w:t>
-      </w:r>
-      <w:proofErr w:type="gramEnd"/>
-      <w:r>
-        <w:rPr>
-          <w:rFonts w:asciiTheme="minorHAnsi" w:hAnsiTheme="minorHAnsi" w:cstheme="minorHAnsi"/>
-          <w:sz w:val="32"/>
-          <w:szCs w:val="32"/>
-        </w:rPr>
-        <w:t xml:space="preserve"> anchors per location multiply the output.</w:t>
+      <w:r>
+        <w:rPr>
+          <w:rFonts w:asciiTheme="minorHAnsi" w:hAnsiTheme="minorHAnsi" w:cstheme="minorHAnsi"/>
+          <w:sz w:val="32"/>
+          <w:szCs w:val="32"/>
+        </w:rPr>
+        <w:t>A anchors per location multiply the output.</w:t>
       </w:r>
     </w:p>
     <w:p>
@@ -11843,27 +10754,15 @@
           <w:szCs w:val="32"/>
         </w:rPr>
       </w:pPr>
-      <w:proofErr w:type="spellStart"/>
-      <w:r>
-        <w:rPr>
-          <w:rFonts w:asciiTheme="minorHAnsi" w:hAnsiTheme="minorHAnsi" w:cstheme="minorHAnsi"/>
-          <w:b/>
-          <w:bCs/>
-          <w:sz w:val="32"/>
-          <w:szCs w:val="32"/>
-        </w:rPr>
-        <w:t>Softmax</w:t>
-      </w:r>
-      <w:proofErr w:type="spellEnd"/>
-      <w:r>
-        <w:rPr>
-          <w:rFonts w:asciiTheme="minorHAnsi" w:hAnsiTheme="minorHAnsi" w:cstheme="minorHAnsi"/>
-          <w:b/>
-          <w:bCs/>
-          <w:sz w:val="32"/>
-          <w:szCs w:val="32"/>
-        </w:rPr>
-        <w:t xml:space="preserve"> (Classification):</w:t>
+      <w:r>
+        <w:rPr>
+          <w:rFonts w:asciiTheme="minorHAnsi" w:hAnsiTheme="minorHAnsi" w:cstheme="minorHAnsi"/>
+          <w:b/>
+          <w:bCs/>
+          <w:sz w:val="32"/>
+          <w:szCs w:val="32"/>
+        </w:rPr>
+        <w:t>Softmax (Classification):</w:t>
       </w:r>
       <w:r>
         <w:rPr>
@@ -12026,6 +10925,7 @@
           <w:sz w:val="32"/>
           <w:szCs w:val="32"/>
         </w:rPr>
+        <w:lastRenderedPageBreak/>
         <w:t>2.2.2.2 Hand Pose Estimation</w:t>
       </w:r>
     </w:p>
@@ -12474,23 +11374,13 @@
         </w:rPr>
         <w:t xml:space="preserve">      (Letter </w:t>
       </w:r>
-      <w:proofErr w:type="gramStart"/>
-      <w:r>
-        <w:rPr>
-          <w:rFonts w:cstheme="minorHAnsi"/>
-          <w:sz w:val="32"/>
-          <w:szCs w:val="32"/>
-        </w:rPr>
-        <w:t>Aa</w:t>
-      </w:r>
-      <w:proofErr w:type="gramEnd"/>
-      <w:r>
-        <w:rPr>
-          <w:rFonts w:cstheme="minorHAnsi"/>
-          <w:sz w:val="32"/>
-          <w:szCs w:val="32"/>
-        </w:rPr>
-        <w:t>)</w:t>
+      <w:r>
+        <w:rPr>
+          <w:rFonts w:cstheme="minorHAnsi"/>
+          <w:sz w:val="32"/>
+          <w:szCs w:val="32"/>
+        </w:rPr>
+        <w:t>Aa)</w:t>
       </w:r>
       <w:r>
         <w:rPr>
@@ -12554,7 +11444,7 @@
           <w:szCs w:val="32"/>
         </w:rPr>
       </w:pPr>
-      <w:bookmarkStart w:id="2" w:name="_Hlk184485791"/>
+      <w:bookmarkStart w:id="1" w:name="_Hlk184485791"/>
       <w:r>
         <w:rPr>
           <w:rFonts w:asciiTheme="minorHAnsi" w:hAnsiTheme="minorHAnsi" w:cstheme="minorHAnsi"/>
@@ -12596,7 +11486,7 @@
         <w:t>.</w:t>
       </w:r>
     </w:p>
-    <w:bookmarkEnd w:id="2"/>
+    <w:bookmarkEnd w:id="1"/>
     <w:p>
       <w:pPr>
         <w:ind w:left="720"/>
@@ -12657,29 +11547,26 @@
           <w:sz w:val="32"/>
           <w:szCs w:val="32"/>
         </w:rPr>
-        <w:t xml:space="preserve"> using </w:t>
-      </w:r>
-      <w:proofErr w:type="spellStart"/>
-      <w:r>
-        <w:rPr>
-          <w:rFonts w:asciiTheme="minorHAnsi" w:hAnsiTheme="minorHAnsi" w:cstheme="minorHAnsi"/>
-          <w:b/>
-          <w:bCs/>
-          <w:sz w:val="32"/>
-          <w:szCs w:val="32"/>
-        </w:rPr>
-        <w:t>MediaPipe</w:t>
-      </w:r>
-      <w:proofErr w:type="spellEnd"/>
-      <w:r>
-        <w:rPr>
-          <w:rFonts w:asciiTheme="minorHAnsi" w:hAnsiTheme="minorHAnsi" w:cstheme="minorHAnsi"/>
-          <w:b/>
-          <w:bCs/>
-          <w:sz w:val="32"/>
-          <w:szCs w:val="32"/>
-        </w:rPr>
-        <w:t xml:space="preserve"> Hands</w:t>
+        <w:t xml:space="preserve"> </w:t>
+      </w:r>
+      <w:r>
+        <w:rPr>
+          <w:rFonts w:asciiTheme="minorHAnsi" w:hAnsiTheme="minorHAnsi" w:cstheme="minorHAnsi"/>
+          <w:sz w:val="32"/>
+          <w:szCs w:val="32"/>
+        </w:rPr>
+        <w:lastRenderedPageBreak/>
+        <w:t xml:space="preserve">using </w:t>
+      </w:r>
+      <w:r>
+        <w:rPr>
+          <w:rFonts w:asciiTheme="minorHAnsi" w:hAnsiTheme="minorHAnsi" w:cstheme="minorHAnsi"/>
+          <w:b/>
+          <w:bCs/>
+          <w:sz w:val="32"/>
+          <w:szCs w:val="32"/>
+        </w:rPr>
+        <w:t>MediaPipe Hands</w:t>
       </w:r>
       <w:r>
         <w:rPr>
@@ -12990,16 +11877,7 @@
           <w:sz w:val="32"/>
           <w:szCs w:val="32"/>
         </w:rPr>
-        <w:t xml:space="preserve">The detected landmarks are returned as 2D coordinates in the </w:t>
-      </w:r>
-      <w:r>
-        <w:rPr>
-          <w:rFonts w:asciiTheme="minorHAnsi" w:hAnsiTheme="minorHAnsi" w:cstheme="minorHAnsi"/>
-          <w:sz w:val="32"/>
-          <w:szCs w:val="32"/>
-        </w:rPr>
-        <w:lastRenderedPageBreak/>
-        <w:t>image frame (and optionally as 3D coordinates in space, depending on the model used).</w:t>
+        <w:t>The detected landmarks are returned as 2D coordinates in the image frame (and optionally as 3D coordinates in space, depending on the model used).</w:t>
       </w:r>
     </w:p>
     <w:p>
@@ -13244,25 +12122,7 @@
           <w:sz w:val="32"/>
           <w:szCs w:val="32"/>
         </w:rPr>
-        <w:t xml:space="preserve"> Modern implementations (like </w:t>
-      </w:r>
-      <w:proofErr w:type="spellStart"/>
-      <w:r>
-        <w:rPr>
-          <w:rFonts w:asciiTheme="minorHAnsi" w:hAnsiTheme="minorHAnsi" w:cstheme="minorHAnsi"/>
-          <w:sz w:val="32"/>
-          <w:szCs w:val="32"/>
-        </w:rPr>
-        <w:t>MediaPipe</w:t>
-      </w:r>
-      <w:proofErr w:type="spellEnd"/>
-      <w:r>
-        <w:rPr>
-          <w:rFonts w:asciiTheme="minorHAnsi" w:hAnsiTheme="minorHAnsi" w:cstheme="minorHAnsi"/>
-          <w:sz w:val="32"/>
-          <w:szCs w:val="32"/>
-        </w:rPr>
-        <w:t>) are optimized for real-time processing, enabling fluid and responsive hand tracking.</w:t>
+        <w:t xml:space="preserve"> Modern implementations (like MediaPipe) are optimized for real-time processing, enabling fluid and responsive hand tracking.</w:t>
       </w:r>
     </w:p>
     <w:p>
@@ -13461,16 +12321,188 @@
           <w:sz w:val="32"/>
           <w:szCs w:val="32"/>
         </w:rPr>
+        <w:t>Gaming:</w:t>
+      </w:r>
+      <w:r>
+        <w:rPr>
+          <w:rFonts w:asciiTheme="minorHAnsi" w:hAnsiTheme="minorHAnsi" w:cstheme="minorHAnsi"/>
+          <w:sz w:val="32"/>
+          <w:szCs w:val="32"/>
+        </w:rPr>
+        <w:t xml:space="preserve"> Using hand gestures as an input method.</w:t>
+      </w:r>
+    </w:p>
+    <w:p>
+      <w:pPr>
+        <w:ind w:left="720"/>
+        <w:rPr>
+          <w:rFonts w:asciiTheme="minorHAnsi" w:hAnsiTheme="minorHAnsi" w:cstheme="minorHAnsi"/>
+          <w:sz w:val="32"/>
+          <w:szCs w:val="32"/>
+        </w:rPr>
+      </w:pPr>
+    </w:p>
+    <w:p>
+      <w:pPr>
+        <w:ind w:left="720"/>
+        <w:rPr>
+          <w:rFonts w:asciiTheme="minorHAnsi" w:hAnsiTheme="minorHAnsi" w:cstheme="minorHAnsi"/>
+          <w:sz w:val="32"/>
+          <w:szCs w:val="32"/>
+        </w:rPr>
+      </w:pPr>
+    </w:p>
+    <w:p>
+      <w:pPr>
+        <w:ind w:left="720"/>
+        <w:rPr>
+          <w:rFonts w:asciiTheme="minorHAnsi" w:hAnsiTheme="minorHAnsi" w:cstheme="minorHAnsi"/>
+          <w:sz w:val="32"/>
+          <w:szCs w:val="32"/>
+        </w:rPr>
+      </w:pPr>
+    </w:p>
+    <w:p>
+      <w:pPr>
+        <w:ind w:left="720"/>
+        <w:rPr>
+          <w:rFonts w:asciiTheme="minorHAnsi" w:hAnsiTheme="minorHAnsi" w:cstheme="minorHAnsi"/>
+          <w:sz w:val="32"/>
+          <w:szCs w:val="32"/>
+        </w:rPr>
+      </w:pPr>
+    </w:p>
+    <w:p>
+      <w:pPr>
+        <w:ind w:left="720"/>
+        <w:rPr>
+          <w:rFonts w:asciiTheme="minorHAnsi" w:hAnsiTheme="minorHAnsi" w:cstheme="minorHAnsi"/>
+          <w:sz w:val="32"/>
+          <w:szCs w:val="32"/>
+        </w:rPr>
+      </w:pPr>
+    </w:p>
+    <w:p>
+      <w:pPr>
+        <w:ind w:left="720"/>
+        <w:rPr>
+          <w:rFonts w:asciiTheme="minorHAnsi" w:hAnsiTheme="minorHAnsi" w:cstheme="minorHAnsi"/>
+          <w:sz w:val="32"/>
+          <w:szCs w:val="32"/>
+        </w:rPr>
+      </w:pPr>
+    </w:p>
+    <w:p>
+      <w:pPr>
+        <w:ind w:left="720"/>
+        <w:rPr>
+          <w:rFonts w:asciiTheme="minorHAnsi" w:hAnsiTheme="minorHAnsi" w:cstheme="minorHAnsi"/>
+          <w:sz w:val="32"/>
+          <w:szCs w:val="32"/>
+        </w:rPr>
+      </w:pPr>
+    </w:p>
+    <w:p>
+      <w:pPr>
+        <w:ind w:left="720"/>
+        <w:rPr>
+          <w:rFonts w:asciiTheme="minorHAnsi" w:hAnsiTheme="minorHAnsi" w:cstheme="minorHAnsi"/>
+          <w:sz w:val="32"/>
+          <w:szCs w:val="32"/>
+        </w:rPr>
+      </w:pPr>
+    </w:p>
+    <w:p>
+      <w:pPr>
+        <w:ind w:left="720"/>
+        <w:rPr>
+          <w:rFonts w:asciiTheme="minorHAnsi" w:hAnsiTheme="minorHAnsi" w:cstheme="minorHAnsi"/>
+          <w:sz w:val="32"/>
+          <w:szCs w:val="32"/>
+        </w:rPr>
+      </w:pPr>
+    </w:p>
+    <w:p>
+      <w:pPr>
+        <w:ind w:left="720"/>
+        <w:rPr>
+          <w:rFonts w:asciiTheme="minorHAnsi" w:hAnsiTheme="minorHAnsi" w:cstheme="minorHAnsi"/>
+          <w:sz w:val="32"/>
+          <w:szCs w:val="32"/>
+        </w:rPr>
+      </w:pPr>
+    </w:p>
+    <w:p>
+      <w:pPr>
+        <w:ind w:left="720"/>
+        <w:rPr>
+          <w:rFonts w:asciiTheme="minorHAnsi" w:hAnsiTheme="minorHAnsi" w:cstheme="minorHAnsi"/>
+          <w:sz w:val="32"/>
+          <w:szCs w:val="32"/>
+        </w:rPr>
+      </w:pPr>
+    </w:p>
+    <w:p>
+      <w:pPr>
+        <w:ind w:left="720"/>
+        <w:rPr>
+          <w:rFonts w:asciiTheme="minorHAnsi" w:hAnsiTheme="minorHAnsi" w:cstheme="minorHAnsi"/>
+          <w:sz w:val="32"/>
+          <w:szCs w:val="32"/>
+        </w:rPr>
+      </w:pPr>
+    </w:p>
+    <w:p>
+      <w:pPr>
+        <w:ind w:left="720"/>
+        <w:rPr>
+          <w:rFonts w:asciiTheme="minorHAnsi" w:hAnsiTheme="minorHAnsi" w:cstheme="minorHAnsi"/>
+          <w:sz w:val="32"/>
+          <w:szCs w:val="32"/>
+        </w:rPr>
+      </w:pPr>
+    </w:p>
+    <w:p>
+      <w:pPr>
+        <w:ind w:left="720"/>
+        <w:rPr>
+          <w:rFonts w:asciiTheme="minorHAnsi" w:hAnsiTheme="minorHAnsi" w:cstheme="minorHAnsi"/>
+          <w:sz w:val="32"/>
+          <w:szCs w:val="32"/>
+        </w:rPr>
+      </w:pPr>
+    </w:p>
+    <w:p>
+      <w:pPr>
+        <w:ind w:left="720"/>
+        <w:rPr>
+          <w:rFonts w:asciiTheme="minorHAnsi" w:hAnsiTheme="minorHAnsi" w:cstheme="minorHAnsi"/>
+          <w:sz w:val="32"/>
+          <w:szCs w:val="32"/>
+        </w:rPr>
+      </w:pPr>
+    </w:p>
+    <w:p>
+      <w:pPr>
+        <w:ind w:left="720"/>
+        <w:rPr>
+          <w:rFonts w:asciiTheme="minorHAnsi" w:hAnsiTheme="minorHAnsi" w:cstheme="minorHAnsi"/>
+          <w:b/>
+          <w:bCs/>
+          <w:sz w:val="32"/>
+          <w:szCs w:val="32"/>
+        </w:rPr>
+      </w:pPr>
+      <w:r>
+        <w:rPr>
+          <w:rFonts w:asciiTheme="minorHAnsi" w:hAnsiTheme="minorHAnsi" w:cstheme="minorHAnsi"/>
+          <w:b/>
+          <w:bCs/>
+          <w:sz w:val="32"/>
+          <w:szCs w:val="32"/>
+        </w:rPr>
         <w:lastRenderedPageBreak/>
-        <w:t>Gaming:</w:t>
-      </w:r>
-      <w:r>
-        <w:rPr>
-          <w:rFonts w:asciiTheme="minorHAnsi" w:hAnsiTheme="minorHAnsi" w:cstheme="minorHAnsi"/>
-          <w:sz w:val="32"/>
-          <w:szCs w:val="32"/>
-        </w:rPr>
-        <w:t xml:space="preserve"> Using hand gestures as an input method.</w:t>
+        <w:t>2.2.2.3 Hand Gesture Recognition</w:t>
       </w:r>
     </w:p>
     <w:p>
@@ -13492,6 +12524,14 @@
           <w:szCs w:val="32"/>
         </w:rPr>
       </w:pPr>
+      <w:r>
+        <w:rPr>
+          <w:rFonts w:asciiTheme="minorHAnsi" w:hAnsiTheme="minorHAnsi" w:cstheme="minorHAnsi"/>
+          <w:sz w:val="32"/>
+          <w:szCs w:val="32"/>
+        </w:rPr>
+        <w:t>Gesture recognition is a topic in computer science and language technology that aims to interpret human gestures using mathematical algorithms. It is a subdiscipline of computer vision. Gestures can originate from any bodily motion or state, but they most come from the face or hand. Current focuses in the field include emotion recognition from facial expressions and hand gesture recognition. Users can use simple gestures to control or interact with devices without physically touching them. Many approaches have been made using cameras and computer vision algorithms to interpret sign language. However, the identification and recognition of posture, gait, proxemics, and human behaviors are also subjects of gesture recognition techniques.</w:t>
+      </w:r>
     </w:p>
     <w:p>
       <w:pPr>
@@ -13512,6 +12552,14 @@
           <w:szCs w:val="32"/>
         </w:rPr>
       </w:pPr>
+      <w:r>
+        <w:rPr>
+          <w:rFonts w:asciiTheme="minorHAnsi" w:hAnsiTheme="minorHAnsi" w:cstheme="minorHAnsi"/>
+          <w:sz w:val="32"/>
+          <w:szCs w:val="32"/>
+        </w:rPr>
+        <w:t>Gesture recognition can be seen as a way for computers to begin to understand human body language, thus building a richer bridge between machines and humans than primitive text user interfaces or even graphical user interfaces (GUIs), which still limit the majority of input to keyboards and mice and allow for natural interaction without any mechanical devices.</w:t>
+      </w:r>
     </w:p>
     <w:p>
       <w:pPr>
@@ -13532,6 +12580,14 @@
           <w:szCs w:val="32"/>
         </w:rPr>
       </w:pPr>
+      <w:r>
+        <w:rPr>
+          <w:rFonts w:asciiTheme="minorHAnsi" w:hAnsiTheme="minorHAnsi" w:cstheme="minorHAnsi"/>
+          <w:sz w:val="32"/>
+          <w:szCs w:val="32"/>
+        </w:rPr>
+        <w:t>Using gesture recognition, it is possible to point a finger, and the system will respond accordingly. This could make conventional input devices redundant.</w:t>
+      </w:r>
     </w:p>
     <w:p>
       <w:pPr>
@@ -13552,6 +12608,14 @@
           <w:szCs w:val="32"/>
         </w:rPr>
       </w:pPr>
+      <w:r>
+        <w:rPr>
+          <w:rFonts w:asciiTheme="minorHAnsi" w:hAnsiTheme="minorHAnsi" w:cstheme="minorHAnsi"/>
+          <w:sz w:val="32"/>
+          <w:szCs w:val="32"/>
+        </w:rPr>
+        <w:t>The gestures presented in diverse backgrounds need to be accurately processed and segmented for precise classification by the hand gesture recognition system. This study compares the performance of the proposed Image Segmentation Algorithm with a standard Canny Edge Detection Algorithm by comparing the statistical values of the features obtained from the feature extraction stage, thus validating the importance of having a robust preprocessing stage for hand gestures.</w:t>
+      </w:r>
     </w:p>
     <w:p>
       <w:pPr>
@@ -13572,6 +12636,14 @@
           <w:szCs w:val="32"/>
         </w:rPr>
       </w:pPr>
+      <w:r>
+        <w:rPr>
+          <w:rFonts w:asciiTheme="minorHAnsi" w:hAnsiTheme="minorHAnsi" w:cstheme="minorHAnsi"/>
+          <w:sz w:val="32"/>
+          <w:szCs w:val="32"/>
+        </w:rPr>
+        <w:t>In computer interfaces, two types of gestures are distinguished:</w:t>
+      </w:r>
     </w:p>
     <w:p>
       <w:pPr>
@@ -13582,6 +12654,24 @@
           <w:szCs w:val="32"/>
         </w:rPr>
       </w:pPr>
+      <w:r>
+        <w:rPr>
+          <w:rFonts w:asciiTheme="minorHAnsi" w:hAnsiTheme="minorHAnsi" w:cstheme="minorHAnsi"/>
+          <w:b/>
+          <w:bCs/>
+          <w:sz w:val="32"/>
+          <w:szCs w:val="32"/>
+        </w:rPr>
+        <w:t>- Offline gestures:</w:t>
+      </w:r>
+      <w:r>
+        <w:rPr>
+          <w:rFonts w:asciiTheme="minorHAnsi" w:hAnsiTheme="minorHAnsi" w:cstheme="minorHAnsi"/>
+          <w:sz w:val="32"/>
+          <w:szCs w:val="32"/>
+        </w:rPr>
+        <w:t xml:space="preserve"> These are processed after the user interaction with the object, such as a gesture to activate a menu.</w:t>
+      </w:r>
     </w:p>
     <w:p>
       <w:pPr>
@@ -13592,253 +12682,15 @@
           <w:szCs w:val="32"/>
         </w:rPr>
       </w:pPr>
-    </w:p>
-    <w:p>
-      <w:pPr>
-        <w:ind w:left="720"/>
-        <w:rPr>
-          <w:rFonts w:asciiTheme="minorHAnsi" w:hAnsiTheme="minorHAnsi" w:cstheme="minorHAnsi"/>
-          <w:sz w:val="32"/>
-          <w:szCs w:val="32"/>
-        </w:rPr>
-      </w:pPr>
-    </w:p>
-    <w:p>
-      <w:pPr>
-        <w:ind w:left="720"/>
-        <w:rPr>
-          <w:rFonts w:asciiTheme="minorHAnsi" w:hAnsiTheme="minorHAnsi" w:cstheme="minorHAnsi"/>
-          <w:sz w:val="32"/>
-          <w:szCs w:val="32"/>
-        </w:rPr>
-      </w:pPr>
-    </w:p>
-    <w:p>
-      <w:pPr>
-        <w:ind w:left="720"/>
-        <w:rPr>
-          <w:rFonts w:asciiTheme="minorHAnsi" w:hAnsiTheme="minorHAnsi" w:cstheme="minorHAnsi"/>
-          <w:b/>
-          <w:bCs/>
-          <w:sz w:val="32"/>
-          <w:szCs w:val="32"/>
-        </w:rPr>
-      </w:pPr>
-      <w:r>
-        <w:rPr>
-          <w:rFonts w:asciiTheme="minorHAnsi" w:hAnsiTheme="minorHAnsi" w:cstheme="minorHAnsi"/>
-          <w:b/>
-          <w:bCs/>
-          <w:sz w:val="32"/>
-          <w:szCs w:val="32"/>
-        </w:rPr>
-        <w:t>2.2.2.3 Hand Gesture Recognition</w:t>
-      </w:r>
-    </w:p>
-    <w:p>
-      <w:pPr>
-        <w:ind w:left="720"/>
-        <w:rPr>
-          <w:rFonts w:asciiTheme="minorHAnsi" w:hAnsiTheme="minorHAnsi" w:cstheme="minorHAnsi"/>
-          <w:sz w:val="32"/>
-          <w:szCs w:val="32"/>
-        </w:rPr>
-      </w:pPr>
-    </w:p>
-    <w:p>
-      <w:pPr>
-        <w:ind w:left="720"/>
-        <w:rPr>
-          <w:rFonts w:asciiTheme="minorHAnsi" w:hAnsiTheme="minorHAnsi" w:cstheme="minorHAnsi"/>
-          <w:sz w:val="32"/>
-          <w:szCs w:val="32"/>
-        </w:rPr>
-      </w:pPr>
-      <w:r>
-        <w:rPr>
-          <w:rFonts w:asciiTheme="minorHAnsi" w:hAnsiTheme="minorHAnsi" w:cstheme="minorHAnsi"/>
-          <w:sz w:val="32"/>
-          <w:szCs w:val="32"/>
-        </w:rPr>
-        <w:t xml:space="preserve">Gesture recognition is a topic in computer science and language technology that aims to interpret human gestures using mathematical algorithms. It is a </w:t>
-      </w:r>
-      <w:proofErr w:type="spellStart"/>
-      <w:r>
-        <w:rPr>
-          <w:rFonts w:asciiTheme="minorHAnsi" w:hAnsiTheme="minorHAnsi" w:cstheme="minorHAnsi"/>
-          <w:sz w:val="32"/>
-          <w:szCs w:val="32"/>
-        </w:rPr>
-        <w:t>subdiscipline</w:t>
-      </w:r>
-      <w:proofErr w:type="spellEnd"/>
-      <w:r>
-        <w:rPr>
-          <w:rFonts w:asciiTheme="minorHAnsi" w:hAnsiTheme="minorHAnsi" w:cstheme="minorHAnsi"/>
-          <w:sz w:val="32"/>
-          <w:szCs w:val="32"/>
-        </w:rPr>
-        <w:t xml:space="preserve"> of computer vision. Gestures can originate from any bodily motion or state, but they most come from the face or hand. Current focuses in the field include emotion recognition from facial expressions and hand gesture recognition. Users can use simple gestures to control or interact with devices without physically touching them. Many approaches have been made using cameras and computer vision algorithms to interpret sign language. However, the identification and recognition of posture, gait, proxemics, and human behaviors are also subjects of gesture recognition techniques.</w:t>
-      </w:r>
-    </w:p>
-    <w:p>
-      <w:pPr>
-        <w:ind w:left="720"/>
-        <w:rPr>
-          <w:rFonts w:asciiTheme="minorHAnsi" w:hAnsiTheme="minorHAnsi" w:cstheme="minorHAnsi"/>
-          <w:sz w:val="32"/>
-          <w:szCs w:val="32"/>
-        </w:rPr>
-      </w:pPr>
-    </w:p>
-    <w:p>
-      <w:pPr>
-        <w:ind w:left="720"/>
-        <w:rPr>
-          <w:rFonts w:asciiTheme="minorHAnsi" w:hAnsiTheme="minorHAnsi" w:cstheme="minorHAnsi"/>
-          <w:sz w:val="32"/>
-          <w:szCs w:val="32"/>
-        </w:rPr>
-      </w:pPr>
-      <w:r>
-        <w:rPr>
-          <w:rFonts w:asciiTheme="minorHAnsi" w:hAnsiTheme="minorHAnsi" w:cstheme="minorHAnsi"/>
-          <w:sz w:val="32"/>
-          <w:szCs w:val="32"/>
-        </w:rPr>
-        <w:t>Gesture recognition can be seen as a way for computers to begin to understand human body language, thus building a richer bridge between machines and humans than primitive text user interfaces or even graphical user interfaces (GUIs), which still limit the majority of input to keyboards and mice and allow for natural interaction without any mechanical devices.</w:t>
-      </w:r>
-    </w:p>
-    <w:p>
-      <w:pPr>
-        <w:ind w:left="720"/>
-        <w:rPr>
-          <w:rFonts w:asciiTheme="minorHAnsi" w:hAnsiTheme="minorHAnsi" w:cstheme="minorHAnsi"/>
-          <w:sz w:val="32"/>
-          <w:szCs w:val="32"/>
-        </w:rPr>
-      </w:pPr>
-    </w:p>
-    <w:p>
-      <w:pPr>
-        <w:ind w:left="720"/>
-        <w:rPr>
-          <w:rFonts w:asciiTheme="minorHAnsi" w:hAnsiTheme="minorHAnsi" w:cstheme="minorHAnsi"/>
-          <w:sz w:val="32"/>
-          <w:szCs w:val="32"/>
-        </w:rPr>
-      </w:pPr>
-      <w:r>
-        <w:rPr>
-          <w:rFonts w:asciiTheme="minorHAnsi" w:hAnsiTheme="minorHAnsi" w:cstheme="minorHAnsi"/>
+      <w:r>
+        <w:rPr>
+          <w:rFonts w:asciiTheme="minorHAnsi" w:hAnsiTheme="minorHAnsi" w:cstheme="minorHAnsi"/>
+          <w:b/>
+          <w:bCs/>
           <w:sz w:val="32"/>
           <w:szCs w:val="32"/>
         </w:rPr>
         <w:lastRenderedPageBreak/>
-        <w:t>Using gesture recognition, it is possible to point a finger, and the system will respond accordingly. This could make conventional input devices redundant.</w:t>
-      </w:r>
-    </w:p>
-    <w:p>
-      <w:pPr>
-        <w:ind w:left="720"/>
-        <w:rPr>
-          <w:rFonts w:asciiTheme="minorHAnsi" w:hAnsiTheme="minorHAnsi" w:cstheme="minorHAnsi"/>
-          <w:sz w:val="32"/>
-          <w:szCs w:val="32"/>
-        </w:rPr>
-      </w:pPr>
-    </w:p>
-    <w:p>
-      <w:pPr>
-        <w:ind w:left="720"/>
-        <w:rPr>
-          <w:rFonts w:asciiTheme="minorHAnsi" w:hAnsiTheme="minorHAnsi" w:cstheme="minorHAnsi"/>
-          <w:sz w:val="32"/>
-          <w:szCs w:val="32"/>
-        </w:rPr>
-      </w:pPr>
-      <w:r>
-        <w:rPr>
-          <w:rFonts w:asciiTheme="minorHAnsi" w:hAnsiTheme="minorHAnsi" w:cstheme="minorHAnsi"/>
-          <w:sz w:val="32"/>
-          <w:szCs w:val="32"/>
-        </w:rPr>
-        <w:t>The gestures presented in diverse backgrounds need to be accurately processed and segmented for precise classification by the hand gesture recognition system. This study compares the performance of the proposed Image Segmentation Algorithm with a standard Canny Edge Detection Algorithm by comparing the statistical values of the features obtained from the feature extraction stage, thus validating the importance of having a robust preprocessing stage for hand gestures.</w:t>
-      </w:r>
-    </w:p>
-    <w:p>
-      <w:pPr>
-        <w:ind w:left="720"/>
-        <w:rPr>
-          <w:rFonts w:asciiTheme="minorHAnsi" w:hAnsiTheme="minorHAnsi" w:cstheme="minorHAnsi"/>
-          <w:sz w:val="32"/>
-          <w:szCs w:val="32"/>
-        </w:rPr>
-      </w:pPr>
-    </w:p>
-    <w:p>
-      <w:pPr>
-        <w:ind w:left="720"/>
-        <w:rPr>
-          <w:rFonts w:asciiTheme="minorHAnsi" w:hAnsiTheme="minorHAnsi" w:cstheme="minorHAnsi"/>
-          <w:sz w:val="32"/>
-          <w:szCs w:val="32"/>
-        </w:rPr>
-      </w:pPr>
-      <w:r>
-        <w:rPr>
-          <w:rFonts w:asciiTheme="minorHAnsi" w:hAnsiTheme="minorHAnsi" w:cstheme="minorHAnsi"/>
-          <w:sz w:val="32"/>
-          <w:szCs w:val="32"/>
-        </w:rPr>
-        <w:t>In computer interfaces, two types of gestures are distinguished:</w:t>
-      </w:r>
-    </w:p>
-    <w:p>
-      <w:pPr>
-        <w:ind w:left="720"/>
-        <w:rPr>
-          <w:rFonts w:asciiTheme="minorHAnsi" w:hAnsiTheme="minorHAnsi" w:cstheme="minorHAnsi"/>
-          <w:sz w:val="32"/>
-          <w:szCs w:val="32"/>
-        </w:rPr>
-      </w:pPr>
-      <w:r>
-        <w:rPr>
-          <w:rFonts w:asciiTheme="minorHAnsi" w:hAnsiTheme="minorHAnsi" w:cstheme="minorHAnsi"/>
-          <w:b/>
-          <w:bCs/>
-          <w:sz w:val="32"/>
-          <w:szCs w:val="32"/>
-        </w:rPr>
-        <w:t>- Offline gestures:</w:t>
-      </w:r>
-      <w:r>
-        <w:rPr>
-          <w:rFonts w:asciiTheme="minorHAnsi" w:hAnsiTheme="minorHAnsi" w:cstheme="minorHAnsi"/>
-          <w:sz w:val="32"/>
-          <w:szCs w:val="32"/>
-        </w:rPr>
-        <w:t xml:space="preserve"> These are processed after the user interaction with the object, such as a gesture to activate a menu.</w:t>
-      </w:r>
-    </w:p>
-    <w:p>
-      <w:pPr>
-        <w:ind w:left="720"/>
-        <w:rPr>
-          <w:rFonts w:asciiTheme="minorHAnsi" w:hAnsiTheme="minorHAnsi" w:cstheme="minorHAnsi"/>
-          <w:sz w:val="32"/>
-          <w:szCs w:val="32"/>
-        </w:rPr>
-      </w:pPr>
-      <w:r>
-        <w:rPr>
-          <w:rFonts w:asciiTheme="minorHAnsi" w:hAnsiTheme="minorHAnsi" w:cstheme="minorHAnsi"/>
-          <w:b/>
-          <w:bCs/>
-          <w:sz w:val="32"/>
-          <w:szCs w:val="32"/>
-        </w:rPr>
         <w:t>- Online gestures:</w:t>
       </w:r>
       <w:r>
@@ -14134,6 +12986,7 @@
           <w:sz w:val="32"/>
           <w:szCs w:val="32"/>
         </w:rPr>
+        <w:lastRenderedPageBreak/>
         <w:t>2.2.3 Deep Learning Frameworks</w:t>
       </w:r>
     </w:p>
@@ -14210,27 +13063,15 @@
         </w:rPr>
         <w:t xml:space="preserve">● </w:t>
       </w:r>
-      <w:proofErr w:type="spellStart"/>
-      <w:r>
-        <w:rPr>
-          <w:rFonts w:asciiTheme="minorHAnsi" w:hAnsiTheme="minorHAnsi" w:cstheme="minorHAnsi"/>
-          <w:b/>
-          <w:bCs/>
-          <w:sz w:val="32"/>
-          <w:szCs w:val="32"/>
-        </w:rPr>
-        <w:t>TensorFlow</w:t>
-      </w:r>
-      <w:proofErr w:type="spellEnd"/>
-      <w:r>
-        <w:rPr>
-          <w:rFonts w:asciiTheme="minorHAnsi" w:hAnsiTheme="minorHAnsi" w:cstheme="minorHAnsi"/>
-          <w:b/>
-          <w:bCs/>
-          <w:sz w:val="32"/>
-          <w:szCs w:val="32"/>
-        </w:rPr>
-        <w:t xml:space="preserve"> (TF)</w:t>
+      <w:r>
+        <w:rPr>
+          <w:rFonts w:asciiTheme="minorHAnsi" w:hAnsiTheme="minorHAnsi" w:cstheme="minorHAnsi"/>
+          <w:b/>
+          <w:bCs/>
+          <w:sz w:val="32"/>
+          <w:szCs w:val="32"/>
+        </w:rPr>
+        <w:t>TensorFlow (TF)</w:t>
       </w:r>
       <w:r>
         <w:rPr>
@@ -14276,45 +13117,15 @@
           <w:sz w:val="32"/>
           <w:szCs w:val="32"/>
         </w:rPr>
-        <w:t xml:space="preserve"> </w:t>
-      </w:r>
-      <w:proofErr w:type="spellStart"/>
-      <w:r>
-        <w:rPr>
-          <w:rFonts w:asciiTheme="minorHAnsi" w:hAnsiTheme="minorHAnsi" w:cstheme="minorHAnsi"/>
-          <w:b/>
-          <w:bCs/>
-          <w:sz w:val="32"/>
-          <w:szCs w:val="32"/>
-        </w:rPr>
-        <w:t>Keras</w:t>
-      </w:r>
-      <w:proofErr w:type="spellEnd"/>
-      <w:r>
-        <w:rPr>
-          <w:rFonts w:asciiTheme="minorHAnsi" w:hAnsiTheme="minorHAnsi" w:cstheme="minorHAnsi"/>
-          <w:sz w:val="32"/>
-          <w:szCs w:val="32"/>
-        </w:rPr>
-        <w:t xml:space="preserve"> is built on top of </w:t>
-      </w:r>
-      <w:proofErr w:type="spellStart"/>
-      <w:r>
-        <w:rPr>
-          <w:rFonts w:asciiTheme="minorHAnsi" w:hAnsiTheme="minorHAnsi" w:cstheme="minorHAnsi"/>
-          <w:sz w:val="32"/>
-          <w:szCs w:val="32"/>
-        </w:rPr>
-        <w:t>TensorFlow</w:t>
-      </w:r>
-      <w:proofErr w:type="spellEnd"/>
-      <w:r>
-        <w:rPr>
-          <w:rFonts w:asciiTheme="minorHAnsi" w:hAnsiTheme="minorHAnsi" w:cstheme="minorHAnsi"/>
-          <w:sz w:val="32"/>
-          <w:szCs w:val="32"/>
-        </w:rPr>
-        <w:t xml:space="preserve">, which makes it a wrapper for deep learning purposes. It is incredibly user-friendly and easy to pick up. A solid asset is its neural network block modularity and the fact that it is written in Python, which makes it easy to debug. </w:t>
+        <w:t xml:space="preserve"> Keras</w:t>
+      </w:r>
+      <w:r>
+        <w:rPr>
+          <w:rFonts w:asciiTheme="minorHAnsi" w:hAnsiTheme="minorHAnsi" w:cstheme="minorHAnsi"/>
+          <w:sz w:val="32"/>
+          <w:szCs w:val="32"/>
+        </w:rPr>
+        <w:t xml:space="preserve"> is built on top of TensorFlow, which makes it a wrapper for deep learning purposes. It is incredibly user-friendly and easy to pick up. A solid asset is its neural network block modularity and the fact that it is written in Python, which makes it easy to debug. </w:t>
       </w:r>
     </w:p>
     <w:p>
@@ -14344,7 +13155,6 @@
         </w:rPr>
         <w:t xml:space="preserve">● </w:t>
       </w:r>
-      <w:proofErr w:type="spellStart"/>
       <w:r>
         <w:rPr>
           <w:rFonts w:asciiTheme="minorHAnsi" w:hAnsiTheme="minorHAnsi" w:cstheme="minorHAnsi"/>
@@ -14355,50 +13165,13 @@
         </w:rPr>
         <w:t>PyTorch</w:t>
       </w:r>
-      <w:proofErr w:type="spellEnd"/>
-      <w:r>
-        <w:rPr>
-          <w:rFonts w:asciiTheme="minorHAnsi" w:hAnsiTheme="minorHAnsi" w:cstheme="minorHAnsi"/>
-          <w:sz w:val="32"/>
-          <w:szCs w:val="32"/>
-        </w:rPr>
-        <w:t xml:space="preserve"> is </w:t>
-      </w:r>
-      <w:proofErr w:type="spellStart"/>
-      <w:r>
-        <w:rPr>
-          <w:rFonts w:asciiTheme="minorHAnsi" w:hAnsiTheme="minorHAnsi" w:cstheme="minorHAnsi"/>
-          <w:sz w:val="32"/>
-          <w:szCs w:val="32"/>
-        </w:rPr>
-        <w:t>TensorFlow’s</w:t>
-      </w:r>
-      <w:proofErr w:type="spellEnd"/>
-      <w:r>
-        <w:rPr>
-          <w:rFonts w:asciiTheme="minorHAnsi" w:hAnsiTheme="minorHAnsi" w:cstheme="minorHAnsi"/>
-          <w:sz w:val="32"/>
-          <w:szCs w:val="32"/>
-        </w:rPr>
-        <w:t xml:space="preserve"> direct competitor developed by Facebook and is widely used in research projects. It allows almost unlimited customization and is well adapted to running tensor operations on GPUs (actually, so is </w:t>
-      </w:r>
-      <w:proofErr w:type="spellStart"/>
-      <w:r>
-        <w:rPr>
-          <w:rFonts w:asciiTheme="minorHAnsi" w:hAnsiTheme="minorHAnsi" w:cstheme="minorHAnsi"/>
-          <w:sz w:val="32"/>
-          <w:szCs w:val="32"/>
-        </w:rPr>
-        <w:t>TensorFlow</w:t>
-      </w:r>
-      <w:proofErr w:type="spellEnd"/>
-      <w:r>
-        <w:rPr>
-          <w:rFonts w:asciiTheme="minorHAnsi" w:hAnsiTheme="minorHAnsi" w:cstheme="minorHAnsi"/>
-          <w:sz w:val="32"/>
-          <w:szCs w:val="32"/>
-        </w:rPr>
-        <w:t xml:space="preserve">). </w:t>
+      <w:r>
+        <w:rPr>
+          <w:rFonts w:asciiTheme="minorHAnsi" w:hAnsiTheme="minorHAnsi" w:cstheme="minorHAnsi"/>
+          <w:sz w:val="32"/>
+          <w:szCs w:val="32"/>
+        </w:rPr>
+        <w:t xml:space="preserve"> is TensorFlow’s direct competitor developed by Facebook and is widely used in research projects. It allows almost unlimited customization and is well adapted to running tensor operations on GPUs (actually, so is TensorFlow). </w:t>
       </w:r>
     </w:p>
     <w:p>
@@ -14426,38 +13199,126 @@
           <w:sz w:val="32"/>
           <w:szCs w:val="32"/>
         </w:rPr>
+        <w:t xml:space="preserve">● </w:t>
+      </w:r>
+      <w:r>
+        <w:rPr>
+          <w:rFonts w:asciiTheme="minorHAnsi" w:hAnsiTheme="minorHAnsi" w:cstheme="minorHAnsi"/>
+          <w:b/>
+          <w:bCs/>
+          <w:sz w:val="32"/>
+          <w:szCs w:val="32"/>
+        </w:rPr>
+        <w:t>Scikit-learn</w:t>
+      </w:r>
+      <w:r>
+        <w:rPr>
+          <w:rFonts w:asciiTheme="minorHAnsi" w:hAnsiTheme="minorHAnsi" w:cstheme="minorHAnsi"/>
+          <w:sz w:val="32"/>
+          <w:szCs w:val="32"/>
+        </w:rPr>
+        <w:t xml:space="preserve"> is another user-friendly framework that contains a great variety of useful tools: classification, regression and clustering models, as well as preprocessing, dimensionality reduction and evaluation tools.</w:t>
+      </w:r>
+    </w:p>
+    <w:p>
+      <w:pPr>
+        <w:ind w:left="720"/>
+        <w:rPr>
+          <w:rFonts w:asciiTheme="minorHAnsi" w:hAnsiTheme="minorHAnsi" w:cstheme="minorHAnsi"/>
+          <w:sz w:val="32"/>
+          <w:szCs w:val="32"/>
+        </w:rPr>
+      </w:pPr>
+    </w:p>
+    <w:p>
+      <w:pPr>
+        <w:ind w:left="720"/>
+        <w:rPr>
+          <w:rFonts w:asciiTheme="minorHAnsi" w:hAnsiTheme="minorHAnsi" w:cstheme="minorHAnsi"/>
+          <w:sz w:val="32"/>
+          <w:szCs w:val="32"/>
+        </w:rPr>
+      </w:pPr>
+      <w:r>
+        <w:rPr>
+          <w:rFonts w:asciiTheme="minorHAnsi" w:hAnsiTheme="minorHAnsi" w:cstheme="minorHAnsi"/>
+          <w:sz w:val="32"/>
+          <w:szCs w:val="32"/>
+        </w:rPr>
+        <w:t>Later, we found that Keras is a high-level API capable of running on top of TensorFlow, CNTK and Theano. It has gained favor for its ease of use and syntactic simplicity, facilitating fast development. TensorFlow is a framework that provides both high- and low-level APIs. Pytorch, on the other hand, is a lower-level API focused on direct work with an array of expressions.</w:t>
+      </w:r>
+    </w:p>
+    <w:p>
+      <w:pPr>
+        <w:ind w:left="720"/>
+        <w:rPr>
+          <w:rFonts w:asciiTheme="minorHAnsi" w:hAnsiTheme="minorHAnsi" w:cstheme="minorHAnsi"/>
+          <w:sz w:val="32"/>
+          <w:szCs w:val="32"/>
+        </w:rPr>
+      </w:pPr>
+    </w:p>
+    <w:p>
+      <w:pPr>
+        <w:ind w:left="720"/>
+        <w:rPr>
+          <w:rFonts w:asciiTheme="minorHAnsi" w:hAnsiTheme="minorHAnsi" w:cstheme="minorHAnsi"/>
+          <w:sz w:val="32"/>
+          <w:szCs w:val="32"/>
+        </w:rPr>
+      </w:pPr>
+    </w:p>
+    <w:p>
+      <w:pPr>
+        <w:ind w:left="720"/>
+        <w:rPr>
+          <w:rFonts w:asciiTheme="minorHAnsi" w:hAnsiTheme="minorHAnsi" w:cstheme="minorHAnsi"/>
+          <w:sz w:val="32"/>
+          <w:szCs w:val="32"/>
+        </w:rPr>
+      </w:pPr>
+    </w:p>
+    <w:p>
+      <w:pPr>
+        <w:ind w:left="720"/>
+        <w:rPr>
+          <w:rFonts w:asciiTheme="minorHAnsi" w:hAnsiTheme="minorHAnsi" w:cstheme="minorHAnsi"/>
+          <w:sz w:val="32"/>
+          <w:szCs w:val="32"/>
+        </w:rPr>
+      </w:pPr>
+    </w:p>
+    <w:p>
+      <w:pPr>
+        <w:ind w:left="720"/>
+        <w:rPr>
+          <w:rFonts w:asciiTheme="minorHAnsi" w:hAnsiTheme="minorHAnsi" w:cstheme="minorHAnsi"/>
+          <w:sz w:val="32"/>
+          <w:szCs w:val="32"/>
+        </w:rPr>
+      </w:pPr>
+    </w:p>
+    <w:p>
+      <w:pPr>
+        <w:ind w:left="720"/>
+        <w:rPr>
+          <w:rFonts w:asciiTheme="minorHAnsi" w:hAnsiTheme="minorHAnsi" w:cstheme="minorHAnsi"/>
+          <w:b/>
+          <w:bCs/>
+          <w:sz w:val="32"/>
+          <w:szCs w:val="32"/>
+        </w:rPr>
+      </w:pPr>
+      <w:r>
+        <w:rPr>
+          <w:rFonts w:asciiTheme="minorHAnsi" w:hAnsiTheme="minorHAnsi" w:cstheme="minorHAnsi"/>
+          <w:b/>
+          <w:bCs/>
+          <w:sz w:val="32"/>
+          <w:szCs w:val="32"/>
+        </w:rPr>
         <w:lastRenderedPageBreak/>
-        <w:t xml:space="preserve">● </w:t>
-      </w:r>
-      <w:proofErr w:type="spellStart"/>
-      <w:r>
-        <w:rPr>
-          <w:rFonts w:asciiTheme="minorHAnsi" w:hAnsiTheme="minorHAnsi" w:cstheme="minorHAnsi"/>
-          <w:b/>
-          <w:bCs/>
-          <w:sz w:val="32"/>
-          <w:szCs w:val="32"/>
-        </w:rPr>
-        <w:t>Scikit</w:t>
-      </w:r>
-      <w:proofErr w:type="spellEnd"/>
-      <w:r>
-        <w:rPr>
-          <w:rFonts w:asciiTheme="minorHAnsi" w:hAnsiTheme="minorHAnsi" w:cstheme="minorHAnsi"/>
-          <w:b/>
-          <w:bCs/>
-          <w:sz w:val="32"/>
-          <w:szCs w:val="32"/>
-        </w:rPr>
-        <w:t>-learn</w:t>
-      </w:r>
-      <w:r>
-        <w:rPr>
-          <w:rFonts w:asciiTheme="minorHAnsi" w:hAnsiTheme="minorHAnsi" w:cstheme="minorHAnsi"/>
-          <w:sz w:val="32"/>
-          <w:szCs w:val="32"/>
-        </w:rPr>
-        <w:t xml:space="preserve"> is another user-friendly framework that contains a great variety of useful tools: classification, regression and clustering models, as well as preprocessing, dimensionality reduction and evaluation tools.</w:t>
+        <w:t>2.2.4 Speech Recognition</w:t>
       </w:r>
     </w:p>
     <w:p>
@@ -14465,6 +13326,8 @@
         <w:ind w:left="720"/>
         <w:rPr>
           <w:rFonts w:asciiTheme="minorHAnsi" w:hAnsiTheme="minorHAnsi" w:cstheme="minorHAnsi"/>
+          <w:b/>
+          <w:bCs/>
           <w:sz w:val="32"/>
           <w:szCs w:val="32"/>
         </w:rPr>
@@ -14485,97 +13348,7 @@
           <w:sz w:val="32"/>
           <w:szCs w:val="32"/>
         </w:rPr>
-        <w:t xml:space="preserve">Later, we found that </w:t>
-      </w:r>
-      <w:proofErr w:type="spellStart"/>
-      <w:r>
-        <w:rPr>
-          <w:rFonts w:asciiTheme="minorHAnsi" w:hAnsiTheme="minorHAnsi" w:cstheme="minorHAnsi"/>
-          <w:sz w:val="32"/>
-          <w:szCs w:val="32"/>
-        </w:rPr>
-        <w:t>Keras</w:t>
-      </w:r>
-      <w:proofErr w:type="spellEnd"/>
-      <w:r>
-        <w:rPr>
-          <w:rFonts w:asciiTheme="minorHAnsi" w:hAnsiTheme="minorHAnsi" w:cstheme="minorHAnsi"/>
-          <w:sz w:val="32"/>
-          <w:szCs w:val="32"/>
-        </w:rPr>
-        <w:t xml:space="preserve"> is a high-level API capable of running on top of </w:t>
-      </w:r>
-      <w:proofErr w:type="spellStart"/>
-      <w:r>
-        <w:rPr>
-          <w:rFonts w:asciiTheme="minorHAnsi" w:hAnsiTheme="minorHAnsi" w:cstheme="minorHAnsi"/>
-          <w:sz w:val="32"/>
-          <w:szCs w:val="32"/>
-        </w:rPr>
-        <w:t>TensorFlow</w:t>
-      </w:r>
-      <w:proofErr w:type="spellEnd"/>
-      <w:r>
-        <w:rPr>
-          <w:rFonts w:asciiTheme="minorHAnsi" w:hAnsiTheme="minorHAnsi" w:cstheme="minorHAnsi"/>
-          <w:sz w:val="32"/>
-          <w:szCs w:val="32"/>
-        </w:rPr>
-        <w:t xml:space="preserve">, CNTK and </w:t>
-      </w:r>
-      <w:proofErr w:type="spellStart"/>
-      <w:r>
-        <w:rPr>
-          <w:rFonts w:asciiTheme="minorHAnsi" w:hAnsiTheme="minorHAnsi" w:cstheme="minorHAnsi"/>
-          <w:sz w:val="32"/>
-          <w:szCs w:val="32"/>
-        </w:rPr>
-        <w:t>Theano</w:t>
-      </w:r>
-      <w:proofErr w:type="spellEnd"/>
-      <w:r>
-        <w:rPr>
-          <w:rFonts w:asciiTheme="minorHAnsi" w:hAnsiTheme="minorHAnsi" w:cstheme="minorHAnsi"/>
-          <w:sz w:val="32"/>
-          <w:szCs w:val="32"/>
-        </w:rPr>
-        <w:t xml:space="preserve">. It has gained favor for its ease of use and syntactic simplicity, facilitating fast development. </w:t>
-      </w:r>
-      <w:proofErr w:type="spellStart"/>
-      <w:r>
-        <w:rPr>
-          <w:rFonts w:asciiTheme="minorHAnsi" w:hAnsiTheme="minorHAnsi" w:cstheme="minorHAnsi"/>
-          <w:sz w:val="32"/>
-          <w:szCs w:val="32"/>
-        </w:rPr>
-        <w:t>TensorFlow</w:t>
-      </w:r>
-      <w:proofErr w:type="spellEnd"/>
-      <w:r>
-        <w:rPr>
-          <w:rFonts w:asciiTheme="minorHAnsi" w:hAnsiTheme="minorHAnsi" w:cstheme="minorHAnsi"/>
-          <w:sz w:val="32"/>
-          <w:szCs w:val="32"/>
-        </w:rPr>
-        <w:t xml:space="preserve"> is a framework that provides both high- and low-level APIs. </w:t>
-      </w:r>
-      <w:proofErr w:type="spellStart"/>
-      <w:r>
-        <w:rPr>
-          <w:rFonts w:asciiTheme="minorHAnsi" w:hAnsiTheme="minorHAnsi" w:cstheme="minorHAnsi"/>
-          <w:sz w:val="32"/>
-          <w:szCs w:val="32"/>
-        </w:rPr>
-        <w:t>Pytorch</w:t>
-      </w:r>
-      <w:proofErr w:type="spellEnd"/>
-      <w:r>
-        <w:rPr>
-          <w:rFonts w:asciiTheme="minorHAnsi" w:hAnsiTheme="minorHAnsi" w:cstheme="minorHAnsi"/>
-          <w:sz w:val="32"/>
-          <w:szCs w:val="32"/>
-        </w:rPr>
-        <w:t>, on the other hand, is a lower-level API focused on direct work with an array of expressions.</w:t>
+        <w:t>Speech is the most natural form of human communication, and speech processing has been one of the most exciting research areas of signal processing.</w:t>
       </w:r>
     </w:p>
     <w:p>
@@ -14597,6 +13370,14 @@
           <w:szCs w:val="32"/>
         </w:rPr>
       </w:pPr>
+      <w:r>
+        <w:rPr>
+          <w:rFonts w:asciiTheme="minorHAnsi" w:hAnsiTheme="minorHAnsi" w:cstheme="minorHAnsi"/>
+          <w:sz w:val="32"/>
+          <w:szCs w:val="32"/>
+        </w:rPr>
+        <w:t>Speech recognition, also known as automatic speech recognition (ASR), computer speech recognition, or speech-to-text, is a capability that enables a program to process human speech into a written format.</w:t>
+      </w:r>
     </w:p>
     <w:p>
       <w:pPr>
@@ -14617,6 +13398,14 @@
           <w:szCs w:val="32"/>
         </w:rPr>
       </w:pPr>
+      <w:r>
+        <w:rPr>
+          <w:rFonts w:asciiTheme="minorHAnsi" w:hAnsiTheme="minorHAnsi" w:cstheme="minorHAnsi"/>
+          <w:sz w:val="32"/>
+          <w:szCs w:val="32"/>
+        </w:rPr>
+        <w:t>The Arabic language is the largest still-living Semitic language in terms of the number of speakers. Around 300 million people use Arabic as their first native language, making it the fourth most widely used language based on the number of first language speakers.</w:t>
+      </w:r>
     </w:p>
     <w:p>
       <w:pPr>
@@ -14633,21 +13422,17 @@
         <w:ind w:left="720"/>
         <w:rPr>
           <w:rFonts w:asciiTheme="minorHAnsi" w:hAnsiTheme="minorHAnsi" w:cstheme="minorHAnsi"/>
-          <w:b/>
-          <w:bCs/>
-          <w:sz w:val="32"/>
-          <w:szCs w:val="32"/>
-        </w:rPr>
-      </w:pPr>
-      <w:r>
-        <w:rPr>
-          <w:rFonts w:asciiTheme="minorHAnsi" w:hAnsiTheme="minorHAnsi" w:cstheme="minorHAnsi"/>
-          <w:b/>
-          <w:bCs/>
-          <w:sz w:val="32"/>
-          <w:szCs w:val="32"/>
-        </w:rPr>
-        <w:t>2.2.4 Speech Recognition</w:t>
+          <w:sz w:val="32"/>
+          <w:szCs w:val="32"/>
+        </w:rPr>
+      </w:pPr>
+      <w:r>
+        <w:rPr>
+          <w:rFonts w:asciiTheme="minorHAnsi" w:hAnsiTheme="minorHAnsi" w:cstheme="minorHAnsi"/>
+          <w:sz w:val="32"/>
+          <w:szCs w:val="32"/>
+        </w:rPr>
+        <w:t>The vagaries of human speech have made development challenging. It’s considered to be one of the most complex areas of computer science, involving linguistics, mathematics, and statistics. Speech recognizers consist of several components, such as speech input, feature extraction, feature vectors, a decoder, and a word output. The decoder leverages acoustic models, a pronunciation dictionary, and language models to determine the appropriate output.</w:t>
       </w:r>
     </w:p>
     <w:p>
@@ -14655,8 +13440,6 @@
         <w:ind w:left="720"/>
         <w:rPr>
           <w:rFonts w:asciiTheme="minorHAnsi" w:hAnsiTheme="minorHAnsi" w:cstheme="minorHAnsi"/>
-          <w:b/>
-          <w:bCs/>
           <w:sz w:val="32"/>
           <w:szCs w:val="32"/>
         </w:rPr>
@@ -14677,7 +13460,7 @@
           <w:sz w:val="32"/>
           <w:szCs w:val="32"/>
         </w:rPr>
-        <w:t>Speech is the most natural form of human communication, and speech processing has been one of the most exciting research areas of signal processing.</w:t>
+        <w:t>Various algorithms and computational techniques are used to recognize speech into text and improve the accuracy of transcription. Below are brief explanations of some of the most used methods:</w:t>
       </w:r>
     </w:p>
     <w:p>
@@ -14695,17 +13478,21 @@
         <w:ind w:left="720"/>
         <w:rPr>
           <w:rFonts w:asciiTheme="minorHAnsi" w:hAnsiTheme="minorHAnsi" w:cstheme="minorHAnsi"/>
-          <w:sz w:val="32"/>
-          <w:szCs w:val="32"/>
-        </w:rPr>
-      </w:pPr>
-      <w:r>
-        <w:rPr>
-          <w:rFonts w:asciiTheme="minorHAnsi" w:hAnsiTheme="minorHAnsi" w:cstheme="minorHAnsi"/>
-          <w:sz w:val="32"/>
-          <w:szCs w:val="32"/>
-        </w:rPr>
-        <w:t>Speech recognition, also known as automatic speech recognition (ASR), computer speech recognition, or speech-to-text, is a capability that enables a program to process human speech into a written format.</w:t>
+          <w:b/>
+          <w:bCs/>
+          <w:sz w:val="32"/>
+          <w:szCs w:val="32"/>
+        </w:rPr>
+      </w:pPr>
+      <w:r>
+        <w:rPr>
+          <w:rFonts w:asciiTheme="minorHAnsi" w:hAnsiTheme="minorHAnsi" w:cstheme="minorHAnsi"/>
+          <w:b/>
+          <w:bCs/>
+          <w:sz w:val="32"/>
+          <w:szCs w:val="32"/>
+        </w:rPr>
+        <w:t>- Natural language processing (NLP).</w:t>
       </w:r>
     </w:p>
     <w:p>
@@ -14713,27 +13500,43 @@
         <w:ind w:left="720"/>
         <w:rPr>
           <w:rFonts w:asciiTheme="minorHAnsi" w:hAnsiTheme="minorHAnsi" w:cstheme="minorHAnsi"/>
-          <w:sz w:val="32"/>
-          <w:szCs w:val="32"/>
-        </w:rPr>
-      </w:pPr>
+          <w:b/>
+          <w:bCs/>
+          <w:sz w:val="32"/>
+          <w:szCs w:val="32"/>
+        </w:rPr>
+      </w:pPr>
+      <w:r>
+        <w:rPr>
+          <w:rFonts w:asciiTheme="minorHAnsi" w:hAnsiTheme="minorHAnsi" w:cstheme="minorHAnsi"/>
+          <w:b/>
+          <w:bCs/>
+          <w:sz w:val="32"/>
+          <w:szCs w:val="32"/>
+        </w:rPr>
+        <w:t>- Hidden Markov Model (HMM).</w:t>
+      </w:r>
     </w:p>
     <w:p>
       <w:pPr>
         <w:ind w:left="720"/>
         <w:rPr>
           <w:rFonts w:asciiTheme="minorHAnsi" w:hAnsiTheme="minorHAnsi" w:cstheme="minorHAnsi"/>
-          <w:sz w:val="32"/>
-          <w:szCs w:val="32"/>
-        </w:rPr>
-      </w:pPr>
-      <w:r>
-        <w:rPr>
-          <w:rFonts w:asciiTheme="minorHAnsi" w:hAnsiTheme="minorHAnsi" w:cstheme="minorHAnsi"/>
-          <w:sz w:val="32"/>
-          <w:szCs w:val="32"/>
-        </w:rPr>
-        <w:t>The Arabic language is the largest still-living Semitic language in terms of the number of speakers. Around 300 million people use Arabic as their first native language, making it the fourth most widely used language based on the number of first language speakers.</w:t>
+          <w:b/>
+          <w:bCs/>
+          <w:sz w:val="32"/>
+          <w:szCs w:val="32"/>
+        </w:rPr>
+      </w:pPr>
+      <w:r>
+        <w:rPr>
+          <w:rFonts w:asciiTheme="minorHAnsi" w:hAnsiTheme="minorHAnsi" w:cstheme="minorHAnsi"/>
+          <w:b/>
+          <w:bCs/>
+          <w:sz w:val="32"/>
+          <w:szCs w:val="32"/>
+        </w:rPr>
+        <w:t>- N-grams.</w:t>
       </w:r>
     </w:p>
     <w:p>
@@ -14741,275 +13544,113 @@
         <w:ind w:left="720"/>
         <w:rPr>
           <w:rFonts w:asciiTheme="minorHAnsi" w:hAnsiTheme="minorHAnsi" w:cstheme="minorHAnsi"/>
-          <w:sz w:val="32"/>
-          <w:szCs w:val="32"/>
-        </w:rPr>
-      </w:pPr>
+          <w:b/>
+          <w:bCs/>
+          <w:sz w:val="32"/>
+          <w:szCs w:val="32"/>
+        </w:rPr>
+      </w:pPr>
+      <w:r>
+        <w:rPr>
+          <w:rFonts w:asciiTheme="minorHAnsi" w:hAnsiTheme="minorHAnsi" w:cstheme="minorHAnsi"/>
+          <w:b/>
+          <w:bCs/>
+          <w:sz w:val="32"/>
+          <w:szCs w:val="32"/>
+        </w:rPr>
+        <w:t>- Neural networks (NN).</w:t>
+      </w:r>
     </w:p>
     <w:p>
       <w:pPr>
         <w:ind w:left="720"/>
         <w:rPr>
           <w:rFonts w:asciiTheme="minorHAnsi" w:hAnsiTheme="minorHAnsi" w:cstheme="minorHAnsi"/>
-          <w:sz w:val="32"/>
-          <w:szCs w:val="32"/>
-        </w:rPr>
-      </w:pPr>
-      <w:r>
-        <w:rPr>
-          <w:rFonts w:asciiTheme="minorHAnsi" w:hAnsiTheme="minorHAnsi" w:cstheme="minorHAnsi"/>
-          <w:sz w:val="32"/>
-          <w:szCs w:val="32"/>
-        </w:rPr>
-        <w:t xml:space="preserve">The vagaries of human speech have made development challenging. It’s considered to be one of the most complex areas of computer science, involving linguistics, mathematics, and statistics. Speech recognizers consist of several components, such as speech input, feature extraction, feature vectors, a decoder, and a word output. The decoder leverages acoustic models, a pronunciation dictionary, and language models to </w:t>
-      </w:r>
-      <w:r>
-        <w:rPr>
-          <w:rFonts w:asciiTheme="minorHAnsi" w:hAnsiTheme="minorHAnsi" w:cstheme="minorHAnsi"/>
+          <w:b/>
+          <w:bCs/>
+          <w:sz w:val="32"/>
+          <w:szCs w:val="32"/>
+        </w:rPr>
+      </w:pPr>
+      <w:r>
+        <w:rPr>
+          <w:rFonts w:asciiTheme="minorHAnsi" w:hAnsiTheme="minorHAnsi" w:cstheme="minorHAnsi"/>
+          <w:b/>
+          <w:bCs/>
+          <w:sz w:val="32"/>
+          <w:szCs w:val="32"/>
+        </w:rPr>
+        <w:t>- Speaker Diarization (SD).</w:t>
+      </w:r>
+    </w:p>
+    <w:p>
+      <w:pPr>
+        <w:ind w:left="720"/>
+        <w:rPr>
+          <w:rFonts w:asciiTheme="minorHAnsi" w:hAnsiTheme="minorHAnsi" w:cstheme="minorHAnsi"/>
+          <w:b/>
+          <w:bCs/>
+          <w:sz w:val="32"/>
+          <w:szCs w:val="32"/>
+        </w:rPr>
+      </w:pPr>
+    </w:p>
+    <w:p>
+      <w:pPr>
+        <w:ind w:left="720"/>
+        <w:rPr>
+          <w:rFonts w:asciiTheme="minorHAnsi" w:hAnsiTheme="minorHAnsi" w:cstheme="minorHAnsi"/>
+          <w:b/>
+          <w:bCs/>
+          <w:sz w:val="32"/>
+          <w:szCs w:val="32"/>
+        </w:rPr>
+      </w:pPr>
+    </w:p>
+    <w:p>
+      <w:pPr>
+        <w:ind w:left="720"/>
+        <w:rPr>
+          <w:rFonts w:asciiTheme="minorHAnsi" w:hAnsiTheme="minorHAnsi" w:cstheme="minorHAnsi"/>
+          <w:b/>
+          <w:bCs/>
+          <w:sz w:val="32"/>
+          <w:szCs w:val="32"/>
+        </w:rPr>
+      </w:pPr>
+    </w:p>
+    <w:p>
+      <w:pPr>
+        <w:ind w:left="720"/>
+        <w:rPr>
+          <w:rFonts w:asciiTheme="minorHAnsi" w:hAnsiTheme="minorHAnsi" w:cstheme="minorHAnsi"/>
+          <w:b/>
+          <w:bCs/>
+          <w:sz w:val="32"/>
+          <w:szCs w:val="32"/>
+        </w:rPr>
+      </w:pPr>
+    </w:p>
+    <w:p>
+      <w:pPr>
+        <w:ind w:left="720"/>
+        <w:rPr>
+          <w:rFonts w:asciiTheme="minorHAnsi" w:hAnsiTheme="minorHAnsi" w:cstheme="minorHAnsi"/>
+          <w:b/>
+          <w:bCs/>
+          <w:sz w:val="32"/>
+          <w:szCs w:val="32"/>
+        </w:rPr>
+      </w:pPr>
+      <w:r>
+        <w:rPr>
+          <w:rFonts w:asciiTheme="minorHAnsi" w:hAnsiTheme="minorHAnsi" w:cstheme="minorHAnsi"/>
+          <w:b/>
+          <w:bCs/>
           <w:sz w:val="32"/>
           <w:szCs w:val="32"/>
         </w:rPr>
         <w:lastRenderedPageBreak/>
-        <w:t>determine the appropriate output.</w:t>
-      </w:r>
-    </w:p>
-    <w:p>
-      <w:pPr>
-        <w:ind w:left="720"/>
-        <w:rPr>
-          <w:rFonts w:asciiTheme="minorHAnsi" w:hAnsiTheme="minorHAnsi" w:cstheme="minorHAnsi"/>
-          <w:sz w:val="32"/>
-          <w:szCs w:val="32"/>
-        </w:rPr>
-      </w:pPr>
-    </w:p>
-    <w:p>
-      <w:pPr>
-        <w:ind w:left="720"/>
-        <w:rPr>
-          <w:rFonts w:asciiTheme="minorHAnsi" w:hAnsiTheme="minorHAnsi" w:cstheme="minorHAnsi"/>
-          <w:sz w:val="32"/>
-          <w:szCs w:val="32"/>
-        </w:rPr>
-      </w:pPr>
-      <w:r>
-        <w:rPr>
-          <w:rFonts w:asciiTheme="minorHAnsi" w:hAnsiTheme="minorHAnsi" w:cstheme="minorHAnsi"/>
-          <w:sz w:val="32"/>
-          <w:szCs w:val="32"/>
-        </w:rPr>
-        <w:t>Various algorithms and computational techniques are used to recognize speech into text and improve the accuracy of transcription. Below are brief explanations of some of the most used methods:</w:t>
-      </w:r>
-    </w:p>
-    <w:p>
-      <w:pPr>
-        <w:ind w:left="720"/>
-        <w:rPr>
-          <w:rFonts w:asciiTheme="minorHAnsi" w:hAnsiTheme="minorHAnsi" w:cstheme="minorHAnsi"/>
-          <w:sz w:val="32"/>
-          <w:szCs w:val="32"/>
-        </w:rPr>
-      </w:pPr>
-    </w:p>
-    <w:p>
-      <w:pPr>
-        <w:ind w:left="720"/>
-        <w:rPr>
-          <w:rFonts w:asciiTheme="minorHAnsi" w:hAnsiTheme="minorHAnsi" w:cstheme="minorHAnsi"/>
-          <w:b/>
-          <w:bCs/>
-          <w:sz w:val="32"/>
-          <w:szCs w:val="32"/>
-        </w:rPr>
-      </w:pPr>
-      <w:r>
-        <w:rPr>
-          <w:rFonts w:asciiTheme="minorHAnsi" w:hAnsiTheme="minorHAnsi" w:cstheme="minorHAnsi"/>
-          <w:b/>
-          <w:bCs/>
-          <w:sz w:val="32"/>
-          <w:szCs w:val="32"/>
-        </w:rPr>
-        <w:t>- Natural language processing (NLP).</w:t>
-      </w:r>
-    </w:p>
-    <w:p>
-      <w:pPr>
-        <w:ind w:left="720"/>
-        <w:rPr>
-          <w:rFonts w:asciiTheme="minorHAnsi" w:hAnsiTheme="minorHAnsi" w:cstheme="minorHAnsi"/>
-          <w:b/>
-          <w:bCs/>
-          <w:sz w:val="32"/>
-          <w:szCs w:val="32"/>
-        </w:rPr>
-      </w:pPr>
-      <w:r>
-        <w:rPr>
-          <w:rFonts w:asciiTheme="minorHAnsi" w:hAnsiTheme="minorHAnsi" w:cstheme="minorHAnsi"/>
-          <w:b/>
-          <w:bCs/>
-          <w:sz w:val="32"/>
-          <w:szCs w:val="32"/>
-        </w:rPr>
-        <w:t>- Hidden Markov Model (HMM).</w:t>
-      </w:r>
-    </w:p>
-    <w:p>
-      <w:pPr>
-        <w:ind w:left="720"/>
-        <w:rPr>
-          <w:rFonts w:asciiTheme="minorHAnsi" w:hAnsiTheme="minorHAnsi" w:cstheme="minorHAnsi"/>
-          <w:b/>
-          <w:bCs/>
-          <w:sz w:val="32"/>
-          <w:szCs w:val="32"/>
-        </w:rPr>
-      </w:pPr>
-      <w:r>
-        <w:rPr>
-          <w:rFonts w:asciiTheme="minorHAnsi" w:hAnsiTheme="minorHAnsi" w:cstheme="minorHAnsi"/>
-          <w:b/>
-          <w:bCs/>
-          <w:sz w:val="32"/>
-          <w:szCs w:val="32"/>
-        </w:rPr>
-        <w:t>- N-grams.</w:t>
-      </w:r>
-    </w:p>
-    <w:p>
-      <w:pPr>
-        <w:ind w:left="720"/>
-        <w:rPr>
-          <w:rFonts w:asciiTheme="minorHAnsi" w:hAnsiTheme="minorHAnsi" w:cstheme="minorHAnsi"/>
-          <w:b/>
-          <w:bCs/>
-          <w:sz w:val="32"/>
-          <w:szCs w:val="32"/>
-        </w:rPr>
-      </w:pPr>
-      <w:r>
-        <w:rPr>
-          <w:rFonts w:asciiTheme="minorHAnsi" w:hAnsiTheme="minorHAnsi" w:cstheme="minorHAnsi"/>
-          <w:b/>
-          <w:bCs/>
-          <w:sz w:val="32"/>
-          <w:szCs w:val="32"/>
-        </w:rPr>
-        <w:t>- Neural networks (NN).</w:t>
-      </w:r>
-    </w:p>
-    <w:p>
-      <w:pPr>
-        <w:ind w:left="720"/>
-        <w:rPr>
-          <w:rFonts w:asciiTheme="minorHAnsi" w:hAnsiTheme="minorHAnsi" w:cstheme="minorHAnsi"/>
-          <w:b/>
-          <w:bCs/>
-          <w:sz w:val="32"/>
-          <w:szCs w:val="32"/>
-        </w:rPr>
-      </w:pPr>
-      <w:r>
-        <w:rPr>
-          <w:rFonts w:asciiTheme="minorHAnsi" w:hAnsiTheme="minorHAnsi" w:cstheme="minorHAnsi"/>
-          <w:b/>
-          <w:bCs/>
-          <w:sz w:val="32"/>
-          <w:szCs w:val="32"/>
-        </w:rPr>
-        <w:t xml:space="preserve">- Speaker </w:t>
-      </w:r>
-      <w:proofErr w:type="spellStart"/>
-      <w:r>
-        <w:rPr>
-          <w:rFonts w:asciiTheme="minorHAnsi" w:hAnsiTheme="minorHAnsi" w:cstheme="minorHAnsi"/>
-          <w:b/>
-          <w:bCs/>
-          <w:sz w:val="32"/>
-          <w:szCs w:val="32"/>
-        </w:rPr>
-        <w:t>Diarization</w:t>
-      </w:r>
-      <w:proofErr w:type="spellEnd"/>
-      <w:r>
-        <w:rPr>
-          <w:rFonts w:asciiTheme="minorHAnsi" w:hAnsiTheme="minorHAnsi" w:cstheme="minorHAnsi"/>
-          <w:b/>
-          <w:bCs/>
-          <w:sz w:val="32"/>
-          <w:szCs w:val="32"/>
-        </w:rPr>
-        <w:t xml:space="preserve"> (SD).</w:t>
-      </w:r>
-    </w:p>
-    <w:p>
-      <w:pPr>
-        <w:ind w:left="720"/>
-        <w:rPr>
-          <w:rFonts w:asciiTheme="minorHAnsi" w:hAnsiTheme="minorHAnsi" w:cstheme="minorHAnsi"/>
-          <w:b/>
-          <w:bCs/>
-          <w:sz w:val="32"/>
-          <w:szCs w:val="32"/>
-        </w:rPr>
-      </w:pPr>
-    </w:p>
-    <w:p>
-      <w:pPr>
-        <w:ind w:left="720"/>
-        <w:rPr>
-          <w:rFonts w:asciiTheme="minorHAnsi" w:hAnsiTheme="minorHAnsi" w:cstheme="minorHAnsi"/>
-          <w:b/>
-          <w:bCs/>
-          <w:sz w:val="32"/>
-          <w:szCs w:val="32"/>
-        </w:rPr>
-      </w:pPr>
-    </w:p>
-    <w:p>
-      <w:pPr>
-        <w:ind w:left="720"/>
-        <w:rPr>
-          <w:rFonts w:asciiTheme="minorHAnsi" w:hAnsiTheme="minorHAnsi" w:cstheme="minorHAnsi"/>
-          <w:b/>
-          <w:bCs/>
-          <w:sz w:val="32"/>
-          <w:szCs w:val="32"/>
-        </w:rPr>
-      </w:pPr>
-    </w:p>
-    <w:p>
-      <w:pPr>
-        <w:ind w:left="720"/>
-        <w:rPr>
-          <w:rFonts w:asciiTheme="minorHAnsi" w:hAnsiTheme="minorHAnsi" w:cstheme="minorHAnsi"/>
-          <w:b/>
-          <w:bCs/>
-          <w:sz w:val="32"/>
-          <w:szCs w:val="32"/>
-        </w:rPr>
-      </w:pPr>
-    </w:p>
-    <w:p>
-      <w:pPr>
-        <w:ind w:left="720"/>
-        <w:rPr>
-          <w:rFonts w:asciiTheme="minorHAnsi" w:hAnsiTheme="minorHAnsi" w:cstheme="minorHAnsi"/>
-          <w:b/>
-          <w:bCs/>
-          <w:sz w:val="32"/>
-          <w:szCs w:val="32"/>
-        </w:rPr>
-      </w:pPr>
-      <w:r>
-        <w:rPr>
-          <w:rFonts w:asciiTheme="minorHAnsi" w:hAnsiTheme="minorHAnsi" w:cstheme="minorHAnsi"/>
-          <w:b/>
-          <w:bCs/>
-          <w:sz w:val="32"/>
-          <w:szCs w:val="32"/>
-        </w:rPr>
         <w:t>2.2.4.1 Speech Recognition Components</w:t>
       </w:r>
     </w:p>
@@ -15083,23 +13724,13 @@
           <w:szCs w:val="32"/>
         </w:rPr>
       </w:pPr>
-      <w:proofErr w:type="gramStart"/>
-      <w:r>
-        <w:rPr>
-          <w:rFonts w:asciiTheme="minorHAnsi" w:hAnsiTheme="minorHAnsi" w:cstheme="minorHAnsi"/>
-          <w:sz w:val="32"/>
-          <w:szCs w:val="32"/>
-        </w:rPr>
-        <w:t>from</w:t>
-      </w:r>
-      <w:proofErr w:type="gramEnd"/>
-      <w:r>
-        <w:rPr>
-          <w:rFonts w:asciiTheme="minorHAnsi" w:hAnsiTheme="minorHAnsi" w:cstheme="minorHAnsi"/>
-          <w:sz w:val="32"/>
-          <w:szCs w:val="32"/>
-        </w:rPr>
-        <w:t xml:space="preserve"> a fixed vocabulary, given a set of acoustic observations </w:t>
+      <w:r>
+        <w:rPr>
+          <w:rFonts w:asciiTheme="minorHAnsi" w:hAnsiTheme="minorHAnsi" w:cstheme="minorHAnsi"/>
+          <w:sz w:val="32"/>
+          <w:szCs w:val="32"/>
+        </w:rPr>
+        <w:t xml:space="preserve">from a fixed vocabulary, given a set of acoustic observations </w:t>
       </w:r>
       <m:oMath>
         <m:r>
@@ -15280,61 +13911,7 @@
           <w:szCs w:val="32"/>
         </w:rPr>
         <w:br/>
-        <w:t xml:space="preserve">W = </w:t>
-      </w:r>
-      <w:proofErr w:type="spellStart"/>
-      <w:r>
-        <w:rPr>
-          <w:rFonts w:asciiTheme="minorHAnsi" w:hAnsiTheme="minorHAnsi" w:cstheme="minorHAnsi"/>
-          <w:sz w:val="32"/>
-          <w:szCs w:val="32"/>
-        </w:rPr>
-        <w:t>arg</w:t>
-      </w:r>
-      <w:proofErr w:type="spellEnd"/>
-      <w:r>
-        <w:rPr>
-          <w:rFonts w:asciiTheme="minorHAnsi" w:hAnsiTheme="minorHAnsi" w:cstheme="minorHAnsi"/>
-          <w:sz w:val="32"/>
-          <w:szCs w:val="32"/>
-        </w:rPr>
-        <w:t xml:space="preserve"> max </w:t>
-      </w:r>
-      <w:proofErr w:type="gramStart"/>
-      <w:r>
-        <w:rPr>
-          <w:rFonts w:asciiTheme="minorHAnsi" w:hAnsiTheme="minorHAnsi" w:cstheme="minorHAnsi"/>
-          <w:sz w:val="32"/>
-          <w:szCs w:val="32"/>
-        </w:rPr>
-        <w:t>P(</w:t>
-      </w:r>
-      <w:proofErr w:type="gramEnd"/>
-      <w:r>
-        <w:rPr>
-          <w:rFonts w:asciiTheme="minorHAnsi" w:hAnsiTheme="minorHAnsi" w:cstheme="minorHAnsi"/>
-          <w:sz w:val="32"/>
-          <w:szCs w:val="32"/>
-        </w:rPr>
-        <w:t xml:space="preserve">W|O) = </w:t>
-      </w:r>
-      <w:proofErr w:type="spellStart"/>
-      <w:r>
-        <w:rPr>
-          <w:rFonts w:asciiTheme="minorHAnsi" w:hAnsiTheme="minorHAnsi" w:cstheme="minorHAnsi"/>
-          <w:sz w:val="32"/>
-          <w:szCs w:val="32"/>
-        </w:rPr>
-        <w:t>arg</w:t>
-      </w:r>
-      <w:proofErr w:type="spellEnd"/>
-      <w:r>
-        <w:rPr>
-          <w:rFonts w:asciiTheme="minorHAnsi" w:hAnsiTheme="minorHAnsi" w:cstheme="minorHAnsi"/>
-          <w:sz w:val="32"/>
-          <w:szCs w:val="32"/>
-        </w:rPr>
-        <w:t xml:space="preserve"> max P(o|</w:t>
+        <w:t>W = arg max P(W|O) = arg max P(o|</w:t>
       </w:r>
       <w:r>
         <w:rPr>
@@ -15430,25 +14007,7 @@
           <w:sz w:val="32"/>
           <w:szCs w:val="32"/>
         </w:rPr>
-        <w:t xml:space="preserve"> </w:t>
-      </w:r>
-      <w:proofErr w:type="gramStart"/>
-      <w:r>
-        <w:rPr>
-          <w:rFonts w:asciiTheme="minorHAnsi" w:hAnsiTheme="minorHAnsi" w:cstheme="minorHAnsi"/>
-          <w:sz w:val="32"/>
-          <w:szCs w:val="32"/>
-        </w:rPr>
-        <w:t>is</w:t>
-      </w:r>
-      <w:proofErr w:type="gramEnd"/>
-      <w:r>
-        <w:rPr>
-          <w:rFonts w:asciiTheme="minorHAnsi" w:hAnsiTheme="minorHAnsi" w:cstheme="minorHAnsi"/>
-          <w:sz w:val="32"/>
-          <w:szCs w:val="32"/>
-        </w:rPr>
-        <w:t xml:space="preserve"> the probability of the word sequence, independent of the acoustic observations. This is modeled using the language model, which captures the syntactic and semantic structure of the language.</w:t>
+        <w:t xml:space="preserve"> is the probability of the word sequence, independent of the acoustic observations. This is modeled using the language model, which captures the syntactic and semantic structure of the language.</w:t>
       </w:r>
     </w:p>
     <w:p>
@@ -15523,32 +14082,13 @@
           <m:t xml:space="preserve"> </m:t>
         </m:r>
       </m:oMath>
-      <w:proofErr w:type="gramStart"/>
-      <w:r>
-        <w:rPr>
-          <w:rFonts w:asciiTheme="minorHAnsi" w:hAnsiTheme="minorHAnsi" w:cstheme="minorHAnsi"/>
-          <w:sz w:val="32"/>
-          <w:szCs w:val="32"/>
-        </w:rPr>
-        <w:t>is</w:t>
-      </w:r>
-      <w:proofErr w:type="gramEnd"/>
-      <w:r>
-        <w:rPr>
-          <w:rFonts w:asciiTheme="minorHAnsi" w:hAnsiTheme="minorHAnsi" w:cstheme="minorHAnsi"/>
-          <w:sz w:val="32"/>
-          <w:szCs w:val="32"/>
-        </w:rPr>
-        <w:t xml:space="preserve"> the likelihood of the acoustic observations given the word sequence. This is modeled using the acoustic model, which connects </w:t>
-      </w:r>
-      <w:r>
-        <w:rPr>
-          <w:rFonts w:asciiTheme="minorHAnsi" w:hAnsiTheme="minorHAnsi" w:cstheme="minorHAnsi"/>
-          <w:sz w:val="32"/>
-          <w:szCs w:val="32"/>
-        </w:rPr>
-        <w:lastRenderedPageBreak/>
-        <w:t>sound features to potential words.</w:t>
+      <w:r>
+        <w:rPr>
+          <w:rFonts w:asciiTheme="minorHAnsi" w:hAnsiTheme="minorHAnsi" w:cstheme="minorHAnsi"/>
+          <w:sz w:val="32"/>
+          <w:szCs w:val="32"/>
+        </w:rPr>
+        <w:t>is the likelihood of the acoustic observations given the word sequence. This is modeled using the acoustic model, which connects sound features to potential words.</w:t>
       </w:r>
     </w:p>
     <w:p>
@@ -15608,20 +14148,8 @@
           <w:sz w:val="32"/>
           <w:szCs w:val="32"/>
         </w:rPr>
-        <w:t>Feature Extraction</w:t>
-      </w:r>
-      <w:proofErr w:type="gramStart"/>
-      <w:r>
-        <w:rPr>
-          <w:rFonts w:asciiTheme="minorHAnsi" w:hAnsiTheme="minorHAnsi" w:cstheme="minorHAnsi"/>
-          <w:b/>
-          <w:bCs/>
-          <w:sz w:val="32"/>
-          <w:szCs w:val="32"/>
-        </w:rPr>
-        <w:t>:</w:t>
-      </w:r>
-      <w:proofErr w:type="gramEnd"/>
+        <w:t>Feature Extraction:</w:t>
+      </w:r>
       <w:r>
         <w:rPr>
           <w:rFonts w:asciiTheme="minorHAnsi" w:hAnsiTheme="minorHAnsi" w:cstheme="minorHAnsi"/>
@@ -15702,20 +14230,8 @@
           <w:sz w:val="32"/>
           <w:szCs w:val="32"/>
         </w:rPr>
-        <w:t>)</w:t>
-      </w:r>
-      <w:proofErr w:type="gramStart"/>
-      <w:r>
-        <w:rPr>
-          <w:rFonts w:asciiTheme="minorHAnsi" w:hAnsiTheme="minorHAnsi" w:cstheme="minorHAnsi"/>
-          <w:b/>
-          <w:bCs/>
-          <w:sz w:val="32"/>
-          <w:szCs w:val="32"/>
-        </w:rPr>
-        <w:t>:</w:t>
-      </w:r>
-      <w:proofErr w:type="gramEnd"/>
+        <w:t>):</w:t>
+      </w:r>
       <w:r>
         <w:rPr>
           <w:rFonts w:asciiTheme="minorHAnsi" w:hAnsiTheme="minorHAnsi" w:cstheme="minorHAnsi"/>
@@ -15779,20 +14295,8 @@
           <w:sz w:val="32"/>
           <w:szCs w:val="32"/>
         </w:rPr>
-        <w:t>)</w:t>
-      </w:r>
-      <w:proofErr w:type="gramStart"/>
-      <w:r>
-        <w:rPr>
-          <w:rFonts w:asciiTheme="minorHAnsi" w:hAnsiTheme="minorHAnsi" w:cstheme="minorHAnsi"/>
-          <w:b/>
-          <w:bCs/>
-          <w:sz w:val="32"/>
-          <w:szCs w:val="32"/>
-        </w:rPr>
-        <w:t>:</w:t>
-      </w:r>
-      <w:proofErr w:type="gramEnd"/>
+        <w:t>):</w:t>
+      </w:r>
       <w:r>
         <w:rPr>
           <w:rFonts w:asciiTheme="minorHAnsi" w:hAnsiTheme="minorHAnsi" w:cstheme="minorHAnsi"/>
@@ -15809,7 +14313,16 @@
           <w:sz w:val="32"/>
           <w:szCs w:val="32"/>
         </w:rPr>
-        <w:t>Estimate the probability of the observed acoustic features given a hypothesized word sequence. This models how words sound in different contexts or conditions.</w:t>
+        <w:t xml:space="preserve">Estimate the probability of the observed acoustic features given a hypothesized word sequence. This models how words sound in different </w:t>
+      </w:r>
+      <w:r>
+        <w:rPr>
+          <w:rFonts w:asciiTheme="minorHAnsi" w:hAnsiTheme="minorHAnsi" w:cstheme="minorHAnsi"/>
+          <w:sz w:val="32"/>
+          <w:szCs w:val="32"/>
+        </w:rPr>
+        <w:lastRenderedPageBreak/>
+        <w:t>contexts or conditions.</w:t>
       </w:r>
     </w:p>
     <w:p>
@@ -15836,16 +14349,7 @@
           <w:sz w:val="32"/>
           <w:szCs w:val="32"/>
         </w:rPr>
-        <w:t xml:space="preserve">These components work together to map the acoustic input (speech) to a text output, optimizing for the most likely word </w:t>
-      </w:r>
-      <w:proofErr w:type="gramStart"/>
-      <w:r>
-        <w:rPr>
-          <w:rFonts w:asciiTheme="minorHAnsi" w:hAnsiTheme="minorHAnsi" w:cstheme="minorHAnsi"/>
-          <w:sz w:val="32"/>
-          <w:szCs w:val="32"/>
-        </w:rPr>
-        <w:t>sequence</w:t>
+        <w:t>These components work together to map the acoustic input (speech) to a text output, optimizing for the most likely word sequence</w:t>
       </w:r>
       <w:r>
         <w:rPr>
@@ -15855,7 +14359,6 @@
         </w:rPr>
         <w:t xml:space="preserve"> </w:t>
       </w:r>
-      <w:proofErr w:type="gramEnd"/>
       <m:oMath>
         <m:r>
           <w:rPr>
@@ -16103,7 +14606,7 @@
           <w:szCs w:val="32"/>
         </w:rPr>
       </w:pPr>
-      <w:bookmarkStart w:id="3" w:name="_Hlk184490412"/>
+      <w:bookmarkStart w:id="2" w:name="_Hlk184490412"/>
       <w:r>
         <w:rPr>
           <w:rFonts w:asciiTheme="minorHAnsi" w:hAnsiTheme="minorHAnsi" w:cstheme="minorHAnsi"/>
@@ -16144,10 +14647,2259 @@
         </w:rPr>
         <w:t>main architecture.</w:t>
       </w:r>
-      <w:bookmarkEnd w:id="3"/>
+      <w:bookmarkEnd w:id="2"/>
+    </w:p>
+    <w:p>
+      <w:pPr>
+        <w:ind w:left="720"/>
+        <w:jc w:val="center"/>
+        <w:rPr>
+          <w:rFonts w:asciiTheme="minorHAnsi" w:hAnsiTheme="minorHAnsi" w:cstheme="minorHAnsi"/>
+          <w:sz w:val="32"/>
+          <w:szCs w:val="32"/>
+        </w:rPr>
+      </w:pPr>
+    </w:p>
+    <w:p>
+      <w:pPr>
+        <w:rPr>
+          <w:rFonts w:asciiTheme="minorHAnsi" w:hAnsiTheme="minorHAnsi" w:cstheme="minorHAnsi"/>
+          <w:b/>
+          <w:bCs/>
+          <w:sz w:val="32"/>
+          <w:szCs w:val="32"/>
+        </w:rPr>
+      </w:pPr>
+      <w:r>
+        <w:rPr>
+          <w:rFonts w:asciiTheme="minorHAnsi" w:hAnsiTheme="minorHAnsi" w:cstheme="minorHAnsi"/>
+          <w:b/>
+          <w:bCs/>
+          <w:sz w:val="32"/>
+          <w:szCs w:val="32"/>
+        </w:rPr>
+        <w:t xml:space="preserve">Challenges for Arabic ASR Systems: </w:t>
+      </w:r>
+    </w:p>
+    <w:p>
+      <w:pPr>
+        <w:rPr>
+          <w:rFonts w:asciiTheme="minorHAnsi" w:hAnsiTheme="minorHAnsi" w:cstheme="minorHAnsi"/>
+          <w:sz w:val="32"/>
+          <w:szCs w:val="32"/>
+        </w:rPr>
+      </w:pPr>
+      <w:r>
+        <w:rPr>
+          <w:rFonts w:asciiTheme="minorHAnsi" w:hAnsiTheme="minorHAnsi" w:cstheme="minorHAnsi"/>
+          <w:sz w:val="32"/>
+          <w:szCs w:val="32"/>
+        </w:rPr>
+        <w:t xml:space="preserve">“The Arabic language has three major challenges for developing ASR systems” </w:t>
+      </w:r>
+    </w:p>
+    <w:p>
+      <w:pPr>
+        <w:rPr>
+          <w:rFonts w:asciiTheme="minorHAnsi" w:hAnsiTheme="minorHAnsi" w:cstheme="minorHAnsi"/>
+          <w:sz w:val="32"/>
+          <w:szCs w:val="32"/>
+        </w:rPr>
+      </w:pPr>
+    </w:p>
+    <w:p>
+      <w:pPr>
+        <w:rPr>
+          <w:rFonts w:asciiTheme="minorHAnsi" w:hAnsiTheme="minorHAnsi" w:cstheme="minorHAnsi"/>
+          <w:sz w:val="32"/>
+          <w:szCs w:val="32"/>
+        </w:rPr>
+      </w:pPr>
+      <w:r>
+        <w:rPr>
+          <w:rFonts w:asciiTheme="minorHAnsi" w:hAnsiTheme="minorHAnsi" w:cstheme="minorHAnsi"/>
+          <w:sz w:val="32"/>
+          <w:szCs w:val="32"/>
+        </w:rPr>
+        <w:t xml:space="preserve">1- The constraint of having to use mostly non diacritic texts as recognizer training material which causes problems for both acoustic and language modeling. </w:t>
+      </w:r>
+    </w:p>
+    <w:p>
+      <w:pPr>
+        <w:rPr>
+          <w:rFonts w:asciiTheme="minorHAnsi" w:hAnsiTheme="minorHAnsi" w:cstheme="minorHAnsi"/>
+          <w:sz w:val="32"/>
+          <w:szCs w:val="32"/>
+        </w:rPr>
+      </w:pPr>
+      <w:r>
+        <w:rPr>
+          <w:rFonts w:asciiTheme="minorHAnsi" w:hAnsiTheme="minorHAnsi" w:cstheme="minorHAnsi"/>
+          <w:sz w:val="32"/>
+          <w:szCs w:val="32"/>
+        </w:rPr>
+        <w:t xml:space="preserve">● Training accurate acoustic models for the Arabic vowels without knowing their location in the signal is difficult. </w:t>
+      </w:r>
+    </w:p>
+    <w:p>
+      <w:pPr>
+        <w:rPr>
+          <w:rFonts w:asciiTheme="minorHAnsi" w:hAnsiTheme="minorHAnsi" w:cstheme="minorHAnsi"/>
+          <w:sz w:val="32"/>
+          <w:szCs w:val="32"/>
+        </w:rPr>
+      </w:pPr>
+      <w:r>
+        <w:rPr>
+          <w:rFonts w:asciiTheme="minorHAnsi" w:hAnsiTheme="minorHAnsi" w:cstheme="minorHAnsi"/>
+          <w:sz w:val="32"/>
+          <w:szCs w:val="32"/>
+        </w:rPr>
+        <w:t xml:space="preserve">● Non-diacritic Arabic words can have several senses with the intended word sense to be derived from the word context. </w:t>
+      </w:r>
+    </w:p>
+    <w:p>
+      <w:pPr>
+        <w:rPr>
+          <w:rFonts w:asciiTheme="minorHAnsi" w:hAnsiTheme="minorHAnsi" w:cstheme="minorHAnsi"/>
+          <w:sz w:val="32"/>
+          <w:szCs w:val="32"/>
+        </w:rPr>
+      </w:pPr>
+      <w:r>
+        <w:rPr>
+          <w:rFonts w:asciiTheme="minorHAnsi" w:hAnsiTheme="minorHAnsi" w:cstheme="minorHAnsi"/>
+          <w:sz w:val="32"/>
+          <w:szCs w:val="32"/>
+        </w:rPr>
+        <w:t xml:space="preserve">● Language models trained on this non-diacritized material may therefore be less predictive than those trained on diacritized texts. </w:t>
+      </w:r>
+    </w:p>
+    <w:p>
+      <w:pPr>
+        <w:rPr>
+          <w:rFonts w:asciiTheme="minorHAnsi" w:hAnsiTheme="minorHAnsi" w:cstheme="minorHAnsi"/>
+          <w:sz w:val="32"/>
+          <w:szCs w:val="32"/>
+        </w:rPr>
+      </w:pPr>
+    </w:p>
+    <w:p>
+      <w:pPr>
+        <w:rPr>
+          <w:rFonts w:asciiTheme="minorHAnsi" w:hAnsiTheme="minorHAnsi" w:cstheme="minorHAnsi"/>
+          <w:sz w:val="32"/>
+          <w:szCs w:val="32"/>
+        </w:rPr>
+      </w:pPr>
+      <w:r>
+        <w:rPr>
+          <w:rFonts w:asciiTheme="minorHAnsi" w:hAnsiTheme="minorHAnsi" w:cstheme="minorHAnsi"/>
+          <w:sz w:val="32"/>
+          <w:szCs w:val="32"/>
+        </w:rPr>
+        <w:t xml:space="preserve">2- The existence of many different Arabic dialects (Egyptian, Levantine, Iraqi, Gulf, etc.) that are only spoken and not formally written. </w:t>
+      </w:r>
+    </w:p>
+    <w:p>
+      <w:pPr>
+        <w:rPr>
+          <w:rFonts w:asciiTheme="minorHAnsi" w:hAnsiTheme="minorHAnsi" w:cstheme="minorHAnsi"/>
+          <w:sz w:val="32"/>
+          <w:szCs w:val="32"/>
+        </w:rPr>
+      </w:pPr>
+      <w:r>
+        <w:rPr>
+          <w:rFonts w:asciiTheme="minorHAnsi" w:hAnsiTheme="minorHAnsi" w:cstheme="minorHAnsi"/>
+          <w:sz w:val="32"/>
+          <w:szCs w:val="32"/>
+        </w:rPr>
+        <w:lastRenderedPageBreak/>
+        <w:t xml:space="preserve">● Dialectal variety is a problem primarily because of the current lack of training data for conversational Arabic, whereas Modern Standard Arabic (MSA) data can readily be acquired from various media sources, there are only very few speech corpora of dialectal Arabic available. 3- The morphological complexity of Arabic, which is known to present serious problems for speech recognition, in particular for language modeling. </w:t>
+      </w:r>
+    </w:p>
+    <w:p>
+      <w:pPr>
+        <w:rPr>
+          <w:rFonts w:asciiTheme="minorHAnsi" w:hAnsiTheme="minorHAnsi" w:cstheme="minorHAnsi"/>
+          <w:sz w:val="32"/>
+          <w:szCs w:val="32"/>
+        </w:rPr>
+      </w:pPr>
+      <w:r>
+        <w:rPr>
+          <w:rFonts w:asciiTheme="minorHAnsi" w:hAnsiTheme="minorHAnsi" w:cstheme="minorHAnsi"/>
+          <w:sz w:val="32"/>
+          <w:szCs w:val="32"/>
+        </w:rPr>
+        <w:t xml:space="preserve">● A high degree of affixation, derivation, etc., contributes to the explosion of different word forms, making it difficult if not impossible to robustly estimate language model probabilities. </w:t>
+      </w:r>
+    </w:p>
+    <w:p>
+      <w:pPr>
+        <w:rPr>
+          <w:rFonts w:asciiTheme="minorHAnsi" w:hAnsiTheme="minorHAnsi" w:cstheme="minorHAnsi"/>
+          <w:sz w:val="32"/>
+          <w:szCs w:val="32"/>
+        </w:rPr>
+      </w:pPr>
+      <w:r>
+        <w:rPr>
+          <w:rFonts w:asciiTheme="minorHAnsi" w:hAnsiTheme="minorHAnsi" w:cstheme="minorHAnsi"/>
+          <w:sz w:val="32"/>
+          <w:szCs w:val="32"/>
+        </w:rPr>
+        <w:t>● Rich morphology also leads to high out-of-vocabulary rates and larger search spaces during decoding, thus slowing down the recognition process.</w:t>
+      </w:r>
+    </w:p>
+    <w:p>
+      <w:pPr>
+        <w:rPr>
+          <w:rFonts w:asciiTheme="minorHAnsi" w:hAnsiTheme="minorHAnsi" w:cstheme="minorHAnsi"/>
+          <w:sz w:val="32"/>
+          <w:szCs w:val="32"/>
+        </w:rPr>
+      </w:pPr>
+    </w:p>
+    <w:p>
+      <w:pPr>
+        <w:rPr>
+          <w:rFonts w:asciiTheme="minorHAnsi" w:hAnsiTheme="minorHAnsi" w:cstheme="minorHAnsi"/>
+          <w:sz w:val="32"/>
+          <w:szCs w:val="32"/>
+        </w:rPr>
+      </w:pPr>
+    </w:p>
+    <w:p>
+      <w:pPr>
+        <w:rPr>
+          <w:rFonts w:asciiTheme="minorHAnsi" w:hAnsiTheme="minorHAnsi" w:cstheme="minorHAnsi"/>
+          <w:sz w:val="32"/>
+          <w:szCs w:val="32"/>
+        </w:rPr>
+      </w:pPr>
+    </w:p>
+    <w:p>
+      <w:pPr>
+        <w:rPr>
+          <w:rFonts w:asciiTheme="minorHAnsi" w:hAnsiTheme="minorHAnsi" w:cstheme="minorHAnsi"/>
+          <w:sz w:val="32"/>
+          <w:szCs w:val="32"/>
+        </w:rPr>
+      </w:pPr>
+    </w:p>
+    <w:p>
+      <w:pPr>
+        <w:rPr>
+          <w:rFonts w:asciiTheme="minorHAnsi" w:hAnsiTheme="minorHAnsi" w:cstheme="minorHAnsi"/>
+          <w:sz w:val="32"/>
+          <w:szCs w:val="32"/>
+        </w:rPr>
+      </w:pPr>
+    </w:p>
+    <w:p>
+      <w:pPr>
+        <w:rPr>
+          <w:rFonts w:asciiTheme="minorHAnsi" w:hAnsiTheme="minorHAnsi" w:cstheme="minorHAnsi"/>
+          <w:sz w:val="32"/>
+          <w:szCs w:val="32"/>
+        </w:rPr>
+      </w:pPr>
+    </w:p>
+    <w:p>
+      <w:pPr>
+        <w:rPr>
+          <w:rFonts w:asciiTheme="minorHAnsi" w:hAnsiTheme="minorHAnsi" w:cstheme="minorHAnsi"/>
+          <w:sz w:val="32"/>
+          <w:szCs w:val="32"/>
+        </w:rPr>
+      </w:pPr>
+    </w:p>
+    <w:p>
+      <w:pPr>
+        <w:rPr>
+          <w:rFonts w:asciiTheme="minorHAnsi" w:hAnsiTheme="minorHAnsi" w:cstheme="minorHAnsi"/>
+          <w:sz w:val="32"/>
+          <w:szCs w:val="32"/>
+        </w:rPr>
+      </w:pPr>
+    </w:p>
+    <w:p>
+      <w:pPr>
+        <w:rPr>
+          <w:rFonts w:asciiTheme="minorHAnsi" w:hAnsiTheme="minorHAnsi" w:cstheme="minorHAnsi"/>
+          <w:sz w:val="32"/>
+          <w:szCs w:val="32"/>
+        </w:rPr>
+      </w:pPr>
+    </w:p>
+    <w:p>
+      <w:pPr>
+        <w:rPr>
+          <w:rFonts w:asciiTheme="minorHAnsi" w:hAnsiTheme="minorHAnsi" w:cstheme="minorHAnsi"/>
+          <w:sz w:val="32"/>
+          <w:szCs w:val="32"/>
+        </w:rPr>
+      </w:pPr>
+    </w:p>
+    <w:p>
+      <w:pPr>
+        <w:rPr>
+          <w:rFonts w:asciiTheme="minorHAnsi" w:hAnsiTheme="minorHAnsi" w:cstheme="minorHAnsi"/>
+          <w:sz w:val="32"/>
+          <w:szCs w:val="32"/>
+        </w:rPr>
+      </w:pPr>
+    </w:p>
+    <w:p>
+      <w:pPr>
+        <w:rPr>
+          <w:rFonts w:asciiTheme="minorHAnsi" w:hAnsiTheme="minorHAnsi" w:cstheme="minorHAnsi"/>
+          <w:sz w:val="32"/>
+          <w:szCs w:val="32"/>
+        </w:rPr>
+      </w:pPr>
+    </w:p>
+    <w:p>
+      <w:pPr>
+        <w:rPr>
+          <w:rFonts w:asciiTheme="minorHAnsi" w:hAnsiTheme="minorHAnsi" w:cstheme="minorHAnsi"/>
+          <w:sz w:val="32"/>
+          <w:szCs w:val="32"/>
+        </w:rPr>
+      </w:pPr>
+    </w:p>
+    <w:p>
+      <w:pPr>
+        <w:rPr>
+          <w:rFonts w:asciiTheme="minorHAnsi" w:hAnsiTheme="minorHAnsi" w:cstheme="minorHAnsi"/>
+          <w:sz w:val="32"/>
+          <w:szCs w:val="32"/>
+        </w:rPr>
+      </w:pPr>
+    </w:p>
+    <w:p>
+      <w:pPr>
+        <w:rPr>
+          <w:rFonts w:asciiTheme="minorHAnsi" w:hAnsiTheme="minorHAnsi" w:cstheme="minorHAnsi"/>
+          <w:sz w:val="32"/>
+          <w:szCs w:val="32"/>
+        </w:rPr>
+      </w:pPr>
+    </w:p>
+    <w:p>
+      <w:pPr>
+        <w:rPr>
+          <w:rFonts w:asciiTheme="minorHAnsi" w:hAnsiTheme="minorHAnsi" w:cstheme="minorHAnsi"/>
+          <w:sz w:val="32"/>
+          <w:szCs w:val="32"/>
+        </w:rPr>
+      </w:pPr>
+    </w:p>
+    <w:p>
+      <w:pPr>
+        <w:rPr>
+          <w:rFonts w:asciiTheme="minorHAnsi" w:hAnsiTheme="minorHAnsi" w:cstheme="minorHAnsi"/>
+          <w:sz w:val="32"/>
+          <w:szCs w:val="32"/>
+        </w:rPr>
+      </w:pPr>
+    </w:p>
+    <w:p>
+      <w:pPr>
+        <w:rPr>
+          <w:rFonts w:asciiTheme="minorHAnsi" w:hAnsiTheme="minorHAnsi" w:cstheme="minorHAnsi"/>
+          <w:sz w:val="32"/>
+          <w:szCs w:val="32"/>
+        </w:rPr>
+      </w:pPr>
+    </w:p>
+    <w:p>
+      <w:pPr>
+        <w:rPr>
+          <w:rFonts w:asciiTheme="minorHAnsi" w:hAnsiTheme="minorHAnsi" w:cstheme="minorHAnsi"/>
+          <w:sz w:val="32"/>
+          <w:szCs w:val="32"/>
+        </w:rPr>
+      </w:pPr>
+    </w:p>
+    <w:p>
+      <w:pPr>
+        <w:rPr>
+          <w:rFonts w:asciiTheme="minorHAnsi" w:hAnsiTheme="minorHAnsi" w:cstheme="minorHAnsi"/>
+          <w:sz w:val="32"/>
+          <w:szCs w:val="32"/>
+        </w:rPr>
+      </w:pPr>
+    </w:p>
+    <w:p>
+      <w:pPr>
+        <w:rPr>
+          <w:rFonts w:asciiTheme="minorHAnsi" w:hAnsiTheme="minorHAnsi" w:cstheme="minorHAnsi"/>
+          <w:sz w:val="32"/>
+          <w:szCs w:val="32"/>
+        </w:rPr>
+      </w:pPr>
+    </w:p>
+    <w:p>
+      <w:pPr>
+        <w:rPr>
+          <w:rFonts w:asciiTheme="minorHAnsi" w:hAnsiTheme="minorHAnsi" w:cstheme="minorHAnsi"/>
+          <w:sz w:val="32"/>
+          <w:szCs w:val="32"/>
+        </w:rPr>
+      </w:pPr>
+    </w:p>
+    <w:p>
+      <w:pPr>
+        <w:rPr>
+          <w:rFonts w:asciiTheme="minorHAnsi" w:hAnsiTheme="minorHAnsi" w:cstheme="minorHAnsi"/>
+          <w:sz w:val="32"/>
+          <w:szCs w:val="32"/>
+        </w:rPr>
+      </w:pPr>
+    </w:p>
+    <w:p>
+      <w:pPr>
+        <w:rPr>
+          <w:rFonts w:asciiTheme="minorHAnsi" w:hAnsiTheme="minorHAnsi" w:cstheme="minorHAnsi"/>
+          <w:sz w:val="32"/>
+          <w:szCs w:val="32"/>
+        </w:rPr>
+      </w:pPr>
+    </w:p>
+    <w:p>
+      <w:pPr>
+        <w:rPr>
+          <w:rFonts w:asciiTheme="minorHAnsi" w:hAnsiTheme="minorHAnsi" w:cstheme="minorHAnsi"/>
+          <w:sz w:val="32"/>
+          <w:szCs w:val="32"/>
+        </w:rPr>
+      </w:pPr>
+    </w:p>
+    <w:p>
+      <w:pPr>
+        <w:rPr>
+          <w:rFonts w:asciiTheme="minorHAnsi" w:hAnsiTheme="minorHAnsi" w:cstheme="minorHAnsi"/>
+          <w:b/>
+          <w:bCs/>
+          <w:sz w:val="32"/>
+          <w:szCs w:val="32"/>
+        </w:rPr>
+      </w:pPr>
+      <w:r>
+        <w:rPr>
+          <w:rFonts w:asciiTheme="minorHAnsi" w:hAnsiTheme="minorHAnsi" w:cstheme="minorHAnsi"/>
+          <w:b/>
+          <w:bCs/>
+          <w:sz w:val="32"/>
+          <w:szCs w:val="32"/>
+        </w:rPr>
+        <w:lastRenderedPageBreak/>
+        <w:t>2.3 Review of Relevant Work</w:t>
+      </w:r>
+    </w:p>
+    <w:p>
+      <w:pPr>
+        <w:rPr>
+          <w:rFonts w:asciiTheme="minorHAnsi" w:hAnsiTheme="minorHAnsi" w:cstheme="minorHAnsi"/>
+          <w:b/>
+          <w:bCs/>
+          <w:sz w:val="32"/>
+          <w:szCs w:val="32"/>
+        </w:rPr>
+      </w:pPr>
+    </w:p>
+    <w:p>
+      <w:pPr>
+        <w:rPr>
+          <w:rFonts w:asciiTheme="minorHAnsi" w:hAnsiTheme="minorHAnsi" w:cstheme="minorHAnsi"/>
+          <w:sz w:val="32"/>
+          <w:szCs w:val="32"/>
+        </w:rPr>
+      </w:pPr>
+      <w:r>
+        <w:rPr>
+          <w:rFonts w:asciiTheme="minorHAnsi" w:hAnsiTheme="minorHAnsi" w:cstheme="minorHAnsi"/>
+          <w:sz w:val="32"/>
+          <w:szCs w:val="32"/>
+        </w:rPr>
+        <w:t xml:space="preserve">There exist several attempts to facilitate the communication between deaf community and the hearing majority around the world , however the conversion process passes by two main phases. First, the speech language is transformed to text, and then in the second phase, the text is converted to its equivalent sign language and vice versa. Some existing work tries to convert directly from mobile applications and others depending on desktop applications . </w:t>
+      </w:r>
+    </w:p>
+    <w:p>
+      <w:pPr>
+        <w:rPr>
+          <w:rFonts w:asciiTheme="minorHAnsi" w:hAnsiTheme="minorHAnsi" w:cstheme="minorHAnsi"/>
+          <w:sz w:val="32"/>
+          <w:szCs w:val="32"/>
+        </w:rPr>
+      </w:pPr>
+      <w:r>
+        <w:rPr>
+          <w:rFonts w:asciiTheme="minorHAnsi" w:hAnsiTheme="minorHAnsi" w:cstheme="minorHAnsi"/>
+          <w:sz w:val="32"/>
+          <w:szCs w:val="32"/>
+        </w:rPr>
+        <w:t xml:space="preserve">In this section, we will discuss some software products or applications related to this topic across different platforms and different markets by summarizing the advantages and disadvantages of each software/application . Then proceeding to the mobile/smartphone markets and reviewing the most relevant applications related to our project in mobile app markets. </w:t>
+      </w:r>
+    </w:p>
+    <w:p>
+      <w:pPr>
+        <w:rPr>
+          <w:rFonts w:asciiTheme="minorHAnsi" w:hAnsiTheme="minorHAnsi" w:cstheme="minorHAnsi"/>
+          <w:sz w:val="32"/>
+          <w:szCs w:val="32"/>
+        </w:rPr>
+      </w:pPr>
+    </w:p>
+    <w:p>
+      <w:pPr>
+        <w:pStyle w:val="ListParagraph"/>
+        <w:numPr>
+          <w:ilvl w:val="1"/>
+          <w:numId w:val="17"/>
+        </w:numPr>
+        <w:bidi w:val="0"/>
+        <w:rPr>
+          <w:rFonts w:cstheme="minorHAnsi"/>
+          <w:b/>
+          <w:bCs/>
+          <w:sz w:val="32"/>
+          <w:szCs w:val="32"/>
+        </w:rPr>
+      </w:pPr>
+      <w:r>
+        <w:rPr>
+          <w:rFonts w:cstheme="minorHAnsi"/>
+          <w:b/>
+          <w:bCs/>
+          <w:sz w:val="32"/>
+          <w:szCs w:val="32"/>
+        </w:rPr>
+        <w:t xml:space="preserve">Arabic speech to ArSL intelligent conversion system </w:t>
+      </w:r>
+    </w:p>
+    <w:p>
+      <w:pPr>
+        <w:rPr>
+          <w:rFonts w:asciiTheme="minorHAnsi" w:hAnsiTheme="minorHAnsi" w:cstheme="minorHAnsi"/>
+          <w:sz w:val="32"/>
+          <w:szCs w:val="32"/>
+        </w:rPr>
+      </w:pPr>
+      <w:r>
+        <w:rPr>
+          <w:rFonts w:asciiTheme="minorHAnsi" w:hAnsiTheme="minorHAnsi" w:cstheme="minorHAnsi"/>
+          <w:sz w:val="32"/>
+          <w:szCs w:val="32"/>
+        </w:rPr>
+        <w:t xml:space="preserve">System that is based on a knowledge base to resolve some of the Arabic language problems (e.g. derivational, diacritical and plural). </w:t>
+      </w:r>
+    </w:p>
+    <w:p>
+      <w:pPr>
+        <w:rPr>
+          <w:rFonts w:asciiTheme="minorHAnsi" w:hAnsiTheme="minorHAnsi" w:cstheme="minorHAnsi"/>
+          <w:sz w:val="32"/>
+          <w:szCs w:val="32"/>
+        </w:rPr>
+      </w:pPr>
+    </w:p>
+    <w:p>
+      <w:pPr>
+        <w:rPr>
+          <w:rFonts w:asciiTheme="minorHAnsi" w:hAnsiTheme="minorHAnsi" w:cstheme="minorHAnsi"/>
+          <w:sz w:val="32"/>
+          <w:szCs w:val="32"/>
+        </w:rPr>
+      </w:pPr>
+      <w:r>
+        <w:rPr>
+          <w:rFonts w:asciiTheme="minorHAnsi" w:hAnsiTheme="minorHAnsi" w:cstheme="minorHAnsi"/>
+          <w:sz w:val="32"/>
+          <w:szCs w:val="32"/>
+        </w:rPr>
+        <w:t xml:space="preserve">Pros: </w:t>
+      </w:r>
+    </w:p>
+    <w:p>
+      <w:pPr>
+        <w:rPr>
+          <w:rFonts w:asciiTheme="minorHAnsi" w:hAnsiTheme="minorHAnsi" w:cstheme="minorHAnsi"/>
+          <w:sz w:val="32"/>
+          <w:szCs w:val="32"/>
+        </w:rPr>
+      </w:pPr>
+      <w:r>
+        <w:rPr>
+          <w:rFonts w:asciiTheme="minorHAnsi" w:hAnsiTheme="minorHAnsi" w:cstheme="minorHAnsi"/>
+          <w:sz w:val="32"/>
+          <w:szCs w:val="32"/>
+        </w:rPr>
+        <w:t xml:space="preserve">● The system has accuracy up to 96%. </w:t>
+      </w:r>
+    </w:p>
+    <w:p>
+      <w:pPr>
+        <w:rPr>
+          <w:rFonts w:asciiTheme="minorHAnsi" w:hAnsiTheme="minorHAnsi" w:cstheme="minorHAnsi"/>
+          <w:sz w:val="32"/>
+          <w:szCs w:val="32"/>
+        </w:rPr>
+      </w:pPr>
+    </w:p>
+    <w:p>
+      <w:pPr>
+        <w:rPr>
+          <w:rFonts w:asciiTheme="minorHAnsi" w:hAnsiTheme="minorHAnsi" w:cstheme="minorHAnsi"/>
+          <w:sz w:val="32"/>
+          <w:szCs w:val="32"/>
+        </w:rPr>
+      </w:pPr>
+      <w:r>
+        <w:rPr>
+          <w:rFonts w:asciiTheme="minorHAnsi" w:hAnsiTheme="minorHAnsi" w:cstheme="minorHAnsi"/>
+          <w:sz w:val="32"/>
+          <w:szCs w:val="32"/>
+        </w:rPr>
+        <w:t xml:space="preserve">Cons: </w:t>
+      </w:r>
+    </w:p>
+    <w:p>
+      <w:pPr>
+        <w:rPr>
+          <w:rFonts w:asciiTheme="minorHAnsi" w:hAnsiTheme="minorHAnsi" w:cstheme="minorHAnsi"/>
+          <w:sz w:val="32"/>
+          <w:szCs w:val="32"/>
+        </w:rPr>
+      </w:pPr>
+      <w:r>
+        <w:rPr>
+          <w:rFonts w:asciiTheme="minorHAnsi" w:hAnsiTheme="minorHAnsi" w:cstheme="minorHAnsi"/>
+          <w:sz w:val="32"/>
+          <w:szCs w:val="32"/>
+        </w:rPr>
+        <w:t xml:space="preserve">● It is a desktop application . </w:t>
+      </w:r>
+    </w:p>
+    <w:p>
+      <w:pPr>
+        <w:rPr>
+          <w:rFonts w:asciiTheme="minorHAnsi" w:hAnsiTheme="minorHAnsi" w:cstheme="minorHAnsi"/>
+          <w:sz w:val="32"/>
+          <w:szCs w:val="32"/>
+        </w:rPr>
+      </w:pPr>
+      <w:r>
+        <w:rPr>
+          <w:rFonts w:asciiTheme="minorHAnsi" w:hAnsiTheme="minorHAnsi" w:cstheme="minorHAnsi"/>
+          <w:sz w:val="32"/>
+          <w:szCs w:val="32"/>
+        </w:rPr>
+        <w:t xml:space="preserve">● The system output is a sequence of still images without any motion. </w:t>
+      </w:r>
+    </w:p>
+    <w:p>
+      <w:pPr>
+        <w:rPr>
+          <w:rFonts w:asciiTheme="minorHAnsi" w:hAnsiTheme="minorHAnsi" w:cstheme="minorHAnsi"/>
+          <w:sz w:val="32"/>
+          <w:szCs w:val="32"/>
+        </w:rPr>
+      </w:pPr>
+    </w:p>
+    <w:p>
+      <w:pPr>
+        <w:rPr>
+          <w:rFonts w:asciiTheme="minorHAnsi" w:hAnsiTheme="minorHAnsi" w:cstheme="minorHAnsi"/>
+          <w:sz w:val="32"/>
+          <w:szCs w:val="32"/>
+        </w:rPr>
+      </w:pPr>
+      <w:r>
+        <w:rPr>
+          <w:rFonts w:asciiTheme="minorHAnsi" w:hAnsiTheme="minorHAnsi" w:cstheme="minorHAnsi"/>
+          <w:sz w:val="32"/>
+          <w:szCs w:val="32"/>
+        </w:rPr>
+        <w:t>“Therefore, it is more suitable for educational purposes, not for the on-to-go real-time translation”.</w:t>
+      </w:r>
+    </w:p>
+    <w:p>
+      <w:pPr>
+        <w:rPr>
+          <w:rFonts w:asciiTheme="minorHAnsi" w:hAnsiTheme="minorHAnsi" w:cstheme="minorHAnsi"/>
+          <w:sz w:val="32"/>
+          <w:szCs w:val="32"/>
+        </w:rPr>
+      </w:pPr>
+    </w:p>
+    <w:p>
+      <w:pPr>
+        <w:rPr>
+          <w:rFonts w:asciiTheme="minorHAnsi" w:hAnsiTheme="minorHAnsi" w:cstheme="minorHAnsi"/>
+          <w:sz w:val="32"/>
+          <w:szCs w:val="32"/>
+        </w:rPr>
+      </w:pPr>
+    </w:p>
+    <w:p>
+      <w:pPr>
+        <w:pStyle w:val="ListParagraph"/>
+        <w:numPr>
+          <w:ilvl w:val="1"/>
+          <w:numId w:val="17"/>
+        </w:numPr>
+        <w:bidi w:val="0"/>
+        <w:rPr>
+          <w:rFonts w:cstheme="minorHAnsi"/>
+          <w:b/>
+          <w:bCs/>
+          <w:sz w:val="32"/>
+          <w:szCs w:val="32"/>
+        </w:rPr>
+      </w:pPr>
+      <w:r>
+        <w:rPr>
+          <w:rFonts w:cstheme="minorHAnsi"/>
+          <w:b/>
+          <w:bCs/>
+          <w:sz w:val="32"/>
+          <w:szCs w:val="32"/>
+        </w:rPr>
+        <w:t xml:space="preserve">WebSign project </w:t>
+      </w:r>
+    </w:p>
+    <w:p>
+      <w:pPr>
+        <w:ind w:left="90"/>
+        <w:rPr>
+          <w:rFonts w:asciiTheme="minorHAnsi" w:hAnsiTheme="minorHAnsi" w:cstheme="minorHAnsi"/>
+          <w:sz w:val="32"/>
+          <w:szCs w:val="32"/>
+        </w:rPr>
+      </w:pPr>
+      <w:r>
+        <w:rPr>
+          <w:rFonts w:asciiTheme="minorHAnsi" w:hAnsiTheme="minorHAnsi" w:cstheme="minorHAnsi"/>
+          <w:sz w:val="32"/>
+          <w:szCs w:val="32"/>
+        </w:rPr>
+        <w:t xml:space="preserve">This project tries to develop a web-based interpreter of the ArSL. Websign is based on the technology of avatars (animation in the virtual world). The input of the system is a text and the output is an interpretation in sign language. This interpretation is built through a lexicon of words and signs. </w:t>
+      </w:r>
+      <w:r>
+        <w:rPr>
+          <w:rFonts w:asciiTheme="minorHAnsi" w:hAnsiTheme="minorHAnsi" w:cstheme="minorHAnsi"/>
+          <w:sz w:val="32"/>
+          <w:szCs w:val="32"/>
+        </w:rPr>
+        <w:lastRenderedPageBreak/>
+        <w:t xml:space="preserve">Utilizing the developed web service, a mobile application (MMSSign) has been introduced to convert text messages to its equivalent sign language in the form of an Multimedia Messaging Service (MMS) to help hearing persons to communicate with deaf people. </w:t>
+      </w:r>
+    </w:p>
+    <w:p>
+      <w:pPr>
+        <w:ind w:left="90"/>
+        <w:rPr>
+          <w:rFonts w:asciiTheme="minorHAnsi" w:hAnsiTheme="minorHAnsi" w:cstheme="minorHAnsi"/>
+          <w:sz w:val="32"/>
+          <w:szCs w:val="32"/>
+        </w:rPr>
+      </w:pPr>
+    </w:p>
+    <w:p>
+      <w:pPr>
+        <w:ind w:left="90"/>
+        <w:rPr>
+          <w:rFonts w:asciiTheme="minorHAnsi" w:hAnsiTheme="minorHAnsi" w:cstheme="minorHAnsi"/>
+          <w:sz w:val="32"/>
+          <w:szCs w:val="32"/>
+        </w:rPr>
+      </w:pPr>
+      <w:r>
+        <w:rPr>
+          <w:rFonts w:asciiTheme="minorHAnsi" w:hAnsiTheme="minorHAnsi" w:cstheme="minorHAnsi"/>
+          <w:sz w:val="32"/>
+          <w:szCs w:val="32"/>
+        </w:rPr>
+        <w:t xml:space="preserve">Pros: </w:t>
+      </w:r>
+    </w:p>
+    <w:p>
+      <w:pPr>
+        <w:rPr>
+          <w:rFonts w:asciiTheme="minorHAnsi" w:hAnsiTheme="minorHAnsi" w:cstheme="minorHAnsi"/>
+          <w:sz w:val="32"/>
+          <w:szCs w:val="32"/>
+        </w:rPr>
+      </w:pPr>
+      <w:r>
+        <w:rPr>
+          <w:rFonts w:asciiTheme="minorHAnsi" w:hAnsiTheme="minorHAnsi" w:cstheme="minorHAnsi"/>
+          <w:sz w:val="32"/>
+          <w:szCs w:val="32"/>
+        </w:rPr>
+        <w:t xml:space="preserve">● The MMSSign can support sending discrete information over long periods (e.g. news, or weather status). </w:t>
+      </w:r>
+    </w:p>
+    <w:p>
+      <w:pPr>
+        <w:rPr>
+          <w:rFonts w:asciiTheme="minorHAnsi" w:hAnsiTheme="minorHAnsi" w:cstheme="minorHAnsi"/>
+          <w:sz w:val="32"/>
+          <w:szCs w:val="32"/>
+        </w:rPr>
+      </w:pPr>
+    </w:p>
+    <w:p>
+      <w:pPr>
+        <w:rPr>
+          <w:rFonts w:asciiTheme="minorHAnsi" w:hAnsiTheme="minorHAnsi" w:cstheme="minorHAnsi"/>
+          <w:sz w:val="32"/>
+          <w:szCs w:val="32"/>
+        </w:rPr>
+      </w:pPr>
+      <w:r>
+        <w:rPr>
+          <w:rFonts w:asciiTheme="minorHAnsi" w:hAnsiTheme="minorHAnsi" w:cstheme="minorHAnsi"/>
+          <w:sz w:val="32"/>
+          <w:szCs w:val="32"/>
+        </w:rPr>
+        <w:t xml:space="preserve">Cons: </w:t>
+      </w:r>
+    </w:p>
+    <w:p>
+      <w:pPr>
+        <w:rPr>
+          <w:rFonts w:asciiTheme="minorHAnsi" w:hAnsiTheme="minorHAnsi" w:cstheme="minorHAnsi"/>
+          <w:sz w:val="32"/>
+          <w:szCs w:val="32"/>
+        </w:rPr>
+      </w:pPr>
+      <w:r>
+        <w:rPr>
+          <w:rFonts w:asciiTheme="minorHAnsi" w:hAnsiTheme="minorHAnsi" w:cstheme="minorHAnsi"/>
+          <w:sz w:val="32"/>
+          <w:szCs w:val="32"/>
+        </w:rPr>
+        <w:t>● Don't support real-time translation.</w:t>
+      </w:r>
+    </w:p>
+    <w:p>
+      <w:pPr>
+        <w:rPr>
+          <w:rFonts w:asciiTheme="minorHAnsi" w:hAnsiTheme="minorHAnsi" w:cstheme="minorHAnsi"/>
+          <w:sz w:val="32"/>
+          <w:szCs w:val="32"/>
+        </w:rPr>
+      </w:pPr>
+    </w:p>
+    <w:p>
+      <w:pPr>
+        <w:rPr>
+          <w:rFonts w:asciiTheme="minorHAnsi" w:hAnsiTheme="minorHAnsi" w:cstheme="minorHAnsi"/>
+          <w:sz w:val="32"/>
+          <w:szCs w:val="32"/>
+        </w:rPr>
+      </w:pPr>
+    </w:p>
+    <w:p>
+      <w:pPr>
+        <w:pStyle w:val="ListParagraph"/>
+        <w:numPr>
+          <w:ilvl w:val="1"/>
+          <w:numId w:val="17"/>
+        </w:numPr>
+        <w:bidi w:val="0"/>
+        <w:rPr>
+          <w:rFonts w:cstheme="minorHAnsi"/>
+          <w:b/>
+          <w:bCs/>
+          <w:sz w:val="32"/>
+          <w:szCs w:val="32"/>
+        </w:rPr>
+      </w:pPr>
+      <w:r>
+        <w:rPr>
+          <w:rFonts w:cstheme="minorHAnsi"/>
+          <w:b/>
+          <w:bCs/>
+          <w:sz w:val="32"/>
+          <w:szCs w:val="32"/>
+        </w:rPr>
+        <w:t xml:space="preserve">ABTS-ArSL </w:t>
+      </w:r>
+    </w:p>
+    <w:p>
+      <w:pPr>
+        <w:ind w:left="90"/>
+        <w:rPr>
+          <w:rFonts w:asciiTheme="minorHAnsi" w:hAnsiTheme="minorHAnsi" w:cstheme="minorHAnsi"/>
+          <w:sz w:val="32"/>
+          <w:szCs w:val="32"/>
+        </w:rPr>
+      </w:pPr>
+      <w:r>
+        <w:rPr>
+          <w:rFonts w:asciiTheme="minorHAnsi" w:hAnsiTheme="minorHAnsi" w:cstheme="minorHAnsi"/>
+          <w:b/>
+          <w:bCs/>
+          <w:sz w:val="32"/>
+          <w:szCs w:val="32"/>
+        </w:rPr>
+        <w:drawing>
+          <wp:anchor distT="0" distB="0" distL="114300" distR="114300" simplePos="0" relativeHeight="251672576" behindDoc="0" locked="0" layoutInCell="1" allowOverlap="1" wp14:anchorId="05907EF1" wp14:editId="123BAD05">
+            <wp:simplePos x="0" y="0"/>
+            <wp:positionH relativeFrom="column">
+              <wp:posOffset>5499735</wp:posOffset>
+            </wp:positionH>
+            <wp:positionV relativeFrom="paragraph">
+              <wp:posOffset>228600</wp:posOffset>
+            </wp:positionV>
+            <wp:extent cx="1294079" cy="1076325"/>
+            <wp:effectExtent l="0" t="0" r="1905" b="0"/>
+            <wp:wrapNone/>
+            <wp:docPr id="508258471" name="Picture 1"/>
+            <wp:cNvGraphicFramePr>
+              <a:graphicFrameLocks xmlns:a="http://schemas.openxmlformats.org/drawingml/2006/main" noChangeAspect="1"/>
+            </wp:cNvGraphicFramePr>
+            <a:graphic xmlns:a="http://schemas.openxmlformats.org/drawingml/2006/main">
+              <a:graphicData uri="http://schemas.openxmlformats.org/drawingml/2006/picture">
+                <pic:pic xmlns:pic="http://schemas.openxmlformats.org/drawingml/2006/picture">
+                  <pic:nvPicPr>
+                    <pic:cNvPr id="508258471" name=""/>
+                    <pic:cNvPicPr/>
+                  </pic:nvPicPr>
+                  <pic:blipFill>
+                    <a:blip r:embed="rId25">
+                      <a:extLst>
+                        <a:ext uri="{28A0092B-C50C-407E-A947-70E740481C1C}">
+                          <a14:useLocalDpi xmlns:a14="http://schemas.microsoft.com/office/drawing/2010/main" val="0"/>
+                        </a:ext>
+                      </a:extLst>
+                    </a:blip>
+                    <a:stretch>
+                      <a:fillRect/>
+                    </a:stretch>
+                  </pic:blipFill>
+                  <pic:spPr>
+                    <a:xfrm>
+                      <a:off x="0" y="0"/>
+                      <a:ext cx="1294079" cy="1076325"/>
+                    </a:xfrm>
+                    <a:prstGeom prst="rect">
+                      <a:avLst/>
+                    </a:prstGeom>
+                  </pic:spPr>
+                </pic:pic>
+              </a:graphicData>
+            </a:graphic>
+            <wp14:sizeRelH relativeFrom="margin">
+              <wp14:pctWidth>0</wp14:pctWidth>
+            </wp14:sizeRelH>
+            <wp14:sizeRelV relativeFrom="margin">
+              <wp14:pctHeight>0</wp14:pctHeight>
+            </wp14:sizeRelV>
+          </wp:anchor>
+        </w:drawing>
+      </w:r>
+      <w:r>
+        <w:rPr>
+          <w:rFonts w:asciiTheme="minorHAnsi" w:hAnsiTheme="minorHAnsi" w:cstheme="minorHAnsi"/>
+          <w:sz w:val="32"/>
+          <w:szCs w:val="32"/>
+        </w:rPr>
+        <w:t xml:space="preserve">A desktop application that is based on Microsoft Windows 7 Speech Recognition Engine. </w:t>
+      </w:r>
+    </w:p>
+    <w:p>
+      <w:pPr>
+        <w:ind w:left="90"/>
+        <w:rPr>
+          <w:rFonts w:asciiTheme="minorHAnsi" w:hAnsiTheme="minorHAnsi" w:cstheme="minorHAnsi"/>
+          <w:sz w:val="32"/>
+          <w:szCs w:val="32"/>
+        </w:rPr>
+      </w:pPr>
+    </w:p>
+    <w:p>
+      <w:pPr>
+        <w:ind w:left="90"/>
+        <w:rPr>
+          <w:rFonts w:asciiTheme="minorHAnsi" w:hAnsiTheme="minorHAnsi" w:cstheme="minorHAnsi"/>
+          <w:sz w:val="32"/>
+          <w:szCs w:val="32"/>
+        </w:rPr>
+      </w:pPr>
+      <w:r>
+        <w:rPr>
+          <w:rFonts w:asciiTheme="minorHAnsi" w:hAnsiTheme="minorHAnsi" w:cstheme="minorHAnsi"/>
+          <w:sz w:val="32"/>
+          <w:szCs w:val="32"/>
+        </w:rPr>
+        <w:t>Cons</w:t>
+      </w:r>
+      <w:r>
+        <w:rPr>
+          <w:rFonts w:asciiTheme="minorHAnsi" w:hAnsiTheme="minorHAnsi" w:cstheme="minorHAnsi"/>
+          <w:sz w:val="32"/>
+          <w:szCs w:val="32"/>
+        </w:rPr>
+        <w:t xml:space="preserve">: </w:t>
+      </w:r>
+    </w:p>
+    <w:p>
+      <w:pPr>
+        <w:ind w:left="90"/>
+        <w:rPr>
+          <w:rFonts w:asciiTheme="minorHAnsi" w:hAnsiTheme="minorHAnsi" w:cstheme="minorHAnsi"/>
+          <w:sz w:val="32"/>
+          <w:szCs w:val="32"/>
+        </w:rPr>
+      </w:pPr>
+      <w:r>
+        <w:rPr>
+          <w:rFonts w:asciiTheme="minorHAnsi" w:hAnsiTheme="minorHAnsi" w:cstheme="minorHAnsi"/>
+          <w:sz w:val="32"/>
+          <w:szCs w:val="32"/>
+        </w:rPr>
+        <w:t>● machine-dependent and need a PC or a laptop to access them.</w:t>
+      </w:r>
+    </w:p>
+    <w:p>
+      <w:pPr>
+        <w:rPr>
+          <w:rFonts w:asciiTheme="minorHAnsi" w:hAnsiTheme="minorHAnsi" w:cstheme="minorHAnsi"/>
+          <w:sz w:val="32"/>
+          <w:szCs w:val="32"/>
+        </w:rPr>
+      </w:pPr>
+    </w:p>
+    <w:p>
+      <w:pPr>
+        <w:rPr>
+          <w:rFonts w:asciiTheme="minorHAnsi" w:hAnsiTheme="minorHAnsi" w:cstheme="minorHAnsi"/>
+          <w:sz w:val="32"/>
+          <w:szCs w:val="32"/>
+        </w:rPr>
+      </w:pPr>
+    </w:p>
+    <w:p>
+      <w:pPr>
+        <w:rPr>
+          <w:rFonts w:asciiTheme="minorHAnsi" w:hAnsiTheme="minorHAnsi" w:cstheme="minorHAnsi"/>
+          <w:sz w:val="32"/>
+          <w:szCs w:val="32"/>
+        </w:rPr>
+      </w:pPr>
+    </w:p>
+    <w:p>
+      <w:pPr>
+        <w:rPr>
+          <w:rFonts w:asciiTheme="minorHAnsi" w:hAnsiTheme="minorHAnsi" w:cstheme="minorHAnsi"/>
+          <w:sz w:val="32"/>
+          <w:szCs w:val="32"/>
+        </w:rPr>
+      </w:pPr>
+    </w:p>
+    <w:p>
+      <w:pPr>
+        <w:pStyle w:val="ListParagraph"/>
+        <w:numPr>
+          <w:ilvl w:val="1"/>
+          <w:numId w:val="17"/>
+        </w:numPr>
+        <w:bidi w:val="0"/>
+        <w:rPr>
+          <w:rFonts w:cstheme="minorHAnsi"/>
+          <w:b/>
+          <w:bCs/>
+          <w:sz w:val="32"/>
+          <w:szCs w:val="32"/>
+        </w:rPr>
+      </w:pPr>
+      <w:r>
+        <w:rPr>
+          <w:rFonts w:cstheme="minorHAnsi"/>
+          <w:b/>
+          <w:bCs/>
+          <w:sz w:val="32"/>
+          <w:szCs w:val="32"/>
+        </w:rPr>
+        <w:t xml:space="preserve"> ProDeaf “Hand Talk”</w:t>
+      </w:r>
+      <w:r>
+        <w:rPr>
+          <w:rFonts w:cstheme="minorHAnsi"/>
+        </w:rPr>
+        <w:t xml:space="preserve"> </w:t>
+      </w:r>
+    </w:p>
+    <w:p>
+      <w:pPr>
+        <w:rPr>
+          <w:rFonts w:asciiTheme="minorHAnsi" w:hAnsiTheme="minorHAnsi" w:cstheme="minorHAnsi"/>
+          <w:sz w:val="32"/>
+          <w:szCs w:val="32"/>
+        </w:rPr>
+      </w:pPr>
+      <w:r>
+        <w:rPr>
+          <w:rFonts w:asciiTheme="minorHAnsi" w:hAnsiTheme="minorHAnsi" w:cstheme="minorHAnsi"/>
+          <w:noProof/>
+        </w:rPr>
+        <w:drawing>
+          <wp:anchor distT="0" distB="0" distL="114300" distR="114300" simplePos="0" relativeHeight="251673600" behindDoc="0" locked="0" layoutInCell="1" allowOverlap="1" wp14:anchorId="7D6A95BE" wp14:editId="4878D9E1">
+            <wp:simplePos x="0" y="0"/>
+            <wp:positionH relativeFrom="column">
+              <wp:posOffset>5385435</wp:posOffset>
+            </wp:positionH>
+            <wp:positionV relativeFrom="paragraph">
+              <wp:posOffset>638175</wp:posOffset>
+            </wp:positionV>
+            <wp:extent cx="1238250" cy="1027019"/>
+            <wp:effectExtent l="0" t="0" r="0" b="1905"/>
+            <wp:wrapNone/>
+            <wp:docPr id="1005516351" name="Picture 7" descr="Hand Talk - Ajude o Pequeno"/>
+            <wp:cNvGraphicFramePr>
+              <a:graphicFrameLocks xmlns:a="http://schemas.openxmlformats.org/drawingml/2006/main" noChangeAspect="1"/>
+            </wp:cNvGraphicFramePr>
+            <a:graphic xmlns:a="http://schemas.openxmlformats.org/drawingml/2006/main">
+              <a:graphicData uri="http://schemas.openxmlformats.org/drawingml/2006/picture">
+                <pic:pic xmlns:pic="http://schemas.openxmlformats.org/drawingml/2006/picture">
+                  <pic:nvPicPr>
+                    <pic:cNvPr id="0" name="Picture 1" descr="Hand Talk - Ajude o Pequeno"/>
+                    <pic:cNvPicPr>
+                      <a:picLocks noChangeAspect="1" noChangeArrowheads="1"/>
+                    </pic:cNvPicPr>
+                  </pic:nvPicPr>
+                  <pic:blipFill rotWithShape="1">
+                    <a:blip r:embed="rId26">
+                      <a:extLst>
+                        <a:ext uri="{28A0092B-C50C-407E-A947-70E740481C1C}">
+                          <a14:useLocalDpi xmlns:a14="http://schemas.microsoft.com/office/drawing/2010/main" val="0"/>
+                        </a:ext>
+                      </a:extLst>
+                    </a:blip>
+                    <a:srcRect l="12445" t="21777" r="12000" b="15556"/>
+                    <a:stretch/>
+                  </pic:blipFill>
+                  <pic:spPr bwMode="auto">
+                    <a:xfrm>
+                      <a:off x="0" y="0"/>
+                      <a:ext cx="1238250" cy="1027019"/>
+                    </a:xfrm>
+                    <a:prstGeom prst="rect">
+                      <a:avLst/>
+                    </a:prstGeom>
+                    <a:noFill/>
+                    <a:ln>
+                      <a:noFill/>
+                    </a:ln>
+                    <a:extLst>
+                      <a:ext uri="{53640926-AAD7-44D8-BBD7-CCE9431645EC}">
+                        <a14:shadowObscured xmlns:a14="http://schemas.microsoft.com/office/drawing/2010/main"/>
+                      </a:ext>
+                    </a:extLst>
+                  </pic:spPr>
+                </pic:pic>
+              </a:graphicData>
+            </a:graphic>
+            <wp14:sizeRelH relativeFrom="page">
+              <wp14:pctWidth>0</wp14:pctWidth>
+            </wp14:sizeRelH>
+            <wp14:sizeRelV relativeFrom="page">
+              <wp14:pctHeight>0</wp14:pctHeight>
+            </wp14:sizeRelV>
+          </wp:anchor>
+        </w:drawing>
+      </w:r>
+      <w:r>
+        <w:rPr>
+          <w:rFonts w:asciiTheme="minorHAnsi" w:hAnsiTheme="minorHAnsi" w:cstheme="minorHAnsi"/>
+          <w:sz w:val="32"/>
+          <w:szCs w:val="32"/>
+        </w:rPr>
+        <w:t xml:space="preserve"> Hand Talk was founded in 2012 and is headquartered in Maceio, Brazil. Translate phrases and words from Portuguese into Brazilian Sign Language or English into American Sign Language (ASL).</w:t>
+      </w:r>
+    </w:p>
+    <w:p>
+      <w:pPr>
+        <w:rPr>
+          <w:rFonts w:asciiTheme="minorHAnsi" w:hAnsiTheme="minorHAnsi" w:cstheme="minorHAnsi"/>
+          <w:sz w:val="32"/>
+          <w:szCs w:val="32"/>
+        </w:rPr>
+      </w:pPr>
+    </w:p>
+    <w:p>
+      <w:pPr>
+        <w:rPr>
+          <w:rFonts w:asciiTheme="minorHAnsi" w:hAnsiTheme="minorHAnsi" w:cstheme="minorHAnsi"/>
+          <w:sz w:val="32"/>
+          <w:szCs w:val="32"/>
+        </w:rPr>
+      </w:pPr>
+    </w:p>
+    <w:p>
+      <w:pPr>
+        <w:rPr>
+          <w:rFonts w:asciiTheme="minorHAnsi" w:hAnsiTheme="minorHAnsi" w:cstheme="minorHAnsi"/>
+          <w:sz w:val="32"/>
+          <w:szCs w:val="32"/>
+        </w:rPr>
+      </w:pPr>
+    </w:p>
+    <w:p>
+      <w:pPr>
+        <w:rPr>
+          <w:rFonts w:asciiTheme="minorHAnsi" w:hAnsiTheme="minorHAnsi" w:cstheme="minorHAnsi"/>
+          <w:sz w:val="32"/>
+          <w:szCs w:val="32"/>
+        </w:rPr>
+      </w:pPr>
+    </w:p>
+    <w:p>
+      <w:pPr>
+        <w:rPr>
+          <w:rFonts w:asciiTheme="minorHAnsi" w:hAnsiTheme="minorHAnsi" w:cstheme="minorHAnsi"/>
+          <w:b/>
+          <w:bCs/>
+          <w:sz w:val="32"/>
+          <w:szCs w:val="32"/>
+        </w:rPr>
+      </w:pPr>
+    </w:p>
+    <w:p>
+      <w:pPr>
+        <w:pStyle w:val="ListParagraph"/>
+        <w:numPr>
+          <w:ilvl w:val="1"/>
+          <w:numId w:val="17"/>
+        </w:numPr>
+        <w:bidi w:val="0"/>
+        <w:rPr>
+          <w:rFonts w:cstheme="minorHAnsi"/>
+          <w:b/>
+          <w:bCs/>
+          <w:sz w:val="32"/>
+          <w:szCs w:val="32"/>
+        </w:rPr>
+      </w:pPr>
+      <w:r>
+        <w:rPr>
+          <w:rFonts w:cstheme="minorHAnsi"/>
+          <w:b/>
+          <w:bCs/>
+          <w:sz w:val="32"/>
+          <w:szCs w:val="32"/>
+        </w:rPr>
+        <w:t xml:space="preserve"> Motion savvy UNI</w:t>
+      </w:r>
+      <w:r>
+        <w:rPr>
+          <w:rFonts w:cstheme="minorHAnsi"/>
+          <w:b/>
+          <w:bCs/>
+          <w:sz w:val="32"/>
+          <w:szCs w:val="32"/>
+        </w:rPr>
+        <w:t xml:space="preserve"> </w:t>
+      </w:r>
+    </w:p>
+    <w:p>
+      <w:pPr>
+        <w:rPr>
+          <w:rFonts w:asciiTheme="minorHAnsi" w:hAnsiTheme="minorHAnsi" w:cstheme="minorHAnsi"/>
+          <w:sz w:val="32"/>
+          <w:szCs w:val="32"/>
+        </w:rPr>
+      </w:pPr>
+      <w:r>
+        <w:rPr>
+          <w:rFonts w:asciiTheme="minorHAnsi" w:hAnsiTheme="minorHAnsi" w:cstheme="minorHAnsi"/>
+          <w:noProof/>
+        </w:rPr>
+        <w:drawing>
+          <wp:anchor distT="0" distB="0" distL="114300" distR="114300" simplePos="0" relativeHeight="251674624" behindDoc="0" locked="0" layoutInCell="1" allowOverlap="1" wp14:anchorId="5AB95E94" wp14:editId="5AF81A0C">
+            <wp:simplePos x="0" y="0"/>
+            <wp:positionH relativeFrom="column">
+              <wp:posOffset>5442585</wp:posOffset>
+            </wp:positionH>
+            <wp:positionV relativeFrom="paragraph">
+              <wp:posOffset>470535</wp:posOffset>
+            </wp:positionV>
+            <wp:extent cx="1066800" cy="1066800"/>
+            <wp:effectExtent l="0" t="0" r="0" b="0"/>
+            <wp:wrapNone/>
+            <wp:docPr id="1338147371" name="Picture 8" descr="MotionSavvy, INC | Rochester, NY, US Startup"/>
+            <wp:cNvGraphicFramePr>
+              <a:graphicFrameLocks xmlns:a="http://schemas.openxmlformats.org/drawingml/2006/main" noChangeAspect="1"/>
+            </wp:cNvGraphicFramePr>
+            <a:graphic xmlns:a="http://schemas.openxmlformats.org/drawingml/2006/main">
+              <a:graphicData uri="http://schemas.openxmlformats.org/drawingml/2006/picture">
+                <pic:pic xmlns:pic="http://schemas.openxmlformats.org/drawingml/2006/picture">
+                  <pic:nvPicPr>
+                    <pic:cNvPr id="0" name="Picture 9" descr="MotionSavvy, INC | Rochester, NY, US Startup"/>
+                    <pic:cNvPicPr>
+                      <a:picLocks noChangeAspect="1" noChangeArrowheads="1"/>
+                    </pic:cNvPicPr>
+                  </pic:nvPicPr>
+                  <pic:blipFill>
+                    <a:blip r:embed="rId27" cstate="print">
+                      <a:extLst>
+                        <a:ext uri="{28A0092B-C50C-407E-A947-70E740481C1C}">
+                          <a14:useLocalDpi xmlns:a14="http://schemas.microsoft.com/office/drawing/2010/main" val="0"/>
+                        </a:ext>
+                      </a:extLst>
+                    </a:blip>
+                    <a:srcRect/>
+                    <a:stretch>
+                      <a:fillRect/>
+                    </a:stretch>
+                  </pic:blipFill>
+                  <pic:spPr bwMode="auto">
+                    <a:xfrm>
+                      <a:off x="0" y="0"/>
+                      <a:ext cx="1066800" cy="1066800"/>
+                    </a:xfrm>
+                    <a:prstGeom prst="rect">
+                      <a:avLst/>
+                    </a:prstGeom>
+                    <a:noFill/>
+                    <a:ln>
+                      <a:noFill/>
+                    </a:ln>
+                  </pic:spPr>
+                </pic:pic>
+              </a:graphicData>
+            </a:graphic>
+            <wp14:sizeRelH relativeFrom="page">
+              <wp14:pctWidth>0</wp14:pctWidth>
+            </wp14:sizeRelH>
+            <wp14:sizeRelV relativeFrom="page">
+              <wp14:pctHeight>0</wp14:pctHeight>
+            </wp14:sizeRelV>
+          </wp:anchor>
+        </w:drawing>
+      </w:r>
+      <w:r>
+        <w:rPr>
+          <w:rFonts w:asciiTheme="minorHAnsi" w:hAnsiTheme="minorHAnsi" w:cstheme="minorHAnsi"/>
+          <w:sz w:val="32"/>
+          <w:szCs w:val="32"/>
+        </w:rPr>
+        <w:t xml:space="preserve"> It is a tablet with sensors to detect the hands and recognize the sign language </w:t>
+      </w:r>
+      <w:r>
+        <w:rPr>
+          <w:rFonts w:asciiTheme="minorHAnsi" w:hAnsiTheme="minorHAnsi" w:cstheme="minorHAnsi"/>
+          <w:sz w:val="32"/>
+          <w:szCs w:val="32"/>
+        </w:rPr>
+        <w:lastRenderedPageBreak/>
+        <w:t>and convert to text. On the other hand, Translate voice to sign language but it’s expensive to buy it.</w:t>
+      </w:r>
+    </w:p>
+    <w:p>
+      <w:pPr>
+        <w:rPr>
+          <w:rFonts w:asciiTheme="minorHAnsi" w:hAnsiTheme="minorHAnsi" w:cstheme="minorHAnsi"/>
+          <w:sz w:val="32"/>
+          <w:szCs w:val="32"/>
+        </w:rPr>
+      </w:pPr>
+    </w:p>
+    <w:p>
+      <w:pPr>
+        <w:rPr>
+          <w:rFonts w:asciiTheme="minorHAnsi" w:hAnsiTheme="minorHAnsi" w:cstheme="minorHAnsi"/>
+          <w:sz w:val="32"/>
+          <w:szCs w:val="32"/>
+        </w:rPr>
+      </w:pPr>
+    </w:p>
+    <w:p>
+      <w:pPr>
+        <w:pStyle w:val="ListParagraph"/>
+        <w:numPr>
+          <w:ilvl w:val="1"/>
+          <w:numId w:val="17"/>
+        </w:numPr>
+        <w:bidi w:val="0"/>
+        <w:rPr>
+          <w:rFonts w:cstheme="minorHAnsi"/>
+          <w:b/>
+          <w:bCs/>
+          <w:sz w:val="32"/>
+          <w:szCs w:val="32"/>
+        </w:rPr>
+      </w:pPr>
+      <w:r>
+        <w:rPr>
+          <w:rFonts w:cstheme="minorHAnsi"/>
+          <w:noProof/>
+        </w:rPr>
+        <w:drawing>
+          <wp:anchor distT="0" distB="0" distL="114300" distR="114300" simplePos="0" relativeHeight="251675648" behindDoc="0" locked="0" layoutInCell="1" allowOverlap="1" wp14:anchorId="6A641ED7" wp14:editId="616AD848">
+            <wp:simplePos x="0" y="0"/>
+            <wp:positionH relativeFrom="column">
+              <wp:posOffset>5575935</wp:posOffset>
+            </wp:positionH>
+            <wp:positionV relativeFrom="paragraph">
+              <wp:posOffset>-737235</wp:posOffset>
+            </wp:positionV>
+            <wp:extent cx="990600" cy="1089679"/>
+            <wp:effectExtent l="0" t="0" r="0" b="0"/>
+            <wp:wrapNone/>
+            <wp:docPr id="935369498" name="Picture 9" descr="Products"/>
+            <wp:cNvGraphicFramePr>
+              <a:graphicFrameLocks xmlns:a="http://schemas.openxmlformats.org/drawingml/2006/main" noChangeAspect="1"/>
+            </wp:cNvGraphicFramePr>
+            <a:graphic xmlns:a="http://schemas.openxmlformats.org/drawingml/2006/main">
+              <a:graphicData uri="http://schemas.openxmlformats.org/drawingml/2006/picture">
+                <pic:pic xmlns:pic="http://schemas.openxmlformats.org/drawingml/2006/picture">
+                  <pic:nvPicPr>
+                    <pic:cNvPr id="0" name="Picture 17" descr="Products"/>
+                    <pic:cNvPicPr>
+                      <a:picLocks noChangeAspect="1" noChangeArrowheads="1"/>
+                    </pic:cNvPicPr>
+                  </pic:nvPicPr>
+                  <pic:blipFill>
+                    <a:blip r:embed="rId28" cstate="print">
+                      <a:extLst>
+                        <a:ext uri="{28A0092B-C50C-407E-A947-70E740481C1C}">
+                          <a14:useLocalDpi xmlns:a14="http://schemas.microsoft.com/office/drawing/2010/main" val="0"/>
+                        </a:ext>
+                      </a:extLst>
+                    </a:blip>
+                    <a:srcRect/>
+                    <a:stretch>
+                      <a:fillRect/>
+                    </a:stretch>
+                  </pic:blipFill>
+                  <pic:spPr bwMode="auto">
+                    <a:xfrm>
+                      <a:off x="0" y="0"/>
+                      <a:ext cx="990600" cy="1089679"/>
+                    </a:xfrm>
+                    <a:prstGeom prst="rect">
+                      <a:avLst/>
+                    </a:prstGeom>
+                    <a:noFill/>
+                    <a:ln>
+                      <a:noFill/>
+                    </a:ln>
+                  </pic:spPr>
+                </pic:pic>
+              </a:graphicData>
+            </a:graphic>
+            <wp14:sizeRelH relativeFrom="page">
+              <wp14:pctWidth>0</wp14:pctWidth>
+            </wp14:sizeRelH>
+            <wp14:sizeRelV relativeFrom="page">
+              <wp14:pctHeight>0</wp14:pctHeight>
+            </wp14:sizeRelV>
+          </wp:anchor>
+        </w:drawing>
+      </w:r>
+      <w:r>
+        <w:rPr>
+          <w:rFonts w:cstheme="minorHAnsi"/>
+          <w:b/>
+          <w:bCs/>
+          <w:sz w:val="32"/>
+          <w:szCs w:val="32"/>
+        </w:rPr>
+        <w:t xml:space="preserve">Al Turjuman </w:t>
+      </w:r>
+    </w:p>
+    <w:p>
+      <w:pPr>
+        <w:rPr>
+          <w:rFonts w:asciiTheme="minorHAnsi" w:hAnsiTheme="minorHAnsi" w:cstheme="minorHAnsi"/>
+          <w:sz w:val="32"/>
+          <w:szCs w:val="32"/>
+        </w:rPr>
+      </w:pPr>
+      <w:r>
+        <w:rPr>
+          <w:rFonts w:asciiTheme="minorHAnsi" w:hAnsiTheme="minorHAnsi" w:cstheme="minorHAnsi"/>
+          <w:sz w:val="32"/>
+          <w:szCs w:val="32"/>
+        </w:rPr>
+        <w:t>Al Turjuman translates text &amp; speech to Arabic Gulf Sign Language instantly using a friendly animated avatar.</w:t>
+      </w:r>
+    </w:p>
+    <w:p>
+      <w:pPr>
+        <w:rPr>
+          <w:rFonts w:asciiTheme="minorHAnsi" w:hAnsiTheme="minorHAnsi" w:cstheme="minorHAnsi"/>
+          <w:sz w:val="32"/>
+          <w:szCs w:val="32"/>
+        </w:rPr>
+      </w:pPr>
+    </w:p>
+    <w:p>
+      <w:pPr>
+        <w:rPr>
+          <w:rFonts w:asciiTheme="minorHAnsi" w:hAnsiTheme="minorHAnsi" w:cstheme="minorHAnsi"/>
+          <w:sz w:val="32"/>
+          <w:szCs w:val="32"/>
+        </w:rPr>
+      </w:pPr>
+    </w:p>
+    <w:p>
+      <w:pPr>
+        <w:rPr>
+          <w:rFonts w:asciiTheme="minorHAnsi" w:hAnsiTheme="minorHAnsi" w:cstheme="minorHAnsi"/>
+          <w:sz w:val="32"/>
+          <w:szCs w:val="32"/>
+        </w:rPr>
+      </w:pPr>
+    </w:p>
+    <w:p>
+      <w:pPr>
+        <w:rPr>
+          <w:rFonts w:asciiTheme="minorHAnsi" w:hAnsiTheme="minorHAnsi" w:cstheme="minorHAnsi"/>
+          <w:sz w:val="32"/>
+          <w:szCs w:val="32"/>
+        </w:rPr>
+      </w:pPr>
+    </w:p>
+    <w:p>
+      <w:pPr>
+        <w:rPr>
+          <w:rFonts w:asciiTheme="minorHAnsi" w:hAnsiTheme="minorHAnsi" w:cstheme="minorHAnsi"/>
+          <w:sz w:val="32"/>
+          <w:szCs w:val="32"/>
+        </w:rPr>
+      </w:pPr>
+    </w:p>
+    <w:p>
+      <w:pPr>
+        <w:rPr>
+          <w:rFonts w:asciiTheme="minorHAnsi" w:hAnsiTheme="minorHAnsi" w:cstheme="minorHAnsi"/>
+          <w:sz w:val="32"/>
+          <w:szCs w:val="32"/>
+        </w:rPr>
+      </w:pPr>
+    </w:p>
+    <w:p>
+      <w:pPr>
+        <w:rPr>
+          <w:rFonts w:asciiTheme="minorHAnsi" w:hAnsiTheme="minorHAnsi" w:cstheme="minorHAnsi"/>
+          <w:sz w:val="32"/>
+          <w:szCs w:val="32"/>
+        </w:rPr>
+      </w:pPr>
+    </w:p>
+    <w:p>
+      <w:pPr>
+        <w:rPr>
+          <w:rFonts w:asciiTheme="minorHAnsi" w:hAnsiTheme="minorHAnsi" w:cstheme="minorHAnsi"/>
+          <w:sz w:val="32"/>
+          <w:szCs w:val="32"/>
+        </w:rPr>
+      </w:pPr>
+    </w:p>
+    <w:p>
+      <w:pPr>
+        <w:rPr>
+          <w:rFonts w:asciiTheme="minorHAnsi" w:hAnsiTheme="minorHAnsi" w:cstheme="minorHAnsi"/>
+          <w:sz w:val="32"/>
+          <w:szCs w:val="32"/>
+        </w:rPr>
+      </w:pPr>
+    </w:p>
+    <w:p>
+      <w:pPr>
+        <w:rPr>
+          <w:rFonts w:asciiTheme="minorHAnsi" w:hAnsiTheme="minorHAnsi" w:cstheme="minorHAnsi"/>
+          <w:sz w:val="32"/>
+          <w:szCs w:val="32"/>
+        </w:rPr>
+      </w:pPr>
+    </w:p>
+    <w:p>
+      <w:pPr>
+        <w:rPr>
+          <w:rFonts w:asciiTheme="minorHAnsi" w:hAnsiTheme="minorHAnsi" w:cstheme="minorHAnsi"/>
+          <w:sz w:val="32"/>
+          <w:szCs w:val="32"/>
+        </w:rPr>
+      </w:pPr>
+    </w:p>
+    <w:p>
+      <w:pPr>
+        <w:rPr>
+          <w:rFonts w:asciiTheme="minorHAnsi" w:hAnsiTheme="minorHAnsi" w:cstheme="minorHAnsi"/>
+          <w:sz w:val="32"/>
+          <w:szCs w:val="32"/>
+        </w:rPr>
+      </w:pPr>
+    </w:p>
+    <w:p>
+      <w:pPr>
+        <w:rPr>
+          <w:rFonts w:asciiTheme="minorHAnsi" w:hAnsiTheme="minorHAnsi" w:cstheme="minorHAnsi"/>
+          <w:sz w:val="32"/>
+          <w:szCs w:val="32"/>
+        </w:rPr>
+      </w:pPr>
+    </w:p>
+    <w:p>
+      <w:pPr>
+        <w:rPr>
+          <w:rFonts w:asciiTheme="minorHAnsi" w:hAnsiTheme="minorHAnsi" w:cstheme="minorHAnsi"/>
+          <w:sz w:val="32"/>
+          <w:szCs w:val="32"/>
+        </w:rPr>
+      </w:pPr>
+    </w:p>
+    <w:p>
+      <w:pPr>
+        <w:rPr>
+          <w:rFonts w:asciiTheme="minorHAnsi" w:hAnsiTheme="minorHAnsi" w:cstheme="minorHAnsi"/>
+          <w:sz w:val="32"/>
+          <w:szCs w:val="32"/>
+        </w:rPr>
+      </w:pPr>
+    </w:p>
+    <w:p>
+      <w:pPr>
+        <w:rPr>
+          <w:rFonts w:asciiTheme="minorHAnsi" w:hAnsiTheme="minorHAnsi" w:cstheme="minorHAnsi"/>
+          <w:sz w:val="32"/>
+          <w:szCs w:val="32"/>
+        </w:rPr>
+      </w:pPr>
+    </w:p>
+    <w:p>
+      <w:pPr>
+        <w:rPr>
+          <w:rFonts w:asciiTheme="minorHAnsi" w:hAnsiTheme="minorHAnsi" w:cstheme="minorHAnsi"/>
+          <w:sz w:val="32"/>
+          <w:szCs w:val="32"/>
+        </w:rPr>
+      </w:pPr>
+    </w:p>
+    <w:p>
+      <w:pPr>
+        <w:rPr>
+          <w:rFonts w:asciiTheme="minorHAnsi" w:hAnsiTheme="minorHAnsi" w:cstheme="minorHAnsi"/>
+          <w:sz w:val="32"/>
+          <w:szCs w:val="32"/>
+        </w:rPr>
+      </w:pPr>
+    </w:p>
+    <w:p>
+      <w:pPr>
+        <w:rPr>
+          <w:rFonts w:asciiTheme="minorHAnsi" w:hAnsiTheme="minorHAnsi" w:cstheme="minorHAnsi"/>
+          <w:sz w:val="32"/>
+          <w:szCs w:val="32"/>
+        </w:rPr>
+      </w:pPr>
+    </w:p>
+    <w:p>
+      <w:pPr>
+        <w:rPr>
+          <w:rFonts w:asciiTheme="minorHAnsi" w:hAnsiTheme="minorHAnsi" w:cstheme="minorHAnsi"/>
+          <w:sz w:val="32"/>
+          <w:szCs w:val="32"/>
+        </w:rPr>
+      </w:pPr>
+    </w:p>
+    <w:p>
+      <w:pPr>
+        <w:rPr>
+          <w:rFonts w:asciiTheme="minorHAnsi" w:hAnsiTheme="minorHAnsi" w:cstheme="minorHAnsi"/>
+          <w:sz w:val="32"/>
+          <w:szCs w:val="32"/>
+        </w:rPr>
+      </w:pPr>
+    </w:p>
+    <w:p>
+      <w:pPr>
+        <w:rPr>
+          <w:rFonts w:asciiTheme="minorHAnsi" w:hAnsiTheme="minorHAnsi" w:cstheme="minorHAnsi"/>
+          <w:sz w:val="32"/>
+          <w:szCs w:val="32"/>
+        </w:rPr>
+      </w:pPr>
+    </w:p>
+    <w:p>
+      <w:pPr>
+        <w:rPr>
+          <w:rFonts w:asciiTheme="minorHAnsi" w:hAnsiTheme="minorHAnsi" w:cstheme="minorHAnsi"/>
+          <w:sz w:val="32"/>
+          <w:szCs w:val="32"/>
+        </w:rPr>
+      </w:pPr>
+    </w:p>
+    <w:p>
+      <w:pPr>
+        <w:rPr>
+          <w:rFonts w:asciiTheme="minorHAnsi" w:hAnsiTheme="minorHAnsi" w:cstheme="minorHAnsi"/>
+          <w:sz w:val="32"/>
+          <w:szCs w:val="32"/>
+        </w:rPr>
+      </w:pPr>
+    </w:p>
+    <w:p>
+      <w:pPr>
+        <w:rPr>
+          <w:rFonts w:asciiTheme="minorHAnsi" w:hAnsiTheme="minorHAnsi" w:cstheme="minorHAnsi"/>
+          <w:sz w:val="32"/>
+          <w:szCs w:val="32"/>
+        </w:rPr>
+      </w:pPr>
+    </w:p>
+    <w:p>
+      <w:pPr>
+        <w:rPr>
+          <w:rFonts w:asciiTheme="minorHAnsi" w:hAnsiTheme="minorHAnsi" w:cstheme="minorHAnsi"/>
+          <w:sz w:val="32"/>
+          <w:szCs w:val="32"/>
+        </w:rPr>
+      </w:pPr>
+    </w:p>
+    <w:p>
+      <w:pPr>
+        <w:rPr>
+          <w:rFonts w:asciiTheme="minorHAnsi" w:hAnsiTheme="minorHAnsi" w:cstheme="minorHAnsi"/>
+          <w:sz w:val="32"/>
+          <w:szCs w:val="32"/>
+        </w:rPr>
+      </w:pPr>
+    </w:p>
+    <w:p>
+      <w:pPr>
+        <w:rPr>
+          <w:rFonts w:asciiTheme="minorHAnsi" w:hAnsiTheme="minorHAnsi" w:cstheme="minorHAnsi"/>
+          <w:sz w:val="32"/>
+          <w:szCs w:val="32"/>
+        </w:rPr>
+      </w:pPr>
+    </w:p>
+    <w:p>
+      <w:pPr>
+        <w:rPr>
+          <w:rFonts w:asciiTheme="minorHAnsi" w:hAnsiTheme="minorHAnsi" w:cstheme="minorHAnsi"/>
+          <w:sz w:val="32"/>
+          <w:szCs w:val="32"/>
+        </w:rPr>
+      </w:pPr>
+    </w:p>
+    <w:p>
+      <w:pPr>
+        <w:rPr>
+          <w:rFonts w:asciiTheme="minorHAnsi" w:hAnsiTheme="minorHAnsi" w:cstheme="minorHAnsi"/>
+          <w:b/>
+          <w:bCs/>
+          <w:sz w:val="32"/>
+          <w:szCs w:val="32"/>
+        </w:rPr>
+      </w:pPr>
+      <w:r>
+        <w:rPr>
+          <w:rFonts w:asciiTheme="minorHAnsi" w:hAnsiTheme="minorHAnsi" w:cstheme="minorHAnsi"/>
+          <w:b/>
+          <w:bCs/>
+          <w:sz w:val="32"/>
+          <w:szCs w:val="32"/>
+        </w:rPr>
+        <w:t xml:space="preserve">2.4 Relationship between the Relevant Work and Our Own Work </w:t>
+      </w:r>
+    </w:p>
+    <w:p>
+      <w:pPr>
+        <w:rPr>
+          <w:rFonts w:asciiTheme="minorHAnsi" w:hAnsiTheme="minorHAnsi" w:cstheme="minorHAnsi"/>
+          <w:sz w:val="32"/>
+          <w:szCs w:val="32"/>
+        </w:rPr>
+      </w:pPr>
+      <w:r>
+        <w:rPr>
+          <w:rFonts w:asciiTheme="minorHAnsi" w:hAnsiTheme="minorHAnsi" w:cstheme="minorHAnsi"/>
+          <w:sz w:val="32"/>
+          <w:szCs w:val="32"/>
+        </w:rPr>
+        <w:t xml:space="preserve">The previously mentioned related work shows some advantages that we take under consideration, like: </w:t>
+      </w:r>
+    </w:p>
+    <w:p>
+      <w:pPr>
+        <w:rPr>
+          <w:rFonts w:asciiTheme="minorHAnsi" w:hAnsiTheme="minorHAnsi" w:cstheme="minorHAnsi"/>
+          <w:sz w:val="32"/>
+          <w:szCs w:val="32"/>
+        </w:rPr>
+      </w:pPr>
+    </w:p>
+    <w:p>
+      <w:pPr>
+        <w:rPr>
+          <w:rFonts w:asciiTheme="minorHAnsi" w:hAnsiTheme="minorHAnsi" w:cstheme="minorHAnsi"/>
+          <w:sz w:val="32"/>
+          <w:szCs w:val="32"/>
+        </w:rPr>
+      </w:pPr>
+      <w:r>
+        <w:rPr>
+          <w:rFonts w:asciiTheme="minorHAnsi" w:hAnsiTheme="minorHAnsi" w:cstheme="minorHAnsi"/>
+          <w:sz w:val="32"/>
+          <w:szCs w:val="32"/>
+        </w:rPr>
+        <w:t xml:space="preserve">● Specializes in automatic translation of speech, text and/or sign content. </w:t>
+      </w:r>
+    </w:p>
+    <w:p>
+      <w:pPr>
+        <w:rPr>
+          <w:rFonts w:asciiTheme="minorHAnsi" w:hAnsiTheme="minorHAnsi" w:cstheme="minorHAnsi"/>
+          <w:sz w:val="32"/>
+          <w:szCs w:val="32"/>
+        </w:rPr>
+      </w:pPr>
+      <w:r>
+        <w:rPr>
+          <w:rFonts w:asciiTheme="minorHAnsi" w:hAnsiTheme="minorHAnsi" w:cstheme="minorHAnsi"/>
+          <w:sz w:val="32"/>
+          <w:szCs w:val="32"/>
+        </w:rPr>
+        <w:t xml:space="preserve">● Detect the hands and recognize the sign language and convert to text. </w:t>
+      </w:r>
+    </w:p>
+    <w:p>
+      <w:pPr>
+        <w:rPr>
+          <w:rFonts w:asciiTheme="minorHAnsi" w:hAnsiTheme="minorHAnsi" w:cstheme="minorHAnsi"/>
+          <w:sz w:val="32"/>
+          <w:szCs w:val="32"/>
+        </w:rPr>
+      </w:pPr>
+      <w:r>
+        <w:rPr>
+          <w:rFonts w:asciiTheme="minorHAnsi" w:hAnsiTheme="minorHAnsi" w:cstheme="minorHAnsi"/>
+          <w:sz w:val="32"/>
+          <w:szCs w:val="32"/>
+        </w:rPr>
+        <w:t xml:space="preserve">● A mobile application used to convert sign language to its equivalent </w:t>
+      </w:r>
+    </w:p>
+    <w:p>
+      <w:pPr>
+        <w:rPr>
+          <w:rFonts w:asciiTheme="minorHAnsi" w:hAnsiTheme="minorHAnsi" w:cstheme="minorHAnsi"/>
+          <w:sz w:val="32"/>
+          <w:szCs w:val="32"/>
+        </w:rPr>
+      </w:pPr>
+      <w:r>
+        <w:rPr>
+          <w:rFonts w:asciiTheme="minorHAnsi" w:hAnsiTheme="minorHAnsi" w:cstheme="minorHAnsi"/>
+          <w:sz w:val="32"/>
+          <w:szCs w:val="32"/>
+        </w:rPr>
+        <w:t xml:space="preserve">text/audio in the form of an Multimedia Messaging Service (MMS). </w:t>
+      </w:r>
+    </w:p>
+    <w:p>
+      <w:pPr>
+        <w:rPr>
+          <w:rFonts w:asciiTheme="minorHAnsi" w:hAnsiTheme="minorHAnsi" w:cstheme="minorHAnsi"/>
+          <w:sz w:val="32"/>
+          <w:szCs w:val="32"/>
+        </w:rPr>
+      </w:pPr>
+    </w:p>
+    <w:p>
+      <w:pPr>
+        <w:rPr>
+          <w:rFonts w:asciiTheme="minorHAnsi" w:hAnsiTheme="minorHAnsi" w:cstheme="minorHAnsi"/>
+          <w:sz w:val="32"/>
+          <w:szCs w:val="32"/>
+        </w:rPr>
+      </w:pPr>
+      <w:r>
+        <w:rPr>
+          <w:rFonts w:asciiTheme="minorHAnsi" w:hAnsiTheme="minorHAnsi" w:cstheme="minorHAnsi"/>
+          <w:sz w:val="32"/>
+          <w:szCs w:val="32"/>
+        </w:rPr>
+        <w:t xml:space="preserve">But after a sufficient study of all aspects of these applications we discover some cons, that may hinder the ease of use of the service including: </w:t>
+      </w:r>
+    </w:p>
+    <w:p>
+      <w:pPr>
+        <w:rPr>
+          <w:rFonts w:asciiTheme="minorHAnsi" w:hAnsiTheme="minorHAnsi" w:cstheme="minorHAnsi"/>
+          <w:sz w:val="32"/>
+          <w:szCs w:val="32"/>
+        </w:rPr>
+      </w:pPr>
+    </w:p>
+    <w:p>
+      <w:pPr>
+        <w:rPr>
+          <w:rFonts w:asciiTheme="minorHAnsi" w:hAnsiTheme="minorHAnsi" w:cstheme="minorHAnsi"/>
+          <w:sz w:val="32"/>
+          <w:szCs w:val="32"/>
+        </w:rPr>
+      </w:pPr>
+      <w:r>
+        <w:rPr>
+          <w:rFonts w:asciiTheme="minorHAnsi" w:hAnsiTheme="minorHAnsi" w:cstheme="minorHAnsi"/>
+          <w:sz w:val="32"/>
+          <w:szCs w:val="32"/>
+        </w:rPr>
+        <w:t xml:space="preserve">● Machine-dependent. </w:t>
+      </w:r>
+    </w:p>
+    <w:p>
+      <w:pPr>
+        <w:rPr>
+          <w:rFonts w:asciiTheme="minorHAnsi" w:hAnsiTheme="minorHAnsi" w:cstheme="minorHAnsi"/>
+          <w:sz w:val="32"/>
+          <w:szCs w:val="32"/>
+        </w:rPr>
+      </w:pPr>
+      <w:r>
+        <w:rPr>
+          <w:rFonts w:asciiTheme="minorHAnsi" w:hAnsiTheme="minorHAnsi" w:cstheme="minorHAnsi"/>
+          <w:sz w:val="32"/>
+          <w:szCs w:val="32"/>
+        </w:rPr>
+        <w:t xml:space="preserve">● Expensive to buy. </w:t>
+      </w:r>
+    </w:p>
+    <w:p>
+      <w:pPr>
+        <w:rPr>
+          <w:rFonts w:asciiTheme="minorHAnsi" w:hAnsiTheme="minorHAnsi" w:cstheme="minorHAnsi"/>
+          <w:sz w:val="32"/>
+          <w:szCs w:val="32"/>
+        </w:rPr>
+      </w:pPr>
+      <w:r>
+        <w:rPr>
+          <w:rFonts w:asciiTheme="minorHAnsi" w:hAnsiTheme="minorHAnsi" w:cstheme="minorHAnsi"/>
+          <w:sz w:val="32"/>
+          <w:szCs w:val="32"/>
+        </w:rPr>
+        <w:t xml:space="preserve">● Don't support real-time translation. </w:t>
+      </w:r>
+    </w:p>
+    <w:p>
+      <w:pPr>
+        <w:rPr>
+          <w:rFonts w:asciiTheme="minorHAnsi" w:hAnsiTheme="minorHAnsi" w:cstheme="minorHAnsi"/>
+          <w:sz w:val="32"/>
+          <w:szCs w:val="32"/>
+        </w:rPr>
+      </w:pPr>
+      <w:r>
+        <w:rPr>
+          <w:rFonts w:asciiTheme="minorHAnsi" w:hAnsiTheme="minorHAnsi" w:cstheme="minorHAnsi"/>
+          <w:sz w:val="32"/>
+          <w:szCs w:val="32"/>
+        </w:rPr>
+        <w:t xml:space="preserve">● One-way translation. </w:t>
+      </w:r>
+    </w:p>
+    <w:p>
+      <w:pPr>
+        <w:rPr>
+          <w:rFonts w:asciiTheme="minorHAnsi" w:hAnsiTheme="minorHAnsi" w:cstheme="minorHAnsi"/>
+          <w:sz w:val="32"/>
+          <w:szCs w:val="32"/>
+        </w:rPr>
+      </w:pPr>
+    </w:p>
+    <w:p>
+      <w:pPr>
+        <w:rPr>
+          <w:rFonts w:asciiTheme="minorHAnsi" w:hAnsiTheme="minorHAnsi" w:cstheme="minorHAnsi"/>
+          <w:sz w:val="32"/>
+          <w:szCs w:val="32"/>
+        </w:rPr>
+      </w:pPr>
+      <w:r>
+        <w:rPr>
+          <w:rFonts w:asciiTheme="minorHAnsi" w:hAnsiTheme="minorHAnsi" w:cstheme="minorHAnsi"/>
+          <w:sz w:val="32"/>
+          <w:szCs w:val="32"/>
+        </w:rPr>
+        <w:t>So we want to cover these shortcomings and improve the quality of our project, through including the following features:</w:t>
+      </w:r>
+    </w:p>
+    <w:p>
+      <w:pPr>
+        <w:rPr>
+          <w:rFonts w:asciiTheme="minorHAnsi" w:hAnsiTheme="minorHAnsi" w:cstheme="minorHAnsi"/>
+          <w:sz w:val="32"/>
+          <w:szCs w:val="32"/>
+        </w:rPr>
+      </w:pPr>
+      <w:r>
+        <w:rPr>
+          <w:rFonts w:asciiTheme="minorHAnsi" w:hAnsiTheme="minorHAnsi" w:cstheme="minorHAnsi"/>
+          <w:sz w:val="32"/>
+          <w:szCs w:val="32"/>
+        </w:rPr>
+        <w:t xml:space="preserve"> </w:t>
+      </w:r>
+    </w:p>
+    <w:p>
+      <w:pPr>
+        <w:rPr>
+          <w:rFonts w:asciiTheme="minorHAnsi" w:hAnsiTheme="minorHAnsi" w:cstheme="minorHAnsi"/>
+          <w:sz w:val="32"/>
+          <w:szCs w:val="32"/>
+        </w:rPr>
+      </w:pPr>
+      <w:r>
+        <w:rPr>
+          <w:rFonts w:asciiTheme="minorHAnsi" w:hAnsiTheme="minorHAnsi" w:cstheme="minorHAnsi"/>
+          <w:sz w:val="32"/>
+          <w:szCs w:val="32"/>
+        </w:rPr>
+        <w:t xml:space="preserve">● Realtime translation. </w:t>
+      </w:r>
+    </w:p>
+    <w:p>
+      <w:pPr>
+        <w:rPr>
+          <w:rFonts w:asciiTheme="minorHAnsi" w:hAnsiTheme="minorHAnsi" w:cstheme="minorHAnsi"/>
+          <w:sz w:val="32"/>
+          <w:szCs w:val="32"/>
+        </w:rPr>
+      </w:pPr>
+      <w:r>
+        <w:rPr>
+          <w:rFonts w:asciiTheme="minorHAnsi" w:hAnsiTheme="minorHAnsi" w:cstheme="minorHAnsi"/>
+          <w:sz w:val="32"/>
+          <w:szCs w:val="32"/>
+        </w:rPr>
+        <w:t xml:space="preserve">● Two-way communication. </w:t>
+      </w:r>
+    </w:p>
+    <w:p>
+      <w:pPr>
+        <w:rPr>
+          <w:rFonts w:asciiTheme="minorHAnsi" w:hAnsiTheme="minorHAnsi" w:cstheme="minorHAnsi"/>
+          <w:sz w:val="32"/>
+          <w:szCs w:val="32"/>
+        </w:rPr>
+      </w:pPr>
+      <w:r>
+        <w:rPr>
+          <w:rFonts w:asciiTheme="minorHAnsi" w:hAnsiTheme="minorHAnsi" w:cstheme="minorHAnsi"/>
+          <w:sz w:val="32"/>
+          <w:szCs w:val="32"/>
+        </w:rPr>
+        <w:t xml:space="preserve">● Simple and easy to use mobile app. </w:t>
+      </w:r>
+    </w:p>
+    <w:p>
+      <w:pPr>
+        <w:rPr>
+          <w:rFonts w:asciiTheme="minorHAnsi" w:hAnsiTheme="minorHAnsi" w:cstheme="minorHAnsi"/>
+          <w:sz w:val="32"/>
+          <w:szCs w:val="32"/>
+        </w:rPr>
+      </w:pPr>
+      <w:r>
+        <w:rPr>
+          <w:rFonts w:asciiTheme="minorHAnsi" w:hAnsiTheme="minorHAnsi" w:cstheme="minorHAnsi"/>
+          <w:sz w:val="32"/>
+          <w:szCs w:val="32"/>
+        </w:rPr>
+        <w:t>● Machine-independent.</w:t>
+      </w:r>
+    </w:p>
+    <w:p>
+      <w:pPr>
+        <w:rPr>
+          <w:rFonts w:asciiTheme="minorHAnsi" w:hAnsiTheme="minorHAnsi" w:cstheme="minorHAnsi"/>
+          <w:sz w:val="32"/>
+          <w:szCs w:val="32"/>
+        </w:rPr>
+      </w:pPr>
+    </w:p>
+    <w:p>
+      <w:pPr>
+        <w:rPr>
+          <w:rFonts w:asciiTheme="minorHAnsi" w:hAnsiTheme="minorHAnsi" w:cstheme="minorHAnsi"/>
+          <w:sz w:val="32"/>
+          <w:szCs w:val="32"/>
+        </w:rPr>
+      </w:pPr>
+    </w:p>
+    <w:p>
+      <w:pPr>
+        <w:rPr>
+          <w:rFonts w:asciiTheme="minorHAnsi" w:hAnsiTheme="minorHAnsi" w:cstheme="minorHAnsi"/>
+          <w:sz w:val="32"/>
+          <w:szCs w:val="32"/>
+        </w:rPr>
+      </w:pPr>
+    </w:p>
+    <w:p>
+      <w:pPr>
+        <w:rPr>
+          <w:rFonts w:asciiTheme="minorHAnsi" w:hAnsiTheme="minorHAnsi" w:cstheme="minorHAnsi"/>
+          <w:sz w:val="32"/>
+          <w:szCs w:val="32"/>
+        </w:rPr>
+      </w:pPr>
+    </w:p>
+    <w:p>
+      <w:pPr>
+        <w:rPr>
+          <w:rFonts w:asciiTheme="minorHAnsi" w:hAnsiTheme="minorHAnsi" w:cstheme="minorHAnsi"/>
+          <w:sz w:val="32"/>
+          <w:szCs w:val="32"/>
+        </w:rPr>
+      </w:pPr>
+    </w:p>
+    <w:p>
+      <w:pPr>
+        <w:rPr>
+          <w:rFonts w:asciiTheme="minorHAnsi" w:hAnsiTheme="minorHAnsi" w:cstheme="minorHAnsi"/>
+          <w:sz w:val="32"/>
+          <w:szCs w:val="32"/>
+        </w:rPr>
+      </w:pPr>
+    </w:p>
+    <w:p>
+      <w:pPr>
+        <w:rPr>
+          <w:rFonts w:asciiTheme="minorHAnsi" w:hAnsiTheme="minorHAnsi" w:cstheme="minorHAnsi"/>
+          <w:sz w:val="32"/>
+          <w:szCs w:val="32"/>
+        </w:rPr>
+      </w:pPr>
+    </w:p>
+    <w:p>
+      <w:pPr>
+        <w:rPr>
+          <w:rFonts w:asciiTheme="minorHAnsi" w:hAnsiTheme="minorHAnsi" w:cstheme="minorHAnsi"/>
+          <w:sz w:val="32"/>
+          <w:szCs w:val="32"/>
+        </w:rPr>
+      </w:pPr>
+    </w:p>
+    <w:p>
+      <w:pPr>
+        <w:rPr>
+          <w:rFonts w:asciiTheme="minorHAnsi" w:hAnsiTheme="minorHAnsi" w:cstheme="minorHAnsi"/>
+          <w:sz w:val="32"/>
+          <w:szCs w:val="32"/>
+        </w:rPr>
+      </w:pPr>
+    </w:p>
+    <w:p>
+      <w:pPr>
+        <w:rPr>
+          <w:rFonts w:asciiTheme="minorHAnsi" w:hAnsiTheme="minorHAnsi" w:cstheme="minorHAnsi"/>
+          <w:sz w:val="32"/>
+          <w:szCs w:val="32"/>
+        </w:rPr>
+      </w:pPr>
+    </w:p>
+    <w:p>
+      <w:pPr>
+        <w:rPr>
+          <w:rFonts w:asciiTheme="minorHAnsi" w:hAnsiTheme="minorHAnsi" w:cstheme="minorHAnsi"/>
+          <w:sz w:val="32"/>
+          <w:szCs w:val="32"/>
+        </w:rPr>
+      </w:pPr>
+    </w:p>
+    <w:p>
+      <w:pPr>
+        <w:rPr>
+          <w:rFonts w:asciiTheme="minorHAnsi" w:hAnsiTheme="minorHAnsi" w:cstheme="minorHAnsi"/>
+          <w:b/>
+          <w:bCs/>
+          <w:sz w:val="32"/>
+          <w:szCs w:val="32"/>
+        </w:rPr>
+      </w:pPr>
+      <w:r>
+        <w:rPr>
+          <w:rFonts w:asciiTheme="minorHAnsi" w:hAnsiTheme="minorHAnsi" w:cstheme="minorHAnsi"/>
+          <w:b/>
+          <w:bCs/>
+          <w:sz w:val="32"/>
+          <w:szCs w:val="32"/>
+        </w:rPr>
+        <w:lastRenderedPageBreak/>
+        <w:t xml:space="preserve">2.5 Summary </w:t>
+      </w:r>
+    </w:p>
+    <w:p>
+      <w:pPr>
+        <w:rPr>
+          <w:rFonts w:asciiTheme="minorHAnsi" w:hAnsiTheme="minorHAnsi" w:cstheme="minorHAnsi"/>
+          <w:b/>
+          <w:bCs/>
+          <w:sz w:val="32"/>
+          <w:szCs w:val="32"/>
+        </w:rPr>
+      </w:pPr>
+    </w:p>
+    <w:p>
+      <w:pPr>
+        <w:rPr>
+          <w:rFonts w:asciiTheme="minorHAnsi" w:hAnsiTheme="minorHAnsi" w:cstheme="minorHAnsi"/>
+          <w:sz w:val="32"/>
+          <w:szCs w:val="32"/>
+        </w:rPr>
+      </w:pPr>
+      <w:r>
+        <w:rPr>
+          <w:rFonts w:asciiTheme="minorHAnsi" w:hAnsiTheme="minorHAnsi" w:cstheme="minorHAnsi"/>
+          <w:sz w:val="32"/>
+          <w:szCs w:val="32"/>
+        </w:rPr>
+        <w:t>Our project provides a solution that helps deaf individuals in arabic countries to communicate with normal people. In this chapter we discussed the academicians and scientists researches and papers that exist previously and offer the same service, also shows a background information, software tools and techniques needed to understand how we are going to read and interpret throw our machine learning model, develop and apply hand gesture recognition system and recognize the way of conversion from Arabic speech to ArSL.</w:t>
+      </w:r>
+    </w:p>
+    <w:p>
+      <w:pPr>
+        <w:rPr>
+          <w:rFonts w:asciiTheme="minorHAnsi" w:hAnsiTheme="minorHAnsi" w:cstheme="minorHAnsi"/>
+          <w:sz w:val="32"/>
+          <w:szCs w:val="32"/>
+        </w:rPr>
+      </w:pPr>
+    </w:p>
+    <w:p>
+      <w:pPr>
+        <w:rPr>
+          <w:rFonts w:asciiTheme="minorHAnsi" w:hAnsiTheme="minorHAnsi" w:cstheme="minorHAnsi"/>
+          <w:sz w:val="32"/>
+          <w:szCs w:val="32"/>
+        </w:rPr>
+      </w:pPr>
+      <w:r>
+        <w:rPr>
+          <w:rFonts w:asciiTheme="minorHAnsi" w:hAnsiTheme="minorHAnsi" w:cstheme="minorHAnsi"/>
+          <w:sz w:val="32"/>
+          <w:szCs w:val="32"/>
+        </w:rPr>
+        <w:t xml:space="preserve"> And finally, we discuss the relationship between our intended project and the related work taking into consideration all the advantages and disadvantages to reach our goal by developing a technique that allows deaf hearing and speech impaired people, who use sign language to effectively and efficiently communicate with normal people without any obstacles.</w:t>
+      </w:r>
     </w:p>
     <w:sectPr>
-      <w:footerReference w:type="default" r:id="rId25"/>
+      <w:footerReference w:type="default" r:id="rId29"/>
       <w:pgSz w:w="11906" w:h="16838"/>
       <w:pgMar w:top="1296" w:right="864" w:bottom="1296" w:left="864" w:header="706" w:footer="706" w:gutter="0"/>
       <w:pgNumType w:start="0"/>
@@ -16162,7 +16914,7 @@
 </file>
 
 <file path=word/endnotes.xml><?xml version="1.0" encoding="utf-8"?>
-<w:endnotes xmlns:wpc="http://schemas.microsoft.com/office/word/2010/wordprocessingCanvas" xmlns:mc="http://schemas.openxmlformats.org/markup-compatibility/2006" xmlns:o="urn:schemas-microsoft-com:office:office" xmlns:r="http://schemas.openxmlformats.org/officeDocument/2006/relationships" xmlns:m="http://schemas.openxmlformats.org/officeDocument/2006/math" xmlns:v="urn:schemas-microsoft-com:vml" xmlns:wp14="http://schemas.microsoft.com/office/word/2010/wordprocessingDrawing" xmlns:wp="http://schemas.openxmlformats.org/drawingml/2006/wordprocessingDrawing" xmlns:w10="urn:schemas-microsoft-com:office:word" xmlns:w="http://schemas.openxmlformats.org/wordprocessingml/2006/main" xmlns:w14="http://schemas.microsoft.com/office/word/2010/wordml" xmlns:w15="http://schemas.microsoft.com/office/word/2012/wordml" xmlns:wpg="http://schemas.microsoft.com/office/word/2010/wordprocessingGroup" xmlns:wpi="http://schemas.microsoft.com/office/word/2010/wordprocessingInk" xmlns:wne="http://schemas.microsoft.com/office/word/2006/wordml" xmlns:wps="http://schemas.microsoft.com/office/word/2010/wordprocessingShape" mc:Ignorable="w14 w15 wp14">
+<w:endnotes xmlns:wpc="http://schemas.microsoft.com/office/word/2010/wordprocessingCanvas" xmlns:cx="http://schemas.microsoft.com/office/drawing/2014/chartex" xmlns:cx1="http://schemas.microsoft.com/office/drawing/2015/9/8/chartex" xmlns:cx2="http://schemas.microsoft.com/office/drawing/2015/10/21/chartex" xmlns:cx3="http://schemas.microsoft.com/office/drawing/2016/5/9/chartex" xmlns:cx4="http://schemas.microsoft.com/office/drawing/2016/5/10/chartex" xmlns:cx5="http://schemas.microsoft.com/office/drawing/2016/5/11/chartex" xmlns:cx6="http://schemas.microsoft.com/office/drawing/2016/5/12/chartex" xmlns:cx7="http://schemas.microsoft.com/office/drawing/2016/5/13/chartex" xmlns:cx8="http://schemas.microsoft.com/office/drawing/2016/5/14/chartex" xmlns:mc="http://schemas.openxmlformats.org/markup-compatibility/2006" xmlns:aink="http://schemas.microsoft.com/office/drawing/2016/ink" xmlns:am3d="http://schemas.microsoft.com/office/drawing/2017/model3d" xmlns:o="urn:schemas-microsoft-com:office:office" xmlns:oel="http://schemas.microsoft.com/office/2019/extlst" xmlns:r="http://schemas.openxmlformats.org/officeDocument/2006/relationships" xmlns:m="http://schemas.openxmlformats.org/officeDocument/2006/math" xmlns:v="urn:schemas-microsoft-com:vml" xmlns:wp14="http://schemas.microsoft.com/office/word/2010/wordprocessingDrawing" xmlns:wp="http://schemas.openxmlformats.org/drawingml/2006/wordprocessingDrawing" xmlns:w10="urn:schemas-microsoft-com:office:word" xmlns:w="http://schemas.openxmlformats.org/wordprocessingml/2006/main" xmlns:w14="http://schemas.microsoft.com/office/word/2010/wordml" xmlns:w15="http://schemas.microsoft.com/office/word/2012/wordml" xmlns:w16cex="http://schemas.microsoft.com/office/word/2018/wordml/cex" xmlns:w16cid="http://schemas.microsoft.com/office/word/2016/wordml/cid" xmlns:w16="http://schemas.microsoft.com/office/word/2018/wordml" xmlns:w16du="http://schemas.microsoft.com/office/word/2023/wordml/word16du" xmlns:w16sdtdh="http://schemas.microsoft.com/office/word/2020/wordml/sdtdatahash" xmlns:w16se="http://schemas.microsoft.com/office/word/2015/wordml/symex" xmlns:wpg="http://schemas.microsoft.com/office/word/2010/wordprocessingGroup" xmlns:wpi="http://schemas.microsoft.com/office/word/2010/wordprocessingInk" xmlns:wne="http://schemas.microsoft.com/office/word/2006/wordml" xmlns:wps="http://schemas.microsoft.com/office/word/2010/wordprocessingShape" mc:Ignorable="w14 w15 w16se w16cid w16 w16cex w16sdtdh w16du wp14">
   <w:endnote w:type="separator" w:id="-1">
     <w:p>
       <w:r>
@@ -16181,7 +16933,7 @@
 </file>
 
 <file path=word/footer1.xml><?xml version="1.0" encoding="utf-8"?>
-<w:ftr xmlns:wpc="http://schemas.microsoft.com/office/word/2010/wordprocessingCanvas" xmlns:mc="http://schemas.openxmlformats.org/markup-compatibility/2006" xmlns:o="urn:schemas-microsoft-com:office:office" xmlns:r="http://schemas.openxmlformats.org/officeDocument/2006/relationships" xmlns:m="http://schemas.openxmlformats.org/officeDocument/2006/math" xmlns:v="urn:schemas-microsoft-com:vml" xmlns:wp14="http://schemas.microsoft.com/office/word/2010/wordprocessingDrawing" xmlns:wp="http://schemas.openxmlformats.org/drawingml/2006/wordprocessingDrawing" xmlns:w10="urn:schemas-microsoft-com:office:word" xmlns:w="http://schemas.openxmlformats.org/wordprocessingml/2006/main" xmlns:w14="http://schemas.microsoft.com/office/word/2010/wordml" xmlns:w15="http://schemas.microsoft.com/office/word/2012/wordml" xmlns:wpg="http://schemas.microsoft.com/office/word/2010/wordprocessingGroup" xmlns:wpi="http://schemas.microsoft.com/office/word/2010/wordprocessingInk" xmlns:wne="http://schemas.microsoft.com/office/word/2006/wordml" xmlns:wps="http://schemas.microsoft.com/office/word/2010/wordprocessingShape" mc:Ignorable="w14 w15 wp14">
+<w:ftr xmlns:wpc="http://schemas.microsoft.com/office/word/2010/wordprocessingCanvas" xmlns:cx="http://schemas.microsoft.com/office/drawing/2014/chartex" xmlns:cx1="http://schemas.microsoft.com/office/drawing/2015/9/8/chartex" xmlns:cx2="http://schemas.microsoft.com/office/drawing/2015/10/21/chartex" xmlns:cx3="http://schemas.microsoft.com/office/drawing/2016/5/9/chartex" xmlns:cx4="http://schemas.microsoft.com/office/drawing/2016/5/10/chartex" xmlns:cx5="http://schemas.microsoft.com/office/drawing/2016/5/11/chartex" xmlns:cx6="http://schemas.microsoft.com/office/drawing/2016/5/12/chartex" xmlns:cx7="http://schemas.microsoft.com/office/drawing/2016/5/13/chartex" xmlns:cx8="http://schemas.microsoft.com/office/drawing/2016/5/14/chartex" xmlns:mc="http://schemas.openxmlformats.org/markup-compatibility/2006" xmlns:aink="http://schemas.microsoft.com/office/drawing/2016/ink" xmlns:am3d="http://schemas.microsoft.com/office/drawing/2017/model3d" xmlns:o="urn:schemas-microsoft-com:office:office" xmlns:oel="http://schemas.microsoft.com/office/2019/extlst" xmlns:r="http://schemas.openxmlformats.org/officeDocument/2006/relationships" xmlns:m="http://schemas.openxmlformats.org/officeDocument/2006/math" xmlns:v="urn:schemas-microsoft-com:vml" xmlns:wp14="http://schemas.microsoft.com/office/word/2010/wordprocessingDrawing" xmlns:wp="http://schemas.openxmlformats.org/drawingml/2006/wordprocessingDrawing" xmlns:w10="urn:schemas-microsoft-com:office:word" xmlns:w="http://schemas.openxmlformats.org/wordprocessingml/2006/main" xmlns:w14="http://schemas.microsoft.com/office/word/2010/wordml" xmlns:w15="http://schemas.microsoft.com/office/word/2012/wordml" xmlns:w16cex="http://schemas.microsoft.com/office/word/2018/wordml/cex" xmlns:w16cid="http://schemas.microsoft.com/office/word/2016/wordml/cid" xmlns:w16="http://schemas.microsoft.com/office/word/2018/wordml" xmlns:w16du="http://schemas.microsoft.com/office/word/2023/wordml/word16du" xmlns:w16sdtdh="http://schemas.microsoft.com/office/word/2020/wordml/sdtdatahash" xmlns:w16se="http://schemas.microsoft.com/office/word/2015/wordml/symex" xmlns:wpg="http://schemas.microsoft.com/office/word/2010/wordprocessingGroup" xmlns:wpi="http://schemas.microsoft.com/office/word/2010/wordprocessingInk" xmlns:wne="http://schemas.microsoft.com/office/word/2006/wordml" xmlns:wps="http://schemas.microsoft.com/office/word/2010/wordprocessingShape" mc:Ignorable="w14 w15 w16se w16cid w16 w16cex w16sdtdh w16du wp14">
   <w:sdt>
     <w:sdtPr>
       <w:id w:val="1793320106"/>
@@ -16270,7 +17022,7 @@
 </file>
 
 <file path=word/footnotes.xml><?xml version="1.0" encoding="utf-8"?>
-<w:footnotes xmlns:wpc="http://schemas.microsoft.com/office/word/2010/wordprocessingCanvas" xmlns:mc="http://schemas.openxmlformats.org/markup-compatibility/2006" xmlns:o="urn:schemas-microsoft-com:office:office" xmlns:r="http://schemas.openxmlformats.org/officeDocument/2006/relationships" xmlns:m="http://schemas.openxmlformats.org/officeDocument/2006/math" xmlns:v="urn:schemas-microsoft-com:vml" xmlns:wp14="http://schemas.microsoft.com/office/word/2010/wordprocessingDrawing" xmlns:wp="http://schemas.openxmlformats.org/drawingml/2006/wordprocessingDrawing" xmlns:w10="urn:schemas-microsoft-com:office:word" xmlns:w="http://schemas.openxmlformats.org/wordprocessingml/2006/main" xmlns:w14="http://schemas.microsoft.com/office/word/2010/wordml" xmlns:w15="http://schemas.microsoft.com/office/word/2012/wordml" xmlns:wpg="http://schemas.microsoft.com/office/word/2010/wordprocessingGroup" xmlns:wpi="http://schemas.microsoft.com/office/word/2010/wordprocessingInk" xmlns:wne="http://schemas.microsoft.com/office/word/2006/wordml" xmlns:wps="http://schemas.microsoft.com/office/word/2010/wordprocessingShape" mc:Ignorable="w14 w15 wp14">
+<w:footnotes xmlns:wpc="http://schemas.microsoft.com/office/word/2010/wordprocessingCanvas" xmlns:cx="http://schemas.microsoft.com/office/drawing/2014/chartex" xmlns:cx1="http://schemas.microsoft.com/office/drawing/2015/9/8/chartex" xmlns:cx2="http://schemas.microsoft.com/office/drawing/2015/10/21/chartex" xmlns:cx3="http://schemas.microsoft.com/office/drawing/2016/5/9/chartex" xmlns:cx4="http://schemas.microsoft.com/office/drawing/2016/5/10/chartex" xmlns:cx5="http://schemas.microsoft.com/office/drawing/2016/5/11/chartex" xmlns:cx6="http://schemas.microsoft.com/office/drawing/2016/5/12/chartex" xmlns:cx7="http://schemas.microsoft.com/office/drawing/2016/5/13/chartex" xmlns:cx8="http://schemas.microsoft.com/office/drawing/2016/5/14/chartex" xmlns:mc="http://schemas.openxmlformats.org/markup-compatibility/2006" xmlns:aink="http://schemas.microsoft.com/office/drawing/2016/ink" xmlns:am3d="http://schemas.microsoft.com/office/drawing/2017/model3d" xmlns:o="urn:schemas-microsoft-com:office:office" xmlns:oel="http://schemas.microsoft.com/office/2019/extlst" xmlns:r="http://schemas.openxmlformats.org/officeDocument/2006/relationships" xmlns:m="http://schemas.openxmlformats.org/officeDocument/2006/math" xmlns:v="urn:schemas-microsoft-com:vml" xmlns:wp14="http://schemas.microsoft.com/office/word/2010/wordprocessingDrawing" xmlns:wp="http://schemas.openxmlformats.org/drawingml/2006/wordprocessingDrawing" xmlns:w10="urn:schemas-microsoft-com:office:word" xmlns:w="http://schemas.openxmlformats.org/wordprocessingml/2006/main" xmlns:w14="http://schemas.microsoft.com/office/word/2010/wordml" xmlns:w15="http://schemas.microsoft.com/office/word/2012/wordml" xmlns:w16cex="http://schemas.microsoft.com/office/word/2018/wordml/cex" xmlns:w16cid="http://schemas.microsoft.com/office/word/2016/wordml/cid" xmlns:w16="http://schemas.microsoft.com/office/word/2018/wordml" xmlns:w16du="http://schemas.microsoft.com/office/word/2023/wordml/word16du" xmlns:w16sdtdh="http://schemas.microsoft.com/office/word/2020/wordml/sdtdatahash" xmlns:w16se="http://schemas.microsoft.com/office/word/2015/wordml/symex" xmlns:wpg="http://schemas.microsoft.com/office/word/2010/wordprocessingGroup" xmlns:wpi="http://schemas.microsoft.com/office/word/2010/wordprocessingInk" xmlns:wne="http://schemas.microsoft.com/office/word/2006/wordml" xmlns:wps="http://schemas.microsoft.com/office/word/2010/wordprocessingShape" mc:Ignorable="w14 w15 w16se w16cid w16 w16cex w16sdtdh w16du wp14">
   <w:footnote w:type="separator" w:id="-1">
     <w:p>
       <w:r>
@@ -16289,11 +17041,11 @@
 </file>
 
 <file path=word/numbering.xml><?xml version="1.0" encoding="utf-8"?>
-<w:numbering xmlns:wpc="http://schemas.microsoft.com/office/word/2010/wordprocessingCanvas" xmlns:mc="http://schemas.openxmlformats.org/markup-compatibility/2006" xmlns:o="urn:schemas-microsoft-com:office:office" xmlns:r="http://schemas.openxmlformats.org/officeDocument/2006/relationships" xmlns:m="http://schemas.openxmlformats.org/officeDocument/2006/math" xmlns:v="urn:schemas-microsoft-com:vml" xmlns:wp14="http://schemas.microsoft.com/office/word/2010/wordprocessingDrawing" xmlns:wp="http://schemas.openxmlformats.org/drawingml/2006/wordprocessingDrawing" xmlns:w10="urn:schemas-microsoft-com:office:word" xmlns:w="http://schemas.openxmlformats.org/wordprocessingml/2006/main" xmlns:w14="http://schemas.microsoft.com/office/word/2010/wordml" xmlns:w15="http://schemas.microsoft.com/office/word/2012/wordml" xmlns:wpg="http://schemas.microsoft.com/office/word/2010/wordprocessingGroup" xmlns:wpi="http://schemas.microsoft.com/office/word/2010/wordprocessingInk" xmlns:wne="http://schemas.microsoft.com/office/word/2006/wordml" xmlns:wps="http://schemas.microsoft.com/office/word/2010/wordprocessingShape" mc:Ignorable="w14 w15 wp14">
+<w:numbering xmlns:wpc="http://schemas.microsoft.com/office/word/2010/wordprocessingCanvas" xmlns:cx="http://schemas.microsoft.com/office/drawing/2014/chartex" xmlns:cx1="http://schemas.microsoft.com/office/drawing/2015/9/8/chartex" xmlns:cx2="http://schemas.microsoft.com/office/drawing/2015/10/21/chartex" xmlns:cx3="http://schemas.microsoft.com/office/drawing/2016/5/9/chartex" xmlns:cx4="http://schemas.microsoft.com/office/drawing/2016/5/10/chartex" xmlns:cx5="http://schemas.microsoft.com/office/drawing/2016/5/11/chartex" xmlns:cx6="http://schemas.microsoft.com/office/drawing/2016/5/12/chartex" xmlns:cx7="http://schemas.microsoft.com/office/drawing/2016/5/13/chartex" xmlns:cx8="http://schemas.microsoft.com/office/drawing/2016/5/14/chartex" xmlns:mc="http://schemas.openxmlformats.org/markup-compatibility/2006" xmlns:aink="http://schemas.microsoft.com/office/drawing/2016/ink" xmlns:am3d="http://schemas.microsoft.com/office/drawing/2017/model3d" xmlns:o="urn:schemas-microsoft-com:office:office" xmlns:oel="http://schemas.microsoft.com/office/2019/extlst" xmlns:r="http://schemas.openxmlformats.org/officeDocument/2006/relationships" xmlns:m="http://schemas.openxmlformats.org/officeDocument/2006/math" xmlns:v="urn:schemas-microsoft-com:vml" xmlns:wp14="http://schemas.microsoft.com/office/word/2010/wordprocessingDrawing" xmlns:wp="http://schemas.openxmlformats.org/drawingml/2006/wordprocessingDrawing" xmlns:w10="urn:schemas-microsoft-com:office:word" xmlns:w="http://schemas.openxmlformats.org/wordprocessingml/2006/main" xmlns:w14="http://schemas.microsoft.com/office/word/2010/wordml" xmlns:w15="http://schemas.microsoft.com/office/word/2012/wordml" xmlns:w16cex="http://schemas.microsoft.com/office/word/2018/wordml/cex" xmlns:w16cid="http://schemas.microsoft.com/office/word/2016/wordml/cid" xmlns:w16="http://schemas.microsoft.com/office/word/2018/wordml" xmlns:w16du="http://schemas.microsoft.com/office/word/2023/wordml/word16du" xmlns:w16sdtdh="http://schemas.microsoft.com/office/word/2020/wordml/sdtdatahash" xmlns:w16se="http://schemas.microsoft.com/office/word/2015/wordml/symex" xmlns:wpg="http://schemas.microsoft.com/office/word/2010/wordprocessingGroup" xmlns:wpi="http://schemas.microsoft.com/office/word/2010/wordprocessingInk" xmlns:wne="http://schemas.microsoft.com/office/word/2006/wordml" xmlns:wps="http://schemas.microsoft.com/office/word/2010/wordprocessingShape" mc:Ignorable="w14 w15 w16se w16cid w16 w16cex w16sdtdh w16du wp14">
   <w:abstractNum w:abstractNumId="0" w15:restartNumberingAfterBreak="0">
     <w:nsid w:val="01042DFD"/>
     <w:multiLevelType w:val="multilevel"/>
-    <w:tmpl w:val="13527EF8"/>
+    <w:tmpl w:val="AF806626"/>
     <w:lvl w:ilvl="0">
       <w:start w:val="1"/>
       <w:numFmt w:val="bullet"/>
@@ -16310,20 +17062,16 @@
         <w:sz w:val="20"/>
       </w:rPr>
     </w:lvl>
-    <w:lvl w:ilvl="1" w:tentative="1">
-      <w:start w:val="1"/>
-      <w:numFmt w:val="bullet"/>
-      <w:lvlText w:val="o"/>
-      <w:lvlJc w:val="left"/>
-      <w:pPr>
-        <w:tabs>
-          <w:tab w:val="num" w:pos="1440"/>
-        </w:tabs>
-        <w:ind w:left="1440" w:hanging="360"/>
+    <w:lvl w:ilvl="1">
+      <w:start w:val="1"/>
+      <w:numFmt w:val="decimal"/>
+      <w:lvlText w:val="%2)"/>
+      <w:lvlJc w:val="left"/>
+      <w:pPr>
+        <w:ind w:left="450" w:hanging="360"/>
       </w:pPr>
       <w:rPr>
-        <w:rFonts w:ascii="Courier New" w:hAnsi="Courier New" w:hint="default"/>
-        <w:sz w:val="20"/>
+        <w:rFonts w:hint="default"/>
       </w:rPr>
     </w:lvl>
     <w:lvl w:ilvl="2" w:tentative="1">
@@ -19187,6 +19935,119 @@
     </w:lvl>
   </w:abstractNum>
   <w:abstractNum w:abstractNumId="25" w15:restartNumberingAfterBreak="0">
+    <w:nsid w:val="6C0A074B"/>
+    <w:multiLevelType w:val="hybridMultilevel"/>
+    <w:tmpl w:val="098811EE"/>
+    <w:lvl w:ilvl="0" w:tplc="04090001">
+      <w:start w:val="1"/>
+      <w:numFmt w:val="bullet"/>
+      <w:lvlText w:val=""/>
+      <w:lvlJc w:val="left"/>
+      <w:pPr>
+        <w:ind w:left="1440" w:hanging="360"/>
+      </w:pPr>
+      <w:rPr>
+        <w:rFonts w:ascii="Symbol" w:hAnsi="Symbol" w:hint="default"/>
+      </w:rPr>
+    </w:lvl>
+    <w:lvl w:ilvl="1" w:tplc="04090003" w:tentative="1">
+      <w:start w:val="1"/>
+      <w:numFmt w:val="bullet"/>
+      <w:lvlText w:val="o"/>
+      <w:lvlJc w:val="left"/>
+      <w:pPr>
+        <w:ind w:left="2160" w:hanging="360"/>
+      </w:pPr>
+      <w:rPr>
+        <w:rFonts w:ascii="Courier New" w:hAnsi="Courier New" w:cs="Courier New" w:hint="default"/>
+      </w:rPr>
+    </w:lvl>
+    <w:lvl w:ilvl="2" w:tplc="04090005" w:tentative="1">
+      <w:start w:val="1"/>
+      <w:numFmt w:val="bullet"/>
+      <w:lvlText w:val=""/>
+      <w:lvlJc w:val="left"/>
+      <w:pPr>
+        <w:ind w:left="2880" w:hanging="360"/>
+      </w:pPr>
+      <w:rPr>
+        <w:rFonts w:ascii="Wingdings" w:hAnsi="Wingdings" w:hint="default"/>
+      </w:rPr>
+    </w:lvl>
+    <w:lvl w:ilvl="3" w:tplc="04090001" w:tentative="1">
+      <w:start w:val="1"/>
+      <w:numFmt w:val="bullet"/>
+      <w:lvlText w:val=""/>
+      <w:lvlJc w:val="left"/>
+      <w:pPr>
+        <w:ind w:left="3600" w:hanging="360"/>
+      </w:pPr>
+      <w:rPr>
+        <w:rFonts w:ascii="Symbol" w:hAnsi="Symbol" w:hint="default"/>
+      </w:rPr>
+    </w:lvl>
+    <w:lvl w:ilvl="4" w:tplc="04090003" w:tentative="1">
+      <w:start w:val="1"/>
+      <w:numFmt w:val="bullet"/>
+      <w:lvlText w:val="o"/>
+      <w:lvlJc w:val="left"/>
+      <w:pPr>
+        <w:ind w:left="4320" w:hanging="360"/>
+      </w:pPr>
+      <w:rPr>
+        <w:rFonts w:ascii="Courier New" w:hAnsi="Courier New" w:cs="Courier New" w:hint="default"/>
+      </w:rPr>
+    </w:lvl>
+    <w:lvl w:ilvl="5" w:tplc="04090005" w:tentative="1">
+      <w:start w:val="1"/>
+      <w:numFmt w:val="bullet"/>
+      <w:lvlText w:val=""/>
+      <w:lvlJc w:val="left"/>
+      <w:pPr>
+        <w:ind w:left="5040" w:hanging="360"/>
+      </w:pPr>
+      <w:rPr>
+        <w:rFonts w:ascii="Wingdings" w:hAnsi="Wingdings" w:hint="default"/>
+      </w:rPr>
+    </w:lvl>
+    <w:lvl w:ilvl="6" w:tplc="04090001" w:tentative="1">
+      <w:start w:val="1"/>
+      <w:numFmt w:val="bullet"/>
+      <w:lvlText w:val=""/>
+      <w:lvlJc w:val="left"/>
+      <w:pPr>
+        <w:ind w:left="5760" w:hanging="360"/>
+      </w:pPr>
+      <w:rPr>
+        <w:rFonts w:ascii="Symbol" w:hAnsi="Symbol" w:hint="default"/>
+      </w:rPr>
+    </w:lvl>
+    <w:lvl w:ilvl="7" w:tplc="04090003" w:tentative="1">
+      <w:start w:val="1"/>
+      <w:numFmt w:val="bullet"/>
+      <w:lvlText w:val="o"/>
+      <w:lvlJc w:val="left"/>
+      <w:pPr>
+        <w:ind w:left="6480" w:hanging="360"/>
+      </w:pPr>
+      <w:rPr>
+        <w:rFonts w:ascii="Courier New" w:hAnsi="Courier New" w:cs="Courier New" w:hint="default"/>
+      </w:rPr>
+    </w:lvl>
+    <w:lvl w:ilvl="8" w:tplc="04090005" w:tentative="1">
+      <w:start w:val="1"/>
+      <w:numFmt w:val="bullet"/>
+      <w:lvlText w:val=""/>
+      <w:lvlJc w:val="left"/>
+      <w:pPr>
+        <w:ind w:left="7200" w:hanging="360"/>
+      </w:pPr>
+      <w:rPr>
+        <w:rFonts w:ascii="Wingdings" w:hAnsi="Wingdings" w:hint="default"/>
+      </w:rPr>
+    </w:lvl>
+  </w:abstractNum>
+  <w:abstractNum w:abstractNumId="26" w15:restartNumberingAfterBreak="0">
     <w:nsid w:val="6ED40E3B"/>
     <w:multiLevelType w:val="hybridMultilevel"/>
     <w:tmpl w:val="B3DA6638"/>
@@ -19276,7 +20137,7 @@
       </w:pPr>
     </w:lvl>
   </w:abstractNum>
-  <w:abstractNum w:abstractNumId="26" w15:restartNumberingAfterBreak="0">
+  <w:abstractNum w:abstractNumId="27" w15:restartNumberingAfterBreak="0">
     <w:nsid w:val="79C416CD"/>
     <w:multiLevelType w:val="hybridMultilevel"/>
     <w:tmpl w:val="F7B2F2B0"/>
@@ -19362,7 +20223,7 @@
       </w:pPr>
     </w:lvl>
   </w:abstractNum>
-  <w:abstractNum w:abstractNumId="27" w15:restartNumberingAfterBreak="0">
+  <w:abstractNum w:abstractNumId="28" w15:restartNumberingAfterBreak="0">
     <w:nsid w:val="7C0D4CFA"/>
     <w:multiLevelType w:val="multilevel"/>
     <w:tmpl w:val="CE6216D0"/>
@@ -19483,95 +20344,98 @@
       </w:pPr>
     </w:lvl>
   </w:abstractNum>
-  <w:num w:numId="1">
+  <w:num w:numId="1" w16cid:durableId="1574772637">
     <w:abstractNumId w:val="24"/>
   </w:num>
-  <w:num w:numId="2">
+  <w:num w:numId="2" w16cid:durableId="526720142">
     <w:abstractNumId w:val="20"/>
   </w:num>
-  <w:num w:numId="3">
+  <w:num w:numId="3" w16cid:durableId="1400059559">
     <w:abstractNumId w:val="3"/>
   </w:num>
-  <w:num w:numId="4">
+  <w:num w:numId="4" w16cid:durableId="1037774591">
     <w:abstractNumId w:val="4"/>
   </w:num>
-  <w:num w:numId="5">
+  <w:num w:numId="5" w16cid:durableId="2107461559">
     <w:abstractNumId w:val="6"/>
   </w:num>
-  <w:num w:numId="6">
+  <w:num w:numId="6" w16cid:durableId="640773982">
     <w:abstractNumId w:val="19"/>
   </w:num>
-  <w:num w:numId="7">
-    <w:abstractNumId w:val="25"/>
+  <w:num w:numId="7" w16cid:durableId="540283508">
+    <w:abstractNumId w:val="26"/>
   </w:num>
-  <w:num w:numId="8">
+  <w:num w:numId="8" w16cid:durableId="367221067">
     <w:abstractNumId w:val="10"/>
   </w:num>
-  <w:num w:numId="9">
+  <w:num w:numId="9" w16cid:durableId="1377243144">
+    <w:abstractNumId w:val="28"/>
+  </w:num>
+  <w:num w:numId="10" w16cid:durableId="993340520">
+    <w:abstractNumId w:val="17"/>
+  </w:num>
+  <w:num w:numId="11" w16cid:durableId="1024332984">
+    <w:abstractNumId w:val="7"/>
+  </w:num>
+  <w:num w:numId="12" w16cid:durableId="1514803737">
+    <w:abstractNumId w:val="18"/>
+  </w:num>
+  <w:num w:numId="13" w16cid:durableId="1038624070">
+    <w:abstractNumId w:val="1"/>
+  </w:num>
+  <w:num w:numId="14" w16cid:durableId="1913075349">
+    <w:abstractNumId w:val="12"/>
+  </w:num>
+  <w:num w:numId="15" w16cid:durableId="2007324998">
+    <w:abstractNumId w:val="21"/>
+  </w:num>
+  <w:num w:numId="16" w16cid:durableId="328824790">
+    <w:abstractNumId w:val="15"/>
+  </w:num>
+  <w:num w:numId="17" w16cid:durableId="1722899355">
+    <w:abstractNumId w:val="0"/>
+  </w:num>
+  <w:num w:numId="18" w16cid:durableId="1142966238">
+    <w:abstractNumId w:val="13"/>
+  </w:num>
+  <w:num w:numId="19" w16cid:durableId="1722288839">
+    <w:abstractNumId w:val="8"/>
+  </w:num>
+  <w:num w:numId="20" w16cid:durableId="1780100219">
     <w:abstractNumId w:val="27"/>
   </w:num>
-  <w:num w:numId="10">
-    <w:abstractNumId w:val="17"/>
-  </w:num>
-  <w:num w:numId="11">
-    <w:abstractNumId w:val="7"/>
-  </w:num>
-  <w:num w:numId="12">
-    <w:abstractNumId w:val="18"/>
-  </w:num>
-  <w:num w:numId="13">
-    <w:abstractNumId w:val="1"/>
-  </w:num>
-  <w:num w:numId="14">
-    <w:abstractNumId w:val="12"/>
-  </w:num>
-  <w:num w:numId="15">
-    <w:abstractNumId w:val="21"/>
-  </w:num>
-  <w:num w:numId="16">
-    <w:abstractNumId w:val="15"/>
-  </w:num>
-  <w:num w:numId="17">
-    <w:abstractNumId w:val="0"/>
-  </w:num>
-  <w:num w:numId="18">
-    <w:abstractNumId w:val="13"/>
-  </w:num>
-  <w:num w:numId="19">
-    <w:abstractNumId w:val="8"/>
-  </w:num>
-  <w:num w:numId="20">
-    <w:abstractNumId w:val="26"/>
-  </w:num>
-  <w:num w:numId="21">
+  <w:num w:numId="21" w16cid:durableId="679158316">
     <w:abstractNumId w:val="9"/>
   </w:num>
-  <w:num w:numId="22">
+  <w:num w:numId="22" w16cid:durableId="1226184884">
     <w:abstractNumId w:val="14"/>
   </w:num>
-  <w:num w:numId="23">
+  <w:num w:numId="23" w16cid:durableId="437409054">
     <w:abstractNumId w:val="16"/>
   </w:num>
-  <w:num w:numId="24">
+  <w:num w:numId="24" w16cid:durableId="1055930948">
     <w:abstractNumId w:val="11"/>
   </w:num>
-  <w:num w:numId="25">
+  <w:num w:numId="25" w16cid:durableId="567695584">
     <w:abstractNumId w:val="23"/>
   </w:num>
-  <w:num w:numId="26">
+  <w:num w:numId="26" w16cid:durableId="1124466835">
     <w:abstractNumId w:val="5"/>
   </w:num>
-  <w:num w:numId="27">
+  <w:num w:numId="27" w16cid:durableId="1696956179">
     <w:abstractNumId w:val="22"/>
   </w:num>
-  <w:num w:numId="28">
+  <w:num w:numId="28" w16cid:durableId="650526739">
     <w:abstractNumId w:val="2"/>
+  </w:num>
+  <w:num w:numId="29" w16cid:durableId="1189030023">
+    <w:abstractNumId w:val="25"/>
   </w:num>
 </w:numbering>
 </file>
 
 <file path=word/styles.xml><?xml version="1.0" encoding="utf-8"?>
-<w:styles xmlns:mc="http://schemas.openxmlformats.org/markup-compatibility/2006" xmlns:r="http://schemas.openxmlformats.org/officeDocument/2006/relationships" xmlns:w="http://schemas.openxmlformats.org/wordprocessingml/2006/main" xmlns:w14="http://schemas.microsoft.com/office/word/2010/wordml" xmlns:w15="http://schemas.microsoft.com/office/word/2012/wordml" mc:Ignorable="w14 w15">
+<w:styles xmlns:mc="http://schemas.openxmlformats.org/markup-compatibility/2006" xmlns:r="http://schemas.openxmlformats.org/officeDocument/2006/relationships" xmlns:w="http://schemas.openxmlformats.org/wordprocessingml/2006/main" xmlns:w14="http://schemas.microsoft.com/office/word/2010/wordml" xmlns:w15="http://schemas.microsoft.com/office/word/2012/wordml" xmlns:w16cex="http://schemas.microsoft.com/office/word/2018/wordml/cex" xmlns:w16cid="http://schemas.microsoft.com/office/word/2016/wordml/cid" xmlns:w16="http://schemas.microsoft.com/office/word/2018/wordml" xmlns:w16du="http://schemas.microsoft.com/office/word/2023/wordml/word16du" xmlns:w16sdtdh="http://schemas.microsoft.com/office/word/2020/wordml/sdtdatahash" xmlns:w16se="http://schemas.microsoft.com/office/word/2015/wordml/symex" mc:Ignorable="w14 w15 w16se w16cid w16 w16cex w16sdtdh w16du">
   <w:docDefaults>
     <w:rPrDefault>
       <w:rPr>
@@ -19589,7 +20453,7 @@
       </w:pPr>
     </w:pPrDefault>
   </w:docDefaults>
-  <w:latentStyles w:defLockedState="0" w:defUIPriority="99" w:defSemiHidden="0" w:defUnhideWhenUsed="0" w:defQFormat="0" w:count="371">
+  <w:latentStyles w:defLockedState="0" w:defUIPriority="99" w:defSemiHidden="0" w:defUnhideWhenUsed="0" w:defQFormat="0" w:count="376">
     <w:lsdException w:name="Normal" w:uiPriority="0" w:qFormat="1"/>
     <w:lsdException w:name="heading 1" w:uiPriority="9" w:qFormat="1"/>
     <w:lsdException w:name="heading 2" w:semiHidden="1" w:uiPriority="9" w:unhideWhenUsed="1" w:qFormat="1"/>
@@ -19961,6 +20825,11 @@
     <w:lsdException w:name="List Table 5 Dark Accent 6" w:uiPriority="50"/>
     <w:lsdException w:name="List Table 6 Colorful Accent 6" w:uiPriority="51"/>
     <w:lsdException w:name="List Table 7 Colorful Accent 6" w:uiPriority="52"/>
+    <w:lsdException w:name="Mention" w:semiHidden="1" w:unhideWhenUsed="1"/>
+    <w:lsdException w:name="Smart Hyperlink" w:semiHidden="1" w:unhideWhenUsed="1"/>
+    <w:lsdException w:name="Hashtag" w:semiHidden="1" w:unhideWhenUsed="1"/>
+    <w:lsdException w:name="Unresolved Mention" w:semiHidden="1" w:unhideWhenUsed="1"/>
+    <w:lsdException w:name="Smart Link" w:semiHidden="1" w:unhideWhenUsed="1"/>
   </w:latentStyles>
   <w:style w:type="paragraph" w:default="1" w:styleId="Normal">
     <w:name w:val="Normal"/>
@@ -20234,7 +21103,6 @@
   <w:style w:type="character" w:default="1" w:styleId="DefaultParagraphFont">
     <w:name w:val="Default Paragraph Font"/>
     <w:uiPriority w:val="1"/>
-    <w:semiHidden/>
     <w:unhideWhenUsed/>
   </w:style>
   <w:style w:type="table" w:default="1" w:styleId="TableNormal">
